--- a/Expose_Louis_Feuillet.docx
+++ b/Expose_Louis_Feuillet.docx
@@ -1,6 +1,6 @@
 
 <file path=word/document.xml><?xml version="1.0" encoding="utf-8"?>
-<w:document xmlns:wpc="http://schemas.microsoft.com/office/word/2010/wordprocessingCanvas" xmlns:cx="http://schemas.microsoft.com/office/drawing/2014/chartex" xmlns:cx1="http://schemas.microsoft.com/office/drawing/2015/9/8/chartex" xmlns:mc="http://schemas.openxmlformats.org/markup-compatibility/2006" xmlns:o="urn:schemas-microsoft-com:office:office" xmlns:r="http://schemas.openxmlformats.org/officeDocument/2006/relationships" xmlns:m="http://schemas.openxmlformats.org/officeDocument/2006/math" xmlns:v="urn:schemas-microsoft-com:vml" xmlns:wp14="http://schemas.microsoft.com/office/word/2010/wordprocessingDrawing" xmlns:wp="http://schemas.openxmlformats.org/drawingml/2006/wordprocessingDrawing" xmlns:w10="urn:schemas-microsoft-com:office:word" xmlns:w="http://schemas.openxmlformats.org/wordprocessingml/2006/main" xmlns:w14="http://schemas.microsoft.com/office/word/2010/wordml" xmlns:w15="http://schemas.microsoft.com/office/word/2012/wordml" xmlns:w16se="http://schemas.microsoft.com/office/word/2015/wordml/symex" xmlns:wpg="http://schemas.microsoft.com/office/word/2010/wordprocessingGroup" xmlns:wpi="http://schemas.microsoft.com/office/word/2010/wordprocessingInk" xmlns:wne="http://schemas.microsoft.com/office/word/2006/wordml" xmlns:wps="http://schemas.microsoft.com/office/word/2010/wordprocessingShape" mc:Ignorable="w14 w15 w16se wp14">
+<w:document xmlns:wpc="http://schemas.microsoft.com/office/word/2010/wordprocessingCanvas" xmlns:cx="http://schemas.microsoft.com/office/drawing/2014/chartex" xmlns:cx1="http://schemas.microsoft.com/office/drawing/2015/9/8/chartex" xmlns:cx2="http://schemas.microsoft.com/office/drawing/2015/10/21/chartex" xmlns:cx3="http://schemas.microsoft.com/office/drawing/2016/5/9/chartex" xmlns:cx4="http://schemas.microsoft.com/office/drawing/2016/5/10/chartex" xmlns:cx5="http://schemas.microsoft.com/office/drawing/2016/5/11/chartex" xmlns:cx6="http://schemas.microsoft.com/office/drawing/2016/5/12/chartex" xmlns:cx7="http://schemas.microsoft.com/office/drawing/2016/5/13/chartex" xmlns:cx8="http://schemas.microsoft.com/office/drawing/2016/5/14/chartex" xmlns:mc="http://schemas.openxmlformats.org/markup-compatibility/2006" xmlns:aink="http://schemas.microsoft.com/office/drawing/2016/ink" xmlns:am3d="http://schemas.microsoft.com/office/drawing/2017/model3d" xmlns:o="urn:schemas-microsoft-com:office:office" xmlns:oel="http://schemas.microsoft.com/office/2019/extlst" xmlns:r="http://schemas.openxmlformats.org/officeDocument/2006/relationships" xmlns:m="http://schemas.openxmlformats.org/officeDocument/2006/math" xmlns:v="urn:schemas-microsoft-com:vml" xmlns:wp14="http://schemas.microsoft.com/office/word/2010/wordprocessingDrawing" xmlns:wp="http://schemas.openxmlformats.org/drawingml/2006/wordprocessingDrawing" xmlns:w10="urn:schemas-microsoft-com:office:word" xmlns:w="http://schemas.openxmlformats.org/wordprocessingml/2006/main" xmlns:w14="http://schemas.microsoft.com/office/word/2010/wordml" xmlns:w15="http://schemas.microsoft.com/office/word/2012/wordml" xmlns:w16cex="http://schemas.microsoft.com/office/word/2018/wordml/cex" xmlns:w16cid="http://schemas.microsoft.com/office/word/2016/wordml/cid" xmlns:w16="http://schemas.microsoft.com/office/word/2018/wordml" xmlns:w16du="http://schemas.microsoft.com/office/word/2023/wordml/word16du" xmlns:w16sdtdh="http://schemas.microsoft.com/office/word/2020/wordml/sdtdatahash" xmlns:w16sdtfl="http://schemas.microsoft.com/office/word/2024/wordml/sdtformatlock" xmlns:w16se="http://schemas.microsoft.com/office/word/2015/wordml/symex" xmlns:wpg="http://schemas.microsoft.com/office/word/2010/wordprocessingGroup" xmlns:wpi="http://schemas.microsoft.com/office/word/2010/wordprocessingInk" xmlns:wne="http://schemas.microsoft.com/office/word/2006/wordml" xmlns:wps="http://schemas.microsoft.com/office/word/2010/wordprocessingShape" mc:Ignorable="w14 w15 w16se w16cid w16 w16cex w16sdtdh w16sdtfl w16du wp14">
   <w:body>
     <w:p>
       <w:pPr>
@@ -30,6 +30,11 @@
       <w:r>
         <w:t>Bachelorarbeit</w:t>
       </w:r>
+    </w:p>
+    <w:p>
+      <w:pPr>
+        <w:jc w:val="center"/>
+      </w:pPr>
     </w:p>
     <w:p>
       <w:pPr>
@@ -271,8 +276,13 @@
               <w:jc w:val="left"/>
             </w:pPr>
             <w:r>
-              <w:t>Martin Bünner</w:t>
-            </w:r>
+              <w:t xml:space="preserve">Martin </w:t>
+            </w:r>
+            <w:proofErr w:type="spellStart"/>
+            <w:r>
+              <w:t>Bünner</w:t>
+            </w:r>
+            <w:proofErr w:type="spellEnd"/>
           </w:p>
         </w:tc>
       </w:tr>
@@ -419,8 +429,6 @@
       <w:pPr>
         <w:jc w:val="center"/>
       </w:pPr>
-      <w:bookmarkStart w:id="0" w:name="_GoBack"/>
-      <w:bookmarkEnd w:id="0"/>
     </w:p>
     <w:p>
       <w:pPr>
@@ -463,11 +471,1103 @@
         </w:numPr>
         <w:ind w:left="431"/>
       </w:pPr>
+      <w:bookmarkStart w:id="0" w:name="_Toc194860086"/>
       <w:r>
         <w:lastRenderedPageBreak/>
         <w:t>Inhaltsverzeichnis</w:t>
       </w:r>
-    </w:p>
+      <w:bookmarkEnd w:id="0"/>
+    </w:p>
+    <w:sdt>
+      <w:sdtPr>
+        <w:rPr>
+          <w:lang w:val="de-DE"/>
+        </w:rPr>
+        <w:id w:val="2062511374"/>
+        <w:docPartObj>
+          <w:docPartGallery w:val="Table of Contents"/>
+          <w:docPartUnique/>
+        </w:docPartObj>
+      </w:sdtPr>
+      <w:sdtEndPr>
+        <w:rPr>
+          <w:rFonts w:ascii="Arial" w:eastAsiaTheme="minorHAnsi" w:hAnsi="Arial" w:cstheme="minorBidi"/>
+          <w:b/>
+          <w:bCs/>
+          <w:color w:val="auto"/>
+          <w:kern w:val="2"/>
+          <w:sz w:val="22"/>
+          <w:szCs w:val="22"/>
+          <w:lang w:eastAsia="en-US"/>
+          <w14:ligatures w14:val="standardContextual"/>
+        </w:rPr>
+      </w:sdtEndPr>
+      <w:sdtContent>
+        <w:p>
+          <w:pPr>
+            <w:pStyle w:val="Inhaltsverzeichnisberschrift"/>
+          </w:pPr>
+        </w:p>
+        <w:p>
+          <w:pPr>
+            <w:pStyle w:val="Verzeichnis1"/>
+            <w:tabs>
+              <w:tab w:val="right" w:leader="dot" w:pos="8777"/>
+            </w:tabs>
+            <w:rPr>
+              <w:noProof/>
+            </w:rPr>
+          </w:pPr>
+          <w:r>
+            <w:fldChar w:fldCharType="begin"/>
+          </w:r>
+          <w:r>
+            <w:instrText xml:space="preserve"> TOC \o "1-3" \h \z \u </w:instrText>
+          </w:r>
+          <w:r>
+            <w:fldChar w:fldCharType="separate"/>
+          </w:r>
+          <w:hyperlink w:anchor="_Toc194860086" w:history="1">
+            <w:r>
+              <w:rPr>
+                <w:rStyle w:val="Hyperlink"/>
+                <w:noProof/>
+              </w:rPr>
+              <w:t>Inhaltsverzeichnis</w:t>
+            </w:r>
+            <w:r>
+              <w:rPr>
+                <w:noProof/>
+                <w:webHidden/>
+              </w:rPr>
+              <w:tab/>
+            </w:r>
+            <w:r>
+              <w:rPr>
+                <w:noProof/>
+                <w:webHidden/>
+              </w:rPr>
+              <w:fldChar w:fldCharType="begin"/>
+            </w:r>
+            <w:r>
+              <w:rPr>
+                <w:noProof/>
+                <w:webHidden/>
+              </w:rPr>
+              <w:instrText xml:space="preserve"> PAGEREF _Toc194860086 \h </w:instrText>
+            </w:r>
+            <w:r>
+              <w:rPr>
+                <w:noProof/>
+                <w:webHidden/>
+              </w:rPr>
+            </w:r>
+            <w:r>
+              <w:rPr>
+                <w:noProof/>
+                <w:webHidden/>
+              </w:rPr>
+              <w:fldChar w:fldCharType="separate"/>
+            </w:r>
+            <w:r>
+              <w:rPr>
+                <w:noProof/>
+                <w:webHidden/>
+              </w:rPr>
+              <w:t>1—I</w:t>
+            </w:r>
+            <w:r>
+              <w:rPr>
+                <w:noProof/>
+                <w:webHidden/>
+              </w:rPr>
+              <w:fldChar w:fldCharType="end"/>
+            </w:r>
+          </w:hyperlink>
+        </w:p>
+        <w:p>
+          <w:pPr>
+            <w:pStyle w:val="Verzeichnis1"/>
+            <w:tabs>
+              <w:tab w:val="right" w:leader="dot" w:pos="8777"/>
+            </w:tabs>
+            <w:rPr>
+              <w:noProof/>
+            </w:rPr>
+          </w:pPr>
+          <w:hyperlink w:anchor="_Toc194860087" w:history="1">
+            <w:r>
+              <w:rPr>
+                <w:rStyle w:val="Hyperlink"/>
+                <w:noProof/>
+              </w:rPr>
+              <w:t>Abbildungs-, Tabellen-, Abkürzungsverzeichnis</w:t>
+            </w:r>
+            <w:r>
+              <w:rPr>
+                <w:noProof/>
+                <w:webHidden/>
+              </w:rPr>
+              <w:tab/>
+            </w:r>
+            <w:r>
+              <w:rPr>
+                <w:noProof/>
+                <w:webHidden/>
+              </w:rPr>
+              <w:fldChar w:fldCharType="begin"/>
+            </w:r>
+            <w:r>
+              <w:rPr>
+                <w:noProof/>
+                <w:webHidden/>
+              </w:rPr>
+              <w:instrText xml:space="preserve"> PAGEREF _Toc194860087 \h </w:instrText>
+            </w:r>
+            <w:r>
+              <w:rPr>
+                <w:noProof/>
+                <w:webHidden/>
+              </w:rPr>
+            </w:r>
+            <w:r>
+              <w:rPr>
+                <w:noProof/>
+                <w:webHidden/>
+              </w:rPr>
+              <w:fldChar w:fldCharType="separate"/>
+            </w:r>
+            <w:r>
+              <w:rPr>
+                <w:noProof/>
+                <w:webHidden/>
+              </w:rPr>
+              <w:t>1—II</w:t>
+            </w:r>
+            <w:r>
+              <w:rPr>
+                <w:noProof/>
+                <w:webHidden/>
+              </w:rPr>
+              <w:fldChar w:fldCharType="end"/>
+            </w:r>
+          </w:hyperlink>
+        </w:p>
+        <w:p>
+          <w:pPr>
+            <w:pStyle w:val="Verzeichnis1"/>
+            <w:tabs>
+              <w:tab w:val="left" w:pos="480"/>
+              <w:tab w:val="right" w:leader="dot" w:pos="8777"/>
+            </w:tabs>
+            <w:rPr>
+              <w:noProof/>
+            </w:rPr>
+          </w:pPr>
+          <w:hyperlink w:anchor="_Toc194860088" w:history="1">
+            <w:r>
+              <w:rPr>
+                <w:rStyle w:val="Hyperlink"/>
+                <w:noProof/>
+              </w:rPr>
+              <w:t>1</w:t>
+            </w:r>
+            <w:r>
+              <w:rPr>
+                <w:noProof/>
+              </w:rPr>
+              <w:tab/>
+            </w:r>
+            <w:r>
+              <w:rPr>
+                <w:rStyle w:val="Hyperlink"/>
+                <w:noProof/>
+              </w:rPr>
+              <w:t>Einleitung</w:t>
+            </w:r>
+            <w:r>
+              <w:rPr>
+                <w:noProof/>
+                <w:webHidden/>
+              </w:rPr>
+              <w:tab/>
+            </w:r>
+            <w:r>
+              <w:rPr>
+                <w:noProof/>
+                <w:webHidden/>
+              </w:rPr>
+              <w:fldChar w:fldCharType="begin"/>
+            </w:r>
+            <w:r>
+              <w:rPr>
+                <w:noProof/>
+                <w:webHidden/>
+              </w:rPr>
+              <w:instrText xml:space="preserve"> PAGEREF _Toc194860088 \h </w:instrText>
+            </w:r>
+            <w:r>
+              <w:rPr>
+                <w:noProof/>
+                <w:webHidden/>
+              </w:rPr>
+            </w:r>
+            <w:r>
+              <w:rPr>
+                <w:noProof/>
+                <w:webHidden/>
+              </w:rPr>
+              <w:fldChar w:fldCharType="separate"/>
+            </w:r>
+            <w:r>
+              <w:rPr>
+                <w:noProof/>
+                <w:webHidden/>
+              </w:rPr>
+              <w:t>1</w:t>
+            </w:r>
+            <w:r>
+              <w:rPr>
+                <w:noProof/>
+                <w:webHidden/>
+              </w:rPr>
+              <w:fldChar w:fldCharType="end"/>
+            </w:r>
+          </w:hyperlink>
+        </w:p>
+        <w:p>
+          <w:pPr>
+            <w:pStyle w:val="Verzeichnis2"/>
+            <w:tabs>
+              <w:tab w:val="left" w:pos="960"/>
+              <w:tab w:val="right" w:leader="dot" w:pos="8777"/>
+            </w:tabs>
+            <w:rPr>
+              <w:noProof/>
+            </w:rPr>
+          </w:pPr>
+          <w:hyperlink w:anchor="_Toc194860089" w:history="1">
+            <w:r>
+              <w:rPr>
+                <w:rStyle w:val="Hyperlink"/>
+                <w:noProof/>
+              </w:rPr>
+              <w:t>1.1</w:t>
+            </w:r>
+            <w:r>
+              <w:rPr>
+                <w:noProof/>
+              </w:rPr>
+              <w:tab/>
+            </w:r>
+            <w:r>
+              <w:rPr>
+                <w:rStyle w:val="Hyperlink"/>
+                <w:noProof/>
+              </w:rPr>
+              <w:t>Forschungsfrage</w:t>
+            </w:r>
+            <w:r>
+              <w:rPr>
+                <w:noProof/>
+                <w:webHidden/>
+              </w:rPr>
+              <w:tab/>
+            </w:r>
+            <w:r>
+              <w:rPr>
+                <w:noProof/>
+                <w:webHidden/>
+              </w:rPr>
+              <w:fldChar w:fldCharType="begin"/>
+            </w:r>
+            <w:r>
+              <w:rPr>
+                <w:noProof/>
+                <w:webHidden/>
+              </w:rPr>
+              <w:instrText xml:space="preserve"> PAGEREF _Toc194860089 \h </w:instrText>
+            </w:r>
+            <w:r>
+              <w:rPr>
+                <w:noProof/>
+                <w:webHidden/>
+              </w:rPr>
+            </w:r>
+            <w:r>
+              <w:rPr>
+                <w:noProof/>
+                <w:webHidden/>
+              </w:rPr>
+              <w:fldChar w:fldCharType="separate"/>
+            </w:r>
+            <w:r>
+              <w:rPr>
+                <w:noProof/>
+                <w:webHidden/>
+              </w:rPr>
+              <w:t>1</w:t>
+            </w:r>
+            <w:r>
+              <w:rPr>
+                <w:noProof/>
+                <w:webHidden/>
+              </w:rPr>
+              <w:fldChar w:fldCharType="end"/>
+            </w:r>
+          </w:hyperlink>
+        </w:p>
+        <w:p>
+          <w:pPr>
+            <w:pStyle w:val="Verzeichnis1"/>
+            <w:tabs>
+              <w:tab w:val="left" w:pos="480"/>
+              <w:tab w:val="right" w:leader="dot" w:pos="8777"/>
+            </w:tabs>
+            <w:rPr>
+              <w:noProof/>
+            </w:rPr>
+          </w:pPr>
+          <w:hyperlink w:anchor="_Toc194860090" w:history="1">
+            <w:r>
+              <w:rPr>
+                <w:rStyle w:val="Hyperlink"/>
+                <w:noProof/>
+              </w:rPr>
+              <w:t>2</w:t>
+            </w:r>
+            <w:r>
+              <w:rPr>
+                <w:noProof/>
+              </w:rPr>
+              <w:tab/>
+            </w:r>
+            <w:r>
+              <w:rPr>
+                <w:rStyle w:val="Hyperlink"/>
+                <w:noProof/>
+              </w:rPr>
+              <w:t>Methodik</w:t>
+            </w:r>
+            <w:r>
+              <w:rPr>
+                <w:noProof/>
+                <w:webHidden/>
+              </w:rPr>
+              <w:tab/>
+            </w:r>
+            <w:r>
+              <w:rPr>
+                <w:noProof/>
+                <w:webHidden/>
+              </w:rPr>
+              <w:fldChar w:fldCharType="begin"/>
+            </w:r>
+            <w:r>
+              <w:rPr>
+                <w:noProof/>
+                <w:webHidden/>
+              </w:rPr>
+              <w:instrText xml:space="preserve"> PAGEREF _Toc194860090 \h </w:instrText>
+            </w:r>
+            <w:r>
+              <w:rPr>
+                <w:noProof/>
+                <w:webHidden/>
+              </w:rPr>
+            </w:r>
+            <w:r>
+              <w:rPr>
+                <w:noProof/>
+                <w:webHidden/>
+              </w:rPr>
+              <w:fldChar w:fldCharType="separate"/>
+            </w:r>
+            <w:r>
+              <w:rPr>
+                <w:noProof/>
+                <w:webHidden/>
+              </w:rPr>
+              <w:t>3</w:t>
+            </w:r>
+            <w:r>
+              <w:rPr>
+                <w:noProof/>
+                <w:webHidden/>
+              </w:rPr>
+              <w:fldChar w:fldCharType="end"/>
+            </w:r>
+          </w:hyperlink>
+        </w:p>
+        <w:p>
+          <w:pPr>
+            <w:pStyle w:val="Verzeichnis2"/>
+            <w:tabs>
+              <w:tab w:val="left" w:pos="960"/>
+              <w:tab w:val="right" w:leader="dot" w:pos="8777"/>
+            </w:tabs>
+            <w:rPr>
+              <w:noProof/>
+            </w:rPr>
+          </w:pPr>
+          <w:hyperlink w:anchor="_Toc194860091" w:history="1">
+            <w:r>
+              <w:rPr>
+                <w:rStyle w:val="Hyperlink"/>
+                <w:noProof/>
+              </w:rPr>
+              <w:t>2.1</w:t>
+            </w:r>
+            <w:r>
+              <w:rPr>
+                <w:noProof/>
+              </w:rPr>
+              <w:tab/>
+            </w:r>
+            <w:r>
+              <w:rPr>
+                <w:rStyle w:val="Hyperlink"/>
+                <w:noProof/>
+              </w:rPr>
+              <w:t>Forschungstand</w:t>
+            </w:r>
+            <w:r>
+              <w:rPr>
+                <w:noProof/>
+                <w:webHidden/>
+              </w:rPr>
+              <w:tab/>
+            </w:r>
+            <w:r>
+              <w:rPr>
+                <w:noProof/>
+                <w:webHidden/>
+              </w:rPr>
+              <w:fldChar w:fldCharType="begin"/>
+            </w:r>
+            <w:r>
+              <w:rPr>
+                <w:noProof/>
+                <w:webHidden/>
+              </w:rPr>
+              <w:instrText xml:space="preserve"> PAGEREF _Toc194860091 \h </w:instrText>
+            </w:r>
+            <w:r>
+              <w:rPr>
+                <w:noProof/>
+                <w:webHidden/>
+              </w:rPr>
+            </w:r>
+            <w:r>
+              <w:rPr>
+                <w:noProof/>
+                <w:webHidden/>
+              </w:rPr>
+              <w:fldChar w:fldCharType="separate"/>
+            </w:r>
+            <w:r>
+              <w:rPr>
+                <w:noProof/>
+                <w:webHidden/>
+              </w:rPr>
+              <w:t>3</w:t>
+            </w:r>
+            <w:r>
+              <w:rPr>
+                <w:noProof/>
+                <w:webHidden/>
+              </w:rPr>
+              <w:fldChar w:fldCharType="end"/>
+            </w:r>
+          </w:hyperlink>
+        </w:p>
+        <w:p>
+          <w:pPr>
+            <w:pStyle w:val="Verzeichnis2"/>
+            <w:tabs>
+              <w:tab w:val="left" w:pos="960"/>
+              <w:tab w:val="right" w:leader="dot" w:pos="8777"/>
+            </w:tabs>
+            <w:rPr>
+              <w:noProof/>
+            </w:rPr>
+          </w:pPr>
+          <w:hyperlink w:anchor="_Toc194860092" w:history="1">
+            <w:r>
+              <w:rPr>
+                <w:rStyle w:val="Hyperlink"/>
+                <w:noProof/>
+              </w:rPr>
+              <w:t>2.2</w:t>
+            </w:r>
+            <w:r>
+              <w:rPr>
+                <w:noProof/>
+              </w:rPr>
+              <w:tab/>
+            </w:r>
+            <w:r>
+              <w:rPr>
+                <w:rStyle w:val="Hyperlink"/>
+                <w:noProof/>
+              </w:rPr>
+              <w:t>Datenvorverarbeitung</w:t>
+            </w:r>
+            <w:r>
+              <w:rPr>
+                <w:noProof/>
+                <w:webHidden/>
+              </w:rPr>
+              <w:tab/>
+            </w:r>
+            <w:r>
+              <w:rPr>
+                <w:noProof/>
+                <w:webHidden/>
+              </w:rPr>
+              <w:fldChar w:fldCharType="begin"/>
+            </w:r>
+            <w:r>
+              <w:rPr>
+                <w:noProof/>
+                <w:webHidden/>
+              </w:rPr>
+              <w:instrText xml:space="preserve"> PAGEREF _Toc194860092 \h </w:instrText>
+            </w:r>
+            <w:r>
+              <w:rPr>
+                <w:noProof/>
+                <w:webHidden/>
+              </w:rPr>
+            </w:r>
+            <w:r>
+              <w:rPr>
+                <w:noProof/>
+                <w:webHidden/>
+              </w:rPr>
+              <w:fldChar w:fldCharType="separate"/>
+            </w:r>
+            <w:r>
+              <w:rPr>
+                <w:noProof/>
+                <w:webHidden/>
+              </w:rPr>
+              <w:t>3</w:t>
+            </w:r>
+            <w:r>
+              <w:rPr>
+                <w:noProof/>
+                <w:webHidden/>
+              </w:rPr>
+              <w:fldChar w:fldCharType="end"/>
+            </w:r>
+          </w:hyperlink>
+        </w:p>
+        <w:p>
+          <w:pPr>
+            <w:pStyle w:val="Verzeichnis2"/>
+            <w:tabs>
+              <w:tab w:val="left" w:pos="960"/>
+              <w:tab w:val="right" w:leader="dot" w:pos="8777"/>
+            </w:tabs>
+            <w:rPr>
+              <w:noProof/>
+            </w:rPr>
+          </w:pPr>
+          <w:hyperlink w:anchor="_Toc194860093" w:history="1">
+            <w:r>
+              <w:rPr>
+                <w:rStyle w:val="Hyperlink"/>
+                <w:noProof/>
+              </w:rPr>
+              <w:t>2.3</w:t>
+            </w:r>
+            <w:r>
+              <w:rPr>
+                <w:noProof/>
+              </w:rPr>
+              <w:tab/>
+            </w:r>
+            <w:r>
+              <w:rPr>
+                <w:rStyle w:val="Hyperlink"/>
+                <w:noProof/>
+              </w:rPr>
+              <w:t>Modellwahl</w:t>
+            </w:r>
+            <w:r>
+              <w:rPr>
+                <w:noProof/>
+                <w:webHidden/>
+              </w:rPr>
+              <w:tab/>
+            </w:r>
+            <w:r>
+              <w:rPr>
+                <w:noProof/>
+                <w:webHidden/>
+              </w:rPr>
+              <w:fldChar w:fldCharType="begin"/>
+            </w:r>
+            <w:r>
+              <w:rPr>
+                <w:noProof/>
+                <w:webHidden/>
+              </w:rPr>
+              <w:instrText xml:space="preserve"> PAGEREF _Toc194860093 \h </w:instrText>
+            </w:r>
+            <w:r>
+              <w:rPr>
+                <w:noProof/>
+                <w:webHidden/>
+              </w:rPr>
+            </w:r>
+            <w:r>
+              <w:rPr>
+                <w:noProof/>
+                <w:webHidden/>
+              </w:rPr>
+              <w:fldChar w:fldCharType="separate"/>
+            </w:r>
+            <w:r>
+              <w:rPr>
+                <w:noProof/>
+                <w:webHidden/>
+              </w:rPr>
+              <w:t>3</w:t>
+            </w:r>
+            <w:r>
+              <w:rPr>
+                <w:noProof/>
+                <w:webHidden/>
+              </w:rPr>
+              <w:fldChar w:fldCharType="end"/>
+            </w:r>
+          </w:hyperlink>
+        </w:p>
+        <w:p>
+          <w:pPr>
+            <w:pStyle w:val="Verzeichnis2"/>
+            <w:tabs>
+              <w:tab w:val="left" w:pos="960"/>
+              <w:tab w:val="right" w:leader="dot" w:pos="8777"/>
+            </w:tabs>
+            <w:rPr>
+              <w:noProof/>
+            </w:rPr>
+          </w:pPr>
+          <w:hyperlink w:anchor="_Toc194860094" w:history="1">
+            <w:r>
+              <w:rPr>
+                <w:rStyle w:val="Hyperlink"/>
+                <w:noProof/>
+              </w:rPr>
+              <w:t>2.4</w:t>
+            </w:r>
+            <w:r>
+              <w:rPr>
+                <w:noProof/>
+              </w:rPr>
+              <w:tab/>
+            </w:r>
+            <w:r>
+              <w:rPr>
+                <w:rStyle w:val="Hyperlink"/>
+                <w:noProof/>
+              </w:rPr>
+              <w:t>Modell Bewertung</w:t>
+            </w:r>
+            <w:r>
+              <w:rPr>
+                <w:noProof/>
+                <w:webHidden/>
+              </w:rPr>
+              <w:tab/>
+            </w:r>
+            <w:r>
+              <w:rPr>
+                <w:noProof/>
+                <w:webHidden/>
+              </w:rPr>
+              <w:fldChar w:fldCharType="begin"/>
+            </w:r>
+            <w:r>
+              <w:rPr>
+                <w:noProof/>
+                <w:webHidden/>
+              </w:rPr>
+              <w:instrText xml:space="preserve"> PAGEREF _Toc194860094 \h </w:instrText>
+            </w:r>
+            <w:r>
+              <w:rPr>
+                <w:noProof/>
+                <w:webHidden/>
+              </w:rPr>
+            </w:r>
+            <w:r>
+              <w:rPr>
+                <w:noProof/>
+                <w:webHidden/>
+              </w:rPr>
+              <w:fldChar w:fldCharType="separate"/>
+            </w:r>
+            <w:r>
+              <w:rPr>
+                <w:noProof/>
+                <w:webHidden/>
+              </w:rPr>
+              <w:t>3</w:t>
+            </w:r>
+            <w:r>
+              <w:rPr>
+                <w:noProof/>
+                <w:webHidden/>
+              </w:rPr>
+              <w:fldChar w:fldCharType="end"/>
+            </w:r>
+          </w:hyperlink>
+        </w:p>
+        <w:p>
+          <w:pPr>
+            <w:pStyle w:val="Verzeichnis1"/>
+            <w:tabs>
+              <w:tab w:val="left" w:pos="480"/>
+              <w:tab w:val="right" w:leader="dot" w:pos="8777"/>
+            </w:tabs>
+            <w:rPr>
+              <w:noProof/>
+            </w:rPr>
+          </w:pPr>
+          <w:hyperlink w:anchor="_Toc194860095" w:history="1">
+            <w:r>
+              <w:rPr>
+                <w:rStyle w:val="Hyperlink"/>
+                <w:noProof/>
+              </w:rPr>
+              <w:t>3</w:t>
+            </w:r>
+            <w:r>
+              <w:rPr>
+                <w:noProof/>
+              </w:rPr>
+              <w:tab/>
+            </w:r>
+            <w:r>
+              <w:rPr>
+                <w:rStyle w:val="Hyperlink"/>
+                <w:noProof/>
+              </w:rPr>
+              <w:t>Vorläufige Gliederung</w:t>
+            </w:r>
+            <w:r>
+              <w:rPr>
+                <w:noProof/>
+                <w:webHidden/>
+              </w:rPr>
+              <w:tab/>
+            </w:r>
+            <w:r>
+              <w:rPr>
+                <w:noProof/>
+                <w:webHidden/>
+              </w:rPr>
+              <w:fldChar w:fldCharType="begin"/>
+            </w:r>
+            <w:r>
+              <w:rPr>
+                <w:noProof/>
+                <w:webHidden/>
+              </w:rPr>
+              <w:instrText xml:space="preserve"> PAGEREF _Toc194860095 \h </w:instrText>
+            </w:r>
+            <w:r>
+              <w:rPr>
+                <w:noProof/>
+                <w:webHidden/>
+              </w:rPr>
+            </w:r>
+            <w:r>
+              <w:rPr>
+                <w:noProof/>
+                <w:webHidden/>
+              </w:rPr>
+              <w:fldChar w:fldCharType="separate"/>
+            </w:r>
+            <w:r>
+              <w:rPr>
+                <w:noProof/>
+                <w:webHidden/>
+              </w:rPr>
+              <w:t>5</w:t>
+            </w:r>
+            <w:r>
+              <w:rPr>
+                <w:noProof/>
+                <w:webHidden/>
+              </w:rPr>
+              <w:fldChar w:fldCharType="end"/>
+            </w:r>
+          </w:hyperlink>
+        </w:p>
+        <w:p>
+          <w:pPr>
+            <w:pStyle w:val="Verzeichnis1"/>
+            <w:tabs>
+              <w:tab w:val="left" w:pos="480"/>
+              <w:tab w:val="right" w:leader="dot" w:pos="8777"/>
+            </w:tabs>
+            <w:rPr>
+              <w:noProof/>
+            </w:rPr>
+          </w:pPr>
+          <w:hyperlink w:anchor="_Toc194860096" w:history="1">
+            <w:r>
+              <w:rPr>
+                <w:rStyle w:val="Hyperlink"/>
+                <w:noProof/>
+              </w:rPr>
+              <w:t>4</w:t>
+            </w:r>
+            <w:r>
+              <w:rPr>
+                <w:noProof/>
+              </w:rPr>
+              <w:tab/>
+            </w:r>
+            <w:r>
+              <w:rPr>
+                <w:rStyle w:val="Hyperlink"/>
+                <w:noProof/>
+              </w:rPr>
+              <w:t>Zeitplan</w:t>
+            </w:r>
+            <w:r>
+              <w:rPr>
+                <w:noProof/>
+                <w:webHidden/>
+              </w:rPr>
+              <w:tab/>
+            </w:r>
+            <w:r>
+              <w:rPr>
+                <w:noProof/>
+                <w:webHidden/>
+              </w:rPr>
+              <w:fldChar w:fldCharType="begin"/>
+            </w:r>
+            <w:r>
+              <w:rPr>
+                <w:noProof/>
+                <w:webHidden/>
+              </w:rPr>
+              <w:instrText xml:space="preserve"> PAGEREF _Toc194860096 \h </w:instrText>
+            </w:r>
+            <w:r>
+              <w:rPr>
+                <w:noProof/>
+                <w:webHidden/>
+              </w:rPr>
+            </w:r>
+            <w:r>
+              <w:rPr>
+                <w:noProof/>
+                <w:webHidden/>
+              </w:rPr>
+              <w:fldChar w:fldCharType="separate"/>
+            </w:r>
+            <w:r>
+              <w:rPr>
+                <w:noProof/>
+                <w:webHidden/>
+              </w:rPr>
+              <w:t>6</w:t>
+            </w:r>
+            <w:r>
+              <w:rPr>
+                <w:noProof/>
+                <w:webHidden/>
+              </w:rPr>
+              <w:fldChar w:fldCharType="end"/>
+            </w:r>
+          </w:hyperlink>
+        </w:p>
+        <w:p>
+          <w:pPr>
+            <w:pStyle w:val="Verzeichnis1"/>
+            <w:tabs>
+              <w:tab w:val="left" w:pos="480"/>
+              <w:tab w:val="right" w:leader="dot" w:pos="8777"/>
+            </w:tabs>
+            <w:rPr>
+              <w:noProof/>
+            </w:rPr>
+          </w:pPr>
+          <w:hyperlink w:anchor="_Toc194860097" w:history="1">
+            <w:r>
+              <w:rPr>
+                <w:rStyle w:val="Hyperlink"/>
+                <w:noProof/>
+              </w:rPr>
+              <w:t>5</w:t>
+            </w:r>
+            <w:r>
+              <w:rPr>
+                <w:noProof/>
+              </w:rPr>
+              <w:tab/>
+            </w:r>
+            <w:r>
+              <w:rPr>
+                <w:rStyle w:val="Hyperlink"/>
+                <w:noProof/>
+              </w:rPr>
+              <w:t>Verwendete Literatur</w:t>
+            </w:r>
+            <w:r>
+              <w:rPr>
+                <w:noProof/>
+                <w:webHidden/>
+              </w:rPr>
+              <w:tab/>
+            </w:r>
+            <w:r>
+              <w:rPr>
+                <w:noProof/>
+                <w:webHidden/>
+              </w:rPr>
+              <w:fldChar w:fldCharType="begin"/>
+            </w:r>
+            <w:r>
+              <w:rPr>
+                <w:noProof/>
+                <w:webHidden/>
+              </w:rPr>
+              <w:instrText xml:space="preserve"> PAGEREF _Toc194860097 \h </w:instrText>
+            </w:r>
+            <w:r>
+              <w:rPr>
+                <w:noProof/>
+                <w:webHidden/>
+              </w:rPr>
+            </w:r>
+            <w:r>
+              <w:rPr>
+                <w:noProof/>
+                <w:webHidden/>
+              </w:rPr>
+              <w:fldChar w:fldCharType="separate"/>
+            </w:r>
+            <w:r>
+              <w:rPr>
+                <w:noProof/>
+                <w:webHidden/>
+              </w:rPr>
+              <w:t>8</w:t>
+            </w:r>
+            <w:r>
+              <w:rPr>
+                <w:noProof/>
+                <w:webHidden/>
+              </w:rPr>
+              <w:fldChar w:fldCharType="end"/>
+            </w:r>
+          </w:hyperlink>
+        </w:p>
+        <w:p>
+          <w:pPr>
+            <w:pStyle w:val="Verzeichnis1"/>
+            <w:tabs>
+              <w:tab w:val="left" w:pos="480"/>
+              <w:tab w:val="right" w:leader="dot" w:pos="8777"/>
+            </w:tabs>
+            <w:rPr>
+              <w:noProof/>
+            </w:rPr>
+          </w:pPr>
+          <w:hyperlink w:anchor="_Toc194860098" w:history="1">
+            <w:r>
+              <w:rPr>
+                <w:rStyle w:val="Hyperlink"/>
+                <w:noProof/>
+              </w:rPr>
+              <w:t>6</w:t>
+            </w:r>
+            <w:r>
+              <w:rPr>
+                <w:noProof/>
+              </w:rPr>
+              <w:tab/>
+            </w:r>
+            <w:r>
+              <w:rPr>
+                <w:rStyle w:val="Hyperlink"/>
+                <w:noProof/>
+              </w:rPr>
+              <w:t>Hilfsmittelverzeichnis</w:t>
+            </w:r>
+            <w:r>
+              <w:rPr>
+                <w:noProof/>
+                <w:webHidden/>
+              </w:rPr>
+              <w:tab/>
+            </w:r>
+            <w:r>
+              <w:rPr>
+                <w:noProof/>
+                <w:webHidden/>
+              </w:rPr>
+              <w:fldChar w:fldCharType="begin"/>
+            </w:r>
+            <w:r>
+              <w:rPr>
+                <w:noProof/>
+                <w:webHidden/>
+              </w:rPr>
+              <w:instrText xml:space="preserve"> PAGEREF _Toc194860098 \h </w:instrText>
+            </w:r>
+            <w:r>
+              <w:rPr>
+                <w:noProof/>
+                <w:webHidden/>
+              </w:rPr>
+            </w:r>
+            <w:r>
+              <w:rPr>
+                <w:noProof/>
+                <w:webHidden/>
+              </w:rPr>
+              <w:fldChar w:fldCharType="separate"/>
+            </w:r>
+            <w:r>
+              <w:rPr>
+                <w:noProof/>
+                <w:webHidden/>
+              </w:rPr>
+              <w:t>9</w:t>
+            </w:r>
+            <w:r>
+              <w:rPr>
+                <w:noProof/>
+                <w:webHidden/>
+              </w:rPr>
+              <w:fldChar w:fldCharType="end"/>
+            </w:r>
+          </w:hyperlink>
+        </w:p>
+        <w:p>
+          <w:r>
+            <w:rPr>
+              <w:b/>
+              <w:bCs/>
+              <w:lang w:val="de-DE"/>
+            </w:rPr>
+            <w:fldChar w:fldCharType="end"/>
+          </w:r>
+        </w:p>
+      </w:sdtContent>
+    </w:sdt>
+    <w:p/>
     <w:p>
       <w:pPr>
         <w:pStyle w:val="berschrift1"/>
@@ -477,10 +1577,12 @@
         </w:numPr>
         <w:ind w:left="431"/>
       </w:pPr>
+      <w:bookmarkStart w:id="1" w:name="_Toc194860087"/>
       <w:r>
         <w:lastRenderedPageBreak/>
         <w:t>Abbildungs-, Tabellen-, Abkürzungsverzeichnis</w:t>
       </w:r>
+      <w:bookmarkEnd w:id="1"/>
     </w:p>
     <w:p/>
     <w:p/>
@@ -503,170 +1605,2218 @@
       <w:pPr>
         <w:pStyle w:val="berschrift1"/>
       </w:pPr>
+      <w:bookmarkStart w:id="2" w:name="_Toc194860088"/>
       <w:r>
         <w:lastRenderedPageBreak/>
         <w:t>Einleitung</w:t>
       </w:r>
+      <w:bookmarkEnd w:id="2"/>
+    </w:p>
+    <w:p>
+      <w:pPr>
+        <w:rPr>
+          <w:noProof/>
+        </w:rPr>
+      </w:pPr>
+      <w:bookmarkStart w:id="3" w:name="_Hlk188205203"/>
+      <w:r>
+        <w:rPr>
+          <w:noProof/>
+        </w:rPr>
+        <w:t xml:space="preserve">Der Ski-Langlauf </w:t>
+      </w:r>
+      <w:r>
+        <w:rPr>
+          <w:noProof/>
+        </w:rPr>
+        <w:t xml:space="preserve">laut </w:t>
+      </w:r>
+      <w:r>
+        <w:rPr>
+          <w:noProof/>
+        </w:rPr>
+        <w:t xml:space="preserve">ist eine Wintersportart, </w:t>
+      </w:r>
+      <w:r>
+        <w:rPr>
+          <w:noProof/>
+        </w:rPr>
+        <w:t>welche</w:t>
+      </w:r>
+      <w:r>
+        <w:rPr>
+          <w:noProof/>
+        </w:rPr>
+        <w:t xml:space="preserve"> sowohl physische Ausdauer als auch technische Präzision erfordert.</w:t>
+      </w:r>
+      <w:bookmarkEnd w:id="3"/>
+      <w:r>
+        <w:rPr>
+          <w:noProof/>
+        </w:rPr>
+        <w:t xml:space="preserve"> </w:t>
+      </w:r>
+      <w:r>
+        <w:rPr>
+          <w:noProof/>
+        </w:rPr>
+        <w:t>Da der Sport selbst technisch immer ausgereifter wird, ist es notwendig</w:t>
+      </w:r>
+      <w:r>
+        <w:rPr>
+          <w:noProof/>
+        </w:rPr>
+        <w:t xml:space="preserve">, </w:t>
+      </w:r>
+      <w:r>
+        <w:rPr>
+          <w:noProof/>
+        </w:rPr>
+        <w:t>jeden Bestandteil des Rennens besser verstehen zu können. Zum einen muss der Athlet jeden Abschnitt der Strecke kennen, um den Energieaufwand entsprechend einteilen zu können</w:t>
+      </w:r>
+      <w:r>
+        <w:rPr>
+          <w:noProof/>
+        </w:rPr>
+        <w:t xml:space="preserve"> </w:t>
+      </w:r>
+      <w:sdt>
+        <w:sdtPr>
+          <w:rPr>
+            <w:noProof/>
+          </w:rPr>
+          <w:id w:val="892165958"/>
+          <w:citation/>
+        </w:sdtPr>
+        <w:sdtContent>
+          <w:r>
+            <w:rPr>
+              <w:noProof/>
+            </w:rPr>
+            <w:fldChar w:fldCharType="begin"/>
+          </w:r>
+          <w:r>
+            <w:rPr>
+              <w:noProof/>
+            </w:rPr>
+            <w:instrText xml:space="preserve"> CITATION Smi92 \l 2055 </w:instrText>
+          </w:r>
+          <w:r>
+            <w:rPr>
+              <w:noProof/>
+            </w:rPr>
+            <w:fldChar w:fldCharType="separate"/>
+          </w:r>
+          <w:r>
+            <w:rPr>
+              <w:noProof/>
+            </w:rPr>
+            <w:t>(Smith, 1992)</w:t>
+          </w:r>
+          <w:r>
+            <w:rPr>
+              <w:noProof/>
+            </w:rPr>
+            <w:fldChar w:fldCharType="end"/>
+          </w:r>
+        </w:sdtContent>
+      </w:sdt>
+      <w:r>
+        <w:rPr>
+          <w:noProof/>
+        </w:rPr>
+        <w:t>. Zum anderen braucht es für die Verständigung zwischen Trainer und Athlet eine genaue Definition, an welchem Punkt des Rennens, welcher Bewegung angewendet wird. Nur so kann ein Team sich auf ein</w:t>
+      </w:r>
+      <w:r>
+        <w:rPr>
+          <w:noProof/>
+        </w:rPr>
+        <w:t>en</w:t>
+      </w:r>
+      <w:r>
+        <w:rPr>
+          <w:noProof/>
+        </w:rPr>
+        <w:t xml:space="preserve"> Wettkampf ef</w:t>
+      </w:r>
+      <w:r>
+        <w:rPr>
+          <w:noProof/>
+        </w:rPr>
+        <w:t>f</w:t>
+      </w:r>
+      <w:r>
+        <w:rPr>
+          <w:noProof/>
+        </w:rPr>
+        <w:t>izient vorbereiten</w:t>
+      </w:r>
+      <w:r>
+        <w:rPr>
+          <w:noProof/>
+        </w:rPr>
+        <w:t xml:space="preserve"> </w:t>
+      </w:r>
+      <w:sdt>
+        <w:sdtPr>
+          <w:rPr>
+            <w:noProof/>
+          </w:rPr>
+          <w:id w:val="-41743420"/>
+          <w:citation/>
+        </w:sdtPr>
+        <w:sdtContent>
+          <w:r>
+            <w:rPr>
+              <w:noProof/>
+            </w:rPr>
+            <w:fldChar w:fldCharType="begin"/>
+          </w:r>
+          <w:r>
+            <w:rPr>
+              <w:noProof/>
+            </w:rPr>
+            <w:instrText xml:space="preserve"> CITATION Smi92 \l 2055 </w:instrText>
+          </w:r>
+          <w:r>
+            <w:rPr>
+              <w:noProof/>
+            </w:rPr>
+            <w:fldChar w:fldCharType="separate"/>
+          </w:r>
+          <w:r>
+            <w:rPr>
+              <w:noProof/>
+            </w:rPr>
+            <w:t>(Smith 1992)</w:t>
+          </w:r>
+          <w:r>
+            <w:rPr>
+              <w:noProof/>
+            </w:rPr>
+            <w:fldChar w:fldCharType="end"/>
+          </w:r>
+        </w:sdtContent>
+      </w:sdt>
+      <w:r>
+        <w:rPr>
+          <w:noProof/>
+        </w:rPr>
+        <w:t>.</w:t>
+      </w:r>
+    </w:p>
+    <w:p>
+      <w:pPr>
+        <w:rPr>
+          <w:noProof/>
+        </w:rPr>
+      </w:pPr>
+      <w:bookmarkStart w:id="4" w:name="_Hlk188205228"/>
+      <w:r>
+        <w:rPr>
+          <w:noProof/>
+        </w:rPr>
+        <w:t xml:space="preserve">Aus diesem Grund </w:t>
+      </w:r>
+      <w:r>
+        <w:rPr>
+          <w:noProof/>
+        </w:rPr>
+        <w:t xml:space="preserve">wurde </w:t>
+      </w:r>
+      <w:r>
+        <w:rPr>
+          <w:noProof/>
+        </w:rPr>
+        <w:t xml:space="preserve">begonnen, die Art der Fortbewegung bei </w:t>
+      </w:r>
+      <w:r>
+        <w:rPr>
+          <w:noProof/>
+        </w:rPr>
+        <w:t>Ski-Langlauf</w:t>
+      </w:r>
+      <w:r>
+        <w:rPr>
+          <w:noProof/>
+        </w:rPr>
+        <w:t xml:space="preserve"> zu definieren</w:t>
+      </w:r>
+      <w:r>
+        <w:rPr>
+          <w:noProof/>
+        </w:rPr>
+        <w:t xml:space="preserve"> </w:t>
+      </w:r>
+      <w:sdt>
+        <w:sdtPr>
+          <w:rPr>
+            <w:noProof/>
+          </w:rPr>
+          <w:id w:val="570626788"/>
+          <w:citation/>
+        </w:sdtPr>
+        <w:sdtContent>
+          <w:r>
+            <w:rPr>
+              <w:noProof/>
+            </w:rPr>
+            <w:fldChar w:fldCharType="begin"/>
+          </w:r>
+          <w:r>
+            <w:rPr>
+              <w:noProof/>
+            </w:rPr>
+            <w:instrText xml:space="preserve"> CITATION Pel21 \l 2055 </w:instrText>
+          </w:r>
+          <w:r>
+            <w:rPr>
+              <w:noProof/>
+            </w:rPr>
+            <w:fldChar w:fldCharType="separate"/>
+          </w:r>
+          <w:r>
+            <w:rPr>
+              <w:noProof/>
+            </w:rPr>
+            <w:t>(Pellegrini, et al., 2021)</w:t>
+          </w:r>
+          <w:r>
+            <w:rPr>
+              <w:noProof/>
+            </w:rPr>
+            <w:fldChar w:fldCharType="end"/>
+          </w:r>
+        </w:sdtContent>
+      </w:sdt>
+      <w:r>
+        <w:rPr>
+          <w:noProof/>
+        </w:rPr>
+        <w:t xml:space="preserve">. </w:t>
+      </w:r>
+      <w:r>
+        <w:rPr>
+          <w:noProof/>
+        </w:rPr>
+        <w:t>Die</w:t>
+      </w:r>
+      <w:r>
+        <w:rPr>
+          <w:noProof/>
+        </w:rPr>
+        <w:t>se</w:t>
+      </w:r>
+      <w:r>
+        <w:rPr>
+          <w:noProof/>
+        </w:rPr>
+        <w:t xml:space="preserve"> Techniken im Ski-Langlauf variieren je nach Terrain, Geschwindigkeit und Stil</w:t>
+      </w:r>
+      <w:r>
+        <w:rPr>
+          <w:noProof/>
+        </w:rPr>
+        <w:t xml:space="preserve"> und werden auch als Gänge </w:t>
+      </w:r>
+      <w:r>
+        <w:rPr>
+          <w:noProof/>
+        </w:rPr>
+        <w:t>(</w:t>
+      </w:r>
+      <w:r>
+        <w:rPr>
+          <w:noProof/>
+        </w:rPr>
+        <w:t>«</w:t>
+      </w:r>
+      <w:r>
+        <w:rPr>
+          <w:noProof/>
+        </w:rPr>
+        <w:t>Gears</w:t>
+      </w:r>
+      <w:r>
+        <w:rPr>
+          <w:noProof/>
+        </w:rPr>
+        <w:t>»</w:t>
+      </w:r>
+      <w:r>
+        <w:rPr>
+          <w:noProof/>
+        </w:rPr>
+        <w:t>)</w:t>
+      </w:r>
+      <w:r>
+        <w:rPr>
+          <w:noProof/>
+        </w:rPr>
+        <w:t xml:space="preserve"> bezeichnet. </w:t>
+      </w:r>
+    </w:p>
+    <w:bookmarkEnd w:id="4"/>
+    <w:p>
+      <w:pPr>
+        <w:rPr>
+          <w:noProof/>
+        </w:rPr>
+      </w:pPr>
+      <w:r>
+        <w:rPr>
+          <w:noProof/>
+        </w:rPr>
+        <w:t>Fortschritte in der Sensortechnologie</w:t>
+      </w:r>
+      <w:r>
+        <w:rPr>
+          <w:noProof/>
+        </w:rPr>
+        <w:t xml:space="preserve"> ermöglichen es</w:t>
+      </w:r>
+      <w:r>
+        <w:t xml:space="preserve"> </w:t>
+      </w:r>
+      <w:r>
+        <w:rPr>
+          <w:noProof/>
+        </w:rPr>
+        <w:t>Bewegungsdaten präzise zu erfassen. Inertialmesseinheiten (IMUs)</w:t>
+      </w:r>
+      <w:r>
+        <w:rPr>
+          <w:noProof/>
+        </w:rPr>
+        <w:t xml:space="preserve"> </w:t>
+      </w:r>
+      <w:sdt>
+        <w:sdtPr>
+          <w:rPr>
+            <w:noProof/>
+          </w:rPr>
+          <w:id w:val="-315184654"/>
+          <w:citation/>
+        </w:sdtPr>
+        <w:sdtContent>
+          <w:r>
+            <w:rPr>
+              <w:noProof/>
+            </w:rPr>
+            <w:fldChar w:fldCharType="begin"/>
+          </w:r>
+          <w:r>
+            <w:rPr>
+              <w:noProof/>
+            </w:rPr>
+            <w:instrText xml:space="preserve">CITATION Aut \l 2055 </w:instrText>
+          </w:r>
+          <w:r>
+            <w:rPr>
+              <w:noProof/>
+            </w:rPr>
+            <w:fldChar w:fldCharType="separate"/>
+          </w:r>
+          <w:r>
+            <w:rPr>
+              <w:noProof/>
+            </w:rPr>
+            <w:t>(Rindal, et al., 2017a)</w:t>
+          </w:r>
+          <w:r>
+            <w:rPr>
+              <w:noProof/>
+            </w:rPr>
+            <w:fldChar w:fldCharType="end"/>
+          </w:r>
+        </w:sdtContent>
+      </w:sdt>
+      <w:r>
+        <w:rPr>
+          <w:noProof/>
+        </w:rPr>
+        <w:t xml:space="preserve"> </w:t>
+      </w:r>
+      <w:r>
+        <w:rPr>
+          <w:noProof/>
+        </w:rPr>
+        <w:t xml:space="preserve">oder </w:t>
+      </w:r>
+      <w:r>
+        <w:rPr>
+          <w:noProof/>
+        </w:rPr>
+        <w:t>Gyroskopen</w:t>
+      </w:r>
+      <w:r>
+        <w:rPr>
+          <w:noProof/>
+        </w:rPr>
+        <w:t xml:space="preserve"> </w:t>
+      </w:r>
+      <w:sdt>
+        <w:sdtPr>
+          <w:rPr>
+            <w:noProof/>
+          </w:rPr>
+          <w:id w:val="1196427607"/>
+          <w:citation/>
+        </w:sdtPr>
+        <w:sdtContent>
+          <w:r>
+            <w:rPr>
+              <w:noProof/>
+            </w:rPr>
+            <w:fldChar w:fldCharType="begin"/>
+          </w:r>
+          <w:r>
+            <w:rPr>
+              <w:noProof/>
+            </w:rPr>
+            <w:instrText xml:space="preserve">CITATION Jan18 \l 2055 </w:instrText>
+          </w:r>
+          <w:r>
+            <w:rPr>
+              <w:noProof/>
+            </w:rPr>
+            <w:fldChar w:fldCharType="separate"/>
+          </w:r>
+          <w:r>
+            <w:rPr>
+              <w:noProof/>
+            </w:rPr>
+            <w:t>(Jang, et al., 2018)</w:t>
+          </w:r>
+          <w:r>
+            <w:rPr>
+              <w:noProof/>
+            </w:rPr>
+            <w:fldChar w:fldCharType="end"/>
+          </w:r>
+        </w:sdtContent>
+      </w:sdt>
+      <w:r>
+        <w:rPr>
+          <w:noProof/>
+        </w:rPr>
+        <w:t xml:space="preserve"> werden </w:t>
+      </w:r>
+      <w:r>
+        <w:rPr>
+          <w:noProof/>
+        </w:rPr>
+        <w:t>werden an verschiedenen Körperstellen wie Brust, Armen, Beinen oder am Ski selbst angebracht und ermöglichen die Echtzeiterfassung von Bewegungsmustern der Athleten.</w:t>
+      </w:r>
+    </w:p>
+    <w:p>
+      <w:pPr>
+        <w:rPr>
+          <w:noProof/>
+        </w:rPr>
+      </w:pPr>
+      <w:r>
+        <w:rPr>
+          <w:noProof/>
+        </w:rPr>
+        <w:t>Zusätzlich ist man mit Hilfe von maschinelle</w:t>
+      </w:r>
+      <w:r>
+        <w:rPr>
+          <w:noProof/>
+        </w:rPr>
+        <w:t>m</w:t>
+      </w:r>
+      <w:r>
+        <w:rPr>
+          <w:noProof/>
+        </w:rPr>
+        <w:t xml:space="preserve"> Lernen in der Lage diese Muster zu erkennen. Hierbei werden die </w:t>
+      </w:r>
+      <w:r>
+        <w:rPr>
+          <w:noProof/>
+        </w:rPr>
+        <w:t>definierten</w:t>
+      </w:r>
+      <w:r>
+        <w:rPr>
+          <w:noProof/>
+        </w:rPr>
+        <w:t xml:space="preserve"> Bewegungsmuster zum </w:t>
+      </w:r>
+      <w:r>
+        <w:rPr>
+          <w:noProof/>
+        </w:rPr>
+        <w:t>T</w:t>
+      </w:r>
+      <w:r>
+        <w:rPr>
+          <w:noProof/>
+        </w:rPr>
+        <w:t>rainieren von Machine Learning Modellen benutzt</w:t>
+      </w:r>
+      <w:r>
+        <w:rPr>
+          <w:noProof/>
+        </w:rPr>
+        <w:t>,</w:t>
+      </w:r>
+      <w:r>
+        <w:rPr>
+          <w:noProof/>
+        </w:rPr>
+        <w:t xml:space="preserve"> um </w:t>
+      </w:r>
+      <w:r>
+        <w:rPr>
+          <w:noProof/>
+        </w:rPr>
+        <w:t xml:space="preserve">die </w:t>
+      </w:r>
+      <w:r>
+        <w:rPr>
+          <w:noProof/>
+        </w:rPr>
+        <w:t>Technik des Läufers hervorzusagen</w:t>
+      </w:r>
+      <w:r>
+        <w:rPr>
+          <w:noProof/>
+        </w:rPr>
+        <w:t xml:space="preserve"> </w:t>
+      </w:r>
+      <w:sdt>
+        <w:sdtPr>
+          <w:rPr>
+            <w:noProof/>
+          </w:rPr>
+          <w:id w:val="-899445196"/>
+          <w:citation/>
+        </w:sdtPr>
+        <w:sdtContent>
+          <w:r>
+            <w:rPr>
+              <w:noProof/>
+            </w:rPr>
+            <w:fldChar w:fldCharType="begin"/>
+          </w:r>
+          <w:r>
+            <w:rPr>
+              <w:noProof/>
+            </w:rPr>
+            <w:instrText xml:space="preserve"> CITATION Pou24 \l 2055 </w:instrText>
+          </w:r>
+          <w:r>
+            <w:rPr>
+              <w:noProof/>
+            </w:rPr>
+            <w:fldChar w:fldCharType="separate"/>
+          </w:r>
+          <w:r>
+            <w:rPr>
+              <w:noProof/>
+            </w:rPr>
+            <w:t>(Pousibet-Garrido, et al. 2024)</w:t>
+          </w:r>
+          <w:r>
+            <w:rPr>
+              <w:noProof/>
+            </w:rPr>
+            <w:fldChar w:fldCharType="end"/>
+          </w:r>
+        </w:sdtContent>
+      </w:sdt>
+      <w:r>
+        <w:rPr>
+          <w:noProof/>
+        </w:rPr>
+        <w:t>. Der Aufbau dieser Modelle</w:t>
+      </w:r>
+      <w:r>
+        <w:rPr>
+          <w:noProof/>
+        </w:rPr>
+        <w:t>,</w:t>
+      </w:r>
+      <w:r>
+        <w:rPr>
+          <w:noProof/>
+        </w:rPr>
+        <w:t xml:space="preserve"> also deren Architektur sowie die</w:t>
+      </w:r>
+      <w:r>
+        <w:rPr>
+          <w:noProof/>
+        </w:rPr>
+        <w:t xml:space="preserve"> Positionierung der Sensor</w:t>
+      </w:r>
+      <w:r>
+        <w:rPr>
+          <w:noProof/>
+        </w:rPr>
+        <w:t>en</w:t>
+      </w:r>
+      <w:r>
+        <w:rPr>
+          <w:noProof/>
+        </w:rPr>
+        <w:t xml:space="preserve"> spielen hierbei eine wesentliche Rolle für die Genauigkeit der Klassifikation.</w:t>
+      </w:r>
+    </w:p>
+    <w:p>
+      <w:bookmarkStart w:id="5" w:name="_Hlk188205399"/>
+      <w:r>
+        <w:t>In dieser Arbeit werden verschiedene Modell Architekturen untersucht, wie gute diese die</w:t>
+      </w:r>
+      <w:r>
+        <w:t xml:space="preserve"> Sub-Techniken</w:t>
+      </w:r>
+      <w:r>
+        <w:t xml:space="preserve"> </w:t>
+      </w:r>
+      <w:r>
+        <w:t>von</w:t>
+      </w:r>
+      <w:r>
+        <w:t xml:space="preserve"> Ski-Langläufer</w:t>
+      </w:r>
+      <w:r>
+        <w:t>s</w:t>
+      </w:r>
+      <w:r>
+        <w:t>/innen</w:t>
+      </w:r>
+      <w:r>
+        <w:t xml:space="preserve"> voraussagen können</w:t>
+      </w:r>
+      <w:bookmarkEnd w:id="5"/>
+      <w:r>
+        <w:t xml:space="preserve">. Dazu </w:t>
+      </w:r>
+      <w:r>
+        <w:t>werden mit Zielvariabel definierte GPS-Daten vorverarbeitet</w:t>
+      </w:r>
+      <w:r>
+        <w:t>, um die Beschleunigung des Körpers der Athlet/innen in drei Achsen bestimmen zu können. Diese Daten</w:t>
+      </w:r>
+      <w:r>
+        <w:t xml:space="preserve"> </w:t>
+      </w:r>
+      <w:r>
+        <w:t xml:space="preserve">werden </w:t>
+      </w:r>
+      <w:r>
+        <w:t>anschliessende an verschiedenen Modellen trainiert. Der Aufbau sowie die Genauigkeit dieser Modelle werden ausführlich beschrieben.</w:t>
+      </w:r>
+    </w:p>
+    <w:p>
+      <w:pPr>
+        <w:pStyle w:val="berschrift2"/>
+      </w:pPr>
+      <w:bookmarkStart w:id="6" w:name="_Toc194860089"/>
+      <w:r>
+        <w:t>Forschungsfrage</w:t>
+      </w:r>
+      <w:bookmarkEnd w:id="6"/>
+    </w:p>
+    <w:p>
+      <w:r>
+        <w:t>«</w:t>
+      </w:r>
+      <w:r>
+        <w:t xml:space="preserve">Welches Modell kann </w:t>
+      </w:r>
+      <w:r>
+        <w:t>die Sub-Technik</w:t>
+      </w:r>
+      <w:r>
+        <w:t xml:space="preserve"> der untersuchten Athlet/innen durch die Umformung der GPS-Daten in Innerbodybeschleunigung voraussagen?</w:t>
+      </w:r>
+      <w:r>
+        <w:t>»</w:t>
+      </w:r>
+    </w:p>
+    <w:p/>
+    <w:p>
+      <w:pPr>
+        <w:pStyle w:val="berschrift1"/>
+      </w:pPr>
+      <w:bookmarkStart w:id="7" w:name="_Toc194860090"/>
+      <w:r>
+        <w:lastRenderedPageBreak/>
+        <w:t>Methodik</w:t>
+      </w:r>
+      <w:bookmarkEnd w:id="7"/>
+    </w:p>
+    <w:p>
+      <w:pPr>
+        <w:pStyle w:val="berschrift2"/>
+      </w:pPr>
+      <w:bookmarkStart w:id="8" w:name="_Toc194860091"/>
+      <w:r>
+        <w:t>Forschungstand</w:t>
+      </w:r>
+      <w:bookmarkEnd w:id="8"/>
+    </w:p>
+    <w:p>
+      <w:r>
+        <w:t>Die Erkennung und Klassifikation von Sub-Techniken im Skilanglauf hat sich mit dem Fortschritt in der Sensorik und im maschinellen Lernen deutlich weiterentwickelt. In jüngeren Studien werden verschiedene Sensortypen, Streckenumgebungen, Gear-Definitionen und Modellarchitekturen kombiniert, um die Bewegungsmuster von Athlet</w:t>
+      </w:r>
+      <w:r>
+        <w:t>/</w:t>
+      </w:r>
+      <w:r>
+        <w:t>innen automatisiert zu identifizieren und zu klassifizieren.</w:t>
+      </w:r>
+    </w:p>
+    <w:p>
+      <w:proofErr w:type="spellStart"/>
+      <w:r>
+        <w:t>Gløersen</w:t>
+      </w:r>
+      <w:proofErr w:type="spellEnd"/>
+      <w:r>
+        <w:t xml:space="preserve"> und </w:t>
+      </w:r>
+      <w:proofErr w:type="spellStart"/>
+      <w:r>
+        <w:t>Gilgien</w:t>
+      </w:r>
+      <w:proofErr w:type="spellEnd"/>
+      <w:r>
+        <w:t xml:space="preserve"> (2021) untersuchten ein System basierend auf einem hochpräzisen </w:t>
+      </w:r>
+      <w:proofErr w:type="spellStart"/>
+      <w:r>
+        <w:t>dGNSS</w:t>
+      </w:r>
+      <w:proofErr w:type="spellEnd"/>
+      <w:r>
+        <w:t xml:space="preserve">-Sensor, der auf dem Helm platziert war, um Kopfbewegungstrajektorien auf einem Indoor-Laufband zu analysieren. Durch Fourier-Transformationen wurden frequenzbasierte Merkmale extrahiert, welche anschließend in ein </w:t>
+      </w:r>
+      <w:proofErr w:type="spellStart"/>
+      <w:r>
+        <w:t>Feedforward</w:t>
+      </w:r>
+      <w:proofErr w:type="spellEnd"/>
+      <w:r>
+        <w:t>-Neuronales Netzwerk eingespeist wurden. Neben den Haupttechniken G2–G4 (92–97 % Genauigkeit) konnten auch G5 (Skating ohne Stockeinsatz) und die Tuck-Position (88 %) erkannt werden, wenngleich G5 mit nur 32 % deutlich schlechter klassifiziert wurde.</w:t>
+      </w:r>
+    </w:p>
+    <w:p>
+      <w:proofErr w:type="spellStart"/>
+      <w:r>
+        <w:t>Stöggl</w:t>
+      </w:r>
+      <w:proofErr w:type="spellEnd"/>
+      <w:r>
+        <w:t xml:space="preserve"> et al. (2014) verwendeten Smartphones mit integriertem </w:t>
+      </w:r>
+      <w:proofErr w:type="spellStart"/>
+      <w:r>
+        <w:t>Accelerometer</w:t>
+      </w:r>
+      <w:proofErr w:type="spellEnd"/>
+      <w:r>
+        <w:t>, die auf der Brust getragen wurden, und erfassten fünf differenzierte Sub-Techniken auf einem Indoor-</w:t>
+      </w:r>
+      <w:proofErr w:type="spellStart"/>
+      <w:r>
+        <w:t>Treadmill</w:t>
+      </w:r>
+      <w:proofErr w:type="spellEnd"/>
+      <w:r>
+        <w:t xml:space="preserve">. Die Klassifikation erfolgte mittels einer Markov-Kette mit multivariaten Gauß-Verteilungen, wobei sowohl individuelle als auch kollektive Trainingsdatensätze berücksichtigt wurden. Die präzise Filterung der Sensorsignale durch </w:t>
+      </w:r>
+      <w:proofErr w:type="spellStart"/>
+      <w:r>
+        <w:t>Gaussian</w:t>
+      </w:r>
+      <w:proofErr w:type="spellEnd"/>
+      <w:r>
+        <w:t xml:space="preserve"> </w:t>
+      </w:r>
+      <w:proofErr w:type="spellStart"/>
+      <w:r>
+        <w:t>Convolution</w:t>
+      </w:r>
+      <w:proofErr w:type="spellEnd"/>
+      <w:r>
+        <w:t xml:space="preserve">, kombiniert mit zyklusbasiertem </w:t>
+      </w:r>
+      <w:proofErr w:type="spellStart"/>
+      <w:r>
+        <w:t>Resampling</w:t>
+      </w:r>
+      <w:proofErr w:type="spellEnd"/>
+      <w:r>
+        <w:t>, führte zu Klassifikationsgenauigkeiten von 96–100 %.</w:t>
+      </w:r>
+    </w:p>
+    <w:p>
+      <w:r>
+        <w:t>Uda et al. (2024) erweiterten die Forschung auf eine natürliche Outdoorumgebung mit einem kinematischen GNSS-Sensor am Kopf. Hierbei wurden Terrainneigungen korrigiert und Winkelverläufe zur Identifikation von G2–G4 und einer speziellen Kurventechnik (G6P) berechnet. Die Ergebnisse zeigten eine hohe Genauigkeit von 96–97,7 %, validiert durch Videoaufnahmen.</w:t>
+      </w:r>
+    </w:p>
+    <w:p>
+      <w:r>
+        <w:t xml:space="preserve">Einen anderen Ansatz verfolgte </w:t>
+      </w:r>
+      <w:proofErr w:type="spellStart"/>
+      <w:r>
+        <w:t>Meland</w:t>
+      </w:r>
+      <w:proofErr w:type="spellEnd"/>
+      <w:r>
+        <w:t xml:space="preserve"> (2017), der IMUs am Rücken auf Outdoorstrecken nutzte, um acht Sub-Techniken, inklusive klassischer und Skating-Varianten, mithilfe eines Template-</w:t>
+      </w:r>
+      <w:proofErr w:type="spellStart"/>
+      <w:r>
+        <w:t>Matching</w:t>
+      </w:r>
+      <w:proofErr w:type="spellEnd"/>
+      <w:r>
+        <w:t xml:space="preserve">-Algorithmus zu erkennen. Dabei kamen zusätzlich Cluster-Analyse und </w:t>
+      </w:r>
+      <w:proofErr w:type="spellStart"/>
+      <w:r>
+        <w:t>Cosine</w:t>
+      </w:r>
+      <w:proofErr w:type="spellEnd"/>
+      <w:r>
+        <w:t xml:space="preserve"> </w:t>
+      </w:r>
+      <w:proofErr w:type="spellStart"/>
+      <w:r>
+        <w:t>Similarity</w:t>
+      </w:r>
+      <w:proofErr w:type="spellEnd"/>
+      <w:r>
+        <w:t xml:space="preserve"> zum Einsatz, was zu einer Gesamtgenauigkeit von 94 % führte.</w:t>
+      </w:r>
+    </w:p>
+    <w:p/>
+    <w:p/>
+    <w:p>
+      <w:r>
+        <w:t xml:space="preserve">Anzahl der </w:t>
+      </w:r>
+      <w:proofErr w:type="spellStart"/>
+      <w:r>
+        <w:t>gänge</w:t>
+      </w:r>
+      <w:proofErr w:type="spellEnd"/>
+    </w:p>
+    <w:p/>
+    <w:p/>
+    <w:p>
+      <w:sdt>
+        <w:sdtPr>
+          <w:id w:val="-373074298"/>
+          <w:citation/>
+        </w:sdtPr>
+        <w:sdtContent>
+          <w:r>
+            <w:fldChar w:fldCharType="begin"/>
+          </w:r>
+          <w:r>
+            <w:instrText xml:space="preserve">CITATION Aut \l 2055 </w:instrText>
+          </w:r>
+          <w:r>
+            <w:fldChar w:fldCharType="separate"/>
+          </w:r>
+          <w:r>
+            <w:rPr>
+              <w:noProof/>
+            </w:rPr>
+            <w:t>(Rindal, et al., 2017a)</w:t>
+          </w:r>
+          <w:r>
+            <w:fldChar w:fldCharType="end"/>
+          </w:r>
+        </w:sdtContent>
+      </w:sdt>
+    </w:p>
+    <w:p>
+      <w:sdt>
+        <w:sdtPr>
+          <w:id w:val="-414705519"/>
+          <w:citation/>
+        </w:sdtPr>
+        <w:sdtContent>
+          <w:r>
+            <w:fldChar w:fldCharType="begin"/>
+          </w:r>
+          <w:r>
+            <w:instrText xml:space="preserve"> CITATION Ras17 \l 2055 </w:instrText>
+          </w:r>
+          <w:r>
+            <w:fldChar w:fldCharType="separate"/>
+          </w:r>
+          <w:r>
+            <w:rPr>
+              <w:noProof/>
+            </w:rPr>
+            <w:t>(Rassem, et al., 2017)</w:t>
+          </w:r>
+          <w:r>
+            <w:fldChar w:fldCharType="end"/>
+          </w:r>
+        </w:sdtContent>
+      </w:sdt>
+    </w:p>
+    <w:p>
+      <w:sdt>
+        <w:sdtPr>
+          <w:id w:val="-2091611825"/>
+          <w:citation/>
+        </w:sdtPr>
+        <w:sdtContent>
+          <w:r>
+            <w:fldChar w:fldCharType="begin"/>
+          </w:r>
+          <w:r>
+            <w:instrText xml:space="preserve"> CITATION See17 \l 2055 </w:instrText>
+          </w:r>
+          <w:r>
+            <w:fldChar w:fldCharType="separate"/>
+          </w:r>
+          <w:r>
+            <w:rPr>
+              <w:noProof/>
+            </w:rPr>
+            <w:t>(Seeberg, et al., 2017)</w:t>
+          </w:r>
+          <w:r>
+            <w:fldChar w:fldCharType="end"/>
+          </w:r>
+        </w:sdtContent>
+      </w:sdt>
+    </w:p>
+    <w:p>
+      <w:sdt>
+        <w:sdtPr>
+          <w:id w:val="-177196466"/>
+          <w:citation/>
+        </w:sdtPr>
+        <w:sdtContent>
+          <w:r>
+            <w:fldChar w:fldCharType="begin"/>
+          </w:r>
+          <w:r>
+            <w:instrText xml:space="preserve"> CITATION Tjø19 \l 2055 </w:instrText>
+          </w:r>
+          <w:r>
+            <w:fldChar w:fldCharType="separate"/>
+          </w:r>
+          <w:r>
+            <w:rPr>
+              <w:noProof/>
+            </w:rPr>
+            <w:t>(Tjønnås, et al., 2019)</w:t>
+          </w:r>
+          <w:r>
+            <w:fldChar w:fldCharType="end"/>
+          </w:r>
+        </w:sdtContent>
+      </w:sdt>
+    </w:p>
+    <w:p>
+      <w:sdt>
+        <w:sdtPr>
+          <w:id w:val="162288876"/>
+          <w:citation/>
+        </w:sdtPr>
+        <w:sdtContent>
+          <w:r>
+            <w:fldChar w:fldCharType="begin"/>
+          </w:r>
+          <w:r>
+            <w:instrText xml:space="preserve"> CITATION Glø21 \l 2055 </w:instrText>
+          </w:r>
+          <w:r>
+            <w:fldChar w:fldCharType="separate"/>
+          </w:r>
+          <w:r>
+            <w:rPr>
+              <w:noProof/>
+            </w:rPr>
+            <w:t>(Gløersen &amp; Gilgien, 2021)</w:t>
+          </w:r>
+          <w:r>
+            <w:fldChar w:fldCharType="end"/>
+          </w:r>
+        </w:sdtContent>
+      </w:sdt>
+    </w:p>
+    <w:p>
+      <w:pPr>
+        <w:rPr>
+          <w:lang w:val="fr-CH"/>
+        </w:rPr>
+      </w:pPr>
+      <w:sdt>
+        <w:sdtPr>
+          <w:id w:val="1595979520"/>
+          <w:citation/>
+        </w:sdtPr>
+        <w:sdtContent>
+          <w:r>
+            <w:fldChar w:fldCharType="begin"/>
+          </w:r>
+          <w:r>
+            <w:rPr>
+              <w:lang w:val="fr-CH"/>
+            </w:rPr>
+            <w:instrText xml:space="preserve">CITATION Jan18 \l 2055 </w:instrText>
+          </w:r>
+          <w:r>
+            <w:fldChar w:fldCharType="separate"/>
+          </w:r>
+          <w:r>
+            <w:rPr>
+              <w:noProof/>
+              <w:lang w:val="fr-CH"/>
+            </w:rPr>
+            <w:t>(Jang, et al., 2018)</w:t>
+          </w:r>
+          <w:r>
+            <w:fldChar w:fldCharType="end"/>
+          </w:r>
+        </w:sdtContent>
+      </w:sdt>
+    </w:p>
+    <w:p>
+      <w:pPr>
+        <w:rPr>
+          <w:lang w:val="fr-CH"/>
+        </w:rPr>
+      </w:pPr>
+      <w:sdt>
+        <w:sdtPr>
+          <w:id w:val="1113334411"/>
+          <w:citation/>
+        </w:sdtPr>
+        <w:sdtContent>
+          <w:r>
+            <w:fldChar w:fldCharType="begin"/>
+          </w:r>
+          <w:r>
+            <w:rPr>
+              <w:lang w:val="fr-CH"/>
+            </w:rPr>
+            <w:instrText xml:space="preserve">CITATION Mar12 \l 2055 </w:instrText>
+          </w:r>
+          <w:r>
+            <w:fldChar w:fldCharType="separate"/>
+          </w:r>
+          <w:r>
+            <w:rPr>
+              <w:noProof/>
+              <w:lang w:val="fr-CH"/>
+            </w:rPr>
+            <w:t>(Marsland, et al., 2012)</w:t>
+          </w:r>
+          <w:r>
+            <w:fldChar w:fldCharType="end"/>
+          </w:r>
+        </w:sdtContent>
+      </w:sdt>
+    </w:p>
+    <w:p>
+      <w:sdt>
+        <w:sdtPr>
+          <w:id w:val="2115546996"/>
+          <w:citation/>
+        </w:sdtPr>
+        <w:sdtContent>
+          <w:r>
+            <w:fldChar w:fldCharType="begin"/>
+          </w:r>
+          <w:r>
+            <w:instrText xml:space="preserve"> CITATION Stö14 \l 2055 </w:instrText>
+          </w:r>
+          <w:r>
+            <w:fldChar w:fldCharType="separate"/>
+          </w:r>
+          <w:r>
+            <w:rPr>
+              <w:noProof/>
+            </w:rPr>
+            <w:t>(Stöggl, et al., 2014)</w:t>
+          </w:r>
+          <w:r>
+            <w:fldChar w:fldCharType="end"/>
+          </w:r>
+        </w:sdtContent>
+      </w:sdt>
+    </w:p>
+    <w:p>
+      <w:sdt>
+        <w:sdtPr>
+          <w:id w:val="-440528091"/>
+          <w:citation/>
+        </w:sdtPr>
+        <w:sdtContent>
+          <w:r>
+            <w:fldChar w:fldCharType="begin"/>
+          </w:r>
+          <w:r>
+            <w:instrText xml:space="preserve"> CITATION Pou24 \l 2055 </w:instrText>
+          </w:r>
+          <w:r>
+            <w:fldChar w:fldCharType="separate"/>
+          </w:r>
+          <w:r>
+            <w:rPr>
+              <w:noProof/>
+            </w:rPr>
+            <w:t>(Pousibet-Garrido, et al., 2024)</w:t>
+          </w:r>
+          <w:r>
+            <w:fldChar w:fldCharType="end"/>
+          </w:r>
+        </w:sdtContent>
+      </w:sdt>
+    </w:p>
+    <w:p>
+      <w:sdt>
+        <w:sdtPr>
+          <w:id w:val="-737709223"/>
+          <w:citation/>
+        </w:sdtPr>
+        <w:sdtContent>
+          <w:r>
+            <w:fldChar w:fldCharType="begin"/>
+          </w:r>
+          <w:r>
+            <w:instrText xml:space="preserve"> CITATION Uda24 \l 2055 </w:instrText>
+          </w:r>
+          <w:r>
+            <w:fldChar w:fldCharType="separate"/>
+          </w:r>
+          <w:r>
+            <w:rPr>
+              <w:noProof/>
+            </w:rPr>
+            <w:t>(Uda, et al., 2024)</w:t>
+          </w:r>
+          <w:r>
+            <w:fldChar w:fldCharType="end"/>
+          </w:r>
+        </w:sdtContent>
+      </w:sdt>
+    </w:p>
+    <w:p>
+      <w:sdt>
+        <w:sdtPr>
+          <w:id w:val="124590119"/>
+          <w:citation/>
+        </w:sdtPr>
+        <w:sdtContent>
+          <w:r>
+            <w:fldChar w:fldCharType="begin"/>
+          </w:r>
+          <w:r>
+            <w:instrText xml:space="preserve"> CITATION Mel17 \l 2055 </w:instrText>
+          </w:r>
+          <w:r>
+            <w:fldChar w:fldCharType="separate"/>
+          </w:r>
+          <w:r>
+            <w:rPr>
+              <w:noProof/>
+            </w:rPr>
+            <w:t>(Meland, 2017)</w:t>
+          </w:r>
+          <w:r>
+            <w:fldChar w:fldCharType="end"/>
+          </w:r>
+        </w:sdtContent>
+      </w:sdt>
+    </w:p>
+    <w:p>
+      <w:pPr>
+        <w:tabs>
+          <w:tab w:val="left" w:pos="1287"/>
+        </w:tabs>
+      </w:pPr>
+      <w:sdt>
+        <w:sdtPr>
+          <w:id w:val="-864516738"/>
+          <w:citation/>
+        </w:sdtPr>
+        <w:sdtContent>
+          <w:r>
+            <w:fldChar w:fldCharType="begin"/>
+          </w:r>
+          <w:r>
+            <w:instrText xml:space="preserve"> CITATION Tak19 \l 2055 </w:instrText>
+          </w:r>
+          <w:r>
+            <w:fldChar w:fldCharType="separate"/>
+          </w:r>
+          <w:r>
+            <w:rPr>
+              <w:noProof/>
+            </w:rPr>
+            <w:t>(Takeda, et al., 2019)</w:t>
+          </w:r>
+          <w:r>
+            <w:fldChar w:fldCharType="end"/>
+          </w:r>
+        </w:sdtContent>
+      </w:sdt>
+    </w:p>
+    <w:p>
+      <w:pPr>
+        <w:tabs>
+          <w:tab w:val="left" w:pos="1287"/>
+        </w:tabs>
+      </w:pPr>
+      <w:sdt>
+        <w:sdtPr>
+          <w:id w:val="525519978"/>
+          <w:citation/>
+        </w:sdtPr>
+        <w:sdtContent>
+          <w:r>
+            <w:fldChar w:fldCharType="begin"/>
+          </w:r>
+          <w:r>
+            <w:instrText xml:space="preserve"> CITATION Pol25 \l 2055 </w:instrText>
+          </w:r>
+          <w:r>
+            <w:fldChar w:fldCharType="separate"/>
+          </w:r>
+          <w:r>
+            <w:rPr>
+              <w:noProof/>
+            </w:rPr>
+            <w:t>(Polo-Rodríguez, et al., 2025)</w:t>
+          </w:r>
+          <w:r>
+            <w:fldChar w:fldCharType="end"/>
+          </w:r>
+        </w:sdtContent>
+      </w:sdt>
+    </w:p>
+    <w:p>
+      <w:pPr>
+        <w:tabs>
+          <w:tab w:val="left" w:pos="1287"/>
+        </w:tabs>
+      </w:pPr>
+      <w:sdt>
+        <w:sdtPr>
+          <w:id w:val="-1457781978"/>
+          <w:citation/>
+        </w:sdtPr>
+        <w:sdtContent>
+          <w:r>
+            <w:fldChar w:fldCharType="begin"/>
+          </w:r>
+          <w:r>
+            <w:instrText xml:space="preserve"> CITATION Joh19 \l 2055 </w:instrText>
+          </w:r>
+          <w:r>
+            <w:fldChar w:fldCharType="separate"/>
+          </w:r>
+          <w:r>
+            <w:rPr>
+              <w:noProof/>
+            </w:rPr>
+            <w:t>(Johansson, et al., 2019)</w:t>
+          </w:r>
+          <w:r>
+            <w:fldChar w:fldCharType="end"/>
+          </w:r>
+        </w:sdtContent>
+      </w:sdt>
+    </w:p>
+    <w:p>
+      <w:pPr>
+        <w:tabs>
+          <w:tab w:val="left" w:pos="1287"/>
+        </w:tabs>
+      </w:pPr>
+      <w:sdt>
+        <w:sdtPr>
+          <w:id w:val="-1164624165"/>
+          <w:citation/>
+        </w:sdtPr>
+        <w:sdtContent>
+          <w:r>
+            <w:fldChar w:fldCharType="begin"/>
+          </w:r>
+          <w:r>
+            <w:instrText xml:space="preserve"> CITATION Bru20 \l 2055 </w:instrText>
+          </w:r>
+          <w:r>
+            <w:fldChar w:fldCharType="separate"/>
+          </w:r>
+          <w:r>
+            <w:rPr>
+              <w:noProof/>
+            </w:rPr>
+            <w:t>(Bruzzo, et al., 2020)</w:t>
+          </w:r>
+          <w:r>
+            <w:fldChar w:fldCharType="end"/>
+          </w:r>
+        </w:sdtContent>
+      </w:sdt>
+    </w:p>
+    <w:p>
+      <w:pPr>
+        <w:tabs>
+          <w:tab w:val="left" w:pos="1287"/>
+        </w:tabs>
+      </w:pPr>
+    </w:p>
+    <w:p/>
+    <w:p>
+      <w:pPr>
+        <w:pStyle w:val="berschrift2"/>
+      </w:pPr>
+      <w:r>
+        <w:t>Datensatz</w:t>
+      </w:r>
+    </w:p>
+    <w:p>
+      <w:r>
+        <w:t>Beim Datensatz</w:t>
+      </w:r>
+      <w:r>
+        <w:t xml:space="preserve"> handelt es sich um professionelle Sportler/innen</w:t>
+      </w:r>
+      <w:r>
+        <w:t>, welche bei einem Langlauf Wettbewerb in G</w:t>
+      </w:r>
+      <w:r>
+        <w:t>oms</w:t>
+      </w:r>
+      <w:r>
+        <w:t xml:space="preserve"> 2024 ein GPS Messgerät auf den Rücken trugen.</w:t>
+      </w:r>
+    </w:p>
+    <w:p>
+      <w:r>
+        <w:t xml:space="preserve">Dabei wurden </w:t>
+      </w:r>
+      <w:r>
+        <w:t xml:space="preserve">Daten von </w:t>
+      </w:r>
+      <w:r>
+        <w:t xml:space="preserve">8 </w:t>
+      </w:r>
+      <w:r>
+        <w:t xml:space="preserve">verschiedenen </w:t>
+      </w:r>
+      <w:r>
+        <w:t>Probanden</w:t>
+      </w:r>
+      <w:r>
+        <w:t xml:space="preserve"> gelabelt</w:t>
+      </w:r>
+      <w:r>
+        <w:t xml:space="preserve">, wobei </w:t>
+      </w:r>
+      <w:r>
+        <w:t>das Geschlecht und die Anzahl Durchgänge</w:t>
+      </w:r>
+      <w:r>
+        <w:t xml:space="preserve"> Eckdaten in der </w:t>
+      </w:r>
+      <w:r>
+        <w:fldChar w:fldCharType="begin"/>
+      </w:r>
+      <w:r>
+        <w:instrText xml:space="preserve"> REF _Ref194863383 \h </w:instrText>
+      </w:r>
+      <w:r>
+        <w:fldChar w:fldCharType="separate"/>
+      </w:r>
+      <w:r>
+        <w:t xml:space="preserve">Tabelle </w:t>
+      </w:r>
+      <w:r>
+        <w:rPr>
+          <w:noProof/>
+        </w:rPr>
+        <w:t>1</w:t>
+      </w:r>
+      <w:r>
+        <w:fldChar w:fldCharType="end"/>
+      </w:r>
+      <w:r>
+        <w:t xml:space="preserve"> aufgelistet sind.</w:t>
+      </w:r>
+    </w:p>
+    <w:p>
+      <w:pPr>
+        <w:pStyle w:val="Beschriftung"/>
+        <w:keepNext/>
+      </w:pPr>
+      <w:bookmarkStart w:id="9" w:name="_Ref194863383"/>
+      <w:r>
+        <w:t xml:space="preserve">Tabelle </w:t>
+      </w:r>
+      <w:r>
+        <w:fldChar w:fldCharType="begin"/>
+      </w:r>
+      <w:r>
+        <w:instrText xml:space="preserve"> SEQ Tabelle \* ARABIC </w:instrText>
+      </w:r>
+      <w:r>
+        <w:fldChar w:fldCharType="separate"/>
+      </w:r>
+      <w:r>
+        <w:rPr>
+          <w:noProof/>
+        </w:rPr>
+        <w:t>1</w:t>
+      </w:r>
+      <w:r>
+        <w:fldChar w:fldCharType="end"/>
+      </w:r>
+      <w:bookmarkEnd w:id="9"/>
+      <w:r>
+        <w:t xml:space="preserve">: Auflistung der untersuchten </w:t>
+      </w:r>
+      <w:r>
+        <w:t>Athlet</w:t>
+      </w:r>
+      <w:r>
+        <w:t>/innen</w:t>
+      </w:r>
+    </w:p>
+    <w:tbl>
+      <w:tblPr>
+        <w:tblStyle w:val="Tabellenraster"/>
+        <w:tblW w:w="5000" w:type="pct"/>
+        <w:tblLook w:val="04A0" w:firstRow="1" w:lastRow="0" w:firstColumn="1" w:lastColumn="0" w:noHBand="0" w:noVBand="1"/>
+      </w:tblPr>
+      <w:tblGrid>
+        <w:gridCol w:w="2219"/>
+        <w:gridCol w:w="2789"/>
+        <w:gridCol w:w="3769"/>
+      </w:tblGrid>
+      <w:tr>
+        <w:trPr>
+          <w:trHeight w:val="288"/>
+        </w:trPr>
+        <w:tc>
+          <w:tcPr>
+            <w:tcW w:w="1264" w:type="pct"/>
+            <w:noWrap/>
+            <w:hideMark/>
+          </w:tcPr>
+          <w:p>
+            <w:pPr>
+              <w:jc w:val="center"/>
+              <w:rPr>
+                <w:b/>
+                <w:bCs/>
+              </w:rPr>
+            </w:pPr>
+            <w:r>
+              <w:rPr>
+                <w:b/>
+                <w:bCs/>
+              </w:rPr>
+              <w:t>Index</w:t>
+            </w:r>
+          </w:p>
+        </w:tc>
+        <w:tc>
+          <w:tcPr>
+            <w:tcW w:w="1589" w:type="pct"/>
+            <w:noWrap/>
+            <w:hideMark/>
+          </w:tcPr>
+          <w:p>
+            <w:pPr>
+              <w:jc w:val="center"/>
+              <w:rPr>
+                <w:b/>
+                <w:bCs/>
+              </w:rPr>
+            </w:pPr>
+            <w:r>
+              <w:rPr>
+                <w:b/>
+                <w:bCs/>
+              </w:rPr>
+              <w:t>Geschlecht</w:t>
+            </w:r>
+          </w:p>
+        </w:tc>
+        <w:tc>
+          <w:tcPr>
+            <w:tcW w:w="2147" w:type="pct"/>
+            <w:noWrap/>
+            <w:hideMark/>
+          </w:tcPr>
+          <w:p>
+            <w:pPr>
+              <w:jc w:val="center"/>
+              <w:rPr>
+                <w:b/>
+                <w:bCs/>
+              </w:rPr>
+            </w:pPr>
+            <w:r>
+              <w:rPr>
+                <w:b/>
+                <w:bCs/>
+              </w:rPr>
+              <w:t xml:space="preserve">Anzahl </w:t>
+            </w:r>
+            <w:r>
+              <w:rPr>
+                <w:b/>
+                <w:bCs/>
+              </w:rPr>
+              <w:t>Durchgänge</w:t>
+            </w:r>
+          </w:p>
+        </w:tc>
+      </w:tr>
+      <w:tr>
+        <w:trPr>
+          <w:trHeight w:val="288"/>
+        </w:trPr>
+        <w:tc>
+          <w:tcPr>
+            <w:tcW w:w="1264" w:type="pct"/>
+            <w:noWrap/>
+            <w:hideMark/>
+          </w:tcPr>
+          <w:p>
+            <w:pPr>
+              <w:jc w:val="center"/>
+            </w:pPr>
+            <w:r>
+              <w:t>Proband 1</w:t>
+            </w:r>
+          </w:p>
+        </w:tc>
+        <w:tc>
+          <w:tcPr>
+            <w:tcW w:w="1589" w:type="pct"/>
+            <w:noWrap/>
+            <w:hideMark/>
+          </w:tcPr>
+          <w:p>
+            <w:pPr>
+              <w:jc w:val="center"/>
+            </w:pPr>
+            <w:r>
+              <w:t>M</w:t>
+            </w:r>
+          </w:p>
+        </w:tc>
+        <w:tc>
+          <w:tcPr>
+            <w:tcW w:w="2147" w:type="pct"/>
+            <w:noWrap/>
+            <w:hideMark/>
+          </w:tcPr>
+          <w:p>
+            <w:pPr>
+              <w:jc w:val="center"/>
+            </w:pPr>
+            <w:r>
+              <w:t>4</w:t>
+            </w:r>
+          </w:p>
+        </w:tc>
+      </w:tr>
+      <w:tr>
+        <w:trPr>
+          <w:trHeight w:val="288"/>
+        </w:trPr>
+        <w:tc>
+          <w:tcPr>
+            <w:tcW w:w="1264" w:type="pct"/>
+            <w:noWrap/>
+            <w:hideMark/>
+          </w:tcPr>
+          <w:p>
+            <w:pPr>
+              <w:jc w:val="center"/>
+            </w:pPr>
+            <w:r>
+              <w:t>Proband 2</w:t>
+            </w:r>
+          </w:p>
+        </w:tc>
+        <w:tc>
+          <w:tcPr>
+            <w:tcW w:w="1589" w:type="pct"/>
+            <w:noWrap/>
+            <w:hideMark/>
+          </w:tcPr>
+          <w:p>
+            <w:pPr>
+              <w:jc w:val="center"/>
+            </w:pPr>
+            <w:r>
+              <w:t>F</w:t>
+            </w:r>
+          </w:p>
+        </w:tc>
+        <w:tc>
+          <w:tcPr>
+            <w:tcW w:w="2147" w:type="pct"/>
+            <w:noWrap/>
+            <w:hideMark/>
+          </w:tcPr>
+          <w:p>
+            <w:pPr>
+              <w:jc w:val="center"/>
+            </w:pPr>
+            <w:r>
+              <w:t>2</w:t>
+            </w:r>
+          </w:p>
+        </w:tc>
+      </w:tr>
+      <w:tr>
+        <w:trPr>
+          <w:trHeight w:val="288"/>
+        </w:trPr>
+        <w:tc>
+          <w:tcPr>
+            <w:tcW w:w="1264" w:type="pct"/>
+            <w:noWrap/>
+            <w:hideMark/>
+          </w:tcPr>
+          <w:p>
+            <w:pPr>
+              <w:jc w:val="center"/>
+            </w:pPr>
+            <w:r>
+              <w:t>Proband 3</w:t>
+            </w:r>
+          </w:p>
+        </w:tc>
+        <w:tc>
+          <w:tcPr>
+            <w:tcW w:w="1589" w:type="pct"/>
+            <w:noWrap/>
+            <w:hideMark/>
+          </w:tcPr>
+          <w:p>
+            <w:pPr>
+              <w:jc w:val="center"/>
+            </w:pPr>
+            <w:r>
+              <w:t>F</w:t>
+            </w:r>
+          </w:p>
+        </w:tc>
+        <w:tc>
+          <w:tcPr>
+            <w:tcW w:w="2147" w:type="pct"/>
+            <w:noWrap/>
+            <w:hideMark/>
+          </w:tcPr>
+          <w:p>
+            <w:pPr>
+              <w:jc w:val="center"/>
+            </w:pPr>
+            <w:r>
+              <w:t>1</w:t>
+            </w:r>
+          </w:p>
+        </w:tc>
+      </w:tr>
+      <w:tr>
+        <w:trPr>
+          <w:trHeight w:val="288"/>
+        </w:trPr>
+        <w:tc>
+          <w:tcPr>
+            <w:tcW w:w="1264" w:type="pct"/>
+            <w:noWrap/>
+            <w:hideMark/>
+          </w:tcPr>
+          <w:p>
+            <w:pPr>
+              <w:jc w:val="center"/>
+            </w:pPr>
+            <w:r>
+              <w:lastRenderedPageBreak/>
+              <w:t>Proband 4</w:t>
+            </w:r>
+          </w:p>
+        </w:tc>
+        <w:tc>
+          <w:tcPr>
+            <w:tcW w:w="1589" w:type="pct"/>
+            <w:noWrap/>
+            <w:hideMark/>
+          </w:tcPr>
+          <w:p>
+            <w:pPr>
+              <w:jc w:val="center"/>
+            </w:pPr>
+            <w:r>
+              <w:t>F</w:t>
+            </w:r>
+          </w:p>
+        </w:tc>
+        <w:tc>
+          <w:tcPr>
+            <w:tcW w:w="2147" w:type="pct"/>
+            <w:noWrap/>
+            <w:hideMark/>
+          </w:tcPr>
+          <w:p>
+            <w:pPr>
+              <w:jc w:val="center"/>
+            </w:pPr>
+            <w:r>
+              <w:t>2</w:t>
+            </w:r>
+          </w:p>
+        </w:tc>
+      </w:tr>
+      <w:tr>
+        <w:trPr>
+          <w:trHeight w:val="288"/>
+        </w:trPr>
+        <w:tc>
+          <w:tcPr>
+            <w:tcW w:w="1264" w:type="pct"/>
+            <w:noWrap/>
+            <w:hideMark/>
+          </w:tcPr>
+          <w:p>
+            <w:pPr>
+              <w:jc w:val="center"/>
+            </w:pPr>
+            <w:r>
+              <w:t>Proband 5</w:t>
+            </w:r>
+          </w:p>
+        </w:tc>
+        <w:tc>
+          <w:tcPr>
+            <w:tcW w:w="1589" w:type="pct"/>
+            <w:noWrap/>
+            <w:hideMark/>
+          </w:tcPr>
+          <w:p>
+            <w:pPr>
+              <w:jc w:val="center"/>
+            </w:pPr>
+            <w:r>
+              <w:t>M</w:t>
+            </w:r>
+          </w:p>
+        </w:tc>
+        <w:tc>
+          <w:tcPr>
+            <w:tcW w:w="2147" w:type="pct"/>
+            <w:noWrap/>
+            <w:hideMark/>
+          </w:tcPr>
+          <w:p>
+            <w:pPr>
+              <w:jc w:val="center"/>
+            </w:pPr>
+            <w:r>
+              <w:t>1</w:t>
+            </w:r>
+          </w:p>
+        </w:tc>
+      </w:tr>
+      <w:tr>
+        <w:trPr>
+          <w:trHeight w:val="288"/>
+        </w:trPr>
+        <w:tc>
+          <w:tcPr>
+            <w:tcW w:w="1264" w:type="pct"/>
+            <w:noWrap/>
+            <w:hideMark/>
+          </w:tcPr>
+          <w:p>
+            <w:pPr>
+              <w:jc w:val="center"/>
+            </w:pPr>
+            <w:r>
+              <w:t>Proband 6</w:t>
+            </w:r>
+          </w:p>
+        </w:tc>
+        <w:tc>
+          <w:tcPr>
+            <w:tcW w:w="1589" w:type="pct"/>
+            <w:noWrap/>
+            <w:hideMark/>
+          </w:tcPr>
+          <w:p>
+            <w:pPr>
+              <w:jc w:val="center"/>
+            </w:pPr>
+            <w:r>
+              <w:t>M</w:t>
+            </w:r>
+          </w:p>
+        </w:tc>
+        <w:tc>
+          <w:tcPr>
+            <w:tcW w:w="2147" w:type="pct"/>
+            <w:noWrap/>
+            <w:hideMark/>
+          </w:tcPr>
+          <w:p>
+            <w:pPr>
+              <w:jc w:val="center"/>
+            </w:pPr>
+            <w:r>
+              <w:t>1</w:t>
+            </w:r>
+          </w:p>
+        </w:tc>
+      </w:tr>
+      <w:tr>
+        <w:trPr>
+          <w:trHeight w:val="288"/>
+        </w:trPr>
+        <w:tc>
+          <w:tcPr>
+            <w:tcW w:w="1264" w:type="pct"/>
+            <w:noWrap/>
+            <w:hideMark/>
+          </w:tcPr>
+          <w:p>
+            <w:pPr>
+              <w:jc w:val="center"/>
+            </w:pPr>
+            <w:r>
+              <w:t>Proband 7</w:t>
+            </w:r>
+          </w:p>
+        </w:tc>
+        <w:tc>
+          <w:tcPr>
+            <w:tcW w:w="1589" w:type="pct"/>
+            <w:noWrap/>
+            <w:hideMark/>
+          </w:tcPr>
+          <w:p>
+            <w:pPr>
+              <w:jc w:val="center"/>
+            </w:pPr>
+            <w:r>
+              <w:t>M</w:t>
+            </w:r>
+          </w:p>
+        </w:tc>
+        <w:tc>
+          <w:tcPr>
+            <w:tcW w:w="2147" w:type="pct"/>
+            <w:noWrap/>
+            <w:hideMark/>
+          </w:tcPr>
+          <w:p>
+            <w:pPr>
+              <w:jc w:val="center"/>
+            </w:pPr>
+            <w:r>
+              <w:t>1</w:t>
+            </w:r>
+          </w:p>
+        </w:tc>
+      </w:tr>
+      <w:tr>
+        <w:trPr>
+          <w:trHeight w:val="288"/>
+        </w:trPr>
+        <w:tc>
+          <w:tcPr>
+            <w:tcW w:w="1264" w:type="pct"/>
+            <w:noWrap/>
+            <w:hideMark/>
+          </w:tcPr>
+          <w:p>
+            <w:pPr>
+              <w:jc w:val="center"/>
+            </w:pPr>
+            <w:r>
+              <w:t>Proband 8</w:t>
+            </w:r>
+          </w:p>
+        </w:tc>
+        <w:tc>
+          <w:tcPr>
+            <w:tcW w:w="1589" w:type="pct"/>
+            <w:noWrap/>
+            <w:hideMark/>
+          </w:tcPr>
+          <w:p>
+            <w:pPr>
+              <w:jc w:val="center"/>
+            </w:pPr>
+            <w:r>
+              <w:t>F</w:t>
+            </w:r>
+          </w:p>
+        </w:tc>
+        <w:tc>
+          <w:tcPr>
+            <w:tcW w:w="2147" w:type="pct"/>
+            <w:noWrap/>
+            <w:hideMark/>
+          </w:tcPr>
+          <w:p>
+            <w:pPr>
+              <w:jc w:val="center"/>
+            </w:pPr>
+            <w:r>
+              <w:t>1</w:t>
+            </w:r>
+          </w:p>
+        </w:tc>
+      </w:tr>
+    </w:tbl>
+    <w:p>
+      <w:bookmarkStart w:id="10" w:name="_Toc194860092"/>
+    </w:p>
+    <w:p>
+      <w:r>
+        <w:t>Sensoren</w:t>
+      </w:r>
+    </w:p>
+    <w:p/>
+    <w:p/>
+    <w:p/>
+    <w:p>
+      <w:pPr>
+        <w:pStyle w:val="berschrift2"/>
+      </w:pPr>
+      <w:r>
+        <w:t>Datenvorverarbeitung</w:t>
+      </w:r>
+      <w:bookmarkEnd w:id="10"/>
+    </w:p>
+    <w:p/>
+    <w:p>
+      <w:proofErr w:type="spellStart"/>
+      <w:r>
+        <w:t>Pipline</w:t>
+      </w:r>
+      <w:proofErr w:type="spellEnd"/>
+    </w:p>
+    <w:p>
+      <w:r>
+        <w:t>Testdaten</w:t>
+      </w:r>
+    </w:p>
+    <w:p/>
+    <w:p/>
+    <w:p/>
+    <w:p>
+      <w:pPr>
+        <w:pStyle w:val="berschrift2"/>
+      </w:pPr>
+      <w:bookmarkStart w:id="11" w:name="_Toc194860093"/>
+      <w:r>
+        <w:t>Modellwahl</w:t>
+      </w:r>
+      <w:bookmarkEnd w:id="11"/>
+    </w:p>
+    <w:p>
+      <w:proofErr w:type="spellStart"/>
+      <w:r>
+        <w:t>Pipline</w:t>
+      </w:r>
+      <w:proofErr w:type="spellEnd"/>
+    </w:p>
+    <w:p/>
+    <w:p/>
+    <w:p>
+      <w:pPr>
+        <w:pStyle w:val="berschrift2"/>
+      </w:pPr>
+      <w:bookmarkStart w:id="12" w:name="_Toc194860094"/>
+      <w:r>
+        <w:t>Modell Bewertung</w:t>
+      </w:r>
+      <w:bookmarkEnd w:id="12"/>
+    </w:p>
+    <w:p>
+      <w:pPr>
+        <w:pStyle w:val="berschrift2"/>
+      </w:pPr>
+      <w:bookmarkStart w:id="13" w:name="_Toc188213556"/>
+      <w:r>
+        <w:t>Metriken</w:t>
+      </w:r>
+      <w:bookmarkEnd w:id="13"/>
+    </w:p>
+    <w:p>
+      <w:r>
+        <w:t>Die Genauigkeit der Klassifikationen</w:t>
+      </w:r>
+      <w:r>
+        <w:t xml:space="preserve"> der Sub-Techniken der zu untersuchenden Modelle</w:t>
+      </w:r>
+      <w:r>
+        <w:t xml:space="preserve"> w</w:t>
+      </w:r>
+      <w:r>
+        <w:t xml:space="preserve">ird </w:t>
+      </w:r>
+      <w:r>
+        <w:t>durch statistische Metriken gemessen, welche auf der Analyse der Vorhersagen des Modells basieren. Hierzu wurde jeweils eine Konfusionsmatrix verwendet, welche die Klassifikationsergebnisse der Modelle einteilt</w:t>
+      </w:r>
+      <w:r>
+        <w:t>.</w:t>
+      </w:r>
+    </w:p>
+    <w:p>
+      <w:r>
+        <w:t xml:space="preserve">Die True Positives (TP) repräsentieren die korrekt als positiv klassifizierten Voraussagen, während die True Negatives (TN) die korrekt als negativ klassifizierten Voraussagen darstellen. False Positives (FP) sind die fälschlicherweise als positiv klassifizierten </w:t>
+      </w:r>
+      <w:r>
+        <w:lastRenderedPageBreak/>
+        <w:t>Voraussagen und False Negatives (FN) sind die Voraussagen, die fälschlicherweise als negativ eingestuft wurden</w:t>
+      </w:r>
+      <w:r>
+        <w:t xml:space="preserve"> </w:t>
+      </w:r>
+      <w:sdt>
+        <w:sdtPr>
+          <w:id w:val="75641023"/>
+          <w:citation/>
+        </w:sdtPr>
+        <w:sdtContent>
+          <w:r>
+            <w:fldChar w:fldCharType="begin"/>
+          </w:r>
+          <w:r>
+            <w:instrText xml:space="preserve"> CITATION Gér18 \l 2055 </w:instrText>
+          </w:r>
+          <w:r>
+            <w:fldChar w:fldCharType="separate"/>
+          </w:r>
+          <w:r>
+            <w:rPr>
+              <w:noProof/>
+            </w:rPr>
+            <w:t>(Géron, 2018)</w:t>
+          </w:r>
+          <w:r>
+            <w:fldChar w:fldCharType="end"/>
+          </w:r>
+        </w:sdtContent>
+      </w:sdt>
+      <w:r>
+        <w:t>.</w:t>
+      </w:r>
+    </w:p>
+    <w:p>
+      <w:r>
+        <w:t>Die Metrik Genauigkeit misst den Anteil der korrekt klassifizierten Voraussagen im Verhältnis zur Gesamtzahl der Messwerte. Sie wird mit folgender Formel berechnet:</w:t>
+      </w:r>
+    </w:p>
+    <w:p>
+      <w:pPr>
+        <w:ind w:left="708" w:hanging="708"/>
+      </w:pPr>
+      <m:oMathPara>
+        <m:oMath>
+          <m:r>
+            <w:rPr>
+              <w:rFonts w:ascii="Cambria Math" w:hAnsi="Cambria Math"/>
+            </w:rPr>
+            <m:t>Genauigkeit=</m:t>
+          </m:r>
+          <m:f>
+            <m:fPr>
+              <m:ctrlPr>
+                <w:rPr>
+                  <w:rFonts w:ascii="Cambria Math" w:hAnsi="Cambria Math"/>
+                  <w:i/>
+                </w:rPr>
+              </m:ctrlPr>
+            </m:fPr>
+            <m:num>
+              <m:r>
+                <w:rPr>
+                  <w:rFonts w:ascii="Cambria Math" w:hAnsi="Cambria Math"/>
+                </w:rPr>
+                <m:t>TP+TN</m:t>
+              </m:r>
+            </m:num>
+            <m:den>
+              <m:r>
+                <w:rPr>
+                  <w:rFonts w:ascii="Cambria Math" w:hAnsi="Cambria Math"/>
+                </w:rPr>
+                <m:t>TP+TN+FP+FN</m:t>
+              </m:r>
+            </m:den>
+          </m:f>
+        </m:oMath>
+      </m:oMathPara>
     </w:p>
     <w:p/>
     <w:p/>
     <w:p/>
     <w:p/>
-    <w:p/>
-    <w:p>
-      <w:pPr>
-        <w:pStyle w:val="berschrift2"/>
-      </w:pPr>
-      <w:r>
-        <w:t>Forschungsfrage</w:t>
-      </w:r>
-    </w:p>
-    <w:p/>
-    <w:p/>
-    <w:p/>
-    <w:p/>
-    <w:p/>
-    <w:p/>
-    <w:p/>
-    <w:p/>
-    <w:p/>
-    <w:p>
-      <w:sdt>
-        <w:sdtPr>
-          <w:id w:val="738991350"/>
-          <w:citation/>
-        </w:sdtPr>
-        <w:sdtEndPr/>
-        <w:sdtContent>
-          <w:r>
-            <w:fldChar w:fldCharType="begin"/>
-          </w:r>
-          <w:r>
-            <w:instrText xml:space="preserve">CITATION Aut95 \l 2055 </w:instrText>
-          </w:r>
-          <w:r>
-            <w:fldChar w:fldCharType="separate"/>
-          </w:r>
-          <w:r>
-            <w:rPr>
-              <w:noProof/>
-            </w:rPr>
-            <w:t>(Nachname1, et al., 2095)</w:t>
-          </w:r>
-          <w:r>
-            <w:fldChar w:fldCharType="end"/>
-          </w:r>
-        </w:sdtContent>
-      </w:sdt>
-    </w:p>
-    <w:p/>
-    <w:p>
-      <w:sdt>
-        <w:sdtPr>
-          <w:id w:val="-255053012"/>
-          <w:citation/>
-        </w:sdtPr>
-        <w:sdtEndPr/>
-        <w:sdtContent>
-          <w:r>
-            <w:fldChar w:fldCharType="begin"/>
-          </w:r>
-          <w:r>
-            <w:instrText xml:space="preserve"> CITATION Aut95 \l 2055 </w:instrText>
-          </w:r>
-          <w:r>
-            <w:fldChar w:fldCharType="separate"/>
-          </w:r>
-          <w:r>
-            <w:rPr>
-              <w:noProof/>
-            </w:rPr>
-            <w:t>(Nachname1, et al., 2095)</w:t>
-          </w:r>
-          <w:r>
-            <w:fldChar w:fldCharType="end"/>
-          </w:r>
-        </w:sdtContent>
-      </w:sdt>
-    </w:p>
-    <w:p/>
-    <w:p>
-      <w:r>
-        <w:rPr>
-          <w:highlight w:val="yellow"/>
-        </w:rPr>
-        <w:t>U</w:t>
-      </w:r>
-      <w:r>
-        <w:rPr>
-          <w:highlight w:val="yellow"/>
-        </w:rPr>
-        <w:t>nterdrücken</w:t>
-      </w:r>
-      <w:r>
-        <w:rPr>
-          <w:highlight w:val="yellow"/>
-        </w:rPr>
-        <w:t xml:space="preserve"> </w:t>
-      </w:r>
-      <w:r>
-        <w:rPr>
-          <w:highlight w:val="yellow"/>
-        </w:rPr>
-        <w:t>Autor</w:t>
-      </w:r>
-      <w:r>
-        <w:t xml:space="preserve"> </w:t>
-      </w:r>
-    </w:p>
-    <w:p>
-      <w:r>
-        <w:t xml:space="preserve">Gemäss </w:t>
-      </w:r>
-      <w:sdt>
-        <w:sdtPr>
-          <w:id w:val="-1656210205"/>
-          <w:citation/>
-        </w:sdtPr>
-        <w:sdtEndPr/>
-        <w:sdtContent>
-          <w:r>
-            <w:fldChar w:fldCharType="begin"/>
-          </w:r>
-          <w:r>
-            <w:instrText xml:space="preserve">CITATION Aut95 \n  \l 2055 </w:instrText>
-          </w:r>
-          <w:r>
-            <w:fldChar w:fldCharType="separate"/>
-          </w:r>
-          <w:r>
-            <w:rPr>
-              <w:noProof/>
-            </w:rPr>
-            <w:t>(2095)</w:t>
-          </w:r>
-          <w:r>
-            <w:fldChar w:fldCharType="end"/>
-          </w:r>
-        </w:sdtContent>
-      </w:sdt>
-      <w:r>
-        <w:t xml:space="preserve"> ist</w:t>
-      </w:r>
-    </w:p>
-    <w:p/>
-    <w:p>
+    <w:p>
+      <w:pPr>
+        <w:pStyle w:val="Beschriftung"/>
+        <w:keepNext/>
+      </w:pPr>
+      <w:r>
+        <w:t xml:space="preserve">Abbildung </w:t>
+      </w:r>
+      <w:r>
+        <w:fldChar w:fldCharType="begin"/>
+      </w:r>
+      <w:r>
+        <w:instrText xml:space="preserve"> SEQ Abbildung \* ARABIC </w:instrText>
+      </w:r>
+      <w:r>
+        <w:fldChar w:fldCharType="separate"/>
+      </w:r>
+      <w:r>
+        <w:rPr>
+          <w:noProof/>
+        </w:rPr>
+        <w:t>1</w:t>
+      </w:r>
+      <w:r>
+        <w:rPr>
+          <w:noProof/>
+        </w:rPr>
+        <w:fldChar w:fldCharType="end"/>
+      </w:r>
+    </w:p>
+    <w:p>
+      <w:pPr>
+        <w:keepNext/>
+      </w:pPr>
       <w:r>
         <w:rPr>
           <w:noProof/>
           <w:lang w:eastAsia="de-CH"/>
         </w:rPr>
-        <w:lastRenderedPageBreak/>
         <w:drawing>
-          <wp:inline distT="0" distB="0" distL="0" distR="0" wp14:anchorId="5B3C41AE" wp14:editId="50A86034">
-            <wp:extent cx="5286375" cy="3381375"/>
-            <wp:effectExtent l="0" t="0" r="9525" b="9525"/>
-            <wp:docPr id="3" name="Grafik 3"/>
+          <wp:inline distT="0" distB="0" distL="0" distR="0" wp14:anchorId="42E6AA69" wp14:editId="26244EEB">
+            <wp:extent cx="5579745" cy="865505"/>
+            <wp:effectExtent l="0" t="0" r="1905" b="0"/>
+            <wp:docPr id="1" name="Grafik 1"/>
             <wp:cNvGraphicFramePr>
               <a:graphicFrameLocks xmlns:a="http://schemas.openxmlformats.org/drawingml/2006/main" noChangeAspect="1"/>
             </wp:cNvGraphicFramePr>
@@ -686,7 +3836,7 @@
                   <pic:spPr>
                     <a:xfrm>
                       <a:off x="0" y="0"/>
-                      <a:ext cx="5286375" cy="3381375"/>
+                      <a:ext cx="5579745" cy="865505"/>
                     </a:xfrm>
                     <a:prstGeom prst="rect">
                       <a:avLst/>
@@ -701,71 +3851,27 @@
     </w:p>
     <w:p>
       <w:pPr>
-        <w:pStyle w:val="berschrift1"/>
-      </w:pPr>
-      <w:r>
-        <w:lastRenderedPageBreak/>
-        <w:t>Methodik</w:t>
-      </w:r>
-    </w:p>
-    <w:p/>
-    <w:p>
-      <w:pPr>
-        <w:pStyle w:val="berschrift2"/>
-      </w:pPr>
-      <w:r>
-        <w:t>Forschungstand</w:t>
-      </w:r>
-    </w:p>
-    <w:p/>
-    <w:p>
-      <w:pPr>
-        <w:pStyle w:val="berschrift2"/>
-      </w:pPr>
-      <w:r>
-        <w:t>Data Pre-Processing</w:t>
+        <w:pStyle w:val="Beschriftung"/>
+      </w:pPr>
+      <w:r>
+        <w:t xml:space="preserve">Anmerkung:  </w:t>
       </w:r>
     </w:p>
     <w:p/>
     <w:p/>
-    <w:p/>
-    <w:p>
-      <w:pPr>
-        <w:pStyle w:val="berschrift2"/>
-      </w:pPr>
-      <w:r>
-        <w:t>Modellwahl</w:t>
-      </w:r>
-    </w:p>
-    <w:p/>
-    <w:p/>
-    <w:p/>
-    <w:p>
-      <w:pPr>
-        <w:pStyle w:val="berschrift2"/>
-      </w:pPr>
-      <w:r>
-        <w:t>Modell Bewertung</w:t>
-      </w:r>
-    </w:p>
-    <w:p/>
-    <w:p/>
-    <w:p/>
-    <w:p/>
-    <w:p/>
     <w:p>
       <w:pPr>
         <w:pStyle w:val="Beschriftung"/>
         <w:keepNext/>
       </w:pPr>
       <w:r>
-        <w:t xml:space="preserve">Abbildung </w:t>
+        <w:t xml:space="preserve">Tabelle </w:t>
       </w:r>
       <w:r>
         <w:fldChar w:fldCharType="begin"/>
       </w:r>
       <w:r>
-        <w:instrText xml:space="preserve"> SEQ Abbildung \* ARABIC </w:instrText>
+        <w:instrText xml:space="preserve"> SEQ Tabelle \* ARABIC </w:instrText>
       </w:r>
       <w:r>
         <w:fldChar w:fldCharType="separate"/>
@@ -774,7 +3880,7 @@
         <w:rPr>
           <w:noProof/>
         </w:rPr>
-        <w:t>1</w:t>
+        <w:t>2</w:t>
       </w:r>
       <w:r>
         <w:rPr>
@@ -793,10 +3899,10 @@
           <w:lang w:eastAsia="de-CH"/>
         </w:rPr>
         <w:drawing>
-          <wp:inline distT="0" distB="0" distL="0" distR="0" wp14:anchorId="66BA5673" wp14:editId="4CEA576B">
-            <wp:extent cx="5579745" cy="865505"/>
-            <wp:effectExtent l="0" t="0" r="1905" b="0"/>
-            <wp:docPr id="1" name="Grafik 1"/>
+          <wp:inline distT="0" distB="0" distL="0" distR="0" wp14:anchorId="59F45FDE" wp14:editId="0F0EA0F7">
+            <wp:extent cx="2200275" cy="1076325"/>
+            <wp:effectExtent l="0" t="0" r="9525" b="9525"/>
+            <wp:docPr id="2" name="Grafik 2"/>
             <wp:cNvGraphicFramePr>
               <a:graphicFrameLocks xmlns:a="http://schemas.openxmlformats.org/drawingml/2006/main" noChangeAspect="1"/>
             </wp:cNvGraphicFramePr>
@@ -816,93 +3922,6 @@
                   <pic:spPr>
                     <a:xfrm>
                       <a:off x="0" y="0"/>
-                      <a:ext cx="5579745" cy="865505"/>
-                    </a:xfrm>
-                    <a:prstGeom prst="rect">
-                      <a:avLst/>
-                    </a:prstGeom>
-                  </pic:spPr>
-                </pic:pic>
-              </a:graphicData>
-            </a:graphic>
-          </wp:inline>
-        </w:drawing>
-      </w:r>
-    </w:p>
-    <w:p>
-      <w:pPr>
-        <w:pStyle w:val="Beschriftung"/>
-      </w:pPr>
-      <w:r>
-        <w:t xml:space="preserve">Anmerkung:  </w:t>
-      </w:r>
-    </w:p>
-    <w:p/>
-    <w:p/>
-    <w:p>
-      <w:pPr>
-        <w:pStyle w:val="Beschriftung"/>
-        <w:keepNext/>
-      </w:pPr>
-      <w:r>
-        <w:lastRenderedPageBreak/>
-        <w:t xml:space="preserve">Tabelle </w:t>
-      </w:r>
-      <w:r>
-        <w:fldChar w:fldCharType="begin"/>
-      </w:r>
-      <w:r>
-        <w:instrText xml:space="preserve"> SEQ Tabelle \* ARABIC </w:instrText>
-      </w:r>
-      <w:r>
-        <w:fldChar w:fldCharType="separate"/>
-      </w:r>
-      <w:r>
-        <w:rPr>
-          <w:noProof/>
-        </w:rPr>
-        <w:t>1</w:t>
-      </w:r>
-      <w:r>
-        <w:rPr>
-          <w:noProof/>
-        </w:rPr>
-        <w:fldChar w:fldCharType="end"/>
-      </w:r>
-    </w:p>
-    <w:p>
-      <w:pPr>
-        <w:keepNext/>
-      </w:pPr>
-      <w:r>
-        <w:rPr>
-          <w:noProof/>
-          <w:lang w:eastAsia="de-CH"/>
-        </w:rPr>
-        <w:drawing>
-          <wp:inline distT="0" distB="0" distL="0" distR="0" wp14:anchorId="45C437AD" wp14:editId="7FE040EF">
-            <wp:extent cx="2200275" cy="1076325"/>
-            <wp:effectExtent l="0" t="0" r="9525" b="9525"/>
-            <wp:docPr id="2" name="Grafik 2"/>
-            <wp:cNvGraphicFramePr>
-              <a:graphicFrameLocks xmlns:a="http://schemas.openxmlformats.org/drawingml/2006/main" noChangeAspect="1"/>
-            </wp:cNvGraphicFramePr>
-            <a:graphic xmlns:a="http://schemas.openxmlformats.org/drawingml/2006/main">
-              <a:graphicData uri="http://schemas.openxmlformats.org/drawingml/2006/picture">
-                <pic:pic xmlns:pic="http://schemas.openxmlformats.org/drawingml/2006/picture">
-                  <pic:nvPicPr>
-                    <pic:cNvPr id="1" name=""/>
-                    <pic:cNvPicPr/>
-                  </pic:nvPicPr>
-                  <pic:blipFill>
-                    <a:blip r:embed="rId12"/>
-                    <a:stretch>
-                      <a:fillRect/>
-                    </a:stretch>
-                  </pic:blipFill>
-                  <pic:spPr>
-                    <a:xfrm>
-                      <a:off x="0" y="0"/>
                       <a:ext cx="2200275" cy="1076325"/>
                     </a:xfrm>
                     <a:prstGeom prst="rect">
@@ -944,7 +3963,7 @@
           <w:lang w:eastAsia="de-CH"/>
         </w:rPr>
         <w:drawing>
-          <wp:inline distT="0" distB="0" distL="0" distR="0" wp14:anchorId="6EFF2597" wp14:editId="4D52064B">
+          <wp:inline distT="0" distB="0" distL="0" distR="0" wp14:anchorId="3F41EAFD" wp14:editId="5EE0BBC8">
             <wp:extent cx="2200910" cy="1078865"/>
             <wp:effectExtent l="0" t="0" r="8890" b="6985"/>
             <wp:docPr id="4" name="Grafik 4"/>
@@ -961,7 +3980,7 @@
                     </pic:cNvPicPr>
                   </pic:nvPicPr>
                   <pic:blipFill>
-                    <a:blip r:embed="rId13">
+                    <a:blip r:embed="rId12">
                       <a:extLst>
                         <a:ext uri="{28A0092B-C50C-407E-A947-70E740481C1C}">
                           <a14:useLocalDpi xmlns:a14="http://schemas.microsoft.com/office/drawing/2010/main" val="0"/>
@@ -1023,33 +4042,212 @@
       <w:pPr>
         <w:pStyle w:val="berschrift1"/>
       </w:pPr>
+      <w:bookmarkStart w:id="14" w:name="_Toc194860095"/>
       <w:r>
         <w:lastRenderedPageBreak/>
         <w:t>Vorläufige Gliederung</w:t>
       </w:r>
+      <w:bookmarkEnd w:id="14"/>
       <w:r>
         <w:t xml:space="preserve"> </w:t>
       </w:r>
     </w:p>
     <w:p>
+      <w:bookmarkStart w:id="15" w:name="_Hlk194859881"/>
+    </w:p>
+    <w:p/>
+    <w:p>
+      <w:r>
+        <w:t>1</w:t>
+      </w:r>
+      <w:r>
+        <w:tab/>
+        <w:t>Einleitung</w:t>
+      </w:r>
+    </w:p>
+    <w:p>
+      <w:r>
+        <w:t>1.1</w:t>
+      </w:r>
+      <w:r>
+        <w:tab/>
+        <w:t>Forschungsfrage</w:t>
+      </w:r>
+    </w:p>
+    <w:p>
+      <w:r>
+        <w:t>2</w:t>
+      </w:r>
+      <w:r>
+        <w:tab/>
+        <w:t>Methodik</w:t>
+      </w:r>
+    </w:p>
+    <w:p>
+      <w:r>
+        <w:t>2.1</w:t>
+      </w:r>
+      <w:r>
+        <w:tab/>
+        <w:t>Forschungsstand</w:t>
+      </w:r>
+    </w:p>
+    <w:p>
+      <w:r>
+        <w:t>2.2</w:t>
+      </w:r>
+      <w:r>
+        <w:tab/>
+        <w:t>Datensatz</w:t>
+      </w:r>
+    </w:p>
+    <w:p>
+      <w:r>
+        <w:t>2.3</w:t>
+      </w:r>
+      <w:r>
+        <w:tab/>
+        <w:t>Datenvorverarbeitung</w:t>
+      </w:r>
+    </w:p>
+    <w:p>
+      <w:r>
+        <w:t>2.4</w:t>
+      </w:r>
+      <w:r>
+        <w:tab/>
+        <w:t>Modellwahl</w:t>
+      </w:r>
+    </w:p>
+    <w:p>
+      <w:r>
+        <w:t>2.5</w:t>
+      </w:r>
+      <w:r>
+        <w:tab/>
+        <w:t>Metrik</w:t>
+      </w:r>
+    </w:p>
+    <w:p>
+      <w:r>
+        <w:t>3</w:t>
+      </w:r>
+      <w:r>
+        <w:tab/>
+        <w:t xml:space="preserve">Resultate </w:t>
+      </w:r>
+    </w:p>
+    <w:p>
+      <w:r>
+        <w:t>4</w:t>
+      </w:r>
+      <w:r>
+        <w:tab/>
+        <w:t>Diskussion</w:t>
+      </w:r>
+    </w:p>
+    <w:bookmarkEnd w:id="15"/>
+    <w:p/>
+    <w:p/>
+    <w:p/>
+    <w:p>
+      <w:pPr>
+        <w:sectPr>
+          <w:headerReference w:type="default" r:id="rId13"/>
+          <w:footerReference w:type="default" r:id="rId14"/>
+          <w:pgSz w:w="11906" w:h="16838"/>
+          <w:pgMar w:top="1418" w:right="1418" w:bottom="1134" w:left="1701" w:header="737" w:footer="737" w:gutter="0"/>
+          <w:pgNumType w:start="1"/>
+          <w:cols w:space="708"/>
+          <w:docGrid w:linePitch="360"/>
+        </w:sectPr>
+      </w:pPr>
+    </w:p>
+    <w:p>
       <w:pPr>
         <w:pStyle w:val="berschrift1"/>
       </w:pPr>
+      <w:bookmarkStart w:id="16" w:name="_Toc194860096"/>
       <w:r>
         <w:lastRenderedPageBreak/>
         <w:t>Zeitplan</w:t>
       </w:r>
+      <w:bookmarkEnd w:id="16"/>
+    </w:p>
+    <w:p>
+      <w:r>
+        <w:drawing>
+          <wp:inline distT="0" distB="0" distL="0" distR="0" wp14:anchorId="7EDA048E" wp14:editId="252E2755">
+            <wp:extent cx="9071610" cy="3933825"/>
+            <wp:effectExtent l="0" t="0" r="0" b="9525"/>
+            <wp:docPr id="1040342819" name="Grafik 1"/>
+            <wp:cNvGraphicFramePr>
+              <a:graphicFrameLocks xmlns:a="http://schemas.openxmlformats.org/drawingml/2006/main" noChangeAspect="1"/>
+            </wp:cNvGraphicFramePr>
+            <a:graphic xmlns:a="http://schemas.openxmlformats.org/drawingml/2006/main">
+              <a:graphicData uri="http://schemas.openxmlformats.org/drawingml/2006/picture">
+                <pic:pic xmlns:pic="http://schemas.openxmlformats.org/drawingml/2006/picture">
+                  <pic:nvPicPr>
+                    <pic:cNvPr id="0" name="Picture 1"/>
+                    <pic:cNvPicPr>
+                      <a:picLocks noChangeAspect="1" noChangeArrowheads="1"/>
+                    </pic:cNvPicPr>
+                  </pic:nvPicPr>
+                  <pic:blipFill>
+                    <a:blip r:embed="rId15">
+                      <a:extLst>
+                        <a:ext uri="{28A0092B-C50C-407E-A947-70E740481C1C}">
+                          <a14:useLocalDpi xmlns:a14="http://schemas.microsoft.com/office/drawing/2010/main" val="0"/>
+                        </a:ext>
+                      </a:extLst>
+                    </a:blip>
+                    <a:srcRect/>
+                    <a:stretch>
+                      <a:fillRect/>
+                    </a:stretch>
+                  </pic:blipFill>
+                  <pic:spPr bwMode="auto">
+                    <a:xfrm>
+                      <a:off x="0" y="0"/>
+                      <a:ext cx="9071610" cy="3933825"/>
+                    </a:xfrm>
+                    <a:prstGeom prst="rect">
+                      <a:avLst/>
+                    </a:prstGeom>
+                    <a:noFill/>
+                    <a:ln>
+                      <a:noFill/>
+                    </a:ln>
+                  </pic:spPr>
+                </pic:pic>
+              </a:graphicData>
+            </a:graphic>
+          </wp:inline>
+        </w:drawing>
+      </w:r>
     </w:p>
     <w:p/>
-    <w:p/>
+    <w:p>
+      <w:pPr>
+        <w:sectPr>
+          <w:footerReference w:type="default" r:id="rId16"/>
+          <w:pgSz w:w="16838" w:h="11906" w:orient="landscape"/>
+          <w:pgMar w:top="1701" w:right="1418" w:bottom="1418" w:left="1134" w:header="737" w:footer="737" w:gutter="0"/>
+          <w:cols w:space="708"/>
+          <w:docGrid w:linePitch="360"/>
+        </w:sectPr>
+      </w:pPr>
+    </w:p>
     <w:p>
       <w:pPr>
         <w:pStyle w:val="berschrift1"/>
       </w:pPr>
+      <w:bookmarkStart w:id="17" w:name="_Toc194860097"/>
       <w:r>
         <w:lastRenderedPageBreak/>
         <w:t>Verwendete Literatur</w:t>
       </w:r>
+      <w:bookmarkEnd w:id="17"/>
     </w:p>
     <w:p/>
     <w:sdt>
@@ -1074,14 +4272,16 @@
             <w:id w:val="111145805"/>
             <w:bibliography/>
           </w:sdtPr>
-          <w:sdtEndPr/>
           <w:sdtContent>
             <w:p>
               <w:pPr>
-                <w:rPr>
-                  <w:noProof/>
+                <w:pStyle w:val="Literaturverzeichnis"/>
+                <w:rPr>
+                  <w:noProof/>
+                  <w:kern w:val="0"/>
                   <w:sz w:val="24"/>
                   <w:szCs w:val="24"/>
+                  <w14:ligatures w14:val="none"/>
                 </w:rPr>
               </w:pPr>
               <w:r>
@@ -1097,6 +4297,231 @@
                 <w:rPr>
                   <w:noProof/>
                 </w:rPr>
+                <w:t xml:space="preserve">Bruzzo, J., Perkins, N. &amp; Mikkola, A., 2020. </w:t>
+              </w:r>
+              <w:r>
+                <w:rPr>
+                  <w:i/>
+                  <w:iCs/>
+                  <w:noProof/>
+                  <w:lang w:val="fr-CH"/>
+                </w:rPr>
+                <w:t>Embedded inertial measurement unit reveals pole lean angle for cross</w:t>
+              </w:r>
+              <w:r>
+                <w:rPr>
+                  <w:i/>
+                  <w:iCs/>
+                  <w:noProof/>
+                  <w:lang w:val="fr-CH"/>
+                </w:rPr>
+                <w:noBreakHyphen/>
+                <w:t xml:space="preserve">country skiing. </w:t>
+              </w:r>
+              <w:r>
+                <w:rPr>
+                  <w:noProof/>
+                </w:rPr>
+                <w:t>Lappeenranta, Finland: Sports Engineering.</w:t>
+              </w:r>
+            </w:p>
+            <w:p>
+              <w:pPr>
+                <w:pStyle w:val="Literaturverzeichnis"/>
+                <w:rPr>
+                  <w:noProof/>
+                </w:rPr>
+              </w:pPr>
+              <w:r>
+                <w:rPr>
+                  <w:noProof/>
+                </w:rPr>
+                <w:t xml:space="preserve">Géron, A., 2018. </w:t>
+              </w:r>
+              <w:r>
+                <w:rPr>
+                  <w:i/>
+                  <w:iCs/>
+                  <w:noProof/>
+                </w:rPr>
+                <w:t xml:space="preserve">Praxiseinstieg Machine Learning mit Scikit-Learn und TensorFlow. </w:t>
+              </w:r>
+              <w:r>
+                <w:rPr>
+                  <w:noProof/>
+                </w:rPr>
+                <w:t>s.l.:O'Reilly.</w:t>
+              </w:r>
+            </w:p>
+            <w:p>
+              <w:pPr>
+                <w:pStyle w:val="Literaturverzeichnis"/>
+                <w:rPr>
+                  <w:noProof/>
+                  <w:lang w:val="fr-CH"/>
+                </w:rPr>
+              </w:pPr>
+              <w:r>
+                <w:rPr>
+                  <w:noProof/>
+                  <w:lang w:val="fr-CH"/>
+                </w:rPr>
+                <w:t xml:space="preserve">Gløersen, Ø. &amp; Gilgien, M., 2021. </w:t>
+              </w:r>
+              <w:r>
+                <w:rPr>
+                  <w:i/>
+                  <w:iCs/>
+                  <w:noProof/>
+                  <w:lang w:val="fr-CH"/>
+                </w:rPr>
+                <w:t xml:space="preserve">Classification of Cross-Country Ski Skating Sub-Technique Can Be Automated Using Carrier-Phase Differential GNSS. </w:t>
+              </w:r>
+              <w:r>
+                <w:rPr>
+                  <w:noProof/>
+                  <w:lang w:val="fr-CH"/>
+                </w:rPr>
+                <w:t>Norway: MDPI.</w:t>
+              </w:r>
+            </w:p>
+            <w:p>
+              <w:pPr>
+                <w:pStyle w:val="Literaturverzeichnis"/>
+                <w:rPr>
+                  <w:noProof/>
+                  <w:lang w:val="fr-CH"/>
+                </w:rPr>
+              </w:pPr>
+              <w:r>
+                <w:rPr>
+                  <w:noProof/>
+                  <w:lang w:val="fr-CH"/>
+                </w:rPr>
+                <w:t xml:space="preserve">Jang, J. et al., 2018. </w:t>
+              </w:r>
+              <w:r>
+                <w:rPr>
+                  <w:i/>
+                  <w:iCs/>
+                  <w:noProof/>
+                  <w:lang w:val="fr-CH"/>
+                </w:rPr>
+                <w:t xml:space="preserve">A Unified Deep-Learning Model for Classifying the Cross-Country Skiing Techniquea Using Wearable Gyroscope Sensors. </w:t>
+              </w:r>
+              <w:r>
+                <w:rPr>
+                  <w:noProof/>
+                  <w:lang w:val="fr-CH"/>
+                </w:rPr>
+                <w:t>Korea: Sensors.</w:t>
+              </w:r>
+            </w:p>
+            <w:p>
+              <w:pPr>
+                <w:pStyle w:val="Literaturverzeichnis"/>
+                <w:rPr>
+                  <w:noProof/>
+                  <w:lang w:val="fr-CH"/>
+                </w:rPr>
+              </w:pPr>
+              <w:r>
+                <w:rPr>
+                  <w:noProof/>
+                  <w:lang w:val="fr-CH"/>
+                </w:rPr>
+                <w:t xml:space="preserve">Johansson, M., Korneliusson, M. &amp; Lizbat Lawrence, N., 2019. </w:t>
+              </w:r>
+              <w:r>
+                <w:rPr>
+                  <w:i/>
+                  <w:iCs/>
+                  <w:noProof/>
+                  <w:lang w:val="fr-CH"/>
+                </w:rPr>
+                <w:t xml:space="preserve">Identifying cross country skiing techniques using power meters in ski poles. </w:t>
+              </w:r>
+              <w:r>
+                <w:rPr>
+                  <w:noProof/>
+                  <w:lang w:val="fr-CH"/>
+                </w:rPr>
+                <w:t>Gothenburg, Sweden: s.n.</w:t>
+              </w:r>
+            </w:p>
+            <w:p>
+              <w:pPr>
+                <w:pStyle w:val="Literaturverzeichnis"/>
+                <w:rPr>
+                  <w:noProof/>
+                  <w:lang w:val="fr-CH"/>
+                </w:rPr>
+              </w:pPr>
+              <w:r>
+                <w:rPr>
+                  <w:noProof/>
+                  <w:lang w:val="fr-CH"/>
+                </w:rPr>
+                <w:t xml:space="preserve">Marsland, F. et al., 2012. </w:t>
+              </w:r>
+              <w:r>
+                <w:rPr>
+                  <w:i/>
+                  <w:iCs/>
+                  <w:noProof/>
+                  <w:lang w:val="fr-CH"/>
+                </w:rPr>
+                <w:t xml:space="preserve">Identification of Cross-Country Skiing Movement Patterns Using Micro-Sensors Using Micro-Sensors. </w:t>
+              </w:r>
+              <w:r>
+                <w:rPr>
+                  <w:noProof/>
+                  <w:lang w:val="fr-CH"/>
+                </w:rPr>
+                <w:t>University of Canberra, Australia: MDPI.</w:t>
+              </w:r>
+            </w:p>
+            <w:p>
+              <w:pPr>
+                <w:pStyle w:val="Literaturverzeichnis"/>
+                <w:rPr>
+                  <w:noProof/>
+                </w:rPr>
+              </w:pPr>
+              <w:r>
+                <w:rPr>
+                  <w:noProof/>
+                  <w:lang w:val="fr-CH"/>
+                </w:rPr>
+                <w:t xml:space="preserve">Meland, H. J., 2017. </w:t>
+              </w:r>
+              <w:r>
+                <w:rPr>
+                  <w:i/>
+                  <w:iCs/>
+                  <w:noProof/>
+                  <w:lang w:val="fr-CH"/>
+                </w:rPr>
+                <w:t xml:space="preserve">Automated detection and classification of movement cycles in cross-country skiing through analysis of inertial sensor data. </w:t>
+              </w:r>
+              <w:r>
+                <w:rPr>
+                  <w:noProof/>
+                </w:rPr>
+                <w:t>Oslo, Norway: Norwegian University of Science and Technology.</w:t>
+              </w:r>
+            </w:p>
+            <w:p>
+              <w:pPr>
+                <w:pStyle w:val="Literaturverzeichnis"/>
+                <w:rPr>
+                  <w:noProof/>
+                </w:rPr>
+              </w:pPr>
+              <w:r>
+                <w:rPr>
+                  <w:noProof/>
+                </w:rPr>
                 <w:t xml:space="preserve">Nachname1, V., Nachname2, V. &amp; Nachname3, V., 2095. </w:t>
               </w:r>
               <w:r>
@@ -1125,6 +4550,302 @@
                 <w:rPr>
                   <w:noProof/>
                 </w:rPr>
+                <w:t xml:space="preserve">Pellegrini, B. et al., 2021. </w:t>
+              </w:r>
+              <w:r>
+                <w:rPr>
+                  <w:i/>
+                  <w:iCs/>
+                  <w:noProof/>
+                </w:rPr>
+                <w:t>Methodological Guidelines Designed to Improve the Quality of Research on Cross</w:t>
+              </w:r>
+              <w:r>
+                <w:rPr>
+                  <w:i/>
+                  <w:iCs/>
+                  <w:noProof/>
+                </w:rPr>
+                <w:noBreakHyphen/>
+                <w:t xml:space="preserve">Country Skiing. </w:t>
+              </w:r>
+              <w:r>
+                <w:rPr>
+                  <w:noProof/>
+                </w:rPr>
+                <w:t>s.l.:springer.</w:t>
+              </w:r>
+            </w:p>
+            <w:p>
+              <w:pPr>
+                <w:pStyle w:val="Literaturverzeichnis"/>
+                <w:rPr>
+                  <w:noProof/>
+                  <w:lang w:val="fr-CH"/>
+                </w:rPr>
+              </w:pPr>
+              <w:r>
+                <w:rPr>
+                  <w:noProof/>
+                  <w:lang w:val="es-ES"/>
+                </w:rPr>
+                <w:t xml:space="preserve">Polo-Rodríguez, A. et al., 2025. </w:t>
+              </w:r>
+              <w:r>
+                <w:rPr>
+                  <w:i/>
+                  <w:iCs/>
+                  <w:noProof/>
+                  <w:lang w:val="fr-CH"/>
+                </w:rPr>
+                <w:t xml:space="preserve">A Comparative Study of Plantar Pressure and Inertial Sensors for Cross-Country Ski Classification Using Deep Learning. </w:t>
+              </w:r>
+              <w:r>
+                <w:rPr>
+                  <w:noProof/>
+                  <w:lang w:val="fr-CH"/>
+                </w:rPr>
+                <w:t>Granada, Spain: Sensors.</w:t>
+              </w:r>
+            </w:p>
+            <w:p>
+              <w:pPr>
+                <w:pStyle w:val="Literaturverzeichnis"/>
+                <w:rPr>
+                  <w:noProof/>
+                  <w:lang w:val="es-ES"/>
+                </w:rPr>
+              </w:pPr>
+              <w:r>
+                <w:rPr>
+                  <w:noProof/>
+                  <w:lang w:val="fr-CH"/>
+                </w:rPr>
+                <w:t xml:space="preserve">Pousibet-Garrido, A. et al., 2024. </w:t>
+              </w:r>
+              <w:r>
+                <w:rPr>
+                  <w:i/>
+                  <w:iCs/>
+                  <w:noProof/>
+                  <w:lang w:val="fr-CH"/>
+                </w:rPr>
+                <w:t xml:space="preserve">Gear Classification in Skating Cross-Country Skiing Using Inertial Sensors and Deep Learning. </w:t>
+              </w:r>
+              <w:r>
+                <w:rPr>
+                  <w:noProof/>
+                  <w:lang w:val="es-ES"/>
+                </w:rPr>
+                <w:t>University of Granada: MDPI.</w:t>
+              </w:r>
+            </w:p>
+            <w:p>
+              <w:pPr>
+                <w:pStyle w:val="Literaturverzeichnis"/>
+                <w:rPr>
+                  <w:noProof/>
+                  <w:lang w:val="fr-CH"/>
+                </w:rPr>
+              </w:pPr>
+              <w:r>
+                <w:rPr>
+                  <w:noProof/>
+                  <w:lang w:val="es-ES"/>
+                </w:rPr>
+                <w:t xml:space="preserve">Rassem, A., El-Beltagy, M. &amp; Saleh, M., 2017. </w:t>
+              </w:r>
+              <w:r>
+                <w:rPr>
+                  <w:i/>
+                  <w:iCs/>
+                  <w:noProof/>
+                  <w:lang w:val="fr-CH"/>
+                </w:rPr>
+                <w:t xml:space="preserve">Cross-Country Skiing Gears Classification using Deep Learning. </w:t>
+              </w:r>
+              <w:r>
+                <w:rPr>
+                  <w:noProof/>
+                  <w:lang w:val="fr-CH"/>
+                </w:rPr>
+                <w:t>s.l.:Cornell University .</w:t>
+              </w:r>
+            </w:p>
+            <w:p>
+              <w:pPr>
+                <w:pStyle w:val="Literaturverzeichnis"/>
+                <w:rPr>
+                  <w:noProof/>
+                  <w:lang w:val="fr-CH"/>
+                </w:rPr>
+              </w:pPr>
+              <w:r>
+                <w:rPr>
+                  <w:noProof/>
+                  <w:lang w:val="fr-CH"/>
+                </w:rPr>
+                <w:t xml:space="preserve">Rindal, O. M. H. et al., 2017a. </w:t>
+              </w:r>
+              <w:r>
+                <w:rPr>
+                  <w:i/>
+                  <w:iCs/>
+                  <w:noProof/>
+                  <w:lang w:val="fr-CH"/>
+                </w:rPr>
+                <w:t xml:space="preserve">Automatic Classification of Sub-Techniques in classical Cross-Country Skiing using a Machine Learning Algorithm on Micro-Sensor Data. </w:t>
+              </w:r>
+              <w:r>
+                <w:rPr>
+                  <w:noProof/>
+                  <w:lang w:val="fr-CH"/>
+                </w:rPr>
+                <w:t>Norwegian University of Science and Technology: MDPI.</w:t>
+              </w:r>
+            </w:p>
+            <w:p>
+              <w:pPr>
+                <w:pStyle w:val="Literaturverzeichnis"/>
+                <w:rPr>
+                  <w:noProof/>
+                  <w:lang w:val="fr-CH"/>
+                </w:rPr>
+              </w:pPr>
+              <w:r>
+                <w:rPr>
+                  <w:noProof/>
+                  <w:lang w:val="fr-CH"/>
+                </w:rPr>
+                <w:lastRenderedPageBreak/>
+                <w:t xml:space="preserve">Seeberg, T. M. et al., 2017. </w:t>
+              </w:r>
+              <w:r>
+                <w:rPr>
+                  <w:i/>
+                  <w:iCs/>
+                  <w:noProof/>
+                  <w:lang w:val="fr-CH"/>
+                </w:rPr>
+                <w:t xml:space="preserve">A multi-sensor system for automatic analysis of classical crosscountry skiing techniques. </w:t>
+              </w:r>
+              <w:r>
+                <w:rPr>
+                  <w:noProof/>
+                  <w:lang w:val="fr-CH"/>
+                </w:rPr>
+                <w:t>online: Springer.</w:t>
+              </w:r>
+            </w:p>
+            <w:p>
+              <w:pPr>
+                <w:pStyle w:val="Literaturverzeichnis"/>
+                <w:rPr>
+                  <w:noProof/>
+                  <w:lang w:val="fr-CH"/>
+                </w:rPr>
+              </w:pPr>
+              <w:r>
+                <w:rPr>
+                  <w:noProof/>
+                  <w:lang w:val="fr-CH"/>
+                </w:rPr>
+                <w:t xml:space="preserve">Smith, G. A., 1992. </w:t>
+              </w:r>
+              <w:r>
+                <w:rPr>
+                  <w:i/>
+                  <w:iCs/>
+                  <w:noProof/>
+                  <w:lang w:val="fr-CH"/>
+                </w:rPr>
+                <w:t xml:space="preserve">Biomechanical analysis of cross-country skiing techniques. </w:t>
+              </w:r>
+              <w:r>
+                <w:rPr>
+                  <w:noProof/>
+                  <w:lang w:val="fr-CH"/>
+                </w:rPr>
+                <w:t>Oregon State University: NIH.</w:t>
+              </w:r>
+            </w:p>
+            <w:p>
+              <w:pPr>
+                <w:pStyle w:val="Literaturverzeichnis"/>
+                <w:rPr>
+                  <w:noProof/>
+                  <w:lang w:val="fr-CH"/>
+                </w:rPr>
+              </w:pPr>
+              <w:r>
+                <w:rPr>
+                  <w:noProof/>
+                  <w:lang w:val="fr-CH"/>
+                </w:rPr>
+                <w:t xml:space="preserve">Stöggl, T. et al., 2014. </w:t>
+              </w:r>
+              <w:r>
+                <w:rPr>
+                  <w:i/>
+                  <w:iCs/>
+                  <w:noProof/>
+                  <w:lang w:val="fr-CH"/>
+                </w:rPr>
+                <w:t xml:space="preserve">Automatic Classification of the Sub-Techniques (Gears) Used in Cross-Country Ski Skating Employing a Mobile Phone. </w:t>
+              </w:r>
+              <w:r>
+                <w:rPr>
+                  <w:noProof/>
+                  <w:lang w:val="fr-CH"/>
+                </w:rPr>
+                <w:t>University of Salzburg: MDPI.</w:t>
+              </w:r>
+            </w:p>
+            <w:p>
+              <w:pPr>
+                <w:pStyle w:val="Literaturverzeichnis"/>
+                <w:rPr>
+                  <w:noProof/>
+                  <w:lang w:val="fr-CH"/>
+                </w:rPr>
+              </w:pPr>
+              <w:r>
+                <w:rPr>
+                  <w:noProof/>
+                  <w:lang w:val="fr-CH"/>
+                </w:rPr>
+                <w:t xml:space="preserve">Takeda, M. et al., 2019. </w:t>
+              </w:r>
+              <w:r>
+                <w:rPr>
+                  <w:i/>
+                  <w:iCs/>
+                  <w:noProof/>
+                  <w:lang w:val="fr-CH"/>
+                </w:rPr>
+                <w:t xml:space="preserve">Cross-Country Skiing Analysis and Ski Technique Detection by High-Precision Kinematic Global Navigation Satellite System. </w:t>
+              </w:r>
+              <w:r>
+                <w:rPr>
+                  <w:noProof/>
+                  <w:lang w:val="fr-CH"/>
+                </w:rPr>
+                <w:t>Kyoto, Japan: Sensors.</w:t>
+              </w:r>
+            </w:p>
+            <w:p>
+              <w:pPr>
+                <w:pStyle w:val="Literaturverzeichnis"/>
+                <w:rPr>
+                  <w:noProof/>
+                  <w:lang w:val="fr-CH"/>
+                </w:rPr>
+              </w:pPr>
+              <w:r>
+                <w:rPr>
+                  <w:noProof/>
+                  <w:lang w:val="fr-CH"/>
+                </w:rPr>
                 <w:t xml:space="preserve">Test, 2095. </w:t>
               </w:r>
               <w:r>
@@ -1132,14 +4853,78 @@
                   <w:i/>
                   <w:iCs/>
                   <w:noProof/>
+                  <w:lang w:val="fr-CH"/>
                 </w:rPr>
                 <w:t xml:space="preserve">Test. </w:t>
               </w:r>
               <w:r>
                 <w:rPr>
                   <w:noProof/>
+                  <w:lang w:val="fr-CH"/>
                 </w:rPr>
                 <w:t>s.l.:s.n.</w:t>
+              </w:r>
+            </w:p>
+            <w:p>
+              <w:pPr>
+                <w:pStyle w:val="Literaturverzeichnis"/>
+                <w:rPr>
+                  <w:noProof/>
+                  <w:lang w:val="fr-CH"/>
+                </w:rPr>
+              </w:pPr>
+              <w:r>
+                <w:rPr>
+                  <w:noProof/>
+                  <w:lang w:val="fr-CH"/>
+                </w:rPr>
+                <w:t xml:space="preserve">Tjønnås, J. et al., 2019. </w:t>
+              </w:r>
+              <w:r>
+                <w:rPr>
+                  <w:i/>
+                  <w:iCs/>
+                  <w:noProof/>
+                  <w:lang w:val="fr-CH"/>
+                </w:rPr>
+                <w:t xml:space="preserve">Assessment of Basic Motions and Technique Identification in Classical Cross-Country Skiing. </w:t>
+              </w:r>
+              <w:r>
+                <w:rPr>
+                  <w:noProof/>
+                  <w:lang w:val="fr-CH"/>
+                </w:rPr>
+                <w:t>Trondheim, Norway: frontiersin.</w:t>
+              </w:r>
+            </w:p>
+            <w:p>
+              <w:pPr>
+                <w:pStyle w:val="Literaturverzeichnis"/>
+                <w:rPr>
+                  <w:noProof/>
+                </w:rPr>
+              </w:pPr>
+              <w:r>
+                <w:rPr>
+                  <w:noProof/>
+                  <w:lang w:val="fr-CH"/>
+                </w:rPr>
+                <w:t xml:space="preserve">Uda, S. et al., 2024. </w:t>
+              </w:r>
+              <w:r>
+                <w:rPr>
+                  <w:i/>
+                  <w:iCs/>
+                  <w:noProof/>
+                  <w:lang w:val="fr-CH"/>
+                </w:rPr>
+                <w:t xml:space="preserve">Cross-Country Ski Skating Style Sub-Technique Detection and Skiing Characteristic Analysis on Snow Using High-Precision GNSS. </w:t>
+              </w:r>
+              <w:r>
+                <w:rPr>
+                  <w:noProof/>
+                </w:rPr>
+                <w:t>Basel, Switzerland: Sensors.</w:t>
               </w:r>
             </w:p>
             <w:p>
@@ -1162,7 +4947,7 @@
           <w:lang w:eastAsia="de-CH"/>
         </w:rPr>
         <w:drawing>
-          <wp:inline distT="0" distB="0" distL="0" distR="0" wp14:anchorId="1CBF9DAA" wp14:editId="414EEDD5">
+          <wp:inline distT="0" distB="0" distL="0" distR="0" wp14:anchorId="6E90D99F" wp14:editId="45F98D2A">
             <wp:extent cx="5579745" cy="843915"/>
             <wp:effectExtent l="0" t="0" r="1905" b="0"/>
             <wp:docPr id="5" name="Grafik 5"/>
@@ -1177,7 +4962,7 @@
                     <pic:cNvPicPr/>
                   </pic:nvPicPr>
                   <pic:blipFill>
-                    <a:blip r:embed="rId14"/>
+                    <a:blip r:embed="rId17"/>
                     <a:stretch>
                       <a:fillRect/>
                     </a:stretch>
@@ -1202,10 +4987,12 @@
       <w:pPr>
         <w:pStyle w:val="berschrift1"/>
       </w:pPr>
+      <w:bookmarkStart w:id="18" w:name="_Toc194860098"/>
       <w:r>
         <w:lastRenderedPageBreak/>
         <w:t>Hilfsmittelverzeichnis</w:t>
       </w:r>
+      <w:bookmarkEnd w:id="18"/>
     </w:p>
     <w:p/>
     <w:p/>
@@ -1222,7 +5009,7 @@
           <w:lang w:eastAsia="de-CH"/>
         </w:rPr>
         <w:drawing>
-          <wp:inline distT="0" distB="0" distL="0" distR="0" wp14:anchorId="14277A3C" wp14:editId="03F7BFFD">
+          <wp:inline distT="0" distB="0" distL="0" distR="0" wp14:anchorId="11A96D63" wp14:editId="2BD61C5F">
             <wp:extent cx="5579745" cy="2037080"/>
             <wp:effectExtent l="0" t="0" r="1905" b="1270"/>
             <wp:docPr id="6" name="Grafik 6"/>
@@ -1237,7 +5024,7 @@
                     <pic:cNvPicPr/>
                   </pic:nvPicPr>
                   <pic:blipFill>
-                    <a:blip r:embed="rId15"/>
+                    <a:blip r:embed="rId18"/>
                     <a:stretch>
                       <a:fillRect/>
                     </a:stretch>
@@ -1259,11 +5046,9 @@
       </w:r>
     </w:p>
     <w:sectPr>
-      <w:headerReference w:type="default" r:id="rId16"/>
-      <w:footerReference w:type="default" r:id="rId17"/>
+      <w:footerReference w:type="default" r:id="rId19"/>
       <w:pgSz w:w="11906" w:h="16838"/>
       <w:pgMar w:top="1418" w:right="1418" w:bottom="1134" w:left="1701" w:header="737" w:footer="737" w:gutter="0"/>
-      <w:pgNumType w:start="1"/>
       <w:cols w:space="708"/>
       <w:docGrid w:linePitch="360"/>
     </w:sectPr>
@@ -1272,7 +5057,7 @@
 </file>
 
 <file path=word/endnotes.xml><?xml version="1.0" encoding="utf-8"?>
-<w:endnotes xmlns:wpc="http://schemas.microsoft.com/office/word/2010/wordprocessingCanvas" xmlns:cx="http://schemas.microsoft.com/office/drawing/2014/chartex" xmlns:cx1="http://schemas.microsoft.com/office/drawing/2015/9/8/chartex" xmlns:mc="http://schemas.openxmlformats.org/markup-compatibility/2006" xmlns:o="urn:schemas-microsoft-com:office:office" xmlns:r="http://schemas.openxmlformats.org/officeDocument/2006/relationships" xmlns:m="http://schemas.openxmlformats.org/officeDocument/2006/math" xmlns:v="urn:schemas-microsoft-com:vml" xmlns:wp14="http://schemas.microsoft.com/office/word/2010/wordprocessingDrawing" xmlns:wp="http://schemas.openxmlformats.org/drawingml/2006/wordprocessingDrawing" xmlns:w10="urn:schemas-microsoft-com:office:word" xmlns:w="http://schemas.openxmlformats.org/wordprocessingml/2006/main" xmlns:w14="http://schemas.microsoft.com/office/word/2010/wordml" xmlns:w15="http://schemas.microsoft.com/office/word/2012/wordml" xmlns:w16se="http://schemas.microsoft.com/office/word/2015/wordml/symex" xmlns:wpg="http://schemas.microsoft.com/office/word/2010/wordprocessingGroup" xmlns:wpi="http://schemas.microsoft.com/office/word/2010/wordprocessingInk" xmlns:wne="http://schemas.microsoft.com/office/word/2006/wordml" xmlns:wps="http://schemas.microsoft.com/office/word/2010/wordprocessingShape" mc:Ignorable="w14 w15 w16se wp14">
+<w:endnotes xmlns:wpc="http://schemas.microsoft.com/office/word/2010/wordprocessingCanvas" xmlns:cx="http://schemas.microsoft.com/office/drawing/2014/chartex" xmlns:cx1="http://schemas.microsoft.com/office/drawing/2015/9/8/chartex" xmlns:cx2="http://schemas.microsoft.com/office/drawing/2015/10/21/chartex" xmlns:cx3="http://schemas.microsoft.com/office/drawing/2016/5/9/chartex" xmlns:cx4="http://schemas.microsoft.com/office/drawing/2016/5/10/chartex" xmlns:cx5="http://schemas.microsoft.com/office/drawing/2016/5/11/chartex" xmlns:cx6="http://schemas.microsoft.com/office/drawing/2016/5/12/chartex" xmlns:cx7="http://schemas.microsoft.com/office/drawing/2016/5/13/chartex" xmlns:cx8="http://schemas.microsoft.com/office/drawing/2016/5/14/chartex" xmlns:mc="http://schemas.openxmlformats.org/markup-compatibility/2006" xmlns:aink="http://schemas.microsoft.com/office/drawing/2016/ink" xmlns:am3d="http://schemas.microsoft.com/office/drawing/2017/model3d" xmlns:o="urn:schemas-microsoft-com:office:office" xmlns:oel="http://schemas.microsoft.com/office/2019/extlst" xmlns:r="http://schemas.openxmlformats.org/officeDocument/2006/relationships" xmlns:m="http://schemas.openxmlformats.org/officeDocument/2006/math" xmlns:v="urn:schemas-microsoft-com:vml" xmlns:wp14="http://schemas.microsoft.com/office/word/2010/wordprocessingDrawing" xmlns:wp="http://schemas.openxmlformats.org/drawingml/2006/wordprocessingDrawing" xmlns:w10="urn:schemas-microsoft-com:office:word" xmlns:w="http://schemas.openxmlformats.org/wordprocessingml/2006/main" xmlns:w14="http://schemas.microsoft.com/office/word/2010/wordml" xmlns:w15="http://schemas.microsoft.com/office/word/2012/wordml" xmlns:w16cex="http://schemas.microsoft.com/office/word/2018/wordml/cex" xmlns:w16cid="http://schemas.microsoft.com/office/word/2016/wordml/cid" xmlns:w16="http://schemas.microsoft.com/office/word/2018/wordml" xmlns:w16du="http://schemas.microsoft.com/office/word/2023/wordml/word16du" xmlns:w16sdtdh="http://schemas.microsoft.com/office/word/2020/wordml/sdtdatahash" xmlns:w16sdtfl="http://schemas.microsoft.com/office/word/2024/wordml/sdtformatlock" xmlns:w16se="http://schemas.microsoft.com/office/word/2015/wordml/symex" xmlns:wpg="http://schemas.microsoft.com/office/word/2010/wordprocessingGroup" xmlns:wpi="http://schemas.microsoft.com/office/word/2010/wordprocessingInk" xmlns:wne="http://schemas.microsoft.com/office/word/2006/wordml" xmlns:wps="http://schemas.microsoft.com/office/word/2010/wordprocessingShape" mc:Ignorable="w14 w15 w16se w16cid w16 w16cex w16sdtdh w16sdtfl w16du wp14">
   <w:endnote w:type="separator" w:id="-1">
     <w:p>
       <w:pPr>
@@ -1297,7 +5082,7 @@
 </file>
 
 <file path=word/footer1.xml><?xml version="1.0" encoding="utf-8"?>
-<w:ftr xmlns:wpc="http://schemas.microsoft.com/office/word/2010/wordprocessingCanvas" xmlns:cx="http://schemas.microsoft.com/office/drawing/2014/chartex" xmlns:cx1="http://schemas.microsoft.com/office/drawing/2015/9/8/chartex" xmlns:mc="http://schemas.openxmlformats.org/markup-compatibility/2006" xmlns:o="urn:schemas-microsoft-com:office:office" xmlns:r="http://schemas.openxmlformats.org/officeDocument/2006/relationships" xmlns:m="http://schemas.openxmlformats.org/officeDocument/2006/math" xmlns:v="urn:schemas-microsoft-com:vml" xmlns:wp14="http://schemas.microsoft.com/office/word/2010/wordprocessingDrawing" xmlns:wp="http://schemas.openxmlformats.org/drawingml/2006/wordprocessingDrawing" xmlns:w10="urn:schemas-microsoft-com:office:word" xmlns:w="http://schemas.openxmlformats.org/wordprocessingml/2006/main" xmlns:w14="http://schemas.microsoft.com/office/word/2010/wordml" xmlns:w15="http://schemas.microsoft.com/office/word/2012/wordml" xmlns:w16se="http://schemas.microsoft.com/office/word/2015/wordml/symex" xmlns:wpg="http://schemas.microsoft.com/office/word/2010/wordprocessingGroup" xmlns:wpi="http://schemas.microsoft.com/office/word/2010/wordprocessingInk" xmlns:wne="http://schemas.microsoft.com/office/word/2006/wordml" xmlns:wps="http://schemas.microsoft.com/office/word/2010/wordprocessingShape" mc:Ignorable="w14 w15 w16se wp14">
+<w:ftr xmlns:wpc="http://schemas.microsoft.com/office/word/2010/wordprocessingCanvas" xmlns:cx="http://schemas.microsoft.com/office/drawing/2014/chartex" xmlns:cx1="http://schemas.microsoft.com/office/drawing/2015/9/8/chartex" xmlns:cx2="http://schemas.microsoft.com/office/drawing/2015/10/21/chartex" xmlns:cx3="http://schemas.microsoft.com/office/drawing/2016/5/9/chartex" xmlns:cx4="http://schemas.microsoft.com/office/drawing/2016/5/10/chartex" xmlns:cx5="http://schemas.microsoft.com/office/drawing/2016/5/11/chartex" xmlns:cx6="http://schemas.microsoft.com/office/drawing/2016/5/12/chartex" xmlns:cx7="http://schemas.microsoft.com/office/drawing/2016/5/13/chartex" xmlns:cx8="http://schemas.microsoft.com/office/drawing/2016/5/14/chartex" xmlns:mc="http://schemas.openxmlformats.org/markup-compatibility/2006" xmlns:aink="http://schemas.microsoft.com/office/drawing/2016/ink" xmlns:am3d="http://schemas.microsoft.com/office/drawing/2017/model3d" xmlns:o="urn:schemas-microsoft-com:office:office" xmlns:oel="http://schemas.microsoft.com/office/2019/extlst" xmlns:r="http://schemas.openxmlformats.org/officeDocument/2006/relationships" xmlns:m="http://schemas.openxmlformats.org/officeDocument/2006/math" xmlns:v="urn:schemas-microsoft-com:vml" xmlns:wp14="http://schemas.microsoft.com/office/word/2010/wordprocessingDrawing" xmlns:wp="http://schemas.openxmlformats.org/drawingml/2006/wordprocessingDrawing" xmlns:w10="urn:schemas-microsoft-com:office:word" xmlns:w="http://schemas.openxmlformats.org/wordprocessingml/2006/main" xmlns:w14="http://schemas.microsoft.com/office/word/2010/wordml" xmlns:w15="http://schemas.microsoft.com/office/word/2012/wordml" xmlns:w16cex="http://schemas.microsoft.com/office/word/2018/wordml/cex" xmlns:w16cid="http://schemas.microsoft.com/office/word/2016/wordml/cid" xmlns:w16="http://schemas.microsoft.com/office/word/2018/wordml" xmlns:w16du="http://schemas.microsoft.com/office/word/2023/wordml/word16du" xmlns:w16sdtdh="http://schemas.microsoft.com/office/word/2020/wordml/sdtdatahash" xmlns:w16sdtfl="http://schemas.microsoft.com/office/word/2024/wordml/sdtformatlock" xmlns:w16se="http://schemas.microsoft.com/office/word/2015/wordml/symex" xmlns:wpg="http://schemas.microsoft.com/office/word/2010/wordprocessingGroup" xmlns:wpi="http://schemas.microsoft.com/office/word/2010/wordprocessingInk" xmlns:wne="http://schemas.microsoft.com/office/word/2006/wordml" xmlns:wps="http://schemas.microsoft.com/office/word/2010/wordprocessingShape" mc:Ignorable="w14 w15 w16se w16cid w16 w16cex w16sdtdh w16sdtfl w16du wp14">
   <w:p>
     <w:pPr>
       <w:pStyle w:val="Fuzeile"/>
@@ -1318,7 +5103,7 @@
       <w:fldChar w:fldCharType="begin"/>
     </w:r>
     <w:r>
-      <w:instrText xml:space="preserve"> PAGE  \* ROMAN  \* MERGEFORMAT </w:instrText>
+      <w:instrText xml:space="preserve"> Page \* MERGEFORMAT </w:instrText>
     </w:r>
     <w:r>
       <w:fldChar w:fldCharType="separate"/>
@@ -1327,7 +5112,7 @@
       <w:rPr>
         <w:noProof/>
       </w:rPr>
-      <w:t>II</w:t>
+      <w:t>1—I</w:t>
     </w:r>
     <w:r>
       <w:fldChar w:fldCharType="end"/>
@@ -1337,7 +5122,7 @@
 </file>
 
 <file path=word/footer2.xml><?xml version="1.0" encoding="utf-8"?>
-<w:ftr xmlns:wpc="http://schemas.microsoft.com/office/word/2010/wordprocessingCanvas" xmlns:cx="http://schemas.microsoft.com/office/drawing/2014/chartex" xmlns:cx1="http://schemas.microsoft.com/office/drawing/2015/9/8/chartex" xmlns:mc="http://schemas.openxmlformats.org/markup-compatibility/2006" xmlns:o="urn:schemas-microsoft-com:office:office" xmlns:r="http://schemas.openxmlformats.org/officeDocument/2006/relationships" xmlns:m="http://schemas.openxmlformats.org/officeDocument/2006/math" xmlns:v="urn:schemas-microsoft-com:vml" xmlns:wp14="http://schemas.microsoft.com/office/word/2010/wordprocessingDrawing" xmlns:wp="http://schemas.openxmlformats.org/drawingml/2006/wordprocessingDrawing" xmlns:w10="urn:schemas-microsoft-com:office:word" xmlns:w="http://schemas.openxmlformats.org/wordprocessingml/2006/main" xmlns:w14="http://schemas.microsoft.com/office/word/2010/wordml" xmlns:w15="http://schemas.microsoft.com/office/word/2012/wordml" xmlns:w16se="http://schemas.microsoft.com/office/word/2015/wordml/symex" xmlns:wpg="http://schemas.microsoft.com/office/word/2010/wordprocessingGroup" xmlns:wpi="http://schemas.microsoft.com/office/word/2010/wordprocessingInk" xmlns:wne="http://schemas.microsoft.com/office/word/2006/wordml" xmlns:wps="http://schemas.microsoft.com/office/word/2010/wordprocessingShape" mc:Ignorable="w14 w15 w16se wp14">
+<w:ftr xmlns:wpc="http://schemas.microsoft.com/office/word/2010/wordprocessingCanvas" xmlns:cx="http://schemas.microsoft.com/office/drawing/2014/chartex" xmlns:cx1="http://schemas.microsoft.com/office/drawing/2015/9/8/chartex" xmlns:cx2="http://schemas.microsoft.com/office/drawing/2015/10/21/chartex" xmlns:cx3="http://schemas.microsoft.com/office/drawing/2016/5/9/chartex" xmlns:cx4="http://schemas.microsoft.com/office/drawing/2016/5/10/chartex" xmlns:cx5="http://schemas.microsoft.com/office/drawing/2016/5/11/chartex" xmlns:cx6="http://schemas.microsoft.com/office/drawing/2016/5/12/chartex" xmlns:cx7="http://schemas.microsoft.com/office/drawing/2016/5/13/chartex" xmlns:cx8="http://schemas.microsoft.com/office/drawing/2016/5/14/chartex" xmlns:mc="http://schemas.openxmlformats.org/markup-compatibility/2006" xmlns:aink="http://schemas.microsoft.com/office/drawing/2016/ink" xmlns:am3d="http://schemas.microsoft.com/office/drawing/2017/model3d" xmlns:o="urn:schemas-microsoft-com:office:office" xmlns:oel="http://schemas.microsoft.com/office/2019/extlst" xmlns:r="http://schemas.openxmlformats.org/officeDocument/2006/relationships" xmlns:m="http://schemas.openxmlformats.org/officeDocument/2006/math" xmlns:v="urn:schemas-microsoft-com:vml" xmlns:wp14="http://schemas.microsoft.com/office/word/2010/wordprocessingDrawing" xmlns:wp="http://schemas.openxmlformats.org/drawingml/2006/wordprocessingDrawing" xmlns:w10="urn:schemas-microsoft-com:office:word" xmlns:w="http://schemas.openxmlformats.org/wordprocessingml/2006/main" xmlns:w14="http://schemas.microsoft.com/office/word/2010/wordml" xmlns:w15="http://schemas.microsoft.com/office/word/2012/wordml" xmlns:w16cex="http://schemas.microsoft.com/office/word/2018/wordml/cex" xmlns:w16cid="http://schemas.microsoft.com/office/word/2016/wordml/cid" xmlns:w16="http://schemas.microsoft.com/office/word/2018/wordml" xmlns:w16du="http://schemas.microsoft.com/office/word/2023/wordml/word16du" xmlns:w16sdtdh="http://schemas.microsoft.com/office/word/2020/wordml/sdtdatahash" xmlns:w16sdtfl="http://schemas.microsoft.com/office/word/2024/wordml/sdtformatlock" xmlns:w16se="http://schemas.microsoft.com/office/word/2015/wordml/symex" xmlns:wpg="http://schemas.microsoft.com/office/word/2010/wordprocessingGroup" xmlns:wpi="http://schemas.microsoft.com/office/word/2010/wordprocessingInk" xmlns:wne="http://schemas.microsoft.com/office/word/2006/wordml" xmlns:wps="http://schemas.microsoft.com/office/word/2010/wordprocessingShape" mc:Ignorable="w14 w15 w16se w16cid w16 w16cex w16sdtdh w16sdtfl w16du wp14">
   <w:p>
     <w:pPr>
       <w:pStyle w:val="Fuzeile"/>
@@ -1354,12 +5139,110 @@
     <w:r>
       <w:tab/>
     </w:r>
+    <w:r>
+      <w:fldChar w:fldCharType="begin"/>
+    </w:r>
+    <w:r>
+      <w:instrText xml:space="preserve"> PAGE  \* ArabicDash  \* MERGEFORMAT </w:instrText>
+    </w:r>
+    <w:r>
+      <w:fldChar w:fldCharType="separate"/>
+    </w:r>
+    <w:r>
+      <w:rPr>
+        <w:noProof/>
+      </w:rPr>
+      <w:t>- 1 -</w:t>
+    </w:r>
+    <w:r>
+      <w:fldChar w:fldCharType="end"/>
+    </w:r>
+  </w:p>
+</w:ftr>
+</file>
+
+<file path=word/footer3.xml><?xml version="1.0" encoding="utf-8"?>
+<w:ftr xmlns:wpc="http://schemas.microsoft.com/office/word/2010/wordprocessingCanvas" xmlns:cx="http://schemas.microsoft.com/office/drawing/2014/chartex" xmlns:cx1="http://schemas.microsoft.com/office/drawing/2015/9/8/chartex" xmlns:cx2="http://schemas.microsoft.com/office/drawing/2015/10/21/chartex" xmlns:cx3="http://schemas.microsoft.com/office/drawing/2016/5/9/chartex" xmlns:cx4="http://schemas.microsoft.com/office/drawing/2016/5/10/chartex" xmlns:cx5="http://schemas.microsoft.com/office/drawing/2016/5/11/chartex" xmlns:cx6="http://schemas.microsoft.com/office/drawing/2016/5/12/chartex" xmlns:cx7="http://schemas.microsoft.com/office/drawing/2016/5/13/chartex" xmlns:cx8="http://schemas.microsoft.com/office/drawing/2016/5/14/chartex" xmlns:mc="http://schemas.openxmlformats.org/markup-compatibility/2006" xmlns:aink="http://schemas.microsoft.com/office/drawing/2016/ink" xmlns:am3d="http://schemas.microsoft.com/office/drawing/2017/model3d" xmlns:o="urn:schemas-microsoft-com:office:office" xmlns:oel="http://schemas.microsoft.com/office/2019/extlst" xmlns:r="http://schemas.openxmlformats.org/officeDocument/2006/relationships" xmlns:m="http://schemas.openxmlformats.org/officeDocument/2006/math" xmlns:v="urn:schemas-microsoft-com:vml" xmlns:wp14="http://schemas.microsoft.com/office/word/2010/wordprocessingDrawing" xmlns:wp="http://schemas.openxmlformats.org/drawingml/2006/wordprocessingDrawing" xmlns:w10="urn:schemas-microsoft-com:office:word" xmlns:w="http://schemas.openxmlformats.org/wordprocessingml/2006/main" xmlns:w14="http://schemas.microsoft.com/office/word/2010/wordml" xmlns:w15="http://schemas.microsoft.com/office/word/2012/wordml" xmlns:w16cex="http://schemas.microsoft.com/office/word/2018/wordml/cex" xmlns:w16cid="http://schemas.microsoft.com/office/word/2016/wordml/cid" xmlns:w16="http://schemas.microsoft.com/office/word/2018/wordml" xmlns:w16du="http://schemas.microsoft.com/office/word/2023/wordml/word16du" xmlns:w16sdtdh="http://schemas.microsoft.com/office/word/2020/wordml/sdtdatahash" xmlns:w16sdtfl="http://schemas.microsoft.com/office/word/2024/wordml/sdtformatlock" xmlns:w16se="http://schemas.microsoft.com/office/word/2015/wordml/symex" xmlns:wpg="http://schemas.microsoft.com/office/word/2010/wordprocessingGroup" xmlns:wpi="http://schemas.microsoft.com/office/word/2010/wordprocessingInk" xmlns:wne="http://schemas.microsoft.com/office/word/2006/wordml" xmlns:wps="http://schemas.microsoft.com/office/word/2010/wordprocessingShape" mc:Ignorable="w14 w15 w16se w16cid w16 w16cex w16sdtdh w16sdtfl w16du wp14">
+  <w:p>
+    <w:pPr>
+      <w:pStyle w:val="Fuzeile"/>
+      <w:pBdr>
+        <w:top w:val="single" w:sz="4" w:space="1" w:color="auto"/>
+      </w:pBdr>
+    </w:pPr>
+    <w:r>
+      <w:t>Louis Feuillet</w:t>
+    </w:r>
+    <w:r>
+      <w:tab/>
+    </w:r>
+    <w:r>
+      <w:tab/>
+    </w:r>
+    <w:r>
+      <w:fldChar w:fldCharType="begin"/>
+    </w:r>
+    <w:r>
+      <w:instrText xml:space="preserve"> PAGE  \* ArabicDash  \* MERGEFORMAT </w:instrText>
+    </w:r>
+    <w:r>
+      <w:fldChar w:fldCharType="separate"/>
+    </w:r>
+    <w:r>
+      <w:rPr>
+        <w:noProof/>
+      </w:rPr>
+      <w:t>- 5 -</w:t>
+    </w:r>
+    <w:r>
+      <w:fldChar w:fldCharType="end"/>
+    </w:r>
+  </w:p>
+</w:ftr>
+</file>
+
+<file path=word/footer4.xml><?xml version="1.0" encoding="utf-8"?>
+<w:ftr xmlns:wpc="http://schemas.microsoft.com/office/word/2010/wordprocessingCanvas" xmlns:cx="http://schemas.microsoft.com/office/drawing/2014/chartex" xmlns:cx1="http://schemas.microsoft.com/office/drawing/2015/9/8/chartex" xmlns:cx2="http://schemas.microsoft.com/office/drawing/2015/10/21/chartex" xmlns:cx3="http://schemas.microsoft.com/office/drawing/2016/5/9/chartex" xmlns:cx4="http://schemas.microsoft.com/office/drawing/2016/5/10/chartex" xmlns:cx5="http://schemas.microsoft.com/office/drawing/2016/5/11/chartex" xmlns:cx6="http://schemas.microsoft.com/office/drawing/2016/5/12/chartex" xmlns:cx7="http://schemas.microsoft.com/office/drawing/2016/5/13/chartex" xmlns:cx8="http://schemas.microsoft.com/office/drawing/2016/5/14/chartex" xmlns:mc="http://schemas.openxmlformats.org/markup-compatibility/2006" xmlns:aink="http://schemas.microsoft.com/office/drawing/2016/ink" xmlns:am3d="http://schemas.microsoft.com/office/drawing/2017/model3d" xmlns:o="urn:schemas-microsoft-com:office:office" xmlns:oel="http://schemas.microsoft.com/office/2019/extlst" xmlns:r="http://schemas.openxmlformats.org/officeDocument/2006/relationships" xmlns:m="http://schemas.openxmlformats.org/officeDocument/2006/math" xmlns:v="urn:schemas-microsoft-com:vml" xmlns:wp14="http://schemas.microsoft.com/office/word/2010/wordprocessingDrawing" xmlns:wp="http://schemas.openxmlformats.org/drawingml/2006/wordprocessingDrawing" xmlns:w10="urn:schemas-microsoft-com:office:word" xmlns:w="http://schemas.openxmlformats.org/wordprocessingml/2006/main" xmlns:w14="http://schemas.microsoft.com/office/word/2010/wordml" xmlns:w15="http://schemas.microsoft.com/office/word/2012/wordml" xmlns:w16cex="http://schemas.microsoft.com/office/word/2018/wordml/cex" xmlns:w16cid="http://schemas.microsoft.com/office/word/2016/wordml/cid" xmlns:w16="http://schemas.microsoft.com/office/word/2018/wordml" xmlns:w16du="http://schemas.microsoft.com/office/word/2023/wordml/word16du" xmlns:w16sdtdh="http://schemas.microsoft.com/office/word/2020/wordml/sdtdatahash" xmlns:w16sdtfl="http://schemas.microsoft.com/office/word/2024/wordml/sdtformatlock" xmlns:w16se="http://schemas.microsoft.com/office/word/2015/wordml/symex" xmlns:wpg="http://schemas.microsoft.com/office/word/2010/wordprocessingGroup" xmlns:wpi="http://schemas.microsoft.com/office/word/2010/wordprocessingInk" xmlns:wne="http://schemas.microsoft.com/office/word/2006/wordml" xmlns:wps="http://schemas.microsoft.com/office/word/2010/wordprocessingShape" mc:Ignorable="w14 w15 w16se w16cid w16 w16cex w16sdtdh w16sdtfl w16du wp14">
+  <w:p>
+    <w:pPr>
+      <w:pStyle w:val="Fuzeile"/>
+      <w:pBdr>
+        <w:top w:val="single" w:sz="4" w:space="1" w:color="auto"/>
+      </w:pBdr>
+    </w:pPr>
+    <w:r>
+      <w:t>Louis Feuillet</w:t>
+    </w:r>
+    <w:r>
+      <w:tab/>
+    </w:r>
+    <w:r>
+      <w:tab/>
+    </w:r>
+    <w:r>
+      <w:fldChar w:fldCharType="begin"/>
+    </w:r>
+    <w:r>
+      <w:instrText xml:space="preserve"> PAGE  \* ArabicDash  \* MERGEFORMAT </w:instrText>
+    </w:r>
+    <w:r>
+      <w:fldChar w:fldCharType="separate"/>
+    </w:r>
+    <w:r>
+      <w:rPr>
+        <w:noProof/>
+      </w:rPr>
+      <w:t>- 1 -</w:t>
+    </w:r>
+    <w:r>
+      <w:fldChar w:fldCharType="end"/>
+    </w:r>
   </w:p>
 </w:ftr>
 </file>
 
 <file path=word/footnotes.xml><?xml version="1.0" encoding="utf-8"?>
-<w:footnotes xmlns:wpc="http://schemas.microsoft.com/office/word/2010/wordprocessingCanvas" xmlns:cx="http://schemas.microsoft.com/office/drawing/2014/chartex" xmlns:cx1="http://schemas.microsoft.com/office/drawing/2015/9/8/chartex" xmlns:mc="http://schemas.openxmlformats.org/markup-compatibility/2006" xmlns:o="urn:schemas-microsoft-com:office:office" xmlns:r="http://schemas.openxmlformats.org/officeDocument/2006/relationships" xmlns:m="http://schemas.openxmlformats.org/officeDocument/2006/math" xmlns:v="urn:schemas-microsoft-com:vml" xmlns:wp14="http://schemas.microsoft.com/office/word/2010/wordprocessingDrawing" xmlns:wp="http://schemas.openxmlformats.org/drawingml/2006/wordprocessingDrawing" xmlns:w10="urn:schemas-microsoft-com:office:word" xmlns:w="http://schemas.openxmlformats.org/wordprocessingml/2006/main" xmlns:w14="http://schemas.microsoft.com/office/word/2010/wordml" xmlns:w15="http://schemas.microsoft.com/office/word/2012/wordml" xmlns:w16se="http://schemas.microsoft.com/office/word/2015/wordml/symex" xmlns:wpg="http://schemas.microsoft.com/office/word/2010/wordprocessingGroup" xmlns:wpi="http://schemas.microsoft.com/office/word/2010/wordprocessingInk" xmlns:wne="http://schemas.microsoft.com/office/word/2006/wordml" xmlns:wps="http://schemas.microsoft.com/office/word/2010/wordprocessingShape" mc:Ignorable="w14 w15 w16se wp14">
+<w:footnotes xmlns:wpc="http://schemas.microsoft.com/office/word/2010/wordprocessingCanvas" xmlns:cx="http://schemas.microsoft.com/office/drawing/2014/chartex" xmlns:cx1="http://schemas.microsoft.com/office/drawing/2015/9/8/chartex" xmlns:cx2="http://schemas.microsoft.com/office/drawing/2015/10/21/chartex" xmlns:cx3="http://schemas.microsoft.com/office/drawing/2016/5/9/chartex" xmlns:cx4="http://schemas.microsoft.com/office/drawing/2016/5/10/chartex" xmlns:cx5="http://schemas.microsoft.com/office/drawing/2016/5/11/chartex" xmlns:cx6="http://schemas.microsoft.com/office/drawing/2016/5/12/chartex" xmlns:cx7="http://schemas.microsoft.com/office/drawing/2016/5/13/chartex" xmlns:cx8="http://schemas.microsoft.com/office/drawing/2016/5/14/chartex" xmlns:mc="http://schemas.openxmlformats.org/markup-compatibility/2006" xmlns:aink="http://schemas.microsoft.com/office/drawing/2016/ink" xmlns:am3d="http://schemas.microsoft.com/office/drawing/2017/model3d" xmlns:o="urn:schemas-microsoft-com:office:office" xmlns:oel="http://schemas.microsoft.com/office/2019/extlst" xmlns:r="http://schemas.openxmlformats.org/officeDocument/2006/relationships" xmlns:m="http://schemas.openxmlformats.org/officeDocument/2006/math" xmlns:v="urn:schemas-microsoft-com:vml" xmlns:wp14="http://schemas.microsoft.com/office/word/2010/wordprocessingDrawing" xmlns:wp="http://schemas.openxmlformats.org/drawingml/2006/wordprocessingDrawing" xmlns:w10="urn:schemas-microsoft-com:office:word" xmlns:w="http://schemas.openxmlformats.org/wordprocessingml/2006/main" xmlns:w14="http://schemas.microsoft.com/office/word/2010/wordml" xmlns:w15="http://schemas.microsoft.com/office/word/2012/wordml" xmlns:w16cex="http://schemas.microsoft.com/office/word/2018/wordml/cex" xmlns:w16cid="http://schemas.microsoft.com/office/word/2016/wordml/cid" xmlns:w16="http://schemas.microsoft.com/office/word/2018/wordml" xmlns:w16du="http://schemas.microsoft.com/office/word/2023/wordml/word16du" xmlns:w16sdtdh="http://schemas.microsoft.com/office/word/2020/wordml/sdtdatahash" xmlns:w16sdtfl="http://schemas.microsoft.com/office/word/2024/wordml/sdtformatlock" xmlns:w16se="http://schemas.microsoft.com/office/word/2015/wordml/symex" xmlns:wpg="http://schemas.microsoft.com/office/word/2010/wordprocessingGroup" xmlns:wpi="http://schemas.microsoft.com/office/word/2010/wordprocessingInk" xmlns:wne="http://schemas.microsoft.com/office/word/2006/wordml" xmlns:wps="http://schemas.microsoft.com/office/word/2010/wordprocessingShape" mc:Ignorable="w14 w15 w16se w16cid w16 w16cex w16sdtdh w16sdtfl w16du wp14">
   <w:footnote w:type="separator" w:id="-1">
     <w:p>
       <w:pPr>
@@ -1384,7 +5267,7 @@
 </file>
 
 <file path=word/header1.xml><?xml version="1.0" encoding="utf-8"?>
-<w:hdr xmlns:wpc="http://schemas.microsoft.com/office/word/2010/wordprocessingCanvas" xmlns:cx="http://schemas.microsoft.com/office/drawing/2014/chartex" xmlns:cx1="http://schemas.microsoft.com/office/drawing/2015/9/8/chartex" xmlns:mc="http://schemas.openxmlformats.org/markup-compatibility/2006" xmlns:o="urn:schemas-microsoft-com:office:office" xmlns:r="http://schemas.openxmlformats.org/officeDocument/2006/relationships" xmlns:m="http://schemas.openxmlformats.org/officeDocument/2006/math" xmlns:v="urn:schemas-microsoft-com:vml" xmlns:wp14="http://schemas.microsoft.com/office/word/2010/wordprocessingDrawing" xmlns:wp="http://schemas.openxmlformats.org/drawingml/2006/wordprocessingDrawing" xmlns:w10="urn:schemas-microsoft-com:office:word" xmlns:w="http://schemas.openxmlformats.org/wordprocessingml/2006/main" xmlns:w14="http://schemas.microsoft.com/office/word/2010/wordml" xmlns:w15="http://schemas.microsoft.com/office/word/2012/wordml" xmlns:w16se="http://schemas.microsoft.com/office/word/2015/wordml/symex" xmlns:wpg="http://schemas.microsoft.com/office/word/2010/wordprocessingGroup" xmlns:wpi="http://schemas.microsoft.com/office/word/2010/wordprocessingInk" xmlns:wne="http://schemas.microsoft.com/office/word/2006/wordml" xmlns:wps="http://schemas.microsoft.com/office/word/2010/wordprocessingShape" mc:Ignorable="w14 w15 w16se wp14">
+<w:hdr xmlns:wpc="http://schemas.microsoft.com/office/word/2010/wordprocessingCanvas" xmlns:cx="http://schemas.microsoft.com/office/drawing/2014/chartex" xmlns:cx1="http://schemas.microsoft.com/office/drawing/2015/9/8/chartex" xmlns:cx2="http://schemas.microsoft.com/office/drawing/2015/10/21/chartex" xmlns:cx3="http://schemas.microsoft.com/office/drawing/2016/5/9/chartex" xmlns:cx4="http://schemas.microsoft.com/office/drawing/2016/5/10/chartex" xmlns:cx5="http://schemas.microsoft.com/office/drawing/2016/5/11/chartex" xmlns:cx6="http://schemas.microsoft.com/office/drawing/2016/5/12/chartex" xmlns:cx7="http://schemas.microsoft.com/office/drawing/2016/5/13/chartex" xmlns:cx8="http://schemas.microsoft.com/office/drawing/2016/5/14/chartex" xmlns:mc="http://schemas.openxmlformats.org/markup-compatibility/2006" xmlns:aink="http://schemas.microsoft.com/office/drawing/2016/ink" xmlns:am3d="http://schemas.microsoft.com/office/drawing/2017/model3d" xmlns:o="urn:schemas-microsoft-com:office:office" xmlns:oel="http://schemas.microsoft.com/office/2019/extlst" xmlns:r="http://schemas.openxmlformats.org/officeDocument/2006/relationships" xmlns:m="http://schemas.openxmlformats.org/officeDocument/2006/math" xmlns:v="urn:schemas-microsoft-com:vml" xmlns:wp14="http://schemas.microsoft.com/office/word/2010/wordprocessingDrawing" xmlns:wp="http://schemas.openxmlformats.org/drawingml/2006/wordprocessingDrawing" xmlns:w10="urn:schemas-microsoft-com:office:word" xmlns:w="http://schemas.openxmlformats.org/wordprocessingml/2006/main" xmlns:w14="http://schemas.microsoft.com/office/word/2010/wordml" xmlns:w15="http://schemas.microsoft.com/office/word/2012/wordml" xmlns:w16cex="http://schemas.microsoft.com/office/word/2018/wordml/cex" xmlns:w16cid="http://schemas.microsoft.com/office/word/2016/wordml/cid" xmlns:w16="http://schemas.microsoft.com/office/word/2018/wordml" xmlns:w16du="http://schemas.microsoft.com/office/word/2023/wordml/word16du" xmlns:w16sdtdh="http://schemas.microsoft.com/office/word/2020/wordml/sdtdatahash" xmlns:w16sdtfl="http://schemas.microsoft.com/office/word/2024/wordml/sdtformatlock" xmlns:w16se="http://schemas.microsoft.com/office/word/2015/wordml/symex" xmlns:wpg="http://schemas.microsoft.com/office/word/2010/wordprocessingGroup" xmlns:wpi="http://schemas.microsoft.com/office/word/2010/wordprocessingInk" xmlns:wne="http://schemas.microsoft.com/office/word/2006/wordml" xmlns:wps="http://schemas.microsoft.com/office/word/2010/wordprocessingShape" mc:Ignorable="w14 w15 w16se w16cid w16 w16cex w16sdtdh w16sdtfl w16du wp14">
   <w:p>
     <w:pPr>
       <w:pStyle w:val="Kopfzeile"/>
@@ -1415,7 +5298,7 @@
 </file>
 
 <file path=word/header2.xml><?xml version="1.0" encoding="utf-8"?>
-<w:hdr xmlns:wpc="http://schemas.microsoft.com/office/word/2010/wordprocessingCanvas" xmlns:cx="http://schemas.microsoft.com/office/drawing/2014/chartex" xmlns:cx1="http://schemas.microsoft.com/office/drawing/2015/9/8/chartex" xmlns:mc="http://schemas.openxmlformats.org/markup-compatibility/2006" xmlns:o="urn:schemas-microsoft-com:office:office" xmlns:r="http://schemas.openxmlformats.org/officeDocument/2006/relationships" xmlns:m="http://schemas.openxmlformats.org/officeDocument/2006/math" xmlns:v="urn:schemas-microsoft-com:vml" xmlns:wp14="http://schemas.microsoft.com/office/word/2010/wordprocessingDrawing" xmlns:wp="http://schemas.openxmlformats.org/drawingml/2006/wordprocessingDrawing" xmlns:w10="urn:schemas-microsoft-com:office:word" xmlns:w="http://schemas.openxmlformats.org/wordprocessingml/2006/main" xmlns:w14="http://schemas.microsoft.com/office/word/2010/wordml" xmlns:w15="http://schemas.microsoft.com/office/word/2012/wordml" xmlns:w16se="http://schemas.microsoft.com/office/word/2015/wordml/symex" xmlns:wpg="http://schemas.microsoft.com/office/word/2010/wordprocessingGroup" xmlns:wpi="http://schemas.microsoft.com/office/word/2010/wordprocessingInk" xmlns:wne="http://schemas.microsoft.com/office/word/2006/wordml" xmlns:wps="http://schemas.microsoft.com/office/word/2010/wordprocessingShape" mc:Ignorable="w14 w15 w16se wp14">
+<w:hdr xmlns:wpc="http://schemas.microsoft.com/office/word/2010/wordprocessingCanvas" xmlns:cx="http://schemas.microsoft.com/office/drawing/2014/chartex" xmlns:cx1="http://schemas.microsoft.com/office/drawing/2015/9/8/chartex" xmlns:cx2="http://schemas.microsoft.com/office/drawing/2015/10/21/chartex" xmlns:cx3="http://schemas.microsoft.com/office/drawing/2016/5/9/chartex" xmlns:cx4="http://schemas.microsoft.com/office/drawing/2016/5/10/chartex" xmlns:cx5="http://schemas.microsoft.com/office/drawing/2016/5/11/chartex" xmlns:cx6="http://schemas.microsoft.com/office/drawing/2016/5/12/chartex" xmlns:cx7="http://schemas.microsoft.com/office/drawing/2016/5/13/chartex" xmlns:cx8="http://schemas.microsoft.com/office/drawing/2016/5/14/chartex" xmlns:mc="http://schemas.openxmlformats.org/markup-compatibility/2006" xmlns:aink="http://schemas.microsoft.com/office/drawing/2016/ink" xmlns:am3d="http://schemas.microsoft.com/office/drawing/2017/model3d" xmlns:o="urn:schemas-microsoft-com:office:office" xmlns:oel="http://schemas.microsoft.com/office/2019/extlst" xmlns:r="http://schemas.openxmlformats.org/officeDocument/2006/relationships" xmlns:m="http://schemas.openxmlformats.org/officeDocument/2006/math" xmlns:v="urn:schemas-microsoft-com:vml" xmlns:wp14="http://schemas.microsoft.com/office/word/2010/wordprocessingDrawing" xmlns:wp="http://schemas.openxmlformats.org/drawingml/2006/wordprocessingDrawing" xmlns:w10="urn:schemas-microsoft-com:office:word" xmlns:w="http://schemas.openxmlformats.org/wordprocessingml/2006/main" xmlns:w14="http://schemas.microsoft.com/office/word/2010/wordml" xmlns:w15="http://schemas.microsoft.com/office/word/2012/wordml" xmlns:w16cex="http://schemas.microsoft.com/office/word/2018/wordml/cex" xmlns:w16cid="http://schemas.microsoft.com/office/word/2016/wordml/cid" xmlns:w16="http://schemas.microsoft.com/office/word/2018/wordml" xmlns:w16du="http://schemas.microsoft.com/office/word/2023/wordml/word16du" xmlns:w16sdtdh="http://schemas.microsoft.com/office/word/2020/wordml/sdtdatahash" xmlns:w16sdtfl="http://schemas.microsoft.com/office/word/2024/wordml/sdtformatlock" xmlns:w16se="http://schemas.microsoft.com/office/word/2015/wordml/symex" xmlns:wpg="http://schemas.microsoft.com/office/word/2010/wordprocessingGroup" xmlns:wpi="http://schemas.microsoft.com/office/word/2010/wordprocessingInk" xmlns:wne="http://schemas.microsoft.com/office/word/2006/wordml" xmlns:wps="http://schemas.microsoft.com/office/word/2010/wordprocessingShape" mc:Ignorable="w14 w15 w16se w16cid w16 w16cex w16sdtdh w16sdtfl w16du wp14">
   <w:p>
     <w:pPr>
       <w:pStyle w:val="Kopfzeile"/>
@@ -1437,7 +5320,7 @@
         <w:rPr>
           <w:noProof/>
         </w:rPr>
-        <w:t>Einleitung</w:t>
+        <w:t>Methodik</w:t>
       </w:r>
     </w:fldSimple>
   </w:p>
@@ -1445,8 +5328,121 @@
 </file>
 
 <file path=word/numbering.xml><?xml version="1.0" encoding="utf-8"?>
-<w:numbering xmlns:wpc="http://schemas.microsoft.com/office/word/2010/wordprocessingCanvas" xmlns:cx="http://schemas.microsoft.com/office/drawing/2014/chartex" xmlns:cx1="http://schemas.microsoft.com/office/drawing/2015/9/8/chartex" xmlns:mc="http://schemas.openxmlformats.org/markup-compatibility/2006" xmlns:o="urn:schemas-microsoft-com:office:office" xmlns:r="http://schemas.openxmlformats.org/officeDocument/2006/relationships" xmlns:m="http://schemas.openxmlformats.org/officeDocument/2006/math" xmlns:v="urn:schemas-microsoft-com:vml" xmlns:wp14="http://schemas.microsoft.com/office/word/2010/wordprocessingDrawing" xmlns:wp="http://schemas.openxmlformats.org/drawingml/2006/wordprocessingDrawing" xmlns:w10="urn:schemas-microsoft-com:office:word" xmlns:w="http://schemas.openxmlformats.org/wordprocessingml/2006/main" xmlns:w14="http://schemas.microsoft.com/office/word/2010/wordml" xmlns:w15="http://schemas.microsoft.com/office/word/2012/wordml" xmlns:w16se="http://schemas.microsoft.com/office/word/2015/wordml/symex" xmlns:wpg="http://schemas.microsoft.com/office/word/2010/wordprocessingGroup" xmlns:wpi="http://schemas.microsoft.com/office/word/2010/wordprocessingInk" xmlns:wne="http://schemas.microsoft.com/office/word/2006/wordml" xmlns:wps="http://schemas.microsoft.com/office/word/2010/wordprocessingShape" mc:Ignorable="w14 w15 w16se wp14">
+<w:numbering xmlns:wpc="http://schemas.microsoft.com/office/word/2010/wordprocessingCanvas" xmlns:cx="http://schemas.microsoft.com/office/drawing/2014/chartex" xmlns:cx1="http://schemas.microsoft.com/office/drawing/2015/9/8/chartex" xmlns:cx2="http://schemas.microsoft.com/office/drawing/2015/10/21/chartex" xmlns:cx3="http://schemas.microsoft.com/office/drawing/2016/5/9/chartex" xmlns:cx4="http://schemas.microsoft.com/office/drawing/2016/5/10/chartex" xmlns:cx5="http://schemas.microsoft.com/office/drawing/2016/5/11/chartex" xmlns:cx6="http://schemas.microsoft.com/office/drawing/2016/5/12/chartex" xmlns:cx7="http://schemas.microsoft.com/office/drawing/2016/5/13/chartex" xmlns:cx8="http://schemas.microsoft.com/office/drawing/2016/5/14/chartex" xmlns:mc="http://schemas.openxmlformats.org/markup-compatibility/2006" xmlns:aink="http://schemas.microsoft.com/office/drawing/2016/ink" xmlns:am3d="http://schemas.microsoft.com/office/drawing/2017/model3d" xmlns:o="urn:schemas-microsoft-com:office:office" xmlns:oel="http://schemas.microsoft.com/office/2019/extlst" xmlns:r="http://schemas.openxmlformats.org/officeDocument/2006/relationships" xmlns:m="http://schemas.openxmlformats.org/officeDocument/2006/math" xmlns:v="urn:schemas-microsoft-com:vml" xmlns:wp14="http://schemas.microsoft.com/office/word/2010/wordprocessingDrawing" xmlns:wp="http://schemas.openxmlformats.org/drawingml/2006/wordprocessingDrawing" xmlns:w10="urn:schemas-microsoft-com:office:word" xmlns:w="http://schemas.openxmlformats.org/wordprocessingml/2006/main" xmlns:w14="http://schemas.microsoft.com/office/word/2010/wordml" xmlns:w15="http://schemas.microsoft.com/office/word/2012/wordml" xmlns:w16cex="http://schemas.microsoft.com/office/word/2018/wordml/cex" xmlns:w16cid="http://schemas.microsoft.com/office/word/2016/wordml/cid" xmlns:w16="http://schemas.microsoft.com/office/word/2018/wordml" xmlns:w16du="http://schemas.microsoft.com/office/word/2023/wordml/word16du" xmlns:w16sdtdh="http://schemas.microsoft.com/office/word/2020/wordml/sdtdatahash" xmlns:w16sdtfl="http://schemas.microsoft.com/office/word/2024/wordml/sdtformatlock" xmlns:w16se="http://schemas.microsoft.com/office/word/2015/wordml/symex" xmlns:wpg="http://schemas.microsoft.com/office/word/2010/wordprocessingGroup" xmlns:wpi="http://schemas.microsoft.com/office/word/2010/wordprocessingInk" xmlns:wne="http://schemas.microsoft.com/office/word/2006/wordml" xmlns:wps="http://schemas.microsoft.com/office/word/2010/wordprocessingShape" mc:Ignorable="w14 w15 w16se w16cid w16 w16cex w16sdtdh w16sdtfl w16du wp14">
   <w:abstractNum w:abstractNumId="0" w15:restartNumberingAfterBreak="0">
+    <w:nsid w:val="1FD60F46"/>
+    <w:multiLevelType w:val="hybridMultilevel"/>
+    <w:tmpl w:val="2D7E9238"/>
+    <w:lvl w:ilvl="0" w:tplc="08070001">
+      <w:start w:val="1"/>
+      <w:numFmt w:val="bullet"/>
+      <w:lvlText w:val=""/>
+      <w:lvlJc w:val="left"/>
+      <w:pPr>
+        <w:ind w:left="720" w:hanging="360"/>
+      </w:pPr>
+      <w:rPr>
+        <w:rFonts w:ascii="Symbol" w:hAnsi="Symbol" w:hint="default"/>
+      </w:rPr>
+    </w:lvl>
+    <w:lvl w:ilvl="1" w:tplc="08070003">
+      <w:start w:val="1"/>
+      <w:numFmt w:val="bullet"/>
+      <w:lvlText w:val="o"/>
+      <w:lvlJc w:val="left"/>
+      <w:pPr>
+        <w:ind w:left="1440" w:hanging="360"/>
+      </w:pPr>
+      <w:rPr>
+        <w:rFonts w:ascii="Courier New" w:hAnsi="Courier New" w:cs="Courier New" w:hint="default"/>
+      </w:rPr>
+    </w:lvl>
+    <w:lvl w:ilvl="2" w:tplc="08070005">
+      <w:start w:val="1"/>
+      <w:numFmt w:val="bullet"/>
+      <w:lvlText w:val=""/>
+      <w:lvlJc w:val="left"/>
+      <w:pPr>
+        <w:ind w:left="2160" w:hanging="360"/>
+      </w:pPr>
+      <w:rPr>
+        <w:rFonts w:ascii="Wingdings" w:hAnsi="Wingdings" w:hint="default"/>
+      </w:rPr>
+    </w:lvl>
+    <w:lvl w:ilvl="3" w:tplc="08070001" w:tentative="1">
+      <w:start w:val="1"/>
+      <w:numFmt w:val="bullet"/>
+      <w:lvlText w:val=""/>
+      <w:lvlJc w:val="left"/>
+      <w:pPr>
+        <w:ind w:left="2880" w:hanging="360"/>
+      </w:pPr>
+      <w:rPr>
+        <w:rFonts w:ascii="Symbol" w:hAnsi="Symbol" w:hint="default"/>
+      </w:rPr>
+    </w:lvl>
+    <w:lvl w:ilvl="4" w:tplc="08070003" w:tentative="1">
+      <w:start w:val="1"/>
+      <w:numFmt w:val="bullet"/>
+      <w:lvlText w:val="o"/>
+      <w:lvlJc w:val="left"/>
+      <w:pPr>
+        <w:ind w:left="3600" w:hanging="360"/>
+      </w:pPr>
+      <w:rPr>
+        <w:rFonts w:ascii="Courier New" w:hAnsi="Courier New" w:cs="Courier New" w:hint="default"/>
+      </w:rPr>
+    </w:lvl>
+    <w:lvl w:ilvl="5" w:tplc="08070005" w:tentative="1">
+      <w:start w:val="1"/>
+      <w:numFmt w:val="bullet"/>
+      <w:lvlText w:val=""/>
+      <w:lvlJc w:val="left"/>
+      <w:pPr>
+        <w:ind w:left="4320" w:hanging="360"/>
+      </w:pPr>
+      <w:rPr>
+        <w:rFonts w:ascii="Wingdings" w:hAnsi="Wingdings" w:hint="default"/>
+      </w:rPr>
+    </w:lvl>
+    <w:lvl w:ilvl="6" w:tplc="08070001" w:tentative="1">
+      <w:start w:val="1"/>
+      <w:numFmt w:val="bullet"/>
+      <w:lvlText w:val=""/>
+      <w:lvlJc w:val="left"/>
+      <w:pPr>
+        <w:ind w:left="5040" w:hanging="360"/>
+      </w:pPr>
+      <w:rPr>
+        <w:rFonts w:ascii="Symbol" w:hAnsi="Symbol" w:hint="default"/>
+      </w:rPr>
+    </w:lvl>
+    <w:lvl w:ilvl="7" w:tplc="08070003" w:tentative="1">
+      <w:start w:val="1"/>
+      <w:numFmt w:val="bullet"/>
+      <w:lvlText w:val="o"/>
+      <w:lvlJc w:val="left"/>
+      <w:pPr>
+        <w:ind w:left="5760" w:hanging="360"/>
+      </w:pPr>
+      <w:rPr>
+        <w:rFonts w:ascii="Courier New" w:hAnsi="Courier New" w:cs="Courier New" w:hint="default"/>
+      </w:rPr>
+    </w:lvl>
+    <w:lvl w:ilvl="8" w:tplc="08070005" w:tentative="1">
+      <w:start w:val="1"/>
+      <w:numFmt w:val="bullet"/>
+      <w:lvlText w:val=""/>
+      <w:lvlJc w:val="left"/>
+      <w:pPr>
+        <w:ind w:left="6480" w:hanging="360"/>
+      </w:pPr>
+      <w:rPr>
+        <w:rFonts w:ascii="Wingdings" w:hAnsi="Wingdings" w:hint="default"/>
+      </w:rPr>
+    </w:lvl>
+  </w:abstractNum>
+  <w:abstractNum w:abstractNumId="1" w15:restartNumberingAfterBreak="0">
     <w:nsid w:val="711C002F"/>
     <w:multiLevelType w:val="multilevel"/>
     <w:tmpl w:val="C79AF40E"/>
@@ -1535,23 +5531,26 @@
       </w:pPr>
     </w:lvl>
   </w:abstractNum>
-  <w:num w:numId="1">
-    <w:abstractNumId w:val="0"/>
+  <w:num w:numId="1" w16cid:durableId="1265304407">
+    <w:abstractNumId w:val="1"/>
   </w:num>
-  <w:num w:numId="2">
-    <w:abstractNumId w:val="0"/>
+  <w:num w:numId="2" w16cid:durableId="1379167491">
+    <w:abstractNumId w:val="1"/>
   </w:num>
-  <w:num w:numId="3">
-    <w:abstractNumId w:val="0"/>
+  <w:num w:numId="3" w16cid:durableId="1548564418">
+    <w:abstractNumId w:val="1"/>
   </w:num>
-  <w:num w:numId="4">
+  <w:num w:numId="4" w16cid:durableId="1513572855">
+    <w:abstractNumId w:val="1"/>
+  </w:num>
+  <w:num w:numId="5" w16cid:durableId="51851114">
     <w:abstractNumId w:val="0"/>
   </w:num>
 </w:numbering>
 </file>
 
 <file path=word/styles.xml><?xml version="1.0" encoding="utf-8"?>
-<w:styles xmlns:mc="http://schemas.openxmlformats.org/markup-compatibility/2006" xmlns:r="http://schemas.openxmlformats.org/officeDocument/2006/relationships" xmlns:w="http://schemas.openxmlformats.org/wordprocessingml/2006/main" xmlns:w14="http://schemas.microsoft.com/office/word/2010/wordml" xmlns:w15="http://schemas.microsoft.com/office/word/2012/wordml" xmlns:w16se="http://schemas.microsoft.com/office/word/2015/wordml/symex" mc:Ignorable="w14 w15 w16se">
+<w:styles xmlns:mc="http://schemas.openxmlformats.org/markup-compatibility/2006" xmlns:r="http://schemas.openxmlformats.org/officeDocument/2006/relationships" xmlns:w="http://schemas.openxmlformats.org/wordprocessingml/2006/main" xmlns:w14="http://schemas.microsoft.com/office/word/2010/wordml" xmlns:w15="http://schemas.microsoft.com/office/word/2012/wordml" xmlns:w16cex="http://schemas.microsoft.com/office/word/2018/wordml/cex" xmlns:w16cid="http://schemas.microsoft.com/office/word/2016/wordml/cid" xmlns:w16="http://schemas.microsoft.com/office/word/2018/wordml" xmlns:w16du="http://schemas.microsoft.com/office/word/2023/wordml/word16du" xmlns:w16sdtdh="http://schemas.microsoft.com/office/word/2020/wordml/sdtdatahash" xmlns:w16sdtfl="http://schemas.microsoft.com/office/word/2024/wordml/sdtformatlock" xmlns:w16se="http://schemas.microsoft.com/office/word/2015/wordml/symex" mc:Ignorable="w14 w15 w16se w16cid w16 w16cex w16sdtdh w16sdtfl w16du">
   <w:docDefaults>
     <w:rPrDefault>
       <w:rPr>
@@ -1569,7 +5568,7 @@
       </w:pPr>
     </w:pPrDefault>
   </w:docDefaults>
-  <w:latentStyles w:defLockedState="0" w:defUIPriority="99" w:defSemiHidden="0" w:defUnhideWhenUsed="0" w:defQFormat="0" w:count="371">
+  <w:latentStyles w:defLockedState="0" w:defUIPriority="99" w:defSemiHidden="0" w:defUnhideWhenUsed="0" w:defQFormat="0" w:count="376">
     <w:lsdException w:name="Normal" w:uiPriority="0" w:qFormat="1"/>
     <w:lsdException w:name="heading 1" w:uiPriority="9" w:qFormat="1"/>
     <w:lsdException w:name="heading 2" w:semiHidden="1" w:uiPriority="9" w:unhideWhenUsed="1" w:qFormat="1"/>
@@ -1941,6 +5940,11 @@
     <w:lsdException w:name="List Table 5 Dark Accent 6" w:uiPriority="50"/>
     <w:lsdException w:name="List Table 6 Colorful Accent 6" w:uiPriority="51"/>
     <w:lsdException w:name="List Table 7 Colorful Accent 6" w:uiPriority="52"/>
+    <w:lsdException w:name="Mention" w:semiHidden="1" w:unhideWhenUsed="1"/>
+    <w:lsdException w:name="Smart Hyperlink" w:semiHidden="1" w:unhideWhenUsed="1"/>
+    <w:lsdException w:name="Hashtag" w:semiHidden="1" w:unhideWhenUsed="1"/>
+    <w:lsdException w:name="Unresolved Mention" w:semiHidden="1" w:unhideWhenUsed="1"/>
+    <w:lsdException w:name="Smart Link" w:semiHidden="1" w:unhideWhenUsed="1"/>
   </w:latentStyles>
   <w:style w:type="paragraph" w:default="1" w:styleId="Standard">
     <w:name w:val="Normal"/>
@@ -2236,6 +6240,58 @@
       <w:color w:val="0563C1" w:themeColor="hyperlink"/>
       <w:u w:val="single"/>
     </w:rPr>
+  </w:style>
+  <w:style w:type="paragraph" w:styleId="Inhaltsverzeichnisberschrift">
+    <w:name w:val="TOC Heading"/>
+    <w:basedOn w:val="berschrift1"/>
+    <w:next w:val="Standard"/>
+    <w:uiPriority w:val="39"/>
+    <w:unhideWhenUsed/>
+    <w:qFormat/>
+    <w:rsid w:val="00D25868"/>
+    <w:pPr>
+      <w:pageBreakBefore w:val="0"/>
+      <w:numPr>
+        <w:numId w:val="0"/>
+      </w:numPr>
+      <w:spacing w:line="259" w:lineRule="auto"/>
+      <w:jc w:val="left"/>
+      <w:outlineLvl w:val="9"/>
+    </w:pPr>
+    <w:rPr>
+      <w:rFonts w:asciiTheme="majorHAnsi" w:hAnsiTheme="majorHAnsi"/>
+      <w:b w:val="0"/>
+      <w:color w:val="2E74B5" w:themeColor="accent1" w:themeShade="BF"/>
+      <w:kern w:val="0"/>
+      <w:sz w:val="32"/>
+      <w:lang w:eastAsia="de-CH"/>
+      <w14:ligatures w14:val="none"/>
+    </w:rPr>
+  </w:style>
+  <w:style w:type="paragraph" w:styleId="Verzeichnis1">
+    <w:name w:val="toc 1"/>
+    <w:basedOn w:val="Standard"/>
+    <w:next w:val="Standard"/>
+    <w:autoRedefine/>
+    <w:uiPriority w:val="39"/>
+    <w:unhideWhenUsed/>
+    <w:rsid w:val="00D25868"/>
+    <w:pPr>
+      <w:spacing w:after="100"/>
+    </w:pPr>
+  </w:style>
+  <w:style w:type="paragraph" w:styleId="Verzeichnis2">
+    <w:name w:val="toc 2"/>
+    <w:basedOn w:val="Standard"/>
+    <w:next w:val="Standard"/>
+    <w:autoRedefine/>
+    <w:uiPriority w:val="39"/>
+    <w:unhideWhenUsed/>
+    <w:rsid w:val="00D25868"/>
+    <w:pPr>
+      <w:spacing w:after="100"/>
+      <w:ind w:left="220"/>
+    </w:pPr>
   </w:style>
 </w:styles>
 </file>
@@ -2552,7 +6608,7 @@
     </b:Author>
     <b:Title>Test</b:Title>
     <b:Year>2095</b:Year>
-    <b:RefOrder>2</b:RefOrder>
+    <b:RefOrder>20</b:RefOrder>
   </b:Source>
   <b:Source>
     <b:Tag>Aut95</b:Tag>
@@ -2583,13 +6639,683 @@
     <b:PublicationTitle>Elselvier</b:PublicationTitle>
     <b:Month>November</b:Month>
     <b:Day>05</b:Day>
+    <b:RefOrder>6</b:RefOrder>
+  </b:Source>
+  <b:Source>
+    <b:Tag>Smi92</b:Tag>
+    <b:SourceType>Misc</b:SourceType>
+    <b:Guid>{6794D49B-BE99-49BC-AE7F-0D95ACC1F815}</b:Guid>
+    <b:Title>Biomechanical analysis of cross-country skiing techniques</b:Title>
+    <b:PublicationTitle>Medicine and Science in Sports and Exercise</b:PublicationTitle>
+    <b:Year>1992</b:Year>
+    <b:Month>März</b:Month>
+    <b:City>Oregon State University</b:City>
+    <b:Publisher>NIH</b:Publisher>
+    <b:Author>
+      <b:Author>
+        <b:NameList>
+          <b:Person>
+            <b:Last>Smith</b:Last>
+            <b:First>Gerald A.</b:First>
+          </b:Person>
+        </b:NameList>
+      </b:Author>
+    </b:Author>
     <b:RefOrder>1</b:RefOrder>
+  </b:Source>
+  <b:Source>
+    <b:Tag>Pel21</b:Tag>
+    <b:SourceType>Misc</b:SourceType>
+    <b:Guid>{A81C3959-A4CF-4B7F-9496-D0F92AD1B158}</b:Guid>
+    <b:Title>Methodological Guidelines Designed to Improve the Quality of Research on Cross‑Country Skiing</b:Title>
+    <b:PublicationTitle>Journal of Science in Sport and Exercise</b:PublicationTitle>
+    <b:Year>2021</b:Year>
+    <b:Month>Januar</b:Month>
+    <b:Publisher>springer</b:Publisher>
+    <b:Author>
+      <b:Author>
+        <b:NameList>
+          <b:Person>
+            <b:Last>Pellegrini</b:Last>
+            <b:First>Barbara</b:First>
+          </b:Person>
+          <b:Person>
+            <b:Last>Sandbakk</b:Last>
+            <b:First>Øyvind</b:First>
+          </b:Person>
+          <b:Person>
+            <b:Last>Stöggl</b:Last>
+            <b:First>Thomas </b:First>
+          </b:Person>
+          <b:Person>
+            <b:Last>Supej</b:Last>
+            <b:First>Matej</b:First>
+          </b:Person>
+          <b:Person>
+            <b:Last>Ørtenblad</b:Last>
+            <b:First>Niels </b:First>
+          </b:Person>
+          <b:Person>
+            <b:Last>Schürer</b:Last>
+            <b:First>Axel</b:First>
+          </b:Person>
+          <b:Person>
+            <b:Last>Steiner</b:Last>
+            <b:First>Thomas </b:First>
+          </b:Person>
+          <b:Person>
+            <b:Last>Lunina</b:Last>
+            <b:First>Angelica </b:First>
+          </b:Person>
+          <b:Person>
+            <b:Last>Manhard</b:Last>
+            <b:First>Chris</b:First>
+          </b:Person>
+          <b:Person>
+            <b:Last>Liu</b:Last>
+            <b:First>Hui</b:First>
+          </b:Person>
+          <b:Person>
+            <b:Last>Ohtonen</b:Last>
+            <b:First>Olli</b:First>
+          </b:Person>
+          <b:Person>
+            <b:Last>Zoppirolli</b:Last>
+            <b:First>Chiara</b:First>
+          </b:Person>
+          <b:Person>
+            <b:Last>Holmberg</b:Last>
+            <b:First>Hans‑Christer</b:First>
+          </b:Person>
+        </b:NameList>
+      </b:Author>
+    </b:Author>
+    <b:RefOrder>2</b:RefOrder>
+  </b:Source>
+  <b:Source>
+    <b:Tag>Pou24</b:Tag>
+    <b:SourceType>Misc</b:SourceType>
+    <b:Guid>{4B806FCD-EADD-486F-B1B4-40A0294A1B4A}</b:Guid>
+    <b:Title>Gear Classification in Skating Cross-Country Skiing Using Inertial Sensors and Deep Learning</b:Title>
+    <b:PublicationTitle>Sensor</b:PublicationTitle>
+    <b:Year>2024</b:Year>
+    <b:Month>Oktober</b:Month>
+    <b:City>University of Granada</b:City>
+    <b:Publisher>MDPI</b:Publisher>
+    <b:Author>
+      <b:Author>
+        <b:NameList>
+          <b:Person>
+            <b:Last>Pousibet-Garrido</b:Last>
+            <b:First>Antonio </b:First>
+          </b:Person>
+          <b:Person>
+            <b:Last>Polo-Rodríguez</b:Last>
+            <b:First>Aurora </b:First>
+          </b:Person>
+          <b:Person>
+            <b:Last>Moreno-Pérez</b:Last>
+            <b:First>Juan Antonio </b:First>
+          </b:Person>
+          <b:Person>
+            <b:Last>Ruiz-García</b:Last>
+            <b:First>Isidoro </b:First>
+          </b:Person>
+          <b:Person>
+            <b:Last>Escobedo</b:Last>
+            <b:First>Pablo </b:First>
+          </b:Person>
+          <b:Person>
+            <b:Last>López-Ruiz</b:Last>
+            <b:First>Nuria </b:First>
+          </b:Person>
+          <b:Person>
+            <b:Last>Marcen-Cinca</b:Last>
+            <b:First>Noel </b:First>
+          </b:Person>
+          <b:Person>
+            <b:Last> Medina-Quero</b:Last>
+            <b:First> Javier </b:First>
+          </b:Person>
+          <b:Person>
+            <b:Last>Carvajal</b:Last>
+            <b:First>Miguel Ángel </b:First>
+          </b:Person>
+        </b:NameList>
+      </b:Author>
+    </b:Author>
+    <b:RefOrder>5</b:RefOrder>
+  </b:Source>
+  <b:Source>
+    <b:Tag>Gér18</b:Tag>
+    <b:SourceType>Book</b:SourceType>
+    <b:Guid>{8229B398-5BF0-42F5-AD49-99D5BA78F88E}</b:Guid>
+    <b:Title>Praxiseinstieg Machine Learning mit Scikit-Learn und TensorFlow</b:Title>
+    <b:Year>2018</b:Year>
+    <b:Publisher>O'Reilly</b:Publisher>
+    <b:Author>
+      <b:Author>
+        <b:NameList>
+          <b:Person>
+            <b:Last>Géron</b:Last>
+            <b:First>Aurélien </b:First>
+          </b:Person>
+        </b:NameList>
+      </b:Author>
+    </b:Author>
+    <b:RefOrder>19</b:RefOrder>
+  </b:Source>
+  <b:Source>
+    <b:Tag>Aut</b:Tag>
+    <b:SourceType>Misc</b:SourceType>
+    <b:Guid>{38483C24-DE8E-4E1C-AE0C-CB6C89DF4E4B}</b:Guid>
+    <b:Title>Automatic Classification of Sub-Techniques in classical Cross-Country Skiing using a Machine Learning Algorithm on Micro-Sensor Data</b:Title>
+    <b:PublicationTitle>Sensor</b:PublicationTitle>
+    <b:Year>2017a</b:Year>
+    <b:Month>Dezember</b:Month>
+    <b:City>Norwegian University of Science and Technology</b:City>
+    <b:Publisher>MDPI</b:Publisher>
+    <b:Author>
+      <b:Author>
+        <b:NameList>
+          <b:Person>
+            <b:Last>Rindal</b:Last>
+            <b:First>Ole Marius Hoel</b:First>
+          </b:Person>
+          <b:Person>
+            <b:Last>Seeberg</b:Last>
+            <b:First>Trine M. </b:First>
+          </b:Person>
+          <b:Person>
+            <b:Last>Tjønnås</b:Last>
+            <b:First>Johannes </b:First>
+          </b:Person>
+          <b:Person>
+            <b:Last>Haugnes</b:Last>
+            <b:First>Pål </b:First>
+          </b:Person>
+          <b:Person>
+            <b:Last>Sandbakk</b:Last>
+            <b:First>Øyvind </b:First>
+          </b:Person>
+        </b:NameList>
+      </b:Author>
+    </b:Author>
+    <b:RefOrder>3</b:RefOrder>
+  </b:Source>
+  <b:Source>
+    <b:Tag>Ras17</b:Tag>
+    <b:SourceType>Misc</b:SourceType>
+    <b:Guid>{E842F309-4F6F-4861-8D04-CA33AD07F6F9}</b:Guid>
+    <b:Title>Cross-Country Skiing Gears Classification using Deep Learning</b:Title>
+    <b:Year>2017</b:Year>
+    <b:Publisher>Cornell University </b:Publisher>
+    <b:Author>
+      <b:Author>
+        <b:NameList>
+          <b:Person>
+            <b:Last>Rassem</b:Last>
+            <b:First>Aliaa </b:First>
+          </b:Person>
+          <b:Person>
+            <b:Last>El-Beltagy</b:Last>
+            <b:First>Mohammed </b:First>
+          </b:Person>
+          <b:Person>
+            <b:Last>Saleh</b:Last>
+            <b:First>Mohamed </b:First>
+          </b:Person>
+        </b:NameList>
+      </b:Author>
+    </b:Author>
+    <b:RefOrder>7</b:RefOrder>
+  </b:Source>
+  <b:Source>
+    <b:Tag>See17</b:Tag>
+    <b:SourceType>Misc</b:SourceType>
+    <b:Guid>{F838D9CC-CD77-423A-9F86-69A15909538E}</b:Guid>
+    <b:Title>A multi-sensor system for automatic analysis of classical crosscountry skiing techniques</b:Title>
+    <b:Year>2017</b:Year>
+    <b:City>online</b:City>
+    <b:Publisher>Springer</b:Publisher>
+    <b:Author>
+      <b:Author>
+        <b:NameList>
+          <b:Person>
+            <b:Last>Seeberg</b:Last>
+            <b:First>Trine M.</b:First>
+          </b:Person>
+          <b:Person>
+            <b:Last>Tjønna˚s</b:Last>
+            <b:First>Johannes</b:First>
+          </b:Person>
+          <b:Person>
+            <b:Last>Rindal</b:Last>
+            <b:First>Ole Marius Hoel</b:First>
+          </b:Person>
+          <b:Person>
+            <b:Last>Haugnes</b:Last>
+            <b:First>Pa˚l </b:First>
+          </b:Person>
+          <b:Person>
+            <b:Last>Dalgard</b:Last>
+            <b:First>Steffen</b:First>
+          </b:Person>
+          <b:Person>
+            <b:Last>Sandbakk</b:Last>
+            <b:First>Øyvind</b:First>
+          </b:Person>
+        </b:NameList>
+      </b:Author>
+    </b:Author>
+    <b:RefOrder>8</b:RefOrder>
+  </b:Source>
+  <b:Source>
+    <b:Tag>Tjø19</b:Tag>
+    <b:SourceType>Misc</b:SourceType>
+    <b:Guid>{DFFF1E56-297A-4302-9802-6FB72981FF0C}</b:Guid>
+    <b:Title>Assessment of Basic Motions and Technique Identification in Classical Cross-Country Skiing</b:Title>
+    <b:Year>2019</b:Year>
+    <b:City>Trondheim, Norway</b:City>
+    <b:Publisher>frontiersin</b:Publisher>
+    <b:Author>
+      <b:Author>
+        <b:NameList>
+          <b:Person>
+            <b:Last>Tjønnås</b:Last>
+            <b:First>Johannes</b:First>
+          </b:Person>
+          <b:Person>
+            <b:Last>Seeberg</b:Last>
+            <b:First>Trine </b:First>
+          </b:Person>
+          <b:Person>
+            <b:Last>Rindal </b:Last>
+            <b:First>Ole Marius Hoel </b:First>
+          </b:Person>
+          <b:Person>
+            <b:Last>Haugnes</b:Last>
+            <b:First>Pål Hatling </b:First>
+          </b:Person>
+          <b:Person>
+            <b:Last>Sandbakk </b:Last>
+            <b:First>Øyvind </b:First>
+          </b:Person>
+        </b:NameList>
+      </b:Author>
+    </b:Author>
+    <b:RefOrder>9</b:RefOrder>
+  </b:Source>
+  <b:Source>
+    <b:Tag>Glø21</b:Tag>
+    <b:SourceType>Misc</b:SourceType>
+    <b:Guid>{7BFBBE2B-6A8D-4BDF-A1F2-C66C8FCDF743}</b:Guid>
+    <b:Title>Classification of Cross-Country Ski Skating Sub-Technique Can Be Automated Using Carrier-Phase Differential GNSS</b:Title>
+    <b:Year>2021</b:Year>
+    <b:City>Norway</b:City>
+    <b:Publisher>MDPI</b:Publisher>
+    <b:Author>
+      <b:Author>
+        <b:NameList>
+          <b:Person>
+            <b:Last>Gløersen</b:Last>
+            <b:First>Øyvind </b:First>
+          </b:Person>
+          <b:Person>
+            <b:Last>Gilgien</b:Last>
+            <b:First>Matthias </b:First>
+          </b:Person>
+        </b:NameList>
+      </b:Author>
+    </b:Author>
+    <b:RefOrder>10</b:RefOrder>
+  </b:Source>
+  <b:Source>
+    <b:Tag>Stö14</b:Tag>
+    <b:SourceType>Misc</b:SourceType>
+    <b:Guid>{91D19392-49D5-4BDF-9A78-6409E9FA298E}</b:Guid>
+    <b:Title>Automatic Classification of the Sub-Techniques (Gears) Used in Cross-Country Ski Skating Employing a Mobile Phone</b:Title>
+    <b:Year>2014</b:Year>
+    <b:City>University of Salzburg</b:City>
+    <b:Publisher>MDPI</b:Publisher>
+    <b:Author>
+      <b:Author>
+        <b:NameList>
+          <b:Person>
+            <b:Last>Stöggl</b:Last>
+            <b:First>Thomas </b:First>
+          </b:Person>
+          <b:Person>
+            <b:Last>Horst</b:Last>
+            <b:First>Anders</b:First>
+          </b:Person>
+          <b:Person>
+            <b:Last>Jonasson</b:Last>
+            <b:First>Arndt </b:First>
+          </b:Person>
+          <b:Person>
+            <b:Last>Andersson</b:Last>
+            <b:First>Erik</b:First>
+          </b:Person>
+          <b:Person>
+            <b:Last>Wunsch</b:Last>
+            <b:First>Tobias</b:First>
+          </b:Person>
+          <b:Person>
+            <b:Last>Norström</b:Last>
+            <b:First>Christer </b:First>
+          </b:Person>
+          <b:Person>
+            <b:Last>Holmberg</b:Last>
+            <b:First>Hans-Christer</b:First>
+          </b:Person>
+        </b:NameList>
+      </b:Author>
+    </b:Author>
+    <b:RefOrder>12</b:RefOrder>
+  </b:Source>
+  <b:Source>
+    <b:Tag>Uda24</b:Tag>
+    <b:SourceType>Misc</b:SourceType>
+    <b:Guid>{9C4B789C-CE54-4B27-9BB9-138F8EDA467C}</b:Guid>
+    <b:Title>Cross-Country Ski Skating Style Sub-Technique Detection and Skiing Characteristic Analysis on Snow Using High-Precision GNSS</b:Title>
+    <b:Year>2024</b:Year>
+    <b:City>Basel, Switzerland</b:City>
+    <b:Publisher>Sensors</b:Publisher>
+    <b:Author>
+      <b:Author>
+        <b:NameList>
+          <b:Person>
+            <b:Last>Uda</b:Last>
+            <b:First>Shunya</b:First>
+          </b:Person>
+          <b:Person>
+            <b:Last>Miyamoto</b:Last>
+            <b:First>Naoto</b:First>
+          </b:Person>
+          <b:Person>
+            <b:Last>Hirose</b:Last>
+            <b:First>Kiyoshi</b:First>
+          </b:Person>
+          <b:Person>
+            <b:Last>Nakano</b:Last>
+            <b:First>Hiroshi</b:First>
+          </b:Person>
+          <b:Person>
+            <b:Last>Stöggl</b:Last>
+            <b:First>Thomas</b:First>
+          </b:Person>
+          <b:Person>
+            <b:Last>Linnamo</b:Last>
+            <b:First>Vesa</b:First>
+          </b:Person>
+          <b:Person>
+            <b:Last>Lindinger</b:Last>
+            <b:First>Stefan</b:First>
+          </b:Person>
+          <b:Person>
+            <b:Last>Takeda</b:Last>
+            <b:First>Masaki</b:First>
+          </b:Person>
+        </b:NameList>
+      </b:Author>
+    </b:Author>
+    <b:RefOrder>13</b:RefOrder>
+  </b:Source>
+  <b:Source>
+    <b:Tag>Mel17</b:Tag>
+    <b:SourceType>Misc</b:SourceType>
+    <b:Guid>{D30D7148-31B7-4D5E-B82C-3DB0664ED7A9}</b:Guid>
+    <b:Title>Automated detection and classification of movement cycles in cross-country skiing through analysis of inertial sensor data</b:Title>
+    <b:Year>2017</b:Year>
+    <b:City>Oslo, Norway</b:City>
+    <b:Publisher>Norwegian University of Science and Technology</b:Publisher>
+    <b:Author>
+      <b:Author>
+        <b:NameList>
+          <b:Person>
+            <b:Last>Meland</b:Last>
+            <b:First>Henrik J.</b:First>
+          </b:Person>
+        </b:NameList>
+      </b:Author>
+    </b:Author>
+    <b:RefOrder>14</b:RefOrder>
+  </b:Source>
+  <b:Source>
+    <b:Tag>Tak19</b:Tag>
+    <b:SourceType>Misc</b:SourceType>
+    <b:Guid>{4F1381AC-E500-4005-993C-801EA5088B21}</b:Guid>
+    <b:Title>Cross-Country Skiing Analysis and Ski Technique Detection by High-Precision Kinematic Global Navigation Satellite System</b:Title>
+    <b:Year>2019</b:Year>
+    <b:City>Kyoto, Japan</b:City>
+    <b:Publisher>Sensors</b:Publisher>
+    <b:Author>
+      <b:Author>
+        <b:NameList>
+          <b:Person>
+            <b:Last>Takeda</b:Last>
+            <b:First>Masaki</b:First>
+          </b:Person>
+          <b:Person>
+            <b:Last>Miyamoto</b:Last>
+            <b:First>Naoto</b:First>
+          </b:Person>
+          <b:Person>
+            <b:Last>Endo</b:Last>
+            <b:First>Takaaki</b:First>
+          </b:Person>
+          <b:Person>
+            <b:Last>Ohtonen</b:Last>
+            <b:First>Olli</b:First>
+          </b:Person>
+          <b:Person>
+            <b:Last>Lindinger</b:Last>
+            <b:First>Stefan</b:First>
+          </b:Person>
+          <b:Person>
+            <b:Last>Linnamo</b:Last>
+            <b:First>Vesa</b:First>
+          </b:Person>
+          <b:Person>
+            <b:Last>Stöggl</b:Last>
+            <b:First>Thomas</b:First>
+          </b:Person>
+        </b:NameList>
+      </b:Author>
+    </b:Author>
+    <b:RefOrder>15</b:RefOrder>
+  </b:Source>
+  <b:Source>
+    <b:Tag>Pol25</b:Tag>
+    <b:SourceType>Misc</b:SourceType>
+    <b:Guid>{56465E4B-C060-44FC-B144-8FE1C73CD04F}</b:Guid>
+    <b:Title>A Comparative Study of Plantar Pressure and Inertial Sensors for Cross-Country Ski Classification Using Deep Learning</b:Title>
+    <b:Year>2025</b:Year>
+    <b:City>Granada, Spain</b:City>
+    <b:Publisher>Sensors</b:Publisher>
+    <b:Author>
+      <b:Author>
+        <b:NameList>
+          <b:Person>
+            <b:Last>Polo-Rodríguez</b:Last>
+            <b:First>Aurora</b:First>
+          </b:Person>
+          <b:Person>
+            <b:Last>Escobedo</b:Last>
+            <b:First>Pablo</b:First>
+          </b:Person>
+          <b:Person>
+            <b:Last>Martínez-Martí</b:Last>
+            <b:First>Fernando</b:First>
+          </b:Person>
+          <b:Person>
+            <b:Last>Marcen-Cinca</b:Last>
+            <b:First>Noel</b:First>
+          </b:Person>
+          <b:Person>
+            <b:Last>Carvajal</b:Last>
+            <b:First>Miguel</b:First>
+          </b:Person>
+          <b:Person>
+            <b:Last>Medina-Quero</b:Last>
+            <b:First>Javier</b:First>
+          </b:Person>
+          <b:Person>
+            <b:Last>Martínez-García</b:Last>
+            <b:First>María Sofía</b:First>
+          </b:Person>
+        </b:NameList>
+      </b:Author>
+    </b:Author>
+    <b:RefOrder>16</b:RefOrder>
+  </b:Source>
+  <b:Source>
+    <b:Tag>Joh19</b:Tag>
+    <b:SourceType>Misc</b:SourceType>
+    <b:Guid>{3C706BCB-7FC6-41B0-9331-C2BC0C27FD80}</b:Guid>
+    <b:Title>Identifying cross country skiing techniques using power meters in ski poles</b:Title>
+    <b:Year>2019</b:Year>
+    <b:City>Gothenburg, Sweden</b:City>
+    <b:Author>
+      <b:Author>
+        <b:NameList>
+          <b:Person>
+            <b:Last>Johansson</b:Last>
+            <b:First>Moa </b:First>
+          </b:Person>
+          <b:Person>
+            <b:Last>Korneliusson</b:Last>
+            <b:First>Marie</b:First>
+          </b:Person>
+          <b:Person>
+            <b:Last>Lizbat Lawrence</b:Last>
+            <b:First>Nickey</b:First>
+          </b:Person>
+        </b:NameList>
+      </b:Author>
+    </b:Author>
+    <b:RefOrder>17</b:RefOrder>
+  </b:Source>
+  <b:Source>
+    <b:Tag>Bru20</b:Tag>
+    <b:SourceType>Misc</b:SourceType>
+    <b:Guid>{1EC1D067-396C-45D8-9C09-A69AE384CB52}</b:Guid>
+    <b:Title>Embedded inertial measurement unit reveals pole lean angle for cross‑country skiing</b:Title>
+    <b:Year>2020</b:Year>
+    <b:City>Lappeenranta, Finland</b:City>
+    <b:Publisher>Sports Engineering</b:Publisher>
+    <b:Author>
+      <b:Author>
+        <b:NameList>
+          <b:Person>
+            <b:Last>Bruzzo</b:Last>
+            <b:First>John </b:First>
+          </b:Person>
+          <b:Person>
+            <b:Last> Perkins</b:Last>
+            <b:First>Noel </b:First>
+          </b:Person>
+          <b:Person>
+            <b:Last>Mikkola</b:Last>
+            <b:First>Aki</b:First>
+          </b:Person>
+        </b:NameList>
+      </b:Author>
+    </b:Author>
+    <b:RefOrder>18</b:RefOrder>
+  </b:Source>
+  <b:Source>
+    <b:Tag>Jan18</b:Tag>
+    <b:SourceType>Misc</b:SourceType>
+    <b:Guid>{D547B11D-1E8E-44D1-9844-A0AE1992BC58}</b:Guid>
+    <b:Title>A Unified Deep-Learning Model for Classifying the Cross-Country Skiing Techniquea Using Wearable Gyroscope Sensors</b:Title>
+    <b:PublicationTitle>Sensor</b:PublicationTitle>
+    <b:Year>2018</b:Year>
+    <b:Month>November</b:Month>
+    <b:City>Korea</b:City>
+    <b:Publisher>Sensors</b:Publisher>
+    <b:Author>
+      <b:Author>
+        <b:NameList>
+          <b:Person>
+            <b:Last>Jang</b:Last>
+            <b:First>Jihyeok</b:First>
+          </b:Person>
+          <b:Person>
+            <b:Last>Ankit</b:Last>
+            <b:First>Ankit</b:First>
+          </b:Person>
+          <b:Person>
+            <b:Last>Jinhyeok</b:Last>
+            <b:First>Kim</b:First>
+          </b:Person>
+          <b:Person>
+            <b:Last>Jang</b:Last>
+            <b:First>Young Jae</b:First>
+          </b:Person>
+          <b:Person>
+            <b:Last>Kim</b:Last>
+            <b:First>Hye Young</b:First>
+          </b:Person>
+          <b:Person>
+            <b:Last>Kim</b:Last>
+            <b:First>Jin Hae</b:First>
+          </b:Person>
+          <b:Person>
+            <b:Last>Xiong</b:Last>
+            <b:First>Shuping </b:First>
+          </b:Person>
+        </b:NameList>
+      </b:Author>
+    </b:Author>
+    <b:RefOrder>4</b:RefOrder>
+  </b:Source>
+  <b:Source>
+    <b:Tag>Mar12</b:Tag>
+    <b:SourceType>Misc</b:SourceType>
+    <b:Guid>{A822B130-DCCC-46B9-B3C5-1204A6143863}</b:Guid>
+    <b:Title>Identification of Cross-Country Skiing Movement Patterns Using Micro-Sensors Using Micro-Sensors</b:Title>
+    <b:Year>2012</b:Year>
+    <b:City>University of Canberra, Australia</b:City>
+    <b:Publisher>Sensors</b:Publisher>
+    <b:Author>
+      <b:Author>
+        <b:NameList>
+          <b:Person>
+            <b:Last>Marsland</b:Last>
+            <b:First>Finn</b:First>
+          </b:Person>
+          <b:Person>
+            <b:Last>Lyons</b:Last>
+            <b:First>Keith</b:First>
+          </b:Person>
+          <b:Person>
+            <b:Last>Anson</b:Last>
+            <b:First>Judith</b:First>
+          </b:Person>
+          <b:Person>
+            <b:Last>Waddington</b:Last>
+            <b:First>Gordon</b:First>
+          </b:Person>
+          <b:Person>
+            <b:Last>Macintosh</b:Last>
+            <b:First>Colin</b:First>
+          </b:Person>
+          <b:Person>
+            <b:Last>Chapman</b:Last>
+            <b:First>Dale</b:First>
+          </b:Person>
+        </b:NameList>
+      </b:Author>
+    </b:Author>
+    <b:RefOrder>11</b:RefOrder>
   </b:Source>
 </b:Sources>
 </file>
 
 <file path=customXml/itemProps1.xml><?xml version="1.0" encoding="utf-8"?>
-<ds:datastoreItem xmlns:ds="http://schemas.openxmlformats.org/officeDocument/2006/customXml" ds:itemID="{CDAF7078-4FBF-4674-8884-2AE7EBD9752D}">
+<ds:datastoreItem xmlns:ds="http://schemas.openxmlformats.org/officeDocument/2006/customXml" ds:itemID="{5B1D1F5C-66EA-41ED-AFCD-31B85664020E}">
   <ds:schemaRefs>
     <ds:schemaRef ds:uri="http://schemas.openxmlformats.org/officeDocument/2006/bibliography"/>
   </ds:schemaRefs>

--- a/Expose_Louis_Feuillet.docx
+++ b/Expose_Louis_Feuillet.docx
@@ -1,19 +1,22 @@
 
 <file path=word/document.xml><?xml version="1.0" encoding="utf-8"?>
-<w:document xmlns:wpc="http://schemas.microsoft.com/office/word/2010/wordprocessingCanvas" xmlns:cx="http://schemas.microsoft.com/office/drawing/2014/chartex" xmlns:cx1="http://schemas.microsoft.com/office/drawing/2015/9/8/chartex" xmlns:cx2="http://schemas.microsoft.com/office/drawing/2015/10/21/chartex" xmlns:cx3="http://schemas.microsoft.com/office/drawing/2016/5/9/chartex" xmlns:cx4="http://schemas.microsoft.com/office/drawing/2016/5/10/chartex" xmlns:cx5="http://schemas.microsoft.com/office/drawing/2016/5/11/chartex" xmlns:cx6="http://schemas.microsoft.com/office/drawing/2016/5/12/chartex" xmlns:cx7="http://schemas.microsoft.com/office/drawing/2016/5/13/chartex" xmlns:cx8="http://schemas.microsoft.com/office/drawing/2016/5/14/chartex" xmlns:mc="http://schemas.openxmlformats.org/markup-compatibility/2006" xmlns:aink="http://schemas.microsoft.com/office/drawing/2016/ink" xmlns:am3d="http://schemas.microsoft.com/office/drawing/2017/model3d" xmlns:o="urn:schemas-microsoft-com:office:office" xmlns:oel="http://schemas.microsoft.com/office/2019/extlst" xmlns:r="http://schemas.openxmlformats.org/officeDocument/2006/relationships" xmlns:m="http://schemas.openxmlformats.org/officeDocument/2006/math" xmlns:v="urn:schemas-microsoft-com:vml" xmlns:wp14="http://schemas.microsoft.com/office/word/2010/wordprocessingDrawing" xmlns:wp="http://schemas.openxmlformats.org/drawingml/2006/wordprocessingDrawing" xmlns:w10="urn:schemas-microsoft-com:office:word" xmlns:w="http://schemas.openxmlformats.org/wordprocessingml/2006/main" xmlns:w14="http://schemas.microsoft.com/office/word/2010/wordml" xmlns:w15="http://schemas.microsoft.com/office/word/2012/wordml" xmlns:w16cex="http://schemas.microsoft.com/office/word/2018/wordml/cex" xmlns:w16cid="http://schemas.microsoft.com/office/word/2016/wordml/cid" xmlns:w16="http://schemas.microsoft.com/office/word/2018/wordml" xmlns:w16du="http://schemas.microsoft.com/office/word/2023/wordml/word16du" xmlns:w16sdtdh="http://schemas.microsoft.com/office/word/2020/wordml/sdtdatahash" xmlns:w16sdtfl="http://schemas.microsoft.com/office/word/2024/wordml/sdtformatlock" xmlns:w16se="http://schemas.microsoft.com/office/word/2015/wordml/symex" xmlns:wpg="http://schemas.microsoft.com/office/word/2010/wordprocessingGroup" xmlns:wpi="http://schemas.microsoft.com/office/word/2010/wordprocessingInk" xmlns:wne="http://schemas.microsoft.com/office/word/2006/wordml" xmlns:wps="http://schemas.microsoft.com/office/word/2010/wordprocessingShape" mc:Ignorable="w14 w15 w16se w16cid w16 w16cex w16sdtdh w16sdtfl w16du wp14">
+<w:document xmlns:wpc="http://schemas.microsoft.com/office/word/2010/wordprocessingCanvas" xmlns:cx="http://schemas.microsoft.com/office/drawing/2014/chartex" xmlns:cx1="http://schemas.microsoft.com/office/drawing/2015/9/8/chartex" xmlns:mc="http://schemas.openxmlformats.org/markup-compatibility/2006" xmlns:o="urn:schemas-microsoft-com:office:office" xmlns:r="http://schemas.openxmlformats.org/officeDocument/2006/relationships" xmlns:m="http://schemas.openxmlformats.org/officeDocument/2006/math" xmlns:v="urn:schemas-microsoft-com:vml" xmlns:wp14="http://schemas.microsoft.com/office/word/2010/wordprocessingDrawing" xmlns:wp="http://schemas.openxmlformats.org/drawingml/2006/wordprocessingDrawing" xmlns:w10="urn:schemas-microsoft-com:office:word" xmlns:w="http://schemas.openxmlformats.org/wordprocessingml/2006/main" xmlns:w14="http://schemas.microsoft.com/office/word/2010/wordml" xmlns:w15="http://schemas.microsoft.com/office/word/2012/wordml" xmlns:w16se="http://schemas.microsoft.com/office/word/2015/wordml/symex" xmlns:wpg="http://schemas.microsoft.com/office/word/2010/wordprocessingGroup" xmlns:wpi="http://schemas.microsoft.com/office/word/2010/wordprocessingInk" xmlns:wne="http://schemas.microsoft.com/office/word/2006/wordml" xmlns:wps="http://schemas.microsoft.com/office/word/2010/wordprocessingShape" mc:Ignorable="w14 w15 w16se wp14">
   <w:body>
     <w:p>
       <w:pPr>
-        <w:pStyle w:val="Titel"/>
-      </w:pPr>
-      <w:r>
-        <w:t xml:space="preserve">Automatische Langlauf Klassifikation </w:t>
-      </w:r>
-    </w:p>
-    <w:p>
-      <w:pPr>
         <w:jc w:val="center"/>
       </w:pPr>
+      <w:r>
+        <w:rPr>
+          <w:rFonts w:eastAsiaTheme="majorEastAsia" w:cstheme="majorBidi"/>
+          <w:b/>
+          <w:spacing w:val="-10"/>
+          <w:kern w:val="28"/>
+          <w:sz w:val="56"/>
+          <w:szCs w:val="56"/>
+        </w:rPr>
+        <w:t>Automatische Langlauf Sub-Technik Klassifikation</w:t>
+      </w:r>
     </w:p>
     <w:p>
       <w:pPr>
@@ -276,13 +279,8 @@
               <w:jc w:val="left"/>
             </w:pPr>
             <w:r>
-              <w:t xml:space="preserve">Martin </w:t>
-            </w:r>
-            <w:proofErr w:type="spellStart"/>
-            <w:r>
-              <w:t>Bünner</w:t>
-            </w:r>
-            <w:proofErr w:type="spellEnd"/>
+              <w:t>Martin Bünner</w:t>
+            </w:r>
           </w:p>
         </w:tc>
       </w:tr>
@@ -448,7 +446,10 @@
         <w:t>Eingereicht am:</w:t>
       </w:r>
       <w:r>
-        <w:t xml:space="preserve"> 21.07.2025</w:t>
+        <w:t xml:space="preserve"> 09.06</w:t>
+      </w:r>
+      <w:r>
+        <w:t>.2025</w:t>
       </w:r>
     </w:p>
     <w:p/>
@@ -471,7 +472,7 @@
         </w:numPr>
         <w:ind w:left="431"/>
       </w:pPr>
-      <w:bookmarkStart w:id="0" w:name="_Toc194860086"/>
+      <w:bookmarkStart w:id="0" w:name="_Toc194943035"/>
       <w:r>
         <w:lastRenderedPageBreak/>
         <w:t>Inhaltsverzeichnis</w:t>
@@ -481,7 +482,13 @@
     <w:sdt>
       <w:sdtPr>
         <w:rPr>
-          <w:lang w:val="de-DE"/>
+          <w:rFonts w:ascii="Arial" w:eastAsiaTheme="minorHAnsi" w:hAnsi="Arial" w:cstheme="minorBidi"/>
+          <w:color w:val="auto"/>
+          <w:kern w:val="2"/>
+          <w:sz w:val="22"/>
+          <w:szCs w:val="22"/>
+          <w:lang w:val="de-DE" w:eastAsia="en-US"/>
+          <w14:ligatures w14:val="standardContextual"/>
         </w:rPr>
         <w:id w:val="2062511374"/>
         <w:docPartObj>
@@ -491,15 +498,8 @@
       </w:sdtPr>
       <w:sdtEndPr>
         <w:rPr>
-          <w:rFonts w:ascii="Arial" w:eastAsiaTheme="minorHAnsi" w:hAnsi="Arial" w:cstheme="minorBidi"/>
           <w:b/>
           <w:bCs/>
-          <w:color w:val="auto"/>
-          <w:kern w:val="2"/>
-          <w:sz w:val="22"/>
-          <w:szCs w:val="22"/>
-          <w:lang w:eastAsia="en-US"/>
-          <w14:ligatures w14:val="standardContextual"/>
         </w:rPr>
       </w:sdtEndPr>
       <w:sdtContent>
@@ -515,7 +515,11 @@
               <w:tab w:val="right" w:leader="dot" w:pos="8777"/>
             </w:tabs>
             <w:rPr>
+              <w:rFonts w:asciiTheme="minorHAnsi" w:eastAsiaTheme="minorEastAsia" w:hAnsiTheme="minorHAnsi"/>
               <w:noProof/>
+              <w:kern w:val="0"/>
+              <w:lang w:eastAsia="de-CH"/>
+              <w14:ligatures w14:val="none"/>
             </w:rPr>
           </w:pPr>
           <w:r>
@@ -527,7 +531,7 @@
           <w:r>
             <w:fldChar w:fldCharType="separate"/>
           </w:r>
-          <w:hyperlink w:anchor="_Toc194860086" w:history="1">
+          <w:hyperlink w:anchor="_Toc194943035" w:history="1">
             <w:r>
               <w:rPr>
                 <w:rStyle w:val="Hyperlink"/>
@@ -554,7 +558,7 @@
                 <w:noProof/>
                 <w:webHidden/>
               </w:rPr>
-              <w:instrText xml:space="preserve"> PAGEREF _Toc194860086 \h </w:instrText>
+              <w:instrText xml:space="preserve"> PAGEREF _Toc194943035 \h </w:instrText>
             </w:r>
             <w:r>
               <w:rPr>
@@ -592,10 +596,14 @@
               <w:tab w:val="right" w:leader="dot" w:pos="8777"/>
             </w:tabs>
             <w:rPr>
+              <w:rFonts w:asciiTheme="minorHAnsi" w:eastAsiaTheme="minorEastAsia" w:hAnsiTheme="minorHAnsi"/>
               <w:noProof/>
+              <w:kern w:val="0"/>
+              <w:lang w:eastAsia="de-CH"/>
+              <w14:ligatures w14:val="none"/>
             </w:rPr>
           </w:pPr>
-          <w:hyperlink w:anchor="_Toc194860087" w:history="1">
+          <w:hyperlink w:anchor="_Toc194943036" w:history="1">
             <w:r>
               <w:rPr>
                 <w:rStyle w:val="Hyperlink"/>
@@ -622,7 +630,7 @@
                 <w:noProof/>
                 <w:webHidden/>
               </w:rPr>
-              <w:instrText xml:space="preserve"> PAGEREF _Toc194860087 \h </w:instrText>
+              <w:instrText xml:space="preserve"> PAGEREF _Toc194943036 \h </w:instrText>
             </w:r>
             <w:r>
               <w:rPr>
@@ -657,14 +665,18 @@
           <w:pPr>
             <w:pStyle w:val="Verzeichnis1"/>
             <w:tabs>
-              <w:tab w:val="left" w:pos="480"/>
+              <w:tab w:val="left" w:pos="440"/>
               <w:tab w:val="right" w:leader="dot" w:pos="8777"/>
             </w:tabs>
             <w:rPr>
+              <w:rFonts w:asciiTheme="minorHAnsi" w:eastAsiaTheme="minorEastAsia" w:hAnsiTheme="minorHAnsi"/>
               <w:noProof/>
+              <w:kern w:val="0"/>
+              <w:lang w:eastAsia="de-CH"/>
+              <w14:ligatures w14:val="none"/>
             </w:rPr>
           </w:pPr>
-          <w:hyperlink w:anchor="_Toc194860088" w:history="1">
+          <w:hyperlink w:anchor="_Toc194943037" w:history="1">
             <w:r>
               <w:rPr>
                 <w:rStyle w:val="Hyperlink"/>
@@ -674,7 +686,11 @@
             </w:r>
             <w:r>
               <w:rPr>
-                <w:noProof/>
+                <w:rFonts w:asciiTheme="minorHAnsi" w:eastAsiaTheme="minorEastAsia" w:hAnsiTheme="minorHAnsi"/>
+                <w:noProof/>
+                <w:kern w:val="0"/>
+                <w:lang w:eastAsia="de-CH"/>
+                <w14:ligatures w14:val="none"/>
               </w:rPr>
               <w:tab/>
             </w:r>
@@ -704,7 +720,7 @@
                 <w:noProof/>
                 <w:webHidden/>
               </w:rPr>
-              <w:instrText xml:space="preserve"> PAGEREF _Toc194860088 \h </w:instrText>
+              <w:instrText xml:space="preserve"> PAGEREF _Toc194943037 \h </w:instrText>
             </w:r>
             <w:r>
               <w:rPr>
@@ -739,14 +755,18 @@
           <w:pPr>
             <w:pStyle w:val="Verzeichnis2"/>
             <w:tabs>
-              <w:tab w:val="left" w:pos="960"/>
+              <w:tab w:val="left" w:pos="880"/>
               <w:tab w:val="right" w:leader="dot" w:pos="8777"/>
             </w:tabs>
             <w:rPr>
+              <w:rFonts w:asciiTheme="minorHAnsi" w:eastAsiaTheme="minorEastAsia" w:hAnsiTheme="minorHAnsi"/>
               <w:noProof/>
+              <w:kern w:val="0"/>
+              <w:lang w:eastAsia="de-CH"/>
+              <w14:ligatures w14:val="none"/>
             </w:rPr>
           </w:pPr>
-          <w:hyperlink w:anchor="_Toc194860089" w:history="1">
+          <w:hyperlink w:anchor="_Toc194943038" w:history="1">
             <w:r>
               <w:rPr>
                 <w:rStyle w:val="Hyperlink"/>
@@ -756,7 +776,11 @@
             </w:r>
             <w:r>
               <w:rPr>
-                <w:noProof/>
+                <w:rFonts w:asciiTheme="minorHAnsi" w:eastAsiaTheme="minorEastAsia" w:hAnsiTheme="minorHAnsi"/>
+                <w:noProof/>
+                <w:kern w:val="0"/>
+                <w:lang w:eastAsia="de-CH"/>
+                <w14:ligatures w14:val="none"/>
               </w:rPr>
               <w:tab/>
             </w:r>
@@ -786,7 +810,7 @@
                 <w:noProof/>
                 <w:webHidden/>
               </w:rPr>
-              <w:instrText xml:space="preserve"> PAGEREF _Toc194860089 \h </w:instrText>
+              <w:instrText xml:space="preserve"> PAGEREF _Toc194943038 \h </w:instrText>
             </w:r>
             <w:r>
               <w:rPr>
@@ -821,14 +845,18 @@
           <w:pPr>
             <w:pStyle w:val="Verzeichnis1"/>
             <w:tabs>
-              <w:tab w:val="left" w:pos="480"/>
+              <w:tab w:val="left" w:pos="440"/>
               <w:tab w:val="right" w:leader="dot" w:pos="8777"/>
             </w:tabs>
             <w:rPr>
+              <w:rFonts w:asciiTheme="minorHAnsi" w:eastAsiaTheme="minorEastAsia" w:hAnsiTheme="minorHAnsi"/>
               <w:noProof/>
+              <w:kern w:val="0"/>
+              <w:lang w:eastAsia="de-CH"/>
+              <w14:ligatures w14:val="none"/>
             </w:rPr>
           </w:pPr>
-          <w:hyperlink w:anchor="_Toc194860090" w:history="1">
+          <w:hyperlink w:anchor="_Toc194943039" w:history="1">
             <w:r>
               <w:rPr>
                 <w:rStyle w:val="Hyperlink"/>
@@ -838,7 +866,11 @@
             </w:r>
             <w:r>
               <w:rPr>
-                <w:noProof/>
+                <w:rFonts w:asciiTheme="minorHAnsi" w:eastAsiaTheme="minorEastAsia" w:hAnsiTheme="minorHAnsi"/>
+                <w:noProof/>
+                <w:kern w:val="0"/>
+                <w:lang w:eastAsia="de-CH"/>
+                <w14:ligatures w14:val="none"/>
               </w:rPr>
               <w:tab/>
             </w:r>
@@ -868,7 +900,7 @@
                 <w:noProof/>
                 <w:webHidden/>
               </w:rPr>
-              <w:instrText xml:space="preserve"> PAGEREF _Toc194860090 \h </w:instrText>
+              <w:instrText xml:space="preserve"> PAGEREF _Toc194943039 \h </w:instrText>
             </w:r>
             <w:r>
               <w:rPr>
@@ -888,7 +920,7 @@
                 <w:noProof/>
                 <w:webHidden/>
               </w:rPr>
-              <w:t>3</w:t>
+              <w:t>2</w:t>
             </w:r>
             <w:r>
               <w:rPr>
@@ -903,14 +935,18 @@
           <w:pPr>
             <w:pStyle w:val="Verzeichnis2"/>
             <w:tabs>
-              <w:tab w:val="left" w:pos="960"/>
+              <w:tab w:val="left" w:pos="880"/>
               <w:tab w:val="right" w:leader="dot" w:pos="8777"/>
             </w:tabs>
             <w:rPr>
+              <w:rFonts w:asciiTheme="minorHAnsi" w:eastAsiaTheme="minorEastAsia" w:hAnsiTheme="minorHAnsi"/>
               <w:noProof/>
+              <w:kern w:val="0"/>
+              <w:lang w:eastAsia="de-CH"/>
+              <w14:ligatures w14:val="none"/>
             </w:rPr>
           </w:pPr>
-          <w:hyperlink w:anchor="_Toc194860091" w:history="1">
+          <w:hyperlink w:anchor="_Toc194943040" w:history="1">
             <w:r>
               <w:rPr>
                 <w:rStyle w:val="Hyperlink"/>
@@ -920,7 +956,11 @@
             </w:r>
             <w:r>
               <w:rPr>
-                <w:noProof/>
+                <w:rFonts w:asciiTheme="minorHAnsi" w:eastAsiaTheme="minorEastAsia" w:hAnsiTheme="minorHAnsi"/>
+                <w:noProof/>
+                <w:kern w:val="0"/>
+                <w:lang w:eastAsia="de-CH"/>
+                <w14:ligatures w14:val="none"/>
               </w:rPr>
               <w:tab/>
             </w:r>
@@ -950,7 +990,7 @@
                 <w:noProof/>
                 <w:webHidden/>
               </w:rPr>
-              <w:instrText xml:space="preserve"> PAGEREF _Toc194860091 \h </w:instrText>
+              <w:instrText xml:space="preserve"> PAGEREF _Toc194943040 \h </w:instrText>
             </w:r>
             <w:r>
               <w:rPr>
@@ -970,7 +1010,7 @@
                 <w:noProof/>
                 <w:webHidden/>
               </w:rPr>
-              <w:t>3</w:t>
+              <w:t>2</w:t>
             </w:r>
             <w:r>
               <w:rPr>
@@ -985,14 +1025,18 @@
           <w:pPr>
             <w:pStyle w:val="Verzeichnis2"/>
             <w:tabs>
-              <w:tab w:val="left" w:pos="960"/>
+              <w:tab w:val="left" w:pos="880"/>
               <w:tab w:val="right" w:leader="dot" w:pos="8777"/>
             </w:tabs>
             <w:rPr>
+              <w:rFonts w:asciiTheme="minorHAnsi" w:eastAsiaTheme="minorEastAsia" w:hAnsiTheme="minorHAnsi"/>
               <w:noProof/>
+              <w:kern w:val="0"/>
+              <w:lang w:eastAsia="de-CH"/>
+              <w14:ligatures w14:val="none"/>
             </w:rPr>
           </w:pPr>
-          <w:hyperlink w:anchor="_Toc194860092" w:history="1">
+          <w:hyperlink w:anchor="_Toc194943041" w:history="1">
             <w:r>
               <w:rPr>
                 <w:rStyle w:val="Hyperlink"/>
@@ -1002,7 +1046,11 @@
             </w:r>
             <w:r>
               <w:rPr>
-                <w:noProof/>
+                <w:rFonts w:asciiTheme="minorHAnsi" w:eastAsiaTheme="minorEastAsia" w:hAnsiTheme="minorHAnsi"/>
+                <w:noProof/>
+                <w:kern w:val="0"/>
+                <w:lang w:eastAsia="de-CH"/>
+                <w14:ligatures w14:val="none"/>
               </w:rPr>
               <w:tab/>
             </w:r>
@@ -1011,7 +1059,7 @@
                 <w:rStyle w:val="Hyperlink"/>
                 <w:noProof/>
               </w:rPr>
-              <w:t>Datenvorverarbeitung</w:t>
+              <w:t>Datensatz</w:t>
             </w:r>
             <w:r>
               <w:rPr>
@@ -1032,7 +1080,7 @@
                 <w:noProof/>
                 <w:webHidden/>
               </w:rPr>
-              <w:instrText xml:space="preserve"> PAGEREF _Toc194860092 \h </w:instrText>
+              <w:instrText xml:space="preserve"> PAGEREF _Toc194943041 \h </w:instrText>
             </w:r>
             <w:r>
               <w:rPr>
@@ -1067,14 +1115,18 @@
           <w:pPr>
             <w:pStyle w:val="Verzeichnis2"/>
             <w:tabs>
-              <w:tab w:val="left" w:pos="960"/>
+              <w:tab w:val="left" w:pos="880"/>
               <w:tab w:val="right" w:leader="dot" w:pos="8777"/>
             </w:tabs>
             <w:rPr>
+              <w:rFonts w:asciiTheme="minorHAnsi" w:eastAsiaTheme="minorEastAsia" w:hAnsiTheme="minorHAnsi"/>
               <w:noProof/>
+              <w:kern w:val="0"/>
+              <w:lang w:eastAsia="de-CH"/>
+              <w14:ligatures w14:val="none"/>
             </w:rPr>
           </w:pPr>
-          <w:hyperlink w:anchor="_Toc194860093" w:history="1">
+          <w:hyperlink w:anchor="_Toc194943042" w:history="1">
             <w:r>
               <w:rPr>
                 <w:rStyle w:val="Hyperlink"/>
@@ -1084,7 +1136,11 @@
             </w:r>
             <w:r>
               <w:rPr>
-                <w:noProof/>
+                <w:rFonts w:asciiTheme="minorHAnsi" w:eastAsiaTheme="minorEastAsia" w:hAnsiTheme="minorHAnsi"/>
+                <w:noProof/>
+                <w:kern w:val="0"/>
+                <w:lang w:eastAsia="de-CH"/>
+                <w14:ligatures w14:val="none"/>
               </w:rPr>
               <w:tab/>
             </w:r>
@@ -1093,7 +1149,7 @@
                 <w:rStyle w:val="Hyperlink"/>
                 <w:noProof/>
               </w:rPr>
-              <w:t>Modellwahl</w:t>
+              <w:t>Sensoren</w:t>
             </w:r>
             <w:r>
               <w:rPr>
@@ -1114,7 +1170,7 @@
                 <w:noProof/>
                 <w:webHidden/>
               </w:rPr>
-              <w:instrText xml:space="preserve"> PAGEREF _Toc194860093 \h </w:instrText>
+              <w:instrText xml:space="preserve"> PAGEREF _Toc194943042 \h </w:instrText>
             </w:r>
             <w:r>
               <w:rPr>
@@ -1149,14 +1205,18 @@
           <w:pPr>
             <w:pStyle w:val="Verzeichnis2"/>
             <w:tabs>
-              <w:tab w:val="left" w:pos="960"/>
+              <w:tab w:val="left" w:pos="880"/>
               <w:tab w:val="right" w:leader="dot" w:pos="8777"/>
             </w:tabs>
             <w:rPr>
+              <w:rFonts w:asciiTheme="minorHAnsi" w:eastAsiaTheme="minorEastAsia" w:hAnsiTheme="minorHAnsi"/>
               <w:noProof/>
+              <w:kern w:val="0"/>
+              <w:lang w:eastAsia="de-CH"/>
+              <w14:ligatures w14:val="none"/>
             </w:rPr>
           </w:pPr>
-          <w:hyperlink w:anchor="_Toc194860094" w:history="1">
+          <w:hyperlink w:anchor="_Toc194943043" w:history="1">
             <w:r>
               <w:rPr>
                 <w:rStyle w:val="Hyperlink"/>
@@ -1166,7 +1226,11 @@
             </w:r>
             <w:r>
               <w:rPr>
-                <w:noProof/>
+                <w:rFonts w:asciiTheme="minorHAnsi" w:eastAsiaTheme="minorEastAsia" w:hAnsiTheme="minorHAnsi"/>
+                <w:noProof/>
+                <w:kern w:val="0"/>
+                <w:lang w:eastAsia="de-CH"/>
+                <w14:ligatures w14:val="none"/>
               </w:rPr>
               <w:tab/>
             </w:r>
@@ -1175,6 +1239,186 @@
                 <w:rStyle w:val="Hyperlink"/>
                 <w:noProof/>
               </w:rPr>
+              <w:t>Datenvorverarbeitung</w:t>
+            </w:r>
+            <w:r>
+              <w:rPr>
+                <w:noProof/>
+                <w:webHidden/>
+              </w:rPr>
+              <w:tab/>
+            </w:r>
+            <w:r>
+              <w:rPr>
+                <w:noProof/>
+                <w:webHidden/>
+              </w:rPr>
+              <w:fldChar w:fldCharType="begin"/>
+            </w:r>
+            <w:r>
+              <w:rPr>
+                <w:noProof/>
+                <w:webHidden/>
+              </w:rPr>
+              <w:instrText xml:space="preserve"> PAGEREF _Toc194943043 \h </w:instrText>
+            </w:r>
+            <w:r>
+              <w:rPr>
+                <w:noProof/>
+                <w:webHidden/>
+              </w:rPr>
+            </w:r>
+            <w:r>
+              <w:rPr>
+                <w:noProof/>
+                <w:webHidden/>
+              </w:rPr>
+              <w:fldChar w:fldCharType="separate"/>
+            </w:r>
+            <w:r>
+              <w:rPr>
+                <w:noProof/>
+                <w:webHidden/>
+              </w:rPr>
+              <w:t>3</w:t>
+            </w:r>
+            <w:r>
+              <w:rPr>
+                <w:noProof/>
+                <w:webHidden/>
+              </w:rPr>
+              <w:fldChar w:fldCharType="end"/>
+            </w:r>
+          </w:hyperlink>
+        </w:p>
+        <w:p>
+          <w:pPr>
+            <w:pStyle w:val="Verzeichnis2"/>
+            <w:tabs>
+              <w:tab w:val="left" w:pos="880"/>
+              <w:tab w:val="right" w:leader="dot" w:pos="8777"/>
+            </w:tabs>
+            <w:rPr>
+              <w:rFonts w:asciiTheme="minorHAnsi" w:eastAsiaTheme="minorEastAsia" w:hAnsiTheme="minorHAnsi"/>
+              <w:noProof/>
+              <w:kern w:val="0"/>
+              <w:lang w:eastAsia="de-CH"/>
+              <w14:ligatures w14:val="none"/>
+            </w:rPr>
+          </w:pPr>
+          <w:hyperlink w:anchor="_Toc194943044" w:history="1">
+            <w:r>
+              <w:rPr>
+                <w:rStyle w:val="Hyperlink"/>
+                <w:noProof/>
+              </w:rPr>
+              <w:t>2.5</w:t>
+            </w:r>
+            <w:r>
+              <w:rPr>
+                <w:rFonts w:asciiTheme="minorHAnsi" w:eastAsiaTheme="minorEastAsia" w:hAnsiTheme="minorHAnsi"/>
+                <w:noProof/>
+                <w:kern w:val="0"/>
+                <w:lang w:eastAsia="de-CH"/>
+                <w14:ligatures w14:val="none"/>
+              </w:rPr>
+              <w:tab/>
+            </w:r>
+            <w:r>
+              <w:rPr>
+                <w:rStyle w:val="Hyperlink"/>
+                <w:noProof/>
+              </w:rPr>
+              <w:t>Modellwahl</w:t>
+            </w:r>
+            <w:r>
+              <w:rPr>
+                <w:noProof/>
+                <w:webHidden/>
+              </w:rPr>
+              <w:tab/>
+            </w:r>
+            <w:r>
+              <w:rPr>
+                <w:noProof/>
+                <w:webHidden/>
+              </w:rPr>
+              <w:fldChar w:fldCharType="begin"/>
+            </w:r>
+            <w:r>
+              <w:rPr>
+                <w:noProof/>
+                <w:webHidden/>
+              </w:rPr>
+              <w:instrText xml:space="preserve"> PAGEREF _Toc194943044 \h </w:instrText>
+            </w:r>
+            <w:r>
+              <w:rPr>
+                <w:noProof/>
+                <w:webHidden/>
+              </w:rPr>
+            </w:r>
+            <w:r>
+              <w:rPr>
+                <w:noProof/>
+                <w:webHidden/>
+              </w:rPr>
+              <w:fldChar w:fldCharType="separate"/>
+            </w:r>
+            <w:r>
+              <w:rPr>
+                <w:noProof/>
+                <w:webHidden/>
+              </w:rPr>
+              <w:t>3</w:t>
+            </w:r>
+            <w:r>
+              <w:rPr>
+                <w:noProof/>
+                <w:webHidden/>
+              </w:rPr>
+              <w:fldChar w:fldCharType="end"/>
+            </w:r>
+          </w:hyperlink>
+        </w:p>
+        <w:p>
+          <w:pPr>
+            <w:pStyle w:val="Verzeichnis2"/>
+            <w:tabs>
+              <w:tab w:val="left" w:pos="880"/>
+              <w:tab w:val="right" w:leader="dot" w:pos="8777"/>
+            </w:tabs>
+            <w:rPr>
+              <w:rFonts w:asciiTheme="minorHAnsi" w:eastAsiaTheme="minorEastAsia" w:hAnsiTheme="minorHAnsi"/>
+              <w:noProof/>
+              <w:kern w:val="0"/>
+              <w:lang w:eastAsia="de-CH"/>
+              <w14:ligatures w14:val="none"/>
+            </w:rPr>
+          </w:pPr>
+          <w:hyperlink w:anchor="_Toc194943045" w:history="1">
+            <w:r>
+              <w:rPr>
+                <w:rStyle w:val="Hyperlink"/>
+                <w:noProof/>
+              </w:rPr>
+              <w:t>2.6</w:t>
+            </w:r>
+            <w:r>
+              <w:rPr>
+                <w:rFonts w:asciiTheme="minorHAnsi" w:eastAsiaTheme="minorEastAsia" w:hAnsiTheme="minorHAnsi"/>
+                <w:noProof/>
+                <w:kern w:val="0"/>
+                <w:lang w:eastAsia="de-CH"/>
+                <w14:ligatures w14:val="none"/>
+              </w:rPr>
+              <w:tab/>
+            </w:r>
+            <w:r>
+              <w:rPr>
+                <w:rStyle w:val="Hyperlink"/>
+                <w:noProof/>
+              </w:rPr>
               <w:t>Modell Bewertung</w:t>
             </w:r>
             <w:r>
@@ -1196,7 +1440,7 @@
                 <w:noProof/>
                 <w:webHidden/>
               </w:rPr>
-              <w:instrText xml:space="preserve"> PAGEREF _Toc194860094 \h </w:instrText>
+              <w:instrText xml:space="preserve"> PAGEREF _Toc194943045 \h </w:instrText>
             </w:r>
             <w:r>
               <w:rPr>
@@ -1216,7 +1460,97 @@
                 <w:noProof/>
                 <w:webHidden/>
               </w:rPr>
-              <w:t>3</w:t>
+              <w:t>4</w:t>
+            </w:r>
+            <w:r>
+              <w:rPr>
+                <w:noProof/>
+                <w:webHidden/>
+              </w:rPr>
+              <w:fldChar w:fldCharType="end"/>
+            </w:r>
+          </w:hyperlink>
+        </w:p>
+        <w:p>
+          <w:pPr>
+            <w:pStyle w:val="Verzeichnis2"/>
+            <w:tabs>
+              <w:tab w:val="left" w:pos="880"/>
+              <w:tab w:val="right" w:leader="dot" w:pos="8777"/>
+            </w:tabs>
+            <w:rPr>
+              <w:rFonts w:asciiTheme="minorHAnsi" w:eastAsiaTheme="minorEastAsia" w:hAnsiTheme="minorHAnsi"/>
+              <w:noProof/>
+              <w:kern w:val="0"/>
+              <w:lang w:eastAsia="de-CH"/>
+              <w14:ligatures w14:val="none"/>
+            </w:rPr>
+          </w:pPr>
+          <w:hyperlink w:anchor="_Toc194943046" w:history="1">
+            <w:r>
+              <w:rPr>
+                <w:rStyle w:val="Hyperlink"/>
+                <w:noProof/>
+              </w:rPr>
+              <w:t>2.7</w:t>
+            </w:r>
+            <w:r>
+              <w:rPr>
+                <w:rFonts w:asciiTheme="minorHAnsi" w:eastAsiaTheme="minorEastAsia" w:hAnsiTheme="minorHAnsi"/>
+                <w:noProof/>
+                <w:kern w:val="0"/>
+                <w:lang w:eastAsia="de-CH"/>
+                <w14:ligatures w14:val="none"/>
+              </w:rPr>
+              <w:tab/>
+            </w:r>
+            <w:r>
+              <w:rPr>
+                <w:rStyle w:val="Hyperlink"/>
+                <w:noProof/>
+              </w:rPr>
+              <w:t>Metriken</w:t>
+            </w:r>
+            <w:r>
+              <w:rPr>
+                <w:noProof/>
+                <w:webHidden/>
+              </w:rPr>
+              <w:tab/>
+            </w:r>
+            <w:r>
+              <w:rPr>
+                <w:noProof/>
+                <w:webHidden/>
+              </w:rPr>
+              <w:fldChar w:fldCharType="begin"/>
+            </w:r>
+            <w:r>
+              <w:rPr>
+                <w:noProof/>
+                <w:webHidden/>
+              </w:rPr>
+              <w:instrText xml:space="preserve"> PAGEREF _Toc194943046 \h </w:instrText>
+            </w:r>
+            <w:r>
+              <w:rPr>
+                <w:noProof/>
+                <w:webHidden/>
+              </w:rPr>
+            </w:r>
+            <w:r>
+              <w:rPr>
+                <w:noProof/>
+                <w:webHidden/>
+              </w:rPr>
+              <w:fldChar w:fldCharType="separate"/>
+            </w:r>
+            <w:r>
+              <w:rPr>
+                <w:noProof/>
+                <w:webHidden/>
+              </w:rPr>
+              <w:t>4</w:t>
             </w:r>
             <w:r>
               <w:rPr>
@@ -1231,14 +1565,18 @@
           <w:pPr>
             <w:pStyle w:val="Verzeichnis1"/>
             <w:tabs>
-              <w:tab w:val="left" w:pos="480"/>
+              <w:tab w:val="left" w:pos="440"/>
               <w:tab w:val="right" w:leader="dot" w:pos="8777"/>
             </w:tabs>
             <w:rPr>
+              <w:rFonts w:asciiTheme="minorHAnsi" w:eastAsiaTheme="minorEastAsia" w:hAnsiTheme="minorHAnsi"/>
               <w:noProof/>
+              <w:kern w:val="0"/>
+              <w:lang w:eastAsia="de-CH"/>
+              <w14:ligatures w14:val="none"/>
             </w:rPr>
           </w:pPr>
-          <w:hyperlink w:anchor="_Toc194860095" w:history="1">
+          <w:hyperlink w:anchor="_Toc194943047" w:history="1">
             <w:r>
               <w:rPr>
                 <w:rStyle w:val="Hyperlink"/>
@@ -1248,7 +1586,11 @@
             </w:r>
             <w:r>
               <w:rPr>
-                <w:noProof/>
+                <w:rFonts w:asciiTheme="minorHAnsi" w:eastAsiaTheme="minorEastAsia" w:hAnsiTheme="minorHAnsi"/>
+                <w:noProof/>
+                <w:kern w:val="0"/>
+                <w:lang w:eastAsia="de-CH"/>
+                <w14:ligatures w14:val="none"/>
               </w:rPr>
               <w:tab/>
             </w:r>
@@ -1278,7 +1620,7 @@
                 <w:noProof/>
                 <w:webHidden/>
               </w:rPr>
-              <w:instrText xml:space="preserve"> PAGEREF _Toc194860095 \h </w:instrText>
+              <w:instrText xml:space="preserve"> PAGEREF _Toc194943047 \h </w:instrText>
             </w:r>
             <w:r>
               <w:rPr>
@@ -1313,14 +1655,18 @@
           <w:pPr>
             <w:pStyle w:val="Verzeichnis1"/>
             <w:tabs>
-              <w:tab w:val="left" w:pos="480"/>
+              <w:tab w:val="left" w:pos="440"/>
               <w:tab w:val="right" w:leader="dot" w:pos="8777"/>
             </w:tabs>
             <w:rPr>
+              <w:rFonts w:asciiTheme="minorHAnsi" w:eastAsiaTheme="minorEastAsia" w:hAnsiTheme="minorHAnsi"/>
               <w:noProof/>
+              <w:kern w:val="0"/>
+              <w:lang w:eastAsia="de-CH"/>
+              <w14:ligatures w14:val="none"/>
             </w:rPr>
           </w:pPr>
-          <w:hyperlink w:anchor="_Toc194860096" w:history="1">
+          <w:hyperlink w:anchor="_Toc194943048" w:history="1">
             <w:r>
               <w:rPr>
                 <w:rStyle w:val="Hyperlink"/>
@@ -1330,7 +1676,11 @@
             </w:r>
             <w:r>
               <w:rPr>
-                <w:noProof/>
+                <w:rFonts w:asciiTheme="minorHAnsi" w:eastAsiaTheme="minorEastAsia" w:hAnsiTheme="minorHAnsi"/>
+                <w:noProof/>
+                <w:kern w:val="0"/>
+                <w:lang w:eastAsia="de-CH"/>
+                <w14:ligatures w14:val="none"/>
               </w:rPr>
               <w:tab/>
             </w:r>
@@ -1360,7 +1710,7 @@
                 <w:noProof/>
                 <w:webHidden/>
               </w:rPr>
-              <w:instrText xml:space="preserve"> PAGEREF _Toc194860096 \h </w:instrText>
+              <w:instrText xml:space="preserve"> PAGEREF _Toc194943048 \h </w:instrText>
             </w:r>
             <w:r>
               <w:rPr>
@@ -1395,14 +1745,18 @@
           <w:pPr>
             <w:pStyle w:val="Verzeichnis1"/>
             <w:tabs>
-              <w:tab w:val="left" w:pos="480"/>
+              <w:tab w:val="left" w:pos="440"/>
               <w:tab w:val="right" w:leader="dot" w:pos="8777"/>
             </w:tabs>
             <w:rPr>
+              <w:rFonts w:asciiTheme="minorHAnsi" w:eastAsiaTheme="minorEastAsia" w:hAnsiTheme="minorHAnsi"/>
               <w:noProof/>
+              <w:kern w:val="0"/>
+              <w:lang w:eastAsia="de-CH"/>
+              <w14:ligatures w14:val="none"/>
             </w:rPr>
           </w:pPr>
-          <w:hyperlink w:anchor="_Toc194860097" w:history="1">
+          <w:hyperlink w:anchor="_Toc194943049" w:history="1">
             <w:r>
               <w:rPr>
                 <w:rStyle w:val="Hyperlink"/>
@@ -1412,7 +1766,11 @@
             </w:r>
             <w:r>
               <w:rPr>
-                <w:noProof/>
+                <w:rFonts w:asciiTheme="minorHAnsi" w:eastAsiaTheme="minorEastAsia" w:hAnsiTheme="minorHAnsi"/>
+                <w:noProof/>
+                <w:kern w:val="0"/>
+                <w:lang w:eastAsia="de-CH"/>
+                <w14:ligatures w14:val="none"/>
               </w:rPr>
               <w:tab/>
             </w:r>
@@ -1442,7 +1800,7 @@
                 <w:noProof/>
                 <w:webHidden/>
               </w:rPr>
-              <w:instrText xml:space="preserve"> PAGEREF _Toc194860097 \h </w:instrText>
+              <w:instrText xml:space="preserve"> PAGEREF _Toc194943049 \h </w:instrText>
             </w:r>
             <w:r>
               <w:rPr>
@@ -1462,7 +1820,7 @@
                 <w:noProof/>
                 <w:webHidden/>
               </w:rPr>
-              <w:t>8</w:t>
+              <w:t>7</w:t>
             </w:r>
             <w:r>
               <w:rPr>
@@ -1477,14 +1835,18 @@
           <w:pPr>
             <w:pStyle w:val="Verzeichnis1"/>
             <w:tabs>
-              <w:tab w:val="left" w:pos="480"/>
+              <w:tab w:val="left" w:pos="440"/>
               <w:tab w:val="right" w:leader="dot" w:pos="8777"/>
             </w:tabs>
             <w:rPr>
+              <w:rFonts w:asciiTheme="minorHAnsi" w:eastAsiaTheme="minorEastAsia" w:hAnsiTheme="minorHAnsi"/>
               <w:noProof/>
+              <w:kern w:val="0"/>
+              <w:lang w:eastAsia="de-CH"/>
+              <w14:ligatures w14:val="none"/>
             </w:rPr>
           </w:pPr>
-          <w:hyperlink w:anchor="_Toc194860098" w:history="1">
+          <w:hyperlink w:anchor="_Toc194943050" w:history="1">
             <w:r>
               <w:rPr>
                 <w:rStyle w:val="Hyperlink"/>
@@ -1494,7 +1856,11 @@
             </w:r>
             <w:r>
               <w:rPr>
-                <w:noProof/>
+                <w:rFonts w:asciiTheme="minorHAnsi" w:eastAsiaTheme="minorEastAsia" w:hAnsiTheme="minorHAnsi"/>
+                <w:noProof/>
+                <w:kern w:val="0"/>
+                <w:lang w:eastAsia="de-CH"/>
+                <w14:ligatures w14:val="none"/>
               </w:rPr>
               <w:tab/>
             </w:r>
@@ -1524,7 +1890,7 @@
                 <w:noProof/>
                 <w:webHidden/>
               </w:rPr>
-              <w:instrText xml:space="preserve"> PAGEREF _Toc194860098 \h </w:instrText>
+              <w:instrText xml:space="preserve"> PAGEREF _Toc194943050 \h </w:instrText>
             </w:r>
             <w:r>
               <w:rPr>
@@ -1577,7 +1943,7 @@
         </w:numPr>
         <w:ind w:left="431"/>
       </w:pPr>
-      <w:bookmarkStart w:id="1" w:name="_Toc194860087"/>
+      <w:bookmarkStart w:id="1" w:name="_Toc194943036"/>
       <w:r>
         <w:lastRenderedPageBreak/>
         <w:t>Abbildungs-, Tabellen-, Abkürzungsverzeichnis</w:t>
@@ -1605,7 +1971,7 @@
       <w:pPr>
         <w:pStyle w:val="berschrift1"/>
       </w:pPr>
-      <w:bookmarkStart w:id="2" w:name="_Toc194860088"/>
+      <w:bookmarkStart w:id="2" w:name="_Toc194943037"/>
       <w:r>
         <w:lastRenderedPageBreak/>
         <w:t>Einleitung</w:t>
@@ -1688,6 +2054,7 @@
           <w:id w:val="892165958"/>
           <w:citation/>
         </w:sdtPr>
+        <w:sdtEndPr/>
         <w:sdtContent>
           <w:r>
             <w:rPr>
@@ -1765,6 +2132,7 @@
           <w:id w:val="-41743420"/>
           <w:citation/>
         </w:sdtPr>
+        <w:sdtEndPr/>
         <w:sdtContent>
           <w:r>
             <w:rPr>
@@ -1788,7 +2156,7 @@
             <w:rPr>
               <w:noProof/>
             </w:rPr>
-            <w:t>(Smith 1992)</w:t>
+            <w:t>(Smith, 1992)</w:t>
           </w:r>
           <w:r>
             <w:rPr>
@@ -1856,6 +2224,7 @@
           <w:id w:val="570626788"/>
           <w:citation/>
         </w:sdtPr>
+        <w:sdtEndPr/>
         <w:sdtContent>
           <w:r>
             <w:rPr>
@@ -1998,6 +2367,7 @@
           <w:id w:val="-315184654"/>
           <w:citation/>
         </w:sdtPr>
+        <w:sdtEndPr/>
         <w:sdtContent>
           <w:r>
             <w:rPr>
@@ -2021,7 +2391,7 @@
             <w:rPr>
               <w:noProof/>
             </w:rPr>
-            <w:t>(Rindal, et al., 2017a)</w:t>
+            <w:t>(Rindal, et al., 2017)</w:t>
           </w:r>
           <w:r>
             <w:rPr>
@@ -2063,6 +2433,7 @@
           <w:id w:val="1196427607"/>
           <w:citation/>
         </w:sdtPr>
+        <w:sdtEndPr/>
         <w:sdtContent>
           <w:r>
             <w:rPr>
@@ -2195,6 +2566,7 @@
           <w:id w:val="-899445196"/>
           <w:citation/>
         </w:sdtPr>
+        <w:sdtEndPr/>
         <w:sdtContent>
           <w:r>
             <w:rPr>
@@ -2206,7 +2578,7 @@
             <w:rPr>
               <w:noProof/>
             </w:rPr>
-            <w:instrText xml:space="preserve"> CITATION Pou24 \l 2055 </w:instrText>
+            <w:instrText xml:space="preserve">CITATION Pou24 \l 2055 </w:instrText>
           </w:r>
           <w:r>
             <w:rPr>
@@ -2218,7 +2590,7 @@
             <w:rPr>
               <w:noProof/>
             </w:rPr>
-            <w:t>(Pousibet-Garrido, et al. 2024)</w:t>
+            <w:t>(Pousibet-Garrido, et al., 2024)</w:t>
           </w:r>
           <w:r>
             <w:rPr>
@@ -2315,7 +2687,7 @@
       <w:pPr>
         <w:pStyle w:val="berschrift2"/>
       </w:pPr>
-      <w:bookmarkStart w:id="6" w:name="_Toc194860089"/>
+      <w:bookmarkStart w:id="6" w:name="_Toc194943038"/>
       <w:r>
         <w:t>Forschungsfrage</w:t>
       </w:r>
@@ -2326,24 +2698,44 @@
         <w:t>«</w:t>
       </w:r>
       <w:r>
-        <w:t xml:space="preserve">Welches Modell kann </w:t>
+        <w:t xml:space="preserve">Welches </w:t>
+      </w:r>
+      <w:r>
+        <w:t xml:space="preserve">zu untersuchende </w:t>
+      </w:r>
+      <w:r>
+        <w:t xml:space="preserve">Modell kann </w:t>
       </w:r>
       <w:r>
         <w:t>die Sub-Technik</w:t>
       </w:r>
       <w:r>
-        <w:t xml:space="preserve"> der untersuchten Athlet/innen durch die Umformung der GPS-Daten in Innerbodybeschleunigung voraussagen?</w:t>
-      </w:r>
-      <w:r>
-        <w:t>»</w:t>
-      </w:r>
-    </w:p>
-    <w:p/>
+        <w:t xml:space="preserve"> </w:t>
+      </w:r>
+      <w:r>
+        <w:t>der untersuchte Athlet</w:t>
+      </w:r>
+      <w:r>
+        <w:t>/innen durch die Umformung der GPS-Daten in Innerbodybeschleunigung</w:t>
+      </w:r>
+      <w:r>
+        <w:t>en</w:t>
+      </w:r>
+      <w:r>
+        <w:t xml:space="preserve"> </w:t>
+      </w:r>
+      <w:r>
+        <w:t xml:space="preserve">am genauesten </w:t>
+      </w:r>
+      <w:r>
+        <w:t>voraussagen? »</w:t>
+      </w:r>
+    </w:p>
     <w:p>
       <w:pPr>
         <w:pStyle w:val="berschrift1"/>
       </w:pPr>
-      <w:bookmarkStart w:id="7" w:name="_Toc194860090"/>
+      <w:bookmarkStart w:id="7" w:name="_Toc194943039"/>
       <w:r>
         <w:lastRenderedPageBreak/>
         <w:t>Methodik</w:t>
@@ -2354,7 +2746,7 @@
       <w:pPr>
         <w:pStyle w:val="berschrift2"/>
       </w:pPr>
-      <w:bookmarkStart w:id="8" w:name="_Toc194860091"/>
+      <w:bookmarkStart w:id="8" w:name="_Toc194943040"/>
       <w:r>
         <w:t>Forschungstand</w:t>
       </w:r>
@@ -2362,159 +2754,208 @@
     </w:p>
     <w:p>
       <w:r>
-        <w:t>Die Erkennung und Klassifikation von Sub-Techniken im Skilanglauf hat sich mit dem Fortschritt in der Sensorik und im maschinellen Lernen deutlich weiterentwickelt. In jüngeren Studien werden verschiedene Sensortypen, Streckenumgebungen, Gear-Definitionen und Modellarchitekturen kombiniert, um die Bewegungsmuster von Athlet</w:t>
-      </w:r>
-      <w:r>
-        <w:t>/</w:t>
-      </w:r>
-      <w:r>
-        <w:t>innen automatisiert zu identifizieren und zu klassifizieren.</w:t>
-      </w:r>
-    </w:p>
-    <w:p>
-      <w:proofErr w:type="spellStart"/>
-      <w:r>
-        <w:t>Gløersen</w:t>
-      </w:r>
-      <w:proofErr w:type="spellEnd"/>
-      <w:r>
-        <w:t xml:space="preserve"> und </w:t>
-      </w:r>
-      <w:proofErr w:type="spellStart"/>
-      <w:r>
-        <w:t>Gilgien</w:t>
-      </w:r>
-      <w:proofErr w:type="spellEnd"/>
-      <w:r>
-        <w:t xml:space="preserve"> (2021) untersuchten ein System basierend auf einem hochpräzisen </w:t>
-      </w:r>
-      <w:proofErr w:type="spellStart"/>
-      <w:r>
-        <w:t>dGNSS</w:t>
-      </w:r>
-      <w:proofErr w:type="spellEnd"/>
-      <w:r>
-        <w:t xml:space="preserve">-Sensor, der auf dem Helm platziert war, um Kopfbewegungstrajektorien auf einem Indoor-Laufband zu analysieren. Durch Fourier-Transformationen wurden frequenzbasierte Merkmale extrahiert, welche anschließend in ein </w:t>
-      </w:r>
-      <w:proofErr w:type="spellStart"/>
-      <w:r>
-        <w:t>Feedforward</w:t>
-      </w:r>
-      <w:proofErr w:type="spellEnd"/>
-      <w:r>
-        <w:t>-Neuronales Netzwerk eingespeist wurden. Neben den Haupttechniken G2–G4 (92–97 % Genauigkeit) konnten auch G5 (Skating ohne Stockeinsatz) und die Tuck-Position (88 %) erkannt werden, wenngleich G5 mit nur 32 % deutlich schlechter klassifiziert wurde.</w:t>
-      </w:r>
-    </w:p>
-    <w:p>
-      <w:proofErr w:type="spellStart"/>
-      <w:r>
-        <w:t>Stöggl</w:t>
-      </w:r>
-      <w:proofErr w:type="spellEnd"/>
-      <w:r>
-        <w:t xml:space="preserve"> et al. (2014) verwendeten Smartphones mit integriertem </w:t>
-      </w:r>
-      <w:proofErr w:type="spellStart"/>
-      <w:r>
-        <w:t>Accelerometer</w:t>
-      </w:r>
-      <w:proofErr w:type="spellEnd"/>
-      <w:r>
-        <w:t>, die auf der Brust getragen wurden, und erfassten fünf differenzierte Sub-Techniken auf einem Indoor-</w:t>
-      </w:r>
-      <w:proofErr w:type="spellStart"/>
-      <w:r>
-        <w:t>Treadmill</w:t>
-      </w:r>
-      <w:proofErr w:type="spellEnd"/>
-      <w:r>
-        <w:t xml:space="preserve">. Die Klassifikation erfolgte mittels einer Markov-Kette mit multivariaten Gauß-Verteilungen, wobei sowohl individuelle als auch kollektive Trainingsdatensätze berücksichtigt wurden. Die präzise Filterung der Sensorsignale durch </w:t>
-      </w:r>
-      <w:proofErr w:type="spellStart"/>
-      <w:r>
-        <w:t>Gaussian</w:t>
-      </w:r>
-      <w:proofErr w:type="spellEnd"/>
-      <w:r>
-        <w:t xml:space="preserve"> </w:t>
-      </w:r>
-      <w:proofErr w:type="spellStart"/>
-      <w:r>
-        <w:t>Convolution</w:t>
-      </w:r>
-      <w:proofErr w:type="spellEnd"/>
-      <w:r>
-        <w:t xml:space="preserve">, kombiniert mit zyklusbasiertem </w:t>
-      </w:r>
-      <w:proofErr w:type="spellStart"/>
-      <w:r>
-        <w:t>Resampling</w:t>
-      </w:r>
-      <w:proofErr w:type="spellEnd"/>
-      <w:r>
-        <w:t>, führte zu Klassifikationsgenauigkeiten von 96–100 %.</w:t>
-      </w:r>
-    </w:p>
-    <w:p>
-      <w:r>
-        <w:t>Uda et al. (2024) erweiterten die Forschung auf eine natürliche Outdoorumgebung mit einem kinematischen GNSS-Sensor am Kopf. Hierbei wurden Terrainneigungen korrigiert und Winkelverläufe zur Identifikation von G2–G4 und einer speziellen Kurventechnik (G6P) berechnet. Die Ergebnisse zeigten eine hohe Genauigkeit von 96–97,7 %, validiert durch Videoaufnahmen.</w:t>
-      </w:r>
-    </w:p>
-    <w:p>
-      <w:r>
-        <w:t xml:space="preserve">Einen anderen Ansatz verfolgte </w:t>
-      </w:r>
-      <w:proofErr w:type="spellStart"/>
-      <w:r>
-        <w:t>Meland</w:t>
-      </w:r>
-      <w:proofErr w:type="spellEnd"/>
-      <w:r>
-        <w:t xml:space="preserve"> (2017), der IMUs am Rücken auf Outdoorstrecken nutzte, um acht Sub-Techniken, inklusive klassischer und Skating-Varianten, mithilfe eines Template-</w:t>
-      </w:r>
-      <w:proofErr w:type="spellStart"/>
-      <w:r>
-        <w:t>Matching</w:t>
-      </w:r>
-      <w:proofErr w:type="spellEnd"/>
-      <w:r>
-        <w:t xml:space="preserve">-Algorithmus zu erkennen. Dabei kamen zusätzlich Cluster-Analyse und </w:t>
-      </w:r>
-      <w:proofErr w:type="spellStart"/>
-      <w:r>
-        <w:t>Cosine</w:t>
-      </w:r>
-      <w:proofErr w:type="spellEnd"/>
-      <w:r>
-        <w:t xml:space="preserve"> </w:t>
-      </w:r>
-      <w:proofErr w:type="spellStart"/>
-      <w:r>
-        <w:t>Similarity</w:t>
-      </w:r>
-      <w:proofErr w:type="spellEnd"/>
-      <w:r>
-        <w:t xml:space="preserve"> zum Einsatz, was zu einer Gesamtgenauigkeit von 94 % führte.</w:t>
-      </w:r>
-    </w:p>
-    <w:p/>
-    <w:p/>
-    <w:p>
-      <w:r>
-        <w:t xml:space="preserve">Anzahl der </w:t>
-      </w:r>
-      <w:proofErr w:type="spellStart"/>
-      <w:r>
-        <w:t>gänge</w:t>
-      </w:r>
-      <w:proofErr w:type="spellEnd"/>
-    </w:p>
-    <w:p/>
-    <w:p/>
-    <w:p>
+        <w:t>Bei der Literaturanalyse zeigen Unter</w:t>
+      </w:r>
+      <w:r>
+        <w:t>suchungen einen vergleichbaren Versuchsa</w:t>
+      </w:r>
+      <w:r>
+        <w:t>ufbau wie zur Lösung der Forschungsfrage.</w:t>
+      </w:r>
+      <w:r>
+        <w:t xml:space="preserve"> Allerdings unterscheiden sich die Eckpunkte wie Sensoren</w:t>
+      </w:r>
+    </w:p>
+    <w:p>
+      <w:r>
+        <w:t xml:space="preserve">Rindal et al. </w:t>
+      </w:r>
       <w:sdt>
         <w:sdtPr>
-          <w:id w:val="-373074298"/>
+          <w:id w:val="793799578"/>
+          <w:citation/>
+        </w:sdtPr>
+        <w:sdtEndPr/>
+        <w:sdtContent>
+          <w:r>
+            <w:fldChar w:fldCharType="begin"/>
+          </w:r>
+          <w:r>
+            <w:instrText xml:space="preserve">CITATION Aut \n  \l 2055 </w:instrText>
+          </w:r>
+          <w:r>
+            <w:fldChar w:fldCharType="separate"/>
+          </w:r>
+          <w:r>
+            <w:rPr>
+              <w:noProof/>
+            </w:rPr>
+            <w:t>(2017)</w:t>
+          </w:r>
+          <w:r>
+            <w:fldChar w:fldCharType="end"/>
+          </w:r>
+        </w:sdtContent>
+      </w:sdt>
+      <w:r>
+        <w:t xml:space="preserve"> setzten Inertialsensoren (IMU)</w:t>
+      </w:r>
+      <w:r>
+        <w:t xml:space="preserve"> an </w:t>
+      </w:r>
+      <w:r>
+        <w:t xml:space="preserve">Armen und Brust an 10 verschiedenen Probanden </w:t>
+      </w:r>
+      <w:r>
+        <w:t xml:space="preserve"> ein, um insgesamt acht Sub-Techniken des klassischen Skilanglaufs auf einer Indoor-S</w:t>
+      </w:r>
+      <w:r>
+        <w:t xml:space="preserve">trecke zu klassifizieren. Ein </w:t>
+      </w:r>
+      <w:r>
+        <w:t>F</w:t>
+      </w:r>
+      <w:r>
+        <w:t>eedforward-Neuronales Netzwerk</w:t>
+      </w:r>
+      <w:r>
+        <w:t xml:space="preserve"> wurde mit über 8.600 augmentierten Zyklusdaten trainiert, wobei jeder Zyklus normiert und mit </w:t>
+      </w:r>
+      <w:r>
+        <w:t>"</w:t>
+      </w:r>
+      <w:r>
+        <w:t>Low-Pass-Filtering</w:t>
+      </w:r>
+      <w:r>
+        <w:t>"</w:t>
+      </w:r>
+      <w:r>
+        <w:t xml:space="preserve"> vorverarbeitet wurde.</w:t>
+      </w:r>
+    </w:p>
+    <w:p>
+      <w:r>
+        <w:t xml:space="preserve">Tjønnås et al. </w:t>
+      </w:r>
+      <w:sdt>
+        <w:sdtPr>
+          <w:id w:val="915212333"/>
+          <w:citation/>
+        </w:sdtPr>
+        <w:sdtEndPr/>
+        <w:sdtContent>
+          <w:r>
+            <w:fldChar w:fldCharType="begin"/>
+          </w:r>
+          <w:r>
+            <w:instrText xml:space="preserve">CITATION Tjø19 \n  \l 2055 </w:instrText>
+          </w:r>
+          <w:r>
+            <w:fldChar w:fldCharType="separate"/>
+          </w:r>
+          <w:r>
+            <w:rPr>
+              <w:noProof/>
+            </w:rPr>
+            <w:t>(2019)</w:t>
+          </w:r>
+          <w:r>
+            <w:fldChar w:fldCharType="end"/>
+          </w:r>
+        </w:sdtContent>
+      </w:sdt>
+      <w:r>
+        <w:t xml:space="preserve"> verfolgten einen regelbasierten Ansatz</w:t>
+      </w:r>
+      <w:r>
+        <w:t xml:space="preserve"> auf einer Outdoor-Strecke mit Höhenprofil. Die Erkennung von sechs Sub-Techniken erfolgte durch die Kombination von Bewegungsparametern wie Armsynchronisation, Beinrotation und Skiorientierung basierend auf IMU-Daten, die an Brust, Rücken, Armen</w:t>
+      </w:r>
+      <w:r>
+        <w:t xml:space="preserve"> und Skiern angebracht waren. Dabei wurde nur auf einer Strecke an sieben Probanden gemessen.</w:t>
+      </w:r>
+    </w:p>
+    <w:p>
+      <w:r>
+        <w:t xml:space="preserve">Gløersen und Gilgien </w:t>
+      </w:r>
+      <w:sdt>
+        <w:sdtPr>
+          <w:id w:val="-88935308"/>
+          <w:citation/>
+        </w:sdtPr>
+        <w:sdtEndPr/>
+        <w:sdtContent>
+          <w:r>
+            <w:fldChar w:fldCharType="begin"/>
+          </w:r>
+          <w:r>
+            <w:instrText xml:space="preserve">CITATION Glø21 \n  \l 2055 </w:instrText>
+          </w:r>
+          <w:r>
+            <w:fldChar w:fldCharType="separate"/>
+          </w:r>
+          <w:r>
+            <w:rPr>
+              <w:noProof/>
+            </w:rPr>
+            <w:t>(2021)</w:t>
+          </w:r>
+          <w:r>
+            <w:fldChar w:fldCharType="end"/>
+          </w:r>
+        </w:sdtContent>
+      </w:sdt>
+      <w:r>
+        <w:t xml:space="preserve"> verwendeten ein GNSS-System Sens</w:t>
+      </w:r>
+      <w:r>
+        <w:t>or (GPS basierend), um auf einem</w:t>
+      </w:r>
+      <w:r>
+        <w:t xml:space="preserve"> </w:t>
+      </w:r>
+      <w:r>
+        <w:t xml:space="preserve">Laufband </w:t>
+      </w:r>
+      <w:r>
+        <w:t>un</w:t>
+      </w:r>
+      <w:r>
+        <w:t>d zur Validierung an einer echten Strecke die Kopfbewegungen</w:t>
+      </w:r>
+      <w:r>
+        <w:t xml:space="preserve"> von Probanden </w:t>
+      </w:r>
+      <w:r>
+        <w:t xml:space="preserve">zu analysieren. </w:t>
+      </w:r>
+      <w:r>
+        <w:t xml:space="preserve">Dabei wurden die Rohdaten mit Fourier-Transformation in Zyklen umgewandelt. </w:t>
+      </w:r>
+      <w:r>
+        <w:t xml:space="preserve">Die Klassifikation der </w:t>
+      </w:r>
+      <w:r>
+        <w:t xml:space="preserve">5 gemessenen-Techniken erfolgte über </w:t>
+      </w:r>
+      <w:r>
+        <w:t>Neuronale</w:t>
+      </w:r>
+      <w:r>
+        <w:t xml:space="preserve"> Netze und Entscheidungsregeln</w:t>
+      </w:r>
+      <w:r>
+        <w:t>.</w:t>
+      </w:r>
+    </w:p>
+    <w:p>
+      <w:r>
+        <w:t xml:space="preserve">Jang et al. </w:t>
+      </w:r>
+      <w:sdt>
+        <w:sdtPr>
+          <w:id w:val="-575826027"/>
           <w:citation/>
         </w:sdtPr>
         <w:sdtContent>
@@ -2522,7 +2963,7 @@
             <w:fldChar w:fldCharType="begin"/>
           </w:r>
           <w:r>
-            <w:instrText xml:space="preserve">CITATION Aut \l 2055 </w:instrText>
+            <w:instrText xml:space="preserve">CITATION Jan18 \n  \l 2055 </w:instrText>
           </w:r>
           <w:r>
             <w:fldChar w:fldCharType="separate"/>
@@ -2531,18 +2972,48 @@
             <w:rPr>
               <w:noProof/>
             </w:rPr>
-            <w:t>(Rindal, et al., 2017a)</w:t>
+            <w:t>(2018)</w:t>
           </w:r>
           <w:r>
             <w:fldChar w:fldCharType="end"/>
           </w:r>
         </w:sdtContent>
       </w:sdt>
-    </w:p>
-    <w:p>
+      <w:r>
+        <w:t xml:space="preserve"> </w:t>
+      </w:r>
+      <w:r>
+        <w:t>k</w:t>
+      </w:r>
+      <w:r>
+        <w:t>ombinierten Gyroskopsensoren</w:t>
+      </w:r>
+      <w:r>
+        <w:t xml:space="preserve"> an Hände</w:t>
+      </w:r>
+      <w:r>
+        <w:t>n, Füßen und Becken mit einem CNN-LSTM-Modell</w:t>
+      </w:r>
+      <w:r>
+        <w:t xml:space="preserve">, um </w:t>
+      </w:r>
+      <w:r>
+        <w:t>acht verschiedene Sub</w:t>
+      </w:r>
+      <w:r>
+        <w:t>-Techniken in realen Outdoo</w:t>
+      </w:r>
+      <w:r>
+        <w:t>r-Umgebungen zu klassifizieren.</w:t>
+      </w:r>
+    </w:p>
+    <w:p>
+      <w:r>
+        <w:t xml:space="preserve">Stöggl et al. </w:t>
+      </w:r>
       <w:sdt>
         <w:sdtPr>
-          <w:id w:val="-414705519"/>
+          <w:id w:val="2016188275"/>
           <w:citation/>
         </w:sdtPr>
         <w:sdtContent>
@@ -2550,7 +3021,7 @@
             <w:fldChar w:fldCharType="begin"/>
           </w:r>
           <w:r>
-            <w:instrText xml:space="preserve"> CITATION Ras17 \l 2055 </w:instrText>
+            <w:instrText xml:space="preserve">CITATION Stö14 \n  \l 2055 </w:instrText>
           </w:r>
           <w:r>
             <w:fldChar w:fldCharType="separate"/>
@@ -2559,18 +3030,54 @@
             <w:rPr>
               <w:noProof/>
             </w:rPr>
-            <w:t>(Rassem, et al., 2017)</w:t>
+            <w:t>(2014)</w:t>
           </w:r>
           <w:r>
             <w:fldChar w:fldCharType="end"/>
           </w:r>
         </w:sdtContent>
       </w:sdt>
-    </w:p>
-    <w:p>
+      <w:r>
+        <w:t xml:space="preserve"> </w:t>
+      </w:r>
+      <w:r>
+        <w:t xml:space="preserve">erfassten fünf </w:t>
+      </w:r>
+      <w:r>
+        <w:t xml:space="preserve">Sub-Techniken mit einem Smartphone integrierten Beschleunigungssensor auf der Brust. Eine </w:t>
+      </w:r>
+      <w:r>
+        <w:t>Markov-Kette mit m</w:t>
+      </w:r>
+      <w:r>
+        <w:t>ultivariaten Gauß-Verteilungen</w:t>
+      </w:r>
+      <w:r>
+        <w:t xml:space="preserve"> diente als Klassifikatio</w:t>
+      </w:r>
+      <w:r>
+        <w:t xml:space="preserve">nsmethode, wobei insbesondere </w:t>
+      </w:r>
+      <w:r>
+        <w:t>me</w:t>
+      </w:r>
+      <w:r>
+        <w:t>hrstufige Gaussian Convolution</w:t>
+      </w:r>
+      <w:r>
+        <w:t xml:space="preserve"> zur Signalfilterung und Normierung eingesetzt wurde.</w:t>
+      </w:r>
+    </w:p>
+    <w:p>
+      <w:r>
+        <w:t>Pous</w:t>
+      </w:r>
+      <w:r>
+        <w:t xml:space="preserve">ibet-Garrido et al. </w:t>
+      </w:r>
       <w:sdt>
         <w:sdtPr>
-          <w:id w:val="-2091611825"/>
+          <w:id w:val="-666717348"/>
           <w:citation/>
         </w:sdtPr>
         <w:sdtContent>
@@ -2578,7 +3085,7 @@
             <w:fldChar w:fldCharType="begin"/>
           </w:r>
           <w:r>
-            <w:instrText xml:space="preserve"> CITATION See17 \l 2055 </w:instrText>
+            <w:instrText xml:space="preserve">CITATION Pou24 \n  \l 2055 </w:instrText>
           </w:r>
           <w:r>
             <w:fldChar w:fldCharType="separate"/>
@@ -2587,18 +3094,45 @@
             <w:rPr>
               <w:noProof/>
             </w:rPr>
-            <w:t>(Seeberg, et al., 2017)</w:t>
+            <w:t>(2024)</w:t>
           </w:r>
           <w:r>
             <w:fldChar w:fldCharType="end"/>
           </w:r>
         </w:sdtContent>
       </w:sdt>
-    </w:p>
-    <w:p>
+      <w:r>
+        <w:t xml:space="preserve"> zeigten, dass ein </w:t>
+      </w:r>
+      <w:r>
+        <w:t xml:space="preserve">IMU-Sensor auf dem Ski ausreicht, um mittels </w:t>
+      </w:r>
+      <w:r>
+        <w:t>CNN- und LST</w:t>
+      </w:r>
+      <w:r>
+        <w:t>M-Netzen</w:t>
+      </w:r>
+      <w:r>
+        <w:t xml:space="preserve"> zwischen asymmetrischen und symmetrischen Skating-Techniken zu unterscheiden. Die Klassifikation basierte auf dreiachsiger Beschleunigung mit </w:t>
+      </w:r>
+      <w:r>
+        <w:t>der Definierung der Zyklen</w:t>
+      </w:r>
+      <w:r>
+        <w:t xml:space="preserve"> </w:t>
+      </w:r>
+      <w:r>
+        <w:t>durch Zeitfenster.l</w:t>
+      </w:r>
+    </w:p>
+    <w:p>
+      <w:r>
+        <w:t xml:space="preserve">Uda et al. </w:t>
+      </w:r>
       <w:sdt>
         <w:sdtPr>
-          <w:id w:val="-177196466"/>
+          <w:id w:val="2094430133"/>
           <w:citation/>
         </w:sdtPr>
         <w:sdtContent>
@@ -2606,7 +3140,7 @@
             <w:fldChar w:fldCharType="begin"/>
           </w:r>
           <w:r>
-            <w:instrText xml:space="preserve"> CITATION Tjø19 \l 2055 </w:instrText>
+            <w:instrText xml:space="preserve">CITATION Uda24 \n  \l 2055 </w:instrText>
           </w:r>
           <w:r>
             <w:fldChar w:fldCharType="separate"/>
@@ -2615,18 +3149,22 @@
             <w:rPr>
               <w:noProof/>
             </w:rPr>
-            <w:t>(Tjønnås, et al., 2019)</w:t>
+            <w:t>(2024)</w:t>
           </w:r>
           <w:r>
             <w:fldChar w:fldCharType="end"/>
           </w:r>
         </w:sdtContent>
       </w:sdt>
-    </w:p>
-    <w:p>
+      <w:r>
+        <w:t xml:space="preserve"> und </w:t>
+      </w:r>
+      <w:r>
+        <w:t xml:space="preserve">Takeda et al. </w:t>
+      </w:r>
       <w:sdt>
         <w:sdtPr>
-          <w:id w:val="162288876"/>
+          <w:id w:val="-269241279"/>
           <w:citation/>
         </w:sdtPr>
         <w:sdtContent>
@@ -2634,7 +3172,7 @@
             <w:fldChar w:fldCharType="begin"/>
           </w:r>
           <w:r>
-            <w:instrText xml:space="preserve"> CITATION Glø21 \l 2055 </w:instrText>
+            <w:instrText xml:space="preserve">CITATION Tak19 \n  \l 2055 </w:instrText>
           </w:r>
           <w:r>
             <w:fldChar w:fldCharType="separate"/>
@@ -2643,23 +3181,46 @@
             <w:rPr>
               <w:noProof/>
             </w:rPr>
-            <w:t>(Gløersen &amp; Gilgien, 2021)</w:t>
+            <w:t>(2019)</w:t>
           </w:r>
           <w:r>
             <w:fldChar w:fldCharType="end"/>
           </w:r>
         </w:sdtContent>
       </w:sdt>
-    </w:p>
-    <w:p>
-      <w:pPr>
-        <w:rPr>
-          <w:lang w:val="fr-CH"/>
-        </w:rPr>
-      </w:pPr>
+      <w:r>
+        <w:t xml:space="preserve"> nutzten GNSS-</w:t>
+      </w:r>
+      <w:r>
+        <w:t>Sensoren</w:t>
+      </w:r>
+      <w:r>
+        <w:t xml:space="preserve"> mit hoher Präzision zur Sub-Technik-Erkennung auf </w:t>
+      </w:r>
+      <w:r>
+        <w:t xml:space="preserve">echten </w:t>
+      </w:r>
+      <w:r>
+        <w:t xml:space="preserve">Strecken. Dabei wurde neben der Bereinigung der Terrainneigung und Kurveneffekten auch die Netto-Kopfbewegung als </w:t>
+      </w:r>
+      <w:r>
+        <w:lastRenderedPageBreak/>
+        <w:t xml:space="preserve">Klassifikationsmerkmal herangezogen. </w:t>
+      </w:r>
+      <w:r>
+        <w:t>In beiden Untersuchungen</w:t>
+      </w:r>
+      <w:r>
+        <w:t xml:space="preserve"> basierten auf Waveform-Analyse.</w:t>
+      </w:r>
+    </w:p>
+    <w:p>
+      <w:r>
+        <w:t xml:space="preserve">Meland </w:t>
+      </w:r>
       <w:sdt>
         <w:sdtPr>
-          <w:id w:val="1595979520"/>
+          <w:id w:val="-1874066908"/>
           <w:citation/>
         </w:sdtPr>
         <w:sdtContent>
@@ -2667,76 +3228,7 @@
             <w:fldChar w:fldCharType="begin"/>
           </w:r>
           <w:r>
-            <w:rPr>
-              <w:lang w:val="fr-CH"/>
-            </w:rPr>
-            <w:instrText xml:space="preserve">CITATION Jan18 \l 2055 </w:instrText>
-          </w:r>
-          <w:r>
-            <w:fldChar w:fldCharType="separate"/>
-          </w:r>
-          <w:r>
-            <w:rPr>
-              <w:noProof/>
-              <w:lang w:val="fr-CH"/>
-            </w:rPr>
-            <w:t>(Jang, et al., 2018)</w:t>
-          </w:r>
-          <w:r>
-            <w:fldChar w:fldCharType="end"/>
-          </w:r>
-        </w:sdtContent>
-      </w:sdt>
-    </w:p>
-    <w:p>
-      <w:pPr>
-        <w:rPr>
-          <w:lang w:val="fr-CH"/>
-        </w:rPr>
-      </w:pPr>
-      <w:sdt>
-        <w:sdtPr>
-          <w:id w:val="1113334411"/>
-          <w:citation/>
-        </w:sdtPr>
-        <w:sdtContent>
-          <w:r>
-            <w:fldChar w:fldCharType="begin"/>
-          </w:r>
-          <w:r>
-            <w:rPr>
-              <w:lang w:val="fr-CH"/>
-            </w:rPr>
-            <w:instrText xml:space="preserve">CITATION Mar12 \l 2055 </w:instrText>
-          </w:r>
-          <w:r>
-            <w:fldChar w:fldCharType="separate"/>
-          </w:r>
-          <w:r>
-            <w:rPr>
-              <w:noProof/>
-              <w:lang w:val="fr-CH"/>
-            </w:rPr>
-            <w:t>(Marsland, et al., 2012)</w:t>
-          </w:r>
-          <w:r>
-            <w:fldChar w:fldCharType="end"/>
-          </w:r>
-        </w:sdtContent>
-      </w:sdt>
-    </w:p>
-    <w:p>
-      <w:sdt>
-        <w:sdtPr>
-          <w:id w:val="2115546996"/>
-          <w:citation/>
-        </w:sdtPr>
-        <w:sdtContent>
-          <w:r>
-            <w:fldChar w:fldCharType="begin"/>
-          </w:r>
-          <w:r>
-            <w:instrText xml:space="preserve"> CITATION Stö14 \l 2055 </w:instrText>
+            <w:instrText xml:space="preserve">CITATION Mel17 \n  \l 2055 </w:instrText>
           </w:r>
           <w:r>
             <w:fldChar w:fldCharType="separate"/>
@@ -2745,245 +3237,26 @@
             <w:rPr>
               <w:noProof/>
             </w:rPr>
-            <w:t>(Stöggl, et al., 2014)</w:t>
+            <w:t>(2017)</w:t>
           </w:r>
           <w:r>
             <w:fldChar w:fldCharType="end"/>
           </w:r>
         </w:sdtContent>
       </w:sdt>
-    </w:p>
-    <w:p>
-      <w:sdt>
-        <w:sdtPr>
-          <w:id w:val="-440528091"/>
-          <w:citation/>
-        </w:sdtPr>
-        <w:sdtContent>
-          <w:r>
-            <w:fldChar w:fldCharType="begin"/>
-          </w:r>
-          <w:r>
-            <w:instrText xml:space="preserve"> CITATION Pou24 \l 2055 </w:instrText>
-          </w:r>
-          <w:r>
-            <w:fldChar w:fldCharType="separate"/>
-          </w:r>
-          <w:r>
-            <w:rPr>
-              <w:noProof/>
-            </w:rPr>
-            <w:t>(Pousibet-Garrido, et al., 2024)</w:t>
-          </w:r>
-          <w:r>
-            <w:fldChar w:fldCharType="end"/>
-          </w:r>
-        </w:sdtContent>
-      </w:sdt>
-    </w:p>
-    <w:p>
-      <w:sdt>
-        <w:sdtPr>
-          <w:id w:val="-737709223"/>
-          <w:citation/>
-        </w:sdtPr>
-        <w:sdtContent>
-          <w:r>
-            <w:fldChar w:fldCharType="begin"/>
-          </w:r>
-          <w:r>
-            <w:instrText xml:space="preserve"> CITATION Uda24 \l 2055 </w:instrText>
-          </w:r>
-          <w:r>
-            <w:fldChar w:fldCharType="separate"/>
-          </w:r>
-          <w:r>
-            <w:rPr>
-              <w:noProof/>
-            </w:rPr>
-            <w:t>(Uda, et al., 2024)</w:t>
-          </w:r>
-          <w:r>
-            <w:fldChar w:fldCharType="end"/>
-          </w:r>
-        </w:sdtContent>
-      </w:sdt>
-    </w:p>
-    <w:p>
-      <w:sdt>
-        <w:sdtPr>
-          <w:id w:val="124590119"/>
-          <w:citation/>
-        </w:sdtPr>
-        <w:sdtContent>
-          <w:r>
-            <w:fldChar w:fldCharType="begin"/>
-          </w:r>
-          <w:r>
-            <w:instrText xml:space="preserve"> CITATION Mel17 \l 2055 </w:instrText>
-          </w:r>
-          <w:r>
-            <w:fldChar w:fldCharType="separate"/>
-          </w:r>
-          <w:r>
-            <w:rPr>
-              <w:noProof/>
-            </w:rPr>
-            <w:t>(Meland, 2017)</w:t>
-          </w:r>
-          <w:r>
-            <w:fldChar w:fldCharType="end"/>
-          </w:r>
-        </w:sdtContent>
-      </w:sdt>
-    </w:p>
-    <w:p>
-      <w:pPr>
-        <w:tabs>
-          <w:tab w:val="left" w:pos="1287"/>
-        </w:tabs>
-      </w:pPr>
-      <w:sdt>
-        <w:sdtPr>
-          <w:id w:val="-864516738"/>
-          <w:citation/>
-        </w:sdtPr>
-        <w:sdtContent>
-          <w:r>
-            <w:fldChar w:fldCharType="begin"/>
-          </w:r>
-          <w:r>
-            <w:instrText xml:space="preserve"> CITATION Tak19 \l 2055 </w:instrText>
-          </w:r>
-          <w:r>
-            <w:fldChar w:fldCharType="separate"/>
-          </w:r>
-          <w:r>
-            <w:rPr>
-              <w:noProof/>
-            </w:rPr>
-            <w:t>(Takeda, et al., 2019)</w:t>
-          </w:r>
-          <w:r>
-            <w:fldChar w:fldCharType="end"/>
-          </w:r>
-        </w:sdtContent>
-      </w:sdt>
-    </w:p>
-    <w:p>
-      <w:pPr>
-        <w:tabs>
-          <w:tab w:val="left" w:pos="1287"/>
-        </w:tabs>
-      </w:pPr>
-      <w:sdt>
-        <w:sdtPr>
-          <w:id w:val="525519978"/>
-          <w:citation/>
-        </w:sdtPr>
-        <w:sdtContent>
-          <w:r>
-            <w:fldChar w:fldCharType="begin"/>
-          </w:r>
-          <w:r>
-            <w:instrText xml:space="preserve"> CITATION Pol25 \l 2055 </w:instrText>
-          </w:r>
-          <w:r>
-            <w:fldChar w:fldCharType="separate"/>
-          </w:r>
-          <w:r>
-            <w:rPr>
-              <w:noProof/>
-            </w:rPr>
-            <w:t>(Polo-Rodríguez, et al., 2025)</w:t>
-          </w:r>
-          <w:r>
-            <w:fldChar w:fldCharType="end"/>
-          </w:r>
-        </w:sdtContent>
-      </w:sdt>
-    </w:p>
-    <w:p>
-      <w:pPr>
-        <w:tabs>
-          <w:tab w:val="left" w:pos="1287"/>
-        </w:tabs>
-      </w:pPr>
-      <w:sdt>
-        <w:sdtPr>
-          <w:id w:val="-1457781978"/>
-          <w:citation/>
-        </w:sdtPr>
-        <w:sdtContent>
-          <w:r>
-            <w:fldChar w:fldCharType="begin"/>
-          </w:r>
-          <w:r>
-            <w:instrText xml:space="preserve"> CITATION Joh19 \l 2055 </w:instrText>
-          </w:r>
-          <w:r>
-            <w:fldChar w:fldCharType="separate"/>
-          </w:r>
-          <w:r>
-            <w:rPr>
-              <w:noProof/>
-            </w:rPr>
-            <w:t>(Johansson, et al., 2019)</w:t>
-          </w:r>
-          <w:r>
-            <w:fldChar w:fldCharType="end"/>
-          </w:r>
-        </w:sdtContent>
-      </w:sdt>
-    </w:p>
-    <w:p>
-      <w:pPr>
-        <w:tabs>
-          <w:tab w:val="left" w:pos="1287"/>
-        </w:tabs>
-      </w:pPr>
-      <w:sdt>
-        <w:sdtPr>
-          <w:id w:val="-1164624165"/>
-          <w:citation/>
-        </w:sdtPr>
-        <w:sdtContent>
-          <w:r>
-            <w:fldChar w:fldCharType="begin"/>
-          </w:r>
-          <w:r>
-            <w:instrText xml:space="preserve"> CITATION Bru20 \l 2055 </w:instrText>
-          </w:r>
-          <w:r>
-            <w:fldChar w:fldCharType="separate"/>
-          </w:r>
-          <w:r>
-            <w:rPr>
-              <w:noProof/>
-            </w:rPr>
-            <w:t>(Bruzzo, et al., 2020)</w:t>
-          </w:r>
-          <w:r>
-            <w:fldChar w:fldCharType="end"/>
-          </w:r>
-        </w:sdtContent>
-      </w:sdt>
-    </w:p>
-    <w:p>
-      <w:pPr>
-        <w:tabs>
-          <w:tab w:val="left" w:pos="1287"/>
-        </w:tabs>
-      </w:pPr>
-    </w:p>
-    <w:p/>
+      <w:r>
+        <w:t xml:space="preserve"> verfolgte einen klassischen Template-Matching-Ansatz mit einem IMU am Rücken, wobei acht Sub-Techniken analysiert wurden. Die Erkennung basierte auf zyklusbasiertem Resampling, Peakerkennung und Ähnlichkeitsvergleichen mittels Cosine Similarity und Cluster-Analyse.</w:t>
+      </w:r>
+    </w:p>
     <w:p>
       <w:pPr>
         <w:pStyle w:val="berschrift2"/>
       </w:pPr>
+      <w:bookmarkStart w:id="9" w:name="_Toc194943041"/>
       <w:r>
         <w:t>Datensatz</w:t>
       </w:r>
+      <w:bookmarkEnd w:id="9"/>
     </w:p>
     <w:p>
       <w:r>
@@ -3013,7 +3286,13 @@
         <w:t xml:space="preserve">8 </w:t>
       </w:r>
       <w:r>
-        <w:t xml:space="preserve">verschiedenen </w:t>
+        <w:t>verschiedene</w:t>
+      </w:r>
+      <w:r>
+        <w:t>2</w:t>
+      </w:r>
+      <w:r>
+        <w:t xml:space="preserve">n </w:t>
       </w:r>
       <w:r>
         <w:t>Probanden</w:t>
@@ -3060,7 +3339,7 @@
         <w:pStyle w:val="Beschriftung"/>
         <w:keepNext/>
       </w:pPr>
-      <w:bookmarkStart w:id="9" w:name="_Ref194863383"/>
+      <w:bookmarkStart w:id="10" w:name="_Ref194863383"/>
       <w:r>
         <w:t xml:space="preserve">Tabelle </w:t>
       </w:r>
@@ -3068,7 +3347,10 @@
         <w:fldChar w:fldCharType="begin"/>
       </w:r>
       <w:r>
-        <w:instrText xml:space="preserve"> SEQ Tabelle \* ARABIC </w:instrText>
+        <w:instrText xml:space="preserve"> SEQ Tabelle \* ARA</w:instrText>
+      </w:r>
+      <w:r>
+        <w:instrText xml:space="preserve">BIC </w:instrText>
       </w:r>
       <w:r>
         <w:fldChar w:fldCharType="separate"/>
@@ -3080,9 +3362,12 @@
         <w:t>1</w:t>
       </w:r>
       <w:r>
+        <w:rPr>
+          <w:noProof/>
+        </w:rPr>
         <w:fldChar w:fldCharType="end"/>
       </w:r>
-      <w:bookmarkEnd w:id="9"/>
+      <w:bookmarkEnd w:id="10"/>
       <w:r>
         <w:t xml:space="preserve">: Auflistung der untersuchten </w:t>
       </w:r>
@@ -3350,7 +3635,6 @@
               <w:jc w:val="center"/>
             </w:pPr>
             <w:r>
-              <w:lastRenderedPageBreak/>
               <w:t>Proband 4</w:t>
             </w:r>
           </w:p>
@@ -3587,80 +3871,180 @@
         </w:tc>
       </w:tr>
     </w:tbl>
-    <w:p>
-      <w:bookmarkStart w:id="10" w:name="_Toc194860092"/>
-    </w:p>
-    <w:p>
+    <w:p/>
+    <w:p>
+      <w:pPr>
+        <w:pStyle w:val="berschrift2"/>
+      </w:pPr>
+      <w:bookmarkStart w:id="11" w:name="_Toc194943042"/>
       <w:r>
         <w:t>Sensoren</w:t>
       </w:r>
+      <w:bookmarkEnd w:id="11"/>
+    </w:p>
+    <w:p>
+      <w:pPr>
+        <w:pStyle w:val="berschrift2"/>
+      </w:pPr>
+      <w:bookmarkStart w:id="12" w:name="_Toc194943043"/>
+      <w:r>
+        <w:t>Datenvorverarbeitung</w:t>
+      </w:r>
+      <w:bookmarkEnd w:id="12"/>
+    </w:p>
+    <w:p>
+      <w:pPr>
+        <w:pStyle w:val="Beschriftung"/>
+        <w:keepNext/>
+      </w:pPr>
+      <w:r>
+        <w:t xml:space="preserve">Abbildung </w:t>
+      </w:r>
+      <w:r>
+        <w:fldChar w:fldCharType="begin"/>
+      </w:r>
+      <w:r>
+        <w:instrText xml:space="preserve"> SEQ Abbildung \* ARABIC </w:instrText>
+      </w:r>
+      <w:r>
+        <w:fldChar w:fldCharType="separate"/>
+      </w:r>
+      <w:r>
+        <w:rPr>
+          <w:noProof/>
+        </w:rPr>
+        <w:t>1</w:t>
+      </w:r>
+      <w:r>
+        <w:fldChar w:fldCharType="end"/>
+      </w:r>
+      <w:r>
+        <w:t xml:space="preserve"> Flussdiagramm der </w:t>
+      </w:r>
+      <w:r>
+        <w:t>Datenvorverarbeitung</w:t>
+      </w:r>
+    </w:p>
+    <w:p>
+      <w:pPr>
+        <w:keepNext/>
+      </w:pPr>
+      <w:r>
+        <w:rPr>
+          <w:noProof/>
+          <w:lang w:eastAsia="de-CH"/>
+        </w:rPr>
+        <w:drawing>
+          <wp:inline distT="0" distB="0" distL="0" distR="0" wp14:anchorId="68F6C859" wp14:editId="19F53C34">
+            <wp:extent cx="5579745" cy="694690"/>
+            <wp:effectExtent l="0" t="0" r="1905" b="0"/>
+            <wp:docPr id="8" name="Grafik 8" descr="C:\Users\Louis.Feuillet\AppData\Local\Microsoft\Windows\INetCache\Content.MSO\743B34CE.tmp"/>
+            <wp:cNvGraphicFramePr>
+              <a:graphicFrameLocks xmlns:a="http://schemas.openxmlformats.org/drawingml/2006/main" noChangeAspect="1"/>
+            </wp:cNvGraphicFramePr>
+            <a:graphic xmlns:a="http://schemas.openxmlformats.org/drawingml/2006/main">
+              <a:graphicData uri="http://schemas.openxmlformats.org/drawingml/2006/picture">
+                <pic:pic xmlns:pic="http://schemas.openxmlformats.org/drawingml/2006/picture">
+                  <pic:nvPicPr>
+                    <pic:cNvPr id="0" name="Picture 6" descr="C:\Users\Louis.Feuillet\AppData\Local\Microsoft\Windows\INetCache\Content.MSO\743B34CE.tmp"/>
+                    <pic:cNvPicPr>
+                      <a:picLocks noChangeAspect="1" noChangeArrowheads="1"/>
+                    </pic:cNvPicPr>
+                  </pic:nvPicPr>
+                  <pic:blipFill>
+                    <a:blip r:embed="rId10" cstate="print">
+                      <a:extLst>
+                        <a:ext uri="{28A0092B-C50C-407E-A947-70E740481C1C}">
+                          <a14:useLocalDpi xmlns:a14="http://schemas.microsoft.com/office/drawing/2010/main" val="0"/>
+                        </a:ext>
+                      </a:extLst>
+                    </a:blip>
+                    <a:srcRect/>
+                    <a:stretch>
+                      <a:fillRect/>
+                    </a:stretch>
+                  </pic:blipFill>
+                  <pic:spPr bwMode="auto">
+                    <a:xfrm>
+                      <a:off x="0" y="0"/>
+                      <a:ext cx="5579745" cy="694690"/>
+                    </a:xfrm>
+                    <a:prstGeom prst="rect">
+                      <a:avLst/>
+                    </a:prstGeom>
+                    <a:noFill/>
+                    <a:ln>
+                      <a:noFill/>
+                    </a:ln>
+                  </pic:spPr>
+                </pic:pic>
+              </a:graphicData>
+            </a:graphic>
+          </wp:inline>
+        </w:drawing>
+      </w:r>
+    </w:p>
+    <w:p>
+      <w:pPr>
+        <w:pStyle w:val="Beschriftung"/>
+        <w:rPr>
+          <w:noProof/>
+          <w:lang w:eastAsia="de-CH"/>
+        </w:rPr>
+      </w:pPr>
+      <w:r>
+        <w:t xml:space="preserve">Anmerkung: </w:t>
+      </w:r>
+      <w:r>
+        <w:t xml:space="preserve"> Eigene Darstellung</w:t>
+      </w:r>
+    </w:p>
+    <w:p>
+      <w:r>
+        <w:t xml:space="preserve">Verwendung </w:t>
+      </w:r>
+      <w:r>
+        <w:t xml:space="preserve">von </w:t>
+      </w:r>
+      <w:r>
+        <w:t>Surrogat-Daten</w:t>
+      </w:r>
+    </w:p>
+    <w:p>
+      <w:pPr>
+        <w:pStyle w:val="berschrift2"/>
+      </w:pPr>
+      <w:bookmarkStart w:id="13" w:name="_Toc194943044"/>
+      <w:r>
+        <w:t>Modellwahl</w:t>
+      </w:r>
+      <w:bookmarkEnd w:id="13"/>
     </w:p>
     <w:p/>
     <w:p/>
     <w:p/>
+    <w:p/>
     <w:p>
       <w:pPr>
         <w:pStyle w:val="berschrift2"/>
       </w:pPr>
-      <w:r>
-        <w:t>Datenvorverarbeitung</w:t>
-      </w:r>
-      <w:bookmarkEnd w:id="10"/>
-    </w:p>
-    <w:p/>
-    <w:p>
-      <w:proofErr w:type="spellStart"/>
-      <w:r>
-        <w:t>Pipline</w:t>
-      </w:r>
-      <w:proofErr w:type="spellEnd"/>
-    </w:p>
-    <w:p>
-      <w:r>
-        <w:t>Testdaten</w:t>
-      </w:r>
-    </w:p>
-    <w:p/>
-    <w:p/>
-    <w:p/>
+      <w:bookmarkStart w:id="14" w:name="_Toc194943045"/>
+      <w:r>
+        <w:t>Modell Bewertung</w:t>
+      </w:r>
+      <w:bookmarkEnd w:id="14"/>
+    </w:p>
     <w:p>
       <w:pPr>
         <w:pStyle w:val="berschrift2"/>
       </w:pPr>
-      <w:bookmarkStart w:id="11" w:name="_Toc194860093"/>
-      <w:r>
-        <w:t>Modellwahl</w:t>
-      </w:r>
-      <w:bookmarkEnd w:id="11"/>
-    </w:p>
-    <w:p>
-      <w:proofErr w:type="spellStart"/>
-      <w:r>
-        <w:t>Pipline</w:t>
-      </w:r>
-      <w:proofErr w:type="spellEnd"/>
-    </w:p>
-    <w:p/>
-    <w:p/>
-    <w:p>
-      <w:pPr>
-        <w:pStyle w:val="berschrift2"/>
-      </w:pPr>
-      <w:bookmarkStart w:id="12" w:name="_Toc194860094"/>
-      <w:r>
-        <w:t>Modell Bewertung</w:t>
-      </w:r>
-      <w:bookmarkEnd w:id="12"/>
-    </w:p>
-    <w:p>
-      <w:pPr>
-        <w:pStyle w:val="berschrift2"/>
-      </w:pPr>
-      <w:bookmarkStart w:id="13" w:name="_Toc188213556"/>
+      <w:bookmarkStart w:id="15" w:name="_Toc188213556"/>
+      <w:bookmarkStart w:id="16" w:name="_Toc194943046"/>
       <w:r>
         <w:t>Metriken</w:t>
       </w:r>
-      <w:bookmarkEnd w:id="13"/>
+      <w:bookmarkEnd w:id="15"/>
+      <w:bookmarkEnd w:id="16"/>
     </w:p>
     <w:p>
       <w:r>
@@ -3684,11 +4068,7 @@
     </w:p>
     <w:p>
       <w:r>
-        <w:t xml:space="preserve">Die True Positives (TP) repräsentieren die korrekt als positiv klassifizierten Voraussagen, während die True Negatives (TN) die korrekt als negativ klassifizierten Voraussagen darstellen. False Positives (FP) sind die fälschlicherweise als positiv klassifizierten </w:t>
-      </w:r>
-      <w:r>
-        <w:lastRenderedPageBreak/>
-        <w:t>Voraussagen und False Negatives (FN) sind die Voraussagen, die fälschlicherweise als negativ eingestuft wurden</w:t>
+        <w:t>Die True Positives (TP) repräsentieren die korrekt als positiv klassifizierten Voraussagen, während die True Negatives (TN) die korrekt als negativ klassifizierten Voraussagen darstellen. False Positives (FP) sind die fälschlicherweise als positiv klassifizierten Voraussagen und False Negatives (FN) sind die Voraussagen, die fälschlicherweise als negativ eingestuft wurden</w:t>
       </w:r>
       <w:r>
         <w:t xml:space="preserve"> </w:t>
@@ -3698,6 +4078,7 @@
           <w:id w:val="75641023"/>
           <w:citation/>
         </w:sdtPr>
+        <w:sdtEndPr/>
         <w:sdtContent>
           <w:r>
             <w:fldChar w:fldCharType="begin"/>
@@ -3769,54 +4150,153 @@
         </m:oMath>
       </m:oMathPara>
     </w:p>
+    <w:p>
+      <w:bookmarkStart w:id="17" w:name="_GoBack"/>
+      <w:bookmarkEnd w:id="17"/>
+    </w:p>
+    <w:p>
+      <w:pPr>
+        <w:pStyle w:val="berschrift1"/>
+      </w:pPr>
+      <w:bookmarkStart w:id="18" w:name="_Toc194943047"/>
+      <w:r>
+        <w:lastRenderedPageBreak/>
+        <w:t>Vorläufige Gliederung</w:t>
+      </w:r>
+      <w:bookmarkEnd w:id="18"/>
+      <w:r>
+        <w:t xml:space="preserve"> </w:t>
+      </w:r>
+    </w:p>
+    <w:p>
+      <w:bookmarkStart w:id="19" w:name="_Hlk194859881"/>
+    </w:p>
+    <w:p/>
+    <w:p>
+      <w:r>
+        <w:t>1</w:t>
+      </w:r>
+      <w:r>
+        <w:tab/>
+        <w:t>Einleitung</w:t>
+      </w:r>
+    </w:p>
+    <w:p>
+      <w:r>
+        <w:t>1.1</w:t>
+      </w:r>
+      <w:r>
+        <w:tab/>
+        <w:t>Forschungsfrage</w:t>
+      </w:r>
+    </w:p>
+    <w:p>
+      <w:r>
+        <w:t>2</w:t>
+      </w:r>
+      <w:r>
+        <w:tab/>
+        <w:t>Methodik</w:t>
+      </w:r>
+    </w:p>
+    <w:p>
+      <w:r>
+        <w:t>2.1</w:t>
+      </w:r>
+      <w:r>
+        <w:tab/>
+        <w:t>Forschungsstand</w:t>
+      </w:r>
+    </w:p>
+    <w:p>
+      <w:r>
+        <w:t>2.2</w:t>
+      </w:r>
+      <w:r>
+        <w:tab/>
+        <w:t>Datensatz</w:t>
+      </w:r>
+    </w:p>
+    <w:p>
+      <w:r>
+        <w:t>2.3</w:t>
+      </w:r>
+      <w:r>
+        <w:tab/>
+        <w:t>Datenvorverarbeitung</w:t>
+      </w:r>
+    </w:p>
+    <w:p>
+      <w:r>
+        <w:t>2.4</w:t>
+      </w:r>
+      <w:r>
+        <w:tab/>
+        <w:t>Modellwahl</w:t>
+      </w:r>
+    </w:p>
+    <w:p>
+      <w:r>
+        <w:t>2.5</w:t>
+      </w:r>
+      <w:r>
+        <w:tab/>
+        <w:t>Metrik</w:t>
+      </w:r>
+    </w:p>
+    <w:p>
+      <w:r>
+        <w:t>3</w:t>
+      </w:r>
+      <w:r>
+        <w:tab/>
+        <w:t xml:space="preserve">Resultate </w:t>
+      </w:r>
+    </w:p>
+    <w:p>
+      <w:r>
+        <w:t>4</w:t>
+      </w:r>
+      <w:r>
+        <w:tab/>
+        <w:t>Diskussion</w:t>
+      </w:r>
+    </w:p>
+    <w:bookmarkEnd w:id="19"/>
     <w:p/>
     <w:p/>
     <w:p/>
-    <w:p/>
-    <w:p>
-      <w:pPr>
-        <w:pStyle w:val="Beschriftung"/>
-        <w:keepNext/>
-      </w:pPr>
-      <w:r>
-        <w:t xml:space="preserve">Abbildung </w:t>
-      </w:r>
-      <w:r>
-        <w:fldChar w:fldCharType="begin"/>
-      </w:r>
-      <w:r>
-        <w:instrText xml:space="preserve"> SEQ Abbildung \* ARABIC </w:instrText>
-      </w:r>
-      <w:r>
-        <w:fldChar w:fldCharType="separate"/>
-      </w:r>
-      <w:r>
-        <w:rPr>
-          <w:noProof/>
-        </w:rPr>
-        <w:t>1</w:t>
-      </w:r>
-      <w:r>
-        <w:rPr>
-          <w:noProof/>
-        </w:rPr>
-        <w:fldChar w:fldCharType="end"/>
-      </w:r>
-    </w:p>
-    <w:p>
-      <w:pPr>
-        <w:keepNext/>
-      </w:pPr>
-      <w:r>
-        <w:rPr>
-          <w:noProof/>
-          <w:lang w:eastAsia="de-CH"/>
-        </w:rPr>
+    <w:p>
+      <w:pPr>
+        <w:sectPr>
+          <w:headerReference w:type="default" r:id="rId11"/>
+          <w:footerReference w:type="default" r:id="rId12"/>
+          <w:pgSz w:w="11906" w:h="16838"/>
+          <w:pgMar w:top="1418" w:right="1418" w:bottom="1134" w:left="1701" w:header="737" w:footer="737" w:gutter="0"/>
+          <w:pgNumType w:start="1"/>
+          <w:cols w:space="708"/>
+          <w:docGrid w:linePitch="360"/>
+        </w:sectPr>
+      </w:pPr>
+    </w:p>
+    <w:p>
+      <w:pPr>
+        <w:pStyle w:val="berschrift1"/>
+      </w:pPr>
+      <w:bookmarkStart w:id="20" w:name="_Toc194943048"/>
+      <w:r>
+        <w:lastRenderedPageBreak/>
+        <w:t>Zeitplan</w:t>
+      </w:r>
+      <w:bookmarkEnd w:id="20"/>
+    </w:p>
+    <w:p>
+      <w:r>
         <w:drawing>
-          <wp:inline distT="0" distB="0" distL="0" distR="0" wp14:anchorId="42E6AA69" wp14:editId="26244EEB">
-            <wp:extent cx="5579745" cy="865505"/>
-            <wp:effectExtent l="0" t="0" r="1905" b="0"/>
-            <wp:docPr id="1" name="Grafik 1"/>
+          <wp:inline distT="0" distB="0" distL="0" distR="0" wp14:anchorId="5342E3E3" wp14:editId="4D383AB5">
+            <wp:extent cx="9071610" cy="3824291"/>
+            <wp:effectExtent l="0" t="0" r="0" b="5080"/>
+            <wp:docPr id="9" name="Grafik 9"/>
             <wp:cNvGraphicFramePr>
               <a:graphicFrameLocks xmlns:a="http://schemas.openxmlformats.org/drawingml/2006/main" noChangeAspect="1"/>
             </wp:cNvGraphicFramePr>
@@ -3824,163 +4304,13 @@
               <a:graphicData uri="http://schemas.openxmlformats.org/drawingml/2006/picture">
                 <pic:pic xmlns:pic="http://schemas.openxmlformats.org/drawingml/2006/picture">
                   <pic:nvPicPr>
-                    <pic:cNvPr id="1" name=""/>
-                    <pic:cNvPicPr/>
-                  </pic:nvPicPr>
-                  <pic:blipFill>
-                    <a:blip r:embed="rId10"/>
-                    <a:stretch>
-                      <a:fillRect/>
-                    </a:stretch>
-                  </pic:blipFill>
-                  <pic:spPr>
-                    <a:xfrm>
-                      <a:off x="0" y="0"/>
-                      <a:ext cx="5579745" cy="865505"/>
-                    </a:xfrm>
-                    <a:prstGeom prst="rect">
-                      <a:avLst/>
-                    </a:prstGeom>
-                  </pic:spPr>
-                </pic:pic>
-              </a:graphicData>
-            </a:graphic>
-          </wp:inline>
-        </w:drawing>
-      </w:r>
-    </w:p>
-    <w:p>
-      <w:pPr>
-        <w:pStyle w:val="Beschriftung"/>
-      </w:pPr>
-      <w:r>
-        <w:t xml:space="preserve">Anmerkung:  </w:t>
-      </w:r>
-    </w:p>
-    <w:p/>
-    <w:p/>
-    <w:p>
-      <w:pPr>
-        <w:pStyle w:val="Beschriftung"/>
-        <w:keepNext/>
-      </w:pPr>
-      <w:r>
-        <w:t xml:space="preserve">Tabelle </w:t>
-      </w:r>
-      <w:r>
-        <w:fldChar w:fldCharType="begin"/>
-      </w:r>
-      <w:r>
-        <w:instrText xml:space="preserve"> SEQ Tabelle \* ARABIC </w:instrText>
-      </w:r>
-      <w:r>
-        <w:fldChar w:fldCharType="separate"/>
-      </w:r>
-      <w:r>
-        <w:rPr>
-          <w:noProof/>
-        </w:rPr>
-        <w:t>2</w:t>
-      </w:r>
-      <w:r>
-        <w:rPr>
-          <w:noProof/>
-        </w:rPr>
-        <w:fldChar w:fldCharType="end"/>
-      </w:r>
-    </w:p>
-    <w:p>
-      <w:pPr>
-        <w:keepNext/>
-      </w:pPr>
-      <w:r>
-        <w:rPr>
-          <w:noProof/>
-          <w:lang w:eastAsia="de-CH"/>
-        </w:rPr>
-        <w:drawing>
-          <wp:inline distT="0" distB="0" distL="0" distR="0" wp14:anchorId="59F45FDE" wp14:editId="0F0EA0F7">
-            <wp:extent cx="2200275" cy="1076325"/>
-            <wp:effectExtent l="0" t="0" r="9525" b="9525"/>
-            <wp:docPr id="2" name="Grafik 2"/>
-            <wp:cNvGraphicFramePr>
-              <a:graphicFrameLocks xmlns:a="http://schemas.openxmlformats.org/drawingml/2006/main" noChangeAspect="1"/>
-            </wp:cNvGraphicFramePr>
-            <a:graphic xmlns:a="http://schemas.openxmlformats.org/drawingml/2006/main">
-              <a:graphicData uri="http://schemas.openxmlformats.org/drawingml/2006/picture">
-                <pic:pic xmlns:pic="http://schemas.openxmlformats.org/drawingml/2006/picture">
-                  <pic:nvPicPr>
-                    <pic:cNvPr id="1" name=""/>
-                    <pic:cNvPicPr/>
-                  </pic:nvPicPr>
-                  <pic:blipFill>
-                    <a:blip r:embed="rId11"/>
-                    <a:stretch>
-                      <a:fillRect/>
-                    </a:stretch>
-                  </pic:blipFill>
-                  <pic:spPr>
-                    <a:xfrm>
-                      <a:off x="0" y="0"/>
-                      <a:ext cx="2200275" cy="1076325"/>
-                    </a:xfrm>
-                    <a:prstGeom prst="rect">
-                      <a:avLst/>
-                    </a:prstGeom>
-                  </pic:spPr>
-                </pic:pic>
-              </a:graphicData>
-            </a:graphic>
-          </wp:inline>
-        </w:drawing>
-      </w:r>
-    </w:p>
-    <w:p>
-      <w:pPr>
-        <w:pStyle w:val="Beschriftung"/>
-      </w:pPr>
-      <w:r>
-        <w:t>Anmerkung:</w:t>
-      </w:r>
-      <w:r>
-        <w:t>(</w:t>
-      </w:r>
-      <w:r>
-        <w:t>Eigene Darstellung</w:t>
-      </w:r>
-      <w:r>
-        <w:t>)</w:t>
-      </w:r>
-    </w:p>
-    <w:p/>
-    <w:p>
-      <w:pPr>
-        <w:keepNext/>
-      </w:pPr>
-      <w:r>
-        <w:rPr>
-          <w:noProof/>
-          <w:lang w:eastAsia="de-CH"/>
-        </w:rPr>
-        <w:drawing>
-          <wp:inline distT="0" distB="0" distL="0" distR="0" wp14:anchorId="3F41EAFD" wp14:editId="5EE0BBC8">
-            <wp:extent cx="2200910" cy="1078865"/>
-            <wp:effectExtent l="0" t="0" r="8890" b="6985"/>
-            <wp:docPr id="4" name="Grafik 4"/>
-            <wp:cNvGraphicFramePr>
-              <a:graphicFrameLocks xmlns:a="http://schemas.openxmlformats.org/drawingml/2006/main" noChangeAspect="1"/>
-            </wp:cNvGraphicFramePr>
-            <a:graphic xmlns:a="http://schemas.openxmlformats.org/drawingml/2006/main">
-              <a:graphicData uri="http://schemas.openxmlformats.org/drawingml/2006/picture">
-                <pic:pic xmlns:pic="http://schemas.openxmlformats.org/drawingml/2006/picture">
-                  <pic:nvPicPr>
-                    <pic:cNvPr id="0" name="Picture 2"/>
+                    <pic:cNvPr id="0" name="Picture 8"/>
                     <pic:cNvPicPr>
                       <a:picLocks noChangeAspect="1" noChangeArrowheads="1"/>
                     </pic:cNvPicPr>
                   </pic:nvPicPr>
                   <pic:blipFill>
-                    <a:blip r:embed="rId12">
+                    <a:blip r:embed="rId13" cstate="print">
                       <a:extLst>
                         <a:ext uri="{28A0092B-C50C-407E-A947-70E740481C1C}">
                           <a14:useLocalDpi xmlns:a14="http://schemas.microsoft.com/office/drawing/2010/main" val="0"/>
@@ -3995,221 +4325,7 @@
                   <pic:spPr bwMode="auto">
                     <a:xfrm>
                       <a:off x="0" y="0"/>
-                      <a:ext cx="2200910" cy="1078865"/>
-                    </a:xfrm>
-                    <a:prstGeom prst="rect">
-                      <a:avLst/>
-                    </a:prstGeom>
-                    <a:noFill/>
-                  </pic:spPr>
-                </pic:pic>
-              </a:graphicData>
-            </a:graphic>
-          </wp:inline>
-        </w:drawing>
-      </w:r>
-    </w:p>
-    <w:p>
-      <w:pPr>
-        <w:pStyle w:val="Beschriftung"/>
-      </w:pPr>
-      <w:r>
-        <w:t xml:space="preserve">Anmerkung:  </w:t>
-      </w:r>
-      <w:r>
-        <w:fldChar w:fldCharType="begin"/>
-      </w:r>
-      <w:r>
-        <w:instrText xml:space="preserve"> SEQ Anmerkung:_ \* ARABIC </w:instrText>
-      </w:r>
-      <w:r>
-        <w:fldChar w:fldCharType="separate"/>
-      </w:r>
-      <w:r>
-        <w:rPr>
-          <w:noProof/>
-        </w:rPr>
-        <w:t>2</w:t>
-      </w:r>
-      <w:r>
-        <w:rPr>
-          <w:noProof/>
-        </w:rPr>
-        <w:fldChar w:fldCharType="end"/>
-      </w:r>
-    </w:p>
-    <w:p>
-      <w:pPr>
-        <w:pStyle w:val="berschrift1"/>
-      </w:pPr>
-      <w:bookmarkStart w:id="14" w:name="_Toc194860095"/>
-      <w:r>
-        <w:lastRenderedPageBreak/>
-        <w:t>Vorläufige Gliederung</w:t>
-      </w:r>
-      <w:bookmarkEnd w:id="14"/>
-      <w:r>
-        <w:t xml:space="preserve"> </w:t>
-      </w:r>
-    </w:p>
-    <w:p>
-      <w:bookmarkStart w:id="15" w:name="_Hlk194859881"/>
-    </w:p>
-    <w:p/>
-    <w:p>
-      <w:r>
-        <w:t>1</w:t>
-      </w:r>
-      <w:r>
-        <w:tab/>
-        <w:t>Einleitung</w:t>
-      </w:r>
-    </w:p>
-    <w:p>
-      <w:r>
-        <w:t>1.1</w:t>
-      </w:r>
-      <w:r>
-        <w:tab/>
-        <w:t>Forschungsfrage</w:t>
-      </w:r>
-    </w:p>
-    <w:p>
-      <w:r>
-        <w:t>2</w:t>
-      </w:r>
-      <w:r>
-        <w:tab/>
-        <w:t>Methodik</w:t>
-      </w:r>
-    </w:p>
-    <w:p>
-      <w:r>
-        <w:t>2.1</w:t>
-      </w:r>
-      <w:r>
-        <w:tab/>
-        <w:t>Forschungsstand</w:t>
-      </w:r>
-    </w:p>
-    <w:p>
-      <w:r>
-        <w:t>2.2</w:t>
-      </w:r>
-      <w:r>
-        <w:tab/>
-        <w:t>Datensatz</w:t>
-      </w:r>
-    </w:p>
-    <w:p>
-      <w:r>
-        <w:t>2.3</w:t>
-      </w:r>
-      <w:r>
-        <w:tab/>
-        <w:t>Datenvorverarbeitung</w:t>
-      </w:r>
-    </w:p>
-    <w:p>
-      <w:r>
-        <w:t>2.4</w:t>
-      </w:r>
-      <w:r>
-        <w:tab/>
-        <w:t>Modellwahl</w:t>
-      </w:r>
-    </w:p>
-    <w:p>
-      <w:r>
-        <w:t>2.5</w:t>
-      </w:r>
-      <w:r>
-        <w:tab/>
-        <w:t>Metrik</w:t>
-      </w:r>
-    </w:p>
-    <w:p>
-      <w:r>
-        <w:t>3</w:t>
-      </w:r>
-      <w:r>
-        <w:tab/>
-        <w:t xml:space="preserve">Resultate </w:t>
-      </w:r>
-    </w:p>
-    <w:p>
-      <w:r>
-        <w:t>4</w:t>
-      </w:r>
-      <w:r>
-        <w:tab/>
-        <w:t>Diskussion</w:t>
-      </w:r>
-    </w:p>
-    <w:bookmarkEnd w:id="15"/>
-    <w:p/>
-    <w:p/>
-    <w:p/>
-    <w:p>
-      <w:pPr>
-        <w:sectPr>
-          <w:headerReference w:type="default" r:id="rId13"/>
-          <w:footerReference w:type="default" r:id="rId14"/>
-          <w:pgSz w:w="11906" w:h="16838"/>
-          <w:pgMar w:top="1418" w:right="1418" w:bottom="1134" w:left="1701" w:header="737" w:footer="737" w:gutter="0"/>
-          <w:pgNumType w:start="1"/>
-          <w:cols w:space="708"/>
-          <w:docGrid w:linePitch="360"/>
-        </w:sectPr>
-      </w:pPr>
-    </w:p>
-    <w:p>
-      <w:pPr>
-        <w:pStyle w:val="berschrift1"/>
-      </w:pPr>
-      <w:bookmarkStart w:id="16" w:name="_Toc194860096"/>
-      <w:r>
-        <w:lastRenderedPageBreak/>
-        <w:t>Zeitplan</w:t>
-      </w:r>
-      <w:bookmarkEnd w:id="16"/>
-    </w:p>
-    <w:p>
-      <w:r>
-        <w:drawing>
-          <wp:inline distT="0" distB="0" distL="0" distR="0" wp14:anchorId="7EDA048E" wp14:editId="252E2755">
-            <wp:extent cx="9071610" cy="3933825"/>
-            <wp:effectExtent l="0" t="0" r="0" b="9525"/>
-            <wp:docPr id="1040342819" name="Grafik 1"/>
-            <wp:cNvGraphicFramePr>
-              <a:graphicFrameLocks xmlns:a="http://schemas.openxmlformats.org/drawingml/2006/main" noChangeAspect="1"/>
-            </wp:cNvGraphicFramePr>
-            <a:graphic xmlns:a="http://schemas.openxmlformats.org/drawingml/2006/main">
-              <a:graphicData uri="http://schemas.openxmlformats.org/drawingml/2006/picture">
-                <pic:pic xmlns:pic="http://schemas.openxmlformats.org/drawingml/2006/picture">
-                  <pic:nvPicPr>
-                    <pic:cNvPr id="0" name="Picture 1"/>
-                    <pic:cNvPicPr>
-                      <a:picLocks noChangeAspect="1" noChangeArrowheads="1"/>
-                    </pic:cNvPicPr>
-                  </pic:nvPicPr>
-                  <pic:blipFill>
-                    <a:blip r:embed="rId15">
-                      <a:extLst>
-                        <a:ext uri="{28A0092B-C50C-407E-A947-70E740481C1C}">
-                          <a14:useLocalDpi xmlns:a14="http://schemas.microsoft.com/office/drawing/2010/main" val="0"/>
-                        </a:ext>
-                      </a:extLst>
-                    </a:blip>
-                    <a:srcRect/>
-                    <a:stretch>
-                      <a:fillRect/>
-                    </a:stretch>
-                  </pic:blipFill>
-                  <pic:spPr bwMode="auto">
-                    <a:xfrm>
-                      <a:off x="0" y="0"/>
-                      <a:ext cx="9071610" cy="3933825"/>
+                      <a:ext cx="9071610" cy="3824291"/>
                     </a:xfrm>
                     <a:prstGeom prst="rect">
                       <a:avLst/>
@@ -4230,7 +4346,7 @@
     <w:p>
       <w:pPr>
         <w:sectPr>
-          <w:footerReference w:type="default" r:id="rId16"/>
+          <w:footerReference w:type="default" r:id="rId14"/>
           <w:pgSz w:w="16838" w:h="11906" w:orient="landscape"/>
           <w:pgMar w:top="1701" w:right="1418" w:bottom="1418" w:left="1134" w:header="737" w:footer="737" w:gutter="0"/>
           <w:cols w:space="708"/>
@@ -4242,757 +4358,637 @@
       <w:pPr>
         <w:pStyle w:val="berschrift1"/>
       </w:pPr>
-      <w:bookmarkStart w:id="17" w:name="_Toc194860097"/>
+      <w:bookmarkStart w:id="21" w:name="_Toc194943049"/>
       <w:r>
         <w:lastRenderedPageBreak/>
         <w:t>Verwendete Literatur</w:t>
       </w:r>
-      <w:bookmarkEnd w:id="17"/>
-    </w:p>
-    <w:p/>
-    <w:sdt>
-      <w:sdtPr>
-        <w:rPr>
-          <w:b/>
-        </w:rPr>
-        <w:id w:val="302208821"/>
-        <w:docPartObj>
-          <w:docPartGallery w:val="Bibliographies"/>
-          <w:docPartUnique/>
-        </w:docPartObj>
-      </w:sdtPr>
-      <w:sdtEndPr>
-        <w:rPr>
-          <w:b w:val="0"/>
-        </w:rPr>
-      </w:sdtEndPr>
-      <w:sdtContent>
-        <w:sdt>
-          <w:sdtPr>
-            <w:id w:val="111145805"/>
-            <w:bibliography/>
-          </w:sdtPr>
-          <w:sdtContent>
-            <w:p>
-              <w:pPr>
-                <w:pStyle w:val="Literaturverzeichnis"/>
-                <w:rPr>
-                  <w:noProof/>
-                  <w:kern w:val="0"/>
-                  <w:sz w:val="24"/>
-                  <w:szCs w:val="24"/>
-                  <w14:ligatures w14:val="none"/>
-                </w:rPr>
-              </w:pPr>
-              <w:r>
-                <w:fldChar w:fldCharType="begin"/>
-              </w:r>
-              <w:r>
-                <w:instrText>BIBLIOGRAPHY</w:instrText>
-              </w:r>
-              <w:r>
-                <w:fldChar w:fldCharType="separate"/>
-              </w:r>
-              <w:r>
-                <w:rPr>
-                  <w:noProof/>
-                </w:rPr>
-                <w:t xml:space="preserve">Bruzzo, J., Perkins, N. &amp; Mikkola, A., 2020. </w:t>
-              </w:r>
-              <w:r>
-                <w:rPr>
-                  <w:i/>
-                  <w:iCs/>
-                  <w:noProof/>
-                  <w:lang w:val="fr-CH"/>
-                </w:rPr>
-                <w:t>Embedded inertial measurement unit reveals pole lean angle for cross</w:t>
-              </w:r>
-              <w:r>
-                <w:rPr>
-                  <w:i/>
-                  <w:iCs/>
-                  <w:noProof/>
-                  <w:lang w:val="fr-CH"/>
-                </w:rPr>
-                <w:noBreakHyphen/>
-                <w:t xml:space="preserve">country skiing. </w:t>
-              </w:r>
-              <w:r>
-                <w:rPr>
-                  <w:noProof/>
-                </w:rPr>
-                <w:t>Lappeenranta, Finland: Sports Engineering.</w:t>
-              </w:r>
-            </w:p>
-            <w:p>
-              <w:pPr>
-                <w:pStyle w:val="Literaturverzeichnis"/>
-                <w:rPr>
-                  <w:noProof/>
-                </w:rPr>
-              </w:pPr>
-              <w:r>
-                <w:rPr>
-                  <w:noProof/>
-                </w:rPr>
-                <w:t xml:space="preserve">Géron, A., 2018. </w:t>
-              </w:r>
-              <w:r>
-                <w:rPr>
-                  <w:i/>
-                  <w:iCs/>
-                  <w:noProof/>
-                </w:rPr>
-                <w:t xml:space="preserve">Praxiseinstieg Machine Learning mit Scikit-Learn und TensorFlow. </w:t>
-              </w:r>
-              <w:r>
-                <w:rPr>
-                  <w:noProof/>
-                </w:rPr>
-                <w:t>s.l.:O'Reilly.</w:t>
-              </w:r>
-            </w:p>
-            <w:p>
-              <w:pPr>
-                <w:pStyle w:val="Literaturverzeichnis"/>
-                <w:rPr>
-                  <w:noProof/>
-                  <w:lang w:val="fr-CH"/>
-                </w:rPr>
-              </w:pPr>
-              <w:r>
-                <w:rPr>
-                  <w:noProof/>
-                  <w:lang w:val="fr-CH"/>
-                </w:rPr>
-                <w:t xml:space="preserve">Gløersen, Ø. &amp; Gilgien, M., 2021. </w:t>
-              </w:r>
-              <w:r>
-                <w:rPr>
-                  <w:i/>
-                  <w:iCs/>
-                  <w:noProof/>
-                  <w:lang w:val="fr-CH"/>
-                </w:rPr>
-                <w:t xml:space="preserve">Classification of Cross-Country Ski Skating Sub-Technique Can Be Automated Using Carrier-Phase Differential GNSS. </w:t>
-              </w:r>
-              <w:r>
-                <w:rPr>
-                  <w:noProof/>
-                  <w:lang w:val="fr-CH"/>
-                </w:rPr>
-                <w:t>Norway: MDPI.</w:t>
-              </w:r>
-            </w:p>
-            <w:p>
-              <w:pPr>
-                <w:pStyle w:val="Literaturverzeichnis"/>
-                <w:rPr>
-                  <w:noProof/>
-                  <w:lang w:val="fr-CH"/>
-                </w:rPr>
-              </w:pPr>
-              <w:r>
-                <w:rPr>
-                  <w:noProof/>
-                  <w:lang w:val="fr-CH"/>
-                </w:rPr>
-                <w:t xml:space="preserve">Jang, J. et al., 2018. </w:t>
-              </w:r>
-              <w:r>
-                <w:rPr>
-                  <w:i/>
-                  <w:iCs/>
-                  <w:noProof/>
-                  <w:lang w:val="fr-CH"/>
-                </w:rPr>
-                <w:t xml:space="preserve">A Unified Deep-Learning Model for Classifying the Cross-Country Skiing Techniquea Using Wearable Gyroscope Sensors. </w:t>
-              </w:r>
-              <w:r>
-                <w:rPr>
-                  <w:noProof/>
-                  <w:lang w:val="fr-CH"/>
-                </w:rPr>
-                <w:t>Korea: Sensors.</w:t>
-              </w:r>
-            </w:p>
-            <w:p>
-              <w:pPr>
-                <w:pStyle w:val="Literaturverzeichnis"/>
-                <w:rPr>
-                  <w:noProof/>
-                  <w:lang w:val="fr-CH"/>
-                </w:rPr>
-              </w:pPr>
-              <w:r>
-                <w:rPr>
-                  <w:noProof/>
-                  <w:lang w:val="fr-CH"/>
-                </w:rPr>
-                <w:t xml:space="preserve">Johansson, M., Korneliusson, M. &amp; Lizbat Lawrence, N., 2019. </w:t>
-              </w:r>
-              <w:r>
-                <w:rPr>
-                  <w:i/>
-                  <w:iCs/>
-                  <w:noProof/>
-                  <w:lang w:val="fr-CH"/>
-                </w:rPr>
-                <w:t xml:space="preserve">Identifying cross country skiing techniques using power meters in ski poles. </w:t>
-              </w:r>
-              <w:r>
-                <w:rPr>
-                  <w:noProof/>
-                  <w:lang w:val="fr-CH"/>
-                </w:rPr>
-                <w:t>Gothenburg, Sweden: s.n.</w:t>
-              </w:r>
-            </w:p>
-            <w:p>
-              <w:pPr>
-                <w:pStyle w:val="Literaturverzeichnis"/>
-                <w:rPr>
-                  <w:noProof/>
-                  <w:lang w:val="fr-CH"/>
-                </w:rPr>
-              </w:pPr>
-              <w:r>
-                <w:rPr>
-                  <w:noProof/>
-                  <w:lang w:val="fr-CH"/>
-                </w:rPr>
-                <w:t xml:space="preserve">Marsland, F. et al., 2012. </w:t>
-              </w:r>
-              <w:r>
-                <w:rPr>
-                  <w:i/>
-                  <w:iCs/>
-                  <w:noProof/>
-                  <w:lang w:val="fr-CH"/>
-                </w:rPr>
-                <w:t xml:space="preserve">Identification of Cross-Country Skiing Movement Patterns Using Micro-Sensors Using Micro-Sensors. </w:t>
-              </w:r>
-              <w:r>
-                <w:rPr>
-                  <w:noProof/>
-                  <w:lang w:val="fr-CH"/>
-                </w:rPr>
-                <w:t>University of Canberra, Australia: MDPI.</w:t>
-              </w:r>
-            </w:p>
-            <w:p>
-              <w:pPr>
-                <w:pStyle w:val="Literaturverzeichnis"/>
-                <w:rPr>
-                  <w:noProof/>
-                </w:rPr>
-              </w:pPr>
-              <w:r>
-                <w:rPr>
-                  <w:noProof/>
-                  <w:lang w:val="fr-CH"/>
-                </w:rPr>
-                <w:t xml:space="preserve">Meland, H. J., 2017. </w:t>
-              </w:r>
-              <w:r>
-                <w:rPr>
-                  <w:i/>
-                  <w:iCs/>
-                  <w:noProof/>
-                  <w:lang w:val="fr-CH"/>
-                </w:rPr>
-                <w:t xml:space="preserve">Automated detection and classification of movement cycles in cross-country skiing through analysis of inertial sensor data. </w:t>
-              </w:r>
-              <w:r>
-                <w:rPr>
-                  <w:noProof/>
-                </w:rPr>
-                <w:t>Oslo, Norway: Norwegian University of Science and Technology.</w:t>
-              </w:r>
-            </w:p>
-            <w:p>
-              <w:pPr>
-                <w:pStyle w:val="Literaturverzeichnis"/>
-                <w:rPr>
-                  <w:noProof/>
-                </w:rPr>
-              </w:pPr>
-              <w:r>
-                <w:rPr>
-                  <w:noProof/>
-                </w:rPr>
-                <w:t xml:space="preserve">Nachname1, V., Nachname2, V. &amp; Nachname3, V., 2095. </w:t>
-              </w:r>
-              <w:r>
-                <w:rPr>
-                  <w:i/>
-                  <w:iCs/>
-                  <w:noProof/>
-                </w:rPr>
-                <w:t xml:space="preserve">Titel. </w:t>
-              </w:r>
-              <w:r>
-                <w:rPr>
-                  <w:noProof/>
-                </w:rPr>
-                <w:t>Berlin: Springer.</w:t>
-              </w:r>
-            </w:p>
-            <w:p>
-              <w:pPr>
-                <w:pStyle w:val="Literaturverzeichnis"/>
-                <w:rPr>
-                  <w:noProof/>
-                </w:rPr>
-              </w:pPr>
-              <w:r>
-                <w:rPr>
-                  <w:noProof/>
-                </w:rPr>
-                <w:t xml:space="preserve">Pellegrini, B. et al., 2021. </w:t>
-              </w:r>
-              <w:r>
-                <w:rPr>
-                  <w:i/>
-                  <w:iCs/>
-                  <w:noProof/>
-                </w:rPr>
-                <w:t>Methodological Guidelines Designed to Improve the Quality of Research on Cross</w:t>
-              </w:r>
-              <w:r>
-                <w:rPr>
-                  <w:i/>
-                  <w:iCs/>
-                  <w:noProof/>
-                </w:rPr>
-                <w:noBreakHyphen/>
-                <w:t xml:space="preserve">Country Skiing. </w:t>
-              </w:r>
-              <w:r>
-                <w:rPr>
-                  <w:noProof/>
-                </w:rPr>
-                <w:t>s.l.:springer.</w:t>
-              </w:r>
-            </w:p>
-            <w:p>
-              <w:pPr>
-                <w:pStyle w:val="Literaturverzeichnis"/>
-                <w:rPr>
-                  <w:noProof/>
-                  <w:lang w:val="fr-CH"/>
-                </w:rPr>
-              </w:pPr>
-              <w:r>
-                <w:rPr>
-                  <w:noProof/>
-                  <w:lang w:val="es-ES"/>
-                </w:rPr>
-                <w:t xml:space="preserve">Polo-Rodríguez, A. et al., 2025. </w:t>
-              </w:r>
-              <w:r>
-                <w:rPr>
-                  <w:i/>
-                  <w:iCs/>
-                  <w:noProof/>
-                  <w:lang w:val="fr-CH"/>
-                </w:rPr>
-                <w:t xml:space="preserve">A Comparative Study of Plantar Pressure and Inertial Sensors for Cross-Country Ski Classification Using Deep Learning. </w:t>
-              </w:r>
-              <w:r>
-                <w:rPr>
-                  <w:noProof/>
-                  <w:lang w:val="fr-CH"/>
-                </w:rPr>
-                <w:t>Granada, Spain: Sensors.</w:t>
-              </w:r>
-            </w:p>
-            <w:p>
-              <w:pPr>
-                <w:pStyle w:val="Literaturverzeichnis"/>
-                <w:rPr>
-                  <w:noProof/>
-                  <w:lang w:val="es-ES"/>
-                </w:rPr>
-              </w:pPr>
-              <w:r>
-                <w:rPr>
-                  <w:noProof/>
-                  <w:lang w:val="fr-CH"/>
-                </w:rPr>
-                <w:t xml:space="preserve">Pousibet-Garrido, A. et al., 2024. </w:t>
-              </w:r>
-              <w:r>
-                <w:rPr>
-                  <w:i/>
-                  <w:iCs/>
-                  <w:noProof/>
-                  <w:lang w:val="fr-CH"/>
-                </w:rPr>
-                <w:t xml:space="preserve">Gear Classification in Skating Cross-Country Skiing Using Inertial Sensors and Deep Learning. </w:t>
-              </w:r>
-              <w:r>
-                <w:rPr>
-                  <w:noProof/>
-                  <w:lang w:val="es-ES"/>
-                </w:rPr>
-                <w:t>University of Granada: MDPI.</w:t>
-              </w:r>
-            </w:p>
-            <w:p>
-              <w:pPr>
-                <w:pStyle w:val="Literaturverzeichnis"/>
-                <w:rPr>
-                  <w:noProof/>
-                  <w:lang w:val="fr-CH"/>
-                </w:rPr>
-              </w:pPr>
-              <w:r>
-                <w:rPr>
-                  <w:noProof/>
-                  <w:lang w:val="es-ES"/>
-                </w:rPr>
-                <w:t xml:space="preserve">Rassem, A., El-Beltagy, M. &amp; Saleh, M., 2017. </w:t>
-              </w:r>
-              <w:r>
-                <w:rPr>
-                  <w:i/>
-                  <w:iCs/>
-                  <w:noProof/>
-                  <w:lang w:val="fr-CH"/>
-                </w:rPr>
-                <w:t xml:space="preserve">Cross-Country Skiing Gears Classification using Deep Learning. </w:t>
-              </w:r>
-              <w:r>
-                <w:rPr>
-                  <w:noProof/>
-                  <w:lang w:val="fr-CH"/>
-                </w:rPr>
-                <w:t>s.l.:Cornell University .</w:t>
-              </w:r>
-            </w:p>
-            <w:p>
-              <w:pPr>
-                <w:pStyle w:val="Literaturverzeichnis"/>
-                <w:rPr>
-                  <w:noProof/>
-                  <w:lang w:val="fr-CH"/>
-                </w:rPr>
-              </w:pPr>
-              <w:r>
-                <w:rPr>
-                  <w:noProof/>
-                  <w:lang w:val="fr-CH"/>
-                </w:rPr>
-                <w:t xml:space="preserve">Rindal, O. M. H. et al., 2017a. </w:t>
-              </w:r>
-              <w:r>
-                <w:rPr>
-                  <w:i/>
-                  <w:iCs/>
-                  <w:noProof/>
-                  <w:lang w:val="fr-CH"/>
-                </w:rPr>
-                <w:t xml:space="preserve">Automatic Classification of Sub-Techniques in classical Cross-Country Skiing using a Machine Learning Algorithm on Micro-Sensor Data. </w:t>
-              </w:r>
-              <w:r>
-                <w:rPr>
-                  <w:noProof/>
-                  <w:lang w:val="fr-CH"/>
-                </w:rPr>
-                <w:t>Norwegian University of Science and Technology: MDPI.</w:t>
-              </w:r>
-            </w:p>
-            <w:p>
-              <w:pPr>
-                <w:pStyle w:val="Literaturverzeichnis"/>
-                <w:rPr>
-                  <w:noProof/>
-                  <w:lang w:val="fr-CH"/>
-                </w:rPr>
-              </w:pPr>
-              <w:r>
-                <w:rPr>
-                  <w:noProof/>
-                  <w:lang w:val="fr-CH"/>
-                </w:rPr>
-                <w:lastRenderedPageBreak/>
-                <w:t xml:space="preserve">Seeberg, T. M. et al., 2017. </w:t>
-              </w:r>
-              <w:r>
-                <w:rPr>
-                  <w:i/>
-                  <w:iCs/>
-                  <w:noProof/>
-                  <w:lang w:val="fr-CH"/>
-                </w:rPr>
-                <w:t xml:space="preserve">A multi-sensor system for automatic analysis of classical crosscountry skiing techniques. </w:t>
-              </w:r>
-              <w:r>
-                <w:rPr>
-                  <w:noProof/>
-                  <w:lang w:val="fr-CH"/>
-                </w:rPr>
-                <w:t>online: Springer.</w:t>
-              </w:r>
-            </w:p>
-            <w:p>
-              <w:pPr>
-                <w:pStyle w:val="Literaturverzeichnis"/>
-                <w:rPr>
-                  <w:noProof/>
-                  <w:lang w:val="fr-CH"/>
-                </w:rPr>
-              </w:pPr>
-              <w:r>
-                <w:rPr>
-                  <w:noProof/>
-                  <w:lang w:val="fr-CH"/>
-                </w:rPr>
-                <w:t xml:space="preserve">Smith, G. A., 1992. </w:t>
-              </w:r>
-              <w:r>
-                <w:rPr>
-                  <w:i/>
-                  <w:iCs/>
-                  <w:noProof/>
-                  <w:lang w:val="fr-CH"/>
-                </w:rPr>
-                <w:t xml:space="preserve">Biomechanical analysis of cross-country skiing techniques. </w:t>
-              </w:r>
-              <w:r>
-                <w:rPr>
-                  <w:noProof/>
-                  <w:lang w:val="fr-CH"/>
-                </w:rPr>
-                <w:t>Oregon State University: NIH.</w:t>
-              </w:r>
-            </w:p>
-            <w:p>
-              <w:pPr>
-                <w:pStyle w:val="Literaturverzeichnis"/>
-                <w:rPr>
-                  <w:noProof/>
-                  <w:lang w:val="fr-CH"/>
-                </w:rPr>
-              </w:pPr>
-              <w:r>
-                <w:rPr>
-                  <w:noProof/>
-                  <w:lang w:val="fr-CH"/>
-                </w:rPr>
-                <w:t xml:space="preserve">Stöggl, T. et al., 2014. </w:t>
-              </w:r>
-              <w:r>
-                <w:rPr>
-                  <w:i/>
-                  <w:iCs/>
-                  <w:noProof/>
-                  <w:lang w:val="fr-CH"/>
-                </w:rPr>
-                <w:t xml:space="preserve">Automatic Classification of the Sub-Techniques (Gears) Used in Cross-Country Ski Skating Employing a Mobile Phone. </w:t>
-              </w:r>
-              <w:r>
-                <w:rPr>
-                  <w:noProof/>
-                  <w:lang w:val="fr-CH"/>
-                </w:rPr>
-                <w:t>University of Salzburg: MDPI.</w:t>
-              </w:r>
-            </w:p>
-            <w:p>
-              <w:pPr>
-                <w:pStyle w:val="Literaturverzeichnis"/>
-                <w:rPr>
-                  <w:noProof/>
-                  <w:lang w:val="fr-CH"/>
-                </w:rPr>
-              </w:pPr>
-              <w:r>
-                <w:rPr>
-                  <w:noProof/>
-                  <w:lang w:val="fr-CH"/>
-                </w:rPr>
-                <w:t xml:space="preserve">Takeda, M. et al., 2019. </w:t>
-              </w:r>
-              <w:r>
-                <w:rPr>
-                  <w:i/>
-                  <w:iCs/>
-                  <w:noProof/>
-                  <w:lang w:val="fr-CH"/>
-                </w:rPr>
-                <w:t xml:space="preserve">Cross-Country Skiing Analysis and Ski Technique Detection by High-Precision Kinematic Global Navigation Satellite System. </w:t>
-              </w:r>
-              <w:r>
-                <w:rPr>
-                  <w:noProof/>
-                  <w:lang w:val="fr-CH"/>
-                </w:rPr>
-                <w:t>Kyoto, Japan: Sensors.</w:t>
-              </w:r>
-            </w:p>
-            <w:p>
-              <w:pPr>
-                <w:pStyle w:val="Literaturverzeichnis"/>
-                <w:rPr>
-                  <w:noProof/>
-                  <w:lang w:val="fr-CH"/>
-                </w:rPr>
-              </w:pPr>
-              <w:r>
-                <w:rPr>
-                  <w:noProof/>
-                  <w:lang w:val="fr-CH"/>
-                </w:rPr>
-                <w:t xml:space="preserve">Test, 2095. </w:t>
-              </w:r>
-              <w:r>
-                <w:rPr>
-                  <w:i/>
-                  <w:iCs/>
-                  <w:noProof/>
-                  <w:lang w:val="fr-CH"/>
-                </w:rPr>
-                <w:t xml:space="preserve">Test. </w:t>
-              </w:r>
-              <w:r>
-                <w:rPr>
-                  <w:noProof/>
-                  <w:lang w:val="fr-CH"/>
-                </w:rPr>
-                <w:t>s.l.:s.n.</w:t>
-              </w:r>
-            </w:p>
-            <w:p>
-              <w:pPr>
-                <w:pStyle w:val="Literaturverzeichnis"/>
-                <w:rPr>
-                  <w:noProof/>
-                  <w:lang w:val="fr-CH"/>
-                </w:rPr>
-              </w:pPr>
-              <w:r>
-                <w:rPr>
-                  <w:noProof/>
-                  <w:lang w:val="fr-CH"/>
-                </w:rPr>
-                <w:t xml:space="preserve">Tjønnås, J. et al., 2019. </w:t>
-              </w:r>
-              <w:r>
-                <w:rPr>
-                  <w:i/>
-                  <w:iCs/>
-                  <w:noProof/>
-                  <w:lang w:val="fr-CH"/>
-                </w:rPr>
-                <w:t xml:space="preserve">Assessment of Basic Motions and Technique Identification in Classical Cross-Country Skiing. </w:t>
-              </w:r>
-              <w:r>
-                <w:rPr>
-                  <w:noProof/>
-                  <w:lang w:val="fr-CH"/>
-                </w:rPr>
-                <w:t>Trondheim, Norway: frontiersin.</w:t>
-              </w:r>
-            </w:p>
-            <w:p>
-              <w:pPr>
-                <w:pStyle w:val="Literaturverzeichnis"/>
-                <w:rPr>
-                  <w:noProof/>
-                </w:rPr>
-              </w:pPr>
-              <w:r>
-                <w:rPr>
-                  <w:noProof/>
-                  <w:lang w:val="fr-CH"/>
-                </w:rPr>
-                <w:t xml:space="preserve">Uda, S. et al., 2024. </w:t>
-              </w:r>
-              <w:r>
-                <w:rPr>
-                  <w:i/>
-                  <w:iCs/>
-                  <w:noProof/>
-                  <w:lang w:val="fr-CH"/>
-                </w:rPr>
-                <w:t xml:space="preserve">Cross-Country Ski Skating Style Sub-Technique Detection and Skiing Characteristic Analysis on Snow Using High-Precision GNSS. </w:t>
-              </w:r>
-              <w:r>
-                <w:rPr>
-                  <w:noProof/>
-                </w:rPr>
-                <w:t>Basel, Switzerland: Sensors.</w:t>
-              </w:r>
-            </w:p>
-            <w:p>
-              <w:r>
-                <w:rPr>
-                  <w:b/>
-                  <w:bCs/>
-                </w:rPr>
-                <w:fldChar w:fldCharType="end"/>
-              </w:r>
-            </w:p>
-          </w:sdtContent>
-        </w:sdt>
-      </w:sdtContent>
-    </w:sdt>
-    <w:p>
-      <w:r>
-        <w:rPr>
-          <w:noProof/>
-          <w:lang w:eastAsia="de-CH"/>
-        </w:rPr>
-        <w:drawing>
-          <wp:inline distT="0" distB="0" distL="0" distR="0" wp14:anchorId="6E90D99F" wp14:editId="45F98D2A">
-            <wp:extent cx="5579745" cy="843915"/>
-            <wp:effectExtent l="0" t="0" r="1905" b="0"/>
-            <wp:docPr id="5" name="Grafik 5"/>
-            <wp:cNvGraphicFramePr>
-              <a:graphicFrameLocks xmlns:a="http://schemas.openxmlformats.org/drawingml/2006/main" noChangeAspect="1"/>
-            </wp:cNvGraphicFramePr>
-            <a:graphic xmlns:a="http://schemas.openxmlformats.org/drawingml/2006/main">
-              <a:graphicData uri="http://schemas.openxmlformats.org/drawingml/2006/picture">
-                <pic:pic xmlns:pic="http://schemas.openxmlformats.org/drawingml/2006/picture">
-                  <pic:nvPicPr>
-                    <pic:cNvPr id="1" name=""/>
-                    <pic:cNvPicPr/>
-                  </pic:nvPicPr>
-                  <pic:blipFill>
-                    <a:blip r:embed="rId17"/>
-                    <a:stretch>
-                      <a:fillRect/>
-                    </a:stretch>
-                  </pic:blipFill>
-                  <pic:spPr>
-                    <a:xfrm>
-                      <a:off x="0" y="0"/>
-                      <a:ext cx="5579745" cy="843915"/>
-                    </a:xfrm>
-                    <a:prstGeom prst="rect">
-                      <a:avLst/>
-                    </a:prstGeom>
-                  </pic:spPr>
-                </pic:pic>
-              </a:graphicData>
-            </a:graphic>
-          </wp:inline>
-        </w:drawing>
+      <w:bookmarkEnd w:id="21"/>
+    </w:p>
+    <w:p>
+      <w:pPr>
+        <w:pStyle w:val="Literaturverzeichnis"/>
+        <w:rPr>
+          <w:noProof/>
+          <w:sz w:val="24"/>
+          <w:szCs w:val="24"/>
+          <w:lang w:val="en-GB"/>
+        </w:rPr>
+      </w:pPr>
+      <w:r>
+        <w:fldChar w:fldCharType="begin"/>
+      </w:r>
+      <w:r>
+        <w:rPr>
+          <w:lang w:val="it-IT"/>
+        </w:rPr>
+        <w:instrText xml:space="preserve"> BIBLIOGRAPHY  \l 2055 </w:instrText>
+      </w:r>
+      <w:r>
+        <w:fldChar w:fldCharType="separate"/>
+      </w:r>
+      <w:r>
+        <w:rPr>
+          <w:noProof/>
+          <w:lang w:val="it-IT"/>
+        </w:rPr>
+        <w:t xml:space="preserve">Bruzzo, J., Perkins, N. &amp; Mikkola, A., 2020. </w:t>
+      </w:r>
+      <w:r>
+        <w:rPr>
+          <w:i/>
+          <w:iCs/>
+          <w:noProof/>
+          <w:lang w:val="en-GB"/>
+        </w:rPr>
+        <w:t>Embedded inertial measurement unit reveals pole lean angle for cross</w:t>
+      </w:r>
+      <w:r>
+        <w:rPr>
+          <w:i/>
+          <w:iCs/>
+          <w:noProof/>
+          <w:lang w:val="en-GB"/>
+        </w:rPr>
+        <w:noBreakHyphen/>
+        <w:t xml:space="preserve">country skiing. </w:t>
+      </w:r>
+      <w:r>
+        <w:rPr>
+          <w:noProof/>
+          <w:lang w:val="en-GB"/>
+        </w:rPr>
+        <w:t>Lappeenranta, Finland: Sports Engineering.</w:t>
+      </w:r>
+    </w:p>
+    <w:p>
+      <w:pPr>
+        <w:pStyle w:val="Literaturverzeichnis"/>
+        <w:rPr>
+          <w:noProof/>
+          <w:lang w:val="en-GB"/>
+        </w:rPr>
+      </w:pPr>
+      <w:r>
+        <w:rPr>
+          <w:noProof/>
+          <w:lang w:val="en-GB"/>
+        </w:rPr>
+        <w:t xml:space="preserve">Géron, A., 2018. </w:t>
+      </w:r>
+      <w:r>
+        <w:rPr>
+          <w:i/>
+          <w:iCs/>
+          <w:noProof/>
+          <w:lang w:val="en-GB"/>
+        </w:rPr>
+        <w:t xml:space="preserve">Praxiseinstieg Machine Learning mit Scikit-Learn und TensorFlow. </w:t>
+      </w:r>
+      <w:r>
+        <w:rPr>
+          <w:noProof/>
+          <w:lang w:val="en-GB"/>
+        </w:rPr>
+        <w:t>s.l.:O'Reilly.</w:t>
+      </w:r>
+    </w:p>
+    <w:p>
+      <w:pPr>
+        <w:pStyle w:val="Literaturverzeichnis"/>
+        <w:rPr>
+          <w:noProof/>
+          <w:lang w:val="en-GB"/>
+        </w:rPr>
+      </w:pPr>
+      <w:r>
+        <w:rPr>
+          <w:noProof/>
+          <w:lang w:val="en-GB"/>
+        </w:rPr>
+        <w:t xml:space="preserve">Gløersen, Ø. &amp; Gilgien, M., 2021. </w:t>
+      </w:r>
+      <w:r>
+        <w:rPr>
+          <w:i/>
+          <w:iCs/>
+          <w:noProof/>
+          <w:lang w:val="en-GB"/>
+        </w:rPr>
+        <w:t xml:space="preserve">Classification of Cross-Country Ski Skating Sub-Technique Can Be Automated Using Carrier-Phase Differential GNSS. </w:t>
+      </w:r>
+      <w:r>
+        <w:rPr>
+          <w:noProof/>
+          <w:lang w:val="en-GB"/>
+        </w:rPr>
+        <w:t>Norway: MDPI.</w:t>
+      </w:r>
+    </w:p>
+    <w:p>
+      <w:pPr>
+        <w:pStyle w:val="Literaturverzeichnis"/>
+        <w:rPr>
+          <w:noProof/>
+          <w:lang w:val="en-GB"/>
+        </w:rPr>
+      </w:pPr>
+      <w:r>
+        <w:rPr>
+          <w:noProof/>
+          <w:lang w:val="en-GB"/>
+        </w:rPr>
+        <w:t xml:space="preserve">Jang, J. et al., 2018. </w:t>
+      </w:r>
+      <w:r>
+        <w:rPr>
+          <w:i/>
+          <w:iCs/>
+          <w:noProof/>
+          <w:lang w:val="en-GB"/>
+        </w:rPr>
+        <w:t xml:space="preserve">A Unified Deep-Learning Model for Classifying the Cross-Country Skiing Techniquea Using Wearable Gyroscope Sensors. </w:t>
+      </w:r>
+      <w:r>
+        <w:rPr>
+          <w:noProof/>
+          <w:lang w:val="en-GB"/>
+        </w:rPr>
+        <w:t>Korea: Sensors.</w:t>
+      </w:r>
+    </w:p>
+    <w:p>
+      <w:pPr>
+        <w:pStyle w:val="Literaturverzeichnis"/>
+        <w:rPr>
+          <w:noProof/>
+          <w:lang w:val="en-GB"/>
+        </w:rPr>
+      </w:pPr>
+      <w:r>
+        <w:rPr>
+          <w:noProof/>
+          <w:lang w:val="en-GB"/>
+        </w:rPr>
+        <w:t xml:space="preserve">Johansson, M., Korneliusson, M. &amp; Lizbat Lawrence, N., 2019. </w:t>
+      </w:r>
+      <w:r>
+        <w:rPr>
+          <w:i/>
+          <w:iCs/>
+          <w:noProof/>
+          <w:lang w:val="en-GB"/>
+        </w:rPr>
+        <w:t xml:space="preserve">Identifying cross country skiing techniques using power meters in ski poles. </w:t>
+      </w:r>
+      <w:r>
+        <w:rPr>
+          <w:noProof/>
+          <w:lang w:val="en-GB"/>
+        </w:rPr>
+        <w:t>Gothenburg, Sweden: s.n.</w:t>
+      </w:r>
+    </w:p>
+    <w:p>
+      <w:pPr>
+        <w:pStyle w:val="Literaturverzeichnis"/>
+        <w:rPr>
+          <w:noProof/>
+          <w:lang w:val="en-GB"/>
+        </w:rPr>
+      </w:pPr>
+      <w:r>
+        <w:rPr>
+          <w:noProof/>
+          <w:lang w:val="en-GB"/>
+        </w:rPr>
+        <w:t xml:space="preserve">Marsland, F. et al., 2012. </w:t>
+      </w:r>
+      <w:r>
+        <w:rPr>
+          <w:i/>
+          <w:iCs/>
+          <w:noProof/>
+          <w:lang w:val="en-GB"/>
+        </w:rPr>
+        <w:t xml:space="preserve">Identification of Cross-Country Skiing Movement Patterns Using Micro-Sensors Using Micro-Sensors. </w:t>
+      </w:r>
+      <w:r>
+        <w:rPr>
+          <w:noProof/>
+          <w:lang w:val="en-GB"/>
+        </w:rPr>
+        <w:t>University of Canberra, Australia: Sensors.</w:t>
+      </w:r>
+    </w:p>
+    <w:p>
+      <w:pPr>
+        <w:pStyle w:val="Literaturverzeichnis"/>
+        <w:rPr>
+          <w:noProof/>
+          <w:lang w:val="en-GB"/>
+        </w:rPr>
+      </w:pPr>
+      <w:r>
+        <w:rPr>
+          <w:noProof/>
+          <w:lang w:val="en-GB"/>
+        </w:rPr>
+        <w:t xml:space="preserve">Meland, H. J., 2017. </w:t>
+      </w:r>
+      <w:r>
+        <w:rPr>
+          <w:i/>
+          <w:iCs/>
+          <w:noProof/>
+          <w:lang w:val="en-GB"/>
+        </w:rPr>
+        <w:t xml:space="preserve">Automated detection and classification of movement cycles in cross-country skiing through analysis of inertial sensor data. </w:t>
+      </w:r>
+      <w:r>
+        <w:rPr>
+          <w:noProof/>
+          <w:lang w:val="en-GB"/>
+        </w:rPr>
+        <w:t>Oslo, Norway: Norwegian University of Science and Technology.</w:t>
+      </w:r>
+    </w:p>
+    <w:p>
+      <w:pPr>
+        <w:pStyle w:val="Literaturverzeichnis"/>
+        <w:rPr>
+          <w:noProof/>
+          <w:lang w:val="en-GB"/>
+        </w:rPr>
+      </w:pPr>
+      <w:r>
+        <w:rPr>
+          <w:noProof/>
+          <w:lang w:val="en-GB"/>
+        </w:rPr>
+        <w:t xml:space="preserve">Pellegrini, B. et al., 2021. </w:t>
+      </w:r>
+      <w:r>
+        <w:rPr>
+          <w:i/>
+          <w:iCs/>
+          <w:noProof/>
+          <w:lang w:val="en-GB"/>
+        </w:rPr>
+        <w:t>Methodological Guidelines Designed to Improve the Quality of Research on Cross</w:t>
+      </w:r>
+      <w:r>
+        <w:rPr>
+          <w:i/>
+          <w:iCs/>
+          <w:noProof/>
+          <w:lang w:val="en-GB"/>
+        </w:rPr>
+        <w:noBreakHyphen/>
+        <w:t xml:space="preserve">Country Skiing. </w:t>
+      </w:r>
+      <w:r>
+        <w:rPr>
+          <w:noProof/>
+          <w:lang w:val="en-GB"/>
+        </w:rPr>
+        <w:t>s.l.:springer.</w:t>
+      </w:r>
+    </w:p>
+    <w:p>
+      <w:pPr>
+        <w:pStyle w:val="Literaturverzeichnis"/>
+        <w:rPr>
+          <w:noProof/>
+          <w:lang w:val="en-GB"/>
+        </w:rPr>
+      </w:pPr>
+      <w:r>
+        <w:rPr>
+          <w:noProof/>
+          <w:lang w:val="en-GB"/>
+        </w:rPr>
+        <w:t xml:space="preserve">Polo-Rodríguez, A. et al., 2025. </w:t>
+      </w:r>
+      <w:r>
+        <w:rPr>
+          <w:i/>
+          <w:iCs/>
+          <w:noProof/>
+          <w:lang w:val="en-GB"/>
+        </w:rPr>
+        <w:t xml:space="preserve">A Comparative Study of Plantar Pressure and Inertial Sensors for Cross-Country Ski Classification Using Deep Learning. </w:t>
+      </w:r>
+      <w:r>
+        <w:rPr>
+          <w:noProof/>
+          <w:lang w:val="en-GB"/>
+        </w:rPr>
+        <w:t>Granada, Spain: Sensors.</w:t>
+      </w:r>
+    </w:p>
+    <w:p>
+      <w:pPr>
+        <w:pStyle w:val="Literaturverzeichnis"/>
+        <w:rPr>
+          <w:noProof/>
+          <w:lang w:val="en-GB"/>
+        </w:rPr>
+      </w:pPr>
+      <w:r>
+        <w:rPr>
+          <w:noProof/>
+          <w:lang w:val="en-GB"/>
+        </w:rPr>
+        <w:t xml:space="preserve">Pousibet-Garrido, A. et al., 2024. </w:t>
+      </w:r>
+      <w:r>
+        <w:rPr>
+          <w:i/>
+          <w:iCs/>
+          <w:noProof/>
+          <w:lang w:val="en-GB"/>
+        </w:rPr>
+        <w:t xml:space="preserve">Gear Classification in Skating Cross-Country Skiing Using Inertial Sensors and Deep Learning. </w:t>
+      </w:r>
+      <w:r>
+        <w:rPr>
+          <w:noProof/>
+          <w:lang w:val="en-GB"/>
+        </w:rPr>
+        <w:t>University of Granada: Sensors.</w:t>
+      </w:r>
+    </w:p>
+    <w:p>
+      <w:pPr>
+        <w:pStyle w:val="Literaturverzeichnis"/>
+        <w:rPr>
+          <w:noProof/>
+          <w:lang w:val="en-GB"/>
+        </w:rPr>
+      </w:pPr>
+      <w:r>
+        <w:rPr>
+          <w:noProof/>
+          <w:lang w:val="en-GB"/>
+        </w:rPr>
+        <w:t xml:space="preserve">Rassem, A., El-Beltagy, M. &amp; Saleh, M., 2017. </w:t>
+      </w:r>
+      <w:r>
+        <w:rPr>
+          <w:i/>
+          <w:iCs/>
+          <w:noProof/>
+          <w:lang w:val="en-GB"/>
+        </w:rPr>
+        <w:t xml:space="preserve">Cross-Country Skiing Gears Classification using Deep Learning. </w:t>
+      </w:r>
+      <w:r>
+        <w:rPr>
+          <w:noProof/>
+          <w:lang w:val="en-GB"/>
+        </w:rPr>
+        <w:t>s.l.:Cornell University .</w:t>
+      </w:r>
+    </w:p>
+    <w:p>
+      <w:pPr>
+        <w:pStyle w:val="Literaturverzeichnis"/>
+        <w:rPr>
+          <w:noProof/>
+          <w:lang w:val="en-GB"/>
+        </w:rPr>
+      </w:pPr>
+      <w:r>
+        <w:rPr>
+          <w:noProof/>
+          <w:lang w:val="en-GB"/>
+        </w:rPr>
+        <w:t xml:space="preserve">Rindal, O. M. H. et al., 2017. </w:t>
+      </w:r>
+      <w:r>
+        <w:rPr>
+          <w:i/>
+          <w:iCs/>
+          <w:noProof/>
+          <w:lang w:val="en-GB"/>
+        </w:rPr>
+        <w:t xml:space="preserve">Automatic Classification of Sub-Techniques in classical Cross-Country Skiing using a Machine Learning Algorithm on Micro-Sensor Data. </w:t>
+      </w:r>
+      <w:r>
+        <w:rPr>
+          <w:noProof/>
+          <w:lang w:val="en-GB"/>
+        </w:rPr>
+        <w:t>Norwegian University of Science and Technology: Sensors.</w:t>
+      </w:r>
+    </w:p>
+    <w:p>
+      <w:pPr>
+        <w:pStyle w:val="Literaturverzeichnis"/>
+        <w:rPr>
+          <w:noProof/>
+          <w:lang w:val="en-GB"/>
+        </w:rPr>
+      </w:pPr>
+      <w:r>
+        <w:rPr>
+          <w:noProof/>
+          <w:lang w:val="en-GB"/>
+        </w:rPr>
+        <w:t xml:space="preserve">Seeberg, T. M. et al., 2017. </w:t>
+      </w:r>
+      <w:r>
+        <w:rPr>
+          <w:i/>
+          <w:iCs/>
+          <w:noProof/>
+          <w:lang w:val="en-GB"/>
+        </w:rPr>
+        <w:t xml:space="preserve">A multi-sensor system for automatic analysis of classical crosscountry skiing techniques. </w:t>
+      </w:r>
+      <w:r>
+        <w:rPr>
+          <w:noProof/>
+          <w:lang w:val="en-GB"/>
+        </w:rPr>
+        <w:t>online: Springer.</w:t>
+      </w:r>
+    </w:p>
+    <w:p>
+      <w:pPr>
+        <w:pStyle w:val="Literaturverzeichnis"/>
+        <w:rPr>
+          <w:noProof/>
+          <w:lang w:val="en-GB"/>
+        </w:rPr>
+      </w:pPr>
+      <w:r>
+        <w:rPr>
+          <w:noProof/>
+          <w:lang w:val="en-GB"/>
+        </w:rPr>
+        <w:t xml:space="preserve">Smith, G. A., 1992. </w:t>
+      </w:r>
+      <w:r>
+        <w:rPr>
+          <w:i/>
+          <w:iCs/>
+          <w:noProof/>
+          <w:lang w:val="en-GB"/>
+        </w:rPr>
+        <w:t xml:space="preserve">Biomechanical analysis of cross-country skiing techniques. </w:t>
+      </w:r>
+      <w:r>
+        <w:rPr>
+          <w:noProof/>
+          <w:lang w:val="en-GB"/>
+        </w:rPr>
+        <w:t>Oregon State University: NIH.</w:t>
+      </w:r>
+    </w:p>
+    <w:p>
+      <w:pPr>
+        <w:pStyle w:val="Literaturverzeichnis"/>
+        <w:rPr>
+          <w:noProof/>
+          <w:lang w:val="en-GB"/>
+        </w:rPr>
+      </w:pPr>
+      <w:r>
+        <w:rPr>
+          <w:noProof/>
+          <w:lang w:val="en-GB"/>
+        </w:rPr>
+        <w:lastRenderedPageBreak/>
+        <w:t xml:space="preserve">Stöggl, T. et al., 2014. </w:t>
+      </w:r>
+      <w:r>
+        <w:rPr>
+          <w:i/>
+          <w:iCs/>
+          <w:noProof/>
+          <w:lang w:val="en-GB"/>
+        </w:rPr>
+        <w:t xml:space="preserve">Automatic Classification of the Sub-Techniques (Gears) Used in Cross-Country Ski Skating Employing a Mobile Phone. </w:t>
+      </w:r>
+      <w:r>
+        <w:rPr>
+          <w:noProof/>
+          <w:lang w:val="en-GB"/>
+        </w:rPr>
+        <w:t>University of Salzburg: Sensors.</w:t>
+      </w:r>
+    </w:p>
+    <w:p>
+      <w:pPr>
+        <w:pStyle w:val="Literaturverzeichnis"/>
+        <w:rPr>
+          <w:noProof/>
+          <w:lang w:val="en-GB"/>
+        </w:rPr>
+      </w:pPr>
+      <w:r>
+        <w:rPr>
+          <w:noProof/>
+          <w:lang w:val="en-GB"/>
+        </w:rPr>
+        <w:t xml:space="preserve">Takeda, M. et al., 2019. </w:t>
+      </w:r>
+      <w:r>
+        <w:rPr>
+          <w:i/>
+          <w:iCs/>
+          <w:noProof/>
+          <w:lang w:val="en-GB"/>
+        </w:rPr>
+        <w:t xml:space="preserve">Cross-Country Skiing Analysis and Ski Technique Detection by High-Precision Kinematic Global Navigation Satellite System. </w:t>
+      </w:r>
+      <w:r>
+        <w:rPr>
+          <w:noProof/>
+          <w:lang w:val="en-GB"/>
+        </w:rPr>
+        <w:t>Kyoto, Japan: Sensors.</w:t>
+      </w:r>
+    </w:p>
+    <w:p>
+      <w:pPr>
+        <w:pStyle w:val="Literaturverzeichnis"/>
+        <w:rPr>
+          <w:noProof/>
+          <w:lang w:val="en-GB"/>
+        </w:rPr>
+      </w:pPr>
+      <w:r>
+        <w:rPr>
+          <w:noProof/>
+          <w:lang w:val="en-GB"/>
+        </w:rPr>
+        <w:t xml:space="preserve">Tjønnås, J. et al., 2019. </w:t>
+      </w:r>
+      <w:r>
+        <w:rPr>
+          <w:i/>
+          <w:iCs/>
+          <w:noProof/>
+          <w:lang w:val="en-GB"/>
+        </w:rPr>
+        <w:t xml:space="preserve">Assessment of Basic Motions and Technique Identification in Classical Cross-Country Skiing. </w:t>
+      </w:r>
+      <w:r>
+        <w:rPr>
+          <w:noProof/>
+          <w:lang w:val="en-GB"/>
+        </w:rPr>
+        <w:t>Trondheim, Norway: frontiersin.</w:t>
+      </w:r>
+    </w:p>
+    <w:p>
+      <w:pPr>
+        <w:pStyle w:val="Literaturverzeichnis"/>
+        <w:rPr>
+          <w:noProof/>
+        </w:rPr>
+      </w:pPr>
+      <w:r>
+        <w:rPr>
+          <w:noProof/>
+          <w:lang w:val="en-GB"/>
+        </w:rPr>
+        <w:t xml:space="preserve">Uda, S. et al., 2024. </w:t>
+      </w:r>
+      <w:r>
+        <w:rPr>
+          <w:i/>
+          <w:iCs/>
+          <w:noProof/>
+          <w:lang w:val="en-GB"/>
+        </w:rPr>
+        <w:t xml:space="preserve">Cross-Country Ski Skating Style Sub-Technique Detection and Skiing Characteristic Analysis on Snow Using High-Precision GNSS. </w:t>
+      </w:r>
+      <w:r>
+        <w:rPr>
+          <w:noProof/>
+        </w:rPr>
+        <w:t>Basel, Switzerland: Sensors.</w:t>
+      </w:r>
+    </w:p>
+    <w:p>
+      <w:r>
+        <w:fldChar w:fldCharType="end"/>
       </w:r>
     </w:p>
     <w:p>
       <w:pPr>
         <w:pStyle w:val="berschrift1"/>
       </w:pPr>
-      <w:bookmarkStart w:id="18" w:name="_Toc194860098"/>
+      <w:bookmarkStart w:id="22" w:name="_Toc194943050"/>
       <w:r>
         <w:lastRenderedPageBreak/>
         <w:t>Hilfsmittelverzeichnis</w:t>
       </w:r>
-      <w:bookmarkEnd w:id="18"/>
+      <w:bookmarkEnd w:id="22"/>
     </w:p>
     <w:p/>
     <w:p/>
@@ -5024,7 +5020,7 @@
                     <pic:cNvPicPr/>
                   </pic:nvPicPr>
                   <pic:blipFill>
-                    <a:blip r:embed="rId18"/>
+                    <a:blip r:embed="rId15"/>
                     <a:stretch>
                       <a:fillRect/>
                     </a:stretch>
@@ -5046,7 +5042,7 @@
       </w:r>
     </w:p>
     <w:sectPr>
-      <w:footerReference w:type="default" r:id="rId19"/>
+      <w:footerReference w:type="default" r:id="rId16"/>
       <w:pgSz w:w="11906" w:h="16838"/>
       <w:pgMar w:top="1418" w:right="1418" w:bottom="1134" w:left="1701" w:header="737" w:footer="737" w:gutter="0"/>
       <w:cols w:space="708"/>
@@ -5057,7 +5053,7 @@
 </file>
 
 <file path=word/endnotes.xml><?xml version="1.0" encoding="utf-8"?>
-<w:endnotes xmlns:wpc="http://schemas.microsoft.com/office/word/2010/wordprocessingCanvas" xmlns:cx="http://schemas.microsoft.com/office/drawing/2014/chartex" xmlns:cx1="http://schemas.microsoft.com/office/drawing/2015/9/8/chartex" xmlns:cx2="http://schemas.microsoft.com/office/drawing/2015/10/21/chartex" xmlns:cx3="http://schemas.microsoft.com/office/drawing/2016/5/9/chartex" xmlns:cx4="http://schemas.microsoft.com/office/drawing/2016/5/10/chartex" xmlns:cx5="http://schemas.microsoft.com/office/drawing/2016/5/11/chartex" xmlns:cx6="http://schemas.microsoft.com/office/drawing/2016/5/12/chartex" xmlns:cx7="http://schemas.microsoft.com/office/drawing/2016/5/13/chartex" xmlns:cx8="http://schemas.microsoft.com/office/drawing/2016/5/14/chartex" xmlns:mc="http://schemas.openxmlformats.org/markup-compatibility/2006" xmlns:aink="http://schemas.microsoft.com/office/drawing/2016/ink" xmlns:am3d="http://schemas.microsoft.com/office/drawing/2017/model3d" xmlns:o="urn:schemas-microsoft-com:office:office" xmlns:oel="http://schemas.microsoft.com/office/2019/extlst" xmlns:r="http://schemas.openxmlformats.org/officeDocument/2006/relationships" xmlns:m="http://schemas.openxmlformats.org/officeDocument/2006/math" xmlns:v="urn:schemas-microsoft-com:vml" xmlns:wp14="http://schemas.microsoft.com/office/word/2010/wordprocessingDrawing" xmlns:wp="http://schemas.openxmlformats.org/drawingml/2006/wordprocessingDrawing" xmlns:w10="urn:schemas-microsoft-com:office:word" xmlns:w="http://schemas.openxmlformats.org/wordprocessingml/2006/main" xmlns:w14="http://schemas.microsoft.com/office/word/2010/wordml" xmlns:w15="http://schemas.microsoft.com/office/word/2012/wordml" xmlns:w16cex="http://schemas.microsoft.com/office/word/2018/wordml/cex" xmlns:w16cid="http://schemas.microsoft.com/office/word/2016/wordml/cid" xmlns:w16="http://schemas.microsoft.com/office/word/2018/wordml" xmlns:w16du="http://schemas.microsoft.com/office/word/2023/wordml/word16du" xmlns:w16sdtdh="http://schemas.microsoft.com/office/word/2020/wordml/sdtdatahash" xmlns:w16sdtfl="http://schemas.microsoft.com/office/word/2024/wordml/sdtformatlock" xmlns:w16se="http://schemas.microsoft.com/office/word/2015/wordml/symex" xmlns:wpg="http://schemas.microsoft.com/office/word/2010/wordprocessingGroup" xmlns:wpi="http://schemas.microsoft.com/office/word/2010/wordprocessingInk" xmlns:wne="http://schemas.microsoft.com/office/word/2006/wordml" xmlns:wps="http://schemas.microsoft.com/office/word/2010/wordprocessingShape" mc:Ignorable="w14 w15 w16se w16cid w16 w16cex w16sdtdh w16sdtfl w16du wp14">
+<w:endnotes xmlns:wpc="http://schemas.microsoft.com/office/word/2010/wordprocessingCanvas" xmlns:cx="http://schemas.microsoft.com/office/drawing/2014/chartex" xmlns:cx1="http://schemas.microsoft.com/office/drawing/2015/9/8/chartex" xmlns:mc="http://schemas.openxmlformats.org/markup-compatibility/2006" xmlns:o="urn:schemas-microsoft-com:office:office" xmlns:r="http://schemas.openxmlformats.org/officeDocument/2006/relationships" xmlns:m="http://schemas.openxmlformats.org/officeDocument/2006/math" xmlns:v="urn:schemas-microsoft-com:vml" xmlns:wp14="http://schemas.microsoft.com/office/word/2010/wordprocessingDrawing" xmlns:wp="http://schemas.openxmlformats.org/drawingml/2006/wordprocessingDrawing" xmlns:w10="urn:schemas-microsoft-com:office:word" xmlns:w="http://schemas.openxmlformats.org/wordprocessingml/2006/main" xmlns:w14="http://schemas.microsoft.com/office/word/2010/wordml" xmlns:w15="http://schemas.microsoft.com/office/word/2012/wordml" xmlns:w16se="http://schemas.microsoft.com/office/word/2015/wordml/symex" xmlns:wpg="http://schemas.microsoft.com/office/word/2010/wordprocessingGroup" xmlns:wpi="http://schemas.microsoft.com/office/word/2010/wordprocessingInk" xmlns:wne="http://schemas.microsoft.com/office/word/2006/wordml" xmlns:wps="http://schemas.microsoft.com/office/word/2010/wordprocessingShape" mc:Ignorable="w14 w15 w16se wp14">
   <w:endnote w:type="separator" w:id="-1">
     <w:p>
       <w:pPr>
@@ -5082,7 +5078,7 @@
 </file>
 
 <file path=word/footer1.xml><?xml version="1.0" encoding="utf-8"?>
-<w:ftr xmlns:wpc="http://schemas.microsoft.com/office/word/2010/wordprocessingCanvas" xmlns:cx="http://schemas.microsoft.com/office/drawing/2014/chartex" xmlns:cx1="http://schemas.microsoft.com/office/drawing/2015/9/8/chartex" xmlns:cx2="http://schemas.microsoft.com/office/drawing/2015/10/21/chartex" xmlns:cx3="http://schemas.microsoft.com/office/drawing/2016/5/9/chartex" xmlns:cx4="http://schemas.microsoft.com/office/drawing/2016/5/10/chartex" xmlns:cx5="http://schemas.microsoft.com/office/drawing/2016/5/11/chartex" xmlns:cx6="http://schemas.microsoft.com/office/drawing/2016/5/12/chartex" xmlns:cx7="http://schemas.microsoft.com/office/drawing/2016/5/13/chartex" xmlns:cx8="http://schemas.microsoft.com/office/drawing/2016/5/14/chartex" xmlns:mc="http://schemas.openxmlformats.org/markup-compatibility/2006" xmlns:aink="http://schemas.microsoft.com/office/drawing/2016/ink" xmlns:am3d="http://schemas.microsoft.com/office/drawing/2017/model3d" xmlns:o="urn:schemas-microsoft-com:office:office" xmlns:oel="http://schemas.microsoft.com/office/2019/extlst" xmlns:r="http://schemas.openxmlformats.org/officeDocument/2006/relationships" xmlns:m="http://schemas.openxmlformats.org/officeDocument/2006/math" xmlns:v="urn:schemas-microsoft-com:vml" xmlns:wp14="http://schemas.microsoft.com/office/word/2010/wordprocessingDrawing" xmlns:wp="http://schemas.openxmlformats.org/drawingml/2006/wordprocessingDrawing" xmlns:w10="urn:schemas-microsoft-com:office:word" xmlns:w="http://schemas.openxmlformats.org/wordprocessingml/2006/main" xmlns:w14="http://schemas.microsoft.com/office/word/2010/wordml" xmlns:w15="http://schemas.microsoft.com/office/word/2012/wordml" xmlns:w16cex="http://schemas.microsoft.com/office/word/2018/wordml/cex" xmlns:w16cid="http://schemas.microsoft.com/office/word/2016/wordml/cid" xmlns:w16="http://schemas.microsoft.com/office/word/2018/wordml" xmlns:w16du="http://schemas.microsoft.com/office/word/2023/wordml/word16du" xmlns:w16sdtdh="http://schemas.microsoft.com/office/word/2020/wordml/sdtdatahash" xmlns:w16sdtfl="http://schemas.microsoft.com/office/word/2024/wordml/sdtformatlock" xmlns:w16se="http://schemas.microsoft.com/office/word/2015/wordml/symex" xmlns:wpg="http://schemas.microsoft.com/office/word/2010/wordprocessingGroup" xmlns:wpi="http://schemas.microsoft.com/office/word/2010/wordprocessingInk" xmlns:wne="http://schemas.microsoft.com/office/word/2006/wordml" xmlns:wps="http://schemas.microsoft.com/office/word/2010/wordprocessingShape" mc:Ignorable="w14 w15 w16se w16cid w16 w16cex w16sdtdh w16sdtfl w16du wp14">
+<w:ftr xmlns:wpc="http://schemas.microsoft.com/office/word/2010/wordprocessingCanvas" xmlns:cx="http://schemas.microsoft.com/office/drawing/2014/chartex" xmlns:cx1="http://schemas.microsoft.com/office/drawing/2015/9/8/chartex" xmlns:mc="http://schemas.openxmlformats.org/markup-compatibility/2006" xmlns:o="urn:schemas-microsoft-com:office:office" xmlns:r="http://schemas.openxmlformats.org/officeDocument/2006/relationships" xmlns:m="http://schemas.openxmlformats.org/officeDocument/2006/math" xmlns:v="urn:schemas-microsoft-com:vml" xmlns:wp14="http://schemas.microsoft.com/office/word/2010/wordprocessingDrawing" xmlns:wp="http://schemas.openxmlformats.org/drawingml/2006/wordprocessingDrawing" xmlns:w10="urn:schemas-microsoft-com:office:word" xmlns:w="http://schemas.openxmlformats.org/wordprocessingml/2006/main" xmlns:w14="http://schemas.microsoft.com/office/word/2010/wordml" xmlns:w15="http://schemas.microsoft.com/office/word/2012/wordml" xmlns:w16se="http://schemas.microsoft.com/office/word/2015/wordml/symex" xmlns:wpg="http://schemas.microsoft.com/office/word/2010/wordprocessingGroup" xmlns:wpi="http://schemas.microsoft.com/office/word/2010/wordprocessingInk" xmlns:wne="http://schemas.microsoft.com/office/word/2006/wordml" xmlns:wps="http://schemas.microsoft.com/office/word/2010/wordprocessingShape" mc:Ignorable="w14 w15 w16se wp14">
   <w:p>
     <w:pPr>
       <w:pStyle w:val="Fuzeile"/>
@@ -5112,7 +5108,7 @@
       <w:rPr>
         <w:noProof/>
       </w:rPr>
-      <w:t>1—I</w:t>
+      <w:t>1—II</w:t>
     </w:r>
     <w:r>
       <w:fldChar w:fldCharType="end"/>
@@ -5122,7 +5118,7 @@
 </file>
 
 <file path=word/footer2.xml><?xml version="1.0" encoding="utf-8"?>
-<w:ftr xmlns:wpc="http://schemas.microsoft.com/office/word/2010/wordprocessingCanvas" xmlns:cx="http://schemas.microsoft.com/office/drawing/2014/chartex" xmlns:cx1="http://schemas.microsoft.com/office/drawing/2015/9/8/chartex" xmlns:cx2="http://schemas.microsoft.com/office/drawing/2015/10/21/chartex" xmlns:cx3="http://schemas.microsoft.com/office/drawing/2016/5/9/chartex" xmlns:cx4="http://schemas.microsoft.com/office/drawing/2016/5/10/chartex" xmlns:cx5="http://schemas.microsoft.com/office/drawing/2016/5/11/chartex" xmlns:cx6="http://schemas.microsoft.com/office/drawing/2016/5/12/chartex" xmlns:cx7="http://schemas.microsoft.com/office/drawing/2016/5/13/chartex" xmlns:cx8="http://schemas.microsoft.com/office/drawing/2016/5/14/chartex" xmlns:mc="http://schemas.openxmlformats.org/markup-compatibility/2006" xmlns:aink="http://schemas.microsoft.com/office/drawing/2016/ink" xmlns:am3d="http://schemas.microsoft.com/office/drawing/2017/model3d" xmlns:o="urn:schemas-microsoft-com:office:office" xmlns:oel="http://schemas.microsoft.com/office/2019/extlst" xmlns:r="http://schemas.openxmlformats.org/officeDocument/2006/relationships" xmlns:m="http://schemas.openxmlformats.org/officeDocument/2006/math" xmlns:v="urn:schemas-microsoft-com:vml" xmlns:wp14="http://schemas.microsoft.com/office/word/2010/wordprocessingDrawing" xmlns:wp="http://schemas.openxmlformats.org/drawingml/2006/wordprocessingDrawing" xmlns:w10="urn:schemas-microsoft-com:office:word" xmlns:w="http://schemas.openxmlformats.org/wordprocessingml/2006/main" xmlns:w14="http://schemas.microsoft.com/office/word/2010/wordml" xmlns:w15="http://schemas.microsoft.com/office/word/2012/wordml" xmlns:w16cex="http://schemas.microsoft.com/office/word/2018/wordml/cex" xmlns:w16cid="http://schemas.microsoft.com/office/word/2016/wordml/cid" xmlns:w16="http://schemas.microsoft.com/office/word/2018/wordml" xmlns:w16du="http://schemas.microsoft.com/office/word/2023/wordml/word16du" xmlns:w16sdtdh="http://schemas.microsoft.com/office/word/2020/wordml/sdtdatahash" xmlns:w16sdtfl="http://schemas.microsoft.com/office/word/2024/wordml/sdtformatlock" xmlns:w16se="http://schemas.microsoft.com/office/word/2015/wordml/symex" xmlns:wpg="http://schemas.microsoft.com/office/word/2010/wordprocessingGroup" xmlns:wpi="http://schemas.microsoft.com/office/word/2010/wordprocessingInk" xmlns:wne="http://schemas.microsoft.com/office/word/2006/wordml" xmlns:wps="http://schemas.microsoft.com/office/word/2010/wordprocessingShape" mc:Ignorable="w14 w15 w16se w16cid w16 w16cex w16sdtdh w16sdtfl w16du wp14">
+<w:ftr xmlns:wpc="http://schemas.microsoft.com/office/word/2010/wordprocessingCanvas" xmlns:cx="http://schemas.microsoft.com/office/drawing/2014/chartex" xmlns:cx1="http://schemas.microsoft.com/office/drawing/2015/9/8/chartex" xmlns:mc="http://schemas.openxmlformats.org/markup-compatibility/2006" xmlns:o="urn:schemas-microsoft-com:office:office" xmlns:r="http://schemas.openxmlformats.org/officeDocument/2006/relationships" xmlns:m="http://schemas.openxmlformats.org/officeDocument/2006/math" xmlns:v="urn:schemas-microsoft-com:vml" xmlns:wp14="http://schemas.microsoft.com/office/word/2010/wordprocessingDrawing" xmlns:wp="http://schemas.openxmlformats.org/drawingml/2006/wordprocessingDrawing" xmlns:w10="urn:schemas-microsoft-com:office:word" xmlns:w="http://schemas.openxmlformats.org/wordprocessingml/2006/main" xmlns:w14="http://schemas.microsoft.com/office/word/2010/wordml" xmlns:w15="http://schemas.microsoft.com/office/word/2012/wordml" xmlns:w16se="http://schemas.microsoft.com/office/word/2015/wordml/symex" xmlns:wpg="http://schemas.microsoft.com/office/word/2010/wordprocessingGroup" xmlns:wpi="http://schemas.microsoft.com/office/word/2010/wordprocessingInk" xmlns:wne="http://schemas.microsoft.com/office/word/2006/wordml" xmlns:wps="http://schemas.microsoft.com/office/word/2010/wordprocessingShape" mc:Ignorable="w14 w15 w16se wp14">
   <w:p>
     <w:pPr>
       <w:pStyle w:val="Fuzeile"/>
@@ -5152,7 +5148,7 @@
       <w:rPr>
         <w:noProof/>
       </w:rPr>
-      <w:t>- 1 -</w:t>
+      <w:t>- 2 -</w:t>
     </w:r>
     <w:r>
       <w:fldChar w:fldCharType="end"/>
@@ -5162,7 +5158,7 @@
 </file>
 
 <file path=word/footer3.xml><?xml version="1.0" encoding="utf-8"?>
-<w:ftr xmlns:wpc="http://schemas.microsoft.com/office/word/2010/wordprocessingCanvas" xmlns:cx="http://schemas.microsoft.com/office/drawing/2014/chartex" xmlns:cx1="http://schemas.microsoft.com/office/drawing/2015/9/8/chartex" xmlns:cx2="http://schemas.microsoft.com/office/drawing/2015/10/21/chartex" xmlns:cx3="http://schemas.microsoft.com/office/drawing/2016/5/9/chartex" xmlns:cx4="http://schemas.microsoft.com/office/drawing/2016/5/10/chartex" xmlns:cx5="http://schemas.microsoft.com/office/drawing/2016/5/11/chartex" xmlns:cx6="http://schemas.microsoft.com/office/drawing/2016/5/12/chartex" xmlns:cx7="http://schemas.microsoft.com/office/drawing/2016/5/13/chartex" xmlns:cx8="http://schemas.microsoft.com/office/drawing/2016/5/14/chartex" xmlns:mc="http://schemas.openxmlformats.org/markup-compatibility/2006" xmlns:aink="http://schemas.microsoft.com/office/drawing/2016/ink" xmlns:am3d="http://schemas.microsoft.com/office/drawing/2017/model3d" xmlns:o="urn:schemas-microsoft-com:office:office" xmlns:oel="http://schemas.microsoft.com/office/2019/extlst" xmlns:r="http://schemas.openxmlformats.org/officeDocument/2006/relationships" xmlns:m="http://schemas.openxmlformats.org/officeDocument/2006/math" xmlns:v="urn:schemas-microsoft-com:vml" xmlns:wp14="http://schemas.microsoft.com/office/word/2010/wordprocessingDrawing" xmlns:wp="http://schemas.openxmlformats.org/drawingml/2006/wordprocessingDrawing" xmlns:w10="urn:schemas-microsoft-com:office:word" xmlns:w="http://schemas.openxmlformats.org/wordprocessingml/2006/main" xmlns:w14="http://schemas.microsoft.com/office/word/2010/wordml" xmlns:w15="http://schemas.microsoft.com/office/word/2012/wordml" xmlns:w16cex="http://schemas.microsoft.com/office/word/2018/wordml/cex" xmlns:w16cid="http://schemas.microsoft.com/office/word/2016/wordml/cid" xmlns:w16="http://schemas.microsoft.com/office/word/2018/wordml" xmlns:w16du="http://schemas.microsoft.com/office/word/2023/wordml/word16du" xmlns:w16sdtdh="http://schemas.microsoft.com/office/word/2020/wordml/sdtdatahash" xmlns:w16sdtfl="http://schemas.microsoft.com/office/word/2024/wordml/sdtformatlock" xmlns:w16se="http://schemas.microsoft.com/office/word/2015/wordml/symex" xmlns:wpg="http://schemas.microsoft.com/office/word/2010/wordprocessingGroup" xmlns:wpi="http://schemas.microsoft.com/office/word/2010/wordprocessingInk" xmlns:wne="http://schemas.microsoft.com/office/word/2006/wordml" xmlns:wps="http://schemas.microsoft.com/office/word/2010/wordprocessingShape" mc:Ignorable="w14 w15 w16se w16cid w16 w16cex w16sdtdh w16sdtfl w16du wp14">
+<w:ftr xmlns:wpc="http://schemas.microsoft.com/office/word/2010/wordprocessingCanvas" xmlns:cx="http://schemas.microsoft.com/office/drawing/2014/chartex" xmlns:cx1="http://schemas.microsoft.com/office/drawing/2015/9/8/chartex" xmlns:mc="http://schemas.openxmlformats.org/markup-compatibility/2006" xmlns:o="urn:schemas-microsoft-com:office:office" xmlns:r="http://schemas.openxmlformats.org/officeDocument/2006/relationships" xmlns:m="http://schemas.openxmlformats.org/officeDocument/2006/math" xmlns:v="urn:schemas-microsoft-com:vml" xmlns:wp14="http://schemas.microsoft.com/office/word/2010/wordprocessingDrawing" xmlns:wp="http://schemas.openxmlformats.org/drawingml/2006/wordprocessingDrawing" xmlns:w10="urn:schemas-microsoft-com:office:word" xmlns:w="http://schemas.openxmlformats.org/wordprocessingml/2006/main" xmlns:w14="http://schemas.microsoft.com/office/word/2010/wordml" xmlns:w15="http://schemas.microsoft.com/office/word/2012/wordml" xmlns:w16se="http://schemas.microsoft.com/office/word/2015/wordml/symex" xmlns:wpg="http://schemas.microsoft.com/office/word/2010/wordprocessingGroup" xmlns:wpi="http://schemas.microsoft.com/office/word/2010/wordprocessingInk" xmlns:wne="http://schemas.microsoft.com/office/word/2006/wordml" xmlns:wps="http://schemas.microsoft.com/office/word/2010/wordprocessingShape" mc:Ignorable="w14 w15 w16se wp14">
   <w:p>
     <w:pPr>
       <w:pStyle w:val="Fuzeile"/>
@@ -5192,7 +5188,7 @@
       <w:rPr>
         <w:noProof/>
       </w:rPr>
-      <w:t>- 5 -</w:t>
+      <w:t>- 6 -</w:t>
     </w:r>
     <w:r>
       <w:fldChar w:fldCharType="end"/>
@@ -5202,7 +5198,7 @@
 </file>
 
 <file path=word/footer4.xml><?xml version="1.0" encoding="utf-8"?>
-<w:ftr xmlns:wpc="http://schemas.microsoft.com/office/word/2010/wordprocessingCanvas" xmlns:cx="http://schemas.microsoft.com/office/drawing/2014/chartex" xmlns:cx1="http://schemas.microsoft.com/office/drawing/2015/9/8/chartex" xmlns:cx2="http://schemas.microsoft.com/office/drawing/2015/10/21/chartex" xmlns:cx3="http://schemas.microsoft.com/office/drawing/2016/5/9/chartex" xmlns:cx4="http://schemas.microsoft.com/office/drawing/2016/5/10/chartex" xmlns:cx5="http://schemas.microsoft.com/office/drawing/2016/5/11/chartex" xmlns:cx6="http://schemas.microsoft.com/office/drawing/2016/5/12/chartex" xmlns:cx7="http://schemas.microsoft.com/office/drawing/2016/5/13/chartex" xmlns:cx8="http://schemas.microsoft.com/office/drawing/2016/5/14/chartex" xmlns:mc="http://schemas.openxmlformats.org/markup-compatibility/2006" xmlns:aink="http://schemas.microsoft.com/office/drawing/2016/ink" xmlns:am3d="http://schemas.microsoft.com/office/drawing/2017/model3d" xmlns:o="urn:schemas-microsoft-com:office:office" xmlns:oel="http://schemas.microsoft.com/office/2019/extlst" xmlns:r="http://schemas.openxmlformats.org/officeDocument/2006/relationships" xmlns:m="http://schemas.openxmlformats.org/officeDocument/2006/math" xmlns:v="urn:schemas-microsoft-com:vml" xmlns:wp14="http://schemas.microsoft.com/office/word/2010/wordprocessingDrawing" xmlns:wp="http://schemas.openxmlformats.org/drawingml/2006/wordprocessingDrawing" xmlns:w10="urn:schemas-microsoft-com:office:word" xmlns:w="http://schemas.openxmlformats.org/wordprocessingml/2006/main" xmlns:w14="http://schemas.microsoft.com/office/word/2010/wordml" xmlns:w15="http://schemas.microsoft.com/office/word/2012/wordml" xmlns:w16cex="http://schemas.microsoft.com/office/word/2018/wordml/cex" xmlns:w16cid="http://schemas.microsoft.com/office/word/2016/wordml/cid" xmlns:w16="http://schemas.microsoft.com/office/word/2018/wordml" xmlns:w16du="http://schemas.microsoft.com/office/word/2023/wordml/word16du" xmlns:w16sdtdh="http://schemas.microsoft.com/office/word/2020/wordml/sdtdatahash" xmlns:w16sdtfl="http://schemas.microsoft.com/office/word/2024/wordml/sdtformatlock" xmlns:w16se="http://schemas.microsoft.com/office/word/2015/wordml/symex" xmlns:wpg="http://schemas.microsoft.com/office/word/2010/wordprocessingGroup" xmlns:wpi="http://schemas.microsoft.com/office/word/2010/wordprocessingInk" xmlns:wne="http://schemas.microsoft.com/office/word/2006/wordml" xmlns:wps="http://schemas.microsoft.com/office/word/2010/wordprocessingShape" mc:Ignorable="w14 w15 w16se w16cid w16 w16cex w16sdtdh w16sdtfl w16du wp14">
+<w:ftr xmlns:wpc="http://schemas.microsoft.com/office/word/2010/wordprocessingCanvas" xmlns:cx="http://schemas.microsoft.com/office/drawing/2014/chartex" xmlns:cx1="http://schemas.microsoft.com/office/drawing/2015/9/8/chartex" xmlns:mc="http://schemas.openxmlformats.org/markup-compatibility/2006" xmlns:o="urn:schemas-microsoft-com:office:office" xmlns:r="http://schemas.openxmlformats.org/officeDocument/2006/relationships" xmlns:m="http://schemas.openxmlformats.org/officeDocument/2006/math" xmlns:v="urn:schemas-microsoft-com:vml" xmlns:wp14="http://schemas.microsoft.com/office/word/2010/wordprocessingDrawing" xmlns:wp="http://schemas.openxmlformats.org/drawingml/2006/wordprocessingDrawing" xmlns:w10="urn:schemas-microsoft-com:office:word" xmlns:w="http://schemas.openxmlformats.org/wordprocessingml/2006/main" xmlns:w14="http://schemas.microsoft.com/office/word/2010/wordml" xmlns:w15="http://schemas.microsoft.com/office/word/2012/wordml" xmlns:w16se="http://schemas.microsoft.com/office/word/2015/wordml/symex" xmlns:wpg="http://schemas.microsoft.com/office/word/2010/wordprocessingGroup" xmlns:wpi="http://schemas.microsoft.com/office/word/2010/wordprocessingInk" xmlns:wne="http://schemas.microsoft.com/office/word/2006/wordml" xmlns:wps="http://schemas.microsoft.com/office/word/2010/wordprocessingShape" mc:Ignorable="w14 w15 w16se wp14">
   <w:p>
     <w:pPr>
       <w:pStyle w:val="Fuzeile"/>
@@ -5232,7 +5228,7 @@
       <w:rPr>
         <w:noProof/>
       </w:rPr>
-      <w:t>- 1 -</w:t>
+      <w:t>- 7 -</w:t>
     </w:r>
     <w:r>
       <w:fldChar w:fldCharType="end"/>
@@ -5242,7 +5238,7 @@
 </file>
 
 <file path=word/footnotes.xml><?xml version="1.0" encoding="utf-8"?>
-<w:footnotes xmlns:wpc="http://schemas.microsoft.com/office/word/2010/wordprocessingCanvas" xmlns:cx="http://schemas.microsoft.com/office/drawing/2014/chartex" xmlns:cx1="http://schemas.microsoft.com/office/drawing/2015/9/8/chartex" xmlns:cx2="http://schemas.microsoft.com/office/drawing/2015/10/21/chartex" xmlns:cx3="http://schemas.microsoft.com/office/drawing/2016/5/9/chartex" xmlns:cx4="http://schemas.microsoft.com/office/drawing/2016/5/10/chartex" xmlns:cx5="http://schemas.microsoft.com/office/drawing/2016/5/11/chartex" xmlns:cx6="http://schemas.microsoft.com/office/drawing/2016/5/12/chartex" xmlns:cx7="http://schemas.microsoft.com/office/drawing/2016/5/13/chartex" xmlns:cx8="http://schemas.microsoft.com/office/drawing/2016/5/14/chartex" xmlns:mc="http://schemas.openxmlformats.org/markup-compatibility/2006" xmlns:aink="http://schemas.microsoft.com/office/drawing/2016/ink" xmlns:am3d="http://schemas.microsoft.com/office/drawing/2017/model3d" xmlns:o="urn:schemas-microsoft-com:office:office" xmlns:oel="http://schemas.microsoft.com/office/2019/extlst" xmlns:r="http://schemas.openxmlformats.org/officeDocument/2006/relationships" xmlns:m="http://schemas.openxmlformats.org/officeDocument/2006/math" xmlns:v="urn:schemas-microsoft-com:vml" xmlns:wp14="http://schemas.microsoft.com/office/word/2010/wordprocessingDrawing" xmlns:wp="http://schemas.openxmlformats.org/drawingml/2006/wordprocessingDrawing" xmlns:w10="urn:schemas-microsoft-com:office:word" xmlns:w="http://schemas.openxmlformats.org/wordprocessingml/2006/main" xmlns:w14="http://schemas.microsoft.com/office/word/2010/wordml" xmlns:w15="http://schemas.microsoft.com/office/word/2012/wordml" xmlns:w16cex="http://schemas.microsoft.com/office/word/2018/wordml/cex" xmlns:w16cid="http://schemas.microsoft.com/office/word/2016/wordml/cid" xmlns:w16="http://schemas.microsoft.com/office/word/2018/wordml" xmlns:w16du="http://schemas.microsoft.com/office/word/2023/wordml/word16du" xmlns:w16sdtdh="http://schemas.microsoft.com/office/word/2020/wordml/sdtdatahash" xmlns:w16sdtfl="http://schemas.microsoft.com/office/word/2024/wordml/sdtformatlock" xmlns:w16se="http://schemas.microsoft.com/office/word/2015/wordml/symex" xmlns:wpg="http://schemas.microsoft.com/office/word/2010/wordprocessingGroup" xmlns:wpi="http://schemas.microsoft.com/office/word/2010/wordprocessingInk" xmlns:wne="http://schemas.microsoft.com/office/word/2006/wordml" xmlns:wps="http://schemas.microsoft.com/office/word/2010/wordprocessingShape" mc:Ignorable="w14 w15 w16se w16cid w16 w16cex w16sdtdh w16sdtfl w16du wp14">
+<w:footnotes xmlns:wpc="http://schemas.microsoft.com/office/word/2010/wordprocessingCanvas" xmlns:cx="http://schemas.microsoft.com/office/drawing/2014/chartex" xmlns:cx1="http://schemas.microsoft.com/office/drawing/2015/9/8/chartex" xmlns:mc="http://schemas.openxmlformats.org/markup-compatibility/2006" xmlns:o="urn:schemas-microsoft-com:office:office" xmlns:r="http://schemas.openxmlformats.org/officeDocument/2006/relationships" xmlns:m="http://schemas.openxmlformats.org/officeDocument/2006/math" xmlns:v="urn:schemas-microsoft-com:vml" xmlns:wp14="http://schemas.microsoft.com/office/word/2010/wordprocessingDrawing" xmlns:wp="http://schemas.openxmlformats.org/drawingml/2006/wordprocessingDrawing" xmlns:w10="urn:schemas-microsoft-com:office:word" xmlns:w="http://schemas.openxmlformats.org/wordprocessingml/2006/main" xmlns:w14="http://schemas.microsoft.com/office/word/2010/wordml" xmlns:w15="http://schemas.microsoft.com/office/word/2012/wordml" xmlns:w16se="http://schemas.microsoft.com/office/word/2015/wordml/symex" xmlns:wpg="http://schemas.microsoft.com/office/word/2010/wordprocessingGroup" xmlns:wpi="http://schemas.microsoft.com/office/word/2010/wordprocessingInk" xmlns:wne="http://schemas.microsoft.com/office/word/2006/wordml" xmlns:wps="http://schemas.microsoft.com/office/word/2010/wordprocessingShape" mc:Ignorable="w14 w15 w16se wp14">
   <w:footnote w:type="separator" w:id="-1">
     <w:p>
       <w:pPr>
@@ -5267,7 +5263,7 @@
 </file>
 
 <file path=word/header1.xml><?xml version="1.0" encoding="utf-8"?>
-<w:hdr xmlns:wpc="http://schemas.microsoft.com/office/word/2010/wordprocessingCanvas" xmlns:cx="http://schemas.microsoft.com/office/drawing/2014/chartex" xmlns:cx1="http://schemas.microsoft.com/office/drawing/2015/9/8/chartex" xmlns:cx2="http://schemas.microsoft.com/office/drawing/2015/10/21/chartex" xmlns:cx3="http://schemas.microsoft.com/office/drawing/2016/5/9/chartex" xmlns:cx4="http://schemas.microsoft.com/office/drawing/2016/5/10/chartex" xmlns:cx5="http://schemas.microsoft.com/office/drawing/2016/5/11/chartex" xmlns:cx6="http://schemas.microsoft.com/office/drawing/2016/5/12/chartex" xmlns:cx7="http://schemas.microsoft.com/office/drawing/2016/5/13/chartex" xmlns:cx8="http://schemas.microsoft.com/office/drawing/2016/5/14/chartex" xmlns:mc="http://schemas.openxmlformats.org/markup-compatibility/2006" xmlns:aink="http://schemas.microsoft.com/office/drawing/2016/ink" xmlns:am3d="http://schemas.microsoft.com/office/drawing/2017/model3d" xmlns:o="urn:schemas-microsoft-com:office:office" xmlns:oel="http://schemas.microsoft.com/office/2019/extlst" xmlns:r="http://schemas.openxmlformats.org/officeDocument/2006/relationships" xmlns:m="http://schemas.openxmlformats.org/officeDocument/2006/math" xmlns:v="urn:schemas-microsoft-com:vml" xmlns:wp14="http://schemas.microsoft.com/office/word/2010/wordprocessingDrawing" xmlns:wp="http://schemas.openxmlformats.org/drawingml/2006/wordprocessingDrawing" xmlns:w10="urn:schemas-microsoft-com:office:word" xmlns:w="http://schemas.openxmlformats.org/wordprocessingml/2006/main" xmlns:w14="http://schemas.microsoft.com/office/word/2010/wordml" xmlns:w15="http://schemas.microsoft.com/office/word/2012/wordml" xmlns:w16cex="http://schemas.microsoft.com/office/word/2018/wordml/cex" xmlns:w16cid="http://schemas.microsoft.com/office/word/2016/wordml/cid" xmlns:w16="http://schemas.microsoft.com/office/word/2018/wordml" xmlns:w16du="http://schemas.microsoft.com/office/word/2023/wordml/word16du" xmlns:w16sdtdh="http://schemas.microsoft.com/office/word/2020/wordml/sdtdatahash" xmlns:w16sdtfl="http://schemas.microsoft.com/office/word/2024/wordml/sdtformatlock" xmlns:w16se="http://schemas.microsoft.com/office/word/2015/wordml/symex" xmlns:wpg="http://schemas.microsoft.com/office/word/2010/wordprocessingGroup" xmlns:wpi="http://schemas.microsoft.com/office/word/2010/wordprocessingInk" xmlns:wne="http://schemas.microsoft.com/office/word/2006/wordml" xmlns:wps="http://schemas.microsoft.com/office/word/2010/wordprocessingShape" mc:Ignorable="w14 w15 w16se w16cid w16 w16cex w16sdtdh w16sdtfl w16du wp14">
+<w:hdr xmlns:wpc="http://schemas.microsoft.com/office/word/2010/wordprocessingCanvas" xmlns:cx="http://schemas.microsoft.com/office/drawing/2014/chartex" xmlns:cx1="http://schemas.microsoft.com/office/drawing/2015/9/8/chartex" xmlns:mc="http://schemas.openxmlformats.org/markup-compatibility/2006" xmlns:o="urn:schemas-microsoft-com:office:office" xmlns:r="http://schemas.openxmlformats.org/officeDocument/2006/relationships" xmlns:m="http://schemas.openxmlformats.org/officeDocument/2006/math" xmlns:v="urn:schemas-microsoft-com:vml" xmlns:wp14="http://schemas.microsoft.com/office/word/2010/wordprocessingDrawing" xmlns:wp="http://schemas.openxmlformats.org/drawingml/2006/wordprocessingDrawing" xmlns:w10="urn:schemas-microsoft-com:office:word" xmlns:w="http://schemas.openxmlformats.org/wordprocessingml/2006/main" xmlns:w14="http://schemas.microsoft.com/office/word/2010/wordml" xmlns:w15="http://schemas.microsoft.com/office/word/2012/wordml" xmlns:w16se="http://schemas.microsoft.com/office/word/2015/wordml/symex" xmlns:wpg="http://schemas.microsoft.com/office/word/2010/wordprocessingGroup" xmlns:wpi="http://schemas.microsoft.com/office/word/2010/wordprocessingInk" xmlns:wne="http://schemas.microsoft.com/office/word/2006/wordml" xmlns:wps="http://schemas.microsoft.com/office/word/2010/wordprocessingShape" mc:Ignorable="w14 w15 w16se wp14">
   <w:p>
     <w:pPr>
       <w:pStyle w:val="Kopfzeile"/>
@@ -5298,7 +5294,7 @@
 </file>
 
 <file path=word/header2.xml><?xml version="1.0" encoding="utf-8"?>
-<w:hdr xmlns:wpc="http://schemas.microsoft.com/office/word/2010/wordprocessingCanvas" xmlns:cx="http://schemas.microsoft.com/office/drawing/2014/chartex" xmlns:cx1="http://schemas.microsoft.com/office/drawing/2015/9/8/chartex" xmlns:cx2="http://schemas.microsoft.com/office/drawing/2015/10/21/chartex" xmlns:cx3="http://schemas.microsoft.com/office/drawing/2016/5/9/chartex" xmlns:cx4="http://schemas.microsoft.com/office/drawing/2016/5/10/chartex" xmlns:cx5="http://schemas.microsoft.com/office/drawing/2016/5/11/chartex" xmlns:cx6="http://schemas.microsoft.com/office/drawing/2016/5/12/chartex" xmlns:cx7="http://schemas.microsoft.com/office/drawing/2016/5/13/chartex" xmlns:cx8="http://schemas.microsoft.com/office/drawing/2016/5/14/chartex" xmlns:mc="http://schemas.openxmlformats.org/markup-compatibility/2006" xmlns:aink="http://schemas.microsoft.com/office/drawing/2016/ink" xmlns:am3d="http://schemas.microsoft.com/office/drawing/2017/model3d" xmlns:o="urn:schemas-microsoft-com:office:office" xmlns:oel="http://schemas.microsoft.com/office/2019/extlst" xmlns:r="http://schemas.openxmlformats.org/officeDocument/2006/relationships" xmlns:m="http://schemas.openxmlformats.org/officeDocument/2006/math" xmlns:v="urn:schemas-microsoft-com:vml" xmlns:wp14="http://schemas.microsoft.com/office/word/2010/wordprocessingDrawing" xmlns:wp="http://schemas.openxmlformats.org/drawingml/2006/wordprocessingDrawing" xmlns:w10="urn:schemas-microsoft-com:office:word" xmlns:w="http://schemas.openxmlformats.org/wordprocessingml/2006/main" xmlns:w14="http://schemas.microsoft.com/office/word/2010/wordml" xmlns:w15="http://schemas.microsoft.com/office/word/2012/wordml" xmlns:w16cex="http://schemas.microsoft.com/office/word/2018/wordml/cex" xmlns:w16cid="http://schemas.microsoft.com/office/word/2016/wordml/cid" xmlns:w16="http://schemas.microsoft.com/office/word/2018/wordml" xmlns:w16du="http://schemas.microsoft.com/office/word/2023/wordml/word16du" xmlns:w16sdtdh="http://schemas.microsoft.com/office/word/2020/wordml/sdtdatahash" xmlns:w16sdtfl="http://schemas.microsoft.com/office/word/2024/wordml/sdtformatlock" xmlns:w16se="http://schemas.microsoft.com/office/word/2015/wordml/symex" xmlns:wpg="http://schemas.microsoft.com/office/word/2010/wordprocessingGroup" xmlns:wpi="http://schemas.microsoft.com/office/word/2010/wordprocessingInk" xmlns:wne="http://schemas.microsoft.com/office/word/2006/wordml" xmlns:wps="http://schemas.microsoft.com/office/word/2010/wordprocessingShape" mc:Ignorable="w14 w15 w16se w16cid w16 w16cex w16sdtdh w16sdtfl w16du wp14">
+<w:hdr xmlns:wpc="http://schemas.microsoft.com/office/word/2010/wordprocessingCanvas" xmlns:cx="http://schemas.microsoft.com/office/drawing/2014/chartex" xmlns:cx1="http://schemas.microsoft.com/office/drawing/2015/9/8/chartex" xmlns:mc="http://schemas.openxmlformats.org/markup-compatibility/2006" xmlns:o="urn:schemas-microsoft-com:office:office" xmlns:r="http://schemas.openxmlformats.org/officeDocument/2006/relationships" xmlns:m="http://schemas.openxmlformats.org/officeDocument/2006/math" xmlns:v="urn:schemas-microsoft-com:vml" xmlns:wp14="http://schemas.microsoft.com/office/word/2010/wordprocessingDrawing" xmlns:wp="http://schemas.openxmlformats.org/drawingml/2006/wordprocessingDrawing" xmlns:w10="urn:schemas-microsoft-com:office:word" xmlns:w="http://schemas.openxmlformats.org/wordprocessingml/2006/main" xmlns:w14="http://schemas.microsoft.com/office/word/2010/wordml" xmlns:w15="http://schemas.microsoft.com/office/word/2012/wordml" xmlns:w16se="http://schemas.microsoft.com/office/word/2015/wordml/symex" xmlns:wpg="http://schemas.microsoft.com/office/word/2010/wordprocessingGroup" xmlns:wpi="http://schemas.microsoft.com/office/word/2010/wordprocessingInk" xmlns:wne="http://schemas.microsoft.com/office/word/2006/wordml" xmlns:wps="http://schemas.microsoft.com/office/word/2010/wordprocessingShape" mc:Ignorable="w14 w15 w16se wp14">
   <w:p>
     <w:pPr>
       <w:pStyle w:val="Kopfzeile"/>
@@ -5328,7 +5324,7 @@
 </file>
 
 <file path=word/numbering.xml><?xml version="1.0" encoding="utf-8"?>
-<w:numbering xmlns:wpc="http://schemas.microsoft.com/office/word/2010/wordprocessingCanvas" xmlns:cx="http://schemas.microsoft.com/office/drawing/2014/chartex" xmlns:cx1="http://schemas.microsoft.com/office/drawing/2015/9/8/chartex" xmlns:cx2="http://schemas.microsoft.com/office/drawing/2015/10/21/chartex" xmlns:cx3="http://schemas.microsoft.com/office/drawing/2016/5/9/chartex" xmlns:cx4="http://schemas.microsoft.com/office/drawing/2016/5/10/chartex" xmlns:cx5="http://schemas.microsoft.com/office/drawing/2016/5/11/chartex" xmlns:cx6="http://schemas.microsoft.com/office/drawing/2016/5/12/chartex" xmlns:cx7="http://schemas.microsoft.com/office/drawing/2016/5/13/chartex" xmlns:cx8="http://schemas.microsoft.com/office/drawing/2016/5/14/chartex" xmlns:mc="http://schemas.openxmlformats.org/markup-compatibility/2006" xmlns:aink="http://schemas.microsoft.com/office/drawing/2016/ink" xmlns:am3d="http://schemas.microsoft.com/office/drawing/2017/model3d" xmlns:o="urn:schemas-microsoft-com:office:office" xmlns:oel="http://schemas.microsoft.com/office/2019/extlst" xmlns:r="http://schemas.openxmlformats.org/officeDocument/2006/relationships" xmlns:m="http://schemas.openxmlformats.org/officeDocument/2006/math" xmlns:v="urn:schemas-microsoft-com:vml" xmlns:wp14="http://schemas.microsoft.com/office/word/2010/wordprocessingDrawing" xmlns:wp="http://schemas.openxmlformats.org/drawingml/2006/wordprocessingDrawing" xmlns:w10="urn:schemas-microsoft-com:office:word" xmlns:w="http://schemas.openxmlformats.org/wordprocessingml/2006/main" xmlns:w14="http://schemas.microsoft.com/office/word/2010/wordml" xmlns:w15="http://schemas.microsoft.com/office/word/2012/wordml" xmlns:w16cex="http://schemas.microsoft.com/office/word/2018/wordml/cex" xmlns:w16cid="http://schemas.microsoft.com/office/word/2016/wordml/cid" xmlns:w16="http://schemas.microsoft.com/office/word/2018/wordml" xmlns:w16du="http://schemas.microsoft.com/office/word/2023/wordml/word16du" xmlns:w16sdtdh="http://schemas.microsoft.com/office/word/2020/wordml/sdtdatahash" xmlns:w16sdtfl="http://schemas.microsoft.com/office/word/2024/wordml/sdtformatlock" xmlns:w16se="http://schemas.microsoft.com/office/word/2015/wordml/symex" xmlns:wpg="http://schemas.microsoft.com/office/word/2010/wordprocessingGroup" xmlns:wpi="http://schemas.microsoft.com/office/word/2010/wordprocessingInk" xmlns:wne="http://schemas.microsoft.com/office/word/2006/wordml" xmlns:wps="http://schemas.microsoft.com/office/word/2010/wordprocessingShape" mc:Ignorable="w14 w15 w16se w16cid w16 w16cex w16sdtdh w16sdtfl w16du wp14">
+<w:numbering xmlns:wpc="http://schemas.microsoft.com/office/word/2010/wordprocessingCanvas" xmlns:cx="http://schemas.microsoft.com/office/drawing/2014/chartex" xmlns:cx1="http://schemas.microsoft.com/office/drawing/2015/9/8/chartex" xmlns:mc="http://schemas.openxmlformats.org/markup-compatibility/2006" xmlns:o="urn:schemas-microsoft-com:office:office" xmlns:r="http://schemas.openxmlformats.org/officeDocument/2006/relationships" xmlns:m="http://schemas.openxmlformats.org/officeDocument/2006/math" xmlns:v="urn:schemas-microsoft-com:vml" xmlns:wp14="http://schemas.microsoft.com/office/word/2010/wordprocessingDrawing" xmlns:wp="http://schemas.openxmlformats.org/drawingml/2006/wordprocessingDrawing" xmlns:w10="urn:schemas-microsoft-com:office:word" xmlns:w="http://schemas.openxmlformats.org/wordprocessingml/2006/main" xmlns:w14="http://schemas.microsoft.com/office/word/2010/wordml" xmlns:w15="http://schemas.microsoft.com/office/word/2012/wordml" xmlns:w16se="http://schemas.microsoft.com/office/word/2015/wordml/symex" xmlns:wpg="http://schemas.microsoft.com/office/word/2010/wordprocessingGroup" xmlns:wpi="http://schemas.microsoft.com/office/word/2010/wordprocessingInk" xmlns:wne="http://schemas.microsoft.com/office/word/2006/wordml" xmlns:wps="http://schemas.microsoft.com/office/word/2010/wordprocessingShape" mc:Ignorable="w14 w15 w16se wp14">
   <w:abstractNum w:abstractNumId="0" w15:restartNumberingAfterBreak="0">
     <w:nsid w:val="1FD60F46"/>
     <w:multiLevelType w:val="hybridMultilevel"/>
@@ -5531,26 +5527,26 @@
       </w:pPr>
     </w:lvl>
   </w:abstractNum>
-  <w:num w:numId="1" w16cid:durableId="1265304407">
+  <w:num w:numId="1">
     <w:abstractNumId w:val="1"/>
   </w:num>
-  <w:num w:numId="2" w16cid:durableId="1379167491">
+  <w:num w:numId="2">
     <w:abstractNumId w:val="1"/>
   </w:num>
-  <w:num w:numId="3" w16cid:durableId="1548564418">
+  <w:num w:numId="3">
     <w:abstractNumId w:val="1"/>
   </w:num>
-  <w:num w:numId="4" w16cid:durableId="1513572855">
+  <w:num w:numId="4">
     <w:abstractNumId w:val="1"/>
   </w:num>
-  <w:num w:numId="5" w16cid:durableId="51851114">
+  <w:num w:numId="5">
     <w:abstractNumId w:val="0"/>
   </w:num>
 </w:numbering>
 </file>
 
 <file path=word/styles.xml><?xml version="1.0" encoding="utf-8"?>
-<w:styles xmlns:mc="http://schemas.openxmlformats.org/markup-compatibility/2006" xmlns:r="http://schemas.openxmlformats.org/officeDocument/2006/relationships" xmlns:w="http://schemas.openxmlformats.org/wordprocessingml/2006/main" xmlns:w14="http://schemas.microsoft.com/office/word/2010/wordml" xmlns:w15="http://schemas.microsoft.com/office/word/2012/wordml" xmlns:w16cex="http://schemas.microsoft.com/office/word/2018/wordml/cex" xmlns:w16cid="http://schemas.microsoft.com/office/word/2016/wordml/cid" xmlns:w16="http://schemas.microsoft.com/office/word/2018/wordml" xmlns:w16du="http://schemas.microsoft.com/office/word/2023/wordml/word16du" xmlns:w16sdtdh="http://schemas.microsoft.com/office/word/2020/wordml/sdtdatahash" xmlns:w16sdtfl="http://schemas.microsoft.com/office/word/2024/wordml/sdtformatlock" xmlns:w16se="http://schemas.microsoft.com/office/word/2015/wordml/symex" mc:Ignorable="w14 w15 w16se w16cid w16 w16cex w16sdtdh w16sdtfl w16du">
+<w:styles xmlns:mc="http://schemas.openxmlformats.org/markup-compatibility/2006" xmlns:r="http://schemas.openxmlformats.org/officeDocument/2006/relationships" xmlns:w="http://schemas.openxmlformats.org/wordprocessingml/2006/main" xmlns:w14="http://schemas.microsoft.com/office/word/2010/wordml" xmlns:w15="http://schemas.microsoft.com/office/word/2012/wordml" xmlns:w16se="http://schemas.microsoft.com/office/word/2015/wordml/symex" mc:Ignorable="w14 w15 w16se">
   <w:docDefaults>
     <w:rPrDefault>
       <w:rPr>
@@ -5568,7 +5564,7 @@
       </w:pPr>
     </w:pPrDefault>
   </w:docDefaults>
-  <w:latentStyles w:defLockedState="0" w:defUIPriority="99" w:defSemiHidden="0" w:defUnhideWhenUsed="0" w:defQFormat="0" w:count="376">
+  <w:latentStyles w:defLockedState="0" w:defUIPriority="99" w:defSemiHidden="0" w:defUnhideWhenUsed="0" w:defQFormat="0" w:count="371">
     <w:lsdException w:name="Normal" w:uiPriority="0" w:qFormat="1"/>
     <w:lsdException w:name="heading 1" w:uiPriority="9" w:qFormat="1"/>
     <w:lsdException w:name="heading 2" w:semiHidden="1" w:uiPriority="9" w:unhideWhenUsed="1" w:qFormat="1"/>
@@ -5940,11 +5936,6 @@
     <w:lsdException w:name="List Table 5 Dark Accent 6" w:uiPriority="50"/>
     <w:lsdException w:name="List Table 6 Colorful Accent 6" w:uiPriority="51"/>
     <w:lsdException w:name="List Table 7 Colorful Accent 6" w:uiPriority="52"/>
-    <w:lsdException w:name="Mention" w:semiHidden="1" w:unhideWhenUsed="1"/>
-    <w:lsdException w:name="Smart Hyperlink" w:semiHidden="1" w:unhideWhenUsed="1"/>
-    <w:lsdException w:name="Hashtag" w:semiHidden="1" w:unhideWhenUsed="1"/>
-    <w:lsdException w:name="Unresolved Mention" w:semiHidden="1" w:unhideWhenUsed="1"/>
-    <w:lsdException w:name="Smart Link" w:semiHidden="1" w:unhideWhenUsed="1"/>
   </w:latentStyles>
   <w:style w:type="paragraph" w:default="1" w:styleId="Standard">
     <w:name w:val="Normal"/>
@@ -6594,54 +6585,6 @@
 <file path=customXml/item1.xml><?xml version="1.0" encoding="utf-8"?>
 <b:Sources xmlns:b="http://schemas.openxmlformats.org/officeDocument/2006/bibliography" xmlns="http://schemas.openxmlformats.org/officeDocument/2006/bibliography" SelectedStyle="\HarvardAnglia2008OfficeOnline.xsl" StyleName="Harvard - Anglia" Version="2008">
   <b:Source>
-    <b:Tag>Tes95</b:Tag>
-    <b:SourceType>Book</b:SourceType>
-    <b:Guid>{60DBDCB9-F686-4E08-89AE-526D6FA8E7FD}</b:Guid>
-    <b:Author>
-      <b:Author>
-        <b:NameList>
-          <b:Person>
-            <b:Last>Test</b:Last>
-          </b:Person>
-        </b:NameList>
-      </b:Author>
-    </b:Author>
-    <b:Title>Test</b:Title>
-    <b:Year>2095</b:Year>
-    <b:RefOrder>20</b:RefOrder>
-  </b:Source>
-  <b:Source>
-    <b:Tag>Aut95</b:Tag>
-    <b:SourceType>Misc</b:SourceType>
-    <b:Guid>{89DF0874-61C5-4C9E-B6F1-97DEDC3DA0BB}</b:Guid>
-    <b:Title>Titel</b:Title>
-    <b:Year>2095</b:Year>
-    <b:City>Berlin</b:City>
-    <b:Publisher>Springer</b:Publisher>
-    <b:Author>
-      <b:Author>
-        <b:NameList>
-          <b:Person>
-            <b:Last>Nachname1</b:Last>
-            <b:First>Vorname</b:First>
-          </b:Person>
-          <b:Person>
-            <b:Last>Nachname2</b:Last>
-            <b:First>Vorname</b:First>
-          </b:Person>
-          <b:Person>
-            <b:Last>Nachname3</b:Last>
-            <b:First>Vorname</b:First>
-          </b:Person>
-        </b:NameList>
-      </b:Author>
-    </b:Author>
-    <b:PublicationTitle>Elselvier</b:PublicationTitle>
-    <b:Month>November</b:Month>
-    <b:Day>05</b:Day>
-    <b:RefOrder>6</b:RefOrder>
-  </b:Source>
-  <b:Source>
     <b:Tag>Smi92</b:Tag>
     <b:SourceType>Misc</b:SourceType>
     <b:Guid>{6794D49B-BE99-49BC-AE7F-0D95ACC1F815}</b:Guid>
@@ -6733,60 +6676,6 @@
     <b:RefOrder>2</b:RefOrder>
   </b:Source>
   <b:Source>
-    <b:Tag>Pou24</b:Tag>
-    <b:SourceType>Misc</b:SourceType>
-    <b:Guid>{4B806FCD-EADD-486F-B1B4-40A0294A1B4A}</b:Guid>
-    <b:Title>Gear Classification in Skating Cross-Country Skiing Using Inertial Sensors and Deep Learning</b:Title>
-    <b:PublicationTitle>Sensor</b:PublicationTitle>
-    <b:Year>2024</b:Year>
-    <b:Month>Oktober</b:Month>
-    <b:City>University of Granada</b:City>
-    <b:Publisher>MDPI</b:Publisher>
-    <b:Author>
-      <b:Author>
-        <b:NameList>
-          <b:Person>
-            <b:Last>Pousibet-Garrido</b:Last>
-            <b:First>Antonio </b:First>
-          </b:Person>
-          <b:Person>
-            <b:Last>Polo-Rodríguez</b:Last>
-            <b:First>Aurora </b:First>
-          </b:Person>
-          <b:Person>
-            <b:Last>Moreno-Pérez</b:Last>
-            <b:First>Juan Antonio </b:First>
-          </b:Person>
-          <b:Person>
-            <b:Last>Ruiz-García</b:Last>
-            <b:First>Isidoro </b:First>
-          </b:Person>
-          <b:Person>
-            <b:Last>Escobedo</b:Last>
-            <b:First>Pablo </b:First>
-          </b:Person>
-          <b:Person>
-            <b:Last>López-Ruiz</b:Last>
-            <b:First>Nuria </b:First>
-          </b:Person>
-          <b:Person>
-            <b:Last>Marcen-Cinca</b:Last>
-            <b:First>Noel </b:First>
-          </b:Person>
-          <b:Person>
-            <b:Last> Medina-Quero</b:Last>
-            <b:First> Javier </b:First>
-          </b:Person>
-          <b:Person>
-            <b:Last>Carvajal</b:Last>
-            <b:First>Miguel Ángel </b:First>
-          </b:Person>
-        </b:NameList>
-      </b:Author>
-    </b:Author>
-    <b:RefOrder>5</b:RefOrder>
-  </b:Source>
-  <b:Source>
     <b:Tag>Gér18</b:Tag>
     <b:SourceType>Book</b:SourceType>
     <b:Guid>{8229B398-5BF0-42F5-AD49-99D5BA78F88E}</b:Guid>
@@ -6803,45 +6692,7 @@
         </b:NameList>
       </b:Author>
     </b:Author>
-    <b:RefOrder>19</b:RefOrder>
-  </b:Source>
-  <b:Source>
-    <b:Tag>Aut</b:Tag>
-    <b:SourceType>Misc</b:SourceType>
-    <b:Guid>{38483C24-DE8E-4E1C-AE0C-CB6C89DF4E4B}</b:Guid>
-    <b:Title>Automatic Classification of Sub-Techniques in classical Cross-Country Skiing using a Machine Learning Algorithm on Micro-Sensor Data</b:Title>
-    <b:PublicationTitle>Sensor</b:PublicationTitle>
-    <b:Year>2017a</b:Year>
-    <b:Month>Dezember</b:Month>
-    <b:City>Norwegian University of Science and Technology</b:City>
-    <b:Publisher>MDPI</b:Publisher>
-    <b:Author>
-      <b:Author>
-        <b:NameList>
-          <b:Person>
-            <b:Last>Rindal</b:Last>
-            <b:First>Ole Marius Hoel</b:First>
-          </b:Person>
-          <b:Person>
-            <b:Last>Seeberg</b:Last>
-            <b:First>Trine M. </b:First>
-          </b:Person>
-          <b:Person>
-            <b:Last>Tjønnås</b:Last>
-            <b:First>Johannes </b:First>
-          </b:Person>
-          <b:Person>
-            <b:Last>Haugnes</b:Last>
-            <b:First>Pål </b:First>
-          </b:Person>
-          <b:Person>
-            <b:Last>Sandbakk</b:Last>
-            <b:First>Øyvind </b:First>
-          </b:Person>
-        </b:NameList>
-      </b:Author>
-    </b:Author>
-    <b:RefOrder>3</b:RefOrder>
+    <b:RefOrder>12</b:RefOrder>
   </b:Source>
   <b:Source>
     <b:Tag>Ras17</b:Tag>
@@ -6868,7 +6719,7 @@
         </b:NameList>
       </b:Author>
     </b:Author>
-    <b:RefOrder>7</b:RefOrder>
+    <b:RefOrder>13</b:RefOrder>
   </b:Source>
   <b:Source>
     <b:Tag>See17</b:Tag>
@@ -6908,7 +6759,7 @@
         </b:NameList>
       </b:Author>
     </b:Author>
-    <b:RefOrder>8</b:RefOrder>
+    <b:RefOrder>14</b:RefOrder>
   </b:Source>
   <b:Source>
     <b:Tag>Tjø19</b:Tag>
@@ -6944,7 +6795,7 @@
         </b:NameList>
       </b:Author>
     </b:Author>
-    <b:RefOrder>9</b:RefOrder>
+    <b:RefOrder>6</b:RefOrder>
   </b:Source>
   <b:Source>
     <b:Tag>Glø21</b:Tag>
@@ -6968,51 +6819,7 @@
         </b:NameList>
       </b:Author>
     </b:Author>
-    <b:RefOrder>10</b:RefOrder>
-  </b:Source>
-  <b:Source>
-    <b:Tag>Stö14</b:Tag>
-    <b:SourceType>Misc</b:SourceType>
-    <b:Guid>{91D19392-49D5-4BDF-9A78-6409E9FA298E}</b:Guid>
-    <b:Title>Automatic Classification of the Sub-Techniques (Gears) Used in Cross-Country Ski Skating Employing a Mobile Phone</b:Title>
-    <b:Year>2014</b:Year>
-    <b:City>University of Salzburg</b:City>
-    <b:Publisher>MDPI</b:Publisher>
-    <b:Author>
-      <b:Author>
-        <b:NameList>
-          <b:Person>
-            <b:Last>Stöggl</b:Last>
-            <b:First>Thomas </b:First>
-          </b:Person>
-          <b:Person>
-            <b:Last>Horst</b:Last>
-            <b:First>Anders</b:First>
-          </b:Person>
-          <b:Person>
-            <b:Last>Jonasson</b:Last>
-            <b:First>Arndt </b:First>
-          </b:Person>
-          <b:Person>
-            <b:Last>Andersson</b:Last>
-            <b:First>Erik</b:First>
-          </b:Person>
-          <b:Person>
-            <b:Last>Wunsch</b:Last>
-            <b:First>Tobias</b:First>
-          </b:Person>
-          <b:Person>
-            <b:Last>Norström</b:Last>
-            <b:First>Christer </b:First>
-          </b:Person>
-          <b:Person>
-            <b:Last>Holmberg</b:Last>
-            <b:First>Hans-Christer</b:First>
-          </b:Person>
-        </b:NameList>
-      </b:Author>
-    </b:Author>
-    <b:RefOrder>12</b:RefOrder>
+    <b:RefOrder>7</b:RefOrder>
   </b:Source>
   <b:Source>
     <b:Tag>Uda24</b:Tag>
@@ -7060,7 +6867,7 @@
         </b:NameList>
       </b:Author>
     </b:Author>
-    <b:RefOrder>13</b:RefOrder>
+    <b:RefOrder>9</b:RefOrder>
   </b:Source>
   <b:Source>
     <b:Tag>Mel17</b:Tag>
@@ -7080,7 +6887,7 @@
         </b:NameList>
       </b:Author>
     </b:Author>
-    <b:RefOrder>14</b:RefOrder>
+    <b:RefOrder>11</b:RefOrder>
   </b:Source>
   <b:Source>
     <b:Tag>Tak19</b:Tag>
@@ -7124,7 +6931,7 @@
         </b:NameList>
       </b:Author>
     </b:Author>
-    <b:RefOrder>15</b:RefOrder>
+    <b:RefOrder>10</b:RefOrder>
   </b:Source>
   <b:Source>
     <b:Tag>Pol25</b:Tag>
@@ -7168,7 +6975,7 @@
         </b:NameList>
       </b:Author>
     </b:Author>
-    <b:RefOrder>16</b:RefOrder>
+    <b:RefOrder>15</b:RefOrder>
   </b:Source>
   <b:Source>
     <b:Tag>Joh19</b:Tag>
@@ -7195,7 +7002,7 @@
         </b:NameList>
       </b:Author>
     </b:Author>
-    <b:RefOrder>17</b:RefOrder>
+    <b:RefOrder>16</b:RefOrder>
   </b:Source>
   <b:Source>
     <b:Tag>Bru20</b:Tag>
@@ -7223,7 +7030,7 @@
         </b:NameList>
       </b:Author>
     </b:Author>
-    <b:RefOrder>18</b:RefOrder>
+    <b:RefOrder>17</b:RefOrder>
   </b:Source>
   <b:Source>
     <b:Tag>Jan18</b:Tag>
@@ -7309,13 +7116,149 @@
         </b:NameList>
       </b:Author>
     </b:Author>
-    <b:RefOrder>11</b:RefOrder>
+    <b:RefOrder>18</b:RefOrder>
+  </b:Source>
+  <b:Source>
+    <b:Tag>Pou24</b:Tag>
+    <b:SourceType>Misc</b:SourceType>
+    <b:Guid>{7A7A7452-89F5-4F0E-89B4-45B8719E96AE}</b:Guid>
+    <b:Title>Gear Classification in Skating Cross-Country Skiing Using Inertial Sensors and Deep Learning</b:Title>
+    <b:PublicationTitle>Sensor</b:PublicationTitle>
+    <b:Year>2024</b:Year>
+    <b:Month>Oktober</b:Month>
+    <b:City>University of Granada</b:City>
+    <b:Publisher>Sensors</b:Publisher>
+    <b:Author>
+      <b:Author>
+        <b:NameList>
+          <b:Person>
+            <b:Last>Pousibet-Garrido</b:Last>
+            <b:First>Antonio </b:First>
+          </b:Person>
+          <b:Person>
+            <b:Last>Polo-Rodríguez</b:Last>
+            <b:First>Aurora </b:First>
+          </b:Person>
+          <b:Person>
+            <b:Last>Moreno-Pérez</b:Last>
+            <b:First>Juan Antonio </b:First>
+          </b:Person>
+          <b:Person>
+            <b:Last>Ruiz-García</b:Last>
+            <b:First>Isidoro </b:First>
+          </b:Person>
+          <b:Person>
+            <b:Last>Escobedo</b:Last>
+            <b:First>Pablo </b:First>
+          </b:Person>
+          <b:Person>
+            <b:Last>López-Ruiz</b:Last>
+            <b:First>Nuria </b:First>
+          </b:Person>
+          <b:Person>
+            <b:Last>Marcen-Cinca</b:Last>
+            <b:First>Noel </b:First>
+          </b:Person>
+          <b:Person>
+            <b:Last> Medina-Quero</b:Last>
+            <b:First> Javier </b:First>
+          </b:Person>
+          <b:Person>
+            <b:Last>Carvajal</b:Last>
+            <b:First>Miguel Ángel </b:First>
+          </b:Person>
+        </b:NameList>
+      </b:Author>
+    </b:Author>
+    <b:RefOrder>5</b:RefOrder>
+  </b:Source>
+  <b:Source>
+    <b:Tag>Aut</b:Tag>
+    <b:SourceType>Misc</b:SourceType>
+    <b:Guid>{A0E0E516-59BF-4507-9B8A-D83A6A6C19C8}</b:Guid>
+    <b:Title>Automatic Classification of Sub-Techniques in classical Cross-Country Skiing using a Machine Learning Algorithm on Micro-Sensor Data</b:Title>
+    <b:PublicationTitle>Sensor</b:PublicationTitle>
+    <b:Year>2017</b:Year>
+    <b:Month>Dezember</b:Month>
+    <b:City>Norwegian University of Science and Technology</b:City>
+    <b:Publisher>Sensors</b:Publisher>
+    <b:Author>
+      <b:Author>
+        <b:NameList>
+          <b:Person>
+            <b:Last>Rindal</b:Last>
+            <b:First>Ole Marius Hoel</b:First>
+          </b:Person>
+          <b:Person>
+            <b:Last>Seeberg</b:Last>
+            <b:First>Trine M. </b:First>
+          </b:Person>
+          <b:Person>
+            <b:Last>Tjønnås</b:Last>
+            <b:First>Johannes </b:First>
+          </b:Person>
+          <b:Person>
+            <b:Last>Haugnes</b:Last>
+            <b:First>Pål </b:First>
+          </b:Person>
+          <b:Person>
+            <b:Last>Sandbakk</b:Last>
+            <b:First>Øyvind </b:First>
+          </b:Person>
+        </b:NameList>
+      </b:Author>
+    </b:Author>
+    <b:RefOrder>3</b:RefOrder>
+  </b:Source>
+  <b:Source>
+    <b:Tag>Stö14</b:Tag>
+    <b:SourceType>Misc</b:SourceType>
+    <b:Guid>{0CB45DB9-585F-42A0-B5B7-BD930C4EFF0B}</b:Guid>
+    <b:Title>Automatic Classification of the Sub-Techniques (Gears) Used in Cross-Country Ski Skating Employing a Mobile Phone</b:Title>
+    <b:Year>2014</b:Year>
+    <b:City>University of Salzburg</b:City>
+    <b:Publisher>Sensors</b:Publisher>
+    <b:Author>
+      <b:Author>
+        <b:NameList>
+          <b:Person>
+            <b:Last>Stöggl</b:Last>
+            <b:First>Thomas </b:First>
+          </b:Person>
+          <b:Person>
+            <b:Last>Horst</b:Last>
+            <b:First>Anders</b:First>
+          </b:Person>
+          <b:Person>
+            <b:Last>Jonasson</b:Last>
+            <b:First>Arndt </b:First>
+          </b:Person>
+          <b:Person>
+            <b:Last>Andersson</b:Last>
+            <b:First>Erik</b:First>
+          </b:Person>
+          <b:Person>
+            <b:Last>Wunsch</b:Last>
+            <b:First>Tobias</b:First>
+          </b:Person>
+          <b:Person>
+            <b:Last>Norström</b:Last>
+            <b:First>Christer </b:First>
+          </b:Person>
+          <b:Person>
+            <b:Last>Holmberg</b:Last>
+            <b:First>Hans-Christer</b:First>
+          </b:Person>
+        </b:NameList>
+      </b:Author>
+    </b:Author>
+    <b:RefOrder>8</b:RefOrder>
   </b:Source>
 </b:Sources>
 </file>
 
 <file path=customXml/itemProps1.xml><?xml version="1.0" encoding="utf-8"?>
-<ds:datastoreItem xmlns:ds="http://schemas.openxmlformats.org/officeDocument/2006/customXml" ds:itemID="{5B1D1F5C-66EA-41ED-AFCD-31B85664020E}">
+<ds:datastoreItem xmlns:ds="http://schemas.openxmlformats.org/officeDocument/2006/customXml" ds:itemID="{5EF9B45F-0E26-49F9-A320-759D2E6EAC8A}">
   <ds:schemaRefs>
     <ds:schemaRef ds:uri="http://schemas.openxmlformats.org/officeDocument/2006/bibliography"/>
   </ds:schemaRefs>

--- a/Expose_Louis_Feuillet.docx
+++ b/Expose_Louis_Feuillet.docx
@@ -1,6 +1,6 @@
 
 <file path=word/document.xml><?xml version="1.0" encoding="utf-8"?>
-<w:document xmlns:wpc="http://schemas.microsoft.com/office/word/2010/wordprocessingCanvas" xmlns:cx="http://schemas.microsoft.com/office/drawing/2014/chartex" xmlns:cx1="http://schemas.microsoft.com/office/drawing/2015/9/8/chartex" xmlns:mc="http://schemas.openxmlformats.org/markup-compatibility/2006" xmlns:o="urn:schemas-microsoft-com:office:office" xmlns:r="http://schemas.openxmlformats.org/officeDocument/2006/relationships" xmlns:m="http://schemas.openxmlformats.org/officeDocument/2006/math" xmlns:v="urn:schemas-microsoft-com:vml" xmlns:wp14="http://schemas.microsoft.com/office/word/2010/wordprocessingDrawing" xmlns:wp="http://schemas.openxmlformats.org/drawingml/2006/wordprocessingDrawing" xmlns:w10="urn:schemas-microsoft-com:office:word" xmlns:w="http://schemas.openxmlformats.org/wordprocessingml/2006/main" xmlns:w14="http://schemas.microsoft.com/office/word/2010/wordml" xmlns:w15="http://schemas.microsoft.com/office/word/2012/wordml" xmlns:w16se="http://schemas.microsoft.com/office/word/2015/wordml/symex" xmlns:wpg="http://schemas.microsoft.com/office/word/2010/wordprocessingGroup" xmlns:wpi="http://schemas.microsoft.com/office/word/2010/wordprocessingInk" xmlns:wne="http://schemas.microsoft.com/office/word/2006/wordml" xmlns:wps="http://schemas.microsoft.com/office/word/2010/wordprocessingShape" mc:Ignorable="w14 w15 w16se wp14">
+<w:document xmlns:wpc="http://schemas.microsoft.com/office/word/2010/wordprocessingCanvas" xmlns:cx="http://schemas.microsoft.com/office/drawing/2014/chartex" xmlns:cx1="http://schemas.microsoft.com/office/drawing/2015/9/8/chartex" xmlns:cx2="http://schemas.microsoft.com/office/drawing/2015/10/21/chartex" xmlns:cx3="http://schemas.microsoft.com/office/drawing/2016/5/9/chartex" xmlns:cx4="http://schemas.microsoft.com/office/drawing/2016/5/10/chartex" xmlns:cx5="http://schemas.microsoft.com/office/drawing/2016/5/11/chartex" xmlns:cx6="http://schemas.microsoft.com/office/drawing/2016/5/12/chartex" xmlns:cx7="http://schemas.microsoft.com/office/drawing/2016/5/13/chartex" xmlns:cx8="http://schemas.microsoft.com/office/drawing/2016/5/14/chartex" xmlns:mc="http://schemas.openxmlformats.org/markup-compatibility/2006" xmlns:aink="http://schemas.microsoft.com/office/drawing/2016/ink" xmlns:am3d="http://schemas.microsoft.com/office/drawing/2017/model3d" xmlns:o="urn:schemas-microsoft-com:office:office" xmlns:oel="http://schemas.microsoft.com/office/2019/extlst" xmlns:r="http://schemas.openxmlformats.org/officeDocument/2006/relationships" xmlns:m="http://schemas.openxmlformats.org/officeDocument/2006/math" xmlns:v="urn:schemas-microsoft-com:vml" xmlns:wp14="http://schemas.microsoft.com/office/word/2010/wordprocessingDrawing" xmlns:wp="http://schemas.openxmlformats.org/drawingml/2006/wordprocessingDrawing" xmlns:w10="urn:schemas-microsoft-com:office:word" xmlns:w="http://schemas.openxmlformats.org/wordprocessingml/2006/main" xmlns:w14="http://schemas.microsoft.com/office/word/2010/wordml" xmlns:w15="http://schemas.microsoft.com/office/word/2012/wordml" xmlns:w16cex="http://schemas.microsoft.com/office/word/2018/wordml/cex" xmlns:w16cid="http://schemas.microsoft.com/office/word/2016/wordml/cid" xmlns:w16="http://schemas.microsoft.com/office/word/2018/wordml" xmlns:w16du="http://schemas.microsoft.com/office/word/2023/wordml/word16du" xmlns:w16sdtdh="http://schemas.microsoft.com/office/word/2020/wordml/sdtdatahash" xmlns:w16sdtfl="http://schemas.microsoft.com/office/word/2024/wordml/sdtformatlock" xmlns:w16se="http://schemas.microsoft.com/office/word/2015/wordml/symex" xmlns:wpg="http://schemas.microsoft.com/office/word/2010/wordprocessingGroup" xmlns:wpi="http://schemas.microsoft.com/office/word/2010/wordprocessingInk" xmlns:wne="http://schemas.microsoft.com/office/word/2006/wordml" xmlns:wps="http://schemas.microsoft.com/office/word/2010/wordprocessingShape" mc:Ignorable="w14 w15 w16se w16cid w16 w16cex w16sdtdh w16sdtfl w16du wp14">
   <w:body>
     <w:p>
       <w:pPr>
@@ -279,8 +279,13 @@
               <w:jc w:val="left"/>
             </w:pPr>
             <w:r>
-              <w:t>Martin Bünner</w:t>
-            </w:r>
+              <w:t xml:space="preserve">Martin </w:t>
+            </w:r>
+            <w:proofErr w:type="spellStart"/>
+            <w:r>
+              <w:t>Bünner</w:t>
+            </w:r>
+            <w:proofErr w:type="spellEnd"/>
           </w:p>
         </w:tc>
       </w:tr>
@@ -2054,7 +2059,6 @@
           <w:id w:val="892165958"/>
           <w:citation/>
         </w:sdtPr>
-        <w:sdtEndPr/>
         <w:sdtContent>
           <w:r>
             <w:rPr>
@@ -2132,7 +2136,6 @@
           <w:id w:val="-41743420"/>
           <w:citation/>
         </w:sdtPr>
-        <w:sdtEndPr/>
         <w:sdtContent>
           <w:r>
             <w:rPr>
@@ -2224,7 +2227,6 @@
           <w:id w:val="570626788"/>
           <w:citation/>
         </w:sdtPr>
-        <w:sdtEndPr/>
         <w:sdtContent>
           <w:r>
             <w:rPr>
@@ -2367,7 +2369,6 @@
           <w:id w:val="-315184654"/>
           <w:citation/>
         </w:sdtPr>
-        <w:sdtEndPr/>
         <w:sdtContent>
           <w:r>
             <w:rPr>
@@ -2433,7 +2434,6 @@
           <w:id w:val="1196427607"/>
           <w:citation/>
         </w:sdtPr>
-        <w:sdtEndPr/>
         <w:sdtContent>
           <w:r>
             <w:rPr>
@@ -2566,7 +2566,6 @@
           <w:id w:val="-899445196"/>
           <w:citation/>
         </w:sdtPr>
-        <w:sdtEndPr/>
         <w:sdtContent>
           <w:r>
             <w:rPr>
@@ -2767,15 +2766,19 @@
       </w:r>
     </w:p>
     <w:p>
-      <w:r>
-        <w:t xml:space="preserve">Rindal et al. </w:t>
+      <w:proofErr w:type="spellStart"/>
+      <w:r>
+        <w:t>Rindal</w:t>
+      </w:r>
+      <w:proofErr w:type="spellEnd"/>
+      <w:r>
+        <w:t xml:space="preserve"> et al. </w:t>
       </w:r>
       <w:sdt>
         <w:sdtPr>
           <w:id w:val="793799578"/>
           <w:citation/>
         </w:sdtPr>
-        <w:sdtEndPr/>
         <w:sdtContent>
           <w:r>
             <w:fldChar w:fldCharType="begin"/>
@@ -2798,7 +2801,15 @@
         </w:sdtContent>
       </w:sdt>
       <w:r>
-        <w:t xml:space="preserve"> setzten Inertialsensoren (IMU)</w:t>
+        <w:t xml:space="preserve"> setzten </w:t>
+      </w:r>
+      <w:proofErr w:type="spellStart"/>
+      <w:r>
+        <w:t>Inertialsensoren</w:t>
+      </w:r>
+      <w:proofErr w:type="spellEnd"/>
+      <w:r>
+        <w:t xml:space="preserve"> (IMU)</w:t>
       </w:r>
       <w:r>
         <w:t xml:space="preserve"> an </w:t>
@@ -2812,11 +2823,16 @@
       <w:r>
         <w:t xml:space="preserve">trecke zu klassifizieren. Ein </w:t>
       </w:r>
+      <w:proofErr w:type="spellStart"/>
       <w:r>
         <w:t>F</w:t>
       </w:r>
       <w:r>
-        <w:t>eedforward-Neuronales Netzwerk</w:t>
+        <w:t>eedforward</w:t>
+      </w:r>
+      <w:proofErr w:type="spellEnd"/>
+      <w:r>
+        <w:t>-Neuronales Netzwerk</w:t>
       </w:r>
       <w:r>
         <w:t xml:space="preserve"> wurde mit über 8.600 augmentierten Zyklusdaten trainiert, wobei jeder Zyklus normiert und mit </w:t>
@@ -2825,8 +2841,13 @@
         <w:t>"</w:t>
       </w:r>
       <w:r>
-        <w:t>Low-Pass-Filtering</w:t>
-      </w:r>
+        <w:t>Low-Pass-</w:t>
+      </w:r>
+      <w:proofErr w:type="spellStart"/>
+      <w:r>
+        <w:t>Filtering</w:t>
+      </w:r>
+      <w:proofErr w:type="spellEnd"/>
       <w:r>
         <w:t>"</w:t>
       </w:r>
@@ -2835,15 +2856,19 @@
       </w:r>
     </w:p>
     <w:p>
-      <w:r>
-        <w:t xml:space="preserve">Tjønnås et al. </w:t>
+      <w:proofErr w:type="spellStart"/>
+      <w:r>
+        <w:t>Tjønnås</w:t>
+      </w:r>
+      <w:proofErr w:type="spellEnd"/>
+      <w:r>
+        <w:t xml:space="preserve"> et al. </w:t>
       </w:r>
       <w:sdt>
         <w:sdtPr>
           <w:id w:val="915212333"/>
           <w:citation/>
         </w:sdtPr>
-        <w:sdtEndPr/>
         <w:sdtContent>
           <w:r>
             <w:fldChar w:fldCharType="begin"/>
@@ -2876,15 +2901,27 @@
       </w:r>
     </w:p>
     <w:p>
-      <w:r>
-        <w:t xml:space="preserve">Gløersen und Gilgien </w:t>
+      <w:proofErr w:type="spellStart"/>
+      <w:r>
+        <w:t>Gløersen</w:t>
+      </w:r>
+      <w:proofErr w:type="spellEnd"/>
+      <w:r>
+        <w:t xml:space="preserve"> und </w:t>
+      </w:r>
+      <w:proofErr w:type="spellStart"/>
+      <w:r>
+        <w:t>Gilgien</w:t>
+      </w:r>
+      <w:proofErr w:type="spellEnd"/>
+      <w:r>
+        <w:t xml:space="preserve"> </w:t>
       </w:r>
       <w:sdt>
         <w:sdtPr>
           <w:id w:val="-88935308"/>
           <w:citation/>
         </w:sdtPr>
-        <w:sdtEndPr/>
         <w:sdtContent>
           <w:r>
             <w:fldChar w:fldCharType="begin"/>
@@ -2986,8 +3023,13 @@
         <w:t>k</w:t>
       </w:r>
       <w:r>
-        <w:t>ombinierten Gyroskopsensoren</w:t>
-      </w:r>
+        <w:t xml:space="preserve">ombinierten </w:t>
+      </w:r>
+      <w:proofErr w:type="spellStart"/>
+      <w:r>
+        <w:t>Gyroskopsensoren</w:t>
+      </w:r>
+      <w:proofErr w:type="spellEnd"/>
       <w:r>
         <w:t xml:space="preserve"> an Hände</w:t>
       </w:r>
@@ -3008,8 +3050,13 @@
       </w:r>
     </w:p>
     <w:p>
-      <w:r>
-        <w:t xml:space="preserve">Stöggl et al. </w:t>
+      <w:proofErr w:type="spellStart"/>
+      <w:r>
+        <w:t>Stöggl</w:t>
+      </w:r>
+      <w:proofErr w:type="spellEnd"/>
+      <w:r>
+        <w:t xml:space="preserve"> et al. </w:t>
       </w:r>
       <w:sdt>
         <w:sdtPr>
@@ -3062,18 +3109,36 @@
         <w:t>me</w:t>
       </w:r>
       <w:r>
-        <w:t>hrstufige Gaussian Convolution</w:t>
-      </w:r>
+        <w:t xml:space="preserve">hrstufige </w:t>
+      </w:r>
+      <w:proofErr w:type="spellStart"/>
+      <w:r>
+        <w:t>Gaussian</w:t>
+      </w:r>
+      <w:proofErr w:type="spellEnd"/>
+      <w:r>
+        <w:t xml:space="preserve"> </w:t>
+      </w:r>
+      <w:proofErr w:type="spellStart"/>
+      <w:r>
+        <w:t>Convolution</w:t>
+      </w:r>
+      <w:proofErr w:type="spellEnd"/>
       <w:r>
         <w:t xml:space="preserve"> zur Signalfilterung und Normierung eingesetzt wurde.</w:t>
       </w:r>
     </w:p>
     <w:p>
+      <w:proofErr w:type="spellStart"/>
       <w:r>
         <w:t>Pous</w:t>
       </w:r>
       <w:r>
-        <w:t xml:space="preserve">ibet-Garrido et al. </w:t>
+        <w:t>ibet</w:t>
+      </w:r>
+      <w:proofErr w:type="spellEnd"/>
+      <w:r>
+        <w:t xml:space="preserve">-Garrido et al. </w:t>
       </w:r>
       <w:sdt>
         <w:sdtPr>
@@ -3123,8 +3188,13 @@
         <w:t xml:space="preserve"> </w:t>
       </w:r>
       <w:r>
-        <w:t>durch Zeitfenster.l</w:t>
-      </w:r>
+        <w:t xml:space="preserve">durch </w:t>
+      </w:r>
+      <w:proofErr w:type="spellStart"/>
+      <w:r>
+        <w:t>Zeitfenster.l</w:t>
+      </w:r>
+      <w:proofErr w:type="spellEnd"/>
     </w:p>
     <w:p>
       <w:r>
@@ -3211,12 +3281,25 @@
         <w:t>In beiden Untersuchungen</w:t>
       </w:r>
       <w:r>
-        <w:t xml:space="preserve"> basierten auf Waveform-Analyse.</w:t>
-      </w:r>
-    </w:p>
-    <w:p>
-      <w:r>
-        <w:t xml:space="preserve">Meland </w:t>
+        <w:t xml:space="preserve"> basierten auf </w:t>
+      </w:r>
+      <w:proofErr w:type="spellStart"/>
+      <w:r>
+        <w:t>Waveform</w:t>
+      </w:r>
+      <w:proofErr w:type="spellEnd"/>
+      <w:r>
+        <w:t>-Analyse.</w:t>
+      </w:r>
+    </w:p>
+    <w:p>
+      <w:proofErr w:type="spellStart"/>
+      <w:r>
+        <w:t>Meland</w:t>
+      </w:r>
+      <w:proofErr w:type="spellEnd"/>
+      <w:r>
+        <w:t xml:space="preserve"> </w:t>
       </w:r>
       <w:sdt>
         <w:sdtPr>
@@ -3245,7 +3328,47 @@
         </w:sdtContent>
       </w:sdt>
       <w:r>
-        <w:t xml:space="preserve"> verfolgte einen klassischen Template-Matching-Ansatz mit einem IMU am Rücken, wobei acht Sub-Techniken analysiert wurden. Die Erkennung basierte auf zyklusbasiertem Resampling, Peakerkennung und Ähnlichkeitsvergleichen mittels Cosine Similarity und Cluster-Analyse.</w:t>
+        <w:t xml:space="preserve"> verfolgte einen klassischen Template-</w:t>
+      </w:r>
+      <w:proofErr w:type="spellStart"/>
+      <w:r>
+        <w:t>Matching</w:t>
+      </w:r>
+      <w:proofErr w:type="spellEnd"/>
+      <w:r>
+        <w:t xml:space="preserve">-Ansatz mit einem IMU am Rücken, wobei acht Sub-Techniken analysiert wurden. Die Erkennung basierte auf zyklusbasiertem </w:t>
+      </w:r>
+      <w:proofErr w:type="spellStart"/>
+      <w:r>
+        <w:t>Resampling</w:t>
+      </w:r>
+      <w:proofErr w:type="spellEnd"/>
+      <w:r>
+        <w:t xml:space="preserve">, </w:t>
+      </w:r>
+      <w:proofErr w:type="spellStart"/>
+      <w:r>
+        <w:t>Peakerkennung</w:t>
+      </w:r>
+      <w:proofErr w:type="spellEnd"/>
+      <w:r>
+        <w:t xml:space="preserve"> und Ähnlichkeitsvergleichen mittels </w:t>
+      </w:r>
+      <w:proofErr w:type="spellStart"/>
+      <w:r>
+        <w:t>Cosine</w:t>
+      </w:r>
+      <w:proofErr w:type="spellEnd"/>
+      <w:r>
+        <w:t xml:space="preserve"> </w:t>
+      </w:r>
+      <w:proofErr w:type="spellStart"/>
+      <w:r>
+        <w:t>Similarity</w:t>
+      </w:r>
+      <w:proofErr w:type="spellEnd"/>
+      <w:r>
+        <w:t xml:space="preserve"> und Cluster-Analyse.</w:t>
       </w:r>
     </w:p>
     <w:p>
@@ -3343,30 +3466,14 @@
       <w:r>
         <w:t xml:space="preserve">Tabelle </w:t>
       </w:r>
-      <w:r>
-        <w:fldChar w:fldCharType="begin"/>
-      </w:r>
-      <w:r>
-        <w:instrText xml:space="preserve"> SEQ Tabelle \* ARA</w:instrText>
-      </w:r>
-      <w:r>
-        <w:instrText xml:space="preserve">BIC </w:instrText>
-      </w:r>
-      <w:r>
-        <w:fldChar w:fldCharType="separate"/>
-      </w:r>
-      <w:r>
-        <w:rPr>
-          <w:noProof/>
-        </w:rPr>
-        <w:t>1</w:t>
-      </w:r>
-      <w:r>
-        <w:rPr>
-          <w:noProof/>
-        </w:rPr>
-        <w:fldChar w:fldCharType="end"/>
-      </w:r>
+      <w:fldSimple w:instr=" SEQ Tabelle \* ARABIC ">
+        <w:r>
+          <w:rPr>
+            <w:noProof/>
+          </w:rPr>
+          <w:t>1</w:t>
+        </w:r>
+      </w:fldSimple>
       <w:bookmarkEnd w:id="10"/>
       <w:r>
         <w:t xml:space="preserve">: Auflistung der untersuchten </w:t>
@@ -3900,24 +4007,14 @@
       <w:r>
         <w:t xml:space="preserve">Abbildung </w:t>
       </w:r>
-      <w:r>
-        <w:fldChar w:fldCharType="begin"/>
-      </w:r>
-      <w:r>
-        <w:instrText xml:space="preserve"> SEQ Abbildung \* ARABIC </w:instrText>
-      </w:r>
-      <w:r>
-        <w:fldChar w:fldCharType="separate"/>
-      </w:r>
-      <w:r>
-        <w:rPr>
-          <w:noProof/>
-        </w:rPr>
-        <w:t>1</w:t>
-      </w:r>
-      <w:r>
-        <w:fldChar w:fldCharType="end"/>
-      </w:r>
+      <w:fldSimple w:instr=" SEQ Abbildung \* ARABIC ">
+        <w:r>
+          <w:rPr>
+            <w:noProof/>
+          </w:rPr>
+          <w:t>1</w:t>
+        </w:r>
+      </w:fldSimple>
       <w:r>
         <w:t xml:space="preserve"> Flussdiagramm der </w:t>
       </w:r>
@@ -3935,7 +4032,7 @@
           <w:lang w:eastAsia="de-CH"/>
         </w:rPr>
         <w:drawing>
-          <wp:inline distT="0" distB="0" distL="0" distR="0" wp14:anchorId="68F6C859" wp14:editId="19F53C34">
+          <wp:inline distT="0" distB="0" distL="0" distR="0" wp14:anchorId="68F6C859" wp14:editId="5BEFEA14">
             <wp:extent cx="5579745" cy="694690"/>
             <wp:effectExtent l="0" t="0" r="1905" b="0"/>
             <wp:docPr id="8" name="Grafik 8" descr="C:\Users\Louis.Feuillet\AppData\Local\Microsoft\Windows\INetCache\Content.MSO\743B34CE.tmp"/>
@@ -4022,7 +4119,252 @@
     </w:p>
     <w:p/>
     <w:p/>
+    <w:p>
+      <w:pPr>
+        <w:pStyle w:val="Listenabsatz"/>
+        <w:numPr>
+          <w:ilvl w:val="0"/>
+          <w:numId w:val="6"/>
+        </w:numPr>
+      </w:pPr>
+      <w:r>
+        <w:lastRenderedPageBreak/>
+        <w:t>Forschungslücke</w:t>
+      </w:r>
+    </w:p>
+    <w:p>
+      <w:pPr>
+        <w:pStyle w:val="Listenabsatz"/>
+        <w:numPr>
+          <w:ilvl w:val="1"/>
+          <w:numId w:val="6"/>
+        </w:numPr>
+      </w:pPr>
+      <w:r>
+        <w:t>Datensatz reicht nicht</w:t>
+      </w:r>
+    </w:p>
+    <w:p>
+      <w:pPr>
+        <w:pStyle w:val="Listenabsatz"/>
+        <w:numPr>
+          <w:ilvl w:val="1"/>
+          <w:numId w:val="6"/>
+        </w:numPr>
+      </w:pPr>
+      <w:r>
+        <w:t>Muss mit Methodik / Nur GPS + Innerbody Beschleunigung konkretisiert werden</w:t>
+      </w:r>
+    </w:p>
+    <w:p>
+      <w:pPr>
+        <w:pStyle w:val="Listenabsatz"/>
+        <w:numPr>
+          <w:ilvl w:val="0"/>
+          <w:numId w:val="6"/>
+        </w:numPr>
+      </w:pPr>
+      <w:r>
+        <w:t>Methodik definieren</w:t>
+      </w:r>
+    </w:p>
+    <w:p>
+      <w:pPr>
+        <w:pStyle w:val="Listenabsatz"/>
+        <w:numPr>
+          <w:ilvl w:val="1"/>
+          <w:numId w:val="6"/>
+        </w:numPr>
+      </w:pPr>
+      <w:r>
+        <w:t xml:space="preserve">Auswahl einschränken (Anhand: Datensatz, Sensoren, </w:t>
+      </w:r>
+      <w:proofErr w:type="spellStart"/>
+      <w:r>
+        <w:t>Pre-processing</w:t>
+      </w:r>
+      <w:proofErr w:type="spellEnd"/>
+      <w:r>
+        <w:t>)</w:t>
+      </w:r>
+    </w:p>
+    <w:p>
+      <w:pPr>
+        <w:pStyle w:val="Listenabsatz"/>
+        <w:numPr>
+          <w:ilvl w:val="1"/>
+          <w:numId w:val="6"/>
+        </w:numPr>
+      </w:pPr>
+      <w:proofErr w:type="spellStart"/>
+      <w:r>
+        <w:t>Pipline</w:t>
+      </w:r>
+      <w:proofErr w:type="spellEnd"/>
+      <w:r>
+        <w:t xml:space="preserve"> </w:t>
+      </w:r>
+      <w:proofErr w:type="spellStart"/>
+      <w:r>
+        <w:t>defnieren</w:t>
+      </w:r>
+      <w:proofErr w:type="spellEnd"/>
+      <w:r>
+        <w:t xml:space="preserve"> mit </w:t>
+      </w:r>
+      <w:proofErr w:type="spellStart"/>
+      <w:r>
+        <w:t>Pre</w:t>
+      </w:r>
+      <w:proofErr w:type="spellEnd"/>
+      <w:r>
+        <w:t>-Processing</w:t>
+      </w:r>
+    </w:p>
+    <w:p>
+      <w:pPr>
+        <w:pStyle w:val="Listenabsatz"/>
+        <w:numPr>
+          <w:ilvl w:val="1"/>
+          <w:numId w:val="6"/>
+        </w:numPr>
+      </w:pPr>
+      <w:r>
+        <w:t>Begründen, warum welches Modell genommen wurde (Literatur)</w:t>
+      </w:r>
+    </w:p>
+    <w:p>
+      <w:pPr>
+        <w:pStyle w:val="Listenabsatz"/>
+        <w:numPr>
+          <w:ilvl w:val="0"/>
+          <w:numId w:val="6"/>
+        </w:numPr>
+      </w:pPr>
+      <w:r>
+        <w:t>Datensatz definieren</w:t>
+      </w:r>
+    </w:p>
+    <w:p>
+      <w:pPr>
+        <w:pStyle w:val="Listenabsatz"/>
+        <w:numPr>
+          <w:ilvl w:val="1"/>
+          <w:numId w:val="6"/>
+        </w:numPr>
+      </w:pPr>
+      <w:r>
+        <w:t>Was ist der Datensatz (Grösse)</w:t>
+      </w:r>
+    </w:p>
+    <w:p>
+      <w:pPr>
+        <w:pStyle w:val="Listenabsatz"/>
+        <w:numPr>
+          <w:ilvl w:val="1"/>
+          <w:numId w:val="6"/>
+        </w:numPr>
+      </w:pPr>
+      <w:r>
+        <w:t>wie ist die Aufteilung</w:t>
+      </w:r>
+    </w:p>
+    <w:p>
+      <w:pPr>
+        <w:pStyle w:val="Listenabsatz"/>
+        <w:numPr>
+          <w:ilvl w:val="1"/>
+          <w:numId w:val="6"/>
+        </w:numPr>
+      </w:pPr>
+      <w:r>
+        <w:t>Wie ist die Validierung</w:t>
+      </w:r>
+    </w:p>
+    <w:p>
+      <w:pPr>
+        <w:pStyle w:val="Listenabsatz"/>
+        <w:numPr>
+          <w:ilvl w:val="1"/>
+          <w:numId w:val="6"/>
+        </w:numPr>
+      </w:pPr>
+      <w:r>
+        <w:t>Eigene Datensätze</w:t>
+      </w:r>
+      <w:r>
+        <w:t>??</w:t>
+      </w:r>
+    </w:p>
+    <w:p>
+      <w:pPr>
+        <w:pStyle w:val="Listenabsatz"/>
+        <w:numPr>
+          <w:ilvl w:val="0"/>
+          <w:numId w:val="6"/>
+        </w:numPr>
+      </w:pPr>
+      <w:proofErr w:type="spellStart"/>
+      <w:r>
+        <w:t>Pre</w:t>
+      </w:r>
+      <w:proofErr w:type="spellEnd"/>
+      <w:r>
+        <w:t xml:space="preserve"> Processing</w:t>
+      </w:r>
+    </w:p>
+    <w:p>
+      <w:pPr>
+        <w:pStyle w:val="Listenabsatz"/>
+        <w:numPr>
+          <w:ilvl w:val="1"/>
+          <w:numId w:val="6"/>
+        </w:numPr>
+      </w:pPr>
+      <w:r>
+        <w:t>Genau definieren, mit Surrogate-Daten zeigen, dass es funktioniert</w:t>
+      </w:r>
+    </w:p>
     <w:p/>
+    <w:p>
+      <w:r>
+        <w:drawing>
+          <wp:inline distT="0" distB="0" distL="0" distR="0" wp14:anchorId="6D921B67" wp14:editId="06465422">
+            <wp:extent cx="5579745" cy="2854325"/>
+            <wp:effectExtent l="0" t="0" r="1905" b="3175"/>
+            <wp:docPr id="1813646013" name="Grafik 1" descr="Ein Bild, das Text, Screenshot, Multimedia, Software enthält.&#10;&#10;KI-generierte Inhalte können fehlerhaft sein."/>
+            <wp:cNvGraphicFramePr>
+              <a:graphicFrameLocks xmlns:a="http://schemas.openxmlformats.org/drawingml/2006/main" noChangeAspect="1"/>
+            </wp:cNvGraphicFramePr>
+            <a:graphic xmlns:a="http://schemas.openxmlformats.org/drawingml/2006/main">
+              <a:graphicData uri="http://schemas.openxmlformats.org/drawingml/2006/picture">
+                <pic:pic xmlns:pic="http://schemas.openxmlformats.org/drawingml/2006/picture">
+                  <pic:nvPicPr>
+                    <pic:cNvPr id="1813646013" name="Grafik 1" descr="Ein Bild, das Text, Screenshot, Multimedia, Software enthält.&#10;&#10;KI-generierte Inhalte können fehlerhaft sein."/>
+                    <pic:cNvPicPr/>
+                  </pic:nvPicPr>
+                  <pic:blipFill>
+                    <a:blip r:embed="rId11"/>
+                    <a:stretch>
+                      <a:fillRect/>
+                    </a:stretch>
+                  </pic:blipFill>
+                  <pic:spPr>
+                    <a:xfrm>
+                      <a:off x="0" y="0"/>
+                      <a:ext cx="5579745" cy="2854325"/>
+                    </a:xfrm>
+                    <a:prstGeom prst="rect">
+                      <a:avLst/>
+                    </a:prstGeom>
+                  </pic:spPr>
+                </pic:pic>
+              </a:graphicData>
+            </a:graphic>
+          </wp:inline>
+        </w:drawing>
+      </w:r>
+    </w:p>
     <w:p/>
     <w:p>
       <w:pPr>
@@ -4068,7 +4410,11 @@
     </w:p>
     <w:p>
       <w:r>
-        <w:t>Die True Positives (TP) repräsentieren die korrekt als positiv klassifizierten Voraussagen, während die True Negatives (TN) die korrekt als negativ klassifizierten Voraussagen darstellen. False Positives (FP) sind die fälschlicherweise als positiv klassifizierten Voraussagen und False Negatives (FN) sind die Voraussagen, die fälschlicherweise als negativ eingestuft wurden</w:t>
+        <w:t xml:space="preserve">Die True Positives (TP) repräsentieren die korrekt als positiv klassifizierten Voraussagen, während die True Negatives (TN) die korrekt als negativ klassifizierten Voraussagen darstellen. False Positives (FP) sind die fälschlicherweise als positiv klassifizierten </w:t>
+      </w:r>
+      <w:r>
+        <w:lastRenderedPageBreak/>
+        <w:t>Voraussagen und False Negatives (FN) sind die Voraussagen, die fälschlicherweise als negativ eingestuft wurden</w:t>
       </w:r>
       <w:r>
         <w:t xml:space="preserve"> </w:t>
@@ -4078,7 +4424,6 @@
           <w:id w:val="75641023"/>
           <w:citation/>
         </w:sdtPr>
-        <w:sdtEndPr/>
         <w:sdtContent>
           <w:r>
             <w:fldChar w:fldCharType="begin"/>
@@ -4150,26 +4495,23 @@
         </m:oMath>
       </m:oMathPara>
     </w:p>
-    <w:p>
-      <w:bookmarkStart w:id="17" w:name="_GoBack"/>
-      <w:bookmarkEnd w:id="17"/>
-    </w:p>
+    <w:p/>
     <w:p>
       <w:pPr>
         <w:pStyle w:val="berschrift1"/>
       </w:pPr>
-      <w:bookmarkStart w:id="18" w:name="_Toc194943047"/>
+      <w:bookmarkStart w:id="17" w:name="_Toc194943047"/>
       <w:r>
         <w:lastRenderedPageBreak/>
         <w:t>Vorläufige Gliederung</w:t>
       </w:r>
-      <w:bookmarkEnd w:id="18"/>
+      <w:bookmarkEnd w:id="17"/>
       <w:r>
         <w:t xml:space="preserve"> </w:t>
       </w:r>
     </w:p>
     <w:p>
-      <w:bookmarkStart w:id="19" w:name="_Hlk194859881"/>
+      <w:bookmarkStart w:id="18" w:name="_Hlk194859881"/>
     </w:p>
     <w:p/>
     <w:p>
@@ -4262,15 +4604,15 @@
         <w:t>Diskussion</w:t>
       </w:r>
     </w:p>
-    <w:bookmarkEnd w:id="19"/>
+    <w:bookmarkEnd w:id="18"/>
     <w:p/>
     <w:p/>
     <w:p/>
     <w:p>
       <w:pPr>
         <w:sectPr>
-          <w:headerReference w:type="default" r:id="rId11"/>
-          <w:footerReference w:type="default" r:id="rId12"/>
+          <w:headerReference w:type="default" r:id="rId12"/>
+          <w:footerReference w:type="default" r:id="rId13"/>
           <w:pgSz w:w="11906" w:h="16838"/>
           <w:pgMar w:top="1418" w:right="1418" w:bottom="1134" w:left="1701" w:header="737" w:footer="737" w:gutter="0"/>
           <w:pgNumType w:start="1"/>
@@ -4283,15 +4625,18 @@
       <w:pPr>
         <w:pStyle w:val="berschrift1"/>
       </w:pPr>
-      <w:bookmarkStart w:id="20" w:name="_Toc194943048"/>
+      <w:bookmarkStart w:id="19" w:name="_Toc194943048"/>
       <w:r>
         <w:lastRenderedPageBreak/>
         <w:t>Zeitplan</w:t>
       </w:r>
-      <w:bookmarkEnd w:id="20"/>
-    </w:p>
-    <w:p>
-      <w:r>
+      <w:bookmarkEnd w:id="19"/>
+    </w:p>
+    <w:p>
+      <w:r>
+        <w:rPr>
+          <w:noProof/>
+        </w:rPr>
         <w:drawing>
           <wp:inline distT="0" distB="0" distL="0" distR="0" wp14:anchorId="5342E3E3" wp14:editId="4D383AB5">
             <wp:extent cx="9071610" cy="3824291"/>
@@ -4310,7 +4655,7 @@
                     </pic:cNvPicPr>
                   </pic:nvPicPr>
                   <pic:blipFill>
-                    <a:blip r:embed="rId13" cstate="print">
+                    <a:blip r:embed="rId14" cstate="print">
                       <a:extLst>
                         <a:ext uri="{28A0092B-C50C-407E-A947-70E740481C1C}">
                           <a14:useLocalDpi xmlns:a14="http://schemas.microsoft.com/office/drawing/2010/main" val="0"/>
@@ -4346,7 +4691,7 @@
     <w:p>
       <w:pPr>
         <w:sectPr>
-          <w:footerReference w:type="default" r:id="rId14"/>
+          <w:footerReference w:type="default" r:id="rId15"/>
           <w:pgSz w:w="16838" w:h="11906" w:orient="landscape"/>
           <w:pgMar w:top="1701" w:right="1418" w:bottom="1418" w:left="1134" w:header="737" w:footer="737" w:gutter="0"/>
           <w:cols w:space="708"/>
@@ -4358,12 +4703,12 @@
       <w:pPr>
         <w:pStyle w:val="berschrift1"/>
       </w:pPr>
-      <w:bookmarkStart w:id="21" w:name="_Toc194943049"/>
+      <w:bookmarkStart w:id="20" w:name="_Toc194943049"/>
       <w:r>
         <w:lastRenderedPageBreak/>
         <w:t>Verwendete Literatur</w:t>
       </w:r>
-      <w:bookmarkEnd w:id="21"/>
+      <w:bookmarkEnd w:id="20"/>
     </w:p>
     <w:p>
       <w:pPr>
@@ -4983,12 +5328,12 @@
       <w:pPr>
         <w:pStyle w:val="berschrift1"/>
       </w:pPr>
-      <w:bookmarkStart w:id="22" w:name="_Toc194943050"/>
+      <w:bookmarkStart w:id="21" w:name="_Toc194943050"/>
       <w:r>
         <w:lastRenderedPageBreak/>
         <w:t>Hilfsmittelverzeichnis</w:t>
       </w:r>
-      <w:bookmarkEnd w:id="22"/>
+      <w:bookmarkEnd w:id="21"/>
     </w:p>
     <w:p/>
     <w:p/>
@@ -5020,7 +5365,7 @@
                     <pic:cNvPicPr/>
                   </pic:nvPicPr>
                   <pic:blipFill>
-                    <a:blip r:embed="rId15"/>
+                    <a:blip r:embed="rId16"/>
                     <a:stretch>
                       <a:fillRect/>
                     </a:stretch>
@@ -5042,7 +5387,7 @@
       </w:r>
     </w:p>
     <w:sectPr>
-      <w:footerReference w:type="default" r:id="rId16"/>
+      <w:footerReference w:type="default" r:id="rId17"/>
       <w:pgSz w:w="11906" w:h="16838"/>
       <w:pgMar w:top="1418" w:right="1418" w:bottom="1134" w:left="1701" w:header="737" w:footer="737" w:gutter="0"/>
       <w:cols w:space="708"/>
@@ -5053,7 +5398,7 @@
 </file>
 
 <file path=word/endnotes.xml><?xml version="1.0" encoding="utf-8"?>
-<w:endnotes xmlns:wpc="http://schemas.microsoft.com/office/word/2010/wordprocessingCanvas" xmlns:cx="http://schemas.microsoft.com/office/drawing/2014/chartex" xmlns:cx1="http://schemas.microsoft.com/office/drawing/2015/9/8/chartex" xmlns:mc="http://schemas.openxmlformats.org/markup-compatibility/2006" xmlns:o="urn:schemas-microsoft-com:office:office" xmlns:r="http://schemas.openxmlformats.org/officeDocument/2006/relationships" xmlns:m="http://schemas.openxmlformats.org/officeDocument/2006/math" xmlns:v="urn:schemas-microsoft-com:vml" xmlns:wp14="http://schemas.microsoft.com/office/word/2010/wordprocessingDrawing" xmlns:wp="http://schemas.openxmlformats.org/drawingml/2006/wordprocessingDrawing" xmlns:w10="urn:schemas-microsoft-com:office:word" xmlns:w="http://schemas.openxmlformats.org/wordprocessingml/2006/main" xmlns:w14="http://schemas.microsoft.com/office/word/2010/wordml" xmlns:w15="http://schemas.microsoft.com/office/word/2012/wordml" xmlns:w16se="http://schemas.microsoft.com/office/word/2015/wordml/symex" xmlns:wpg="http://schemas.microsoft.com/office/word/2010/wordprocessingGroup" xmlns:wpi="http://schemas.microsoft.com/office/word/2010/wordprocessingInk" xmlns:wne="http://schemas.microsoft.com/office/word/2006/wordml" xmlns:wps="http://schemas.microsoft.com/office/word/2010/wordprocessingShape" mc:Ignorable="w14 w15 w16se wp14">
+<w:endnotes xmlns:wpc="http://schemas.microsoft.com/office/word/2010/wordprocessingCanvas" xmlns:cx="http://schemas.microsoft.com/office/drawing/2014/chartex" xmlns:cx1="http://schemas.microsoft.com/office/drawing/2015/9/8/chartex" xmlns:cx2="http://schemas.microsoft.com/office/drawing/2015/10/21/chartex" xmlns:cx3="http://schemas.microsoft.com/office/drawing/2016/5/9/chartex" xmlns:cx4="http://schemas.microsoft.com/office/drawing/2016/5/10/chartex" xmlns:cx5="http://schemas.microsoft.com/office/drawing/2016/5/11/chartex" xmlns:cx6="http://schemas.microsoft.com/office/drawing/2016/5/12/chartex" xmlns:cx7="http://schemas.microsoft.com/office/drawing/2016/5/13/chartex" xmlns:cx8="http://schemas.microsoft.com/office/drawing/2016/5/14/chartex" xmlns:mc="http://schemas.openxmlformats.org/markup-compatibility/2006" xmlns:aink="http://schemas.microsoft.com/office/drawing/2016/ink" xmlns:am3d="http://schemas.microsoft.com/office/drawing/2017/model3d" xmlns:o="urn:schemas-microsoft-com:office:office" xmlns:oel="http://schemas.microsoft.com/office/2019/extlst" xmlns:r="http://schemas.openxmlformats.org/officeDocument/2006/relationships" xmlns:m="http://schemas.openxmlformats.org/officeDocument/2006/math" xmlns:v="urn:schemas-microsoft-com:vml" xmlns:wp14="http://schemas.microsoft.com/office/word/2010/wordprocessingDrawing" xmlns:wp="http://schemas.openxmlformats.org/drawingml/2006/wordprocessingDrawing" xmlns:w10="urn:schemas-microsoft-com:office:word" xmlns:w="http://schemas.openxmlformats.org/wordprocessingml/2006/main" xmlns:w14="http://schemas.microsoft.com/office/word/2010/wordml" xmlns:w15="http://schemas.microsoft.com/office/word/2012/wordml" xmlns:w16cex="http://schemas.microsoft.com/office/word/2018/wordml/cex" xmlns:w16cid="http://schemas.microsoft.com/office/word/2016/wordml/cid" xmlns:w16="http://schemas.microsoft.com/office/word/2018/wordml" xmlns:w16du="http://schemas.microsoft.com/office/word/2023/wordml/word16du" xmlns:w16sdtdh="http://schemas.microsoft.com/office/word/2020/wordml/sdtdatahash" xmlns:w16sdtfl="http://schemas.microsoft.com/office/word/2024/wordml/sdtformatlock" xmlns:w16se="http://schemas.microsoft.com/office/word/2015/wordml/symex" xmlns:wpg="http://schemas.microsoft.com/office/word/2010/wordprocessingGroup" xmlns:wpi="http://schemas.microsoft.com/office/word/2010/wordprocessingInk" xmlns:wne="http://schemas.microsoft.com/office/word/2006/wordml" xmlns:wps="http://schemas.microsoft.com/office/word/2010/wordprocessingShape" mc:Ignorable="w14 w15 w16se w16cid w16 w16cex w16sdtdh w16sdtfl w16du wp14">
   <w:endnote w:type="separator" w:id="-1">
     <w:p>
       <w:pPr>
@@ -5078,7 +5423,7 @@
 </file>
 
 <file path=word/footer1.xml><?xml version="1.0" encoding="utf-8"?>
-<w:ftr xmlns:wpc="http://schemas.microsoft.com/office/word/2010/wordprocessingCanvas" xmlns:cx="http://schemas.microsoft.com/office/drawing/2014/chartex" xmlns:cx1="http://schemas.microsoft.com/office/drawing/2015/9/8/chartex" xmlns:mc="http://schemas.openxmlformats.org/markup-compatibility/2006" xmlns:o="urn:schemas-microsoft-com:office:office" xmlns:r="http://schemas.openxmlformats.org/officeDocument/2006/relationships" xmlns:m="http://schemas.openxmlformats.org/officeDocument/2006/math" xmlns:v="urn:schemas-microsoft-com:vml" xmlns:wp14="http://schemas.microsoft.com/office/word/2010/wordprocessingDrawing" xmlns:wp="http://schemas.openxmlformats.org/drawingml/2006/wordprocessingDrawing" xmlns:w10="urn:schemas-microsoft-com:office:word" xmlns:w="http://schemas.openxmlformats.org/wordprocessingml/2006/main" xmlns:w14="http://schemas.microsoft.com/office/word/2010/wordml" xmlns:w15="http://schemas.microsoft.com/office/word/2012/wordml" xmlns:w16se="http://schemas.microsoft.com/office/word/2015/wordml/symex" xmlns:wpg="http://schemas.microsoft.com/office/word/2010/wordprocessingGroup" xmlns:wpi="http://schemas.microsoft.com/office/word/2010/wordprocessingInk" xmlns:wne="http://schemas.microsoft.com/office/word/2006/wordml" xmlns:wps="http://schemas.microsoft.com/office/word/2010/wordprocessingShape" mc:Ignorable="w14 w15 w16se wp14">
+<w:ftr xmlns:wpc="http://schemas.microsoft.com/office/word/2010/wordprocessingCanvas" xmlns:cx="http://schemas.microsoft.com/office/drawing/2014/chartex" xmlns:cx1="http://schemas.microsoft.com/office/drawing/2015/9/8/chartex" xmlns:cx2="http://schemas.microsoft.com/office/drawing/2015/10/21/chartex" xmlns:cx3="http://schemas.microsoft.com/office/drawing/2016/5/9/chartex" xmlns:cx4="http://schemas.microsoft.com/office/drawing/2016/5/10/chartex" xmlns:cx5="http://schemas.microsoft.com/office/drawing/2016/5/11/chartex" xmlns:cx6="http://schemas.microsoft.com/office/drawing/2016/5/12/chartex" xmlns:cx7="http://schemas.microsoft.com/office/drawing/2016/5/13/chartex" xmlns:cx8="http://schemas.microsoft.com/office/drawing/2016/5/14/chartex" xmlns:mc="http://schemas.openxmlformats.org/markup-compatibility/2006" xmlns:aink="http://schemas.microsoft.com/office/drawing/2016/ink" xmlns:am3d="http://schemas.microsoft.com/office/drawing/2017/model3d" xmlns:o="urn:schemas-microsoft-com:office:office" xmlns:oel="http://schemas.microsoft.com/office/2019/extlst" xmlns:r="http://schemas.openxmlformats.org/officeDocument/2006/relationships" xmlns:m="http://schemas.openxmlformats.org/officeDocument/2006/math" xmlns:v="urn:schemas-microsoft-com:vml" xmlns:wp14="http://schemas.microsoft.com/office/word/2010/wordprocessingDrawing" xmlns:wp="http://schemas.openxmlformats.org/drawingml/2006/wordprocessingDrawing" xmlns:w10="urn:schemas-microsoft-com:office:word" xmlns:w="http://schemas.openxmlformats.org/wordprocessingml/2006/main" xmlns:w14="http://schemas.microsoft.com/office/word/2010/wordml" xmlns:w15="http://schemas.microsoft.com/office/word/2012/wordml" xmlns:w16cex="http://schemas.microsoft.com/office/word/2018/wordml/cex" xmlns:w16cid="http://schemas.microsoft.com/office/word/2016/wordml/cid" xmlns:w16="http://schemas.microsoft.com/office/word/2018/wordml" xmlns:w16du="http://schemas.microsoft.com/office/word/2023/wordml/word16du" xmlns:w16sdtdh="http://schemas.microsoft.com/office/word/2020/wordml/sdtdatahash" xmlns:w16sdtfl="http://schemas.microsoft.com/office/word/2024/wordml/sdtformatlock" xmlns:w16se="http://schemas.microsoft.com/office/word/2015/wordml/symex" xmlns:wpg="http://schemas.microsoft.com/office/word/2010/wordprocessingGroup" xmlns:wpi="http://schemas.microsoft.com/office/word/2010/wordprocessingInk" xmlns:wne="http://schemas.microsoft.com/office/word/2006/wordml" xmlns:wps="http://schemas.microsoft.com/office/word/2010/wordprocessingShape" mc:Ignorable="w14 w15 w16se w16cid w16 w16cex w16sdtdh w16sdtfl w16du wp14">
   <w:p>
     <w:pPr>
       <w:pStyle w:val="Fuzeile"/>
@@ -5118,7 +5463,7 @@
 </file>
 
 <file path=word/footer2.xml><?xml version="1.0" encoding="utf-8"?>
-<w:ftr xmlns:wpc="http://schemas.microsoft.com/office/word/2010/wordprocessingCanvas" xmlns:cx="http://schemas.microsoft.com/office/drawing/2014/chartex" xmlns:cx1="http://schemas.microsoft.com/office/drawing/2015/9/8/chartex" xmlns:mc="http://schemas.openxmlformats.org/markup-compatibility/2006" xmlns:o="urn:schemas-microsoft-com:office:office" xmlns:r="http://schemas.openxmlformats.org/officeDocument/2006/relationships" xmlns:m="http://schemas.openxmlformats.org/officeDocument/2006/math" xmlns:v="urn:schemas-microsoft-com:vml" xmlns:wp14="http://schemas.microsoft.com/office/word/2010/wordprocessingDrawing" xmlns:wp="http://schemas.openxmlformats.org/drawingml/2006/wordprocessingDrawing" xmlns:w10="urn:schemas-microsoft-com:office:word" xmlns:w="http://schemas.openxmlformats.org/wordprocessingml/2006/main" xmlns:w14="http://schemas.microsoft.com/office/word/2010/wordml" xmlns:w15="http://schemas.microsoft.com/office/word/2012/wordml" xmlns:w16se="http://schemas.microsoft.com/office/word/2015/wordml/symex" xmlns:wpg="http://schemas.microsoft.com/office/word/2010/wordprocessingGroup" xmlns:wpi="http://schemas.microsoft.com/office/word/2010/wordprocessingInk" xmlns:wne="http://schemas.microsoft.com/office/word/2006/wordml" xmlns:wps="http://schemas.microsoft.com/office/word/2010/wordprocessingShape" mc:Ignorable="w14 w15 w16se wp14">
+<w:ftr xmlns:wpc="http://schemas.microsoft.com/office/word/2010/wordprocessingCanvas" xmlns:cx="http://schemas.microsoft.com/office/drawing/2014/chartex" xmlns:cx1="http://schemas.microsoft.com/office/drawing/2015/9/8/chartex" xmlns:cx2="http://schemas.microsoft.com/office/drawing/2015/10/21/chartex" xmlns:cx3="http://schemas.microsoft.com/office/drawing/2016/5/9/chartex" xmlns:cx4="http://schemas.microsoft.com/office/drawing/2016/5/10/chartex" xmlns:cx5="http://schemas.microsoft.com/office/drawing/2016/5/11/chartex" xmlns:cx6="http://schemas.microsoft.com/office/drawing/2016/5/12/chartex" xmlns:cx7="http://schemas.microsoft.com/office/drawing/2016/5/13/chartex" xmlns:cx8="http://schemas.microsoft.com/office/drawing/2016/5/14/chartex" xmlns:mc="http://schemas.openxmlformats.org/markup-compatibility/2006" xmlns:aink="http://schemas.microsoft.com/office/drawing/2016/ink" xmlns:am3d="http://schemas.microsoft.com/office/drawing/2017/model3d" xmlns:o="urn:schemas-microsoft-com:office:office" xmlns:oel="http://schemas.microsoft.com/office/2019/extlst" xmlns:r="http://schemas.openxmlformats.org/officeDocument/2006/relationships" xmlns:m="http://schemas.openxmlformats.org/officeDocument/2006/math" xmlns:v="urn:schemas-microsoft-com:vml" xmlns:wp14="http://schemas.microsoft.com/office/word/2010/wordprocessingDrawing" xmlns:wp="http://schemas.openxmlformats.org/drawingml/2006/wordprocessingDrawing" xmlns:w10="urn:schemas-microsoft-com:office:word" xmlns:w="http://schemas.openxmlformats.org/wordprocessingml/2006/main" xmlns:w14="http://schemas.microsoft.com/office/word/2010/wordml" xmlns:w15="http://schemas.microsoft.com/office/word/2012/wordml" xmlns:w16cex="http://schemas.microsoft.com/office/word/2018/wordml/cex" xmlns:w16cid="http://schemas.microsoft.com/office/word/2016/wordml/cid" xmlns:w16="http://schemas.microsoft.com/office/word/2018/wordml" xmlns:w16du="http://schemas.microsoft.com/office/word/2023/wordml/word16du" xmlns:w16sdtdh="http://schemas.microsoft.com/office/word/2020/wordml/sdtdatahash" xmlns:w16sdtfl="http://schemas.microsoft.com/office/word/2024/wordml/sdtformatlock" xmlns:w16se="http://schemas.microsoft.com/office/word/2015/wordml/symex" xmlns:wpg="http://schemas.microsoft.com/office/word/2010/wordprocessingGroup" xmlns:wpi="http://schemas.microsoft.com/office/word/2010/wordprocessingInk" xmlns:wne="http://schemas.microsoft.com/office/word/2006/wordml" xmlns:wps="http://schemas.microsoft.com/office/word/2010/wordprocessingShape" mc:Ignorable="w14 w15 w16se w16cid w16 w16cex w16sdtdh w16sdtfl w16du wp14">
   <w:p>
     <w:pPr>
       <w:pStyle w:val="Fuzeile"/>
@@ -5158,7 +5503,7 @@
 </file>
 
 <file path=word/footer3.xml><?xml version="1.0" encoding="utf-8"?>
-<w:ftr xmlns:wpc="http://schemas.microsoft.com/office/word/2010/wordprocessingCanvas" xmlns:cx="http://schemas.microsoft.com/office/drawing/2014/chartex" xmlns:cx1="http://schemas.microsoft.com/office/drawing/2015/9/8/chartex" xmlns:mc="http://schemas.openxmlformats.org/markup-compatibility/2006" xmlns:o="urn:schemas-microsoft-com:office:office" xmlns:r="http://schemas.openxmlformats.org/officeDocument/2006/relationships" xmlns:m="http://schemas.openxmlformats.org/officeDocument/2006/math" xmlns:v="urn:schemas-microsoft-com:vml" xmlns:wp14="http://schemas.microsoft.com/office/word/2010/wordprocessingDrawing" xmlns:wp="http://schemas.openxmlformats.org/drawingml/2006/wordprocessingDrawing" xmlns:w10="urn:schemas-microsoft-com:office:word" xmlns:w="http://schemas.openxmlformats.org/wordprocessingml/2006/main" xmlns:w14="http://schemas.microsoft.com/office/word/2010/wordml" xmlns:w15="http://schemas.microsoft.com/office/word/2012/wordml" xmlns:w16se="http://schemas.microsoft.com/office/word/2015/wordml/symex" xmlns:wpg="http://schemas.microsoft.com/office/word/2010/wordprocessingGroup" xmlns:wpi="http://schemas.microsoft.com/office/word/2010/wordprocessingInk" xmlns:wne="http://schemas.microsoft.com/office/word/2006/wordml" xmlns:wps="http://schemas.microsoft.com/office/word/2010/wordprocessingShape" mc:Ignorable="w14 w15 w16se wp14">
+<w:ftr xmlns:wpc="http://schemas.microsoft.com/office/word/2010/wordprocessingCanvas" xmlns:cx="http://schemas.microsoft.com/office/drawing/2014/chartex" xmlns:cx1="http://schemas.microsoft.com/office/drawing/2015/9/8/chartex" xmlns:cx2="http://schemas.microsoft.com/office/drawing/2015/10/21/chartex" xmlns:cx3="http://schemas.microsoft.com/office/drawing/2016/5/9/chartex" xmlns:cx4="http://schemas.microsoft.com/office/drawing/2016/5/10/chartex" xmlns:cx5="http://schemas.microsoft.com/office/drawing/2016/5/11/chartex" xmlns:cx6="http://schemas.microsoft.com/office/drawing/2016/5/12/chartex" xmlns:cx7="http://schemas.microsoft.com/office/drawing/2016/5/13/chartex" xmlns:cx8="http://schemas.microsoft.com/office/drawing/2016/5/14/chartex" xmlns:mc="http://schemas.openxmlformats.org/markup-compatibility/2006" xmlns:aink="http://schemas.microsoft.com/office/drawing/2016/ink" xmlns:am3d="http://schemas.microsoft.com/office/drawing/2017/model3d" xmlns:o="urn:schemas-microsoft-com:office:office" xmlns:oel="http://schemas.microsoft.com/office/2019/extlst" xmlns:r="http://schemas.openxmlformats.org/officeDocument/2006/relationships" xmlns:m="http://schemas.openxmlformats.org/officeDocument/2006/math" xmlns:v="urn:schemas-microsoft-com:vml" xmlns:wp14="http://schemas.microsoft.com/office/word/2010/wordprocessingDrawing" xmlns:wp="http://schemas.openxmlformats.org/drawingml/2006/wordprocessingDrawing" xmlns:w10="urn:schemas-microsoft-com:office:word" xmlns:w="http://schemas.openxmlformats.org/wordprocessingml/2006/main" xmlns:w14="http://schemas.microsoft.com/office/word/2010/wordml" xmlns:w15="http://schemas.microsoft.com/office/word/2012/wordml" xmlns:w16cex="http://schemas.microsoft.com/office/word/2018/wordml/cex" xmlns:w16cid="http://schemas.microsoft.com/office/word/2016/wordml/cid" xmlns:w16="http://schemas.microsoft.com/office/word/2018/wordml" xmlns:w16du="http://schemas.microsoft.com/office/word/2023/wordml/word16du" xmlns:w16sdtdh="http://schemas.microsoft.com/office/word/2020/wordml/sdtdatahash" xmlns:w16sdtfl="http://schemas.microsoft.com/office/word/2024/wordml/sdtformatlock" xmlns:w16se="http://schemas.microsoft.com/office/word/2015/wordml/symex" xmlns:wpg="http://schemas.microsoft.com/office/word/2010/wordprocessingGroup" xmlns:wpi="http://schemas.microsoft.com/office/word/2010/wordprocessingInk" xmlns:wne="http://schemas.microsoft.com/office/word/2006/wordml" xmlns:wps="http://schemas.microsoft.com/office/word/2010/wordprocessingShape" mc:Ignorable="w14 w15 w16se w16cid w16 w16cex w16sdtdh w16sdtfl w16du wp14">
   <w:p>
     <w:pPr>
       <w:pStyle w:val="Fuzeile"/>
@@ -5198,7 +5543,7 @@
 </file>
 
 <file path=word/footer4.xml><?xml version="1.0" encoding="utf-8"?>
-<w:ftr xmlns:wpc="http://schemas.microsoft.com/office/word/2010/wordprocessingCanvas" xmlns:cx="http://schemas.microsoft.com/office/drawing/2014/chartex" xmlns:cx1="http://schemas.microsoft.com/office/drawing/2015/9/8/chartex" xmlns:mc="http://schemas.openxmlformats.org/markup-compatibility/2006" xmlns:o="urn:schemas-microsoft-com:office:office" xmlns:r="http://schemas.openxmlformats.org/officeDocument/2006/relationships" xmlns:m="http://schemas.openxmlformats.org/officeDocument/2006/math" xmlns:v="urn:schemas-microsoft-com:vml" xmlns:wp14="http://schemas.microsoft.com/office/word/2010/wordprocessingDrawing" xmlns:wp="http://schemas.openxmlformats.org/drawingml/2006/wordprocessingDrawing" xmlns:w10="urn:schemas-microsoft-com:office:word" xmlns:w="http://schemas.openxmlformats.org/wordprocessingml/2006/main" xmlns:w14="http://schemas.microsoft.com/office/word/2010/wordml" xmlns:w15="http://schemas.microsoft.com/office/word/2012/wordml" xmlns:w16se="http://schemas.microsoft.com/office/word/2015/wordml/symex" xmlns:wpg="http://schemas.microsoft.com/office/word/2010/wordprocessingGroup" xmlns:wpi="http://schemas.microsoft.com/office/word/2010/wordprocessingInk" xmlns:wne="http://schemas.microsoft.com/office/word/2006/wordml" xmlns:wps="http://schemas.microsoft.com/office/word/2010/wordprocessingShape" mc:Ignorable="w14 w15 w16se wp14">
+<w:ftr xmlns:wpc="http://schemas.microsoft.com/office/word/2010/wordprocessingCanvas" xmlns:cx="http://schemas.microsoft.com/office/drawing/2014/chartex" xmlns:cx1="http://schemas.microsoft.com/office/drawing/2015/9/8/chartex" xmlns:cx2="http://schemas.microsoft.com/office/drawing/2015/10/21/chartex" xmlns:cx3="http://schemas.microsoft.com/office/drawing/2016/5/9/chartex" xmlns:cx4="http://schemas.microsoft.com/office/drawing/2016/5/10/chartex" xmlns:cx5="http://schemas.microsoft.com/office/drawing/2016/5/11/chartex" xmlns:cx6="http://schemas.microsoft.com/office/drawing/2016/5/12/chartex" xmlns:cx7="http://schemas.microsoft.com/office/drawing/2016/5/13/chartex" xmlns:cx8="http://schemas.microsoft.com/office/drawing/2016/5/14/chartex" xmlns:mc="http://schemas.openxmlformats.org/markup-compatibility/2006" xmlns:aink="http://schemas.microsoft.com/office/drawing/2016/ink" xmlns:am3d="http://schemas.microsoft.com/office/drawing/2017/model3d" xmlns:o="urn:schemas-microsoft-com:office:office" xmlns:oel="http://schemas.microsoft.com/office/2019/extlst" xmlns:r="http://schemas.openxmlformats.org/officeDocument/2006/relationships" xmlns:m="http://schemas.openxmlformats.org/officeDocument/2006/math" xmlns:v="urn:schemas-microsoft-com:vml" xmlns:wp14="http://schemas.microsoft.com/office/word/2010/wordprocessingDrawing" xmlns:wp="http://schemas.openxmlformats.org/drawingml/2006/wordprocessingDrawing" xmlns:w10="urn:schemas-microsoft-com:office:word" xmlns:w="http://schemas.openxmlformats.org/wordprocessingml/2006/main" xmlns:w14="http://schemas.microsoft.com/office/word/2010/wordml" xmlns:w15="http://schemas.microsoft.com/office/word/2012/wordml" xmlns:w16cex="http://schemas.microsoft.com/office/word/2018/wordml/cex" xmlns:w16cid="http://schemas.microsoft.com/office/word/2016/wordml/cid" xmlns:w16="http://schemas.microsoft.com/office/word/2018/wordml" xmlns:w16du="http://schemas.microsoft.com/office/word/2023/wordml/word16du" xmlns:w16sdtdh="http://schemas.microsoft.com/office/word/2020/wordml/sdtdatahash" xmlns:w16sdtfl="http://schemas.microsoft.com/office/word/2024/wordml/sdtformatlock" xmlns:w16se="http://schemas.microsoft.com/office/word/2015/wordml/symex" xmlns:wpg="http://schemas.microsoft.com/office/word/2010/wordprocessingGroup" xmlns:wpi="http://schemas.microsoft.com/office/word/2010/wordprocessingInk" xmlns:wne="http://schemas.microsoft.com/office/word/2006/wordml" xmlns:wps="http://schemas.microsoft.com/office/word/2010/wordprocessingShape" mc:Ignorable="w14 w15 w16se w16cid w16 w16cex w16sdtdh w16sdtfl w16du wp14">
   <w:p>
     <w:pPr>
       <w:pStyle w:val="Fuzeile"/>
@@ -5238,7 +5583,7 @@
 </file>
 
 <file path=word/footnotes.xml><?xml version="1.0" encoding="utf-8"?>
-<w:footnotes xmlns:wpc="http://schemas.microsoft.com/office/word/2010/wordprocessingCanvas" xmlns:cx="http://schemas.microsoft.com/office/drawing/2014/chartex" xmlns:cx1="http://schemas.microsoft.com/office/drawing/2015/9/8/chartex" xmlns:mc="http://schemas.openxmlformats.org/markup-compatibility/2006" xmlns:o="urn:schemas-microsoft-com:office:office" xmlns:r="http://schemas.openxmlformats.org/officeDocument/2006/relationships" xmlns:m="http://schemas.openxmlformats.org/officeDocument/2006/math" xmlns:v="urn:schemas-microsoft-com:vml" xmlns:wp14="http://schemas.microsoft.com/office/word/2010/wordprocessingDrawing" xmlns:wp="http://schemas.openxmlformats.org/drawingml/2006/wordprocessingDrawing" xmlns:w10="urn:schemas-microsoft-com:office:word" xmlns:w="http://schemas.openxmlformats.org/wordprocessingml/2006/main" xmlns:w14="http://schemas.microsoft.com/office/word/2010/wordml" xmlns:w15="http://schemas.microsoft.com/office/word/2012/wordml" xmlns:w16se="http://schemas.microsoft.com/office/word/2015/wordml/symex" xmlns:wpg="http://schemas.microsoft.com/office/word/2010/wordprocessingGroup" xmlns:wpi="http://schemas.microsoft.com/office/word/2010/wordprocessingInk" xmlns:wne="http://schemas.microsoft.com/office/word/2006/wordml" xmlns:wps="http://schemas.microsoft.com/office/word/2010/wordprocessingShape" mc:Ignorable="w14 w15 w16se wp14">
+<w:footnotes xmlns:wpc="http://schemas.microsoft.com/office/word/2010/wordprocessingCanvas" xmlns:cx="http://schemas.microsoft.com/office/drawing/2014/chartex" xmlns:cx1="http://schemas.microsoft.com/office/drawing/2015/9/8/chartex" xmlns:cx2="http://schemas.microsoft.com/office/drawing/2015/10/21/chartex" xmlns:cx3="http://schemas.microsoft.com/office/drawing/2016/5/9/chartex" xmlns:cx4="http://schemas.microsoft.com/office/drawing/2016/5/10/chartex" xmlns:cx5="http://schemas.microsoft.com/office/drawing/2016/5/11/chartex" xmlns:cx6="http://schemas.microsoft.com/office/drawing/2016/5/12/chartex" xmlns:cx7="http://schemas.microsoft.com/office/drawing/2016/5/13/chartex" xmlns:cx8="http://schemas.microsoft.com/office/drawing/2016/5/14/chartex" xmlns:mc="http://schemas.openxmlformats.org/markup-compatibility/2006" xmlns:aink="http://schemas.microsoft.com/office/drawing/2016/ink" xmlns:am3d="http://schemas.microsoft.com/office/drawing/2017/model3d" xmlns:o="urn:schemas-microsoft-com:office:office" xmlns:oel="http://schemas.microsoft.com/office/2019/extlst" xmlns:r="http://schemas.openxmlformats.org/officeDocument/2006/relationships" xmlns:m="http://schemas.openxmlformats.org/officeDocument/2006/math" xmlns:v="urn:schemas-microsoft-com:vml" xmlns:wp14="http://schemas.microsoft.com/office/word/2010/wordprocessingDrawing" xmlns:wp="http://schemas.openxmlformats.org/drawingml/2006/wordprocessingDrawing" xmlns:w10="urn:schemas-microsoft-com:office:word" xmlns:w="http://schemas.openxmlformats.org/wordprocessingml/2006/main" xmlns:w14="http://schemas.microsoft.com/office/word/2010/wordml" xmlns:w15="http://schemas.microsoft.com/office/word/2012/wordml" xmlns:w16cex="http://schemas.microsoft.com/office/word/2018/wordml/cex" xmlns:w16cid="http://schemas.microsoft.com/office/word/2016/wordml/cid" xmlns:w16="http://schemas.microsoft.com/office/word/2018/wordml" xmlns:w16du="http://schemas.microsoft.com/office/word/2023/wordml/word16du" xmlns:w16sdtdh="http://schemas.microsoft.com/office/word/2020/wordml/sdtdatahash" xmlns:w16sdtfl="http://schemas.microsoft.com/office/word/2024/wordml/sdtformatlock" xmlns:w16se="http://schemas.microsoft.com/office/word/2015/wordml/symex" xmlns:wpg="http://schemas.microsoft.com/office/word/2010/wordprocessingGroup" xmlns:wpi="http://schemas.microsoft.com/office/word/2010/wordprocessingInk" xmlns:wne="http://schemas.microsoft.com/office/word/2006/wordml" xmlns:wps="http://schemas.microsoft.com/office/word/2010/wordprocessingShape" mc:Ignorable="w14 w15 w16se w16cid w16 w16cex w16sdtdh w16sdtfl w16du wp14">
   <w:footnote w:type="separator" w:id="-1">
     <w:p>
       <w:pPr>
@@ -5263,7 +5608,7 @@
 </file>
 
 <file path=word/header1.xml><?xml version="1.0" encoding="utf-8"?>
-<w:hdr xmlns:wpc="http://schemas.microsoft.com/office/word/2010/wordprocessingCanvas" xmlns:cx="http://schemas.microsoft.com/office/drawing/2014/chartex" xmlns:cx1="http://schemas.microsoft.com/office/drawing/2015/9/8/chartex" xmlns:mc="http://schemas.openxmlformats.org/markup-compatibility/2006" xmlns:o="urn:schemas-microsoft-com:office:office" xmlns:r="http://schemas.openxmlformats.org/officeDocument/2006/relationships" xmlns:m="http://schemas.openxmlformats.org/officeDocument/2006/math" xmlns:v="urn:schemas-microsoft-com:vml" xmlns:wp14="http://schemas.microsoft.com/office/word/2010/wordprocessingDrawing" xmlns:wp="http://schemas.openxmlformats.org/drawingml/2006/wordprocessingDrawing" xmlns:w10="urn:schemas-microsoft-com:office:word" xmlns:w="http://schemas.openxmlformats.org/wordprocessingml/2006/main" xmlns:w14="http://schemas.microsoft.com/office/word/2010/wordml" xmlns:w15="http://schemas.microsoft.com/office/word/2012/wordml" xmlns:w16se="http://schemas.microsoft.com/office/word/2015/wordml/symex" xmlns:wpg="http://schemas.microsoft.com/office/word/2010/wordprocessingGroup" xmlns:wpi="http://schemas.microsoft.com/office/word/2010/wordprocessingInk" xmlns:wne="http://schemas.microsoft.com/office/word/2006/wordml" xmlns:wps="http://schemas.microsoft.com/office/word/2010/wordprocessingShape" mc:Ignorable="w14 w15 w16se wp14">
+<w:hdr xmlns:wpc="http://schemas.microsoft.com/office/word/2010/wordprocessingCanvas" xmlns:cx="http://schemas.microsoft.com/office/drawing/2014/chartex" xmlns:cx1="http://schemas.microsoft.com/office/drawing/2015/9/8/chartex" xmlns:cx2="http://schemas.microsoft.com/office/drawing/2015/10/21/chartex" xmlns:cx3="http://schemas.microsoft.com/office/drawing/2016/5/9/chartex" xmlns:cx4="http://schemas.microsoft.com/office/drawing/2016/5/10/chartex" xmlns:cx5="http://schemas.microsoft.com/office/drawing/2016/5/11/chartex" xmlns:cx6="http://schemas.microsoft.com/office/drawing/2016/5/12/chartex" xmlns:cx7="http://schemas.microsoft.com/office/drawing/2016/5/13/chartex" xmlns:cx8="http://schemas.microsoft.com/office/drawing/2016/5/14/chartex" xmlns:mc="http://schemas.openxmlformats.org/markup-compatibility/2006" xmlns:aink="http://schemas.microsoft.com/office/drawing/2016/ink" xmlns:am3d="http://schemas.microsoft.com/office/drawing/2017/model3d" xmlns:o="urn:schemas-microsoft-com:office:office" xmlns:oel="http://schemas.microsoft.com/office/2019/extlst" xmlns:r="http://schemas.openxmlformats.org/officeDocument/2006/relationships" xmlns:m="http://schemas.openxmlformats.org/officeDocument/2006/math" xmlns:v="urn:schemas-microsoft-com:vml" xmlns:wp14="http://schemas.microsoft.com/office/word/2010/wordprocessingDrawing" xmlns:wp="http://schemas.openxmlformats.org/drawingml/2006/wordprocessingDrawing" xmlns:w10="urn:schemas-microsoft-com:office:word" xmlns:w="http://schemas.openxmlformats.org/wordprocessingml/2006/main" xmlns:w14="http://schemas.microsoft.com/office/word/2010/wordml" xmlns:w15="http://schemas.microsoft.com/office/word/2012/wordml" xmlns:w16cex="http://schemas.microsoft.com/office/word/2018/wordml/cex" xmlns:w16cid="http://schemas.microsoft.com/office/word/2016/wordml/cid" xmlns:w16="http://schemas.microsoft.com/office/word/2018/wordml" xmlns:w16du="http://schemas.microsoft.com/office/word/2023/wordml/word16du" xmlns:w16sdtdh="http://schemas.microsoft.com/office/word/2020/wordml/sdtdatahash" xmlns:w16sdtfl="http://schemas.microsoft.com/office/word/2024/wordml/sdtformatlock" xmlns:w16se="http://schemas.microsoft.com/office/word/2015/wordml/symex" xmlns:wpg="http://schemas.microsoft.com/office/word/2010/wordprocessingGroup" xmlns:wpi="http://schemas.microsoft.com/office/word/2010/wordprocessingInk" xmlns:wne="http://schemas.microsoft.com/office/word/2006/wordml" xmlns:wps="http://schemas.microsoft.com/office/word/2010/wordprocessingShape" mc:Ignorable="w14 w15 w16se w16cid w16 w16cex w16sdtdh w16sdtfl w16du wp14">
   <w:p>
     <w:pPr>
       <w:pStyle w:val="Kopfzeile"/>
@@ -5294,7 +5639,7 @@
 </file>
 
 <file path=word/header2.xml><?xml version="1.0" encoding="utf-8"?>
-<w:hdr xmlns:wpc="http://schemas.microsoft.com/office/word/2010/wordprocessingCanvas" xmlns:cx="http://schemas.microsoft.com/office/drawing/2014/chartex" xmlns:cx1="http://schemas.microsoft.com/office/drawing/2015/9/8/chartex" xmlns:mc="http://schemas.openxmlformats.org/markup-compatibility/2006" xmlns:o="urn:schemas-microsoft-com:office:office" xmlns:r="http://schemas.openxmlformats.org/officeDocument/2006/relationships" xmlns:m="http://schemas.openxmlformats.org/officeDocument/2006/math" xmlns:v="urn:schemas-microsoft-com:vml" xmlns:wp14="http://schemas.microsoft.com/office/word/2010/wordprocessingDrawing" xmlns:wp="http://schemas.openxmlformats.org/drawingml/2006/wordprocessingDrawing" xmlns:w10="urn:schemas-microsoft-com:office:word" xmlns:w="http://schemas.openxmlformats.org/wordprocessingml/2006/main" xmlns:w14="http://schemas.microsoft.com/office/word/2010/wordml" xmlns:w15="http://schemas.microsoft.com/office/word/2012/wordml" xmlns:w16se="http://schemas.microsoft.com/office/word/2015/wordml/symex" xmlns:wpg="http://schemas.microsoft.com/office/word/2010/wordprocessingGroup" xmlns:wpi="http://schemas.microsoft.com/office/word/2010/wordprocessingInk" xmlns:wne="http://schemas.microsoft.com/office/word/2006/wordml" xmlns:wps="http://schemas.microsoft.com/office/word/2010/wordprocessingShape" mc:Ignorable="w14 w15 w16se wp14">
+<w:hdr xmlns:wpc="http://schemas.microsoft.com/office/word/2010/wordprocessingCanvas" xmlns:cx="http://schemas.microsoft.com/office/drawing/2014/chartex" xmlns:cx1="http://schemas.microsoft.com/office/drawing/2015/9/8/chartex" xmlns:cx2="http://schemas.microsoft.com/office/drawing/2015/10/21/chartex" xmlns:cx3="http://schemas.microsoft.com/office/drawing/2016/5/9/chartex" xmlns:cx4="http://schemas.microsoft.com/office/drawing/2016/5/10/chartex" xmlns:cx5="http://schemas.microsoft.com/office/drawing/2016/5/11/chartex" xmlns:cx6="http://schemas.microsoft.com/office/drawing/2016/5/12/chartex" xmlns:cx7="http://schemas.microsoft.com/office/drawing/2016/5/13/chartex" xmlns:cx8="http://schemas.microsoft.com/office/drawing/2016/5/14/chartex" xmlns:mc="http://schemas.openxmlformats.org/markup-compatibility/2006" xmlns:aink="http://schemas.microsoft.com/office/drawing/2016/ink" xmlns:am3d="http://schemas.microsoft.com/office/drawing/2017/model3d" xmlns:o="urn:schemas-microsoft-com:office:office" xmlns:oel="http://schemas.microsoft.com/office/2019/extlst" xmlns:r="http://schemas.openxmlformats.org/officeDocument/2006/relationships" xmlns:m="http://schemas.openxmlformats.org/officeDocument/2006/math" xmlns:v="urn:schemas-microsoft-com:vml" xmlns:wp14="http://schemas.microsoft.com/office/word/2010/wordprocessingDrawing" xmlns:wp="http://schemas.openxmlformats.org/drawingml/2006/wordprocessingDrawing" xmlns:w10="urn:schemas-microsoft-com:office:word" xmlns:w="http://schemas.openxmlformats.org/wordprocessingml/2006/main" xmlns:w14="http://schemas.microsoft.com/office/word/2010/wordml" xmlns:w15="http://schemas.microsoft.com/office/word/2012/wordml" xmlns:w16cex="http://schemas.microsoft.com/office/word/2018/wordml/cex" xmlns:w16cid="http://schemas.microsoft.com/office/word/2016/wordml/cid" xmlns:w16="http://schemas.microsoft.com/office/word/2018/wordml" xmlns:w16du="http://schemas.microsoft.com/office/word/2023/wordml/word16du" xmlns:w16sdtdh="http://schemas.microsoft.com/office/word/2020/wordml/sdtdatahash" xmlns:w16sdtfl="http://schemas.microsoft.com/office/word/2024/wordml/sdtformatlock" xmlns:w16se="http://schemas.microsoft.com/office/word/2015/wordml/symex" xmlns:wpg="http://schemas.microsoft.com/office/word/2010/wordprocessingGroup" xmlns:wpi="http://schemas.microsoft.com/office/word/2010/wordprocessingInk" xmlns:wne="http://schemas.microsoft.com/office/word/2006/wordml" xmlns:wps="http://schemas.microsoft.com/office/word/2010/wordprocessingShape" mc:Ignorable="w14 w15 w16se w16cid w16 w16cex w16sdtdh w16sdtfl w16du wp14">
   <w:p>
     <w:pPr>
       <w:pStyle w:val="Kopfzeile"/>
@@ -5324,7 +5669,7 @@
 </file>
 
 <file path=word/numbering.xml><?xml version="1.0" encoding="utf-8"?>
-<w:numbering xmlns:wpc="http://schemas.microsoft.com/office/word/2010/wordprocessingCanvas" xmlns:cx="http://schemas.microsoft.com/office/drawing/2014/chartex" xmlns:cx1="http://schemas.microsoft.com/office/drawing/2015/9/8/chartex" xmlns:mc="http://schemas.openxmlformats.org/markup-compatibility/2006" xmlns:o="urn:schemas-microsoft-com:office:office" xmlns:r="http://schemas.openxmlformats.org/officeDocument/2006/relationships" xmlns:m="http://schemas.openxmlformats.org/officeDocument/2006/math" xmlns:v="urn:schemas-microsoft-com:vml" xmlns:wp14="http://schemas.microsoft.com/office/word/2010/wordprocessingDrawing" xmlns:wp="http://schemas.openxmlformats.org/drawingml/2006/wordprocessingDrawing" xmlns:w10="urn:schemas-microsoft-com:office:word" xmlns:w="http://schemas.openxmlformats.org/wordprocessingml/2006/main" xmlns:w14="http://schemas.microsoft.com/office/word/2010/wordml" xmlns:w15="http://schemas.microsoft.com/office/word/2012/wordml" xmlns:w16se="http://schemas.microsoft.com/office/word/2015/wordml/symex" xmlns:wpg="http://schemas.microsoft.com/office/word/2010/wordprocessingGroup" xmlns:wpi="http://schemas.microsoft.com/office/word/2010/wordprocessingInk" xmlns:wne="http://schemas.microsoft.com/office/word/2006/wordml" xmlns:wps="http://schemas.microsoft.com/office/word/2010/wordprocessingShape" mc:Ignorable="w14 w15 w16se wp14">
+<w:numbering xmlns:wpc="http://schemas.microsoft.com/office/word/2010/wordprocessingCanvas" xmlns:cx="http://schemas.microsoft.com/office/drawing/2014/chartex" xmlns:cx1="http://schemas.microsoft.com/office/drawing/2015/9/8/chartex" xmlns:cx2="http://schemas.microsoft.com/office/drawing/2015/10/21/chartex" xmlns:cx3="http://schemas.microsoft.com/office/drawing/2016/5/9/chartex" xmlns:cx4="http://schemas.microsoft.com/office/drawing/2016/5/10/chartex" xmlns:cx5="http://schemas.microsoft.com/office/drawing/2016/5/11/chartex" xmlns:cx6="http://schemas.microsoft.com/office/drawing/2016/5/12/chartex" xmlns:cx7="http://schemas.microsoft.com/office/drawing/2016/5/13/chartex" xmlns:cx8="http://schemas.microsoft.com/office/drawing/2016/5/14/chartex" xmlns:mc="http://schemas.openxmlformats.org/markup-compatibility/2006" xmlns:aink="http://schemas.microsoft.com/office/drawing/2016/ink" xmlns:am3d="http://schemas.microsoft.com/office/drawing/2017/model3d" xmlns:o="urn:schemas-microsoft-com:office:office" xmlns:oel="http://schemas.microsoft.com/office/2019/extlst" xmlns:r="http://schemas.openxmlformats.org/officeDocument/2006/relationships" xmlns:m="http://schemas.openxmlformats.org/officeDocument/2006/math" xmlns:v="urn:schemas-microsoft-com:vml" xmlns:wp14="http://schemas.microsoft.com/office/word/2010/wordprocessingDrawing" xmlns:wp="http://schemas.openxmlformats.org/drawingml/2006/wordprocessingDrawing" xmlns:w10="urn:schemas-microsoft-com:office:word" xmlns:w="http://schemas.openxmlformats.org/wordprocessingml/2006/main" xmlns:w14="http://schemas.microsoft.com/office/word/2010/wordml" xmlns:w15="http://schemas.microsoft.com/office/word/2012/wordml" xmlns:w16cex="http://schemas.microsoft.com/office/word/2018/wordml/cex" xmlns:w16cid="http://schemas.microsoft.com/office/word/2016/wordml/cid" xmlns:w16="http://schemas.microsoft.com/office/word/2018/wordml" xmlns:w16du="http://schemas.microsoft.com/office/word/2023/wordml/word16du" xmlns:w16sdtdh="http://schemas.microsoft.com/office/word/2020/wordml/sdtdatahash" xmlns:w16sdtfl="http://schemas.microsoft.com/office/word/2024/wordml/sdtformatlock" xmlns:w16se="http://schemas.microsoft.com/office/word/2015/wordml/symex" xmlns:wpg="http://schemas.microsoft.com/office/word/2010/wordprocessingGroup" xmlns:wpi="http://schemas.microsoft.com/office/word/2010/wordprocessingInk" xmlns:wne="http://schemas.microsoft.com/office/word/2006/wordml" xmlns:wps="http://schemas.microsoft.com/office/word/2010/wordprocessingShape" mc:Ignorable="w14 w15 w16se w16cid w16 w16cex w16sdtdh w16sdtfl w16du wp14">
   <w:abstractNum w:abstractNumId="0" w15:restartNumberingAfterBreak="0">
     <w:nsid w:val="1FD60F46"/>
     <w:multiLevelType w:val="hybridMultilevel"/>
@@ -5439,6 +5784,119 @@
     </w:lvl>
   </w:abstractNum>
   <w:abstractNum w:abstractNumId="1" w15:restartNumberingAfterBreak="0">
+    <w:nsid w:val="64C478C9"/>
+    <w:multiLevelType w:val="hybridMultilevel"/>
+    <w:tmpl w:val="F33A89FA"/>
+    <w:lvl w:ilvl="0" w:tplc="08070001">
+      <w:start w:val="1"/>
+      <w:numFmt w:val="bullet"/>
+      <w:lvlText w:val=""/>
+      <w:lvlJc w:val="left"/>
+      <w:pPr>
+        <w:ind w:left="720" w:hanging="360"/>
+      </w:pPr>
+      <w:rPr>
+        <w:rFonts w:ascii="Symbol" w:hAnsi="Symbol" w:hint="default"/>
+      </w:rPr>
+    </w:lvl>
+    <w:lvl w:ilvl="1" w:tplc="08070003">
+      <w:start w:val="1"/>
+      <w:numFmt w:val="bullet"/>
+      <w:lvlText w:val="o"/>
+      <w:lvlJc w:val="left"/>
+      <w:pPr>
+        <w:ind w:left="1440" w:hanging="360"/>
+      </w:pPr>
+      <w:rPr>
+        <w:rFonts w:ascii="Courier New" w:hAnsi="Courier New" w:cs="Courier New" w:hint="default"/>
+      </w:rPr>
+    </w:lvl>
+    <w:lvl w:ilvl="2" w:tplc="08070005">
+      <w:start w:val="1"/>
+      <w:numFmt w:val="bullet"/>
+      <w:lvlText w:val=""/>
+      <w:lvlJc w:val="left"/>
+      <w:pPr>
+        <w:ind w:left="2160" w:hanging="360"/>
+      </w:pPr>
+      <w:rPr>
+        <w:rFonts w:ascii="Wingdings" w:hAnsi="Wingdings" w:hint="default"/>
+      </w:rPr>
+    </w:lvl>
+    <w:lvl w:ilvl="3" w:tplc="08070001" w:tentative="1">
+      <w:start w:val="1"/>
+      <w:numFmt w:val="bullet"/>
+      <w:lvlText w:val=""/>
+      <w:lvlJc w:val="left"/>
+      <w:pPr>
+        <w:ind w:left="2880" w:hanging="360"/>
+      </w:pPr>
+      <w:rPr>
+        <w:rFonts w:ascii="Symbol" w:hAnsi="Symbol" w:hint="default"/>
+      </w:rPr>
+    </w:lvl>
+    <w:lvl w:ilvl="4" w:tplc="08070003" w:tentative="1">
+      <w:start w:val="1"/>
+      <w:numFmt w:val="bullet"/>
+      <w:lvlText w:val="o"/>
+      <w:lvlJc w:val="left"/>
+      <w:pPr>
+        <w:ind w:left="3600" w:hanging="360"/>
+      </w:pPr>
+      <w:rPr>
+        <w:rFonts w:ascii="Courier New" w:hAnsi="Courier New" w:cs="Courier New" w:hint="default"/>
+      </w:rPr>
+    </w:lvl>
+    <w:lvl w:ilvl="5" w:tplc="08070005" w:tentative="1">
+      <w:start w:val="1"/>
+      <w:numFmt w:val="bullet"/>
+      <w:lvlText w:val=""/>
+      <w:lvlJc w:val="left"/>
+      <w:pPr>
+        <w:ind w:left="4320" w:hanging="360"/>
+      </w:pPr>
+      <w:rPr>
+        <w:rFonts w:ascii="Wingdings" w:hAnsi="Wingdings" w:hint="default"/>
+      </w:rPr>
+    </w:lvl>
+    <w:lvl w:ilvl="6" w:tplc="08070001" w:tentative="1">
+      <w:start w:val="1"/>
+      <w:numFmt w:val="bullet"/>
+      <w:lvlText w:val=""/>
+      <w:lvlJc w:val="left"/>
+      <w:pPr>
+        <w:ind w:left="5040" w:hanging="360"/>
+      </w:pPr>
+      <w:rPr>
+        <w:rFonts w:ascii="Symbol" w:hAnsi="Symbol" w:hint="default"/>
+      </w:rPr>
+    </w:lvl>
+    <w:lvl w:ilvl="7" w:tplc="08070003" w:tentative="1">
+      <w:start w:val="1"/>
+      <w:numFmt w:val="bullet"/>
+      <w:lvlText w:val="o"/>
+      <w:lvlJc w:val="left"/>
+      <w:pPr>
+        <w:ind w:left="5760" w:hanging="360"/>
+      </w:pPr>
+      <w:rPr>
+        <w:rFonts w:ascii="Courier New" w:hAnsi="Courier New" w:cs="Courier New" w:hint="default"/>
+      </w:rPr>
+    </w:lvl>
+    <w:lvl w:ilvl="8" w:tplc="08070005" w:tentative="1">
+      <w:start w:val="1"/>
+      <w:numFmt w:val="bullet"/>
+      <w:lvlText w:val=""/>
+      <w:lvlJc w:val="left"/>
+      <w:pPr>
+        <w:ind w:left="6480" w:hanging="360"/>
+      </w:pPr>
+      <w:rPr>
+        <w:rFonts w:ascii="Wingdings" w:hAnsi="Wingdings" w:hint="default"/>
+      </w:rPr>
+    </w:lvl>
+  </w:abstractNum>
+  <w:abstractNum w:abstractNumId="2" w15:restartNumberingAfterBreak="0">
     <w:nsid w:val="711C002F"/>
     <w:multiLevelType w:val="multilevel"/>
     <w:tmpl w:val="C79AF40E"/>
@@ -5527,26 +5985,29 @@
       </w:pPr>
     </w:lvl>
   </w:abstractNum>
-  <w:num w:numId="1">
+  <w:num w:numId="1" w16cid:durableId="1060251511">
+    <w:abstractNumId w:val="2"/>
+  </w:num>
+  <w:num w:numId="2" w16cid:durableId="576477793">
+    <w:abstractNumId w:val="2"/>
+  </w:num>
+  <w:num w:numId="3" w16cid:durableId="455954156">
+    <w:abstractNumId w:val="2"/>
+  </w:num>
+  <w:num w:numId="4" w16cid:durableId="2021009740">
+    <w:abstractNumId w:val="2"/>
+  </w:num>
+  <w:num w:numId="5" w16cid:durableId="674452663">
+    <w:abstractNumId w:val="0"/>
+  </w:num>
+  <w:num w:numId="6" w16cid:durableId="672269918">
     <w:abstractNumId w:val="1"/>
-  </w:num>
-  <w:num w:numId="2">
-    <w:abstractNumId w:val="1"/>
-  </w:num>
-  <w:num w:numId="3">
-    <w:abstractNumId w:val="1"/>
-  </w:num>
-  <w:num w:numId="4">
-    <w:abstractNumId w:val="1"/>
-  </w:num>
-  <w:num w:numId="5">
-    <w:abstractNumId w:val="0"/>
   </w:num>
 </w:numbering>
 </file>
 
 <file path=word/styles.xml><?xml version="1.0" encoding="utf-8"?>
-<w:styles xmlns:mc="http://schemas.openxmlformats.org/markup-compatibility/2006" xmlns:r="http://schemas.openxmlformats.org/officeDocument/2006/relationships" xmlns:w="http://schemas.openxmlformats.org/wordprocessingml/2006/main" xmlns:w14="http://schemas.microsoft.com/office/word/2010/wordml" xmlns:w15="http://schemas.microsoft.com/office/word/2012/wordml" xmlns:w16se="http://schemas.microsoft.com/office/word/2015/wordml/symex" mc:Ignorable="w14 w15 w16se">
+<w:styles xmlns:mc="http://schemas.openxmlformats.org/markup-compatibility/2006" xmlns:r="http://schemas.openxmlformats.org/officeDocument/2006/relationships" xmlns:w="http://schemas.openxmlformats.org/wordprocessingml/2006/main" xmlns:w14="http://schemas.microsoft.com/office/word/2010/wordml" xmlns:w15="http://schemas.microsoft.com/office/word/2012/wordml" xmlns:w16cex="http://schemas.microsoft.com/office/word/2018/wordml/cex" xmlns:w16cid="http://schemas.microsoft.com/office/word/2016/wordml/cid" xmlns:w16="http://schemas.microsoft.com/office/word/2018/wordml" xmlns:w16du="http://schemas.microsoft.com/office/word/2023/wordml/word16du" xmlns:w16sdtdh="http://schemas.microsoft.com/office/word/2020/wordml/sdtdatahash" xmlns:w16sdtfl="http://schemas.microsoft.com/office/word/2024/wordml/sdtformatlock" xmlns:w16se="http://schemas.microsoft.com/office/word/2015/wordml/symex" mc:Ignorable="w14 w15 w16se w16cid w16 w16cex w16sdtdh w16sdtfl w16du">
   <w:docDefaults>
     <w:rPrDefault>
       <w:rPr>
@@ -5564,7 +6025,7 @@
       </w:pPr>
     </w:pPrDefault>
   </w:docDefaults>
-  <w:latentStyles w:defLockedState="0" w:defUIPriority="99" w:defSemiHidden="0" w:defUnhideWhenUsed="0" w:defQFormat="0" w:count="371">
+  <w:latentStyles w:defLockedState="0" w:defUIPriority="99" w:defSemiHidden="0" w:defUnhideWhenUsed="0" w:defQFormat="0" w:count="376">
     <w:lsdException w:name="Normal" w:uiPriority="0" w:qFormat="1"/>
     <w:lsdException w:name="heading 1" w:uiPriority="9" w:qFormat="1"/>
     <w:lsdException w:name="heading 2" w:semiHidden="1" w:uiPriority="9" w:unhideWhenUsed="1" w:qFormat="1"/>
@@ -5936,6 +6397,11 @@
     <w:lsdException w:name="List Table 5 Dark Accent 6" w:uiPriority="50"/>
     <w:lsdException w:name="List Table 6 Colorful Accent 6" w:uiPriority="51"/>
     <w:lsdException w:name="List Table 7 Colorful Accent 6" w:uiPriority="52"/>
+    <w:lsdException w:name="Mention" w:semiHidden="1" w:unhideWhenUsed="1"/>
+    <w:lsdException w:name="Smart Hyperlink" w:semiHidden="1" w:unhideWhenUsed="1"/>
+    <w:lsdException w:name="Hashtag" w:semiHidden="1" w:unhideWhenUsed="1"/>
+    <w:lsdException w:name="Unresolved Mention" w:semiHidden="1" w:unhideWhenUsed="1"/>
+    <w:lsdException w:name="Smart Link" w:semiHidden="1" w:unhideWhenUsed="1"/>
   </w:latentStyles>
   <w:style w:type="paragraph" w:default="1" w:styleId="Standard">
     <w:name w:val="Normal"/>
@@ -6028,6 +6494,7 @@
   <w:style w:type="character" w:default="1" w:styleId="Absatz-Standardschriftart">
     <w:name w:val="Default Paragraph Font"/>
     <w:uiPriority w:val="1"/>
+    <w:semiHidden/>
     <w:unhideWhenUsed/>
   </w:style>
   <w:style w:type="table" w:default="1" w:styleId="NormaleTabelle">
@@ -6283,6 +6750,25 @@
       <w:spacing w:after="100"/>
       <w:ind w:left="220"/>
     </w:pPr>
+  </w:style>
+  <w:style w:type="paragraph" w:styleId="Listenabsatz">
+    <w:name w:val="List Paragraph"/>
+    <w:basedOn w:val="Standard"/>
+    <w:uiPriority w:val="34"/>
+    <w:qFormat/>
+    <w:rsid w:val="00E975BD"/>
+    <w:pPr>
+      <w:suppressAutoHyphens/>
+      <w:autoSpaceDN w:val="0"/>
+      <w:spacing w:line="256" w:lineRule="auto"/>
+      <w:ind w:left="720"/>
+      <w:contextualSpacing/>
+      <w:jc w:val="left"/>
+      <w:textAlignment w:val="baseline"/>
+    </w:pPr>
+    <w:rPr>
+      <w:rFonts w:eastAsia="Calibri" w:cs="Times New Roman"/>
+    </w:rPr>
   </w:style>
 </w:styles>
 </file>

--- a/Expose_Louis_Feuillet.docx
+++ b/Expose_Louis_Feuillet.docx
@@ -1,6 +1,6 @@
 
 <file path=word/document.xml><?xml version="1.0" encoding="utf-8"?>
-<w:document xmlns:wpc="http://schemas.microsoft.com/office/word/2010/wordprocessingCanvas" xmlns:cx="http://schemas.microsoft.com/office/drawing/2014/chartex" xmlns:cx1="http://schemas.microsoft.com/office/drawing/2015/9/8/chartex" xmlns:cx2="http://schemas.microsoft.com/office/drawing/2015/10/21/chartex" xmlns:cx3="http://schemas.microsoft.com/office/drawing/2016/5/9/chartex" xmlns:cx4="http://schemas.microsoft.com/office/drawing/2016/5/10/chartex" xmlns:cx5="http://schemas.microsoft.com/office/drawing/2016/5/11/chartex" xmlns:cx6="http://schemas.microsoft.com/office/drawing/2016/5/12/chartex" xmlns:cx7="http://schemas.microsoft.com/office/drawing/2016/5/13/chartex" xmlns:cx8="http://schemas.microsoft.com/office/drawing/2016/5/14/chartex" xmlns:mc="http://schemas.openxmlformats.org/markup-compatibility/2006" xmlns:aink="http://schemas.microsoft.com/office/drawing/2016/ink" xmlns:am3d="http://schemas.microsoft.com/office/drawing/2017/model3d" xmlns:o="urn:schemas-microsoft-com:office:office" xmlns:oel="http://schemas.microsoft.com/office/2019/extlst" xmlns:r="http://schemas.openxmlformats.org/officeDocument/2006/relationships" xmlns:m="http://schemas.openxmlformats.org/officeDocument/2006/math" xmlns:v="urn:schemas-microsoft-com:vml" xmlns:wp14="http://schemas.microsoft.com/office/word/2010/wordprocessingDrawing" xmlns:wp="http://schemas.openxmlformats.org/drawingml/2006/wordprocessingDrawing" xmlns:w10="urn:schemas-microsoft-com:office:word" xmlns:w="http://schemas.openxmlformats.org/wordprocessingml/2006/main" xmlns:w14="http://schemas.microsoft.com/office/word/2010/wordml" xmlns:w15="http://schemas.microsoft.com/office/word/2012/wordml" xmlns:w16cex="http://schemas.microsoft.com/office/word/2018/wordml/cex" xmlns:w16cid="http://schemas.microsoft.com/office/word/2016/wordml/cid" xmlns:w16="http://schemas.microsoft.com/office/word/2018/wordml" xmlns:w16du="http://schemas.microsoft.com/office/word/2023/wordml/word16du" xmlns:w16sdtdh="http://schemas.microsoft.com/office/word/2020/wordml/sdtdatahash" xmlns:w16sdtfl="http://schemas.microsoft.com/office/word/2024/wordml/sdtformatlock" xmlns:w16se="http://schemas.microsoft.com/office/word/2015/wordml/symex" xmlns:wpg="http://schemas.microsoft.com/office/word/2010/wordprocessingGroup" xmlns:wpi="http://schemas.microsoft.com/office/word/2010/wordprocessingInk" xmlns:wne="http://schemas.microsoft.com/office/word/2006/wordml" xmlns:wps="http://schemas.microsoft.com/office/word/2010/wordprocessingShape" mc:Ignorable="w14 w15 w16se w16cid w16 w16cex w16sdtdh w16sdtfl w16du wp14">
+<w:document xmlns:wpc="http://schemas.microsoft.com/office/word/2010/wordprocessingCanvas" xmlns:cx="http://schemas.microsoft.com/office/drawing/2014/chartex" xmlns:cx1="http://schemas.microsoft.com/office/drawing/2015/9/8/chartex" xmlns:mc="http://schemas.openxmlformats.org/markup-compatibility/2006" xmlns:o="urn:schemas-microsoft-com:office:office" xmlns:r="http://schemas.openxmlformats.org/officeDocument/2006/relationships" xmlns:m="http://schemas.openxmlformats.org/officeDocument/2006/math" xmlns:v="urn:schemas-microsoft-com:vml" xmlns:wp14="http://schemas.microsoft.com/office/word/2010/wordprocessingDrawing" xmlns:wp="http://schemas.openxmlformats.org/drawingml/2006/wordprocessingDrawing" xmlns:w10="urn:schemas-microsoft-com:office:word" xmlns:w="http://schemas.openxmlformats.org/wordprocessingml/2006/main" xmlns:w14="http://schemas.microsoft.com/office/word/2010/wordml" xmlns:w15="http://schemas.microsoft.com/office/word/2012/wordml" xmlns:w16se="http://schemas.microsoft.com/office/word/2015/wordml/symex" xmlns:wpg="http://schemas.microsoft.com/office/word/2010/wordprocessingGroup" xmlns:wpi="http://schemas.microsoft.com/office/word/2010/wordprocessingInk" xmlns:wne="http://schemas.microsoft.com/office/word/2006/wordml" xmlns:wps="http://schemas.microsoft.com/office/word/2010/wordprocessingShape" mc:Ignorable="w14 w15 w16se wp14">
   <w:body>
     <w:p>
       <w:pPr>
@@ -135,8 +135,13 @@
             <w:pPr>
               <w:jc w:val="left"/>
             </w:pPr>
-            <w:r>
-              <w:t>Herisauer Strasse 86</w:t>
+            <w:proofErr w:type="spellStart"/>
+            <w:r>
+              <w:t>Herisauer</w:t>
+            </w:r>
+            <w:proofErr w:type="spellEnd"/>
+            <w:r>
+              <w:t xml:space="preserve"> Strasse 86</w:t>
             </w:r>
           </w:p>
         </w:tc>
@@ -325,8 +330,13 @@
               <w:jc w:val="left"/>
             </w:pPr>
             <w:r>
-              <w:t>Stefano Balestra</w:t>
-            </w:r>
+              <w:t xml:space="preserve">Stefano </w:t>
+            </w:r>
+            <w:proofErr w:type="spellStart"/>
+            <w:r>
+              <w:t>Balestra</w:t>
+            </w:r>
+            <w:proofErr w:type="spellEnd"/>
           </w:p>
         </w:tc>
       </w:tr>
@@ -2059,6 +2069,7 @@
           <w:id w:val="892165958"/>
           <w:citation/>
         </w:sdtPr>
+        <w:sdtEndPr/>
         <w:sdtContent>
           <w:r>
             <w:rPr>
@@ -2136,6 +2147,7 @@
           <w:id w:val="-41743420"/>
           <w:citation/>
         </w:sdtPr>
+        <w:sdtEndPr/>
         <w:sdtContent>
           <w:r>
             <w:rPr>
@@ -2227,6 +2239,7 @@
           <w:id w:val="570626788"/>
           <w:citation/>
         </w:sdtPr>
+        <w:sdtEndPr/>
         <w:sdtContent>
           <w:r>
             <w:rPr>
@@ -2369,6 +2382,7 @@
           <w:id w:val="-315184654"/>
           <w:citation/>
         </w:sdtPr>
+        <w:sdtEndPr/>
         <w:sdtContent>
           <w:r>
             <w:rPr>
@@ -2434,6 +2448,7 @@
           <w:id w:val="1196427607"/>
           <w:citation/>
         </w:sdtPr>
+        <w:sdtEndPr/>
         <w:sdtContent>
           <w:r>
             <w:rPr>
@@ -2566,6 +2581,7 @@
           <w:id w:val="-899445196"/>
           <w:citation/>
         </w:sdtPr>
+        <w:sdtEndPr/>
         <w:sdtContent>
           <w:r>
             <w:rPr>
@@ -2779,6 +2795,7 @@
           <w:id w:val="793799578"/>
           <w:citation/>
         </w:sdtPr>
+        <w:sdtEndPr/>
         <w:sdtContent>
           <w:r>
             <w:fldChar w:fldCharType="begin"/>
@@ -2818,7 +2835,15 @@
         <w:t xml:space="preserve">Armen und Brust an 10 verschiedenen Probanden </w:t>
       </w:r>
       <w:r>
-        <w:t xml:space="preserve"> ein, um insgesamt acht Sub-Techniken des klassischen Skilanglaufs auf einer Indoor-S</w:t>
+        <w:t xml:space="preserve"> ein, um insgesamt acht Sub-Techniken des klassischen Skilanglaufs auf einer </w:t>
+      </w:r>
+      <w:proofErr w:type="spellStart"/>
+      <w:r>
+        <w:t>Indoor</w:t>
+      </w:r>
+      <w:proofErr w:type="spellEnd"/>
+      <w:r>
+        <w:t>-S</w:t>
       </w:r>
       <w:r>
         <w:t xml:space="preserve">trecke zu klassifizieren. Ein </w:t>
@@ -2869,6 +2894,7 @@
           <w:id w:val="915212333"/>
           <w:citation/>
         </w:sdtPr>
+        <w:sdtEndPr/>
         <w:sdtContent>
           <w:r>
             <w:fldChar w:fldCharType="begin"/>
@@ -2922,6 +2948,7 @@
           <w:id w:val="-88935308"/>
           <w:citation/>
         </w:sdtPr>
+        <w:sdtEndPr/>
         <w:sdtContent>
           <w:r>
             <w:fldChar w:fldCharType="begin"/>
@@ -2995,6 +3022,7 @@
           <w:id w:val="-575826027"/>
           <w:citation/>
         </w:sdtPr>
+        <w:sdtEndPr/>
         <w:sdtContent>
           <w:r>
             <w:fldChar w:fldCharType="begin"/>
@@ -3063,6 +3091,7 @@
           <w:id w:val="2016188275"/>
           <w:citation/>
         </w:sdtPr>
+        <w:sdtEndPr/>
         <w:sdtContent>
           <w:r>
             <w:fldChar w:fldCharType="begin"/>
@@ -3093,8 +3122,13 @@
       <w:r>
         <w:t xml:space="preserve">Sub-Techniken mit einem Smartphone integrierten Beschleunigungssensor auf der Brust. Eine </w:t>
       </w:r>
-      <w:r>
-        <w:t>Markov-Kette mit m</w:t>
+      <w:proofErr w:type="spellStart"/>
+      <w:r>
+        <w:t>Markov</w:t>
+      </w:r>
+      <w:proofErr w:type="spellEnd"/>
+      <w:r>
+        <w:t>-Kette mit m</w:t>
       </w:r>
       <w:r>
         <w:t>ultivariaten Gauß-Verteilungen</w:t>
@@ -3145,6 +3179,7 @@
           <w:id w:val="-666717348"/>
           <w:citation/>
         </w:sdtPr>
+        <w:sdtEndPr/>
         <w:sdtContent>
           <w:r>
             <w:fldChar w:fldCharType="begin"/>
@@ -3197,14 +3232,20 @@
       <w:proofErr w:type="spellEnd"/>
     </w:p>
     <w:p>
-      <w:r>
-        <w:t xml:space="preserve">Uda et al. </w:t>
+      <w:proofErr w:type="spellStart"/>
+      <w:r>
+        <w:t>Uda</w:t>
+      </w:r>
+      <w:proofErr w:type="spellEnd"/>
+      <w:r>
+        <w:t xml:space="preserve"> et al. </w:t>
       </w:r>
       <w:sdt>
         <w:sdtPr>
           <w:id w:val="2094430133"/>
           <w:citation/>
         </w:sdtPr>
+        <w:sdtEndPr/>
         <w:sdtContent>
           <w:r>
             <w:fldChar w:fldCharType="begin"/>
@@ -3229,14 +3270,20 @@
       <w:r>
         <w:t xml:space="preserve"> und </w:t>
       </w:r>
-      <w:r>
-        <w:t xml:space="preserve">Takeda et al. </w:t>
+      <w:proofErr w:type="spellStart"/>
+      <w:r>
+        <w:t>Takeda</w:t>
+      </w:r>
+      <w:proofErr w:type="spellEnd"/>
+      <w:r>
+        <w:t xml:space="preserve"> et al. </w:t>
       </w:r>
       <w:sdt>
         <w:sdtPr>
           <w:id w:val="-269241279"/>
           <w:citation/>
         </w:sdtPr>
+        <w:sdtEndPr/>
         <w:sdtContent>
           <w:r>
             <w:fldChar w:fldCharType="begin"/>
@@ -3306,6 +3353,7 @@
           <w:id w:val="-1874066908"/>
           <w:citation/>
         </w:sdtPr>
+        <w:sdtEndPr/>
         <w:sdtContent>
           <w:r>
             <w:fldChar w:fldCharType="begin"/>
@@ -3389,11 +3437,16 @@
         <w:t xml:space="preserve"> handelt es sich um professionelle Sportler/innen</w:t>
       </w:r>
       <w:r>
-        <w:t>, welche bei einem Langlauf Wettbewerb in G</w:t>
+        <w:t xml:space="preserve">, welche bei einem Langlauf Wettbewerb in </w:t>
+      </w:r>
+      <w:proofErr w:type="spellStart"/>
+      <w:r>
+        <w:t>G</w:t>
       </w:r>
       <w:r>
         <w:t>oms</w:t>
       </w:r>
+      <w:proofErr w:type="spellEnd"/>
       <w:r>
         <w:t xml:space="preserve"> 2024 ein GPS Messgerät auf den Rücken trugen.</w:t>
       </w:r>
@@ -3421,8 +3474,13 @@
         <w:t>Probanden</w:t>
       </w:r>
       <w:r>
-        <w:t xml:space="preserve"> gelabelt</w:t>
-      </w:r>
+        <w:t xml:space="preserve"> </w:t>
+      </w:r>
+      <w:proofErr w:type="spellStart"/>
+      <w:r>
+        <w:t>gelabelt</w:t>
+      </w:r>
+      <w:proofErr w:type="spellEnd"/>
       <w:r>
         <w:t xml:space="preserve">, wobei </w:t>
       </w:r>
@@ -3979,25 +4037,72 @@
       </w:tr>
     </w:tbl>
     <w:p/>
+    <w:p/>
+    <w:p>
+      <w:bookmarkStart w:id="11" w:name="_GoBack"/>
+      <w:r>
+        <w:rPr>
+          <w:noProof/>
+          <w:lang w:eastAsia="de-CH"/>
+        </w:rPr>
+        <w:drawing>
+          <wp:inline distT="0" distB="0" distL="0" distR="0" wp14:anchorId="4BF28E83" wp14:editId="1B4376F8">
+            <wp:extent cx="5842588" cy="2551813"/>
+            <wp:effectExtent l="0" t="0" r="6350" b="1270"/>
+            <wp:docPr id="605565497" name="Grafik 2" descr="Ein Bild, das Text, Screenshot, Zahl, Schrift enthält.&#10;&#10;KI-generierte Inhalte können fehlerhaft sein."/>
+            <wp:cNvGraphicFramePr>
+              <a:graphicFrameLocks xmlns:a="http://schemas.openxmlformats.org/drawingml/2006/main" noChangeAspect="1"/>
+            </wp:cNvGraphicFramePr>
+            <a:graphic xmlns:a="http://schemas.openxmlformats.org/drawingml/2006/main">
+              <a:graphicData uri="http://schemas.openxmlformats.org/drawingml/2006/picture">
+                <pic:pic xmlns:pic="http://schemas.openxmlformats.org/drawingml/2006/picture">
+                  <pic:nvPicPr>
+                    <pic:cNvPr id="605565497" name="Grafik 2" descr="Ein Bild, das Text, Screenshot, Zahl, Schrift enthält.&#10;&#10;KI-generierte Inhalte können fehlerhaft sein."/>
+                    <pic:cNvPicPr>
+                      <a:picLocks noChangeAspect="1"/>
+                    </pic:cNvPicPr>
+                  </pic:nvPicPr>
+                  <pic:blipFill>
+                    <a:blip r:embed="rId10"/>
+                    <a:stretch/>
+                  </pic:blipFill>
+                  <pic:spPr bwMode="auto">
+                    <a:xfrm>
+                      <a:off x="0" y="0"/>
+                      <a:ext cx="5873001" cy="2565096"/>
+                    </a:xfrm>
+                    <a:prstGeom prst="rect">
+                      <a:avLst/>
+                    </a:prstGeom>
+                  </pic:spPr>
+                </pic:pic>
+              </a:graphicData>
+            </a:graphic>
+          </wp:inline>
+        </w:drawing>
+      </w:r>
+      <w:bookmarkEnd w:id="11"/>
+    </w:p>
     <w:p>
       <w:pPr>
         <w:pStyle w:val="berschrift2"/>
       </w:pPr>
-      <w:bookmarkStart w:id="11" w:name="_Toc194943042"/>
-      <w:r>
+      <w:bookmarkStart w:id="12" w:name="_Toc194943042"/>
+      <w:r>
+        <w:lastRenderedPageBreak/>
         <w:t>Sensoren</w:t>
       </w:r>
-      <w:bookmarkEnd w:id="11"/>
+      <w:bookmarkEnd w:id="12"/>
     </w:p>
     <w:p>
       <w:pPr>
         <w:pStyle w:val="berschrift2"/>
       </w:pPr>
-      <w:bookmarkStart w:id="12" w:name="_Toc194943043"/>
+      <w:bookmarkStart w:id="13" w:name="_Toc194943043"/>
       <w:r>
         <w:t>Datenvorverarbeitung</w:t>
       </w:r>
-      <w:bookmarkEnd w:id="12"/>
+      <w:bookmarkEnd w:id="13"/>
     </w:p>
     <w:p>
       <w:pPr>
@@ -4024,18 +4129,27 @@
     </w:p>
     <w:p>
       <w:pPr>
-        <w:keepNext/>
-      </w:pPr>
-      <w:r>
-        <w:rPr>
-          <w:noProof/>
+        <w:spacing w:after="0" w:line="240" w:lineRule="auto"/>
+        <w:jc w:val="left"/>
+        <w:rPr>
+          <w:rFonts w:ascii="Times New Roman" w:eastAsia="Times New Roman" w:hAnsi="Times New Roman" w:cs="Times New Roman"/>
+          <w:kern w:val="0"/>
+          <w:sz w:val="24"/>
+          <w:szCs w:val="24"/>
           <w:lang w:eastAsia="de-CH"/>
+          <w14:ligatures w14:val="none"/>
+        </w:rPr>
+      </w:pPr>
+      <w:r>
+        <w:rPr>
+          <w:noProof/>
+          <w:lang w:eastAsia="de-CH"/>
         </w:rPr>
         <w:drawing>
-          <wp:inline distT="0" distB="0" distL="0" distR="0" wp14:anchorId="68F6C859" wp14:editId="5BEFEA14">
-            <wp:extent cx="5579745" cy="694690"/>
-            <wp:effectExtent l="0" t="0" r="1905" b="0"/>
-            <wp:docPr id="8" name="Grafik 8" descr="C:\Users\Louis.Feuillet\AppData\Local\Microsoft\Windows\INetCache\Content.MSO\743B34CE.tmp"/>
+          <wp:inline distT="0" distB="0" distL="0" distR="0" wp14:anchorId="088A7ABE" wp14:editId="2F53C618">
+            <wp:extent cx="6122672" cy="1052265"/>
+            <wp:effectExtent l="0" t="0" r="0" b="0"/>
+            <wp:docPr id="1" name="Grafik 1" descr="C:\Users\Louis.Feuillet\AppData\Local\Microsoft\Windows\INetCache\Content.MSO\362235A2.tmp"/>
             <wp:cNvGraphicFramePr>
               <a:graphicFrameLocks xmlns:a="http://schemas.openxmlformats.org/drawingml/2006/main" noChangeAspect="1"/>
             </wp:cNvGraphicFramePr>
@@ -4043,13 +4157,13 @@
               <a:graphicData uri="http://schemas.openxmlformats.org/drawingml/2006/picture">
                 <pic:pic xmlns:pic="http://schemas.openxmlformats.org/drawingml/2006/picture">
                   <pic:nvPicPr>
-                    <pic:cNvPr id="0" name="Picture 6" descr="C:\Users\Louis.Feuillet\AppData\Local\Microsoft\Windows\INetCache\Content.MSO\743B34CE.tmp"/>
+                    <pic:cNvPr id="0" name="Picture 1" descr="C:\Users\Louis.Feuillet\AppData\Local\Microsoft\Windows\INetCache\Content.MSO\362235A2.tmp"/>
                     <pic:cNvPicPr>
                       <a:picLocks noChangeAspect="1" noChangeArrowheads="1"/>
                     </pic:cNvPicPr>
                   </pic:nvPicPr>
                   <pic:blipFill>
-                    <a:blip r:embed="rId10" cstate="print">
+                    <a:blip r:embed="rId11" cstate="print">
                       <a:extLst>
                         <a:ext uri="{28A0092B-C50C-407E-A947-70E740481C1C}">
                           <a14:useLocalDpi xmlns:a14="http://schemas.microsoft.com/office/drawing/2010/main" val="0"/>
@@ -4064,7 +4178,7 @@
                   <pic:spPr bwMode="auto">
                     <a:xfrm>
                       <a:off x="0" y="0"/>
-                      <a:ext cx="5579745" cy="694690"/>
+                      <a:ext cx="6148654" cy="1056730"/>
                     </a:xfrm>
                     <a:prstGeom prst="rect">
                       <a:avLst/>
@@ -4083,6 +4197,11 @@
     </w:p>
     <w:p>
       <w:pPr>
+        <w:keepNext/>
+      </w:pPr>
+    </w:p>
+    <w:p>
+      <w:pPr>
         <w:pStyle w:val="Beschriftung"/>
         <w:rPr>
           <w:noProof/>
@@ -4107,15 +4226,72 @@
         <w:t>Surrogat-Daten</w:t>
       </w:r>
     </w:p>
+    <w:p/>
+    <w:p>
+      <w:r>
+        <w:rPr>
+          <w:noProof/>
+          <w:lang w:eastAsia="de-CH"/>
+        </w:rPr>
+        <w:drawing>
+          <wp:inline distT="0" distB="0" distL="0" distR="0" wp14:anchorId="36004DAD" wp14:editId="2F599891">
+            <wp:extent cx="5579745" cy="888319"/>
+            <wp:effectExtent l="0" t="0" r="1905" b="7620"/>
+            <wp:docPr id="2" name="Grafik 2" descr="\\main.corp.fenaco.com\dfs-ersag\Home\louis.feuillet\Downloads\Preprocessing_flow_Eng.drawio.png"/>
+            <wp:cNvGraphicFramePr>
+              <a:graphicFrameLocks xmlns:a="http://schemas.openxmlformats.org/drawingml/2006/main" noChangeAspect="1"/>
+            </wp:cNvGraphicFramePr>
+            <a:graphic xmlns:a="http://schemas.openxmlformats.org/drawingml/2006/main">
+              <a:graphicData uri="http://schemas.openxmlformats.org/drawingml/2006/picture">
+                <pic:pic xmlns:pic="http://schemas.openxmlformats.org/drawingml/2006/picture">
+                  <pic:nvPicPr>
+                    <pic:cNvPr id="0" name="Picture 3" descr="\\main.corp.fenaco.com\dfs-ersag\Home\louis.feuillet\Downloads\Preprocessing_flow_Eng.drawio.png"/>
+                    <pic:cNvPicPr>
+                      <a:picLocks noChangeAspect="1" noChangeArrowheads="1"/>
+                    </pic:cNvPicPr>
+                  </pic:nvPicPr>
+                  <pic:blipFill>
+                    <a:blip r:embed="rId12" cstate="print">
+                      <a:extLst>
+                        <a:ext uri="{28A0092B-C50C-407E-A947-70E740481C1C}">
+                          <a14:useLocalDpi xmlns:a14="http://schemas.microsoft.com/office/drawing/2010/main" val="0"/>
+                        </a:ext>
+                      </a:extLst>
+                    </a:blip>
+                    <a:srcRect/>
+                    <a:stretch>
+                      <a:fillRect/>
+                    </a:stretch>
+                  </pic:blipFill>
+                  <pic:spPr bwMode="auto">
+                    <a:xfrm>
+                      <a:off x="0" y="0"/>
+                      <a:ext cx="5579745" cy="888319"/>
+                    </a:xfrm>
+                    <a:prstGeom prst="rect">
+                      <a:avLst/>
+                    </a:prstGeom>
+                    <a:noFill/>
+                    <a:ln>
+                      <a:noFill/>
+                    </a:ln>
+                  </pic:spPr>
+                </pic:pic>
+              </a:graphicData>
+            </a:graphic>
+          </wp:inline>
+        </w:drawing>
+      </w:r>
+    </w:p>
     <w:p>
       <w:pPr>
         <w:pStyle w:val="berschrift2"/>
       </w:pPr>
-      <w:bookmarkStart w:id="13" w:name="_Toc194943044"/>
+      <w:bookmarkStart w:id="14" w:name="_Toc194943044"/>
       <w:r>
         <w:t>Modellwahl</w:t>
       </w:r>
-      <w:bookmarkEnd w:id="13"/>
+      <w:bookmarkEnd w:id="14"/>
     </w:p>
     <w:p/>
     <w:p/>
@@ -4128,7 +4304,6 @@
         </w:numPr>
       </w:pPr>
       <w:r>
-        <w:lastRenderedPageBreak/>
         <w:t>Forschungslücke</w:t>
       </w:r>
     </w:p>
@@ -4328,6 +4503,11 @@
     <w:p/>
     <w:p>
       <w:r>
+        <w:rPr>
+          <w:noProof/>
+          <w:lang w:eastAsia="de-CH"/>
+        </w:rPr>
+        <w:lastRenderedPageBreak/>
         <w:drawing>
           <wp:inline distT="0" distB="0" distL="0" distR="0" wp14:anchorId="6D921B67" wp14:editId="06465422">
             <wp:extent cx="5579745" cy="2854325"/>
@@ -4344,7 +4524,7 @@
                     <pic:cNvPicPr/>
                   </pic:nvPicPr>
                   <pic:blipFill>
-                    <a:blip r:embed="rId11"/>
+                    <a:blip r:embed="rId13"/>
                     <a:stretch>
                       <a:fillRect/>
                     </a:stretch>
@@ -4370,23 +4550,23 @@
       <w:pPr>
         <w:pStyle w:val="berschrift2"/>
       </w:pPr>
-      <w:bookmarkStart w:id="14" w:name="_Toc194943045"/>
+      <w:bookmarkStart w:id="15" w:name="_Toc194943045"/>
       <w:r>
         <w:t>Modell Bewertung</w:t>
       </w:r>
-      <w:bookmarkEnd w:id="14"/>
+      <w:bookmarkEnd w:id="15"/>
     </w:p>
     <w:p>
       <w:pPr>
         <w:pStyle w:val="berschrift2"/>
       </w:pPr>
-      <w:bookmarkStart w:id="15" w:name="_Toc188213556"/>
-      <w:bookmarkStart w:id="16" w:name="_Toc194943046"/>
+      <w:bookmarkStart w:id="16" w:name="_Toc188213556"/>
+      <w:bookmarkStart w:id="17" w:name="_Toc194943046"/>
       <w:r>
         <w:t>Metriken</w:t>
       </w:r>
-      <w:bookmarkEnd w:id="15"/>
       <w:bookmarkEnd w:id="16"/>
+      <w:bookmarkEnd w:id="17"/>
     </w:p>
     <w:p>
       <w:r>
@@ -4410,11 +4590,23 @@
     </w:p>
     <w:p>
       <w:r>
-        <w:t xml:space="preserve">Die True Positives (TP) repräsentieren die korrekt als positiv klassifizierten Voraussagen, während die True Negatives (TN) die korrekt als negativ klassifizierten Voraussagen darstellen. False Positives (FP) sind die fälschlicherweise als positiv klassifizierten </w:t>
-      </w:r>
-      <w:r>
-        <w:lastRenderedPageBreak/>
-        <w:t>Voraussagen und False Negatives (FN) sind die Voraussagen, die fälschlicherweise als negativ eingestuft wurden</w:t>
+        <w:t xml:space="preserve">Die True Positives (TP) repräsentieren die korrekt als positiv klassifizierten Voraussagen, während die True Negatives (TN) die korrekt als negativ klassifizierten Voraussagen darstellen. </w:t>
+      </w:r>
+      <w:proofErr w:type="spellStart"/>
+      <w:r>
+        <w:t>False</w:t>
+      </w:r>
+      <w:proofErr w:type="spellEnd"/>
+      <w:r>
+        <w:t xml:space="preserve"> Positives (FP) sind die fälschlicherweise als positiv klassifizierten Voraussagen und </w:t>
+      </w:r>
+      <w:proofErr w:type="spellStart"/>
+      <w:r>
+        <w:t>False</w:t>
+      </w:r>
+      <w:proofErr w:type="spellEnd"/>
+      <w:r>
+        <w:t xml:space="preserve"> Negatives (FN) sind die Voraussagen, die fälschlicherweise als negativ eingestuft wurden</w:t>
       </w:r>
       <w:r>
         <w:t xml:space="preserve"> </w:t>
@@ -4424,6 +4616,7 @@
           <w:id w:val="75641023"/>
           <w:citation/>
         </w:sdtPr>
+        <w:sdtEndPr/>
         <w:sdtContent>
           <w:r>
             <w:fldChar w:fldCharType="begin"/>
@@ -4500,18 +4693,18 @@
       <w:pPr>
         <w:pStyle w:val="berschrift1"/>
       </w:pPr>
-      <w:bookmarkStart w:id="17" w:name="_Toc194943047"/>
+      <w:bookmarkStart w:id="18" w:name="_Toc194943047"/>
       <w:r>
         <w:lastRenderedPageBreak/>
         <w:t>Vorläufige Gliederung</w:t>
       </w:r>
-      <w:bookmarkEnd w:id="17"/>
+      <w:bookmarkEnd w:id="18"/>
       <w:r>
         <w:t xml:space="preserve"> </w:t>
       </w:r>
     </w:p>
     <w:p>
-      <w:bookmarkStart w:id="18" w:name="_Hlk194859881"/>
+      <w:bookmarkStart w:id="19" w:name="_Hlk194859881"/>
     </w:p>
     <w:p/>
     <w:p>
@@ -4604,15 +4797,15 @@
         <w:t>Diskussion</w:t>
       </w:r>
     </w:p>
-    <w:bookmarkEnd w:id="18"/>
+    <w:bookmarkEnd w:id="19"/>
     <w:p/>
     <w:p/>
     <w:p/>
     <w:p>
       <w:pPr>
         <w:sectPr>
-          <w:headerReference w:type="default" r:id="rId12"/>
-          <w:footerReference w:type="default" r:id="rId13"/>
+          <w:headerReference w:type="default" r:id="rId14"/>
+          <w:footerReference w:type="default" r:id="rId15"/>
           <w:pgSz w:w="11906" w:h="16838"/>
           <w:pgMar w:top="1418" w:right="1418" w:bottom="1134" w:left="1701" w:header="737" w:footer="737" w:gutter="0"/>
           <w:pgNumType w:start="1"/>
@@ -4625,17 +4818,18 @@
       <w:pPr>
         <w:pStyle w:val="berschrift1"/>
       </w:pPr>
-      <w:bookmarkStart w:id="19" w:name="_Toc194943048"/>
+      <w:bookmarkStart w:id="20" w:name="_Toc194943048"/>
       <w:r>
         <w:lastRenderedPageBreak/>
         <w:t>Zeitplan</w:t>
       </w:r>
-      <w:bookmarkEnd w:id="19"/>
-    </w:p>
-    <w:p>
-      <w:r>
-        <w:rPr>
-          <w:noProof/>
+      <w:bookmarkEnd w:id="20"/>
+    </w:p>
+    <w:p>
+      <w:r>
+        <w:rPr>
+          <w:noProof/>
+          <w:lang w:eastAsia="de-CH"/>
         </w:rPr>
         <w:drawing>
           <wp:inline distT="0" distB="0" distL="0" distR="0" wp14:anchorId="5342E3E3" wp14:editId="4D383AB5">
@@ -4655,7 +4849,7 @@
                     </pic:cNvPicPr>
                   </pic:nvPicPr>
                   <pic:blipFill>
-                    <a:blip r:embed="rId14" cstate="print">
+                    <a:blip r:embed="rId16" cstate="print">
                       <a:extLst>
                         <a:ext uri="{28A0092B-C50C-407E-A947-70E740481C1C}">
                           <a14:useLocalDpi xmlns:a14="http://schemas.microsoft.com/office/drawing/2010/main" val="0"/>
@@ -4691,7 +4885,7 @@
     <w:p>
       <w:pPr>
         <w:sectPr>
-          <w:footerReference w:type="default" r:id="rId15"/>
+          <w:footerReference w:type="default" r:id="rId17"/>
           <w:pgSz w:w="16838" w:h="11906" w:orient="landscape"/>
           <w:pgMar w:top="1701" w:right="1418" w:bottom="1418" w:left="1134" w:header="737" w:footer="737" w:gutter="0"/>
           <w:cols w:space="708"/>
@@ -4703,12 +4897,12 @@
       <w:pPr>
         <w:pStyle w:val="berschrift1"/>
       </w:pPr>
-      <w:bookmarkStart w:id="20" w:name="_Toc194943049"/>
+      <w:bookmarkStart w:id="21" w:name="_Toc194943049"/>
       <w:r>
         <w:lastRenderedPageBreak/>
         <w:t>Verwendete Literatur</w:t>
       </w:r>
-      <w:bookmarkEnd w:id="20"/>
+      <w:bookmarkEnd w:id="21"/>
     </w:p>
     <w:p>
       <w:pPr>
@@ -5328,18 +5522,26 @@
       <w:pPr>
         <w:pStyle w:val="berschrift1"/>
       </w:pPr>
-      <w:bookmarkStart w:id="21" w:name="_Toc194943050"/>
+      <w:bookmarkStart w:id="22" w:name="_Toc194943050"/>
       <w:r>
         <w:lastRenderedPageBreak/>
         <w:t>Hilfsmittelverzeichnis</w:t>
       </w:r>
-      <w:bookmarkEnd w:id="21"/>
+      <w:bookmarkEnd w:id="22"/>
     </w:p>
     <w:p/>
     <w:p/>
     <w:p>
       <w:r>
-        <w:t>(ChatGPT -4)</w:t>
+        <w:t>(</w:t>
+      </w:r>
+      <w:proofErr w:type="spellStart"/>
+      <w:r>
+        <w:t>ChatGPT</w:t>
+      </w:r>
+      <w:proofErr w:type="spellEnd"/>
+      <w:r>
+        <w:t xml:space="preserve"> -4)</w:t>
       </w:r>
     </w:p>
     <w:p/>
@@ -5365,7 +5567,7 @@
                     <pic:cNvPicPr/>
                   </pic:nvPicPr>
                   <pic:blipFill>
-                    <a:blip r:embed="rId16"/>
+                    <a:blip r:embed="rId18"/>
                     <a:stretch>
                       <a:fillRect/>
                     </a:stretch>
@@ -5387,7 +5589,7 @@
       </w:r>
     </w:p>
     <w:sectPr>
-      <w:footerReference w:type="default" r:id="rId17"/>
+      <w:footerReference w:type="default" r:id="rId19"/>
       <w:pgSz w:w="11906" w:h="16838"/>
       <w:pgMar w:top="1418" w:right="1418" w:bottom="1134" w:left="1701" w:header="737" w:footer="737" w:gutter="0"/>
       <w:cols w:space="708"/>
@@ -5398,7 +5600,7 @@
 </file>
 
 <file path=word/endnotes.xml><?xml version="1.0" encoding="utf-8"?>
-<w:endnotes xmlns:wpc="http://schemas.microsoft.com/office/word/2010/wordprocessingCanvas" xmlns:cx="http://schemas.microsoft.com/office/drawing/2014/chartex" xmlns:cx1="http://schemas.microsoft.com/office/drawing/2015/9/8/chartex" xmlns:cx2="http://schemas.microsoft.com/office/drawing/2015/10/21/chartex" xmlns:cx3="http://schemas.microsoft.com/office/drawing/2016/5/9/chartex" xmlns:cx4="http://schemas.microsoft.com/office/drawing/2016/5/10/chartex" xmlns:cx5="http://schemas.microsoft.com/office/drawing/2016/5/11/chartex" xmlns:cx6="http://schemas.microsoft.com/office/drawing/2016/5/12/chartex" xmlns:cx7="http://schemas.microsoft.com/office/drawing/2016/5/13/chartex" xmlns:cx8="http://schemas.microsoft.com/office/drawing/2016/5/14/chartex" xmlns:mc="http://schemas.openxmlformats.org/markup-compatibility/2006" xmlns:aink="http://schemas.microsoft.com/office/drawing/2016/ink" xmlns:am3d="http://schemas.microsoft.com/office/drawing/2017/model3d" xmlns:o="urn:schemas-microsoft-com:office:office" xmlns:oel="http://schemas.microsoft.com/office/2019/extlst" xmlns:r="http://schemas.openxmlformats.org/officeDocument/2006/relationships" xmlns:m="http://schemas.openxmlformats.org/officeDocument/2006/math" xmlns:v="urn:schemas-microsoft-com:vml" xmlns:wp14="http://schemas.microsoft.com/office/word/2010/wordprocessingDrawing" xmlns:wp="http://schemas.openxmlformats.org/drawingml/2006/wordprocessingDrawing" xmlns:w10="urn:schemas-microsoft-com:office:word" xmlns:w="http://schemas.openxmlformats.org/wordprocessingml/2006/main" xmlns:w14="http://schemas.microsoft.com/office/word/2010/wordml" xmlns:w15="http://schemas.microsoft.com/office/word/2012/wordml" xmlns:w16cex="http://schemas.microsoft.com/office/word/2018/wordml/cex" xmlns:w16cid="http://schemas.microsoft.com/office/word/2016/wordml/cid" xmlns:w16="http://schemas.microsoft.com/office/word/2018/wordml" xmlns:w16du="http://schemas.microsoft.com/office/word/2023/wordml/word16du" xmlns:w16sdtdh="http://schemas.microsoft.com/office/word/2020/wordml/sdtdatahash" xmlns:w16sdtfl="http://schemas.microsoft.com/office/word/2024/wordml/sdtformatlock" xmlns:w16se="http://schemas.microsoft.com/office/word/2015/wordml/symex" xmlns:wpg="http://schemas.microsoft.com/office/word/2010/wordprocessingGroup" xmlns:wpi="http://schemas.microsoft.com/office/word/2010/wordprocessingInk" xmlns:wne="http://schemas.microsoft.com/office/word/2006/wordml" xmlns:wps="http://schemas.microsoft.com/office/word/2010/wordprocessingShape" mc:Ignorable="w14 w15 w16se w16cid w16 w16cex w16sdtdh w16sdtfl w16du wp14">
+<w:endnotes xmlns:wpc="http://schemas.microsoft.com/office/word/2010/wordprocessingCanvas" xmlns:cx="http://schemas.microsoft.com/office/drawing/2014/chartex" xmlns:cx1="http://schemas.microsoft.com/office/drawing/2015/9/8/chartex" xmlns:mc="http://schemas.openxmlformats.org/markup-compatibility/2006" xmlns:o="urn:schemas-microsoft-com:office:office" xmlns:r="http://schemas.openxmlformats.org/officeDocument/2006/relationships" xmlns:m="http://schemas.openxmlformats.org/officeDocument/2006/math" xmlns:v="urn:schemas-microsoft-com:vml" xmlns:wp14="http://schemas.microsoft.com/office/word/2010/wordprocessingDrawing" xmlns:wp="http://schemas.openxmlformats.org/drawingml/2006/wordprocessingDrawing" xmlns:w10="urn:schemas-microsoft-com:office:word" xmlns:w="http://schemas.openxmlformats.org/wordprocessingml/2006/main" xmlns:w14="http://schemas.microsoft.com/office/word/2010/wordml" xmlns:w15="http://schemas.microsoft.com/office/word/2012/wordml" xmlns:w16se="http://schemas.microsoft.com/office/word/2015/wordml/symex" xmlns:wpg="http://schemas.microsoft.com/office/word/2010/wordprocessingGroup" xmlns:wpi="http://schemas.microsoft.com/office/word/2010/wordprocessingInk" xmlns:wne="http://schemas.microsoft.com/office/word/2006/wordml" xmlns:wps="http://schemas.microsoft.com/office/word/2010/wordprocessingShape" mc:Ignorable="w14 w15 w16se wp14">
   <w:endnote w:type="separator" w:id="-1">
     <w:p>
       <w:pPr>
@@ -5423,7 +5625,7 @@
 </file>
 
 <file path=word/footer1.xml><?xml version="1.0" encoding="utf-8"?>
-<w:ftr xmlns:wpc="http://schemas.microsoft.com/office/word/2010/wordprocessingCanvas" xmlns:cx="http://schemas.microsoft.com/office/drawing/2014/chartex" xmlns:cx1="http://schemas.microsoft.com/office/drawing/2015/9/8/chartex" xmlns:cx2="http://schemas.microsoft.com/office/drawing/2015/10/21/chartex" xmlns:cx3="http://schemas.microsoft.com/office/drawing/2016/5/9/chartex" xmlns:cx4="http://schemas.microsoft.com/office/drawing/2016/5/10/chartex" xmlns:cx5="http://schemas.microsoft.com/office/drawing/2016/5/11/chartex" xmlns:cx6="http://schemas.microsoft.com/office/drawing/2016/5/12/chartex" xmlns:cx7="http://schemas.microsoft.com/office/drawing/2016/5/13/chartex" xmlns:cx8="http://schemas.microsoft.com/office/drawing/2016/5/14/chartex" xmlns:mc="http://schemas.openxmlformats.org/markup-compatibility/2006" xmlns:aink="http://schemas.microsoft.com/office/drawing/2016/ink" xmlns:am3d="http://schemas.microsoft.com/office/drawing/2017/model3d" xmlns:o="urn:schemas-microsoft-com:office:office" xmlns:oel="http://schemas.microsoft.com/office/2019/extlst" xmlns:r="http://schemas.openxmlformats.org/officeDocument/2006/relationships" xmlns:m="http://schemas.openxmlformats.org/officeDocument/2006/math" xmlns:v="urn:schemas-microsoft-com:vml" xmlns:wp14="http://schemas.microsoft.com/office/word/2010/wordprocessingDrawing" xmlns:wp="http://schemas.openxmlformats.org/drawingml/2006/wordprocessingDrawing" xmlns:w10="urn:schemas-microsoft-com:office:word" xmlns:w="http://schemas.openxmlformats.org/wordprocessingml/2006/main" xmlns:w14="http://schemas.microsoft.com/office/word/2010/wordml" xmlns:w15="http://schemas.microsoft.com/office/word/2012/wordml" xmlns:w16cex="http://schemas.microsoft.com/office/word/2018/wordml/cex" xmlns:w16cid="http://schemas.microsoft.com/office/word/2016/wordml/cid" xmlns:w16="http://schemas.microsoft.com/office/word/2018/wordml" xmlns:w16du="http://schemas.microsoft.com/office/word/2023/wordml/word16du" xmlns:w16sdtdh="http://schemas.microsoft.com/office/word/2020/wordml/sdtdatahash" xmlns:w16sdtfl="http://schemas.microsoft.com/office/word/2024/wordml/sdtformatlock" xmlns:w16se="http://schemas.microsoft.com/office/word/2015/wordml/symex" xmlns:wpg="http://schemas.microsoft.com/office/word/2010/wordprocessingGroup" xmlns:wpi="http://schemas.microsoft.com/office/word/2010/wordprocessingInk" xmlns:wne="http://schemas.microsoft.com/office/word/2006/wordml" xmlns:wps="http://schemas.microsoft.com/office/word/2010/wordprocessingShape" mc:Ignorable="w14 w15 w16se w16cid w16 w16cex w16sdtdh w16sdtfl w16du wp14">
+<w:ftr xmlns:wpc="http://schemas.microsoft.com/office/word/2010/wordprocessingCanvas" xmlns:cx="http://schemas.microsoft.com/office/drawing/2014/chartex" xmlns:cx1="http://schemas.microsoft.com/office/drawing/2015/9/8/chartex" xmlns:mc="http://schemas.openxmlformats.org/markup-compatibility/2006" xmlns:o="urn:schemas-microsoft-com:office:office" xmlns:r="http://schemas.openxmlformats.org/officeDocument/2006/relationships" xmlns:m="http://schemas.openxmlformats.org/officeDocument/2006/math" xmlns:v="urn:schemas-microsoft-com:vml" xmlns:wp14="http://schemas.microsoft.com/office/word/2010/wordprocessingDrawing" xmlns:wp="http://schemas.openxmlformats.org/drawingml/2006/wordprocessingDrawing" xmlns:w10="urn:schemas-microsoft-com:office:word" xmlns:w="http://schemas.openxmlformats.org/wordprocessingml/2006/main" xmlns:w14="http://schemas.microsoft.com/office/word/2010/wordml" xmlns:w15="http://schemas.microsoft.com/office/word/2012/wordml" xmlns:w16se="http://schemas.microsoft.com/office/word/2015/wordml/symex" xmlns:wpg="http://schemas.microsoft.com/office/word/2010/wordprocessingGroup" xmlns:wpi="http://schemas.microsoft.com/office/word/2010/wordprocessingInk" xmlns:wne="http://schemas.microsoft.com/office/word/2006/wordml" xmlns:wps="http://schemas.microsoft.com/office/word/2010/wordprocessingShape" mc:Ignorable="w14 w15 w16se wp14">
   <w:p>
     <w:pPr>
       <w:pStyle w:val="Fuzeile"/>
@@ -5463,7 +5665,7 @@
 </file>
 
 <file path=word/footer2.xml><?xml version="1.0" encoding="utf-8"?>
-<w:ftr xmlns:wpc="http://schemas.microsoft.com/office/word/2010/wordprocessingCanvas" xmlns:cx="http://schemas.microsoft.com/office/drawing/2014/chartex" xmlns:cx1="http://schemas.microsoft.com/office/drawing/2015/9/8/chartex" xmlns:cx2="http://schemas.microsoft.com/office/drawing/2015/10/21/chartex" xmlns:cx3="http://schemas.microsoft.com/office/drawing/2016/5/9/chartex" xmlns:cx4="http://schemas.microsoft.com/office/drawing/2016/5/10/chartex" xmlns:cx5="http://schemas.microsoft.com/office/drawing/2016/5/11/chartex" xmlns:cx6="http://schemas.microsoft.com/office/drawing/2016/5/12/chartex" xmlns:cx7="http://schemas.microsoft.com/office/drawing/2016/5/13/chartex" xmlns:cx8="http://schemas.microsoft.com/office/drawing/2016/5/14/chartex" xmlns:mc="http://schemas.openxmlformats.org/markup-compatibility/2006" xmlns:aink="http://schemas.microsoft.com/office/drawing/2016/ink" xmlns:am3d="http://schemas.microsoft.com/office/drawing/2017/model3d" xmlns:o="urn:schemas-microsoft-com:office:office" xmlns:oel="http://schemas.microsoft.com/office/2019/extlst" xmlns:r="http://schemas.openxmlformats.org/officeDocument/2006/relationships" xmlns:m="http://schemas.openxmlformats.org/officeDocument/2006/math" xmlns:v="urn:schemas-microsoft-com:vml" xmlns:wp14="http://schemas.microsoft.com/office/word/2010/wordprocessingDrawing" xmlns:wp="http://schemas.openxmlformats.org/drawingml/2006/wordprocessingDrawing" xmlns:w10="urn:schemas-microsoft-com:office:word" xmlns:w="http://schemas.openxmlformats.org/wordprocessingml/2006/main" xmlns:w14="http://schemas.microsoft.com/office/word/2010/wordml" xmlns:w15="http://schemas.microsoft.com/office/word/2012/wordml" xmlns:w16cex="http://schemas.microsoft.com/office/word/2018/wordml/cex" xmlns:w16cid="http://schemas.microsoft.com/office/word/2016/wordml/cid" xmlns:w16="http://schemas.microsoft.com/office/word/2018/wordml" xmlns:w16du="http://schemas.microsoft.com/office/word/2023/wordml/word16du" xmlns:w16sdtdh="http://schemas.microsoft.com/office/word/2020/wordml/sdtdatahash" xmlns:w16sdtfl="http://schemas.microsoft.com/office/word/2024/wordml/sdtformatlock" xmlns:w16se="http://schemas.microsoft.com/office/word/2015/wordml/symex" xmlns:wpg="http://schemas.microsoft.com/office/word/2010/wordprocessingGroup" xmlns:wpi="http://schemas.microsoft.com/office/word/2010/wordprocessingInk" xmlns:wne="http://schemas.microsoft.com/office/word/2006/wordml" xmlns:wps="http://schemas.microsoft.com/office/word/2010/wordprocessingShape" mc:Ignorable="w14 w15 w16se w16cid w16 w16cex w16sdtdh w16sdtfl w16du wp14">
+<w:ftr xmlns:wpc="http://schemas.microsoft.com/office/word/2010/wordprocessingCanvas" xmlns:cx="http://schemas.microsoft.com/office/drawing/2014/chartex" xmlns:cx1="http://schemas.microsoft.com/office/drawing/2015/9/8/chartex" xmlns:mc="http://schemas.openxmlformats.org/markup-compatibility/2006" xmlns:o="urn:schemas-microsoft-com:office:office" xmlns:r="http://schemas.openxmlformats.org/officeDocument/2006/relationships" xmlns:m="http://schemas.openxmlformats.org/officeDocument/2006/math" xmlns:v="urn:schemas-microsoft-com:vml" xmlns:wp14="http://schemas.microsoft.com/office/word/2010/wordprocessingDrawing" xmlns:wp="http://schemas.openxmlformats.org/drawingml/2006/wordprocessingDrawing" xmlns:w10="urn:schemas-microsoft-com:office:word" xmlns:w="http://schemas.openxmlformats.org/wordprocessingml/2006/main" xmlns:w14="http://schemas.microsoft.com/office/word/2010/wordml" xmlns:w15="http://schemas.microsoft.com/office/word/2012/wordml" xmlns:w16se="http://schemas.microsoft.com/office/word/2015/wordml/symex" xmlns:wpg="http://schemas.microsoft.com/office/word/2010/wordprocessingGroup" xmlns:wpi="http://schemas.microsoft.com/office/word/2010/wordprocessingInk" xmlns:wne="http://schemas.microsoft.com/office/word/2006/wordml" xmlns:wps="http://schemas.microsoft.com/office/word/2010/wordprocessingShape" mc:Ignorable="w14 w15 w16se wp14">
   <w:p>
     <w:pPr>
       <w:pStyle w:val="Fuzeile"/>
@@ -5493,7 +5695,7 @@
       <w:rPr>
         <w:noProof/>
       </w:rPr>
-      <w:t>- 2 -</w:t>
+      <w:t>- 4 -</w:t>
     </w:r>
     <w:r>
       <w:fldChar w:fldCharType="end"/>
@@ -5503,47 +5705,7 @@
 </file>
 
 <file path=word/footer3.xml><?xml version="1.0" encoding="utf-8"?>
-<w:ftr xmlns:wpc="http://schemas.microsoft.com/office/word/2010/wordprocessingCanvas" xmlns:cx="http://schemas.microsoft.com/office/drawing/2014/chartex" xmlns:cx1="http://schemas.microsoft.com/office/drawing/2015/9/8/chartex" xmlns:cx2="http://schemas.microsoft.com/office/drawing/2015/10/21/chartex" xmlns:cx3="http://schemas.microsoft.com/office/drawing/2016/5/9/chartex" xmlns:cx4="http://schemas.microsoft.com/office/drawing/2016/5/10/chartex" xmlns:cx5="http://schemas.microsoft.com/office/drawing/2016/5/11/chartex" xmlns:cx6="http://schemas.microsoft.com/office/drawing/2016/5/12/chartex" xmlns:cx7="http://schemas.microsoft.com/office/drawing/2016/5/13/chartex" xmlns:cx8="http://schemas.microsoft.com/office/drawing/2016/5/14/chartex" xmlns:mc="http://schemas.openxmlformats.org/markup-compatibility/2006" xmlns:aink="http://schemas.microsoft.com/office/drawing/2016/ink" xmlns:am3d="http://schemas.microsoft.com/office/drawing/2017/model3d" xmlns:o="urn:schemas-microsoft-com:office:office" xmlns:oel="http://schemas.microsoft.com/office/2019/extlst" xmlns:r="http://schemas.openxmlformats.org/officeDocument/2006/relationships" xmlns:m="http://schemas.openxmlformats.org/officeDocument/2006/math" xmlns:v="urn:schemas-microsoft-com:vml" xmlns:wp14="http://schemas.microsoft.com/office/word/2010/wordprocessingDrawing" xmlns:wp="http://schemas.openxmlformats.org/drawingml/2006/wordprocessingDrawing" xmlns:w10="urn:schemas-microsoft-com:office:word" xmlns:w="http://schemas.openxmlformats.org/wordprocessingml/2006/main" xmlns:w14="http://schemas.microsoft.com/office/word/2010/wordml" xmlns:w15="http://schemas.microsoft.com/office/word/2012/wordml" xmlns:w16cex="http://schemas.microsoft.com/office/word/2018/wordml/cex" xmlns:w16cid="http://schemas.microsoft.com/office/word/2016/wordml/cid" xmlns:w16="http://schemas.microsoft.com/office/word/2018/wordml" xmlns:w16du="http://schemas.microsoft.com/office/word/2023/wordml/word16du" xmlns:w16sdtdh="http://schemas.microsoft.com/office/word/2020/wordml/sdtdatahash" xmlns:w16sdtfl="http://schemas.microsoft.com/office/word/2024/wordml/sdtformatlock" xmlns:w16se="http://schemas.microsoft.com/office/word/2015/wordml/symex" xmlns:wpg="http://schemas.microsoft.com/office/word/2010/wordprocessingGroup" xmlns:wpi="http://schemas.microsoft.com/office/word/2010/wordprocessingInk" xmlns:wne="http://schemas.microsoft.com/office/word/2006/wordml" xmlns:wps="http://schemas.microsoft.com/office/word/2010/wordprocessingShape" mc:Ignorable="w14 w15 w16se w16cid w16 w16cex w16sdtdh w16sdtfl w16du wp14">
-  <w:p>
-    <w:pPr>
-      <w:pStyle w:val="Fuzeile"/>
-      <w:pBdr>
-        <w:top w:val="single" w:sz="4" w:space="1" w:color="auto"/>
-      </w:pBdr>
-    </w:pPr>
-    <w:r>
-      <w:t>Louis Feuillet</w:t>
-    </w:r>
-    <w:r>
-      <w:tab/>
-    </w:r>
-    <w:r>
-      <w:tab/>
-    </w:r>
-    <w:r>
-      <w:fldChar w:fldCharType="begin"/>
-    </w:r>
-    <w:r>
-      <w:instrText xml:space="preserve"> PAGE  \* ArabicDash  \* MERGEFORMAT </w:instrText>
-    </w:r>
-    <w:r>
-      <w:fldChar w:fldCharType="separate"/>
-    </w:r>
-    <w:r>
-      <w:rPr>
-        <w:noProof/>
-      </w:rPr>
-      <w:t>- 6 -</w:t>
-    </w:r>
-    <w:r>
-      <w:fldChar w:fldCharType="end"/>
-    </w:r>
-  </w:p>
-</w:ftr>
-</file>
-
-<file path=word/footer4.xml><?xml version="1.0" encoding="utf-8"?>
-<w:ftr xmlns:wpc="http://schemas.microsoft.com/office/word/2010/wordprocessingCanvas" xmlns:cx="http://schemas.microsoft.com/office/drawing/2014/chartex" xmlns:cx1="http://schemas.microsoft.com/office/drawing/2015/9/8/chartex" xmlns:cx2="http://schemas.microsoft.com/office/drawing/2015/10/21/chartex" xmlns:cx3="http://schemas.microsoft.com/office/drawing/2016/5/9/chartex" xmlns:cx4="http://schemas.microsoft.com/office/drawing/2016/5/10/chartex" xmlns:cx5="http://schemas.microsoft.com/office/drawing/2016/5/11/chartex" xmlns:cx6="http://schemas.microsoft.com/office/drawing/2016/5/12/chartex" xmlns:cx7="http://schemas.microsoft.com/office/drawing/2016/5/13/chartex" xmlns:cx8="http://schemas.microsoft.com/office/drawing/2016/5/14/chartex" xmlns:mc="http://schemas.openxmlformats.org/markup-compatibility/2006" xmlns:aink="http://schemas.microsoft.com/office/drawing/2016/ink" xmlns:am3d="http://schemas.microsoft.com/office/drawing/2017/model3d" xmlns:o="urn:schemas-microsoft-com:office:office" xmlns:oel="http://schemas.microsoft.com/office/2019/extlst" xmlns:r="http://schemas.openxmlformats.org/officeDocument/2006/relationships" xmlns:m="http://schemas.openxmlformats.org/officeDocument/2006/math" xmlns:v="urn:schemas-microsoft-com:vml" xmlns:wp14="http://schemas.microsoft.com/office/word/2010/wordprocessingDrawing" xmlns:wp="http://schemas.openxmlformats.org/drawingml/2006/wordprocessingDrawing" xmlns:w10="urn:schemas-microsoft-com:office:word" xmlns:w="http://schemas.openxmlformats.org/wordprocessingml/2006/main" xmlns:w14="http://schemas.microsoft.com/office/word/2010/wordml" xmlns:w15="http://schemas.microsoft.com/office/word/2012/wordml" xmlns:w16cex="http://schemas.microsoft.com/office/word/2018/wordml/cex" xmlns:w16cid="http://schemas.microsoft.com/office/word/2016/wordml/cid" xmlns:w16="http://schemas.microsoft.com/office/word/2018/wordml" xmlns:w16du="http://schemas.microsoft.com/office/word/2023/wordml/word16du" xmlns:w16sdtdh="http://schemas.microsoft.com/office/word/2020/wordml/sdtdatahash" xmlns:w16sdtfl="http://schemas.microsoft.com/office/word/2024/wordml/sdtformatlock" xmlns:w16se="http://schemas.microsoft.com/office/word/2015/wordml/symex" xmlns:wpg="http://schemas.microsoft.com/office/word/2010/wordprocessingGroup" xmlns:wpi="http://schemas.microsoft.com/office/word/2010/wordprocessingInk" xmlns:wne="http://schemas.microsoft.com/office/word/2006/wordml" xmlns:wps="http://schemas.microsoft.com/office/word/2010/wordprocessingShape" mc:Ignorable="w14 w15 w16se w16cid w16 w16cex w16sdtdh w16sdtfl w16du wp14">
+<w:ftr xmlns:wpc="http://schemas.microsoft.com/office/word/2010/wordprocessingCanvas" xmlns:cx="http://schemas.microsoft.com/office/drawing/2014/chartex" xmlns:cx1="http://schemas.microsoft.com/office/drawing/2015/9/8/chartex" xmlns:mc="http://schemas.openxmlformats.org/markup-compatibility/2006" xmlns:o="urn:schemas-microsoft-com:office:office" xmlns:r="http://schemas.openxmlformats.org/officeDocument/2006/relationships" xmlns:m="http://schemas.openxmlformats.org/officeDocument/2006/math" xmlns:v="urn:schemas-microsoft-com:vml" xmlns:wp14="http://schemas.microsoft.com/office/word/2010/wordprocessingDrawing" xmlns:wp="http://schemas.openxmlformats.org/drawingml/2006/wordprocessingDrawing" xmlns:w10="urn:schemas-microsoft-com:office:word" xmlns:w="http://schemas.openxmlformats.org/wordprocessingml/2006/main" xmlns:w14="http://schemas.microsoft.com/office/word/2010/wordml" xmlns:w15="http://schemas.microsoft.com/office/word/2012/wordml" xmlns:w16se="http://schemas.microsoft.com/office/word/2015/wordml/symex" xmlns:wpg="http://schemas.microsoft.com/office/word/2010/wordprocessingGroup" xmlns:wpi="http://schemas.microsoft.com/office/word/2010/wordprocessingInk" xmlns:wne="http://schemas.microsoft.com/office/word/2006/wordml" xmlns:wps="http://schemas.microsoft.com/office/word/2010/wordprocessingShape" mc:Ignorable="w14 w15 w16se wp14">
   <w:p>
     <w:pPr>
       <w:pStyle w:val="Fuzeile"/>
@@ -5582,8 +5744,48 @@
 </w:ftr>
 </file>
 
+<file path=word/footer4.xml><?xml version="1.0" encoding="utf-8"?>
+<w:ftr xmlns:wpc="http://schemas.microsoft.com/office/word/2010/wordprocessingCanvas" xmlns:cx="http://schemas.microsoft.com/office/drawing/2014/chartex" xmlns:cx1="http://schemas.microsoft.com/office/drawing/2015/9/8/chartex" xmlns:mc="http://schemas.openxmlformats.org/markup-compatibility/2006" xmlns:o="urn:schemas-microsoft-com:office:office" xmlns:r="http://schemas.openxmlformats.org/officeDocument/2006/relationships" xmlns:m="http://schemas.openxmlformats.org/officeDocument/2006/math" xmlns:v="urn:schemas-microsoft-com:vml" xmlns:wp14="http://schemas.microsoft.com/office/word/2010/wordprocessingDrawing" xmlns:wp="http://schemas.openxmlformats.org/drawingml/2006/wordprocessingDrawing" xmlns:w10="urn:schemas-microsoft-com:office:word" xmlns:w="http://schemas.openxmlformats.org/wordprocessingml/2006/main" xmlns:w14="http://schemas.microsoft.com/office/word/2010/wordml" xmlns:w15="http://schemas.microsoft.com/office/word/2012/wordml" xmlns:w16se="http://schemas.microsoft.com/office/word/2015/wordml/symex" xmlns:wpg="http://schemas.microsoft.com/office/word/2010/wordprocessingGroup" xmlns:wpi="http://schemas.microsoft.com/office/word/2010/wordprocessingInk" xmlns:wne="http://schemas.microsoft.com/office/word/2006/wordml" xmlns:wps="http://schemas.microsoft.com/office/word/2010/wordprocessingShape" mc:Ignorable="w14 w15 w16se wp14">
+  <w:p>
+    <w:pPr>
+      <w:pStyle w:val="Fuzeile"/>
+      <w:pBdr>
+        <w:top w:val="single" w:sz="4" w:space="1" w:color="auto"/>
+      </w:pBdr>
+    </w:pPr>
+    <w:r>
+      <w:t>Louis Feuillet</w:t>
+    </w:r>
+    <w:r>
+      <w:tab/>
+    </w:r>
+    <w:r>
+      <w:tab/>
+    </w:r>
+    <w:r>
+      <w:fldChar w:fldCharType="begin"/>
+    </w:r>
+    <w:r>
+      <w:instrText xml:space="preserve"> PAGE  \* ArabicDash  \* MERGEFORMAT </w:instrText>
+    </w:r>
+    <w:r>
+      <w:fldChar w:fldCharType="separate"/>
+    </w:r>
+    <w:r>
+      <w:rPr>
+        <w:noProof/>
+      </w:rPr>
+      <w:t>- 10 -</w:t>
+    </w:r>
+    <w:r>
+      <w:fldChar w:fldCharType="end"/>
+    </w:r>
+  </w:p>
+</w:ftr>
+</file>
+
 <file path=word/footnotes.xml><?xml version="1.0" encoding="utf-8"?>
-<w:footnotes xmlns:wpc="http://schemas.microsoft.com/office/word/2010/wordprocessingCanvas" xmlns:cx="http://schemas.microsoft.com/office/drawing/2014/chartex" xmlns:cx1="http://schemas.microsoft.com/office/drawing/2015/9/8/chartex" xmlns:cx2="http://schemas.microsoft.com/office/drawing/2015/10/21/chartex" xmlns:cx3="http://schemas.microsoft.com/office/drawing/2016/5/9/chartex" xmlns:cx4="http://schemas.microsoft.com/office/drawing/2016/5/10/chartex" xmlns:cx5="http://schemas.microsoft.com/office/drawing/2016/5/11/chartex" xmlns:cx6="http://schemas.microsoft.com/office/drawing/2016/5/12/chartex" xmlns:cx7="http://schemas.microsoft.com/office/drawing/2016/5/13/chartex" xmlns:cx8="http://schemas.microsoft.com/office/drawing/2016/5/14/chartex" xmlns:mc="http://schemas.openxmlformats.org/markup-compatibility/2006" xmlns:aink="http://schemas.microsoft.com/office/drawing/2016/ink" xmlns:am3d="http://schemas.microsoft.com/office/drawing/2017/model3d" xmlns:o="urn:schemas-microsoft-com:office:office" xmlns:oel="http://schemas.microsoft.com/office/2019/extlst" xmlns:r="http://schemas.openxmlformats.org/officeDocument/2006/relationships" xmlns:m="http://schemas.openxmlformats.org/officeDocument/2006/math" xmlns:v="urn:schemas-microsoft-com:vml" xmlns:wp14="http://schemas.microsoft.com/office/word/2010/wordprocessingDrawing" xmlns:wp="http://schemas.openxmlformats.org/drawingml/2006/wordprocessingDrawing" xmlns:w10="urn:schemas-microsoft-com:office:word" xmlns:w="http://schemas.openxmlformats.org/wordprocessingml/2006/main" xmlns:w14="http://schemas.microsoft.com/office/word/2010/wordml" xmlns:w15="http://schemas.microsoft.com/office/word/2012/wordml" xmlns:w16cex="http://schemas.microsoft.com/office/word/2018/wordml/cex" xmlns:w16cid="http://schemas.microsoft.com/office/word/2016/wordml/cid" xmlns:w16="http://schemas.microsoft.com/office/word/2018/wordml" xmlns:w16du="http://schemas.microsoft.com/office/word/2023/wordml/word16du" xmlns:w16sdtdh="http://schemas.microsoft.com/office/word/2020/wordml/sdtdatahash" xmlns:w16sdtfl="http://schemas.microsoft.com/office/word/2024/wordml/sdtformatlock" xmlns:w16se="http://schemas.microsoft.com/office/word/2015/wordml/symex" xmlns:wpg="http://schemas.microsoft.com/office/word/2010/wordprocessingGroup" xmlns:wpi="http://schemas.microsoft.com/office/word/2010/wordprocessingInk" xmlns:wne="http://schemas.microsoft.com/office/word/2006/wordml" xmlns:wps="http://schemas.microsoft.com/office/word/2010/wordprocessingShape" mc:Ignorable="w14 w15 w16se w16cid w16 w16cex w16sdtdh w16sdtfl w16du wp14">
+<w:footnotes xmlns:wpc="http://schemas.microsoft.com/office/word/2010/wordprocessingCanvas" xmlns:cx="http://schemas.microsoft.com/office/drawing/2014/chartex" xmlns:cx1="http://schemas.microsoft.com/office/drawing/2015/9/8/chartex" xmlns:mc="http://schemas.openxmlformats.org/markup-compatibility/2006" xmlns:o="urn:schemas-microsoft-com:office:office" xmlns:r="http://schemas.openxmlformats.org/officeDocument/2006/relationships" xmlns:m="http://schemas.openxmlformats.org/officeDocument/2006/math" xmlns:v="urn:schemas-microsoft-com:vml" xmlns:wp14="http://schemas.microsoft.com/office/word/2010/wordprocessingDrawing" xmlns:wp="http://schemas.openxmlformats.org/drawingml/2006/wordprocessingDrawing" xmlns:w10="urn:schemas-microsoft-com:office:word" xmlns:w="http://schemas.openxmlformats.org/wordprocessingml/2006/main" xmlns:w14="http://schemas.microsoft.com/office/word/2010/wordml" xmlns:w15="http://schemas.microsoft.com/office/word/2012/wordml" xmlns:w16se="http://schemas.microsoft.com/office/word/2015/wordml/symex" xmlns:wpg="http://schemas.microsoft.com/office/word/2010/wordprocessingGroup" xmlns:wpi="http://schemas.microsoft.com/office/word/2010/wordprocessingInk" xmlns:wne="http://schemas.microsoft.com/office/word/2006/wordml" xmlns:wps="http://schemas.microsoft.com/office/word/2010/wordprocessingShape" mc:Ignorable="w14 w15 w16se wp14">
   <w:footnote w:type="separator" w:id="-1">
     <w:p>
       <w:pPr>
@@ -5608,7 +5810,7 @@
 </file>
 
 <file path=word/header1.xml><?xml version="1.0" encoding="utf-8"?>
-<w:hdr xmlns:wpc="http://schemas.microsoft.com/office/word/2010/wordprocessingCanvas" xmlns:cx="http://schemas.microsoft.com/office/drawing/2014/chartex" xmlns:cx1="http://schemas.microsoft.com/office/drawing/2015/9/8/chartex" xmlns:cx2="http://schemas.microsoft.com/office/drawing/2015/10/21/chartex" xmlns:cx3="http://schemas.microsoft.com/office/drawing/2016/5/9/chartex" xmlns:cx4="http://schemas.microsoft.com/office/drawing/2016/5/10/chartex" xmlns:cx5="http://schemas.microsoft.com/office/drawing/2016/5/11/chartex" xmlns:cx6="http://schemas.microsoft.com/office/drawing/2016/5/12/chartex" xmlns:cx7="http://schemas.microsoft.com/office/drawing/2016/5/13/chartex" xmlns:cx8="http://schemas.microsoft.com/office/drawing/2016/5/14/chartex" xmlns:mc="http://schemas.openxmlformats.org/markup-compatibility/2006" xmlns:aink="http://schemas.microsoft.com/office/drawing/2016/ink" xmlns:am3d="http://schemas.microsoft.com/office/drawing/2017/model3d" xmlns:o="urn:schemas-microsoft-com:office:office" xmlns:oel="http://schemas.microsoft.com/office/2019/extlst" xmlns:r="http://schemas.openxmlformats.org/officeDocument/2006/relationships" xmlns:m="http://schemas.openxmlformats.org/officeDocument/2006/math" xmlns:v="urn:schemas-microsoft-com:vml" xmlns:wp14="http://schemas.microsoft.com/office/word/2010/wordprocessingDrawing" xmlns:wp="http://schemas.openxmlformats.org/drawingml/2006/wordprocessingDrawing" xmlns:w10="urn:schemas-microsoft-com:office:word" xmlns:w="http://schemas.openxmlformats.org/wordprocessingml/2006/main" xmlns:w14="http://schemas.microsoft.com/office/word/2010/wordml" xmlns:w15="http://schemas.microsoft.com/office/word/2012/wordml" xmlns:w16cex="http://schemas.microsoft.com/office/word/2018/wordml/cex" xmlns:w16cid="http://schemas.microsoft.com/office/word/2016/wordml/cid" xmlns:w16="http://schemas.microsoft.com/office/word/2018/wordml" xmlns:w16du="http://schemas.microsoft.com/office/word/2023/wordml/word16du" xmlns:w16sdtdh="http://schemas.microsoft.com/office/word/2020/wordml/sdtdatahash" xmlns:w16sdtfl="http://schemas.microsoft.com/office/word/2024/wordml/sdtformatlock" xmlns:w16se="http://schemas.microsoft.com/office/word/2015/wordml/symex" xmlns:wpg="http://schemas.microsoft.com/office/word/2010/wordprocessingGroup" xmlns:wpi="http://schemas.microsoft.com/office/word/2010/wordprocessingInk" xmlns:wne="http://schemas.microsoft.com/office/word/2006/wordml" xmlns:wps="http://schemas.microsoft.com/office/word/2010/wordprocessingShape" mc:Ignorable="w14 w15 w16se w16cid w16 w16cex w16sdtdh w16sdtfl w16du wp14">
+<w:hdr xmlns:wpc="http://schemas.microsoft.com/office/word/2010/wordprocessingCanvas" xmlns:cx="http://schemas.microsoft.com/office/drawing/2014/chartex" xmlns:cx1="http://schemas.microsoft.com/office/drawing/2015/9/8/chartex" xmlns:mc="http://schemas.openxmlformats.org/markup-compatibility/2006" xmlns:o="urn:schemas-microsoft-com:office:office" xmlns:r="http://schemas.openxmlformats.org/officeDocument/2006/relationships" xmlns:m="http://schemas.openxmlformats.org/officeDocument/2006/math" xmlns:v="urn:schemas-microsoft-com:vml" xmlns:wp14="http://schemas.microsoft.com/office/word/2010/wordprocessingDrawing" xmlns:wp="http://schemas.openxmlformats.org/drawingml/2006/wordprocessingDrawing" xmlns:w10="urn:schemas-microsoft-com:office:word" xmlns:w="http://schemas.openxmlformats.org/wordprocessingml/2006/main" xmlns:w14="http://schemas.microsoft.com/office/word/2010/wordml" xmlns:w15="http://schemas.microsoft.com/office/word/2012/wordml" xmlns:w16se="http://schemas.microsoft.com/office/word/2015/wordml/symex" xmlns:wpg="http://schemas.microsoft.com/office/word/2010/wordprocessingGroup" xmlns:wpi="http://schemas.microsoft.com/office/word/2010/wordprocessingInk" xmlns:wne="http://schemas.microsoft.com/office/word/2006/wordml" xmlns:wps="http://schemas.microsoft.com/office/word/2010/wordprocessingShape" mc:Ignorable="w14 w15 w16se wp14">
   <w:p>
     <w:pPr>
       <w:pStyle w:val="Kopfzeile"/>
@@ -5639,7 +5841,7 @@
 </file>
 
 <file path=word/header2.xml><?xml version="1.0" encoding="utf-8"?>
-<w:hdr xmlns:wpc="http://schemas.microsoft.com/office/word/2010/wordprocessingCanvas" xmlns:cx="http://schemas.microsoft.com/office/drawing/2014/chartex" xmlns:cx1="http://schemas.microsoft.com/office/drawing/2015/9/8/chartex" xmlns:cx2="http://schemas.microsoft.com/office/drawing/2015/10/21/chartex" xmlns:cx3="http://schemas.microsoft.com/office/drawing/2016/5/9/chartex" xmlns:cx4="http://schemas.microsoft.com/office/drawing/2016/5/10/chartex" xmlns:cx5="http://schemas.microsoft.com/office/drawing/2016/5/11/chartex" xmlns:cx6="http://schemas.microsoft.com/office/drawing/2016/5/12/chartex" xmlns:cx7="http://schemas.microsoft.com/office/drawing/2016/5/13/chartex" xmlns:cx8="http://schemas.microsoft.com/office/drawing/2016/5/14/chartex" xmlns:mc="http://schemas.openxmlformats.org/markup-compatibility/2006" xmlns:aink="http://schemas.microsoft.com/office/drawing/2016/ink" xmlns:am3d="http://schemas.microsoft.com/office/drawing/2017/model3d" xmlns:o="urn:schemas-microsoft-com:office:office" xmlns:oel="http://schemas.microsoft.com/office/2019/extlst" xmlns:r="http://schemas.openxmlformats.org/officeDocument/2006/relationships" xmlns:m="http://schemas.openxmlformats.org/officeDocument/2006/math" xmlns:v="urn:schemas-microsoft-com:vml" xmlns:wp14="http://schemas.microsoft.com/office/word/2010/wordprocessingDrawing" xmlns:wp="http://schemas.openxmlformats.org/drawingml/2006/wordprocessingDrawing" xmlns:w10="urn:schemas-microsoft-com:office:word" xmlns:w="http://schemas.openxmlformats.org/wordprocessingml/2006/main" xmlns:w14="http://schemas.microsoft.com/office/word/2010/wordml" xmlns:w15="http://schemas.microsoft.com/office/word/2012/wordml" xmlns:w16cex="http://schemas.microsoft.com/office/word/2018/wordml/cex" xmlns:w16cid="http://schemas.microsoft.com/office/word/2016/wordml/cid" xmlns:w16="http://schemas.microsoft.com/office/word/2018/wordml" xmlns:w16du="http://schemas.microsoft.com/office/word/2023/wordml/word16du" xmlns:w16sdtdh="http://schemas.microsoft.com/office/word/2020/wordml/sdtdatahash" xmlns:w16sdtfl="http://schemas.microsoft.com/office/word/2024/wordml/sdtformatlock" xmlns:w16se="http://schemas.microsoft.com/office/word/2015/wordml/symex" xmlns:wpg="http://schemas.microsoft.com/office/word/2010/wordprocessingGroup" xmlns:wpi="http://schemas.microsoft.com/office/word/2010/wordprocessingInk" xmlns:wne="http://schemas.microsoft.com/office/word/2006/wordml" xmlns:wps="http://schemas.microsoft.com/office/word/2010/wordprocessingShape" mc:Ignorable="w14 w15 w16se w16cid w16 w16cex w16sdtdh w16sdtfl w16du wp14">
+<w:hdr xmlns:wpc="http://schemas.microsoft.com/office/word/2010/wordprocessingCanvas" xmlns:cx="http://schemas.microsoft.com/office/drawing/2014/chartex" xmlns:cx1="http://schemas.microsoft.com/office/drawing/2015/9/8/chartex" xmlns:mc="http://schemas.openxmlformats.org/markup-compatibility/2006" xmlns:o="urn:schemas-microsoft-com:office:office" xmlns:r="http://schemas.openxmlformats.org/officeDocument/2006/relationships" xmlns:m="http://schemas.openxmlformats.org/officeDocument/2006/math" xmlns:v="urn:schemas-microsoft-com:vml" xmlns:wp14="http://schemas.microsoft.com/office/word/2010/wordprocessingDrawing" xmlns:wp="http://schemas.openxmlformats.org/drawingml/2006/wordprocessingDrawing" xmlns:w10="urn:schemas-microsoft-com:office:word" xmlns:w="http://schemas.openxmlformats.org/wordprocessingml/2006/main" xmlns:w14="http://schemas.microsoft.com/office/word/2010/wordml" xmlns:w15="http://schemas.microsoft.com/office/word/2012/wordml" xmlns:w16se="http://schemas.microsoft.com/office/word/2015/wordml/symex" xmlns:wpg="http://schemas.microsoft.com/office/word/2010/wordprocessingGroup" xmlns:wpi="http://schemas.microsoft.com/office/word/2010/wordprocessingInk" xmlns:wne="http://schemas.microsoft.com/office/word/2006/wordml" xmlns:wps="http://schemas.microsoft.com/office/word/2010/wordprocessingShape" mc:Ignorable="w14 w15 w16se wp14">
   <w:p>
     <w:pPr>
       <w:pStyle w:val="Kopfzeile"/>
@@ -5669,7 +5871,7 @@
 </file>
 
 <file path=word/numbering.xml><?xml version="1.0" encoding="utf-8"?>
-<w:numbering xmlns:wpc="http://schemas.microsoft.com/office/word/2010/wordprocessingCanvas" xmlns:cx="http://schemas.microsoft.com/office/drawing/2014/chartex" xmlns:cx1="http://schemas.microsoft.com/office/drawing/2015/9/8/chartex" xmlns:cx2="http://schemas.microsoft.com/office/drawing/2015/10/21/chartex" xmlns:cx3="http://schemas.microsoft.com/office/drawing/2016/5/9/chartex" xmlns:cx4="http://schemas.microsoft.com/office/drawing/2016/5/10/chartex" xmlns:cx5="http://schemas.microsoft.com/office/drawing/2016/5/11/chartex" xmlns:cx6="http://schemas.microsoft.com/office/drawing/2016/5/12/chartex" xmlns:cx7="http://schemas.microsoft.com/office/drawing/2016/5/13/chartex" xmlns:cx8="http://schemas.microsoft.com/office/drawing/2016/5/14/chartex" xmlns:mc="http://schemas.openxmlformats.org/markup-compatibility/2006" xmlns:aink="http://schemas.microsoft.com/office/drawing/2016/ink" xmlns:am3d="http://schemas.microsoft.com/office/drawing/2017/model3d" xmlns:o="urn:schemas-microsoft-com:office:office" xmlns:oel="http://schemas.microsoft.com/office/2019/extlst" xmlns:r="http://schemas.openxmlformats.org/officeDocument/2006/relationships" xmlns:m="http://schemas.openxmlformats.org/officeDocument/2006/math" xmlns:v="urn:schemas-microsoft-com:vml" xmlns:wp14="http://schemas.microsoft.com/office/word/2010/wordprocessingDrawing" xmlns:wp="http://schemas.openxmlformats.org/drawingml/2006/wordprocessingDrawing" xmlns:w10="urn:schemas-microsoft-com:office:word" xmlns:w="http://schemas.openxmlformats.org/wordprocessingml/2006/main" xmlns:w14="http://schemas.microsoft.com/office/word/2010/wordml" xmlns:w15="http://schemas.microsoft.com/office/word/2012/wordml" xmlns:w16cex="http://schemas.microsoft.com/office/word/2018/wordml/cex" xmlns:w16cid="http://schemas.microsoft.com/office/word/2016/wordml/cid" xmlns:w16="http://schemas.microsoft.com/office/word/2018/wordml" xmlns:w16du="http://schemas.microsoft.com/office/word/2023/wordml/word16du" xmlns:w16sdtdh="http://schemas.microsoft.com/office/word/2020/wordml/sdtdatahash" xmlns:w16sdtfl="http://schemas.microsoft.com/office/word/2024/wordml/sdtformatlock" xmlns:w16se="http://schemas.microsoft.com/office/word/2015/wordml/symex" xmlns:wpg="http://schemas.microsoft.com/office/word/2010/wordprocessingGroup" xmlns:wpi="http://schemas.microsoft.com/office/word/2010/wordprocessingInk" xmlns:wne="http://schemas.microsoft.com/office/word/2006/wordml" xmlns:wps="http://schemas.microsoft.com/office/word/2010/wordprocessingShape" mc:Ignorable="w14 w15 w16se w16cid w16 w16cex w16sdtdh w16sdtfl w16du wp14">
+<w:numbering xmlns:wpc="http://schemas.microsoft.com/office/word/2010/wordprocessingCanvas" xmlns:cx="http://schemas.microsoft.com/office/drawing/2014/chartex" xmlns:cx1="http://schemas.microsoft.com/office/drawing/2015/9/8/chartex" xmlns:mc="http://schemas.openxmlformats.org/markup-compatibility/2006" xmlns:o="urn:schemas-microsoft-com:office:office" xmlns:r="http://schemas.openxmlformats.org/officeDocument/2006/relationships" xmlns:m="http://schemas.openxmlformats.org/officeDocument/2006/math" xmlns:v="urn:schemas-microsoft-com:vml" xmlns:wp14="http://schemas.microsoft.com/office/word/2010/wordprocessingDrawing" xmlns:wp="http://schemas.openxmlformats.org/drawingml/2006/wordprocessingDrawing" xmlns:w10="urn:schemas-microsoft-com:office:word" xmlns:w="http://schemas.openxmlformats.org/wordprocessingml/2006/main" xmlns:w14="http://schemas.microsoft.com/office/word/2010/wordml" xmlns:w15="http://schemas.microsoft.com/office/word/2012/wordml" xmlns:w16se="http://schemas.microsoft.com/office/word/2015/wordml/symex" xmlns:wpg="http://schemas.microsoft.com/office/word/2010/wordprocessingGroup" xmlns:wpi="http://schemas.microsoft.com/office/word/2010/wordprocessingInk" xmlns:wne="http://schemas.microsoft.com/office/word/2006/wordml" xmlns:wps="http://schemas.microsoft.com/office/word/2010/wordprocessingShape" mc:Ignorable="w14 w15 w16se wp14">
   <w:abstractNum w:abstractNumId="0" w15:restartNumberingAfterBreak="0">
     <w:nsid w:val="1FD60F46"/>
     <w:multiLevelType w:val="hybridMultilevel"/>
@@ -5985,29 +6187,29 @@
       </w:pPr>
     </w:lvl>
   </w:abstractNum>
-  <w:num w:numId="1" w16cid:durableId="1060251511">
+  <w:num w:numId="1">
     <w:abstractNumId w:val="2"/>
   </w:num>
-  <w:num w:numId="2" w16cid:durableId="576477793">
+  <w:num w:numId="2">
     <w:abstractNumId w:val="2"/>
   </w:num>
-  <w:num w:numId="3" w16cid:durableId="455954156">
+  <w:num w:numId="3">
     <w:abstractNumId w:val="2"/>
   </w:num>
-  <w:num w:numId="4" w16cid:durableId="2021009740">
+  <w:num w:numId="4">
     <w:abstractNumId w:val="2"/>
   </w:num>
-  <w:num w:numId="5" w16cid:durableId="674452663">
+  <w:num w:numId="5">
     <w:abstractNumId w:val="0"/>
   </w:num>
-  <w:num w:numId="6" w16cid:durableId="672269918">
+  <w:num w:numId="6">
     <w:abstractNumId w:val="1"/>
   </w:num>
 </w:numbering>
 </file>
 
 <file path=word/styles.xml><?xml version="1.0" encoding="utf-8"?>
-<w:styles xmlns:mc="http://schemas.openxmlformats.org/markup-compatibility/2006" xmlns:r="http://schemas.openxmlformats.org/officeDocument/2006/relationships" xmlns:w="http://schemas.openxmlformats.org/wordprocessingml/2006/main" xmlns:w14="http://schemas.microsoft.com/office/word/2010/wordml" xmlns:w15="http://schemas.microsoft.com/office/word/2012/wordml" xmlns:w16cex="http://schemas.microsoft.com/office/word/2018/wordml/cex" xmlns:w16cid="http://schemas.microsoft.com/office/word/2016/wordml/cid" xmlns:w16="http://schemas.microsoft.com/office/word/2018/wordml" xmlns:w16du="http://schemas.microsoft.com/office/word/2023/wordml/word16du" xmlns:w16sdtdh="http://schemas.microsoft.com/office/word/2020/wordml/sdtdatahash" xmlns:w16sdtfl="http://schemas.microsoft.com/office/word/2024/wordml/sdtformatlock" xmlns:w16se="http://schemas.microsoft.com/office/word/2015/wordml/symex" mc:Ignorable="w14 w15 w16se w16cid w16 w16cex w16sdtdh w16sdtfl w16du">
+<w:styles xmlns:mc="http://schemas.openxmlformats.org/markup-compatibility/2006" xmlns:r="http://schemas.openxmlformats.org/officeDocument/2006/relationships" xmlns:w="http://schemas.openxmlformats.org/wordprocessingml/2006/main" xmlns:w14="http://schemas.microsoft.com/office/word/2010/wordml" xmlns:w15="http://schemas.microsoft.com/office/word/2012/wordml" xmlns:w16se="http://schemas.microsoft.com/office/word/2015/wordml/symex" mc:Ignorable="w14 w15 w16se">
   <w:docDefaults>
     <w:rPrDefault>
       <w:rPr>
@@ -6025,7 +6227,7 @@
       </w:pPr>
     </w:pPrDefault>
   </w:docDefaults>
-  <w:latentStyles w:defLockedState="0" w:defUIPriority="99" w:defSemiHidden="0" w:defUnhideWhenUsed="0" w:defQFormat="0" w:count="376">
+  <w:latentStyles w:defLockedState="0" w:defUIPriority="99" w:defSemiHidden="0" w:defUnhideWhenUsed="0" w:defQFormat="0" w:count="371">
     <w:lsdException w:name="Normal" w:uiPriority="0" w:qFormat="1"/>
     <w:lsdException w:name="heading 1" w:uiPriority="9" w:qFormat="1"/>
     <w:lsdException w:name="heading 2" w:semiHidden="1" w:uiPriority="9" w:unhideWhenUsed="1" w:qFormat="1"/>
@@ -6397,11 +6599,6 @@
     <w:lsdException w:name="List Table 5 Dark Accent 6" w:uiPriority="50"/>
     <w:lsdException w:name="List Table 6 Colorful Accent 6" w:uiPriority="51"/>
     <w:lsdException w:name="List Table 7 Colorful Accent 6" w:uiPriority="52"/>
-    <w:lsdException w:name="Mention" w:semiHidden="1" w:unhideWhenUsed="1"/>
-    <w:lsdException w:name="Smart Hyperlink" w:semiHidden="1" w:unhideWhenUsed="1"/>
-    <w:lsdException w:name="Hashtag" w:semiHidden="1" w:unhideWhenUsed="1"/>
-    <w:lsdException w:name="Unresolved Mention" w:semiHidden="1" w:unhideWhenUsed="1"/>
-    <w:lsdException w:name="Smart Link" w:semiHidden="1" w:unhideWhenUsed="1"/>
   </w:latentStyles>
   <w:style w:type="paragraph" w:default="1" w:styleId="Standard">
     <w:name w:val="Normal"/>
@@ -7744,7 +7941,7 @@
 </file>
 
 <file path=customXml/itemProps1.xml><?xml version="1.0" encoding="utf-8"?>
-<ds:datastoreItem xmlns:ds="http://schemas.openxmlformats.org/officeDocument/2006/customXml" ds:itemID="{5EF9B45F-0E26-49F9-A320-759D2E6EAC8A}">
+<ds:datastoreItem xmlns:ds="http://schemas.openxmlformats.org/officeDocument/2006/customXml" ds:itemID="{DAD62F02-5D23-4A95-AA4F-5F1C8217A8DB}">
   <ds:schemaRefs>
     <ds:schemaRef ds:uri="http://schemas.openxmlformats.org/officeDocument/2006/bibliography"/>
   </ds:schemaRefs>

--- a/Expose_Louis_Feuillet.docx
+++ b/Expose_Louis_Feuillet.docx
@@ -487,7 +487,7 @@
         </w:numPr>
         <w:ind w:left="431"/>
       </w:pPr>
-      <w:bookmarkStart w:id="0" w:name="_Toc194943035"/>
+      <w:bookmarkStart w:id="0" w:name="_Toc199351216"/>
       <w:r>
         <w:lastRenderedPageBreak/>
         <w:t>Inhaltsverzeichnis</w:t>
@@ -546,7 +546,7 @@
           <w:r>
             <w:fldChar w:fldCharType="separate"/>
           </w:r>
-          <w:hyperlink w:anchor="_Toc194943035" w:history="1">
+          <w:hyperlink w:anchor="_Toc199351216" w:history="1">
             <w:r>
               <w:rPr>
                 <w:rStyle w:val="Hyperlink"/>
@@ -573,7 +573,7 @@
                 <w:noProof/>
                 <w:webHidden/>
               </w:rPr>
-              <w:instrText xml:space="preserve"> PAGEREF _Toc194943035 \h </w:instrText>
+              <w:instrText xml:space="preserve"> PAGEREF _Toc199351216 \h </w:instrText>
             </w:r>
             <w:r>
               <w:rPr>
@@ -618,7 +618,7 @@
               <w14:ligatures w14:val="none"/>
             </w:rPr>
           </w:pPr>
-          <w:hyperlink w:anchor="_Toc194943036" w:history="1">
+          <w:hyperlink w:anchor="_Toc199351217" w:history="1">
             <w:r>
               <w:rPr>
                 <w:rStyle w:val="Hyperlink"/>
@@ -645,7 +645,7 @@
                 <w:noProof/>
                 <w:webHidden/>
               </w:rPr>
-              <w:instrText xml:space="preserve"> PAGEREF _Toc194943036 \h </w:instrText>
+              <w:instrText xml:space="preserve"> PAGEREF _Toc199351217 \h </w:instrText>
             </w:r>
             <w:r>
               <w:rPr>
@@ -691,7 +691,7 @@
               <w14:ligatures w14:val="none"/>
             </w:rPr>
           </w:pPr>
-          <w:hyperlink w:anchor="_Toc194943037" w:history="1">
+          <w:hyperlink w:anchor="_Toc199351218" w:history="1">
             <w:r>
               <w:rPr>
                 <w:rStyle w:val="Hyperlink"/>
@@ -735,7 +735,7 @@
                 <w:noProof/>
                 <w:webHidden/>
               </w:rPr>
-              <w:instrText xml:space="preserve"> PAGEREF _Toc194943037 \h </w:instrText>
+              <w:instrText xml:space="preserve"> PAGEREF _Toc199351218 \h </w:instrText>
             </w:r>
             <w:r>
               <w:rPr>
@@ -781,7 +781,7 @@
               <w14:ligatures w14:val="none"/>
             </w:rPr>
           </w:pPr>
-          <w:hyperlink w:anchor="_Toc194943038" w:history="1">
+          <w:hyperlink w:anchor="_Toc199351219" w:history="1">
             <w:r>
               <w:rPr>
                 <w:rStyle w:val="Hyperlink"/>
@@ -825,7 +825,7 @@
                 <w:noProof/>
                 <w:webHidden/>
               </w:rPr>
-              <w:instrText xml:space="preserve"> PAGEREF _Toc194943038 \h </w:instrText>
+              <w:instrText xml:space="preserve"> PAGEREF _Toc199351219 \h </w:instrText>
             </w:r>
             <w:r>
               <w:rPr>
@@ -871,7 +871,7 @@
               <w14:ligatures w14:val="none"/>
             </w:rPr>
           </w:pPr>
-          <w:hyperlink w:anchor="_Toc194943039" w:history="1">
+          <w:hyperlink w:anchor="_Toc199351220" w:history="1">
             <w:r>
               <w:rPr>
                 <w:rStyle w:val="Hyperlink"/>
@@ -915,7 +915,7 @@
                 <w:noProof/>
                 <w:webHidden/>
               </w:rPr>
-              <w:instrText xml:space="preserve"> PAGEREF _Toc194943039 \h </w:instrText>
+              <w:instrText xml:space="preserve"> PAGEREF _Toc199351220 \h </w:instrText>
             </w:r>
             <w:r>
               <w:rPr>
@@ -961,7 +961,7 @@
               <w14:ligatures w14:val="none"/>
             </w:rPr>
           </w:pPr>
-          <w:hyperlink w:anchor="_Toc194943040" w:history="1">
+          <w:hyperlink w:anchor="_Toc199351221" w:history="1">
             <w:r>
               <w:rPr>
                 <w:rStyle w:val="Hyperlink"/>
@@ -1005,7 +1005,7 @@
                 <w:noProof/>
                 <w:webHidden/>
               </w:rPr>
-              <w:instrText xml:space="preserve"> PAGEREF _Toc194943040 \h </w:instrText>
+              <w:instrText xml:space="preserve"> PAGEREF _Toc199351221 \h </w:instrText>
             </w:r>
             <w:r>
               <w:rPr>
@@ -1051,7 +1051,7 @@
               <w14:ligatures w14:val="none"/>
             </w:rPr>
           </w:pPr>
-          <w:hyperlink w:anchor="_Toc194943041" w:history="1">
+          <w:hyperlink w:anchor="_Toc199351222" w:history="1">
             <w:r>
               <w:rPr>
                 <w:rStyle w:val="Hyperlink"/>
@@ -1095,7 +1095,7 @@
                 <w:noProof/>
                 <w:webHidden/>
               </w:rPr>
-              <w:instrText xml:space="preserve"> PAGEREF _Toc194943041 \h </w:instrText>
+              <w:instrText xml:space="preserve"> PAGEREF _Toc199351222 \h </w:instrText>
             </w:r>
             <w:r>
               <w:rPr>
@@ -1141,7 +1141,7 @@
               <w14:ligatures w14:val="none"/>
             </w:rPr>
           </w:pPr>
-          <w:hyperlink w:anchor="_Toc194943042" w:history="1">
+          <w:hyperlink w:anchor="_Toc199351223" w:history="1">
             <w:r>
               <w:rPr>
                 <w:rStyle w:val="Hyperlink"/>
@@ -1164,7 +1164,7 @@
                 <w:rStyle w:val="Hyperlink"/>
                 <w:noProof/>
               </w:rPr>
-              <w:t>Sensoren</w:t>
+              <w:t>Datenvorverarbeitung</w:t>
             </w:r>
             <w:r>
               <w:rPr>
@@ -1185,7 +1185,7 @@
                 <w:noProof/>
                 <w:webHidden/>
               </w:rPr>
-              <w:instrText xml:space="preserve"> PAGEREF _Toc194943042 \h </w:instrText>
+              <w:instrText xml:space="preserve"> PAGEREF _Toc199351223 \h </w:instrText>
             </w:r>
             <w:r>
               <w:rPr>
@@ -1231,7 +1231,7 @@
               <w14:ligatures w14:val="none"/>
             </w:rPr>
           </w:pPr>
-          <w:hyperlink w:anchor="_Toc194943043" w:history="1">
+          <w:hyperlink w:anchor="_Toc199351224" w:history="1">
             <w:r>
               <w:rPr>
                 <w:rStyle w:val="Hyperlink"/>
@@ -1254,7 +1254,7 @@
                 <w:rStyle w:val="Hyperlink"/>
                 <w:noProof/>
               </w:rPr>
-              <w:t>Datenvorverarbeitung</w:t>
+              <w:t>Modellwahl</w:t>
             </w:r>
             <w:r>
               <w:rPr>
@@ -1275,7 +1275,7 @@
                 <w:noProof/>
                 <w:webHidden/>
               </w:rPr>
-              <w:instrText xml:space="preserve"> PAGEREF _Toc194943043 \h </w:instrText>
+              <w:instrText xml:space="preserve"> PAGEREF _Toc199351224 \h </w:instrText>
             </w:r>
             <w:r>
               <w:rPr>
@@ -1295,7 +1295,7 @@
                 <w:noProof/>
                 <w:webHidden/>
               </w:rPr>
-              <w:t>3</w:t>
+              <w:t>4</w:t>
             </w:r>
             <w:r>
               <w:rPr>
@@ -1321,7 +1321,7 @@
               <w14:ligatures w14:val="none"/>
             </w:rPr>
           </w:pPr>
-          <w:hyperlink w:anchor="_Toc194943044" w:history="1">
+          <w:hyperlink w:anchor="_Toc199351225" w:history="1">
             <w:r>
               <w:rPr>
                 <w:rStyle w:val="Hyperlink"/>
@@ -1344,7 +1344,7 @@
                 <w:rStyle w:val="Hyperlink"/>
                 <w:noProof/>
               </w:rPr>
-              <w:t>Modellwahl</w:t>
+              <w:t>Metriken</w:t>
             </w:r>
             <w:r>
               <w:rPr>
@@ -1365,187 +1365,7 @@
                 <w:noProof/>
                 <w:webHidden/>
               </w:rPr>
-              <w:instrText xml:space="preserve"> PAGEREF _Toc194943044 \h </w:instrText>
-            </w:r>
-            <w:r>
-              <w:rPr>
-                <w:noProof/>
-                <w:webHidden/>
-              </w:rPr>
-            </w:r>
-            <w:r>
-              <w:rPr>
-                <w:noProof/>
-                <w:webHidden/>
-              </w:rPr>
-              <w:fldChar w:fldCharType="separate"/>
-            </w:r>
-            <w:r>
-              <w:rPr>
-                <w:noProof/>
-                <w:webHidden/>
-              </w:rPr>
-              <w:t>3</w:t>
-            </w:r>
-            <w:r>
-              <w:rPr>
-                <w:noProof/>
-                <w:webHidden/>
-              </w:rPr>
-              <w:fldChar w:fldCharType="end"/>
-            </w:r>
-          </w:hyperlink>
-        </w:p>
-        <w:p>
-          <w:pPr>
-            <w:pStyle w:val="Verzeichnis2"/>
-            <w:tabs>
-              <w:tab w:val="left" w:pos="880"/>
-              <w:tab w:val="right" w:leader="dot" w:pos="8777"/>
-            </w:tabs>
-            <w:rPr>
-              <w:rFonts w:asciiTheme="minorHAnsi" w:eastAsiaTheme="minorEastAsia" w:hAnsiTheme="minorHAnsi"/>
-              <w:noProof/>
-              <w:kern w:val="0"/>
-              <w:lang w:eastAsia="de-CH"/>
-              <w14:ligatures w14:val="none"/>
-            </w:rPr>
-          </w:pPr>
-          <w:hyperlink w:anchor="_Toc194943045" w:history="1">
-            <w:r>
-              <w:rPr>
-                <w:rStyle w:val="Hyperlink"/>
-                <w:noProof/>
-              </w:rPr>
-              <w:t>2.6</w:t>
-            </w:r>
-            <w:r>
-              <w:rPr>
-                <w:rFonts w:asciiTheme="minorHAnsi" w:eastAsiaTheme="minorEastAsia" w:hAnsiTheme="minorHAnsi"/>
-                <w:noProof/>
-                <w:kern w:val="0"/>
-                <w:lang w:eastAsia="de-CH"/>
-                <w14:ligatures w14:val="none"/>
-              </w:rPr>
-              <w:tab/>
-            </w:r>
-            <w:r>
-              <w:rPr>
-                <w:rStyle w:val="Hyperlink"/>
-                <w:noProof/>
-              </w:rPr>
-              <w:t>Modell Bewertung</w:t>
-            </w:r>
-            <w:r>
-              <w:rPr>
-                <w:noProof/>
-                <w:webHidden/>
-              </w:rPr>
-              <w:tab/>
-            </w:r>
-            <w:r>
-              <w:rPr>
-                <w:noProof/>
-                <w:webHidden/>
-              </w:rPr>
-              <w:fldChar w:fldCharType="begin"/>
-            </w:r>
-            <w:r>
-              <w:rPr>
-                <w:noProof/>
-                <w:webHidden/>
-              </w:rPr>
-              <w:instrText xml:space="preserve"> PAGEREF _Toc194943045 \h </w:instrText>
-            </w:r>
-            <w:r>
-              <w:rPr>
-                <w:noProof/>
-                <w:webHidden/>
-              </w:rPr>
-            </w:r>
-            <w:r>
-              <w:rPr>
-                <w:noProof/>
-                <w:webHidden/>
-              </w:rPr>
-              <w:fldChar w:fldCharType="separate"/>
-            </w:r>
-            <w:r>
-              <w:rPr>
-                <w:noProof/>
-                <w:webHidden/>
-              </w:rPr>
-              <w:t>4</w:t>
-            </w:r>
-            <w:r>
-              <w:rPr>
-                <w:noProof/>
-                <w:webHidden/>
-              </w:rPr>
-              <w:fldChar w:fldCharType="end"/>
-            </w:r>
-          </w:hyperlink>
-        </w:p>
-        <w:p>
-          <w:pPr>
-            <w:pStyle w:val="Verzeichnis2"/>
-            <w:tabs>
-              <w:tab w:val="left" w:pos="880"/>
-              <w:tab w:val="right" w:leader="dot" w:pos="8777"/>
-            </w:tabs>
-            <w:rPr>
-              <w:rFonts w:asciiTheme="minorHAnsi" w:eastAsiaTheme="minorEastAsia" w:hAnsiTheme="minorHAnsi"/>
-              <w:noProof/>
-              <w:kern w:val="0"/>
-              <w:lang w:eastAsia="de-CH"/>
-              <w14:ligatures w14:val="none"/>
-            </w:rPr>
-          </w:pPr>
-          <w:hyperlink w:anchor="_Toc194943046" w:history="1">
-            <w:r>
-              <w:rPr>
-                <w:rStyle w:val="Hyperlink"/>
-                <w:noProof/>
-              </w:rPr>
-              <w:t>2.7</w:t>
-            </w:r>
-            <w:r>
-              <w:rPr>
-                <w:rFonts w:asciiTheme="minorHAnsi" w:eastAsiaTheme="minorEastAsia" w:hAnsiTheme="minorHAnsi"/>
-                <w:noProof/>
-                <w:kern w:val="0"/>
-                <w:lang w:eastAsia="de-CH"/>
-                <w14:ligatures w14:val="none"/>
-              </w:rPr>
-              <w:tab/>
-            </w:r>
-            <w:r>
-              <w:rPr>
-                <w:rStyle w:val="Hyperlink"/>
-                <w:noProof/>
-              </w:rPr>
-              <w:t>Metriken</w:t>
-            </w:r>
-            <w:r>
-              <w:rPr>
-                <w:noProof/>
-                <w:webHidden/>
-              </w:rPr>
-              <w:tab/>
-            </w:r>
-            <w:r>
-              <w:rPr>
-                <w:noProof/>
-                <w:webHidden/>
-              </w:rPr>
-              <w:fldChar w:fldCharType="begin"/>
-            </w:r>
-            <w:r>
-              <w:rPr>
-                <w:noProof/>
-                <w:webHidden/>
-              </w:rPr>
-              <w:instrText xml:space="preserve"> PAGEREF _Toc194943046 \h </w:instrText>
+              <w:instrText xml:space="preserve"> PAGEREF _Toc199351225 \h </w:instrText>
             </w:r>
             <w:r>
               <w:rPr>
@@ -1591,7 +1411,7 @@
               <w14:ligatures w14:val="none"/>
             </w:rPr>
           </w:pPr>
-          <w:hyperlink w:anchor="_Toc194943047" w:history="1">
+          <w:hyperlink w:anchor="_Toc199351226" w:history="1">
             <w:r>
               <w:rPr>
                 <w:rStyle w:val="Hyperlink"/>
@@ -1635,7 +1455,7 @@
                 <w:noProof/>
                 <w:webHidden/>
               </w:rPr>
-              <w:instrText xml:space="preserve"> PAGEREF _Toc194943047 \h </w:instrText>
+              <w:instrText xml:space="preserve"> PAGEREF _Toc199351226 \h </w:instrText>
             </w:r>
             <w:r>
               <w:rPr>
@@ -1681,7 +1501,7 @@
               <w14:ligatures w14:val="none"/>
             </w:rPr>
           </w:pPr>
-          <w:hyperlink w:anchor="_Toc194943048" w:history="1">
+          <w:hyperlink w:anchor="_Toc199351227" w:history="1">
             <w:r>
               <w:rPr>
                 <w:rStyle w:val="Hyperlink"/>
@@ -1725,7 +1545,7 @@
                 <w:noProof/>
                 <w:webHidden/>
               </w:rPr>
-              <w:instrText xml:space="preserve"> PAGEREF _Toc194943048 \h </w:instrText>
+              <w:instrText xml:space="preserve"> PAGEREF _Toc199351227 \h </w:instrText>
             </w:r>
             <w:r>
               <w:rPr>
@@ -1745,7 +1565,7 @@
                 <w:noProof/>
                 <w:webHidden/>
               </w:rPr>
-              <w:t>6</w:t>
+              <w:t>5</w:t>
             </w:r>
             <w:r>
               <w:rPr>
@@ -1771,7 +1591,7 @@
               <w14:ligatures w14:val="none"/>
             </w:rPr>
           </w:pPr>
-          <w:hyperlink w:anchor="_Toc194943049" w:history="1">
+          <w:hyperlink w:anchor="_Toc199351228" w:history="1">
             <w:r>
               <w:rPr>
                 <w:rStyle w:val="Hyperlink"/>
@@ -1815,7 +1635,7 @@
                 <w:noProof/>
                 <w:webHidden/>
               </w:rPr>
-              <w:instrText xml:space="preserve"> PAGEREF _Toc194943049 \h </w:instrText>
+              <w:instrText xml:space="preserve"> PAGEREF _Toc199351228 \h </w:instrText>
             </w:r>
             <w:r>
               <w:rPr>
@@ -1835,7 +1655,7 @@
                 <w:noProof/>
                 <w:webHidden/>
               </w:rPr>
-              <w:t>7</w:t>
+              <w:t>6</w:t>
             </w:r>
             <w:r>
               <w:rPr>
@@ -1861,7 +1681,7 @@
               <w14:ligatures w14:val="none"/>
             </w:rPr>
           </w:pPr>
-          <w:hyperlink w:anchor="_Toc194943050" w:history="1">
+          <w:hyperlink w:anchor="_Toc199351229" w:history="1">
             <w:r>
               <w:rPr>
                 <w:rStyle w:val="Hyperlink"/>
@@ -1883,8 +1703,9 @@
               <w:rPr>
                 <w:rStyle w:val="Hyperlink"/>
                 <w:noProof/>
-              </w:rPr>
-              <w:t>Hilfsmittelverzeichnis</w:t>
+                <w:lang w:val="de-DE"/>
+              </w:rPr>
+              <w:t>Weiterführende Literaturverzeichnis</w:t>
             </w:r>
             <w:r>
               <w:rPr>
@@ -1905,7 +1726,7 @@
                 <w:noProof/>
                 <w:webHidden/>
               </w:rPr>
-              <w:instrText xml:space="preserve"> PAGEREF _Toc194943050 \h </w:instrText>
+              <w:instrText xml:space="preserve"> PAGEREF _Toc199351229 \h </w:instrText>
             </w:r>
             <w:r>
               <w:rPr>
@@ -1925,7 +1746,7 @@
                 <w:noProof/>
                 <w:webHidden/>
               </w:rPr>
-              <w:t>9</w:t>
+              <w:t>7</w:t>
             </w:r>
             <w:r>
               <w:rPr>
@@ -1948,7 +1769,15 @@
         </w:p>
       </w:sdtContent>
     </w:sdt>
-    <w:p/>
+    <w:p>
+      <w:pPr>
+        <w:spacing w:line="259" w:lineRule="auto"/>
+        <w:jc w:val="left"/>
+      </w:pPr>
+      <w:r>
+        <w:br w:type="page"/>
+      </w:r>
+    </w:p>
     <w:p>
       <w:pPr>
         <w:pStyle w:val="berschrift1"/>
@@ -1958,7 +1787,7 @@
         </w:numPr>
         <w:ind w:left="431"/>
       </w:pPr>
-      <w:bookmarkStart w:id="1" w:name="_Toc194943036"/>
+      <w:bookmarkStart w:id="1" w:name="_Toc199351217"/>
       <w:r>
         <w:lastRenderedPageBreak/>
         <w:t>Abbildungs-, Tabellen-, Abkürzungsverzeichnis</w:t>
@@ -1966,8 +1795,192 @@
       <w:bookmarkEnd w:id="1"/>
     </w:p>
     <w:p/>
-    <w:p/>
-    <w:p/>
+    <w:p>
+      <w:pPr>
+        <w:rPr>
+          <w:lang w:val="en-GB"/>
+        </w:rPr>
+      </w:pPr>
+      <w:r>
+        <w:rPr>
+          <w:b/>
+          <w:lang w:val="en-GB"/>
+        </w:rPr>
+        <w:t>IMU</w:t>
+      </w:r>
+      <w:r>
+        <w:rPr>
+          <w:lang w:val="en-GB"/>
+        </w:rPr>
+        <w:t xml:space="preserve"> </w:t>
+      </w:r>
+      <w:r>
+        <w:rPr>
+          <w:lang w:val="en-GB"/>
+        </w:rPr>
+        <w:tab/>
+      </w:r>
+      <w:r>
+        <w:rPr>
+          <w:lang w:val="en-GB"/>
+        </w:rPr>
+        <w:t xml:space="preserve">– Inertial Measurement Unit </w:t>
+      </w:r>
+    </w:p>
+    <w:p>
+      <w:pPr>
+        <w:rPr>
+          <w:lang w:val="en-GB"/>
+        </w:rPr>
+      </w:pPr>
+      <w:r>
+        <w:rPr>
+          <w:b/>
+          <w:lang w:val="en-GB"/>
+        </w:rPr>
+        <w:t>CNN</w:t>
+      </w:r>
+      <w:r>
+        <w:rPr>
+          <w:lang w:val="en-GB"/>
+        </w:rPr>
+        <w:t xml:space="preserve"> </w:t>
+      </w:r>
+      <w:r>
+        <w:rPr>
+          <w:lang w:val="en-GB"/>
+        </w:rPr>
+        <w:tab/>
+        <w:t xml:space="preserve">– Convolutional Neural Network </w:t>
+      </w:r>
+    </w:p>
+    <w:p>
+      <w:pPr>
+        <w:rPr>
+          <w:lang w:val="en-GB"/>
+        </w:rPr>
+      </w:pPr>
+      <w:r>
+        <w:rPr>
+          <w:b/>
+          <w:lang w:val="en-GB"/>
+        </w:rPr>
+        <w:t>LSTM</w:t>
+      </w:r>
+      <w:r>
+        <w:rPr>
+          <w:b/>
+          <w:lang w:val="en-GB"/>
+        </w:rPr>
+        <w:tab/>
+      </w:r>
+      <w:r>
+        <w:rPr>
+          <w:lang w:val="en-GB"/>
+        </w:rPr>
+        <w:t xml:space="preserve"> – Long Short-Term Memory </w:t>
+      </w:r>
+    </w:p>
+    <w:p>
+      <w:pPr>
+        <w:rPr>
+          <w:lang w:val="en-GB"/>
+        </w:rPr>
+      </w:pPr>
+      <w:r>
+        <w:rPr>
+          <w:b/>
+          <w:lang w:val="en-GB"/>
+        </w:rPr>
+        <w:t>GNSS</w:t>
+      </w:r>
+      <w:r>
+        <w:rPr>
+          <w:b/>
+          <w:lang w:val="en-GB"/>
+        </w:rPr>
+        <w:tab/>
+      </w:r>
+      <w:r>
+        <w:rPr>
+          <w:lang w:val="en-GB"/>
+        </w:rPr>
+        <w:t xml:space="preserve"> – Global Navigation S</w:t>
+      </w:r>
+      <w:r>
+        <w:rPr>
+          <w:lang w:val="en-GB"/>
+        </w:rPr>
+        <w:t xml:space="preserve">atellite System </w:t>
+      </w:r>
+    </w:p>
+    <w:p>
+      <w:r>
+        <w:rPr>
+          <w:b/>
+        </w:rPr>
+        <w:t>GPS</w:t>
+      </w:r>
+      <w:r>
+        <w:rPr>
+          <w:b/>
+        </w:rPr>
+        <w:tab/>
+      </w:r>
+      <w:r>
+        <w:t xml:space="preserve"> – Global </w:t>
+      </w:r>
+      <w:proofErr w:type="spellStart"/>
+      <w:r>
+        <w:t>Positioning</w:t>
+      </w:r>
+      <w:proofErr w:type="spellEnd"/>
+      <w:r>
+        <w:t xml:space="preserve"> System (Ortungssystem)</w:t>
+      </w:r>
+    </w:p>
+    <w:p>
+      <w:r>
+        <w:rPr>
+          <w:b/>
+        </w:rPr>
+        <w:t>Hz</w:t>
+      </w:r>
+      <w:r>
+        <w:t xml:space="preserve"> </w:t>
+      </w:r>
+      <w:r>
+        <w:tab/>
+      </w:r>
+      <w:r>
+        <w:t>– Hertz (Frequenzeinheit)</w:t>
+      </w:r>
+    </w:p>
+    <w:p>
+      <w:r>
+        <w:rPr>
+          <w:b/>
+        </w:rPr>
+        <w:t>ENU</w:t>
+      </w:r>
+      <w:r>
+        <w:t xml:space="preserve"> </w:t>
+      </w:r>
+      <w:r>
+        <w:tab/>
+      </w:r>
+      <w:r>
+        <w:t>– East-North-</w:t>
+      </w:r>
+      <w:proofErr w:type="spellStart"/>
+      <w:r>
+        <w:t>Up</w:t>
+      </w:r>
+      <w:proofErr w:type="spellEnd"/>
+      <w:r>
+        <w:t xml:space="preserve"> (geodätisches Koordinatensystem)</w:t>
+      </w:r>
+    </w:p>
     <w:p/>
     <w:p>
       <w:pPr>
@@ -1986,7 +1999,7 @@
       <w:pPr>
         <w:pStyle w:val="berschrift1"/>
       </w:pPr>
-      <w:bookmarkStart w:id="2" w:name="_Toc194943037"/>
+      <w:bookmarkStart w:id="2" w:name="_Toc199351218"/>
       <w:r>
         <w:lastRenderedPageBreak/>
         <w:t>Einleitung</w:t>
@@ -1994,99 +2007,39 @@
       <w:bookmarkEnd w:id="2"/>
     </w:p>
     <w:p>
-      <w:pPr>
-        <w:rPr>
-          <w:noProof/>
-        </w:rPr>
-      </w:pPr>
-      <w:bookmarkStart w:id="3" w:name="_Hlk188205203"/>
-      <w:r>
-        <w:rPr>
-          <w:noProof/>
-        </w:rPr>
-        <w:t xml:space="preserve">Der Ski-Langlauf </w:t>
-      </w:r>
-      <w:r>
-        <w:rPr>
-          <w:noProof/>
-        </w:rPr>
-        <w:t xml:space="preserve">laut </w:t>
-      </w:r>
-      <w:r>
-        <w:rPr>
-          <w:noProof/>
-        </w:rPr>
-        <w:t xml:space="preserve">ist eine Wintersportart, </w:t>
-      </w:r>
-      <w:r>
-        <w:rPr>
-          <w:noProof/>
-        </w:rPr>
-        <w:t>welche</w:t>
-      </w:r>
-      <w:r>
-        <w:rPr>
-          <w:noProof/>
-        </w:rPr>
-        <w:t xml:space="preserve"> sowohl physische Ausdauer als auch technische Präzision erfordert.</w:t>
-      </w:r>
-      <w:bookmarkEnd w:id="3"/>
-      <w:r>
-        <w:rPr>
-          <w:noProof/>
-        </w:rPr>
-        <w:t xml:space="preserve"> </w:t>
-      </w:r>
-      <w:r>
-        <w:rPr>
-          <w:noProof/>
-        </w:rPr>
-        <w:t>Da der Sport selbst technisch immer ausgereifter wird, ist es notwendig</w:t>
-      </w:r>
-      <w:r>
-        <w:rPr>
-          <w:noProof/>
-        </w:rPr>
-        <w:t xml:space="preserve">, </w:t>
-      </w:r>
-      <w:r>
-        <w:rPr>
-          <w:noProof/>
-        </w:rPr>
-        <w:t>jeden Bestandteil des Rennens besser verstehen zu können. Zum einen muss der Athlet jeden Abschnitt der Strecke kennen, um den Energieaufwand entsprechend einteilen zu können</w:t>
-      </w:r>
-      <w:r>
-        <w:rPr>
-          <w:noProof/>
-        </w:rPr>
-        <w:t xml:space="preserve"> </w:t>
+      <w:r>
+        <w:t xml:space="preserve">Skilanglauf ist eine Wintersportart, die sowohl physische Ausdauer als auch technische Präzision erfordert. Mit der zunehmenden Professionalisierung und </w:t>
+      </w:r>
+      <w:proofErr w:type="spellStart"/>
+      <w:r>
+        <w:t>Technologisierung</w:t>
+      </w:r>
+      <w:proofErr w:type="spellEnd"/>
+      <w:r>
+        <w:t xml:space="preserve"> des Sports wächst der Anspruch, Bewegungsabläufe detailliert zu analysieren und gezielt zu optim</w:t>
+      </w:r>
+      <w:r>
+        <w:t>ieren. Einerseits müssen Athleten</w:t>
+      </w:r>
+      <w:r>
+        <w:t xml:space="preserve"> den Streckenverlauf genau kennen, um ihren Energieeinsatz stra</w:t>
+      </w:r>
+      <w:r>
+        <w:t xml:space="preserve">tegisch anzupassen </w:t>
       </w:r>
       <w:sdt>
         <w:sdtPr>
-          <w:rPr>
-            <w:noProof/>
-          </w:rPr>
-          <w:id w:val="892165958"/>
+          <w:id w:val="-1781945823"/>
           <w:citation/>
         </w:sdtPr>
-        <w:sdtEndPr/>
         <w:sdtContent>
           <w:r>
-            <w:rPr>
-              <w:noProof/>
-            </w:rPr>
             <w:fldChar w:fldCharType="begin"/>
           </w:r>
           <w:r>
-            <w:rPr>
-              <w:noProof/>
-            </w:rPr>
-            <w:instrText xml:space="preserve"> CITATION Smi92 \l 2055 </w:instrText>
-          </w:r>
-          <w:r>
-            <w:rPr>
-              <w:noProof/>
-            </w:rPr>
+            <w:instrText xml:space="preserve">CITATION Smi92 \l 2055 </w:instrText>
+          </w:r>
+          <w:r>
             <w:fldChar w:fldCharType="separate"/>
           </w:r>
           <w:r>
@@ -2096,75 +2049,29 @@
             <w:t>(Smith, 1992)</w:t>
           </w:r>
           <w:r>
-            <w:rPr>
-              <w:noProof/>
-            </w:rPr>
             <w:fldChar w:fldCharType="end"/>
           </w:r>
         </w:sdtContent>
       </w:sdt>
       <w:r>
-        <w:rPr>
-          <w:noProof/>
-        </w:rPr>
-        <w:t>. Zum anderen braucht es für die Verständigung zwischen Trainer und Athlet eine genaue Definition, an welchem Punkt des Rennens, welcher Bewegung angewendet wird. Nur so kann ein Team sich auf ein</w:t>
-      </w:r>
-      <w:r>
-        <w:rPr>
-          <w:noProof/>
-        </w:rPr>
-        <w:t>en</w:t>
-      </w:r>
-      <w:r>
-        <w:rPr>
-          <w:noProof/>
-        </w:rPr>
-        <w:t xml:space="preserve"> Wettkampf ef</w:t>
-      </w:r>
-      <w:r>
-        <w:rPr>
-          <w:noProof/>
-        </w:rPr>
-        <w:t>f</w:t>
-      </w:r>
-      <w:r>
-        <w:rPr>
-          <w:noProof/>
-        </w:rPr>
-        <w:t>izient vorbereiten</w:t>
-      </w:r>
-      <w:r>
-        <w:rPr>
-          <w:noProof/>
-        </w:rPr>
-        <w:t xml:space="preserve"> </w:t>
+        <w:t>. Andererseits ist eine präzise Kommunikation zwischen Trainer und Athlet notwendig, um im Training und Wettkampf gezielt auf bestimmte Bewegungsphasen r</w:t>
+      </w:r>
+      <w:r>
+        <w:t xml:space="preserve">eagieren zu können </w:t>
       </w:r>
       <w:sdt>
         <w:sdtPr>
-          <w:rPr>
-            <w:noProof/>
-          </w:rPr>
-          <w:id w:val="-41743420"/>
+          <w:id w:val="-1566335683"/>
           <w:citation/>
         </w:sdtPr>
-        <w:sdtEndPr/>
         <w:sdtContent>
           <w:r>
-            <w:rPr>
-              <w:noProof/>
-            </w:rPr>
             <w:fldChar w:fldCharType="begin"/>
           </w:r>
           <w:r>
-            <w:rPr>
-              <w:noProof/>
-            </w:rPr>
-            <w:instrText xml:space="preserve"> CITATION Smi92 \l 2055 </w:instrText>
-          </w:r>
-          <w:r>
-            <w:rPr>
-              <w:noProof/>
-            </w:rPr>
+            <w:instrText xml:space="preserve">CITATION Smi92 \l 2055 </w:instrText>
+          </w:r>
+          <w:r>
             <w:fldChar w:fldCharType="separate"/>
           </w:r>
           <w:r>
@@ -2174,298 +2081,113 @@
             <w:t>(Smith, 1992)</w:t>
           </w:r>
           <w:r>
+            <w:fldChar w:fldCharType="end"/>
+          </w:r>
+        </w:sdtContent>
+      </w:sdt>
+      <w:r>
+        <w:t>.</w:t>
+      </w:r>
+    </w:p>
+    <w:p>
+      <w:r>
+        <w:t>Vor diesem Hintergrund wurden im Skilanglauf sogenannte Subtechniken eingeführt – standardisierte Fortbewegungsformen, die je nach Gelände, Geschwindigkeit und Tech</w:t>
+      </w:r>
+      <w:r>
+        <w:t>nikstil variieren und auch als "</w:t>
+      </w:r>
+      <w:proofErr w:type="spellStart"/>
+      <w:r>
+        <w:t>Gears</w:t>
+      </w:r>
+      <w:proofErr w:type="spellEnd"/>
+      <w:r>
+        <w:t>"</w:t>
+      </w:r>
+      <w:r>
+        <w:t xml:space="preserve"> bezeichnet werden (</w:t>
+      </w:r>
+      <w:proofErr w:type="spellStart"/>
+      <w:r>
+        <w:t>Pellegrini</w:t>
+      </w:r>
+      <w:proofErr w:type="spellEnd"/>
+      <w:r>
+        <w:t xml:space="preserve"> et al., 2021). Die korrekte Identifikation dieser </w:t>
+      </w:r>
+      <w:r>
+        <w:t>Subtechniken</w:t>
+      </w:r>
+      <w:r>
+        <w:t xml:space="preserve"> bildet die Grundlage für technische Analysen und </w:t>
+      </w:r>
+      <w:r>
+        <w:t>leistungsspezifisches Feedback.</w:t>
+      </w:r>
+    </w:p>
+    <w:p>
+      <w:r>
+        <w:t>Dank Fortschritten in der Sensortechnologie ist es mittlerweile möglich, Bewegungen präzise zu erfas</w:t>
+      </w:r>
+      <w:r>
+        <w:t xml:space="preserve">sen. </w:t>
+      </w:r>
+      <w:proofErr w:type="spellStart"/>
+      <w:r>
+        <w:t>Inertialmesseinheiten</w:t>
+      </w:r>
+      <w:proofErr w:type="spellEnd"/>
+      <w:r>
+        <w:t xml:space="preserve"> (IMU</w:t>
+      </w:r>
+      <w:r>
+        <w:t xml:space="preserve">) </w:t>
+      </w:r>
+      <w:sdt>
+        <w:sdtPr>
+          <w:id w:val="156812045"/>
+          <w:citation/>
+        </w:sdtPr>
+        <w:sdtContent>
+          <w:r>
+            <w:fldChar w:fldCharType="begin"/>
+          </w:r>
+          <w:r>
+            <w:instrText xml:space="preserve">CITATION Aut \l 2055 </w:instrText>
+          </w:r>
+          <w:r>
+            <w:fldChar w:fldCharType="separate"/>
+          </w:r>
+          <w:r>
             <w:rPr>
               <w:noProof/>
             </w:rPr>
+            <w:t>(Rindal, Seeberg, Tjønnås, Haugnes, &amp; Sandbakk, 2017)</w:t>
+          </w:r>
+          <w:r>
             <w:fldChar w:fldCharType="end"/>
           </w:r>
         </w:sdtContent>
       </w:sdt>
       <w:r>
-        <w:rPr>
-          <w:noProof/>
-        </w:rPr>
-        <w:t>.</w:t>
-      </w:r>
-    </w:p>
-    <w:p>
-      <w:pPr>
-        <w:rPr>
-          <w:noProof/>
-        </w:rPr>
-      </w:pPr>
-      <w:bookmarkStart w:id="4" w:name="_Hlk188205228"/>
-      <w:r>
-        <w:rPr>
-          <w:noProof/>
-        </w:rPr>
-        <w:t xml:space="preserve">Aus diesem Grund </w:t>
-      </w:r>
-      <w:r>
-        <w:rPr>
-          <w:noProof/>
-        </w:rPr>
-        <w:t xml:space="preserve">wurde </w:t>
-      </w:r>
-      <w:r>
-        <w:rPr>
-          <w:noProof/>
-        </w:rPr>
-        <w:t xml:space="preserve">begonnen, die Art der Fortbewegung bei </w:t>
-      </w:r>
-      <w:r>
-        <w:rPr>
-          <w:noProof/>
-        </w:rPr>
-        <w:t>Ski-Langlauf</w:t>
-      </w:r>
-      <w:r>
-        <w:rPr>
-          <w:noProof/>
-        </w:rPr>
-        <w:t xml:space="preserve"> zu definieren</w:t>
-      </w:r>
-      <w:r>
-        <w:rPr>
-          <w:noProof/>
-        </w:rPr>
         <w:t xml:space="preserve"> </w:t>
+      </w:r>
+      <w:r>
+        <w:t xml:space="preserve">oder Gyroskope </w:t>
       </w:r>
       <w:sdt>
         <w:sdtPr>
-          <w:rPr>
-            <w:noProof/>
-          </w:rPr>
-          <w:id w:val="570626788"/>
+          <w:id w:val="173159706"/>
           <w:citation/>
         </w:sdtPr>
-        <w:sdtEndPr/>
         <w:sdtContent>
           <w:r>
-            <w:rPr>
-              <w:noProof/>
-            </w:rPr>
             <w:fldChar w:fldCharType="begin"/>
           </w:r>
           <w:r>
-            <w:rPr>
-              <w:noProof/>
-            </w:rPr>
-            <w:instrText xml:space="preserve"> CITATION Pel21 \l 2055 </w:instrText>
-          </w:r>
-          <w:r>
-            <w:rPr>
-              <w:noProof/>
-            </w:rPr>
-            <w:fldChar w:fldCharType="separate"/>
-          </w:r>
-          <w:r>
-            <w:rPr>
-              <w:noProof/>
-            </w:rPr>
-            <w:t>(Pellegrini, et al., 2021)</w:t>
-          </w:r>
-          <w:r>
-            <w:rPr>
-              <w:noProof/>
-            </w:rPr>
-            <w:fldChar w:fldCharType="end"/>
-          </w:r>
-        </w:sdtContent>
-      </w:sdt>
-      <w:r>
-        <w:rPr>
-          <w:noProof/>
-        </w:rPr>
-        <w:t xml:space="preserve">. </w:t>
-      </w:r>
-      <w:r>
-        <w:rPr>
-          <w:noProof/>
-        </w:rPr>
-        <w:t>Die</w:t>
-      </w:r>
-      <w:r>
-        <w:rPr>
-          <w:noProof/>
-        </w:rPr>
-        <w:t>se</w:t>
-      </w:r>
-      <w:r>
-        <w:rPr>
-          <w:noProof/>
-        </w:rPr>
-        <w:t xml:space="preserve"> Techniken im Ski-Langlauf variieren je nach Terrain, Geschwindigkeit und Stil</w:t>
-      </w:r>
-      <w:r>
-        <w:rPr>
-          <w:noProof/>
-        </w:rPr>
-        <w:t xml:space="preserve"> und werden auch als Gänge </w:t>
-      </w:r>
-      <w:r>
-        <w:rPr>
-          <w:noProof/>
-        </w:rPr>
-        <w:t>(</w:t>
-      </w:r>
-      <w:r>
-        <w:rPr>
-          <w:noProof/>
-        </w:rPr>
-        <w:t>«</w:t>
-      </w:r>
-      <w:r>
-        <w:rPr>
-          <w:noProof/>
-        </w:rPr>
-        <w:t>Gears</w:t>
-      </w:r>
-      <w:r>
-        <w:rPr>
-          <w:noProof/>
-        </w:rPr>
-        <w:t>»</w:t>
-      </w:r>
-      <w:r>
-        <w:rPr>
-          <w:noProof/>
-        </w:rPr>
-        <w:t>)</w:t>
-      </w:r>
-      <w:r>
-        <w:rPr>
-          <w:noProof/>
-        </w:rPr>
-        <w:t xml:space="preserve"> bezeichnet. </w:t>
-      </w:r>
-    </w:p>
-    <w:bookmarkEnd w:id="4"/>
-    <w:p>
-      <w:pPr>
-        <w:rPr>
-          <w:noProof/>
-        </w:rPr>
-      </w:pPr>
-      <w:r>
-        <w:rPr>
-          <w:noProof/>
-        </w:rPr>
-        <w:t>Fortschritte in der Sensortechnologie</w:t>
-      </w:r>
-      <w:r>
-        <w:rPr>
-          <w:noProof/>
-        </w:rPr>
-        <w:t xml:space="preserve"> ermöglichen es</w:t>
-      </w:r>
-      <w:r>
-        <w:t xml:space="preserve"> </w:t>
-      </w:r>
-      <w:r>
-        <w:rPr>
-          <w:noProof/>
-        </w:rPr>
-        <w:t>Bewegungsdaten präzise zu erfassen. Inertialmesseinheiten (IMUs)</w:t>
-      </w:r>
-      <w:r>
-        <w:rPr>
-          <w:noProof/>
-        </w:rPr>
-        <w:t xml:space="preserve"> </w:t>
-      </w:r>
-      <w:sdt>
-        <w:sdtPr>
-          <w:rPr>
-            <w:noProof/>
-          </w:rPr>
-          <w:id w:val="-315184654"/>
-          <w:citation/>
-        </w:sdtPr>
-        <w:sdtEndPr/>
-        <w:sdtContent>
-          <w:r>
-            <w:rPr>
-              <w:noProof/>
-            </w:rPr>
-            <w:fldChar w:fldCharType="begin"/>
-          </w:r>
-          <w:r>
-            <w:rPr>
-              <w:noProof/>
-            </w:rPr>
-            <w:instrText xml:space="preserve">CITATION Aut \l 2055 </w:instrText>
-          </w:r>
-          <w:r>
-            <w:rPr>
-              <w:noProof/>
-            </w:rPr>
-            <w:fldChar w:fldCharType="separate"/>
-          </w:r>
-          <w:r>
-            <w:rPr>
-              <w:noProof/>
-            </w:rPr>
-            <w:t>(Rindal, et al., 2017)</w:t>
-          </w:r>
-          <w:r>
-            <w:rPr>
-              <w:noProof/>
-            </w:rPr>
-            <w:fldChar w:fldCharType="end"/>
-          </w:r>
-        </w:sdtContent>
-      </w:sdt>
-      <w:r>
-        <w:rPr>
-          <w:noProof/>
-        </w:rPr>
-        <w:t xml:space="preserve"> </w:t>
-      </w:r>
-      <w:r>
-        <w:rPr>
-          <w:noProof/>
-        </w:rPr>
-        <w:t xml:space="preserve">oder </w:t>
-      </w:r>
-      <w:r>
-        <w:rPr>
-          <w:noProof/>
-        </w:rPr>
-        <w:t>Gyroskopen</w:t>
-      </w:r>
-      <w:r>
-        <w:rPr>
-          <w:noProof/>
-        </w:rPr>
-        <w:t xml:space="preserve"> </w:t>
-      </w:r>
-      <w:sdt>
-        <w:sdtPr>
-          <w:rPr>
-            <w:noProof/>
-          </w:rPr>
-          <w:id w:val="1196427607"/>
-          <w:citation/>
-        </w:sdtPr>
-        <w:sdtEndPr/>
-        <w:sdtContent>
-          <w:r>
-            <w:rPr>
-              <w:noProof/>
-            </w:rPr>
-            <w:fldChar w:fldCharType="begin"/>
-          </w:r>
-          <w:r>
-            <w:rPr>
-              <w:noProof/>
-            </w:rPr>
-            <w:instrText xml:space="preserve">CITATION Jan18 \l 2055 </w:instrText>
-          </w:r>
-          <w:r>
-            <w:rPr>
-              <w:noProof/>
-            </w:rPr>
+            <w:instrText xml:space="preserve"> CITATION Jan18 \l 2055 </w:instrText>
+          </w:r>
+          <w:r>
             <w:fldChar w:fldCharType="separate"/>
           </w:r>
           <w:r>
@@ -2475,130 +2197,37 @@
             <w:t>(Jang, et al., 2018)</w:t>
           </w:r>
           <w:r>
-            <w:rPr>
-              <w:noProof/>
-            </w:rPr>
             <w:fldChar w:fldCharType="end"/>
           </w:r>
         </w:sdtContent>
       </w:sdt>
       <w:r>
-        <w:rPr>
-          <w:noProof/>
-        </w:rPr>
-        <w:t xml:space="preserve"> werden </w:t>
-      </w:r>
-      <w:r>
-        <w:rPr>
-          <w:noProof/>
-        </w:rPr>
-        <w:t>werden an verschiedenen Körperstellen wie Brust, Armen, Beinen oder am Ski selbst angebracht und ermöglichen die Echtzeiterfassung von Bewegungsmustern der Athleten.</w:t>
-      </w:r>
-    </w:p>
-    <w:p>
-      <w:pPr>
-        <w:rPr>
-          <w:noProof/>
-        </w:rPr>
-      </w:pPr>
-      <w:r>
-        <w:rPr>
-          <w:noProof/>
-        </w:rPr>
-        <w:t>Zusätzlich ist man mit Hilfe von maschinelle</w:t>
-      </w:r>
-      <w:r>
-        <w:rPr>
-          <w:noProof/>
-        </w:rPr>
-        <w:t>m</w:t>
-      </w:r>
-      <w:r>
-        <w:rPr>
-          <w:noProof/>
-        </w:rPr>
-        <w:t xml:space="preserve"> Lernen in der Lage diese Muster zu erkennen. Hierbei werden die </w:t>
-      </w:r>
-      <w:r>
-        <w:rPr>
-          <w:noProof/>
-        </w:rPr>
-        <w:t>definierten</w:t>
-      </w:r>
-      <w:r>
-        <w:rPr>
-          <w:noProof/>
-        </w:rPr>
-        <w:t xml:space="preserve"> Bewegungsmuster zum </w:t>
-      </w:r>
-      <w:r>
-        <w:rPr>
-          <w:noProof/>
-        </w:rPr>
-        <w:t>T</w:t>
-      </w:r>
-      <w:r>
-        <w:rPr>
-          <w:noProof/>
-        </w:rPr>
-        <w:t>rainieren von Machine Learning Modellen benutzt</w:t>
-      </w:r>
-      <w:r>
-        <w:rPr>
-          <w:noProof/>
-        </w:rPr>
-        <w:t>,</w:t>
-      </w:r>
-      <w:r>
-        <w:rPr>
-          <w:noProof/>
-        </w:rPr>
-        <w:t xml:space="preserve"> um </w:t>
-      </w:r>
-      <w:r>
-        <w:rPr>
-          <w:noProof/>
-        </w:rPr>
-        <w:t xml:space="preserve">die </w:t>
-      </w:r>
-      <w:r>
-        <w:rPr>
-          <w:noProof/>
-        </w:rPr>
-        <w:t>Technik des Läufers hervorzusagen</w:t>
-      </w:r>
-      <w:r>
-        <w:rPr>
-          <w:noProof/>
-        </w:rPr>
         <w:t xml:space="preserve"> </w:t>
+      </w:r>
+      <w:r>
+        <w:t xml:space="preserve">werden an Körperstellen wie Brust, Armen, Beinen oder Skiern angebracht und liefern hochfrequente Daten zur </w:t>
+      </w:r>
+      <w:r>
+        <w:t>Bewegungserkennung in Echtzeit.</w:t>
+      </w:r>
+    </w:p>
+    <w:p>
+      <w:r>
+        <w:t xml:space="preserve">Zusätzlich ermöglicht maschinelles Lernen die automatische Klassifikation solcher Bewegungsmuster. Trainierte Modelle können anhand typischer Merkmale vorhersagen, welche Subtechnik aktuell ausgeführt wird </w:t>
       </w:r>
       <w:sdt>
         <w:sdtPr>
-          <w:rPr>
-            <w:noProof/>
-          </w:rPr>
-          <w:id w:val="-899445196"/>
+          <w:id w:val="-605731116"/>
           <w:citation/>
         </w:sdtPr>
-        <w:sdtEndPr/>
         <w:sdtContent>
           <w:r>
-            <w:rPr>
-              <w:noProof/>
-            </w:rPr>
             <w:fldChar w:fldCharType="begin"/>
           </w:r>
           <w:r>
-            <w:rPr>
-              <w:noProof/>
-            </w:rPr>
             <w:instrText xml:space="preserve">CITATION Pou24 \l 2055 </w:instrText>
           </w:r>
           <w:r>
-            <w:rPr>
-              <w:noProof/>
-            </w:rPr>
             <w:fldChar w:fldCharType="separate"/>
           </w:r>
           <w:r>
@@ -2608,183 +2237,169 @@
             <w:t>(Pousibet-Garrido, et al., 2024)</w:t>
           </w:r>
           <w:r>
+            <w:fldChar w:fldCharType="end"/>
+          </w:r>
+        </w:sdtContent>
+      </w:sdt>
+      <w:r>
+        <w:t xml:space="preserve">. </w:t>
+      </w:r>
+      <w:r>
+        <w:t>Dabei spielen sowohl die Wahl der Modellarchitektur als auch Art, Position und Qualität der Sensorik eine zentrale Rol</w:t>
+      </w:r>
+      <w:r>
+        <w:t>le für die Klassifikationsgüte.</w:t>
+      </w:r>
+    </w:p>
+    <w:p>
+      <w:r>
+        <w:t>Im Gegensatz zu vielen bisherigen Studien, die auf IMUs mit 100–200 Hz oder Motion-Capture-Systeme mit hoher räumlich-zeitlicher Auflösung zurückgreifen, verwendet diese Arbeit ausschließlich GPS-Daten mit einer Abtastrate von lediglich 10 Hz. Diese deutlich reduzierte zeitliche Auflösung stellt eine besondere methodische Herausforderung dar, da feinmotorische Bewegungsdetails im Rohsignal nicht direkt erkennbar sind. Um dennoch relevante Bewegungsmerkmale extrahieren zu können, wird eine mehrstufige Vorverarbeitung durchgeführt, bei der aus den GPS-Positionsdaten approximierte Beschleunigungen und zyklische Muster abgeleitet werden. Ziel ist es, trotz der limitierten Datenqualität ein robustes Modelltraining zur Subtechni</w:t>
+      </w:r>
+      <w:r>
+        <w:t>kklassifikation zu ermöglichen.</w:t>
+      </w:r>
+    </w:p>
+    <w:p>
+      <w:r>
+        <w:t>Diese Arbeit untersucht daher, wie zuverlässig verschiedene Klassifikationsmodelle in der Lage sind, Subtechniken im Skilanglauf allein auf Basis von GPS-Daten vorherzusagen, die in Form von geschätzten Inner-B</w:t>
+      </w:r>
+      <w:r>
+        <w:t>ody-Beschleunigungen vorliegen.</w:t>
+      </w:r>
+    </w:p>
+    <w:p>
+      <w:pPr>
+        <w:pStyle w:val="berschrift2"/>
+      </w:pPr>
+      <w:bookmarkStart w:id="3" w:name="_Toc199351219"/>
+      <w:r>
+        <w:t>Forschungsfrage</w:t>
+      </w:r>
+      <w:bookmarkEnd w:id="3"/>
+    </w:p>
+    <w:p>
+      <w:r>
+        <w:t>«</w:t>
+      </w:r>
+      <w:r>
+        <w:t xml:space="preserve">Welches der untersuchten Klassifikationsmodelle kann auf Basis von aus </w:t>
+      </w:r>
+      <w:r>
+        <w:t xml:space="preserve">10 Hz </w:t>
+      </w:r>
+      <w:r>
+        <w:t>GPS-Daten abgeleiteten Inner-Body-Beschleunigungen die</w:t>
+      </w:r>
+      <w:r>
+        <w:t xml:space="preserve"> Subtechniken von Skilangläufer</w:t>
+      </w:r>
+      <w:r>
+        <w:t xml:space="preserve"> am zuverlässigsten vorhersagen</w:t>
+      </w:r>
+      <w:r>
+        <w:t>? »</w:t>
+      </w:r>
+      <w:r>
+        <w:br w:type="page"/>
+      </w:r>
+    </w:p>
+    <w:p>
+      <w:pPr>
+        <w:pStyle w:val="berschrift1"/>
+      </w:pPr>
+      <w:bookmarkStart w:id="4" w:name="_Toc199351220"/>
+      <w:r>
+        <w:lastRenderedPageBreak/>
+        <w:t>Methodik</w:t>
+      </w:r>
+      <w:bookmarkEnd w:id="4"/>
+    </w:p>
+    <w:p>
+      <w:pPr>
+        <w:pStyle w:val="berschrift2"/>
+      </w:pPr>
+      <w:bookmarkStart w:id="5" w:name="_Toc199351221"/>
+      <w:r>
+        <w:t>Forschungstand</w:t>
+      </w:r>
+      <w:bookmarkEnd w:id="5"/>
+    </w:p>
+    <w:p>
+      <w:r>
+        <w:t xml:space="preserve">Bei der Literaturanalyse zeigen Untersuchungen einen vergleichbaren Versuchsaufbau wie zur Lösung der Forschungsfrage. Allerdings unterscheiden sich die Eckpunkte wie </w:t>
+      </w:r>
+      <w:proofErr w:type="spellStart"/>
+      <w:r>
+        <w:t>Sensorenart</w:t>
+      </w:r>
+      <w:proofErr w:type="spellEnd"/>
+      <w:r>
+        <w:t>, Anzahl Probanden, Versuchsaufbau, Datenaufbereitung sowie der Modellwahl.</w:t>
+      </w:r>
+    </w:p>
+    <w:p>
+      <w:proofErr w:type="spellStart"/>
+      <w:r>
+        <w:t>Gløersen</w:t>
+      </w:r>
+      <w:proofErr w:type="spellEnd"/>
+      <w:r>
+        <w:t xml:space="preserve"> &amp; </w:t>
+      </w:r>
+      <w:proofErr w:type="spellStart"/>
+      <w:r>
+        <w:t>Gilgien</w:t>
+      </w:r>
+      <w:proofErr w:type="spellEnd"/>
+      <w:r>
+        <w:t xml:space="preserve"> </w:t>
+      </w:r>
+      <w:sdt>
+        <w:sdtPr>
+          <w:id w:val="-582767275"/>
+          <w:citation/>
+        </w:sdtPr>
+        <w:sdtContent>
+          <w:r>
+            <w:fldChar w:fldCharType="begin"/>
+          </w:r>
+          <w:r>
+            <w:instrText xml:space="preserve">CITATION Glø21 \n  \t  \l 2055 </w:instrText>
+          </w:r>
+          <w:r>
+            <w:fldChar w:fldCharType="separate"/>
+          </w:r>
+          <w:r>
             <w:rPr>
               <w:noProof/>
             </w:rPr>
+            <w:t>(2021)</w:t>
+          </w:r>
+          <w:r>
             <w:fldChar w:fldCharType="end"/>
           </w:r>
         </w:sdtContent>
       </w:sdt>
       <w:r>
-        <w:rPr>
-          <w:noProof/>
-        </w:rPr>
-        <w:t>. Der Aufbau dieser Modelle</w:t>
-      </w:r>
-      <w:r>
-        <w:rPr>
-          <w:noProof/>
-        </w:rPr>
-        <w:t>,</w:t>
-      </w:r>
-      <w:r>
-        <w:rPr>
-          <w:noProof/>
-        </w:rPr>
-        <w:t xml:space="preserve"> also deren Architektur sowie die</w:t>
-      </w:r>
-      <w:r>
-        <w:rPr>
-          <w:noProof/>
-        </w:rPr>
-        <w:t xml:space="preserve"> Positionierung der Sensor</w:t>
-      </w:r>
-      <w:r>
-        <w:rPr>
-          <w:noProof/>
-        </w:rPr>
-        <w:t>en</w:t>
-      </w:r>
-      <w:r>
-        <w:rPr>
-          <w:noProof/>
-        </w:rPr>
-        <w:t xml:space="preserve"> spielen hierbei eine wesentliche Rolle für die Genauigkeit der Klassifikation.</w:t>
-      </w:r>
-    </w:p>
-    <w:p>
-      <w:bookmarkStart w:id="5" w:name="_Hlk188205399"/>
-      <w:r>
-        <w:t>In dieser Arbeit werden verschiedene Modell Architekturen untersucht, wie gute diese die</w:t>
-      </w:r>
-      <w:r>
-        <w:t xml:space="preserve"> Sub-Techniken</w:t>
-      </w:r>
-      <w:r>
-        <w:t xml:space="preserve"> </w:t>
-      </w:r>
-      <w:r>
-        <w:t>von</w:t>
-      </w:r>
-      <w:r>
-        <w:t xml:space="preserve"> Ski-Langläufer</w:t>
-      </w:r>
-      <w:r>
-        <w:t>s</w:t>
-      </w:r>
-      <w:r>
-        <w:t>/innen</w:t>
-      </w:r>
-      <w:r>
-        <w:t xml:space="preserve"> voraussagen können</w:t>
-      </w:r>
-      <w:bookmarkEnd w:id="5"/>
-      <w:r>
-        <w:t xml:space="preserve">. Dazu </w:t>
-      </w:r>
-      <w:r>
-        <w:t>werden mit Zielvariabel definierte GPS-Daten vorverarbeitet</w:t>
-      </w:r>
-      <w:r>
-        <w:t>, um die Beschleunigung des Körpers der Athlet/innen in drei Achsen bestimmen zu können. Diese Daten</w:t>
-      </w:r>
-      <w:r>
-        <w:t xml:space="preserve"> </w:t>
-      </w:r>
-      <w:r>
-        <w:t xml:space="preserve">werden </w:t>
-      </w:r>
-      <w:r>
-        <w:t>anschliessende an verschiedenen Modellen trainiert. Der Aufbau sowie die Genauigkeit dieser Modelle werden ausführlich beschrieben.</w:t>
-      </w:r>
-    </w:p>
-    <w:p>
-      <w:pPr>
-        <w:pStyle w:val="berschrift2"/>
-      </w:pPr>
-      <w:bookmarkStart w:id="6" w:name="_Toc194943038"/>
-      <w:r>
-        <w:t>Forschungsfrage</w:t>
-      </w:r>
-      <w:bookmarkEnd w:id="6"/>
-    </w:p>
-    <w:p>
-      <w:r>
-        <w:t>«</w:t>
-      </w:r>
-      <w:r>
-        <w:t xml:space="preserve">Welches </w:t>
-      </w:r>
-      <w:r>
-        <w:t xml:space="preserve">zu untersuchende </w:t>
-      </w:r>
-      <w:r>
-        <w:t xml:space="preserve">Modell kann </w:t>
-      </w:r>
-      <w:r>
-        <w:t>die Sub-Technik</w:t>
-      </w:r>
-      <w:r>
-        <w:t xml:space="preserve"> </w:t>
-      </w:r>
-      <w:r>
-        <w:t>der untersuchte Athlet</w:t>
-      </w:r>
-      <w:r>
-        <w:t>/innen durch die Umformung der GPS-Daten in Innerbodybeschleunigung</w:t>
-      </w:r>
-      <w:r>
-        <w:t>en</w:t>
-      </w:r>
-      <w:r>
-        <w:t xml:space="preserve"> </w:t>
-      </w:r>
-      <w:r>
-        <w:t xml:space="preserve">am genauesten </w:t>
-      </w:r>
-      <w:r>
-        <w:t>voraussagen? »</w:t>
-      </w:r>
-    </w:p>
-    <w:p>
-      <w:pPr>
-        <w:pStyle w:val="berschrift1"/>
-      </w:pPr>
-      <w:bookmarkStart w:id="7" w:name="_Toc194943039"/>
-      <w:r>
-        <w:lastRenderedPageBreak/>
-        <w:t>Methodik</w:t>
-      </w:r>
-      <w:bookmarkEnd w:id="7"/>
-    </w:p>
-    <w:p>
-      <w:pPr>
-        <w:pStyle w:val="berschrift2"/>
-      </w:pPr>
-      <w:bookmarkStart w:id="8" w:name="_Toc194943040"/>
-      <w:r>
-        <w:t>Forschungstand</w:t>
-      </w:r>
-      <w:bookmarkEnd w:id="8"/>
-    </w:p>
-    <w:p>
-      <w:r>
-        <w:t>Bei der Literaturanalyse zeigen Unter</w:t>
-      </w:r>
-      <w:r>
-        <w:t>suchungen einen vergleichbaren Versuchsa</w:t>
-      </w:r>
-      <w:r>
-        <w:t>ufbau wie zur Lösung der Forschungsfrage.</w:t>
-      </w:r>
-      <w:r>
-        <w:t xml:space="preserve"> Allerdings unterscheiden sich die Eckpunkte wie Sensoren</w:t>
+        <w:t xml:space="preserve"> untersuchten die Klassifikation von Skating-Subtechniken mittels GNSS-Sensordaten (50 Hz), welcher auf dem Helm getragen wurde. Dabei wurden acht professionelle Skilangläufer analysiert sechs auf einem Laufband zur Modellentwicklung und zwei auf einer Outdoor-Roller-Ski-Strecke zur Validierung. Es wurden fünf Sub-Techniken </w:t>
+      </w:r>
+      <w:r>
+        <w:t>klassifiziert</w:t>
+      </w:r>
+      <w:r>
+        <w:t>. Die Klassifikation erfolgte über ein Feed-Forward-Neuronales Netz sowie Entscheidungsregeln. Besonders G2–G4 konnten mit 92–97 % Genauigkeit erkannt w</w:t>
+      </w:r>
+      <w:r>
+        <w:t>erden; G5 hingegen nur mit 32 %</w:t>
+      </w:r>
+      <w:r>
+        <w:t>. Die Studie nutzte Fourier-Analysen zur Merkmalserkennung.</w:t>
       </w:r>
     </w:p>
     <w:p>
       <w:proofErr w:type="spellStart"/>
       <w:r>
-        <w:t>Rindal</w:t>
+        <w:t>Stöggl</w:t>
       </w:r>
       <w:proofErr w:type="spellEnd"/>
       <w:r>
@@ -2792,16 +2407,246 @@
       </w:r>
       <w:sdt>
         <w:sdtPr>
-          <w:id w:val="793799578"/>
+          <w:id w:val="-1142963832"/>
           <w:citation/>
         </w:sdtPr>
-        <w:sdtEndPr/>
         <w:sdtContent>
           <w:r>
             <w:fldChar w:fldCharType="begin"/>
           </w:r>
           <w:r>
-            <w:instrText xml:space="preserve">CITATION Aut \n  \l 2055 </w:instrText>
+            <w:instrText xml:space="preserve">CITATION Stö14 \n  \t  \l 2055 </w:instrText>
+          </w:r>
+          <w:r>
+            <w:fldChar w:fldCharType="separate"/>
+          </w:r>
+          <w:r>
+            <w:rPr>
+              <w:noProof/>
+            </w:rPr>
+            <w:t>(2014)</w:t>
+          </w:r>
+          <w:r>
+            <w:fldChar w:fldCharType="end"/>
+          </w:r>
+        </w:sdtContent>
+      </w:sdt>
+      <w:r>
+        <w:t xml:space="preserve"> verwendeten Smartphones mit integriertem </w:t>
+      </w:r>
+      <w:proofErr w:type="spellStart"/>
+      <w:r>
+        <w:t>Accelerometer</w:t>
+      </w:r>
+      <w:proofErr w:type="spellEnd"/>
+      <w:r>
+        <w:t xml:space="preserve"> (80 Hz), um Skating-</w:t>
+      </w:r>
+      <w:proofErr w:type="spellStart"/>
+      <w:r>
+        <w:t>Gears</w:t>
+      </w:r>
+      <w:proofErr w:type="spellEnd"/>
+      <w:r>
+        <w:t xml:space="preserve"> von 11 professionellen Athleten auf einem Laufband zu klassifizieren. Es wurden fünf Subtechniken </w:t>
+      </w:r>
+      <w:r>
+        <w:t xml:space="preserve">unterschieden. </w:t>
+      </w:r>
+      <w:r>
+        <w:t xml:space="preserve">Die Klassifikation erfolgte über </w:t>
+      </w:r>
+      <w:proofErr w:type="spellStart"/>
+      <w:r>
+        <w:t>Markov</w:t>
+      </w:r>
+      <w:proofErr w:type="spellEnd"/>
+      <w:r>
+        <w:t>-Ketten mit multivariaten Gaußverteilungen. Trainiert wurde das Modell sowohl</w:t>
+      </w:r>
+      <w:r>
+        <w:t xml:space="preserve"> für</w:t>
+      </w:r>
+      <w:r>
+        <w:t xml:space="preserve"> individuell</w:t>
+      </w:r>
+      <w:r>
+        <w:t>e Probanden</w:t>
+      </w:r>
+      <w:r>
+        <w:t xml:space="preserve"> als auch kollektiv. Die Gesamtgenauigkeit lag bei 96 %, wobei Übergangsfehler zwischen den Sub-Techniken am häufigsten auftraten.</w:t>
+      </w:r>
+    </w:p>
+    <w:p>
+      <w:proofErr w:type="spellStart"/>
+      <w:r>
+        <w:t>Pousibet</w:t>
+      </w:r>
+      <w:proofErr w:type="spellEnd"/>
+      <w:r>
+        <w:t xml:space="preserve">-Garrido et al. </w:t>
+      </w:r>
+      <w:sdt>
+        <w:sdtPr>
+          <w:id w:val="-1453862036"/>
+          <w:citation/>
+        </w:sdtPr>
+        <w:sdtContent>
+          <w:r>
+            <w:fldChar w:fldCharType="begin"/>
+          </w:r>
+          <w:r>
+            <w:instrText xml:space="preserve">CITATION Pou24 \n  \t  \l 2055 </w:instrText>
+          </w:r>
+          <w:r>
+            <w:fldChar w:fldCharType="separate"/>
+          </w:r>
+          <w:r>
+            <w:rPr>
+              <w:noProof/>
+            </w:rPr>
+            <w:t>(2024)</w:t>
+          </w:r>
+          <w:r>
+            <w:fldChar w:fldCharType="end"/>
+          </w:r>
+        </w:sdtContent>
+      </w:sdt>
+      <w:r>
+        <w:t xml:space="preserve"> setzten </w:t>
+      </w:r>
+      <w:r>
+        <w:t>IMU (100–200 Hz)</w:t>
+      </w:r>
+      <w:r>
+        <w:t xml:space="preserve"> direkt auf den Skiern ein, um </w:t>
+      </w:r>
+      <w:r>
+        <w:t xml:space="preserve">drei </w:t>
+      </w:r>
+      <w:r>
+        <w:t>Skating-</w:t>
+      </w:r>
+      <w:r>
+        <w:t>Subtechniken</w:t>
+      </w:r>
+      <w:r>
+        <w:t xml:space="preserve"> </w:t>
+      </w:r>
+      <w:r>
+        <w:t>an</w:t>
+      </w:r>
+      <w:r>
+        <w:t xml:space="preserve"> einem </w:t>
+      </w:r>
+      <w:r>
+        <w:t>künstlichen Anstieg von zwei professionelle Athleten</w:t>
+      </w:r>
+      <w:r>
+        <w:t xml:space="preserve"> zu klassifizieren. Die Klassifikation erfolgte </w:t>
+      </w:r>
+      <w:r>
+        <w:t>einer Kombination von CNN und LSTM</w:t>
+      </w:r>
+      <w:r>
+        <w:t>, unter Verwendung eines Adam-Optimierers. Als Merkmale dienten Zeitfens</w:t>
+      </w:r>
+      <w:r>
+        <w:t xml:space="preserve">ter sowie </w:t>
+      </w:r>
+      <w:r>
+        <w:t>Segmente aus den drei Achsen. Die Genauigkeit betrug 98 %, m</w:t>
+      </w:r>
+      <w:r>
+        <w:t>it 90 % in der Einzelbewertung.</w:t>
+      </w:r>
+    </w:p>
+    <w:p>
+      <w:proofErr w:type="spellStart"/>
+      <w:r>
+        <w:t>Uda</w:t>
+      </w:r>
+      <w:proofErr w:type="spellEnd"/>
+      <w:r>
+        <w:t xml:space="preserve"> et al.</w:t>
+      </w:r>
+      <w:sdt>
+        <w:sdtPr>
+          <w:id w:val="-2029791402"/>
+          <w:citation/>
+        </w:sdtPr>
+        <w:sdtContent>
+          <w:r>
+            <w:fldChar w:fldCharType="begin"/>
+          </w:r>
+          <w:r>
+            <w:instrText xml:space="preserve">CITATION Uda24 \n  \t  \l 2055 </w:instrText>
+          </w:r>
+          <w:r>
+            <w:fldChar w:fldCharType="separate"/>
+          </w:r>
+          <w:r>
+            <w:rPr>
+              <w:noProof/>
+            </w:rPr>
+            <w:t xml:space="preserve"> (2024)</w:t>
+          </w:r>
+          <w:r>
+            <w:fldChar w:fldCharType="end"/>
+          </w:r>
+        </w:sdtContent>
+      </w:sdt>
+      <w:r>
+        <w:t xml:space="preserve"> untersuchten vier </w:t>
+      </w:r>
+      <w:r>
+        <w:t>Subtechniken M</w:t>
+      </w:r>
+      <w:r>
+        <w:t xml:space="preserve">ithilfe eines kinematischen GNSS-Sensors (100 Hz) am Kopf, wobei zwei professionelle Athleten im Outdoor-Szenario analysiert wurden. Die Erkennung basierte auf der Auswertung von Wellenformen in Kombination mit Videovalidierung. Zur Korrektur von Höhen- und Kurveneinflüssen wurde ein gleitender Mittelwert sowie die Umwandlung in ENU-Koordinaten verwendet. Die Klassifikation erreichte </w:t>
+      </w:r>
+      <w:r>
+        <w:t xml:space="preserve">eine </w:t>
+      </w:r>
+      <w:r>
+        <w:t>Genau</w:t>
+      </w:r>
+      <w:r>
+        <w:t>igkeit</w:t>
+      </w:r>
+      <w:r>
+        <w:t xml:space="preserve"> </w:t>
+      </w:r>
+      <w:r>
+        <w:t>von</w:t>
+      </w:r>
+      <w:r>
+        <w:t xml:space="preserve"> 97,7</w:t>
+      </w:r>
+      <w:r>
+        <w:t>%.</w:t>
+      </w:r>
+    </w:p>
+    <w:p>
+      <w:proofErr w:type="spellStart"/>
+      <w:r>
+        <w:t>Meland</w:t>
+      </w:r>
+      <w:proofErr w:type="spellEnd"/>
+      <w:r>
+        <w:t xml:space="preserve"> </w:t>
+      </w:r>
+      <w:sdt>
+        <w:sdtPr>
+          <w:id w:val="762420083"/>
+          <w:citation/>
+        </w:sdtPr>
+        <w:sdtContent>
+          <w:r>
+            <w:fldChar w:fldCharType="begin"/>
+          </w:r>
+          <w:r>
+            <w:instrText xml:space="preserve">CITATION Mel17 \n  \t  \l 2055 </w:instrText>
           </w:r>
           <w:r>
             <w:fldChar w:fldCharType="separate"/>
@@ -2818,72 +2663,62 @@
         </w:sdtContent>
       </w:sdt>
       <w:r>
-        <w:t xml:space="preserve"> setzten </w:t>
+        <w:t xml:space="preserve"> </w:t>
+      </w:r>
+      <w:r>
+        <w:t>entwickelte ein automatisiertes System zur Erkennung und Klassifikation von Bewegungszyklen im Langlauf unter Nutzung von IMUs (50–100 Hz) am Rücken. Drei Athleten wurden im Outdoor-Setting</w:t>
+      </w:r>
+      <w:r>
+        <w:t xml:space="preserve"> analysiert. Acht Subtechniken </w:t>
+      </w:r>
+      <w:r>
+        <w:t>wurden mit Template-</w:t>
       </w:r>
       <w:proofErr w:type="spellStart"/>
       <w:r>
-        <w:t>Inertialsensoren</w:t>
+        <w:t>Matching</w:t>
       </w:r>
       <w:proofErr w:type="spellEnd"/>
       <w:r>
-        <w:t xml:space="preserve"> (IMU)</w:t>
-      </w:r>
-      <w:r>
-        <w:t xml:space="preserve"> an </w:t>
-      </w:r>
-      <w:r>
-        <w:t xml:space="preserve">Armen und Brust an 10 verschiedenen Probanden </w:t>
-      </w:r>
-      <w:r>
-        <w:t xml:space="preserve"> ein, um insgesamt acht Sub-Techniken des klassischen Skilanglaufs auf einer </w:t>
+        <w:t xml:space="preserve">, </w:t>
       </w:r>
       <w:proofErr w:type="spellStart"/>
       <w:r>
-        <w:t>Indoor</w:t>
+        <w:t>Cosine</w:t>
       </w:r>
       <w:proofErr w:type="spellEnd"/>
       <w:r>
-        <w:t>-S</w:t>
-      </w:r>
-      <w:r>
-        <w:t xml:space="preserve">trecke zu klassifizieren. Ein </w:t>
+        <w:t xml:space="preserve"> </w:t>
       </w:r>
       <w:proofErr w:type="spellStart"/>
       <w:r>
-        <w:t>F</w:t>
-      </w:r>
-      <w:r>
-        <w:t>eedforward</w:t>
+        <w:t>Similarity</w:t>
       </w:r>
       <w:proofErr w:type="spellEnd"/>
       <w:r>
-        <w:t>-Neuronales Netzwerk</w:t>
-      </w:r>
-      <w:r>
-        <w:t xml:space="preserve"> wurde mit über 8.600 augmentierten Zyklusdaten trainiert, wobei jeder Zyklus normiert und mit </w:t>
-      </w:r>
-      <w:r>
-        <w:t>"</w:t>
-      </w:r>
-      <w:r>
-        <w:t>Low-Pass-</w:t>
+        <w:t xml:space="preserve"> und Cluster-Analyse erkannt. Die Merkmalsextraktion erfolgte über Low-Pass-Filterung, </w:t>
       </w:r>
       <w:proofErr w:type="spellStart"/>
       <w:r>
-        <w:t>Filtering</w:t>
+        <w:t>Peakerkennung</w:t>
       </w:r>
       <w:proofErr w:type="spellEnd"/>
       <w:r>
-        <w:t>"</w:t>
-      </w:r>
-      <w:r>
-        <w:t xml:space="preserve"> vorverarbeitet wurde.</w:t>
-      </w:r>
-    </w:p>
-    <w:p>
+        <w:t xml:space="preserve"> und </w:t>
+      </w:r>
       <w:proofErr w:type="spellStart"/>
       <w:r>
-        <w:t>Tjønnås</w:t>
+        <w:t>Resampling</w:t>
+      </w:r>
+      <w:proofErr w:type="spellEnd"/>
+      <w:r>
+        <w:t>. Die Klassifikationsgenauigkeit lag bei 94 %.</w:t>
+      </w:r>
+    </w:p>
+    <w:p>
+      <w:proofErr w:type="spellStart"/>
+      <w:r>
+        <w:t>Takeda</w:t>
       </w:r>
       <w:proofErr w:type="spellEnd"/>
       <w:r>
@@ -2891,16 +2726,15 @@
       </w:r>
       <w:sdt>
         <w:sdtPr>
-          <w:id w:val="915212333"/>
+          <w:id w:val="1319224942"/>
           <w:citation/>
         </w:sdtPr>
-        <w:sdtEndPr/>
         <w:sdtContent>
           <w:r>
             <w:fldChar w:fldCharType="begin"/>
           </w:r>
           <w:r>
-            <w:instrText xml:space="preserve">CITATION Tjø19 \n  \l 2055 </w:instrText>
+            <w:instrText xml:space="preserve">CITATION Tak19 \n  \t  \l 2055 </w:instrText>
           </w:r>
           <w:r>
             <w:fldChar w:fldCharType="separate"/>
@@ -2917,44 +2751,326 @@
         </w:sdtContent>
       </w:sdt>
       <w:r>
-        <w:t xml:space="preserve"> verfolgten einen regelbasierten Ansatz</w:t>
-      </w:r>
-      <w:r>
-        <w:t xml:space="preserve"> auf einer Outdoor-Strecke mit Höhenprofil. Die Erkennung von sechs Sub-Techniken erfolgte durch die Kombination von Bewegungsparametern wie Armsynchronisation, Beinrotation und Skiorientierung basierend auf IMU-Daten, die an Brust, Rücken, Armen</w:t>
-      </w:r>
-      <w:r>
-        <w:t xml:space="preserve"> und Skiern angebracht waren. Dabei wurde nur auf einer Strecke an sieben Probanden gemessen.</w:t>
-      </w:r>
-    </w:p>
-    <w:p>
+        <w:t xml:space="preserve"> verwendeten einen GNSS-Sensor (10</w:t>
+      </w:r>
+      <w:r>
+        <w:t>0</w:t>
+      </w:r>
+      <w:r>
+        <w:t xml:space="preserve"> Hz), um klassische </w:t>
+      </w:r>
+      <w:r>
+        <w:t xml:space="preserve">Sub-Techniken </w:t>
+      </w:r>
+      <w:r>
+        <w:t xml:space="preserve">bei einem professionellen Athleten im Outdoor-Szenario zu klassifizieren. Zur </w:t>
+      </w:r>
+      <w:r>
+        <w:lastRenderedPageBreak/>
+        <w:t>Signalbereinigung w</w:t>
+      </w:r>
+      <w:r>
+        <w:t xml:space="preserve">urde ein gleitender Mittelwert </w:t>
+      </w:r>
+      <w:r>
+        <w:t>der Höhendaten genutzt. Die Klassifikationsgenauigkeit betrug 98,6 %.</w:t>
+      </w:r>
+    </w:p>
+    <w:p>
+      <w:pPr>
+        <w:pStyle w:val="berschrift2"/>
+      </w:pPr>
+      <w:bookmarkStart w:id="6" w:name="_Toc199351222"/>
+      <w:r>
+        <w:t>Datensatz</w:t>
+      </w:r>
+      <w:bookmarkEnd w:id="6"/>
+    </w:p>
+    <w:p>
+      <w:r>
+        <w:t xml:space="preserve">Der Datensatz umfasst GPS-Daten </w:t>
+      </w:r>
+      <w:r>
+        <w:t xml:space="preserve">(10 Hz) </w:t>
+      </w:r>
+      <w:r>
+        <w:t xml:space="preserve">von acht professionellen Langläuferinnen und Langläufern, die am Wettbewerb in </w:t>
+      </w:r>
       <w:proofErr w:type="spellStart"/>
       <w:r>
-        <w:t>Gløersen</w:t>
+        <w:t>Goms</w:t>
       </w:r>
       <w:proofErr w:type="spellEnd"/>
       <w:r>
-        <w:t xml:space="preserve"> und </w:t>
+        <w:t xml:space="preserve"> (Graubünden)</w:t>
+      </w:r>
+      <w:r>
+        <w:t xml:space="preserve"> 2024 teilgenommen haben. Dabei trugen sie ein GPS-Messgerät auf dem Rücken. Die Gruppe besteht aus vier Männern und vier Frauen. Insgesamt w</w:t>
+      </w:r>
+      <w:r>
+        <w:t xml:space="preserve">urden 13 Durchgänge </w:t>
+      </w:r>
+      <w:r>
+        <w:t xml:space="preserve">aufgezeichnet. Einige dieser Durchgänge sind jedoch nicht vollständig </w:t>
       </w:r>
       <w:proofErr w:type="spellStart"/>
       <w:r>
-        <w:t>Gilgien</w:t>
+        <w:t>gelabelt</w:t>
       </w:r>
       <w:proofErr w:type="spellEnd"/>
       <w:r>
+        <w:t>.</w:t>
+      </w:r>
+    </w:p>
+    <w:p>
+      <w:r>
+        <w:t>Beim</w:t>
+      </w:r>
+      <w:r>
+        <w:t xml:space="preserve"> Labeln der Zie</w:t>
+      </w:r>
+      <w:r>
+        <w:t>lvariabel wurde für diesen Datensatz folgende Sub-Techniken</w:t>
+      </w:r>
+      <w:r>
+        <w:t xml:space="preserve"> ("</w:t>
+      </w:r>
+      <w:proofErr w:type="spellStart"/>
+      <w:r>
+        <w:t>Gears</w:t>
+      </w:r>
+      <w:proofErr w:type="spellEnd"/>
+      <w:r>
+        <w:t>")</w:t>
+      </w:r>
+      <w:r>
+        <w:t xml:space="preserve"> definiert: </w:t>
+      </w:r>
+    </w:p>
+    <w:p>
+      <w:pPr>
+        <w:pStyle w:val="Listenabsatz"/>
+        <w:numPr>
+          <w:ilvl w:val="0"/>
+          <w:numId w:val="7"/>
+        </w:numPr>
+      </w:pPr>
+      <w:proofErr w:type="spellStart"/>
+      <w:r>
+        <w:t>Gear</w:t>
+      </w:r>
+      <w:proofErr w:type="spellEnd"/>
+      <w:r>
+        <w:t xml:space="preserve"> 2 Skating </w:t>
+      </w:r>
+      <w:r>
+        <w:rPr>
+          <w:b/>
+        </w:rPr>
+        <w:t>(Asymme</w:t>
+      </w:r>
+      <w:r>
+        <w:rPr>
+          <w:b/>
+        </w:rPr>
+        <w:t>trischer Schlittschuhschritt):</w:t>
+      </w:r>
+      <w:r>
         <w:t xml:space="preserve"> </w:t>
+      </w:r>
+      <w:r>
+        <w:t>Hier erfolgt ein asymmetrischer Doppelstockeinsatz bei jedem zweiten Beinschritt, wobei ein Arm als Führungsarm agiert und der andere unterstützt.</w:t>
+      </w:r>
+    </w:p>
+    <w:p>
+      <w:pPr>
+        <w:pStyle w:val="Listenabsatz"/>
+        <w:numPr>
+          <w:ilvl w:val="0"/>
+          <w:numId w:val="7"/>
+        </w:numPr>
+      </w:pPr>
+      <w:proofErr w:type="spellStart"/>
+      <w:r>
+        <w:t>Gear</w:t>
+      </w:r>
+      <w:proofErr w:type="spellEnd"/>
+      <w:r>
+        <w:t xml:space="preserve"> 3 Skat</w:t>
+      </w:r>
+      <w:r>
+        <w:t xml:space="preserve">ing </w:t>
+      </w:r>
+      <w:r>
+        <w:rPr>
+          <w:b/>
+        </w:rPr>
+        <w:t>(1:1 Schlittschuhschritt)</w:t>
+      </w:r>
+      <w:r>
+        <w:t>:</w:t>
+      </w:r>
+      <w:r>
+        <w:t xml:space="preserve"> In dieser Technik wird bei jedem Beinschritt ein symmetrischer Doppelstockeinsatz ausgeführt.</w:t>
+      </w:r>
+    </w:p>
+    <w:p>
+      <w:pPr>
+        <w:pStyle w:val="Listenabsatz"/>
+        <w:numPr>
+          <w:ilvl w:val="0"/>
+          <w:numId w:val="7"/>
+        </w:numPr>
+      </w:pPr>
+      <w:proofErr w:type="spellStart"/>
+      <w:r>
+        <w:t>Gear</w:t>
+      </w:r>
+      <w:proofErr w:type="spellEnd"/>
+      <w:r>
+        <w:t xml:space="preserve"> 4 Skat</w:t>
+      </w:r>
+      <w:r>
+        <w:t xml:space="preserve">ing </w:t>
+      </w:r>
+      <w:r>
+        <w:rPr>
+          <w:b/>
+        </w:rPr>
+        <w:t>(1:2 Schlittschuhschritt)</w:t>
+      </w:r>
+      <w:r>
+        <w:t xml:space="preserve">: </w:t>
+      </w:r>
+      <w:r>
+        <w:t>Diese Technik beinhaltet einen symmetrischen Doppelstockeinsatz bei jedem zweiten Beinschritt.</w:t>
+      </w:r>
+    </w:p>
+    <w:p>
+      <w:pPr>
+        <w:pStyle w:val="Listenabsatz"/>
+        <w:numPr>
+          <w:ilvl w:val="0"/>
+          <w:numId w:val="7"/>
+        </w:numPr>
+      </w:pPr>
+      <w:proofErr w:type="spellStart"/>
+      <w:r>
+        <w:t>Gear</w:t>
+      </w:r>
+      <w:proofErr w:type="spellEnd"/>
+      <w:r>
+        <w:t xml:space="preserve"> 5 Skating </w:t>
+      </w:r>
+      <w:r>
+        <w:rPr>
+          <w:b/>
+        </w:rPr>
+        <w:t>(Schlittsc</w:t>
+      </w:r>
+      <w:r>
+        <w:rPr>
+          <w:b/>
+        </w:rPr>
+        <w:t>huhschritt ohne Stockeinsatz)</w:t>
+      </w:r>
+      <w:r>
+        <w:t>:</w:t>
+      </w:r>
+      <w:r>
+        <w:t xml:space="preserve"> </w:t>
+      </w:r>
+      <w:r>
+        <w:t>Es werden ausschließlich Beinschritte ausgeführt, ohne Einsatz der Stöcke</w:t>
+      </w:r>
+      <w:r>
+        <w:t>.</w:t>
+      </w:r>
+    </w:p>
+    <w:p>
+      <w:pPr>
+        <w:pStyle w:val="Listenabsatz"/>
+        <w:numPr>
+          <w:ilvl w:val="0"/>
+          <w:numId w:val="7"/>
+        </w:numPr>
+      </w:pPr>
+      <w:proofErr w:type="spellStart"/>
+      <w:r>
+        <w:t>Gear</w:t>
+      </w:r>
+      <w:proofErr w:type="spellEnd"/>
+      <w:r>
+        <w:t xml:space="preserve"> 6 Skating </w:t>
+      </w:r>
+      <w:r>
+        <w:rPr>
+          <w:b/>
+        </w:rPr>
+        <w:t>(Hocke)</w:t>
+      </w:r>
+      <w:r>
+        <w:t xml:space="preserve">: </w:t>
+      </w:r>
+      <w:r>
+        <w:t>Der Körper befindet sich in einer tiefen Position ohne Arm- und Beinbewegungen zur Reduktion des Luftwiderstands.</w:t>
+      </w:r>
+    </w:p>
+    <w:p>
+      <w:pPr>
+        <w:pStyle w:val="Listenabsatz"/>
+        <w:numPr>
+          <w:ilvl w:val="0"/>
+          <w:numId w:val="7"/>
+        </w:numPr>
+      </w:pPr>
+      <w:proofErr w:type="spellStart"/>
+      <w:r>
+        <w:t>Gear</w:t>
+      </w:r>
+      <w:proofErr w:type="spellEnd"/>
+      <w:r>
+        <w:t xml:space="preserve"> </w:t>
+      </w:r>
+      <w:r>
+        <w:t xml:space="preserve">4 Classic </w:t>
+      </w:r>
+      <w:r>
+        <w:rPr>
+          <w:b/>
+        </w:rPr>
+        <w:t>(Doppelstockschub)</w:t>
+      </w:r>
+      <w:r>
+        <w:t xml:space="preserve">: </w:t>
+      </w:r>
+      <w:r>
+        <w:t>Diese klassische Technik nutzt einen symmetrischen Doppelstockeinsatz, während das Gleiten ohne aktiven Beinschub erfolgt.</w:t>
+      </w:r>
+    </w:p>
+    <w:p>
+      <w:r>
+        <w:t xml:space="preserve">Es ist zu beachten, dass nicht alle in </w:t>
+      </w:r>
+      <w:proofErr w:type="spellStart"/>
+      <w:r>
+        <w:t>Pellegrini</w:t>
+      </w:r>
+      <w:proofErr w:type="spellEnd"/>
+      <w:r>
+        <w:t xml:space="preserve"> et al. </w:t>
       </w:r>
       <w:sdt>
         <w:sdtPr>
-          <w:id w:val="-88935308"/>
+          <w:id w:val="-917785214"/>
           <w:citation/>
         </w:sdtPr>
-        <w:sdtEndPr/>
         <w:sdtContent>
           <w:r>
             <w:fldChar w:fldCharType="begin"/>
           </w:r>
           <w:r>
-            <w:instrText xml:space="preserve">CITATION Glø21 \n  \l 2055 </w:instrText>
+            <w:instrText xml:space="preserve">CITATION Pel21 \n  \l 2055 </w:instrText>
           </w:r>
           <w:r>
             <w:fldChar w:fldCharType="separate"/>
@@ -2963,81 +3079,14 @@
             <w:rPr>
               <w:noProof/>
             </w:rPr>
-            <w:t>(2021)</w:t>
-          </w:r>
-          <w:r>
-            <w:fldChar w:fldCharType="end"/>
-          </w:r>
-        </w:sdtContent>
-      </w:sdt>
-      <w:r>
-        <w:t xml:space="preserve"> verwendeten ein GNSS-System Sens</w:t>
-      </w:r>
-      <w:r>
-        <w:t>or (GPS basierend), um auf einem</w:t>
-      </w:r>
-      <w:r>
-        <w:t xml:space="preserve"> </w:t>
-      </w:r>
-      <w:r>
-        <w:t xml:space="preserve">Laufband </w:t>
-      </w:r>
-      <w:r>
-        <w:t>un</w:t>
-      </w:r>
-      <w:r>
-        <w:t>d zur Validierung an einer echten Strecke die Kopfbewegungen</w:t>
-      </w:r>
-      <w:r>
-        <w:t xml:space="preserve"> von Probanden </w:t>
-      </w:r>
-      <w:r>
-        <w:t xml:space="preserve">zu analysieren. </w:t>
-      </w:r>
-      <w:r>
-        <w:t xml:space="preserve">Dabei wurden die Rohdaten mit Fourier-Transformation in Zyklen umgewandelt. </w:t>
-      </w:r>
-      <w:r>
-        <w:t xml:space="preserve">Die Klassifikation der </w:t>
-      </w:r>
-      <w:r>
-        <w:t xml:space="preserve">5 gemessenen-Techniken erfolgte über </w:t>
-      </w:r>
-      <w:r>
-        <w:t>Neuronale</w:t>
-      </w:r>
-      <w:r>
-        <w:t xml:space="preserve"> Netze und Entscheidungsregeln</w:t>
-      </w:r>
-      <w:r>
-        <w:t>.</w:t>
-      </w:r>
-    </w:p>
-    <w:p>
-      <w:r>
-        <w:t xml:space="preserve">Jang et al. </w:t>
-      </w:r>
-      <w:sdt>
-        <w:sdtPr>
-          <w:id w:val="-575826027"/>
-          <w:citation/>
-        </w:sdtPr>
-        <w:sdtEndPr/>
-        <w:sdtContent>
-          <w:r>
-            <w:fldChar w:fldCharType="begin"/>
-          </w:r>
-          <w:r>
-            <w:instrText xml:space="preserve">CITATION Jan18 \n  \l 2055 </w:instrText>
-          </w:r>
-          <w:r>
-            <w:fldChar w:fldCharType="separate"/>
+            <w:t>(Methodological Guidelines Designed to Improve the Quality of Research on Cross</w:t>
           </w:r>
           <w:r>
             <w:rPr>
               <w:noProof/>
             </w:rPr>
-            <w:t>(2018)</w:t>
+            <w:noBreakHyphen/>
+            <w:t>Country Skiing, 2021)</w:t>
           </w:r>
           <w:r>
             <w:fldChar w:fldCharType="end"/>
@@ -3048,56 +3097,996 @@
         <w:t xml:space="preserve"> </w:t>
       </w:r>
       <w:r>
-        <w:t>k</w:t>
-      </w:r>
-      <w:r>
-        <w:t xml:space="preserve">ombinierten </w:t>
+        <w:t>aufgeführten Subtechniken im vorliegenden Datensatz verwendet wurden. Dies lässt sich durch die spezifische Charakteristik der</w:t>
+      </w:r>
+      <w:r>
+        <w:t xml:space="preserve"> untersuchten Strecke erklären.</w:t>
+      </w:r>
+    </w:p>
+    <w:p>
+      <w:pPr>
+        <w:pStyle w:val="berschrift2"/>
+      </w:pPr>
+      <w:bookmarkStart w:id="7" w:name="_Toc199351223"/>
+      <w:r>
+        <w:t>Datenvorverarbeitung</w:t>
+      </w:r>
+      <w:bookmarkEnd w:id="7"/>
+    </w:p>
+    <w:p>
+      <w:r>
+        <w:t>Zur Vorbereitung der zyklusbasierten Klassifikation von Skilanglauf-Subtechniken wurde eine mehrstufige Vorverarbeitung der GPS-Rohdaten entwickelt. Ein Bewegungszyklus entspricht dabei einer vollständigen Fortbewegungsphase im Skating-Stil, typischerweise zwischen zwei vergleichbaren biomechanischen Zuständen.</w:t>
+      </w:r>
+    </w:p>
+    <w:p>
+      <w:pPr>
+        <w:rPr>
+          <w:rFonts w:ascii="Cambria Math" w:hAnsi="Cambria Math"/>
+          <w:oMath/>
+        </w:rPr>
+      </w:pPr>
+      <w:r>
+        <w:t xml:space="preserve">Die GPS-Koordinaten </w:t>
+      </w:r>
+      <m:oMath>
+        <m:r>
+          <w:rPr>
+            <w:rFonts w:ascii="Cambria Math" w:hAnsi="Cambria Math"/>
+          </w:rPr>
+          <m:t>(</m:t>
+        </m:r>
+        <m:r>
+          <w:rPr>
+            <w:rFonts w:ascii="Cambria Math" w:hAnsi="Cambria Math" w:cs="Cambria Math"/>
+          </w:rPr>
+          <m:t>x</m:t>
+        </m:r>
+        <m:r>
+          <w:rPr>
+            <w:rFonts w:ascii="Cambria Math" w:hAnsi="Cambria Math"/>
+          </w:rPr>
+          <m:t>,</m:t>
+        </m:r>
+        <m:r>
+          <w:rPr>
+            <w:rFonts w:ascii="Cambria Math" w:hAnsi="Cambria Math" w:cs="Cambria Math"/>
+          </w:rPr>
+          <m:t>y</m:t>
+        </m:r>
+        <m:r>
+          <w:rPr>
+            <w:rFonts w:ascii="Cambria Math" w:hAnsi="Cambria Math"/>
+          </w:rPr>
+          <m:t>,</m:t>
+        </m:r>
+        <m:r>
+          <w:rPr>
+            <w:rFonts w:ascii="Cambria Math" w:hAnsi="Cambria Math" w:cs="Cambria Math"/>
+          </w:rPr>
+          <m:t>z</m:t>
+        </m:r>
+        <m:r>
+          <w:rPr>
+            <w:rFonts w:ascii="Cambria Math" w:hAnsi="Cambria Math"/>
+          </w:rPr>
+          <m:t>)</m:t>
+        </m:r>
+      </m:oMath>
+      <w:r>
+        <w:t xml:space="preserve"> werden</w:t>
+      </w:r>
+      <w:r>
+        <w:t xml:space="preserve"> zunächst in ein ebenes Koordinatensystem überführt und mithilfe eines </w:t>
       </w:r>
       <w:proofErr w:type="spellStart"/>
       <w:r>
-        <w:t>Gyroskopsensoren</w:t>
+        <w:t>Savitzky</w:t>
       </w:r>
       <w:proofErr w:type="spellEnd"/>
       <w:r>
-        <w:t xml:space="preserve"> an Hände</w:t>
-      </w:r>
-      <w:r>
-        <w:t>n, Füßen und Becken mit einem CNN-LSTM-Modell</w:t>
-      </w:r>
-      <w:r>
-        <w:t xml:space="preserve">, um </w:t>
-      </w:r>
-      <w:r>
-        <w:t>acht verschiedene Sub</w:t>
-      </w:r>
-      <w:r>
-        <w:t>-Techniken in realen Outdoo</w:t>
-      </w:r>
-      <w:r>
-        <w:t>r-Umgebungen zu klassifizieren.</w:t>
-      </w:r>
-    </w:p>
-    <w:p>
+        <w:t>–</w:t>
+      </w:r>
       <w:proofErr w:type="spellStart"/>
       <w:r>
-        <w:t>Stöggl</w:t>
+        <w:t>Golay</w:t>
       </w:r>
       <w:proofErr w:type="spellEnd"/>
       <w:r>
-        <w:t xml:space="preserve"> et al. </w:t>
+        <w:t>-Filters geglättet</w:t>
+      </w:r>
+      <w:r>
+        <w:t xml:space="preserve"> um die Schwerpunktbahn </w:t>
+      </w:r>
+      <m:oMath>
+        <m:r>
+          <w:rPr>
+            <w:rFonts w:ascii="Cambria Math" w:hAnsi="Cambria Math"/>
+          </w:rPr>
+          <m:t>(</m:t>
+        </m:r>
+        <m:sSub>
+          <m:sSubPr>
+            <m:ctrlPr>
+              <w:rPr>
+                <w:rFonts w:ascii="Cambria Math" w:hAnsi="Cambria Math"/>
+                <w:i/>
+              </w:rPr>
+            </m:ctrlPr>
+          </m:sSubPr>
+          <m:e>
+            <m:r>
+              <w:rPr>
+                <w:rFonts w:ascii="Cambria Math" w:hAnsi="Cambria Math" w:cs="Cambria Math"/>
+              </w:rPr>
+              <m:t>x</m:t>
+            </m:r>
+          </m:e>
+          <m:sub>
+            <m:r>
+              <w:rPr>
+                <w:rFonts w:ascii="Cambria Math" w:hAnsi="Cambria Math"/>
+              </w:rPr>
+              <m:t>sp</m:t>
+            </m:r>
+          </m:sub>
+        </m:sSub>
+        <m:r>
+          <w:rPr>
+            <w:rFonts w:ascii="Cambria Math" w:hAnsi="Cambria Math"/>
+          </w:rPr>
+          <m:t xml:space="preserve">, </m:t>
+        </m:r>
+        <m:sSub>
+          <m:sSubPr>
+            <m:ctrlPr>
+              <w:rPr>
+                <w:rFonts w:ascii="Cambria Math" w:hAnsi="Cambria Math"/>
+                <w:i/>
+              </w:rPr>
+            </m:ctrlPr>
+          </m:sSubPr>
+          <m:e>
+            <m:r>
+              <w:rPr>
+                <w:rFonts w:ascii="Cambria Math" w:hAnsi="Cambria Math" w:cs="Cambria Math"/>
+              </w:rPr>
+              <m:t>y</m:t>
+            </m:r>
+          </m:e>
+          <m:sub>
+            <m:r>
+              <w:rPr>
+                <w:rFonts w:ascii="Cambria Math" w:hAnsi="Cambria Math"/>
+              </w:rPr>
+              <m:t>sp</m:t>
+            </m:r>
+          </m:sub>
+        </m:sSub>
+        <m:r>
+          <w:rPr>
+            <w:rFonts w:ascii="Cambria Math" w:hAnsi="Cambria Math"/>
+          </w:rPr>
+          <m:t>)</m:t>
+        </m:r>
+      </m:oMath>
+      <w:r>
+        <w:t xml:space="preserve"> </w:t>
+      </w:r>
+      <w:r>
+        <w:t>zu erhalten. Geschwindigkeit</w:t>
+      </w:r>
+      <w:r>
+        <w:t xml:space="preserve"> </w:t>
+      </w:r>
+      <m:oMath>
+        <m:sSub>
+          <m:sSubPr>
+            <m:ctrlPr>
+              <w:rPr>
+                <w:rFonts w:ascii="Cambria Math" w:hAnsi="Cambria Math"/>
+                <w:i/>
+                <w:lang w:val="en-GB"/>
+              </w:rPr>
+            </m:ctrlPr>
+          </m:sSubPr>
+          <m:e>
+            <m:r>
+              <w:rPr>
+                <w:rFonts w:ascii="Cambria Math" w:hAnsi="Cambria Math"/>
+              </w:rPr>
+              <m:t>(</m:t>
+            </m:r>
+            <m:r>
+              <w:rPr>
+                <w:rFonts w:ascii="Cambria Math" w:hAnsi="Cambria Math"/>
+                <w:lang w:val="en-GB"/>
+              </w:rPr>
+              <m:t>v</m:t>
+            </m:r>
+          </m:e>
+          <m:sub>
+            <m:sSub>
+              <m:sSubPr>
+                <m:ctrlPr>
+                  <w:rPr>
+                    <w:rFonts w:ascii="Cambria Math" w:hAnsi="Cambria Math"/>
+                    <w:i/>
+                    <w:lang w:val="en-GB"/>
+                  </w:rPr>
+                </m:ctrlPr>
+              </m:sSubPr>
+              <m:e>
+                <m:r>
+                  <w:rPr>
+                    <w:rFonts w:ascii="Cambria Math" w:hAnsi="Cambria Math"/>
+                    <w:lang w:val="en-GB"/>
+                  </w:rPr>
+                  <m:t>x</m:t>
+                </m:r>
+              </m:e>
+              <m:sub>
+                <m:r>
+                  <w:rPr>
+                    <w:rFonts w:ascii="Cambria Math" w:hAnsi="Cambria Math"/>
+                    <w:lang w:val="en-GB"/>
+                  </w:rPr>
+                  <m:t>sp</m:t>
+                </m:r>
+              </m:sub>
+            </m:sSub>
+          </m:sub>
+        </m:sSub>
+        <m:r>
+          <w:rPr>
+            <w:rFonts w:ascii="Cambria Math" w:hAnsi="Cambria Math"/>
+          </w:rPr>
+          <m:t>,</m:t>
+        </m:r>
+        <m:sSub>
+          <m:sSubPr>
+            <m:ctrlPr>
+              <w:rPr>
+                <w:rFonts w:ascii="Cambria Math" w:hAnsi="Cambria Math"/>
+                <w:i/>
+                <w:lang w:val="en-GB"/>
+              </w:rPr>
+            </m:ctrlPr>
+          </m:sSubPr>
+          <m:e>
+            <m:r>
+              <w:rPr>
+                <w:rFonts w:ascii="Cambria Math" w:hAnsi="Cambria Math"/>
+              </w:rPr>
+              <m:t xml:space="preserve"> </m:t>
+            </m:r>
+            <m:r>
+              <w:rPr>
+                <w:rFonts w:ascii="Cambria Math" w:hAnsi="Cambria Math"/>
+                <w:lang w:val="en-GB"/>
+              </w:rPr>
+              <m:t>v</m:t>
+            </m:r>
+          </m:e>
+          <m:sub>
+            <m:sSub>
+              <m:sSubPr>
+                <m:ctrlPr>
+                  <w:rPr>
+                    <w:rFonts w:ascii="Cambria Math" w:hAnsi="Cambria Math"/>
+                    <w:i/>
+                    <w:lang w:val="en-GB"/>
+                  </w:rPr>
+                </m:ctrlPr>
+              </m:sSubPr>
+              <m:e>
+                <m:r>
+                  <w:rPr>
+                    <w:rFonts w:ascii="Cambria Math" w:hAnsi="Cambria Math"/>
+                    <w:lang w:val="en-GB"/>
+                  </w:rPr>
+                  <m:t>y</m:t>
+                </m:r>
+              </m:e>
+              <m:sub>
+                <m:r>
+                  <w:rPr>
+                    <w:rFonts w:ascii="Cambria Math" w:hAnsi="Cambria Math"/>
+                    <w:lang w:val="en-GB"/>
+                  </w:rPr>
+                  <m:t>sp</m:t>
+                </m:r>
+              </m:sub>
+            </m:sSub>
+          </m:sub>
+        </m:sSub>
+        <m:r>
+          <w:rPr>
+            <w:rFonts w:ascii="Cambria Math" w:hAnsi="Cambria Math"/>
+          </w:rPr>
+          <m:t>)</m:t>
+        </m:r>
+      </m:oMath>
+      <w:r>
+        <w:t xml:space="preserve"> und Beschleunigung </w:t>
+      </w:r>
+      <m:oMath>
+        <m:r>
+          <w:rPr>
+            <w:rFonts w:ascii="Cambria Math" w:hAnsi="Cambria Math"/>
+          </w:rPr>
+          <m:t>(</m:t>
+        </m:r>
+        <m:sSub>
+          <m:sSubPr>
+            <m:ctrlPr>
+              <w:rPr>
+                <w:rFonts w:ascii="Cambria Math" w:hAnsi="Cambria Math"/>
+                <w:i/>
+                <w:lang w:val="en-GB"/>
+              </w:rPr>
+            </m:ctrlPr>
+          </m:sSubPr>
+          <m:e>
+            <m:r>
+              <w:rPr>
+                <w:rFonts w:ascii="Cambria Math" w:hAnsi="Cambria Math"/>
+                <w:lang w:val="en-GB"/>
+              </w:rPr>
+              <m:t>a</m:t>
+            </m:r>
+          </m:e>
+          <m:sub>
+            <m:sSub>
+              <m:sSubPr>
+                <m:ctrlPr>
+                  <w:rPr>
+                    <w:rFonts w:ascii="Cambria Math" w:hAnsi="Cambria Math"/>
+                    <w:i/>
+                    <w:lang w:val="en-GB"/>
+                  </w:rPr>
+                </m:ctrlPr>
+              </m:sSubPr>
+              <m:e>
+                <m:r>
+                  <w:rPr>
+                    <w:rFonts w:ascii="Cambria Math" w:hAnsi="Cambria Math"/>
+                    <w:lang w:val="en-GB"/>
+                  </w:rPr>
+                  <m:t>x</m:t>
+                </m:r>
+              </m:e>
+              <m:sub>
+                <m:r>
+                  <w:rPr>
+                    <w:rFonts w:ascii="Cambria Math" w:hAnsi="Cambria Math"/>
+                    <w:lang w:val="en-GB"/>
+                  </w:rPr>
+                  <m:t>sp</m:t>
+                </m:r>
+              </m:sub>
+            </m:sSub>
+          </m:sub>
+        </m:sSub>
+        <m:r>
+          <w:rPr>
+            <w:rFonts w:ascii="Cambria Math" w:hAnsi="Cambria Math"/>
+          </w:rPr>
+          <m:t xml:space="preserve"> , </m:t>
+        </m:r>
+        <m:sSub>
+          <m:sSubPr>
+            <m:ctrlPr>
+              <w:rPr>
+                <w:rFonts w:ascii="Cambria Math" w:hAnsi="Cambria Math"/>
+                <w:i/>
+                <w:lang w:val="en-GB"/>
+              </w:rPr>
+            </m:ctrlPr>
+          </m:sSubPr>
+          <m:e>
+            <m:r>
+              <w:rPr>
+                <w:rFonts w:ascii="Cambria Math" w:hAnsi="Cambria Math"/>
+                <w:lang w:val="en-GB"/>
+              </w:rPr>
+              <m:t>a</m:t>
+            </m:r>
+          </m:e>
+          <m:sub>
+            <m:sSub>
+              <m:sSubPr>
+                <m:ctrlPr>
+                  <w:rPr>
+                    <w:rFonts w:ascii="Cambria Math" w:hAnsi="Cambria Math"/>
+                    <w:i/>
+                    <w:lang w:val="en-GB"/>
+                  </w:rPr>
+                </m:ctrlPr>
+              </m:sSubPr>
+              <m:e>
+                <m:r>
+                  <w:rPr>
+                    <w:rFonts w:ascii="Cambria Math" w:hAnsi="Cambria Math"/>
+                    <w:lang w:val="en-GB"/>
+                  </w:rPr>
+                  <m:t>y</m:t>
+                </m:r>
+              </m:e>
+              <m:sub>
+                <m:r>
+                  <w:rPr>
+                    <w:rFonts w:ascii="Cambria Math" w:hAnsi="Cambria Math"/>
+                    <w:lang w:val="en-GB"/>
+                  </w:rPr>
+                  <m:t>sp</m:t>
+                </m:r>
+              </m:sub>
+            </m:sSub>
+          </m:sub>
+        </m:sSub>
+        <m:r>
+          <w:rPr>
+            <w:rFonts w:ascii="Cambria Math" w:hAnsi="Cambria Math"/>
+          </w:rPr>
+          <m:t>)</m:t>
+        </m:r>
+      </m:oMath>
+      <w:r>
+        <w:rPr>
+          <w:rFonts w:eastAsiaTheme="minorEastAsia"/>
+        </w:rPr>
+        <w:t xml:space="preserve"> </w:t>
+      </w:r>
+      <w:r>
+        <w:t xml:space="preserve">dieser Bahn </w:t>
+      </w:r>
+      <w:r>
+        <w:t>werden</w:t>
+      </w:r>
+      <w:r>
+        <w:t xml:space="preserve"> anschließend über numerische Ableitungen mit einem separaten Filterfenster </w:t>
+      </w:r>
+      <w:r>
+        <w:t xml:space="preserve">berechnet. </w:t>
+      </w:r>
+      <w:r>
+        <w:t>Zur Isolierun</w:t>
+      </w:r>
+      <w:r>
+        <w:t xml:space="preserve">g innerkörperlicher Bewegungen </w:t>
+      </w:r>
+      <m:oMath>
+        <m:r>
+          <w:rPr>
+            <w:rFonts w:ascii="Cambria Math" w:hAnsi="Cambria Math"/>
+          </w:rPr>
+          <m:t>(</m:t>
+        </m:r>
+        <m:sSub>
+          <m:sSubPr>
+            <m:ctrlPr>
+              <w:rPr>
+                <w:rFonts w:ascii="Cambria Math" w:hAnsi="Cambria Math"/>
+                <w:i/>
+              </w:rPr>
+            </m:ctrlPr>
+          </m:sSubPr>
+          <m:e>
+            <m:r>
+              <w:rPr>
+                <w:rFonts w:ascii="Cambria Math" w:hAnsi="Cambria Math"/>
+              </w:rPr>
+              <m:t>x,</m:t>
+            </m:r>
+          </m:e>
+          <m:sub>
+            <m:r>
+              <w:rPr>
+                <w:rFonts w:ascii="Cambria Math" w:hAnsi="Cambria Math"/>
+              </w:rPr>
+              <m:t>ib</m:t>
+            </m:r>
+          </m:sub>
+        </m:sSub>
+        <m:r>
+          <w:rPr>
+            <w:rFonts w:ascii="Cambria Math" w:hAnsi="Cambria Math"/>
+          </w:rPr>
+          <m:t xml:space="preserve">, </m:t>
+        </m:r>
+        <m:sSub>
+          <m:sSubPr>
+            <m:ctrlPr>
+              <w:rPr>
+                <w:rFonts w:ascii="Cambria Math" w:hAnsi="Cambria Math"/>
+                <w:i/>
+              </w:rPr>
+            </m:ctrlPr>
+          </m:sSubPr>
+          <m:e>
+            <m:r>
+              <w:rPr>
+                <w:rFonts w:ascii="Cambria Math" w:hAnsi="Cambria Math"/>
+              </w:rPr>
+              <m:t>y</m:t>
+            </m:r>
+          </m:e>
+          <m:sub>
+            <m:r>
+              <w:rPr>
+                <w:rFonts w:ascii="Cambria Math" w:hAnsi="Cambria Math"/>
+              </w:rPr>
+              <m:t>ib</m:t>
+            </m:r>
+          </m:sub>
+        </m:sSub>
+        <m:r>
+          <w:rPr>
+            <w:rFonts w:ascii="Cambria Math" w:hAnsi="Cambria Math"/>
+          </w:rPr>
+          <m:t>)</m:t>
+        </m:r>
+      </m:oMath>
+      <w:r>
+        <w:rPr>
+          <w:rFonts w:eastAsiaTheme="minorEastAsia"/>
+        </w:rPr>
+        <w:t xml:space="preserve"> </w:t>
+      </w:r>
+      <w:r>
+        <w:t>wird</w:t>
+      </w:r>
+      <w:r>
+        <w:t xml:space="preserve"> zusätzlich ein </w:t>
+      </w:r>
+      <w:proofErr w:type="spellStart"/>
+      <w:r>
+        <w:t>Savitzky</w:t>
+      </w:r>
+      <w:proofErr w:type="spellEnd"/>
+      <w:r>
+        <w:t>–</w:t>
+      </w:r>
+      <w:proofErr w:type="spellStart"/>
+      <w:r>
+        <w:t>Golay</w:t>
+      </w:r>
+      <w:proofErr w:type="spellEnd"/>
+      <w:r>
+        <w:t>-Filter direkt auf die Rohkoordinaten angewendet. Die Differenz zwischen diesen „inner-body“- und Schwerpunkt-Beschleunigungen ergibt ein Residualsignal</w:t>
+      </w:r>
+      <w:r>
+        <w:t xml:space="preserve"> </w:t>
+      </w:r>
+      <m:oMath>
+        <m:r>
+          <w:rPr>
+            <w:rFonts w:ascii="Cambria Math" w:hAnsi="Cambria Math"/>
+          </w:rPr>
+          <m:t>(</m:t>
+        </m:r>
+        <m:sSub>
+          <m:sSubPr>
+            <m:ctrlPr>
+              <w:rPr>
+                <w:rFonts w:ascii="Cambria Math" w:hAnsi="Cambria Math"/>
+                <w:i/>
+              </w:rPr>
+            </m:ctrlPr>
+          </m:sSubPr>
+          <m:e>
+            <m:r>
+              <w:rPr>
+                <w:rFonts w:ascii="Cambria Math" w:hAnsi="Cambria Math"/>
+              </w:rPr>
+              <m:t>a</m:t>
+            </m:r>
+          </m:e>
+          <m:sub>
+            <m:sSub>
+              <m:sSubPr>
+                <m:ctrlPr>
+                  <w:rPr>
+                    <w:rFonts w:ascii="Cambria Math" w:hAnsi="Cambria Math"/>
+                    <w:i/>
+                  </w:rPr>
+                </m:ctrlPr>
+              </m:sSubPr>
+              <m:e>
+                <m:r>
+                  <w:rPr>
+                    <w:rFonts w:ascii="Cambria Math" w:hAnsi="Cambria Math"/>
+                  </w:rPr>
+                  <m:t>x</m:t>
+                </m:r>
+              </m:e>
+              <m:sub>
+                <m:r>
+                  <w:rPr>
+                    <w:rFonts w:ascii="Cambria Math" w:hAnsi="Cambria Math"/>
+                  </w:rPr>
+                  <m:t>res</m:t>
+                </m:r>
+              </m:sub>
+            </m:sSub>
+          </m:sub>
+        </m:sSub>
+        <m:sSub>
+          <m:sSubPr>
+            <m:ctrlPr>
+              <w:rPr>
+                <w:rFonts w:ascii="Cambria Math" w:hAnsi="Cambria Math"/>
+                <w:i/>
+              </w:rPr>
+            </m:ctrlPr>
+          </m:sSubPr>
+          <m:e>
+            <m:r>
+              <w:rPr>
+                <w:rFonts w:ascii="Cambria Math" w:hAnsi="Cambria Math"/>
+              </w:rPr>
+              <m:t>, a</m:t>
+            </m:r>
+          </m:e>
+          <m:sub>
+            <m:sSub>
+              <m:sSubPr>
+                <m:ctrlPr>
+                  <w:rPr>
+                    <w:rFonts w:ascii="Cambria Math" w:hAnsi="Cambria Math"/>
+                    <w:i/>
+                  </w:rPr>
+                </m:ctrlPr>
+              </m:sSubPr>
+              <m:e>
+                <m:r>
+                  <w:rPr>
+                    <w:rFonts w:ascii="Cambria Math" w:hAnsi="Cambria Math"/>
+                  </w:rPr>
+                  <m:t>y</m:t>
+                </m:r>
+              </m:e>
+              <m:sub>
+                <m:r>
+                  <w:rPr>
+                    <w:rFonts w:ascii="Cambria Math" w:hAnsi="Cambria Math"/>
+                  </w:rPr>
+                  <m:t>res</m:t>
+                </m:r>
+              </m:sub>
+            </m:sSub>
+          </m:sub>
+        </m:sSub>
+        <m:r>
+          <w:rPr>
+            <w:rFonts w:ascii="Cambria Math" w:hAnsi="Cambria Math"/>
+          </w:rPr>
+          <m:t>)</m:t>
+        </m:r>
+      </m:oMath>
+      <w:r>
+        <w:t>, das feine</w:t>
+      </w:r>
+      <w:r>
+        <w:t xml:space="preserve">re Bewegungsdynamiken abbildet. </w:t>
+      </w:r>
+      <w:r>
+        <w:t>Die Richtungskomponenten wurden anschließend mithilfe eines lokal</w:t>
+      </w:r>
+      <w:r>
+        <w:t xml:space="preserve"> berechneten Tangentenwinkels </w:t>
+      </w:r>
+      <w:r>
+        <w:rPr>
+          <w:rFonts w:ascii="Cambria Math" w:hAnsi="Cambria Math" w:cs="Cambria Math"/>
+        </w:rPr>
+        <w:t>𝜑</w:t>
+      </w:r>
+      <w:r>
+        <w:t xml:space="preserve"> </w:t>
+      </w:r>
+      <w:r>
+        <w:t xml:space="preserve">in eine vorwärts- und </w:t>
+      </w:r>
+      <w:r>
+        <w:lastRenderedPageBreak/>
+        <w:t>seitwärtsorientierte Achse rotiert</w:t>
+      </w:r>
+      <w:r>
+        <w:t xml:space="preserve"> </w:t>
+      </w:r>
+      <m:oMath>
+        <m:r>
+          <w:rPr>
+            <w:rFonts w:ascii="Cambria Math" w:hAnsi="Cambria Math"/>
+          </w:rPr>
+          <m:t>(</m:t>
+        </m:r>
+        <m:sSub>
+          <m:sSubPr>
+            <m:ctrlPr>
+              <w:rPr>
+                <w:rFonts w:ascii="Cambria Math" w:hAnsi="Cambria Math"/>
+                <w:i/>
+                <w:lang w:val="es-ES"/>
+              </w:rPr>
+            </m:ctrlPr>
+          </m:sSubPr>
+          <m:e>
+            <m:r>
+              <w:rPr>
+                <w:rFonts w:ascii="Cambria Math" w:hAnsi="Cambria Math"/>
+                <w:lang w:val="es-ES"/>
+              </w:rPr>
+              <m:t>a</m:t>
+            </m:r>
+          </m:e>
+          <m:sub>
+            <m:r>
+              <w:rPr>
+                <w:rFonts w:ascii="Cambria Math" w:hAnsi="Cambria Math"/>
+                <w:lang w:val="es-ES"/>
+              </w:rPr>
+              <m:t>forward</m:t>
+            </m:r>
+          </m:sub>
+        </m:sSub>
+        <m:r>
+          <w:rPr>
+            <w:rFonts w:ascii="Cambria Math" w:hAnsi="Cambria Math"/>
+          </w:rPr>
+          <m:t xml:space="preserve"> </m:t>
+        </m:r>
+        <m:r>
+          <m:rPr>
+            <m:sty m:val="p"/>
+          </m:rPr>
+          <w:rPr>
+            <w:rFonts w:ascii="Cambria Math" w:hAnsi="Cambria Math"/>
+          </w:rPr>
+          <m:t xml:space="preserve">, </m:t>
+        </m:r>
+        <m:sSub>
+          <m:sSubPr>
+            <m:ctrlPr>
+              <w:rPr>
+                <w:rFonts w:ascii="Cambria Math" w:hAnsi="Cambria Math"/>
+                <w:i/>
+                <w:lang w:val="es-ES"/>
+              </w:rPr>
+            </m:ctrlPr>
+          </m:sSubPr>
+          <m:e>
+            <m:r>
+              <w:rPr>
+                <w:rFonts w:ascii="Cambria Math" w:hAnsi="Cambria Math"/>
+                <w:lang w:val="es-ES"/>
+              </w:rPr>
+              <m:t>a</m:t>
+            </m:r>
+          </m:e>
+          <m:sub>
+            <m:r>
+              <w:rPr>
+                <w:rFonts w:ascii="Cambria Math" w:hAnsi="Cambria Math"/>
+                <w:lang w:val="es-ES"/>
+              </w:rPr>
+              <m:t>lateral</m:t>
+            </m:r>
+          </m:sub>
+        </m:sSub>
+        <m:r>
+          <w:rPr>
+            <w:rFonts w:ascii="Cambria Math" w:hAnsi="Cambria Math"/>
+          </w:rPr>
+          <m:t>)</m:t>
+        </m:r>
+      </m:oMath>
+      <w:r>
+        <w:t xml:space="preserve">. </w:t>
+      </w:r>
+      <w:r>
+        <w:t>Für die</w:t>
+      </w:r>
+      <w:r>
+        <w:t xml:space="preserve"> Höheninformationen </w:t>
+      </w:r>
+      <m:oMath>
+        <m:r>
+          <w:rPr>
+            <w:rFonts w:ascii="Cambria Math" w:hAnsi="Cambria Math"/>
+          </w:rPr>
+          <m:t>(</m:t>
+        </m:r>
+        <m:r>
+          <w:rPr>
+            <w:rFonts w:ascii="Cambria Math" w:hAnsi="Cambria Math"/>
+          </w:rPr>
+          <m:t>z</m:t>
+        </m:r>
+        <m:r>
+          <w:rPr>
+            <w:rFonts w:ascii="Cambria Math" w:hAnsi="Cambria Math"/>
+          </w:rPr>
+          <m:t>)</m:t>
+        </m:r>
+      </m:oMath>
+      <w:r>
+        <w:t xml:space="preserve"> wird</w:t>
+      </w:r>
+      <w:r>
+        <w:t xml:space="preserve"> auc</w:t>
+      </w:r>
+      <w:r>
+        <w:t>h die vertikale Beschleunigung</w:t>
+      </w:r>
+      <w:r>
+        <w:t xml:space="preserve"> </w:t>
+      </w:r>
+      <m:oMath>
+        <m:r>
+          <w:rPr>
+            <w:rFonts w:ascii="Cambria Math" w:hAnsi="Cambria Math"/>
+          </w:rPr>
+          <m:t>(</m:t>
+        </m:r>
+        <m:sSub>
+          <m:sSubPr>
+            <m:ctrlPr>
+              <w:rPr>
+                <w:rFonts w:ascii="Cambria Math" w:hAnsi="Cambria Math"/>
+                <w:i/>
+              </w:rPr>
+            </m:ctrlPr>
+          </m:sSubPr>
+          <m:e>
+            <m:r>
+              <w:rPr>
+                <w:rFonts w:ascii="Cambria Math" w:hAnsi="Cambria Math"/>
+              </w:rPr>
+              <m:t>a</m:t>
+            </m:r>
+          </m:e>
+          <m:sub>
+            <m:r>
+              <w:rPr>
+                <w:rFonts w:ascii="Cambria Math" w:hAnsi="Cambria Math"/>
+              </w:rPr>
+              <m:t>vertical</m:t>
+            </m:r>
+          </m:sub>
+        </m:sSub>
+        <m:r>
+          <w:rPr>
+            <w:rFonts w:ascii="Cambria Math" w:hAnsi="Cambria Math"/>
+          </w:rPr>
+          <m:t>)</m:t>
+        </m:r>
+      </m:oMath>
+      <w:r>
+        <w:t xml:space="preserve"> </w:t>
+      </w:r>
+      <w:r>
+        <w:t>berechnet</w:t>
+      </w:r>
+      <w:r>
+        <w:t>, allerdings ohne Rotation</w:t>
+      </w:r>
+      <w:r>
+        <w:t>.</w:t>
+      </w:r>
+    </w:p>
+    <w:p>
+      <w:r>
+        <w:t>Die Segmentierung der Beweg</w:t>
+      </w:r>
+      <w:r>
+        <w:t>ung in Einzelzyklen erfolgt</w:t>
+      </w:r>
+      <w:r>
+        <w:t xml:space="preserve"> über die Detektion lokaler Maxima im </w:t>
+      </w:r>
+      <w:r>
+        <w:t>lateralen</w:t>
+      </w:r>
+      <w:r>
+        <w:t xml:space="preserve"> Signal. Um zeitlich konsistente Eingaben für das Modelltraining zu ermöglichen, wurden alle gültigen Zyklen auf eine einheit</w:t>
+      </w:r>
+      <w:r>
+        <w:t>liche Punktanzahl interpoliert.</w:t>
+      </w:r>
+    </w:p>
+    <w:p>
+      <w:r>
+        <w:t>Zur Validierung der Datenvorverarbeitung wurden zusätzlich synthetische Testdaten erzeugt (Surrogate-Daten)</w:t>
+      </w:r>
+      <w:r>
+        <w:t xml:space="preserve">. </w:t>
+      </w:r>
+      <w:r>
+        <w:t>Diese dienen Zur Prüfung der Datenvorverarbeitung.</w:t>
+      </w:r>
+      <w:r>
+        <w:t xml:space="preserve"> </w:t>
+      </w:r>
+    </w:p>
+    <w:p>
+      <w:r>
+        <w:t>Insgesamt werden folgende Feature für das Trainieren der Modelle verwendet.</w:t>
+      </w:r>
+    </w:p>
+    <w:p>
+      <w:pPr>
+        <w:pStyle w:val="Listenabsatz"/>
+        <w:numPr>
+          <w:ilvl w:val="0"/>
+          <w:numId w:val="9"/>
+        </w:numPr>
+      </w:pPr>
+      <w:r>
+        <w:t>zyklusweise segmentierte Inner-Body-Beschleunigungssignale (3D),</w:t>
+      </w:r>
+    </w:p>
+    <w:p>
+      <w:pPr>
+        <w:pStyle w:val="Listenabsatz"/>
+        <w:numPr>
+          <w:ilvl w:val="0"/>
+          <w:numId w:val="9"/>
+        </w:numPr>
+      </w:pPr>
+      <w:r>
+        <w:t>zyklusweise Geschwindigkeit,</w:t>
+      </w:r>
+    </w:p>
+    <w:p>
+      <w:pPr>
+        <w:pStyle w:val="Listenabsatz"/>
+        <w:numPr>
+          <w:ilvl w:val="0"/>
+          <w:numId w:val="9"/>
+        </w:numPr>
+      </w:pPr>
+      <w:r>
+        <w:t>Zykluslänge</w:t>
+      </w:r>
+    </w:p>
+    <w:p>
+      <w:pPr>
+        <w:pStyle w:val="berschrift2"/>
+      </w:pPr>
+      <w:bookmarkStart w:id="8" w:name="_Toc199351224"/>
+      <w:r>
+        <w:t>Modellwahl</w:t>
+      </w:r>
+      <w:bookmarkEnd w:id="8"/>
+    </w:p>
+    <w:p>
+      <w:r>
+        <w:t>Für die Klassifikation der Subtechniken im Skilanglauf werden verschiedene Ansätze aus dem Bereich des maschinellen Lernens in Betracht gezogen. Die Auswahl orientiert sich an bestehenden Arbeiten, in denen sowohl klassische Verfahren wie Entscheidungsbäume und Hidden-</w:t>
+      </w:r>
+      <w:proofErr w:type="spellStart"/>
+      <w:r>
+        <w:t>Markov</w:t>
+      </w:r>
+      <w:proofErr w:type="spellEnd"/>
+      <w:r>
+        <w:t>-Modelle</w:t>
+      </w:r>
+      <w:r>
+        <w:t xml:space="preserve"> </w:t>
       </w:r>
       <w:sdt>
         <w:sdtPr>
-          <w:id w:val="2016188275"/>
+          <w:id w:val="-1262986327"/>
           <w:citation/>
         </w:sdtPr>
-        <w:sdtEndPr/>
         <w:sdtContent>
           <w:r>
             <w:fldChar w:fldCharType="begin"/>
           </w:r>
           <w:r>
-            <w:instrText xml:space="preserve">CITATION Stö14 \n  \l 2055 </w:instrText>
+            <w:instrText xml:space="preserve"> CITATION Stö14 \l 2055 </w:instrText>
           </w:r>
           <w:r>
             <w:fldChar w:fldCharType="separate"/>
@@ -3106,95 +4095,15 @@
             <w:rPr>
               <w:noProof/>
             </w:rPr>
-            <w:t>(2014)</w:t>
-          </w:r>
-          <w:r>
-            <w:fldChar w:fldCharType="end"/>
-          </w:r>
-        </w:sdtContent>
-      </w:sdt>
-      <w:r>
-        <w:t xml:space="preserve"> </w:t>
-      </w:r>
-      <w:r>
-        <w:t xml:space="preserve">erfassten fünf </w:t>
-      </w:r>
-      <w:r>
-        <w:t xml:space="preserve">Sub-Techniken mit einem Smartphone integrierten Beschleunigungssensor auf der Brust. Eine </w:t>
-      </w:r>
-      <w:proofErr w:type="spellStart"/>
-      <w:r>
-        <w:t>Markov</w:t>
-      </w:r>
-      <w:proofErr w:type="spellEnd"/>
-      <w:r>
-        <w:t>-Kette mit m</w:t>
-      </w:r>
-      <w:r>
-        <w:t>ultivariaten Gauß-Verteilungen</w:t>
-      </w:r>
-      <w:r>
-        <w:t xml:space="preserve"> diente als Klassifikatio</w:t>
-      </w:r>
-      <w:r>
-        <w:t xml:space="preserve">nsmethode, wobei insbesondere </w:t>
-      </w:r>
-      <w:r>
-        <w:t>me</w:t>
-      </w:r>
-      <w:r>
-        <w:t xml:space="preserve">hrstufige </w:t>
-      </w:r>
-      <w:proofErr w:type="spellStart"/>
-      <w:r>
-        <w:t>Gaussian</w:t>
-      </w:r>
-      <w:proofErr w:type="spellEnd"/>
-      <w:r>
-        <w:t xml:space="preserve"> </w:t>
-      </w:r>
-      <w:proofErr w:type="spellStart"/>
-      <w:r>
-        <w:t>Convolution</w:t>
-      </w:r>
-      <w:proofErr w:type="spellEnd"/>
-      <w:r>
-        <w:t xml:space="preserve"> zur Signalfilterung und Normierung eingesetzt wurde.</w:t>
-      </w:r>
-    </w:p>
-    <w:p>
-      <w:proofErr w:type="spellStart"/>
-      <w:r>
-        <w:t>Pous</w:t>
-      </w:r>
-      <w:r>
-        <w:t>ibet</w:t>
-      </w:r>
-      <w:proofErr w:type="spellEnd"/>
-      <w:r>
-        <w:t xml:space="preserve">-Garrido et al. </w:t>
-      </w:r>
-      <w:sdt>
-        <w:sdtPr>
-          <w:id w:val="-666717348"/>
-          <w:citation/>
-        </w:sdtPr>
-        <w:sdtEndPr/>
-        <w:sdtContent>
-          <w:r>
-            <w:fldChar w:fldCharType="begin"/>
-          </w:r>
-          <w:r>
-            <w:instrText xml:space="preserve">CITATION Pou24 \n  \l 2055 </w:instrText>
-          </w:r>
-          <w:r>
-            <w:fldChar w:fldCharType="separate"/>
-          </w:r>
+            <w:t>(Stögg</w:t>
+          </w:r>
+          <w:bookmarkStart w:id="9" w:name="_GoBack"/>
+          <w:bookmarkEnd w:id="9"/>
           <w:r>
             <w:rPr>
               <w:noProof/>
             </w:rPr>
-            <w:t>(2024)</w:t>
+            <w:t>l, et al., 2014)</w:t>
           </w:r>
           <w:r>
             <w:fldChar w:fldCharType="end"/>
@@ -3202,56 +4111,19 @@
         </w:sdtContent>
       </w:sdt>
       <w:r>
-        <w:t xml:space="preserve"> zeigten, dass ein </w:t>
-      </w:r>
-      <w:r>
-        <w:t xml:space="preserve">IMU-Sensor auf dem Ski ausreicht, um mittels </w:t>
-      </w:r>
-      <w:r>
-        <w:t>CNN- und LST</w:t>
-      </w:r>
-      <w:r>
-        <w:t>M-Netzen</w:t>
-      </w:r>
-      <w:r>
-        <w:t xml:space="preserve"> zwischen asymmetrischen und symmetrischen Skating-Techniken zu unterscheiden. Die Klassifikation basierte auf dreiachsiger Beschleunigung mit </w:t>
-      </w:r>
-      <w:r>
-        <w:t>der Definierung der Zyklen</w:t>
-      </w:r>
-      <w:r>
-        <w:t xml:space="preserve"> </w:t>
-      </w:r>
-      <w:r>
-        <w:t xml:space="preserve">durch </w:t>
-      </w:r>
-      <w:proofErr w:type="spellStart"/>
-      <w:r>
-        <w:t>Zeitfenster.l</w:t>
-      </w:r>
-      <w:proofErr w:type="spellEnd"/>
-    </w:p>
-    <w:p>
-      <w:proofErr w:type="spellStart"/>
-      <w:r>
-        <w:t>Uda</w:t>
-      </w:r>
-      <w:proofErr w:type="spellEnd"/>
-      <w:r>
-        <w:t xml:space="preserve"> et al. </w:t>
+        <w:t xml:space="preserve"> als auch moderne tiefenlernbasierte Modelle wie CNNs oder LSTMs </w:t>
       </w:r>
       <w:sdt>
         <w:sdtPr>
-          <w:id w:val="2094430133"/>
+          <w:id w:val="1252937774"/>
           <w:citation/>
         </w:sdtPr>
-        <w:sdtEndPr/>
         <w:sdtContent>
           <w:r>
             <w:fldChar w:fldCharType="begin"/>
           </w:r>
           <w:r>
-            <w:instrText xml:space="preserve">CITATION Uda24 \n  \l 2055 </w:instrText>
+            <w:instrText xml:space="preserve">CITATION Pou24 \l 2055 </w:instrText>
           </w:r>
           <w:r>
             <w:fldChar w:fldCharType="separate"/>
@@ -3260,7 +4132,7 @@
             <w:rPr>
               <w:noProof/>
             </w:rPr>
-            <w:t>(2024)</w:t>
+            <w:t>(Pousibet-Garrido, et al., 2024)</w:t>
           </w:r>
           <w:r>
             <w:fldChar w:fldCharType="end"/>
@@ -3268,1355 +4140,62 @@
         </w:sdtContent>
       </w:sdt>
       <w:r>
-        <w:t xml:space="preserve"> und </w:t>
+        <w:t xml:space="preserve"> </w:t>
+      </w:r>
+      <w:r>
+        <w:t>erfolgreich angewendet wurden.</w:t>
+      </w:r>
+    </w:p>
+    <w:p>
+      <w:r>
+        <w:t>Da der Fokus dieser Arbeit auf der Auswertung zyklisch strukturierter GPS-basierter Bewegungsdaten mit begrenzter zeitlicher Auflösung liegt, werden insbesondere solche Modelle berücksichtigt, die robuste Ergebnisse bei geringer Datenfrequenz (10 Hz) liefern können. Ziel ist es, Klassifikationsmodelle zu identifizieren, die sich durch eine gute Generalisierbarkeit, Effizienz und Stabilität gegenüber Störsignalen auszeichnen.</w:t>
+      </w:r>
+    </w:p>
+    <w:p>
+      <w:r>
+        <w:t xml:space="preserve">Die finale Auswahl der Modelle erfolgt im Rahmen einer empirischen Untersuchung, bei der unterschiedliche Ansätze anhand von Genauigkeit, Robustheit und Interpretierbarkeit miteinander verglichen werden. </w:t>
+      </w:r>
+    </w:p>
+    <w:p>
+      <w:pPr>
+        <w:pStyle w:val="berschrift2"/>
+      </w:pPr>
+      <w:bookmarkStart w:id="10" w:name="_Toc188213556"/>
+      <w:bookmarkStart w:id="11" w:name="_Toc199351225"/>
+      <w:r>
+        <w:t>Metriken</w:t>
+      </w:r>
+      <w:bookmarkEnd w:id="10"/>
+      <w:bookmarkEnd w:id="11"/>
+    </w:p>
+    <w:p>
+      <w:r>
+        <w:t xml:space="preserve">Zur Bewertung der Modellgüte wird die Genauigkeit als zentrale Metrik herangezogen. Diese basiert auf der Konfusionsmatrix, die die vorhergesagten Klassen den tatsächlichen gegenüberstellt. Dabei bezeichnen True Positives (TP) die korrekt erkannten positiven Fälle, True Negatives (TN) die korrekt erkannten negativen, während </w:t>
       </w:r>
       <w:proofErr w:type="spellStart"/>
       <w:r>
-        <w:t>Takeda</w:t>
+        <w:t>False</w:t>
       </w:r>
       <w:proofErr w:type="spellEnd"/>
       <w:r>
-        <w:t xml:space="preserve"> et al. </w:t>
+        <w:t xml:space="preserve"> Positives (FP) fälschlich als positiv und </w:t>
+      </w:r>
+      <w:proofErr w:type="spellStart"/>
+      <w:r>
+        <w:t>False</w:t>
+      </w:r>
+      <w:proofErr w:type="spellEnd"/>
+      <w:r>
+        <w:t xml:space="preserve"> Negatives (FN) fälschlich als negativ k</w:t>
+      </w:r>
+      <w:r>
+        <w:t xml:space="preserve">lassifizierte Fälle darstellen </w:t>
       </w:r>
       <w:sdt>
         <w:sdtPr>
-          <w:id w:val="-269241279"/>
+          <w:id w:val="-1043824108"/>
           <w:citation/>
         </w:sdtPr>
-        <w:sdtEndPr/>
-        <w:sdtContent>
-          <w:r>
-            <w:fldChar w:fldCharType="begin"/>
-          </w:r>
-          <w:r>
-            <w:instrText xml:space="preserve">CITATION Tak19 \n  \l 2055 </w:instrText>
-          </w:r>
-          <w:r>
-            <w:fldChar w:fldCharType="separate"/>
-          </w:r>
-          <w:r>
-            <w:rPr>
-              <w:noProof/>
-            </w:rPr>
-            <w:t>(2019)</w:t>
-          </w:r>
-          <w:r>
-            <w:fldChar w:fldCharType="end"/>
-          </w:r>
-        </w:sdtContent>
-      </w:sdt>
-      <w:r>
-        <w:t xml:space="preserve"> nutzten GNSS-</w:t>
-      </w:r>
-      <w:r>
-        <w:t>Sensoren</w:t>
-      </w:r>
-      <w:r>
-        <w:t xml:space="preserve"> mit hoher Präzision zur Sub-Technik-Erkennung auf </w:t>
-      </w:r>
-      <w:r>
-        <w:t xml:space="preserve">echten </w:t>
-      </w:r>
-      <w:r>
-        <w:t xml:space="preserve">Strecken. Dabei wurde neben der Bereinigung der Terrainneigung und Kurveneffekten auch die Netto-Kopfbewegung als </w:t>
-      </w:r>
-      <w:r>
-        <w:lastRenderedPageBreak/>
-        <w:t xml:space="preserve">Klassifikationsmerkmal herangezogen. </w:t>
-      </w:r>
-      <w:r>
-        <w:t>In beiden Untersuchungen</w:t>
-      </w:r>
-      <w:r>
-        <w:t xml:space="preserve"> basierten auf </w:t>
-      </w:r>
-      <w:proofErr w:type="spellStart"/>
-      <w:r>
-        <w:t>Waveform</w:t>
-      </w:r>
-      <w:proofErr w:type="spellEnd"/>
-      <w:r>
-        <w:t>-Analyse.</w:t>
-      </w:r>
-    </w:p>
-    <w:p>
-      <w:proofErr w:type="spellStart"/>
-      <w:r>
-        <w:t>Meland</w:t>
-      </w:r>
-      <w:proofErr w:type="spellEnd"/>
-      <w:r>
-        <w:t xml:space="preserve"> </w:t>
-      </w:r>
-      <w:sdt>
-        <w:sdtPr>
-          <w:id w:val="-1874066908"/>
-          <w:citation/>
-        </w:sdtPr>
-        <w:sdtEndPr/>
-        <w:sdtContent>
-          <w:r>
-            <w:fldChar w:fldCharType="begin"/>
-          </w:r>
-          <w:r>
-            <w:instrText xml:space="preserve">CITATION Mel17 \n  \l 2055 </w:instrText>
-          </w:r>
-          <w:r>
-            <w:fldChar w:fldCharType="separate"/>
-          </w:r>
-          <w:r>
-            <w:rPr>
-              <w:noProof/>
-            </w:rPr>
-            <w:t>(2017)</w:t>
-          </w:r>
-          <w:r>
-            <w:fldChar w:fldCharType="end"/>
-          </w:r>
-        </w:sdtContent>
-      </w:sdt>
-      <w:r>
-        <w:t xml:space="preserve"> verfolgte einen klassischen Template-</w:t>
-      </w:r>
-      <w:proofErr w:type="spellStart"/>
-      <w:r>
-        <w:t>Matching</w:t>
-      </w:r>
-      <w:proofErr w:type="spellEnd"/>
-      <w:r>
-        <w:t xml:space="preserve">-Ansatz mit einem IMU am Rücken, wobei acht Sub-Techniken analysiert wurden. Die Erkennung basierte auf zyklusbasiertem </w:t>
-      </w:r>
-      <w:proofErr w:type="spellStart"/>
-      <w:r>
-        <w:t>Resampling</w:t>
-      </w:r>
-      <w:proofErr w:type="spellEnd"/>
-      <w:r>
-        <w:t xml:space="preserve">, </w:t>
-      </w:r>
-      <w:proofErr w:type="spellStart"/>
-      <w:r>
-        <w:t>Peakerkennung</w:t>
-      </w:r>
-      <w:proofErr w:type="spellEnd"/>
-      <w:r>
-        <w:t xml:space="preserve"> und Ähnlichkeitsvergleichen mittels </w:t>
-      </w:r>
-      <w:proofErr w:type="spellStart"/>
-      <w:r>
-        <w:t>Cosine</w:t>
-      </w:r>
-      <w:proofErr w:type="spellEnd"/>
-      <w:r>
-        <w:t xml:space="preserve"> </w:t>
-      </w:r>
-      <w:proofErr w:type="spellStart"/>
-      <w:r>
-        <w:t>Similarity</w:t>
-      </w:r>
-      <w:proofErr w:type="spellEnd"/>
-      <w:r>
-        <w:t xml:space="preserve"> und Cluster-Analyse.</w:t>
-      </w:r>
-    </w:p>
-    <w:p>
-      <w:pPr>
-        <w:pStyle w:val="berschrift2"/>
-      </w:pPr>
-      <w:bookmarkStart w:id="9" w:name="_Toc194943041"/>
-      <w:r>
-        <w:t>Datensatz</w:t>
-      </w:r>
-      <w:bookmarkEnd w:id="9"/>
-    </w:p>
-    <w:p>
-      <w:r>
-        <w:t>Beim Datensatz</w:t>
-      </w:r>
-      <w:r>
-        <w:t xml:space="preserve"> handelt es sich um professionelle Sportler/innen</w:t>
-      </w:r>
-      <w:r>
-        <w:t xml:space="preserve">, welche bei einem Langlauf Wettbewerb in </w:t>
-      </w:r>
-      <w:proofErr w:type="spellStart"/>
-      <w:r>
-        <w:t>G</w:t>
-      </w:r>
-      <w:r>
-        <w:t>oms</w:t>
-      </w:r>
-      <w:proofErr w:type="spellEnd"/>
-      <w:r>
-        <w:t xml:space="preserve"> 2024 ein GPS Messgerät auf den Rücken trugen.</w:t>
-      </w:r>
-    </w:p>
-    <w:p>
-      <w:r>
-        <w:t xml:space="preserve">Dabei wurden </w:t>
-      </w:r>
-      <w:r>
-        <w:t xml:space="preserve">Daten von </w:t>
-      </w:r>
-      <w:r>
-        <w:t xml:space="preserve">8 </w:t>
-      </w:r>
-      <w:r>
-        <w:t>verschiedene</w:t>
-      </w:r>
-      <w:r>
-        <w:t>2</w:t>
-      </w:r>
-      <w:r>
-        <w:t xml:space="preserve">n </w:t>
-      </w:r>
-      <w:r>
-        <w:t>Probanden</w:t>
-      </w:r>
-      <w:r>
-        <w:t xml:space="preserve"> </w:t>
-      </w:r>
-      <w:proofErr w:type="spellStart"/>
-      <w:r>
-        <w:t>gelabelt</w:t>
-      </w:r>
-      <w:proofErr w:type="spellEnd"/>
-      <w:r>
-        <w:t xml:space="preserve">, wobei </w:t>
-      </w:r>
-      <w:r>
-        <w:t>das Geschlecht und die Anzahl Durchgänge</w:t>
-      </w:r>
-      <w:r>
-        <w:t xml:space="preserve"> Eckdaten in der </w:t>
-      </w:r>
-      <w:r>
-        <w:fldChar w:fldCharType="begin"/>
-      </w:r>
-      <w:r>
-        <w:instrText xml:space="preserve"> REF _Ref194863383 \h </w:instrText>
-      </w:r>
-      <w:r>
-        <w:fldChar w:fldCharType="separate"/>
-      </w:r>
-      <w:r>
-        <w:t xml:space="preserve">Tabelle </w:t>
-      </w:r>
-      <w:r>
-        <w:rPr>
-          <w:noProof/>
-        </w:rPr>
-        <w:t>1</w:t>
-      </w:r>
-      <w:r>
-        <w:fldChar w:fldCharType="end"/>
-      </w:r>
-      <w:r>
-        <w:t xml:space="preserve"> aufgelistet sind.</w:t>
-      </w:r>
-    </w:p>
-    <w:p>
-      <w:pPr>
-        <w:pStyle w:val="Beschriftung"/>
-        <w:keepNext/>
-      </w:pPr>
-      <w:bookmarkStart w:id="10" w:name="_Ref194863383"/>
-      <w:r>
-        <w:t xml:space="preserve">Tabelle </w:t>
-      </w:r>
-      <w:fldSimple w:instr=" SEQ Tabelle \* ARABIC ">
-        <w:r>
-          <w:rPr>
-            <w:noProof/>
-          </w:rPr>
-          <w:t>1</w:t>
-        </w:r>
-      </w:fldSimple>
-      <w:bookmarkEnd w:id="10"/>
-      <w:r>
-        <w:t xml:space="preserve">: Auflistung der untersuchten </w:t>
-      </w:r>
-      <w:r>
-        <w:t>Athlet</w:t>
-      </w:r>
-      <w:r>
-        <w:t>/innen</w:t>
-      </w:r>
-    </w:p>
-    <w:tbl>
-      <w:tblPr>
-        <w:tblStyle w:val="Tabellenraster"/>
-        <w:tblW w:w="5000" w:type="pct"/>
-        <w:tblLook w:val="04A0" w:firstRow="1" w:lastRow="0" w:firstColumn="1" w:lastColumn="0" w:noHBand="0" w:noVBand="1"/>
-      </w:tblPr>
-      <w:tblGrid>
-        <w:gridCol w:w="2219"/>
-        <w:gridCol w:w="2789"/>
-        <w:gridCol w:w="3769"/>
-      </w:tblGrid>
-      <w:tr>
-        <w:trPr>
-          <w:trHeight w:val="288"/>
-        </w:trPr>
-        <w:tc>
-          <w:tcPr>
-            <w:tcW w:w="1264" w:type="pct"/>
-            <w:noWrap/>
-            <w:hideMark/>
-          </w:tcPr>
-          <w:p>
-            <w:pPr>
-              <w:jc w:val="center"/>
-              <w:rPr>
-                <w:b/>
-                <w:bCs/>
-              </w:rPr>
-            </w:pPr>
-            <w:r>
-              <w:rPr>
-                <w:b/>
-                <w:bCs/>
-              </w:rPr>
-              <w:t>Index</w:t>
-            </w:r>
-          </w:p>
-        </w:tc>
-        <w:tc>
-          <w:tcPr>
-            <w:tcW w:w="1589" w:type="pct"/>
-            <w:noWrap/>
-            <w:hideMark/>
-          </w:tcPr>
-          <w:p>
-            <w:pPr>
-              <w:jc w:val="center"/>
-              <w:rPr>
-                <w:b/>
-                <w:bCs/>
-              </w:rPr>
-            </w:pPr>
-            <w:r>
-              <w:rPr>
-                <w:b/>
-                <w:bCs/>
-              </w:rPr>
-              <w:t>Geschlecht</w:t>
-            </w:r>
-          </w:p>
-        </w:tc>
-        <w:tc>
-          <w:tcPr>
-            <w:tcW w:w="2147" w:type="pct"/>
-            <w:noWrap/>
-            <w:hideMark/>
-          </w:tcPr>
-          <w:p>
-            <w:pPr>
-              <w:jc w:val="center"/>
-              <w:rPr>
-                <w:b/>
-                <w:bCs/>
-              </w:rPr>
-            </w:pPr>
-            <w:r>
-              <w:rPr>
-                <w:b/>
-                <w:bCs/>
-              </w:rPr>
-              <w:t xml:space="preserve">Anzahl </w:t>
-            </w:r>
-            <w:r>
-              <w:rPr>
-                <w:b/>
-                <w:bCs/>
-              </w:rPr>
-              <w:t>Durchgänge</w:t>
-            </w:r>
-          </w:p>
-        </w:tc>
-      </w:tr>
-      <w:tr>
-        <w:trPr>
-          <w:trHeight w:val="288"/>
-        </w:trPr>
-        <w:tc>
-          <w:tcPr>
-            <w:tcW w:w="1264" w:type="pct"/>
-            <w:noWrap/>
-            <w:hideMark/>
-          </w:tcPr>
-          <w:p>
-            <w:pPr>
-              <w:jc w:val="center"/>
-            </w:pPr>
-            <w:r>
-              <w:t>Proband 1</w:t>
-            </w:r>
-          </w:p>
-        </w:tc>
-        <w:tc>
-          <w:tcPr>
-            <w:tcW w:w="1589" w:type="pct"/>
-            <w:noWrap/>
-            <w:hideMark/>
-          </w:tcPr>
-          <w:p>
-            <w:pPr>
-              <w:jc w:val="center"/>
-            </w:pPr>
-            <w:r>
-              <w:t>M</w:t>
-            </w:r>
-          </w:p>
-        </w:tc>
-        <w:tc>
-          <w:tcPr>
-            <w:tcW w:w="2147" w:type="pct"/>
-            <w:noWrap/>
-            <w:hideMark/>
-          </w:tcPr>
-          <w:p>
-            <w:pPr>
-              <w:jc w:val="center"/>
-            </w:pPr>
-            <w:r>
-              <w:t>4</w:t>
-            </w:r>
-          </w:p>
-        </w:tc>
-      </w:tr>
-      <w:tr>
-        <w:trPr>
-          <w:trHeight w:val="288"/>
-        </w:trPr>
-        <w:tc>
-          <w:tcPr>
-            <w:tcW w:w="1264" w:type="pct"/>
-            <w:noWrap/>
-            <w:hideMark/>
-          </w:tcPr>
-          <w:p>
-            <w:pPr>
-              <w:jc w:val="center"/>
-            </w:pPr>
-            <w:r>
-              <w:t>Proband 2</w:t>
-            </w:r>
-          </w:p>
-        </w:tc>
-        <w:tc>
-          <w:tcPr>
-            <w:tcW w:w="1589" w:type="pct"/>
-            <w:noWrap/>
-            <w:hideMark/>
-          </w:tcPr>
-          <w:p>
-            <w:pPr>
-              <w:jc w:val="center"/>
-            </w:pPr>
-            <w:r>
-              <w:t>F</w:t>
-            </w:r>
-          </w:p>
-        </w:tc>
-        <w:tc>
-          <w:tcPr>
-            <w:tcW w:w="2147" w:type="pct"/>
-            <w:noWrap/>
-            <w:hideMark/>
-          </w:tcPr>
-          <w:p>
-            <w:pPr>
-              <w:jc w:val="center"/>
-            </w:pPr>
-            <w:r>
-              <w:t>2</w:t>
-            </w:r>
-          </w:p>
-        </w:tc>
-      </w:tr>
-      <w:tr>
-        <w:trPr>
-          <w:trHeight w:val="288"/>
-        </w:trPr>
-        <w:tc>
-          <w:tcPr>
-            <w:tcW w:w="1264" w:type="pct"/>
-            <w:noWrap/>
-            <w:hideMark/>
-          </w:tcPr>
-          <w:p>
-            <w:pPr>
-              <w:jc w:val="center"/>
-            </w:pPr>
-            <w:r>
-              <w:t>Proband 3</w:t>
-            </w:r>
-          </w:p>
-        </w:tc>
-        <w:tc>
-          <w:tcPr>
-            <w:tcW w:w="1589" w:type="pct"/>
-            <w:noWrap/>
-            <w:hideMark/>
-          </w:tcPr>
-          <w:p>
-            <w:pPr>
-              <w:jc w:val="center"/>
-            </w:pPr>
-            <w:r>
-              <w:t>F</w:t>
-            </w:r>
-          </w:p>
-        </w:tc>
-        <w:tc>
-          <w:tcPr>
-            <w:tcW w:w="2147" w:type="pct"/>
-            <w:noWrap/>
-            <w:hideMark/>
-          </w:tcPr>
-          <w:p>
-            <w:pPr>
-              <w:jc w:val="center"/>
-            </w:pPr>
-            <w:r>
-              <w:t>1</w:t>
-            </w:r>
-          </w:p>
-        </w:tc>
-      </w:tr>
-      <w:tr>
-        <w:trPr>
-          <w:trHeight w:val="288"/>
-        </w:trPr>
-        <w:tc>
-          <w:tcPr>
-            <w:tcW w:w="1264" w:type="pct"/>
-            <w:noWrap/>
-            <w:hideMark/>
-          </w:tcPr>
-          <w:p>
-            <w:pPr>
-              <w:jc w:val="center"/>
-            </w:pPr>
-            <w:r>
-              <w:t>Proband 4</w:t>
-            </w:r>
-          </w:p>
-        </w:tc>
-        <w:tc>
-          <w:tcPr>
-            <w:tcW w:w="1589" w:type="pct"/>
-            <w:noWrap/>
-            <w:hideMark/>
-          </w:tcPr>
-          <w:p>
-            <w:pPr>
-              <w:jc w:val="center"/>
-            </w:pPr>
-            <w:r>
-              <w:t>F</w:t>
-            </w:r>
-          </w:p>
-        </w:tc>
-        <w:tc>
-          <w:tcPr>
-            <w:tcW w:w="2147" w:type="pct"/>
-            <w:noWrap/>
-            <w:hideMark/>
-          </w:tcPr>
-          <w:p>
-            <w:pPr>
-              <w:jc w:val="center"/>
-            </w:pPr>
-            <w:r>
-              <w:t>2</w:t>
-            </w:r>
-          </w:p>
-        </w:tc>
-      </w:tr>
-      <w:tr>
-        <w:trPr>
-          <w:trHeight w:val="288"/>
-        </w:trPr>
-        <w:tc>
-          <w:tcPr>
-            <w:tcW w:w="1264" w:type="pct"/>
-            <w:noWrap/>
-            <w:hideMark/>
-          </w:tcPr>
-          <w:p>
-            <w:pPr>
-              <w:jc w:val="center"/>
-            </w:pPr>
-            <w:r>
-              <w:t>Proband 5</w:t>
-            </w:r>
-          </w:p>
-        </w:tc>
-        <w:tc>
-          <w:tcPr>
-            <w:tcW w:w="1589" w:type="pct"/>
-            <w:noWrap/>
-            <w:hideMark/>
-          </w:tcPr>
-          <w:p>
-            <w:pPr>
-              <w:jc w:val="center"/>
-            </w:pPr>
-            <w:r>
-              <w:t>M</w:t>
-            </w:r>
-          </w:p>
-        </w:tc>
-        <w:tc>
-          <w:tcPr>
-            <w:tcW w:w="2147" w:type="pct"/>
-            <w:noWrap/>
-            <w:hideMark/>
-          </w:tcPr>
-          <w:p>
-            <w:pPr>
-              <w:jc w:val="center"/>
-            </w:pPr>
-            <w:r>
-              <w:t>1</w:t>
-            </w:r>
-          </w:p>
-        </w:tc>
-      </w:tr>
-      <w:tr>
-        <w:trPr>
-          <w:trHeight w:val="288"/>
-        </w:trPr>
-        <w:tc>
-          <w:tcPr>
-            <w:tcW w:w="1264" w:type="pct"/>
-            <w:noWrap/>
-            <w:hideMark/>
-          </w:tcPr>
-          <w:p>
-            <w:pPr>
-              <w:jc w:val="center"/>
-            </w:pPr>
-            <w:r>
-              <w:t>Proband 6</w:t>
-            </w:r>
-          </w:p>
-        </w:tc>
-        <w:tc>
-          <w:tcPr>
-            <w:tcW w:w="1589" w:type="pct"/>
-            <w:noWrap/>
-            <w:hideMark/>
-          </w:tcPr>
-          <w:p>
-            <w:pPr>
-              <w:jc w:val="center"/>
-            </w:pPr>
-            <w:r>
-              <w:t>M</w:t>
-            </w:r>
-          </w:p>
-        </w:tc>
-        <w:tc>
-          <w:tcPr>
-            <w:tcW w:w="2147" w:type="pct"/>
-            <w:noWrap/>
-            <w:hideMark/>
-          </w:tcPr>
-          <w:p>
-            <w:pPr>
-              <w:jc w:val="center"/>
-            </w:pPr>
-            <w:r>
-              <w:t>1</w:t>
-            </w:r>
-          </w:p>
-        </w:tc>
-      </w:tr>
-      <w:tr>
-        <w:trPr>
-          <w:trHeight w:val="288"/>
-        </w:trPr>
-        <w:tc>
-          <w:tcPr>
-            <w:tcW w:w="1264" w:type="pct"/>
-            <w:noWrap/>
-            <w:hideMark/>
-          </w:tcPr>
-          <w:p>
-            <w:pPr>
-              <w:jc w:val="center"/>
-            </w:pPr>
-            <w:r>
-              <w:t>Proband 7</w:t>
-            </w:r>
-          </w:p>
-        </w:tc>
-        <w:tc>
-          <w:tcPr>
-            <w:tcW w:w="1589" w:type="pct"/>
-            <w:noWrap/>
-            <w:hideMark/>
-          </w:tcPr>
-          <w:p>
-            <w:pPr>
-              <w:jc w:val="center"/>
-            </w:pPr>
-            <w:r>
-              <w:t>M</w:t>
-            </w:r>
-          </w:p>
-        </w:tc>
-        <w:tc>
-          <w:tcPr>
-            <w:tcW w:w="2147" w:type="pct"/>
-            <w:noWrap/>
-            <w:hideMark/>
-          </w:tcPr>
-          <w:p>
-            <w:pPr>
-              <w:jc w:val="center"/>
-            </w:pPr>
-            <w:r>
-              <w:t>1</w:t>
-            </w:r>
-          </w:p>
-        </w:tc>
-      </w:tr>
-      <w:tr>
-        <w:trPr>
-          <w:trHeight w:val="288"/>
-        </w:trPr>
-        <w:tc>
-          <w:tcPr>
-            <w:tcW w:w="1264" w:type="pct"/>
-            <w:noWrap/>
-            <w:hideMark/>
-          </w:tcPr>
-          <w:p>
-            <w:pPr>
-              <w:jc w:val="center"/>
-            </w:pPr>
-            <w:r>
-              <w:t>Proband 8</w:t>
-            </w:r>
-          </w:p>
-        </w:tc>
-        <w:tc>
-          <w:tcPr>
-            <w:tcW w:w="1589" w:type="pct"/>
-            <w:noWrap/>
-            <w:hideMark/>
-          </w:tcPr>
-          <w:p>
-            <w:pPr>
-              <w:jc w:val="center"/>
-            </w:pPr>
-            <w:r>
-              <w:t>F</w:t>
-            </w:r>
-          </w:p>
-        </w:tc>
-        <w:tc>
-          <w:tcPr>
-            <w:tcW w:w="2147" w:type="pct"/>
-            <w:noWrap/>
-            <w:hideMark/>
-          </w:tcPr>
-          <w:p>
-            <w:pPr>
-              <w:jc w:val="center"/>
-            </w:pPr>
-            <w:r>
-              <w:t>1</w:t>
-            </w:r>
-          </w:p>
-        </w:tc>
-      </w:tr>
-    </w:tbl>
-    <w:p/>
-    <w:p/>
-    <w:p>
-      <w:bookmarkStart w:id="11" w:name="_GoBack"/>
-      <w:r>
-        <w:rPr>
-          <w:noProof/>
-          <w:lang w:eastAsia="de-CH"/>
-        </w:rPr>
-        <w:drawing>
-          <wp:inline distT="0" distB="0" distL="0" distR="0" wp14:anchorId="4BF28E83" wp14:editId="1B4376F8">
-            <wp:extent cx="5842588" cy="2551813"/>
-            <wp:effectExtent l="0" t="0" r="6350" b="1270"/>
-            <wp:docPr id="605565497" name="Grafik 2" descr="Ein Bild, das Text, Screenshot, Zahl, Schrift enthält.&#10;&#10;KI-generierte Inhalte können fehlerhaft sein."/>
-            <wp:cNvGraphicFramePr>
-              <a:graphicFrameLocks xmlns:a="http://schemas.openxmlformats.org/drawingml/2006/main" noChangeAspect="1"/>
-            </wp:cNvGraphicFramePr>
-            <a:graphic xmlns:a="http://schemas.openxmlformats.org/drawingml/2006/main">
-              <a:graphicData uri="http://schemas.openxmlformats.org/drawingml/2006/picture">
-                <pic:pic xmlns:pic="http://schemas.openxmlformats.org/drawingml/2006/picture">
-                  <pic:nvPicPr>
-                    <pic:cNvPr id="605565497" name="Grafik 2" descr="Ein Bild, das Text, Screenshot, Zahl, Schrift enthält.&#10;&#10;KI-generierte Inhalte können fehlerhaft sein."/>
-                    <pic:cNvPicPr>
-                      <a:picLocks noChangeAspect="1"/>
-                    </pic:cNvPicPr>
-                  </pic:nvPicPr>
-                  <pic:blipFill>
-                    <a:blip r:embed="rId10"/>
-                    <a:stretch/>
-                  </pic:blipFill>
-                  <pic:spPr bwMode="auto">
-                    <a:xfrm>
-                      <a:off x="0" y="0"/>
-                      <a:ext cx="5873001" cy="2565096"/>
-                    </a:xfrm>
-                    <a:prstGeom prst="rect">
-                      <a:avLst/>
-                    </a:prstGeom>
-                  </pic:spPr>
-                </pic:pic>
-              </a:graphicData>
-            </a:graphic>
-          </wp:inline>
-        </w:drawing>
-      </w:r>
-      <w:bookmarkEnd w:id="11"/>
-    </w:p>
-    <w:p>
-      <w:pPr>
-        <w:pStyle w:val="berschrift2"/>
-      </w:pPr>
-      <w:bookmarkStart w:id="12" w:name="_Toc194943042"/>
-      <w:r>
-        <w:lastRenderedPageBreak/>
-        <w:t>Sensoren</w:t>
-      </w:r>
-      <w:bookmarkEnd w:id="12"/>
-    </w:p>
-    <w:p>
-      <w:pPr>
-        <w:pStyle w:val="berschrift2"/>
-      </w:pPr>
-      <w:bookmarkStart w:id="13" w:name="_Toc194943043"/>
-      <w:r>
-        <w:t>Datenvorverarbeitung</w:t>
-      </w:r>
-      <w:bookmarkEnd w:id="13"/>
-    </w:p>
-    <w:p>
-      <w:pPr>
-        <w:pStyle w:val="Beschriftung"/>
-        <w:keepNext/>
-      </w:pPr>
-      <w:r>
-        <w:t xml:space="preserve">Abbildung </w:t>
-      </w:r>
-      <w:fldSimple w:instr=" SEQ Abbildung \* ARABIC ">
-        <w:r>
-          <w:rPr>
-            <w:noProof/>
-          </w:rPr>
-          <w:t>1</w:t>
-        </w:r>
-      </w:fldSimple>
-      <w:r>
-        <w:t xml:space="preserve"> Flussdiagramm der </w:t>
-      </w:r>
-      <w:r>
-        <w:t>Datenvorverarbeitung</w:t>
-      </w:r>
-    </w:p>
-    <w:p>
-      <w:pPr>
-        <w:spacing w:after="0" w:line="240" w:lineRule="auto"/>
-        <w:jc w:val="left"/>
-        <w:rPr>
-          <w:rFonts w:ascii="Times New Roman" w:eastAsia="Times New Roman" w:hAnsi="Times New Roman" w:cs="Times New Roman"/>
-          <w:kern w:val="0"/>
-          <w:sz w:val="24"/>
-          <w:szCs w:val="24"/>
-          <w:lang w:eastAsia="de-CH"/>
-          <w14:ligatures w14:val="none"/>
-        </w:rPr>
-      </w:pPr>
-      <w:r>
-        <w:rPr>
-          <w:noProof/>
-          <w:lang w:eastAsia="de-CH"/>
-        </w:rPr>
-        <w:drawing>
-          <wp:inline distT="0" distB="0" distL="0" distR="0" wp14:anchorId="088A7ABE" wp14:editId="2F53C618">
-            <wp:extent cx="6122672" cy="1052265"/>
-            <wp:effectExtent l="0" t="0" r="0" b="0"/>
-            <wp:docPr id="1" name="Grafik 1" descr="C:\Users\Louis.Feuillet\AppData\Local\Microsoft\Windows\INetCache\Content.MSO\362235A2.tmp"/>
-            <wp:cNvGraphicFramePr>
-              <a:graphicFrameLocks xmlns:a="http://schemas.openxmlformats.org/drawingml/2006/main" noChangeAspect="1"/>
-            </wp:cNvGraphicFramePr>
-            <a:graphic xmlns:a="http://schemas.openxmlformats.org/drawingml/2006/main">
-              <a:graphicData uri="http://schemas.openxmlformats.org/drawingml/2006/picture">
-                <pic:pic xmlns:pic="http://schemas.openxmlformats.org/drawingml/2006/picture">
-                  <pic:nvPicPr>
-                    <pic:cNvPr id="0" name="Picture 1" descr="C:\Users\Louis.Feuillet\AppData\Local\Microsoft\Windows\INetCache\Content.MSO\362235A2.tmp"/>
-                    <pic:cNvPicPr>
-                      <a:picLocks noChangeAspect="1" noChangeArrowheads="1"/>
-                    </pic:cNvPicPr>
-                  </pic:nvPicPr>
-                  <pic:blipFill>
-                    <a:blip r:embed="rId11" cstate="print">
-                      <a:extLst>
-                        <a:ext uri="{28A0092B-C50C-407E-A947-70E740481C1C}">
-                          <a14:useLocalDpi xmlns:a14="http://schemas.microsoft.com/office/drawing/2010/main" val="0"/>
-                        </a:ext>
-                      </a:extLst>
-                    </a:blip>
-                    <a:srcRect/>
-                    <a:stretch>
-                      <a:fillRect/>
-                    </a:stretch>
-                  </pic:blipFill>
-                  <pic:spPr bwMode="auto">
-                    <a:xfrm>
-                      <a:off x="0" y="0"/>
-                      <a:ext cx="6148654" cy="1056730"/>
-                    </a:xfrm>
-                    <a:prstGeom prst="rect">
-                      <a:avLst/>
-                    </a:prstGeom>
-                    <a:noFill/>
-                    <a:ln>
-                      <a:noFill/>
-                    </a:ln>
-                  </pic:spPr>
-                </pic:pic>
-              </a:graphicData>
-            </a:graphic>
-          </wp:inline>
-        </w:drawing>
-      </w:r>
-    </w:p>
-    <w:p>
-      <w:pPr>
-        <w:keepNext/>
-      </w:pPr>
-    </w:p>
-    <w:p>
-      <w:pPr>
-        <w:pStyle w:val="Beschriftung"/>
-        <w:rPr>
-          <w:noProof/>
-          <w:lang w:eastAsia="de-CH"/>
-        </w:rPr>
-      </w:pPr>
-      <w:r>
-        <w:t xml:space="preserve">Anmerkung: </w:t>
-      </w:r>
-      <w:r>
-        <w:t xml:space="preserve"> Eigene Darstellung</w:t>
-      </w:r>
-    </w:p>
-    <w:p>
-      <w:r>
-        <w:t xml:space="preserve">Verwendung </w:t>
-      </w:r>
-      <w:r>
-        <w:t xml:space="preserve">von </w:t>
-      </w:r>
-      <w:r>
-        <w:t>Surrogat-Daten</w:t>
-      </w:r>
-    </w:p>
-    <w:p/>
-    <w:p>
-      <w:r>
-        <w:rPr>
-          <w:noProof/>
-          <w:lang w:eastAsia="de-CH"/>
-        </w:rPr>
-        <w:drawing>
-          <wp:inline distT="0" distB="0" distL="0" distR="0" wp14:anchorId="36004DAD" wp14:editId="2F599891">
-            <wp:extent cx="5579745" cy="888319"/>
-            <wp:effectExtent l="0" t="0" r="1905" b="7620"/>
-            <wp:docPr id="2" name="Grafik 2" descr="\\main.corp.fenaco.com\dfs-ersag\Home\louis.feuillet\Downloads\Preprocessing_flow_Eng.drawio.png"/>
-            <wp:cNvGraphicFramePr>
-              <a:graphicFrameLocks xmlns:a="http://schemas.openxmlformats.org/drawingml/2006/main" noChangeAspect="1"/>
-            </wp:cNvGraphicFramePr>
-            <a:graphic xmlns:a="http://schemas.openxmlformats.org/drawingml/2006/main">
-              <a:graphicData uri="http://schemas.openxmlformats.org/drawingml/2006/picture">
-                <pic:pic xmlns:pic="http://schemas.openxmlformats.org/drawingml/2006/picture">
-                  <pic:nvPicPr>
-                    <pic:cNvPr id="0" name="Picture 3" descr="\\main.corp.fenaco.com\dfs-ersag\Home\louis.feuillet\Downloads\Preprocessing_flow_Eng.drawio.png"/>
-                    <pic:cNvPicPr>
-                      <a:picLocks noChangeAspect="1" noChangeArrowheads="1"/>
-                    </pic:cNvPicPr>
-                  </pic:nvPicPr>
-                  <pic:blipFill>
-                    <a:blip r:embed="rId12" cstate="print">
-                      <a:extLst>
-                        <a:ext uri="{28A0092B-C50C-407E-A947-70E740481C1C}">
-                          <a14:useLocalDpi xmlns:a14="http://schemas.microsoft.com/office/drawing/2010/main" val="0"/>
-                        </a:ext>
-                      </a:extLst>
-                    </a:blip>
-                    <a:srcRect/>
-                    <a:stretch>
-                      <a:fillRect/>
-                    </a:stretch>
-                  </pic:blipFill>
-                  <pic:spPr bwMode="auto">
-                    <a:xfrm>
-                      <a:off x="0" y="0"/>
-                      <a:ext cx="5579745" cy="888319"/>
-                    </a:xfrm>
-                    <a:prstGeom prst="rect">
-                      <a:avLst/>
-                    </a:prstGeom>
-                    <a:noFill/>
-                    <a:ln>
-                      <a:noFill/>
-                    </a:ln>
-                  </pic:spPr>
-                </pic:pic>
-              </a:graphicData>
-            </a:graphic>
-          </wp:inline>
-        </w:drawing>
-      </w:r>
-    </w:p>
-    <w:p>
-      <w:pPr>
-        <w:pStyle w:val="berschrift2"/>
-      </w:pPr>
-      <w:bookmarkStart w:id="14" w:name="_Toc194943044"/>
-      <w:r>
-        <w:t>Modellwahl</w:t>
-      </w:r>
-      <w:bookmarkEnd w:id="14"/>
-    </w:p>
-    <w:p/>
-    <w:p/>
-    <w:p>
-      <w:pPr>
-        <w:pStyle w:val="Listenabsatz"/>
-        <w:numPr>
-          <w:ilvl w:val="0"/>
-          <w:numId w:val="6"/>
-        </w:numPr>
-      </w:pPr>
-      <w:r>
-        <w:t>Forschungslücke</w:t>
-      </w:r>
-    </w:p>
-    <w:p>
-      <w:pPr>
-        <w:pStyle w:val="Listenabsatz"/>
-        <w:numPr>
-          <w:ilvl w:val="1"/>
-          <w:numId w:val="6"/>
-        </w:numPr>
-      </w:pPr>
-      <w:r>
-        <w:t>Datensatz reicht nicht</w:t>
-      </w:r>
-    </w:p>
-    <w:p>
-      <w:pPr>
-        <w:pStyle w:val="Listenabsatz"/>
-        <w:numPr>
-          <w:ilvl w:val="1"/>
-          <w:numId w:val="6"/>
-        </w:numPr>
-      </w:pPr>
-      <w:r>
-        <w:t>Muss mit Methodik / Nur GPS + Innerbody Beschleunigung konkretisiert werden</w:t>
-      </w:r>
-    </w:p>
-    <w:p>
-      <w:pPr>
-        <w:pStyle w:val="Listenabsatz"/>
-        <w:numPr>
-          <w:ilvl w:val="0"/>
-          <w:numId w:val="6"/>
-        </w:numPr>
-      </w:pPr>
-      <w:r>
-        <w:t>Methodik definieren</w:t>
-      </w:r>
-    </w:p>
-    <w:p>
-      <w:pPr>
-        <w:pStyle w:val="Listenabsatz"/>
-        <w:numPr>
-          <w:ilvl w:val="1"/>
-          <w:numId w:val="6"/>
-        </w:numPr>
-      </w:pPr>
-      <w:r>
-        <w:t xml:space="preserve">Auswahl einschränken (Anhand: Datensatz, Sensoren, </w:t>
-      </w:r>
-      <w:proofErr w:type="spellStart"/>
-      <w:r>
-        <w:t>Pre-processing</w:t>
-      </w:r>
-      <w:proofErr w:type="spellEnd"/>
-      <w:r>
-        <w:t>)</w:t>
-      </w:r>
-    </w:p>
-    <w:p>
-      <w:pPr>
-        <w:pStyle w:val="Listenabsatz"/>
-        <w:numPr>
-          <w:ilvl w:val="1"/>
-          <w:numId w:val="6"/>
-        </w:numPr>
-      </w:pPr>
-      <w:proofErr w:type="spellStart"/>
-      <w:r>
-        <w:t>Pipline</w:t>
-      </w:r>
-      <w:proofErr w:type="spellEnd"/>
-      <w:r>
-        <w:t xml:space="preserve"> </w:t>
-      </w:r>
-      <w:proofErr w:type="spellStart"/>
-      <w:r>
-        <w:t>defnieren</w:t>
-      </w:r>
-      <w:proofErr w:type="spellEnd"/>
-      <w:r>
-        <w:t xml:space="preserve"> mit </w:t>
-      </w:r>
-      <w:proofErr w:type="spellStart"/>
-      <w:r>
-        <w:t>Pre</w:t>
-      </w:r>
-      <w:proofErr w:type="spellEnd"/>
-      <w:r>
-        <w:t>-Processing</w:t>
-      </w:r>
-    </w:p>
-    <w:p>
-      <w:pPr>
-        <w:pStyle w:val="Listenabsatz"/>
-        <w:numPr>
-          <w:ilvl w:val="1"/>
-          <w:numId w:val="6"/>
-        </w:numPr>
-      </w:pPr>
-      <w:r>
-        <w:t>Begründen, warum welches Modell genommen wurde (Literatur)</w:t>
-      </w:r>
-    </w:p>
-    <w:p>
-      <w:pPr>
-        <w:pStyle w:val="Listenabsatz"/>
-        <w:numPr>
-          <w:ilvl w:val="0"/>
-          <w:numId w:val="6"/>
-        </w:numPr>
-      </w:pPr>
-      <w:r>
-        <w:t>Datensatz definieren</w:t>
-      </w:r>
-    </w:p>
-    <w:p>
-      <w:pPr>
-        <w:pStyle w:val="Listenabsatz"/>
-        <w:numPr>
-          <w:ilvl w:val="1"/>
-          <w:numId w:val="6"/>
-        </w:numPr>
-      </w:pPr>
-      <w:r>
-        <w:t>Was ist der Datensatz (Grösse)</w:t>
-      </w:r>
-    </w:p>
-    <w:p>
-      <w:pPr>
-        <w:pStyle w:val="Listenabsatz"/>
-        <w:numPr>
-          <w:ilvl w:val="1"/>
-          <w:numId w:val="6"/>
-        </w:numPr>
-      </w:pPr>
-      <w:r>
-        <w:t>wie ist die Aufteilung</w:t>
-      </w:r>
-    </w:p>
-    <w:p>
-      <w:pPr>
-        <w:pStyle w:val="Listenabsatz"/>
-        <w:numPr>
-          <w:ilvl w:val="1"/>
-          <w:numId w:val="6"/>
-        </w:numPr>
-      </w:pPr>
-      <w:r>
-        <w:t>Wie ist die Validierung</w:t>
-      </w:r>
-    </w:p>
-    <w:p>
-      <w:pPr>
-        <w:pStyle w:val="Listenabsatz"/>
-        <w:numPr>
-          <w:ilvl w:val="1"/>
-          <w:numId w:val="6"/>
-        </w:numPr>
-      </w:pPr>
-      <w:r>
-        <w:t>Eigene Datensätze</w:t>
-      </w:r>
-      <w:r>
-        <w:t>??</w:t>
-      </w:r>
-    </w:p>
-    <w:p>
-      <w:pPr>
-        <w:pStyle w:val="Listenabsatz"/>
-        <w:numPr>
-          <w:ilvl w:val="0"/>
-          <w:numId w:val="6"/>
-        </w:numPr>
-      </w:pPr>
-      <w:proofErr w:type="spellStart"/>
-      <w:r>
-        <w:t>Pre</w:t>
-      </w:r>
-      <w:proofErr w:type="spellEnd"/>
-      <w:r>
-        <w:t xml:space="preserve"> Processing</w:t>
-      </w:r>
-    </w:p>
-    <w:p>
-      <w:pPr>
-        <w:pStyle w:val="Listenabsatz"/>
-        <w:numPr>
-          <w:ilvl w:val="1"/>
-          <w:numId w:val="6"/>
-        </w:numPr>
-      </w:pPr>
-      <w:r>
-        <w:t>Genau definieren, mit Surrogate-Daten zeigen, dass es funktioniert</w:t>
-      </w:r>
-    </w:p>
-    <w:p/>
-    <w:p>
-      <w:r>
-        <w:rPr>
-          <w:noProof/>
-          <w:lang w:eastAsia="de-CH"/>
-        </w:rPr>
-        <w:lastRenderedPageBreak/>
-        <w:drawing>
-          <wp:inline distT="0" distB="0" distL="0" distR="0" wp14:anchorId="6D921B67" wp14:editId="06465422">
-            <wp:extent cx="5579745" cy="2854325"/>
-            <wp:effectExtent l="0" t="0" r="1905" b="3175"/>
-            <wp:docPr id="1813646013" name="Grafik 1" descr="Ein Bild, das Text, Screenshot, Multimedia, Software enthält.&#10;&#10;KI-generierte Inhalte können fehlerhaft sein."/>
-            <wp:cNvGraphicFramePr>
-              <a:graphicFrameLocks xmlns:a="http://schemas.openxmlformats.org/drawingml/2006/main" noChangeAspect="1"/>
-            </wp:cNvGraphicFramePr>
-            <a:graphic xmlns:a="http://schemas.openxmlformats.org/drawingml/2006/main">
-              <a:graphicData uri="http://schemas.openxmlformats.org/drawingml/2006/picture">
-                <pic:pic xmlns:pic="http://schemas.openxmlformats.org/drawingml/2006/picture">
-                  <pic:nvPicPr>
-                    <pic:cNvPr id="1813646013" name="Grafik 1" descr="Ein Bild, das Text, Screenshot, Multimedia, Software enthält.&#10;&#10;KI-generierte Inhalte können fehlerhaft sein."/>
-                    <pic:cNvPicPr/>
-                  </pic:nvPicPr>
-                  <pic:blipFill>
-                    <a:blip r:embed="rId13"/>
-                    <a:stretch>
-                      <a:fillRect/>
-                    </a:stretch>
-                  </pic:blipFill>
-                  <pic:spPr>
-                    <a:xfrm>
-                      <a:off x="0" y="0"/>
-                      <a:ext cx="5579745" cy="2854325"/>
-                    </a:xfrm>
-                    <a:prstGeom prst="rect">
-                      <a:avLst/>
-                    </a:prstGeom>
-                  </pic:spPr>
-                </pic:pic>
-              </a:graphicData>
-            </a:graphic>
-          </wp:inline>
-        </w:drawing>
-      </w:r>
-    </w:p>
-    <w:p/>
-    <w:p>
-      <w:pPr>
-        <w:pStyle w:val="berschrift2"/>
-      </w:pPr>
-      <w:bookmarkStart w:id="15" w:name="_Toc194943045"/>
-      <w:r>
-        <w:t>Modell Bewertung</w:t>
-      </w:r>
-      <w:bookmarkEnd w:id="15"/>
-    </w:p>
-    <w:p>
-      <w:pPr>
-        <w:pStyle w:val="berschrift2"/>
-      </w:pPr>
-      <w:bookmarkStart w:id="16" w:name="_Toc188213556"/>
-      <w:bookmarkStart w:id="17" w:name="_Toc194943046"/>
-      <w:r>
-        <w:t>Metriken</w:t>
-      </w:r>
-      <w:bookmarkEnd w:id="16"/>
-      <w:bookmarkEnd w:id="17"/>
-    </w:p>
-    <w:p>
-      <w:r>
-        <w:t>Die Genauigkeit der Klassifikationen</w:t>
-      </w:r>
-      <w:r>
-        <w:t xml:space="preserve"> der Sub-Techniken der zu untersuchenden Modelle</w:t>
-      </w:r>
-      <w:r>
-        <w:t xml:space="preserve"> w</w:t>
-      </w:r>
-      <w:r>
-        <w:t xml:space="preserve">ird </w:t>
-      </w:r>
-      <w:r>
-        <w:t>durch statistische Metriken gemessen, welche auf der Analyse der Vorhersagen des Modells basieren. Hierzu wurde jeweils eine Konfusionsmatrix verwendet, welche die Klassifikationsergebnisse der Modelle einteilt</w:t>
-      </w:r>
-      <w:r>
-        <w:t>.</w:t>
-      </w:r>
-    </w:p>
-    <w:p>
-      <w:r>
-        <w:t xml:space="preserve">Die True Positives (TP) repräsentieren die korrekt als positiv klassifizierten Voraussagen, während die True Negatives (TN) die korrekt als negativ klassifizierten Voraussagen darstellen. </w:t>
-      </w:r>
-      <w:proofErr w:type="spellStart"/>
-      <w:r>
-        <w:t>False</w:t>
-      </w:r>
-      <w:proofErr w:type="spellEnd"/>
-      <w:r>
-        <w:t xml:space="preserve"> Positives (FP) sind die fälschlicherweise als positiv klassifizierten Voraussagen und </w:t>
-      </w:r>
-      <w:proofErr w:type="spellStart"/>
-      <w:r>
-        <w:t>False</w:t>
-      </w:r>
-      <w:proofErr w:type="spellEnd"/>
-      <w:r>
-        <w:t xml:space="preserve"> Negatives (FN) sind die Voraussagen, die fälschlicherweise als negativ eingestuft wurden</w:t>
-      </w:r>
-      <w:r>
-        <w:t xml:space="preserve"> </w:t>
-      </w:r>
-      <w:sdt>
-        <w:sdtPr>
-          <w:id w:val="75641023"/>
-          <w:citation/>
-        </w:sdtPr>
-        <w:sdtEndPr/>
         <w:sdtContent>
           <w:r>
             <w:fldChar w:fldCharType="begin"/>
@@ -4644,12 +4223,15 @@
     </w:p>
     <w:p>
       <w:r>
-        <w:t>Die Metrik Genauigkeit misst den Anteil der korrekt klassifizierten Voraussagen im Verhältnis zur Gesamtzahl der Messwerte. Sie wird mit folgender Formel berechnet:</w:t>
+        <w:t>Die Genauigkeit ergibt sich aus dem Anteil der korrekt klassifizierten Fälle an der Gesamtanzahl aller Vorhersagen und wird wie folgt berechnet:</w:t>
       </w:r>
     </w:p>
     <w:p>
       <w:pPr>
         <w:ind w:left="708" w:hanging="708"/>
+        <w:rPr>
+          <w:rFonts w:eastAsiaTheme="minorEastAsia"/>
+        </w:rPr>
       </w:pPr>
       <m:oMathPara>
         <m:oMath>
@@ -4688,26 +4270,33 @@
         </m:oMath>
       </m:oMathPara>
     </w:p>
-    <w:p/>
+    <w:p>
+      <w:pPr>
+        <w:ind w:left="708" w:hanging="708"/>
+      </w:pPr>
+      <w:r>
+        <w:t>Diese Metrik ermöglicht eine objektive Einschätzung der Vorhersageleistung des Modells.</w:t>
+      </w:r>
+      <w:r>
+        <w:br w:type="page"/>
+      </w:r>
+    </w:p>
     <w:p>
       <w:pPr>
         <w:pStyle w:val="berschrift1"/>
       </w:pPr>
-      <w:bookmarkStart w:id="18" w:name="_Toc194943047"/>
+      <w:bookmarkStart w:id="12" w:name="_Toc199351226"/>
       <w:r>
         <w:lastRenderedPageBreak/>
         <w:t>Vorläufige Gliederung</w:t>
       </w:r>
-      <w:bookmarkEnd w:id="18"/>
+      <w:bookmarkEnd w:id="12"/>
       <w:r>
         <w:t xml:space="preserve"> </w:t>
       </w:r>
     </w:p>
     <w:p>
-      <w:bookmarkStart w:id="19" w:name="_Hlk194859881"/>
-    </w:p>
-    <w:p/>
-    <w:p>
+      <w:bookmarkStart w:id="13" w:name="_Hlk194859881"/>
       <w:r>
         <w:t>1</w:t>
       </w:r>
@@ -4749,6 +4338,15 @@
       </w:r>
       <w:r>
         <w:tab/>
+        <w:t>Sensor Spezifikation</w:t>
+      </w:r>
+    </w:p>
+    <w:p>
+      <w:r>
+        <w:t>2.2</w:t>
+      </w:r>
+      <w:r>
+        <w:tab/>
         <w:t>Datensatz</w:t>
       </w:r>
     </w:p>
@@ -4767,8 +4365,15 @@
       </w:r>
       <w:r>
         <w:tab/>
-        <w:t>Modellwahl</w:t>
-      </w:r>
+      </w:r>
+      <w:r>
+        <w:t xml:space="preserve">Beschrieb des </w:t>
+      </w:r>
+      <w:proofErr w:type="spellStart"/>
+      <w:r>
+        <w:t>Klassifikators</w:t>
+      </w:r>
+      <w:proofErr w:type="spellEnd"/>
     </w:p>
     <w:p>
       <w:r>
@@ -4797,45 +4402,51 @@
         <w:t>Diskussion</w:t>
       </w:r>
     </w:p>
-    <w:bookmarkEnd w:id="19"/>
-    <w:p/>
-    <w:p/>
-    <w:p/>
-    <w:p>
-      <w:pPr>
-        <w:sectPr>
-          <w:headerReference w:type="default" r:id="rId14"/>
-          <w:footerReference w:type="default" r:id="rId15"/>
-          <w:pgSz w:w="11906" w:h="16838"/>
-          <w:pgMar w:top="1418" w:right="1418" w:bottom="1134" w:left="1701" w:header="737" w:footer="737" w:gutter="0"/>
-          <w:pgNumType w:start="1"/>
-          <w:cols w:space="708"/>
-          <w:docGrid w:linePitch="360"/>
-        </w:sectPr>
-      </w:pPr>
-    </w:p>
     <w:p>
       <w:pPr>
         <w:pStyle w:val="berschrift1"/>
       </w:pPr>
-      <w:bookmarkStart w:id="20" w:name="_Toc194943048"/>
-      <w:r>
-        <w:lastRenderedPageBreak/>
+      <w:bookmarkStart w:id="14" w:name="_Toc199351227"/>
+      <w:bookmarkEnd w:id="13"/>
+      <w:r>
         <w:t>Zeitplan</w:t>
       </w:r>
-      <w:bookmarkEnd w:id="20"/>
-    </w:p>
-    <w:p>
-      <w:r>
+      <w:bookmarkEnd w:id="14"/>
+    </w:p>
+    <w:p>
+      <w:pPr>
         <w:rPr>
           <w:noProof/>
           <w:lang w:eastAsia="de-CH"/>
         </w:rPr>
+      </w:pPr>
+    </w:p>
+    <w:p>
+      <w:pPr>
+        <w:rPr>
+          <w:noProof/>
+          <w:lang w:eastAsia="de-CH"/>
+        </w:rPr>
+      </w:pPr>
+      <w:r>
+        <w:rPr>
+          <w:noProof/>
+          <w:lang w:eastAsia="de-CH"/>
+        </w:rPr>
+        <w:t>Zeitplan vor Abgabe aktualisieren</w:t>
+      </w:r>
+    </w:p>
+    <w:p>
+      <w:r>
+        <w:rPr>
+          <w:noProof/>
+          <w:lang w:eastAsia="de-CH"/>
+        </w:rPr>
         <w:drawing>
-          <wp:inline distT="0" distB="0" distL="0" distR="0" wp14:anchorId="5342E3E3" wp14:editId="4D383AB5">
-            <wp:extent cx="9071610" cy="3824291"/>
-            <wp:effectExtent l="0" t="0" r="0" b="5080"/>
-            <wp:docPr id="9" name="Grafik 9"/>
+          <wp:inline distT="0" distB="0" distL="0" distR="0" wp14:anchorId="30EC1DDD" wp14:editId="253ED6CD">
+            <wp:extent cx="5579745" cy="2352039"/>
+            <wp:effectExtent l="0" t="0" r="1905" b="0"/>
+            <wp:docPr id="4" name="Grafik 4"/>
             <wp:cNvGraphicFramePr>
               <a:graphicFrameLocks xmlns:a="http://schemas.openxmlformats.org/drawingml/2006/main" noChangeAspect="1"/>
             </wp:cNvGraphicFramePr>
@@ -4849,7 +4460,7 @@
                     </pic:cNvPicPr>
                   </pic:nvPicPr>
                   <pic:blipFill>
-                    <a:blip r:embed="rId16" cstate="print">
+                    <a:blip r:embed="rId10" cstate="print">
                       <a:extLst>
                         <a:ext uri="{28A0092B-C50C-407E-A947-70E740481C1C}">
                           <a14:useLocalDpi xmlns:a14="http://schemas.microsoft.com/office/drawing/2010/main" val="0"/>
@@ -4864,7 +4475,7 @@
                   <pic:spPr bwMode="auto">
                     <a:xfrm>
                       <a:off x="0" y="0"/>
-                      <a:ext cx="9071610" cy="3824291"/>
+                      <a:ext cx="5579745" cy="2352039"/>
                     </a:xfrm>
                     <a:prstGeom prst="rect">
                       <a:avLst/>
@@ -4882,12 +4493,15 @@
       </w:r>
     </w:p>
     <w:p/>
+    <w:p/>
     <w:p>
       <w:pPr>
         <w:sectPr>
-          <w:footerReference w:type="default" r:id="rId17"/>
-          <w:pgSz w:w="16838" w:h="11906" w:orient="landscape"/>
-          <w:pgMar w:top="1701" w:right="1418" w:bottom="1418" w:left="1134" w:header="737" w:footer="737" w:gutter="0"/>
+          <w:headerReference w:type="default" r:id="rId11"/>
+          <w:footerReference w:type="default" r:id="rId12"/>
+          <w:pgSz w:w="11906" w:h="16838"/>
+          <w:pgMar w:top="1418" w:right="1418" w:bottom="1134" w:left="1701" w:header="737" w:footer="737" w:gutter="0"/>
+          <w:pgNumType w:start="1"/>
           <w:cols w:space="708"/>
           <w:docGrid w:linePitch="360"/>
         </w:sectPr>
@@ -4897,16 +4511,17 @@
       <w:pPr>
         <w:pStyle w:val="berschrift1"/>
       </w:pPr>
-      <w:bookmarkStart w:id="21" w:name="_Toc194943049"/>
+      <w:bookmarkStart w:id="15" w:name="_Toc199351228"/>
       <w:r>
         <w:lastRenderedPageBreak/>
         <w:t>Verwendete Literatur</w:t>
       </w:r>
-      <w:bookmarkEnd w:id="21"/>
+      <w:bookmarkEnd w:id="15"/>
     </w:p>
     <w:p>
       <w:pPr>
         <w:pStyle w:val="Literaturverzeichnis"/>
+        <w:ind w:left="720" w:hanging="720"/>
         <w:rPr>
           <w:noProof/>
           <w:sz w:val="24"/>
@@ -4918,9 +4533,6 @@
         <w:fldChar w:fldCharType="begin"/>
       </w:r>
       <w:r>
-        <w:rPr>
-          <w:lang w:val="it-IT"/>
-        </w:rPr>
         <w:instrText xml:space="preserve"> BIBLIOGRAPHY  \l 2055 </w:instrText>
       </w:r>
       <w:r>
@@ -4929,9 +4541,63 @@
       <w:r>
         <w:rPr>
           <w:noProof/>
-          <w:lang w:val="it-IT"/>
-        </w:rPr>
-        <w:t xml:space="preserve">Bruzzo, J., Perkins, N. &amp; Mikkola, A., 2020. </w:t>
+        </w:rPr>
+        <w:t xml:space="preserve">Géron, A. (2018). </w:t>
+      </w:r>
+      <w:r>
+        <w:rPr>
+          <w:i/>
+          <w:iCs/>
+          <w:noProof/>
+        </w:rPr>
+        <w:t>Praxiseinstieg Machine Learning mit Scikit-Learn und TensorFlow.</w:t>
+      </w:r>
+      <w:r>
+        <w:rPr>
+          <w:noProof/>
+        </w:rPr>
+        <w:t xml:space="preserve"> </w:t>
+      </w:r>
+      <w:r>
+        <w:rPr>
+          <w:noProof/>
+          <w:lang w:val="en-GB"/>
+        </w:rPr>
+        <w:t>O'Reilly.</w:t>
+      </w:r>
+    </w:p>
+    <w:p>
+      <w:pPr>
+        <w:pStyle w:val="Literaturverzeichnis"/>
+        <w:ind w:left="720" w:hanging="720"/>
+        <w:rPr>
+          <w:noProof/>
+          <w:lang w:val="en-GB"/>
+        </w:rPr>
+      </w:pPr>
+      <w:r>
+        <w:rPr>
+          <w:noProof/>
+          <w:lang w:val="en-GB"/>
+        </w:rPr>
+        <w:t>Gløersen, Ø., &amp; Gilgien, M. (2021). Classification of Cross-Country Ski Skating Sub-Technique Can Be Automated Using Carrier-Phase Differential GNSS. Norway: MDPI.</w:t>
+      </w:r>
+    </w:p>
+    <w:p>
+      <w:pPr>
+        <w:pStyle w:val="Literaturverzeichnis"/>
+        <w:ind w:left="720" w:hanging="720"/>
+        <w:rPr>
+          <w:noProof/>
+          <w:lang w:val="en-GB"/>
+        </w:rPr>
+      </w:pPr>
+      <w:r>
+        <w:rPr>
+          <w:noProof/>
+          <w:lang w:val="en-GB"/>
+        </w:rPr>
+        <w:t xml:space="preserve">Jang, J., Ankit, A., Jinhyeok, K., Jang, Y., Kim, H., Kim, J., &amp; Xiong, S. (November 2018). A Unified Deep-Learning Model for Classifying the Cross-Country Skiing Techniquea Using Wearable Gyroscope Sensors. </w:t>
       </w:r>
       <w:r>
         <w:rPr>
@@ -4940,7 +4606,64 @@
           <w:noProof/>
           <w:lang w:val="en-GB"/>
         </w:rPr>
-        <w:t>Embedded inertial measurement unit reveals pole lean angle for cross</w:t>
+        <w:t>Sensor</w:t>
+      </w:r>
+      <w:r>
+        <w:rPr>
+          <w:noProof/>
+          <w:lang w:val="en-GB"/>
+        </w:rPr>
+        <w:t>. Korea: Sensors.</w:t>
+      </w:r>
+    </w:p>
+    <w:p>
+      <w:pPr>
+        <w:pStyle w:val="Literaturverzeichnis"/>
+        <w:ind w:left="720" w:hanging="720"/>
+        <w:rPr>
+          <w:noProof/>
+          <w:lang w:val="en-GB"/>
+        </w:rPr>
+      </w:pPr>
+      <w:r>
+        <w:rPr>
+          <w:noProof/>
+          <w:lang w:val="en-GB"/>
+        </w:rPr>
+        <w:t>Meland, H. (2017). Automated detection and classification of movement cycles in cross-country skiing through analysis of inertial sensor data. Oslo, Norway: Norwegian University of Science and Technology.</w:t>
+      </w:r>
+    </w:p>
+    <w:p>
+      <w:pPr>
+        <w:pStyle w:val="Literaturverzeichnis"/>
+        <w:ind w:left="720" w:hanging="720"/>
+        <w:rPr>
+          <w:noProof/>
+          <w:lang w:val="en-GB"/>
+        </w:rPr>
+      </w:pPr>
+      <w:r>
+        <w:rPr>
+          <w:noProof/>
+          <w:lang w:val="en-GB"/>
+        </w:rPr>
+        <w:t>Pellegrini, B., Sandbakk, Ø., Stöggl, T., Supej, M., Ørtenblad, N., Schürer, A., . . . Holmberg, H.</w:t>
+      </w:r>
+      <w:r>
+        <w:rPr>
+          <w:noProof/>
+          <w:lang w:val="en-GB"/>
+        </w:rPr>
+        <w:noBreakHyphen/>
+        <w:t>C. (2021). Methodological Guidelines Designed to Improve the Quality of Research on Cross</w:t>
+      </w:r>
+      <w:r>
+        <w:rPr>
+          <w:noProof/>
+          <w:lang w:val="en-GB"/>
+        </w:rPr>
+        <w:noBreakHyphen/>
+        <w:t xml:space="preserve">Country Skiing. </w:t>
       </w:r>
       <w:r>
         <w:rPr>
@@ -4949,20 +4672,20 @@
           <w:noProof/>
           <w:lang w:val="en-GB"/>
         </w:rPr>
-        <w:noBreakHyphen/>
-        <w:t xml:space="preserve">country skiing. </w:t>
+        <w:t>Journal of Science in Sport and Exercise</w:t>
       </w:r>
       <w:r>
         <w:rPr>
           <w:noProof/>
           <w:lang w:val="en-GB"/>
         </w:rPr>
-        <w:t>Lappeenranta, Finland: Sports Engineering.</w:t>
+        <w:t>. springer.</w:t>
       </w:r>
     </w:p>
     <w:p>
       <w:pPr>
         <w:pStyle w:val="Literaturverzeichnis"/>
+        <w:ind w:left="720" w:hanging="720"/>
         <w:rPr>
           <w:noProof/>
           <w:lang w:val="en-GB"/>
@@ -4973,7 +4696,7 @@
           <w:noProof/>
           <w:lang w:val="en-GB"/>
         </w:rPr>
-        <w:t xml:space="preserve">Géron, A., 2018. </w:t>
+        <w:t xml:space="preserve">Pousibet-Garrido, A., Polo-Rodríguez, A., Moreno-Pérez, J., Ruiz-García, I., Escobedo, P., López-Ruiz, N., . . . Carvajal, M. (2024). Gear Classification in Skating Cross-Country Skiing Using Inertial Sensors and Deep Learning. </w:t>
       </w:r>
       <w:r>
         <w:rPr>
@@ -4982,19 +4705,20 @@
           <w:noProof/>
           <w:lang w:val="en-GB"/>
         </w:rPr>
-        <w:t xml:space="preserve">Praxiseinstieg Machine Learning mit Scikit-Learn und TensorFlow. </w:t>
+        <w:t>Sensor</w:t>
       </w:r>
       <w:r>
         <w:rPr>
           <w:noProof/>
           <w:lang w:val="en-GB"/>
         </w:rPr>
-        <w:t>s.l.:O'Reilly.</w:t>
+        <w:t>. University of Granada: Sensors.</w:t>
       </w:r>
     </w:p>
     <w:p>
       <w:pPr>
         <w:pStyle w:val="Literaturverzeichnis"/>
+        <w:ind w:left="720" w:hanging="720"/>
         <w:rPr>
           <w:noProof/>
           <w:lang w:val="en-GB"/>
@@ -5005,7 +4729,7 @@
           <w:noProof/>
           <w:lang w:val="en-GB"/>
         </w:rPr>
-        <w:t xml:space="preserve">Gløersen, Ø. &amp; Gilgien, M., 2021. </w:t>
+        <w:t xml:space="preserve">Rindal, O., Seeberg, T., Tjønnås, J., Haugnes, P., &amp; Sandbakk, Ø. (2017). Automatic Classification of Sub-Techniques in classical Cross-Country Skiing using a Machine Learning Algorithm on Micro-Sensor Data. </w:t>
       </w:r>
       <w:r>
         <w:rPr>
@@ -5014,19 +4738,20 @@
           <w:noProof/>
           <w:lang w:val="en-GB"/>
         </w:rPr>
-        <w:t xml:space="preserve">Classification of Cross-Country Ski Skating Sub-Technique Can Be Automated Using Carrier-Phase Differential GNSS. </w:t>
+        <w:t>Sensor</w:t>
       </w:r>
       <w:r>
         <w:rPr>
           <w:noProof/>
           <w:lang w:val="en-GB"/>
         </w:rPr>
-        <w:t>Norway: MDPI.</w:t>
+        <w:t>. Norwegian University of Science and Technology: Sensors.</w:t>
       </w:r>
     </w:p>
     <w:p>
       <w:pPr>
         <w:pStyle w:val="Literaturverzeichnis"/>
+        <w:ind w:left="720" w:hanging="720"/>
         <w:rPr>
           <w:noProof/>
           <w:lang w:val="en-GB"/>
@@ -5037,7 +4762,7 @@
           <w:noProof/>
           <w:lang w:val="en-GB"/>
         </w:rPr>
-        <w:t xml:space="preserve">Jang, J. et al., 2018. </w:t>
+        <w:t xml:space="preserve">Smith, G. (1992). Biomechanical analysis of cross-country skiing techniques. </w:t>
       </w:r>
       <w:r>
         <w:rPr>
@@ -5046,19 +4771,20 @@
           <w:noProof/>
           <w:lang w:val="en-GB"/>
         </w:rPr>
-        <w:t xml:space="preserve">A Unified Deep-Learning Model for Classifying the Cross-Country Skiing Techniquea Using Wearable Gyroscope Sensors. </w:t>
+        <w:t>Medicine and Science in Sports and Exercise</w:t>
       </w:r>
       <w:r>
         <w:rPr>
           <w:noProof/>
           <w:lang w:val="en-GB"/>
         </w:rPr>
-        <w:t>Korea: Sensors.</w:t>
+        <w:t>. Oregon State University: NIH.</w:t>
       </w:r>
     </w:p>
     <w:p>
       <w:pPr>
         <w:pStyle w:val="Literaturverzeichnis"/>
+        <w:ind w:left="720" w:hanging="720"/>
         <w:rPr>
           <w:noProof/>
           <w:lang w:val="en-GB"/>
@@ -5067,529 +4793,455 @@
       <w:r>
         <w:rPr>
           <w:noProof/>
-          <w:lang w:val="en-GB"/>
-        </w:rPr>
-        <w:t xml:space="preserve">Johansson, M., Korneliusson, M. &amp; Lizbat Lawrence, N., 2019. </w:t>
-      </w:r>
-      <w:r>
-        <w:rPr>
-          <w:i/>
-          <w:iCs/>
+        </w:rPr>
+        <w:t xml:space="preserve">Stöggl, T., Horst, A., Jonasson, A., Andersson, E., Wunsch, T., Norström, C., &amp; Holmberg, H.-C. (2014). </w:t>
+      </w:r>
+      <w:r>
+        <w:rPr>
           <w:noProof/>
           <w:lang w:val="en-GB"/>
         </w:rPr>
-        <w:t xml:space="preserve">Identifying cross country skiing techniques using power meters in ski poles. </w:t>
-      </w:r>
-      <w:r>
+        <w:t>Automatic Classification of the Sub-Techniques (Gears) Used in Cross-Country Ski Skating Employing a Mobile Phone. University of Salzburg: Sensors.</w:t>
+      </w:r>
+    </w:p>
+    <w:p>
+      <w:pPr>
+        <w:pStyle w:val="Literaturverzeichnis"/>
+        <w:ind w:left="720" w:hanging="720"/>
         <w:rPr>
           <w:noProof/>
           <w:lang w:val="en-GB"/>
         </w:rPr>
-        <w:t>Gothenburg, Sweden: s.n.</w:t>
-      </w:r>
-    </w:p>
-    <w:p>
-      <w:pPr>
-        <w:pStyle w:val="Literaturverzeichnis"/>
+      </w:pPr>
+      <w:r>
         <w:rPr>
           <w:noProof/>
           <w:lang w:val="en-GB"/>
         </w:rPr>
+        <w:t>Takeda, M., Miyamoto, N., Endo, T., Ohtonen, O., Lindinger, S., Linnamo, V., &amp; Stöggl, T. (2019). Cross-Country Skiing Analysis and Ski Technique Detection by High-Precision Kinematic Global Navigation Satellite System. Kyoto, Japan: Sensors.</w:t>
+      </w:r>
+    </w:p>
+    <w:p>
+      <w:pPr>
+        <w:pStyle w:val="Literaturverzeichnis"/>
+        <w:ind w:left="720" w:hanging="720"/>
+        <w:rPr>
+          <w:noProof/>
+        </w:rPr>
       </w:pPr>
       <w:r>
         <w:rPr>
           <w:noProof/>
           <w:lang w:val="en-GB"/>
         </w:rPr>
-        <w:t xml:space="preserve">Marsland, F. et al., 2012. </w:t>
-      </w:r>
-      <w:r>
-        <w:rPr>
-          <w:i/>
-          <w:iCs/>
+        <w:t xml:space="preserve">Uda, S., Miyamoto, N., Hirose, K., Nakano, H., Stöggl, T., Linnamo, V., . . . Takeda, M. (2024). Cross-Country Ski Skating Style Sub-Technique Detection and Skiing Characteristic Analysis on Snow Using High-Precision GNSS. </w:t>
+      </w:r>
+      <w:r>
+        <w:rPr>
           <w:noProof/>
-          <w:lang w:val="en-GB"/>
-        </w:rPr>
-        <w:t xml:space="preserve">Identification of Cross-Country Skiing Movement Patterns Using Micro-Sensors Using Micro-Sensors. </w:t>
-      </w:r>
-      <w:r>
-        <w:rPr>
-          <w:noProof/>
-          <w:lang w:val="en-GB"/>
-        </w:rPr>
-        <w:t>University of Canberra, Australia: Sensors.</w:t>
-      </w:r>
-    </w:p>
-    <w:p>
-      <w:pPr>
-        <w:pStyle w:val="Literaturverzeichnis"/>
-        <w:rPr>
-          <w:noProof/>
-          <w:lang w:val="en-GB"/>
-        </w:rPr>
-      </w:pPr>
-      <w:r>
-        <w:rPr>
-          <w:noProof/>
-          <w:lang w:val="en-GB"/>
-        </w:rPr>
-        <w:t xml:space="preserve">Meland, H. J., 2017. </w:t>
-      </w:r>
-      <w:r>
-        <w:rPr>
-          <w:i/>
-          <w:iCs/>
-          <w:noProof/>
-          <w:lang w:val="en-GB"/>
-        </w:rPr>
-        <w:t xml:space="preserve">Automated detection and classification of movement cycles in cross-country skiing through analysis of inertial sensor data. </w:t>
-      </w:r>
-      <w:r>
-        <w:rPr>
-          <w:noProof/>
-          <w:lang w:val="en-GB"/>
-        </w:rPr>
-        <w:t>Oslo, Norway: Norwegian University of Science and Technology.</w:t>
-      </w:r>
-    </w:p>
-    <w:p>
-      <w:pPr>
-        <w:pStyle w:val="Literaturverzeichnis"/>
-        <w:rPr>
-          <w:noProof/>
-          <w:lang w:val="en-GB"/>
-        </w:rPr>
-      </w:pPr>
-      <w:r>
-        <w:rPr>
-          <w:noProof/>
-          <w:lang w:val="en-GB"/>
-        </w:rPr>
-        <w:t xml:space="preserve">Pellegrini, B. et al., 2021. </w:t>
-      </w:r>
-      <w:r>
-        <w:rPr>
-          <w:i/>
-          <w:iCs/>
-          <w:noProof/>
-          <w:lang w:val="en-GB"/>
-        </w:rPr>
-        <w:t>Methodological Guidelines Designed to Improve the Quality of Research on Cross</w:t>
-      </w:r>
-      <w:r>
-        <w:rPr>
-          <w:i/>
-          <w:iCs/>
-          <w:noProof/>
-          <w:lang w:val="en-GB"/>
-        </w:rPr>
-        <w:noBreakHyphen/>
-        <w:t xml:space="preserve">Country Skiing. </w:t>
-      </w:r>
-      <w:r>
-        <w:rPr>
-          <w:noProof/>
-          <w:lang w:val="en-GB"/>
-        </w:rPr>
-        <w:t>s.l.:springer.</w:t>
-      </w:r>
-    </w:p>
-    <w:p>
-      <w:pPr>
-        <w:pStyle w:val="Literaturverzeichnis"/>
-        <w:rPr>
-          <w:noProof/>
-          <w:lang w:val="en-GB"/>
-        </w:rPr>
-      </w:pPr>
-      <w:r>
-        <w:rPr>
-          <w:noProof/>
-          <w:lang w:val="en-GB"/>
-        </w:rPr>
-        <w:t xml:space="preserve">Polo-Rodríguez, A. et al., 2025. </w:t>
-      </w:r>
-      <w:r>
-        <w:rPr>
-          <w:i/>
-          <w:iCs/>
-          <w:noProof/>
-          <w:lang w:val="en-GB"/>
-        </w:rPr>
-        <w:t xml:space="preserve">A Comparative Study of Plantar Pressure and Inertial Sensors for Cross-Country Ski Classification Using Deep Learning. </w:t>
-      </w:r>
-      <w:r>
-        <w:rPr>
-          <w:noProof/>
-          <w:lang w:val="en-GB"/>
-        </w:rPr>
-        <w:t>Granada, Spain: Sensors.</w:t>
-      </w:r>
-    </w:p>
-    <w:p>
-      <w:pPr>
-        <w:pStyle w:val="Literaturverzeichnis"/>
-        <w:rPr>
-          <w:noProof/>
-          <w:lang w:val="en-GB"/>
-        </w:rPr>
-      </w:pPr>
-      <w:r>
-        <w:rPr>
-          <w:noProof/>
-          <w:lang w:val="en-GB"/>
-        </w:rPr>
-        <w:t xml:space="preserve">Pousibet-Garrido, A. et al., 2024. </w:t>
-      </w:r>
-      <w:r>
-        <w:rPr>
-          <w:i/>
-          <w:iCs/>
-          <w:noProof/>
-          <w:lang w:val="en-GB"/>
-        </w:rPr>
-        <w:t xml:space="preserve">Gear Classification in Skating Cross-Country Skiing Using Inertial Sensors and Deep Learning. </w:t>
-      </w:r>
-      <w:r>
-        <w:rPr>
-          <w:noProof/>
-          <w:lang w:val="en-GB"/>
-        </w:rPr>
-        <w:t>University of Granada: Sensors.</w:t>
-      </w:r>
-    </w:p>
-    <w:p>
-      <w:pPr>
-        <w:pStyle w:val="Literaturverzeichnis"/>
-        <w:rPr>
-          <w:noProof/>
-          <w:lang w:val="en-GB"/>
-        </w:rPr>
-      </w:pPr>
-      <w:r>
-        <w:rPr>
-          <w:noProof/>
-          <w:lang w:val="en-GB"/>
-        </w:rPr>
-        <w:t xml:space="preserve">Rassem, A., El-Beltagy, M. &amp; Saleh, M., 2017. </w:t>
-      </w:r>
-      <w:r>
-        <w:rPr>
-          <w:i/>
-          <w:iCs/>
-          <w:noProof/>
-          <w:lang w:val="en-GB"/>
-        </w:rPr>
-        <w:t xml:space="preserve">Cross-Country Skiing Gears Classification using Deep Learning. </w:t>
-      </w:r>
-      <w:r>
-        <w:rPr>
-          <w:noProof/>
-          <w:lang w:val="en-GB"/>
-        </w:rPr>
-        <w:t>s.l.:Cornell University .</w:t>
-      </w:r>
-    </w:p>
-    <w:p>
-      <w:pPr>
-        <w:pStyle w:val="Literaturverzeichnis"/>
-        <w:rPr>
-          <w:noProof/>
-          <w:lang w:val="en-GB"/>
-        </w:rPr>
-      </w:pPr>
-      <w:r>
-        <w:rPr>
-          <w:noProof/>
-          <w:lang w:val="en-GB"/>
-        </w:rPr>
-        <w:t xml:space="preserve">Rindal, O. M. H. et al., 2017. </w:t>
-      </w:r>
-      <w:r>
-        <w:rPr>
-          <w:i/>
-          <w:iCs/>
-          <w:noProof/>
-          <w:lang w:val="en-GB"/>
-        </w:rPr>
-        <w:t xml:space="preserve">Automatic Classification of Sub-Techniques in classical Cross-Country Skiing using a Machine Learning Algorithm on Micro-Sensor Data. </w:t>
-      </w:r>
-      <w:r>
-        <w:rPr>
-          <w:noProof/>
-          <w:lang w:val="en-GB"/>
-        </w:rPr>
-        <w:t>Norwegian University of Science and Technology: Sensors.</w:t>
-      </w:r>
-    </w:p>
-    <w:p>
-      <w:pPr>
-        <w:pStyle w:val="Literaturverzeichnis"/>
-        <w:rPr>
-          <w:noProof/>
-          <w:lang w:val="en-GB"/>
-        </w:rPr>
-      </w:pPr>
-      <w:r>
-        <w:rPr>
-          <w:noProof/>
-          <w:lang w:val="en-GB"/>
-        </w:rPr>
-        <w:t xml:space="preserve">Seeberg, T. M. et al., 2017. </w:t>
-      </w:r>
-      <w:r>
-        <w:rPr>
-          <w:i/>
-          <w:iCs/>
-          <w:noProof/>
-          <w:lang w:val="en-GB"/>
-        </w:rPr>
-        <w:t xml:space="preserve">A multi-sensor system for automatic analysis of classical crosscountry skiing techniques. </w:t>
-      </w:r>
-      <w:r>
-        <w:rPr>
-          <w:noProof/>
-          <w:lang w:val="en-GB"/>
-        </w:rPr>
-        <w:t>online: Springer.</w:t>
-      </w:r>
-    </w:p>
-    <w:p>
-      <w:pPr>
-        <w:pStyle w:val="Literaturverzeichnis"/>
-        <w:rPr>
-          <w:noProof/>
-          <w:lang w:val="en-GB"/>
-        </w:rPr>
-      </w:pPr>
-      <w:r>
-        <w:rPr>
-          <w:noProof/>
-          <w:lang w:val="en-GB"/>
-        </w:rPr>
-        <w:t xml:space="preserve">Smith, G. A., 1992. </w:t>
-      </w:r>
-      <w:r>
-        <w:rPr>
-          <w:i/>
-          <w:iCs/>
-          <w:noProof/>
-          <w:lang w:val="en-GB"/>
-        </w:rPr>
-        <w:t xml:space="preserve">Biomechanical analysis of cross-country skiing techniques. </w:t>
-      </w:r>
-      <w:r>
-        <w:rPr>
-          <w:noProof/>
-          <w:lang w:val="en-GB"/>
-        </w:rPr>
-        <w:t>Oregon State University: NIH.</w:t>
-      </w:r>
-    </w:p>
-    <w:p>
-      <w:pPr>
-        <w:pStyle w:val="Literaturverzeichnis"/>
-        <w:rPr>
-          <w:noProof/>
-          <w:lang w:val="en-GB"/>
-        </w:rPr>
-      </w:pPr>
-      <w:r>
-        <w:rPr>
-          <w:noProof/>
-          <w:lang w:val="en-GB"/>
-        </w:rPr>
+        </w:rPr>
+        <w:t>Basel, Switzerland: Sensors.</w:t>
+      </w:r>
+    </w:p>
+    <w:p>
+      <w:pPr>
+        <w:pStyle w:val="berschrift1"/>
+        <w:numPr>
+          <w:ilvl w:val="0"/>
+          <w:numId w:val="1"/>
+        </w:numPr>
+        <w:spacing w:line="360" w:lineRule="auto"/>
+        <w:jc w:val="left"/>
+        <w:rPr>
+          <w:sz w:val="28"/>
+        </w:rPr>
+      </w:pPr>
+      <w:r>
         <w:lastRenderedPageBreak/>
-        <w:t xml:space="preserve">Stöggl, T. et al., 2014. </w:t>
-      </w:r>
-      <w:r>
-        <w:rPr>
-          <w:i/>
-          <w:iCs/>
-          <w:noProof/>
-          <w:lang w:val="en-GB"/>
-        </w:rPr>
-        <w:t xml:space="preserve">Automatic Classification of the Sub-Techniques (Gears) Used in Cross-Country Ski Skating Employing a Mobile Phone. </w:t>
-      </w:r>
-      <w:r>
-        <w:rPr>
-          <w:noProof/>
-          <w:lang w:val="en-GB"/>
-        </w:rPr>
-        <w:t>University of Salzburg: Sensors.</w:t>
-      </w:r>
-    </w:p>
-    <w:p>
-      <w:pPr>
-        <w:pStyle w:val="Literaturverzeichnis"/>
-        <w:rPr>
-          <w:noProof/>
-          <w:lang w:val="en-GB"/>
-        </w:rPr>
-      </w:pPr>
-      <w:r>
-        <w:rPr>
-          <w:noProof/>
-          <w:lang w:val="en-GB"/>
-        </w:rPr>
-        <w:t xml:space="preserve">Takeda, M. et al., 2019. </w:t>
-      </w:r>
-      <w:r>
-        <w:rPr>
-          <w:i/>
-          <w:iCs/>
-          <w:noProof/>
-          <w:lang w:val="en-GB"/>
-        </w:rPr>
-        <w:t xml:space="preserve">Cross-Country Skiing Analysis and Ski Technique Detection by High-Precision Kinematic Global Navigation Satellite System. </w:t>
-      </w:r>
-      <w:r>
-        <w:rPr>
-          <w:noProof/>
-          <w:lang w:val="en-GB"/>
-        </w:rPr>
-        <w:t>Kyoto, Japan: Sensors.</w:t>
-      </w:r>
-    </w:p>
-    <w:p>
-      <w:pPr>
-        <w:pStyle w:val="Literaturverzeichnis"/>
-        <w:rPr>
-          <w:noProof/>
-          <w:lang w:val="en-GB"/>
-        </w:rPr>
-      </w:pPr>
-      <w:r>
-        <w:rPr>
-          <w:noProof/>
-          <w:lang w:val="en-GB"/>
-        </w:rPr>
-        <w:t xml:space="preserve">Tjønnås, J. et al., 2019. </w:t>
-      </w:r>
-      <w:r>
-        <w:rPr>
-          <w:i/>
-          <w:iCs/>
-          <w:noProof/>
-          <w:lang w:val="en-GB"/>
-        </w:rPr>
-        <w:t xml:space="preserve">Assessment of Basic Motions and Technique Identification in Classical Cross-Country Skiing. </w:t>
-      </w:r>
-      <w:r>
-        <w:rPr>
-          <w:noProof/>
-          <w:lang w:val="en-GB"/>
-        </w:rPr>
-        <w:t>Trondheim, Norway: frontiersin.</w:t>
-      </w:r>
-    </w:p>
-    <w:p>
-      <w:pPr>
-        <w:pStyle w:val="Literaturverzeichnis"/>
-        <w:rPr>
-          <w:noProof/>
-        </w:rPr>
-      </w:pPr>
-      <w:r>
-        <w:rPr>
-          <w:noProof/>
-          <w:lang w:val="en-GB"/>
-        </w:rPr>
-        <w:t xml:space="preserve">Uda, S. et al., 2024. </w:t>
-      </w:r>
-      <w:r>
-        <w:rPr>
-          <w:i/>
-          <w:iCs/>
-          <w:noProof/>
-          <w:lang w:val="en-GB"/>
-        </w:rPr>
-        <w:t xml:space="preserve">Cross-Country Ski Skating Style Sub-Technique Detection and Skiing Characteristic Analysis on Snow Using High-Precision GNSS. </w:t>
-      </w:r>
-      <w:r>
-        <w:rPr>
-          <w:noProof/>
-        </w:rPr>
-        <w:t>Basel, Switzerland: Sensors.</w:t>
-      </w:r>
-    </w:p>
-    <w:p>
-      <w:r>
         <w:fldChar w:fldCharType="end"/>
       </w:r>
     </w:p>
-    <w:p>
-      <w:pPr>
-        <w:pStyle w:val="berschrift1"/>
-      </w:pPr>
-      <w:bookmarkStart w:id="22" w:name="_Toc194943050"/>
-      <w:r>
-        <w:lastRenderedPageBreak/>
-        <w:t>Hilfsmittelverzeichnis</w:t>
-      </w:r>
-      <w:bookmarkEnd w:id="22"/>
-    </w:p>
+    <w:bookmarkStart w:id="16" w:name="_Toc199351229" w:displacedByCustomXml="next"/>
+    <w:sdt>
+      <w:sdtPr>
+        <w:rPr>
+          <w:sz w:val="28"/>
+          <w:lang w:val="de-DE"/>
+        </w:rPr>
+        <w:id w:val="2093660650"/>
+        <w:docPartObj>
+          <w:docPartGallery w:val="Bibliographies"/>
+          <w:docPartUnique/>
+        </w:docPartObj>
+      </w:sdtPr>
+      <w:sdtEndPr>
+        <w:rPr>
+          <w:rFonts w:asciiTheme="minorHAnsi" w:eastAsiaTheme="minorHAnsi" w:hAnsiTheme="minorHAnsi" w:cstheme="minorBidi"/>
+          <w:b w:val="0"/>
+          <w:sz w:val="22"/>
+          <w:szCs w:val="22"/>
+          <w:lang w:val="de-CH"/>
+        </w:rPr>
+      </w:sdtEndPr>
+      <w:sdtContent>
+        <w:p>
+          <w:pPr>
+            <w:pStyle w:val="berschrift1"/>
+            <w:numPr>
+              <w:ilvl w:val="0"/>
+              <w:numId w:val="1"/>
+            </w:numPr>
+            <w:spacing w:line="360" w:lineRule="auto"/>
+            <w:jc w:val="left"/>
+            <w:rPr>
+              <w:sz w:val="28"/>
+            </w:rPr>
+          </w:pPr>
+          <w:r>
+            <w:rPr>
+              <w:sz w:val="28"/>
+              <w:lang w:val="de-DE"/>
+            </w:rPr>
+            <w:t xml:space="preserve">Weiterführende </w:t>
+          </w:r>
+          <w:r>
+            <w:rPr>
+              <w:sz w:val="28"/>
+              <w:lang w:val="de-DE"/>
+            </w:rPr>
+            <w:t>Literaturverzeichnis</w:t>
+          </w:r>
+          <w:bookmarkEnd w:id="16"/>
+        </w:p>
+        <w:sdt>
+          <w:sdtPr>
+            <w:rPr>
+              <w:rFonts w:asciiTheme="minorHAnsi" w:hAnsiTheme="minorHAnsi"/>
+            </w:rPr>
+            <w:id w:val="111145805"/>
+            <w:bibliography/>
+          </w:sdtPr>
+          <w:sdtContent>
+            <w:p>
+              <w:pPr>
+                <w:pStyle w:val="Literaturverzeichnis"/>
+                <w:ind w:left="720" w:hanging="720"/>
+                <w:rPr>
+                  <w:rFonts w:asciiTheme="minorHAnsi" w:hAnsiTheme="minorHAnsi"/>
+                  <w:lang w:val="en-GB"/>
+                </w:rPr>
+              </w:pPr>
+              <w:r>
+                <w:rPr>
+                  <w:rFonts w:asciiTheme="minorHAnsi" w:hAnsiTheme="minorHAnsi"/>
+                  <w:lang w:val="en-GB"/>
+                </w:rPr>
+                <w:t xml:space="preserve">Johansson, M., </w:t>
+              </w:r>
+              <w:proofErr w:type="spellStart"/>
+              <w:r>
+                <w:rPr>
+                  <w:rFonts w:asciiTheme="minorHAnsi" w:hAnsiTheme="minorHAnsi"/>
+                  <w:lang w:val="en-GB"/>
+                </w:rPr>
+                <w:t>Korneliusson</w:t>
+              </w:r>
+              <w:proofErr w:type="spellEnd"/>
+              <w:r>
+                <w:rPr>
+                  <w:rFonts w:asciiTheme="minorHAnsi" w:hAnsiTheme="minorHAnsi"/>
+                  <w:lang w:val="en-GB"/>
+                </w:rPr>
+                <w:t xml:space="preserve">, M., &amp; </w:t>
+              </w:r>
+              <w:proofErr w:type="spellStart"/>
+              <w:r>
+                <w:rPr>
+                  <w:rFonts w:asciiTheme="minorHAnsi" w:hAnsiTheme="minorHAnsi"/>
+                  <w:lang w:val="en-GB"/>
+                </w:rPr>
+                <w:t>Lizbat</w:t>
+              </w:r>
+              <w:proofErr w:type="spellEnd"/>
+              <w:r>
+                <w:rPr>
+                  <w:rFonts w:asciiTheme="minorHAnsi" w:hAnsiTheme="minorHAnsi"/>
+                  <w:lang w:val="en-GB"/>
+                </w:rPr>
+                <w:t xml:space="preserve"> Lawrence, N. (2019). Identifying cross country skiing techniques using power meters in ski poles. Gothenburg, Sweden.</w:t>
+              </w:r>
+            </w:p>
+            <w:p>
+              <w:pPr>
+                <w:pStyle w:val="Literaturverzeichnis"/>
+                <w:ind w:left="720" w:hanging="720"/>
+                <w:rPr>
+                  <w:rFonts w:asciiTheme="minorHAnsi" w:hAnsiTheme="minorHAnsi"/>
+                  <w:lang w:val="es-ES"/>
+                </w:rPr>
+              </w:pPr>
+              <w:proofErr w:type="spellStart"/>
+              <w:r>
+                <w:rPr>
+                  <w:rFonts w:asciiTheme="minorHAnsi" w:hAnsiTheme="minorHAnsi"/>
+                  <w:lang w:val="en-GB"/>
+                </w:rPr>
+                <w:t>Marsland</w:t>
+              </w:r>
+              <w:proofErr w:type="spellEnd"/>
+              <w:r>
+                <w:rPr>
+                  <w:rFonts w:asciiTheme="minorHAnsi" w:hAnsiTheme="minorHAnsi"/>
+                  <w:lang w:val="en-GB"/>
+                </w:rPr>
+                <w:t xml:space="preserve">, F., Lyons, K., Anson, J., Waddington, G., Macintosh, C., &amp; Chapman, D. (2012). Identification of Cross-Country Skiing Movement Patterns Using Micro-Sensors Using Micro-Sensors. </w:t>
+              </w:r>
+              <w:proofErr w:type="spellStart"/>
+              <w:r>
+                <w:rPr>
+                  <w:rFonts w:asciiTheme="minorHAnsi" w:hAnsiTheme="minorHAnsi"/>
+                  <w:lang w:val="es-ES"/>
+                </w:rPr>
+                <w:t>University</w:t>
+              </w:r>
+              <w:proofErr w:type="spellEnd"/>
+              <w:r>
+                <w:rPr>
+                  <w:rFonts w:asciiTheme="minorHAnsi" w:hAnsiTheme="minorHAnsi"/>
+                  <w:lang w:val="es-ES"/>
+                </w:rPr>
+                <w:t xml:space="preserve"> of Canberra, Australia: </w:t>
+              </w:r>
+              <w:proofErr w:type="spellStart"/>
+              <w:r>
+                <w:rPr>
+                  <w:rFonts w:asciiTheme="minorHAnsi" w:hAnsiTheme="minorHAnsi"/>
+                  <w:lang w:val="es-ES"/>
+                </w:rPr>
+                <w:t>Sensors</w:t>
+              </w:r>
+              <w:proofErr w:type="spellEnd"/>
+              <w:r>
+                <w:rPr>
+                  <w:rFonts w:asciiTheme="minorHAnsi" w:hAnsiTheme="minorHAnsi"/>
+                  <w:lang w:val="es-ES"/>
+                </w:rPr>
+                <w:t>.</w:t>
+              </w:r>
+            </w:p>
+            <w:p>
+              <w:pPr>
+                <w:pStyle w:val="Literaturverzeichnis"/>
+                <w:ind w:left="720" w:hanging="720"/>
+                <w:rPr>
+                  <w:rFonts w:asciiTheme="minorHAnsi" w:hAnsiTheme="minorHAnsi"/>
+                  <w:lang w:val="en-GB"/>
+                </w:rPr>
+              </w:pPr>
+              <w:r>
+                <w:rPr>
+                  <w:rFonts w:asciiTheme="minorHAnsi" w:hAnsiTheme="minorHAnsi"/>
+                  <w:lang w:val="es-ES"/>
+                </w:rPr>
+                <w:t xml:space="preserve">Polo-Rodríguez, A., Escobedo, P., Martínez-Martí, F., Marcen-Cinca, N., Carvajal, M., Medina-Quero, J., &amp; Martínez-García, M. (2025). </w:t>
+              </w:r>
+              <w:r>
+                <w:rPr>
+                  <w:rFonts w:asciiTheme="minorHAnsi" w:hAnsiTheme="minorHAnsi"/>
+                  <w:lang w:val="en-GB"/>
+                </w:rPr>
+                <w:t>A Comparative Study of Plantar Pressure and Inertial Sensors for Cross-Country Ski Classification Using Deep Learning. Granada, Spain: Sensors.</w:t>
+              </w:r>
+            </w:p>
+            <w:p>
+              <w:pPr>
+                <w:pStyle w:val="Literaturverzeichnis"/>
+                <w:ind w:left="720" w:hanging="720"/>
+                <w:rPr>
+                  <w:rFonts w:asciiTheme="minorHAnsi" w:hAnsiTheme="minorHAnsi"/>
+                  <w:lang w:val="en-GB"/>
+                </w:rPr>
+              </w:pPr>
+              <w:proofErr w:type="spellStart"/>
+              <w:r>
+                <w:rPr>
+                  <w:rFonts w:asciiTheme="minorHAnsi" w:hAnsiTheme="minorHAnsi"/>
+                  <w:lang w:val="en-GB"/>
+                </w:rPr>
+                <w:t>Rassem</w:t>
+              </w:r>
+              <w:proofErr w:type="spellEnd"/>
+              <w:r>
+                <w:rPr>
+                  <w:rFonts w:asciiTheme="minorHAnsi" w:hAnsiTheme="minorHAnsi"/>
+                  <w:lang w:val="en-GB"/>
+                </w:rPr>
+                <w:t>, A., El-</w:t>
+              </w:r>
+              <w:proofErr w:type="spellStart"/>
+              <w:r>
+                <w:rPr>
+                  <w:rFonts w:asciiTheme="minorHAnsi" w:hAnsiTheme="minorHAnsi"/>
+                  <w:lang w:val="en-GB"/>
+                </w:rPr>
+                <w:t>Beltagy</w:t>
+              </w:r>
+              <w:proofErr w:type="spellEnd"/>
+              <w:r>
+                <w:rPr>
+                  <w:rFonts w:asciiTheme="minorHAnsi" w:hAnsiTheme="minorHAnsi"/>
+                  <w:lang w:val="en-GB"/>
+                </w:rPr>
+                <w:t>, M., &amp; Saleh, M. (2017). Cross-Country Skiing Gears Classification using Deep Learning. Cornell University .</w:t>
+              </w:r>
+            </w:p>
+            <w:p>
+              <w:pPr>
+                <w:pStyle w:val="Literaturverzeichnis"/>
+                <w:ind w:left="720" w:hanging="720"/>
+                <w:rPr>
+                  <w:rFonts w:asciiTheme="minorHAnsi" w:hAnsiTheme="minorHAnsi"/>
+                  <w:lang w:val="en-GB"/>
+                </w:rPr>
+              </w:pPr>
+              <w:proofErr w:type="spellStart"/>
+              <w:r>
+                <w:rPr>
+                  <w:rFonts w:asciiTheme="minorHAnsi" w:hAnsiTheme="minorHAnsi"/>
+                  <w:lang w:val="en-GB"/>
+                </w:rPr>
+                <w:t>Seeberg</w:t>
+              </w:r>
+              <w:proofErr w:type="spellEnd"/>
+              <w:r>
+                <w:rPr>
+                  <w:rFonts w:asciiTheme="minorHAnsi" w:hAnsiTheme="minorHAnsi"/>
+                  <w:lang w:val="en-GB"/>
+                </w:rPr>
+                <w:t xml:space="preserve">, T., </w:t>
+              </w:r>
+              <w:proofErr w:type="spellStart"/>
+              <w:r>
+                <w:rPr>
+                  <w:rFonts w:asciiTheme="minorHAnsi" w:hAnsiTheme="minorHAnsi"/>
+                  <w:lang w:val="en-GB"/>
+                </w:rPr>
+                <w:t>Tjønna˚s</w:t>
+              </w:r>
+              <w:proofErr w:type="spellEnd"/>
+              <w:r>
+                <w:rPr>
+                  <w:rFonts w:asciiTheme="minorHAnsi" w:hAnsiTheme="minorHAnsi"/>
+                  <w:lang w:val="en-GB"/>
+                </w:rPr>
+                <w:t xml:space="preserve">, J., </w:t>
+              </w:r>
+              <w:proofErr w:type="spellStart"/>
+              <w:r>
+                <w:rPr>
+                  <w:rFonts w:asciiTheme="minorHAnsi" w:hAnsiTheme="minorHAnsi"/>
+                  <w:lang w:val="en-GB"/>
+                </w:rPr>
+                <w:t>Rindal</w:t>
+              </w:r>
+              <w:proofErr w:type="spellEnd"/>
+              <w:r>
+                <w:rPr>
+                  <w:rFonts w:asciiTheme="minorHAnsi" w:hAnsiTheme="minorHAnsi"/>
+                  <w:lang w:val="en-GB"/>
+                </w:rPr>
+                <w:t xml:space="preserve">, O., </w:t>
+              </w:r>
+              <w:proofErr w:type="spellStart"/>
+              <w:r>
+                <w:rPr>
+                  <w:rFonts w:asciiTheme="minorHAnsi" w:hAnsiTheme="minorHAnsi"/>
+                  <w:lang w:val="en-GB"/>
+                </w:rPr>
+                <w:t>Haugnes</w:t>
+              </w:r>
+              <w:proofErr w:type="spellEnd"/>
+              <w:r>
+                <w:rPr>
+                  <w:rFonts w:asciiTheme="minorHAnsi" w:hAnsiTheme="minorHAnsi"/>
+                  <w:lang w:val="en-GB"/>
+                </w:rPr>
+                <w:t xml:space="preserve">, P., </w:t>
+              </w:r>
+              <w:proofErr w:type="spellStart"/>
+              <w:r>
+                <w:rPr>
+                  <w:rFonts w:asciiTheme="minorHAnsi" w:hAnsiTheme="minorHAnsi"/>
+                  <w:lang w:val="en-GB"/>
+                </w:rPr>
+                <w:t>Dalgard</w:t>
+              </w:r>
+              <w:proofErr w:type="spellEnd"/>
+              <w:r>
+                <w:rPr>
+                  <w:rFonts w:asciiTheme="minorHAnsi" w:hAnsiTheme="minorHAnsi"/>
+                  <w:lang w:val="en-GB"/>
+                </w:rPr>
+                <w:t xml:space="preserve">, S., &amp; </w:t>
+              </w:r>
+              <w:proofErr w:type="spellStart"/>
+              <w:r>
+                <w:rPr>
+                  <w:rFonts w:asciiTheme="minorHAnsi" w:hAnsiTheme="minorHAnsi"/>
+                  <w:lang w:val="en-GB"/>
+                </w:rPr>
+                <w:t>Sandbakk</w:t>
+              </w:r>
+              <w:proofErr w:type="spellEnd"/>
+              <w:r>
+                <w:rPr>
+                  <w:rFonts w:asciiTheme="minorHAnsi" w:hAnsiTheme="minorHAnsi"/>
+                  <w:lang w:val="en-GB"/>
+                </w:rPr>
+                <w:t xml:space="preserve">, Ø. (2017). A multi-sensor system for automatic analysis of classical </w:t>
+              </w:r>
+              <w:proofErr w:type="spellStart"/>
+              <w:r>
+                <w:rPr>
+                  <w:rFonts w:asciiTheme="minorHAnsi" w:hAnsiTheme="minorHAnsi"/>
+                  <w:lang w:val="en-GB"/>
+                </w:rPr>
+                <w:t>crosscountry</w:t>
+              </w:r>
+              <w:proofErr w:type="spellEnd"/>
+              <w:r>
+                <w:rPr>
+                  <w:rFonts w:asciiTheme="minorHAnsi" w:hAnsiTheme="minorHAnsi"/>
+                  <w:lang w:val="en-GB"/>
+                </w:rPr>
+                <w:t xml:space="preserve"> skiing techniques. online: Springer.</w:t>
+              </w:r>
+            </w:p>
+            <w:p>
+              <w:pPr>
+                <w:pStyle w:val="Literaturverzeichnis"/>
+                <w:ind w:left="720" w:hanging="720"/>
+                <w:rPr>
+                  <w:lang w:val="en-GB"/>
+                </w:rPr>
+              </w:pPr>
+            </w:p>
+            <w:p>
+              <w:pPr>
+                <w:spacing w:line="259" w:lineRule="auto"/>
+                <w:jc w:val="left"/>
+                <w:rPr>
+                  <w:rFonts w:asciiTheme="minorHAnsi" w:hAnsiTheme="minorHAnsi"/>
+                </w:rPr>
+              </w:pPr>
+            </w:p>
+          </w:sdtContent>
+        </w:sdt>
+      </w:sdtContent>
+    </w:sdt>
     <w:p/>
-    <w:p/>
-    <w:p>
-      <w:r>
-        <w:t>(</w:t>
-      </w:r>
-      <w:proofErr w:type="spellStart"/>
-      <w:r>
-        <w:t>ChatGPT</w:t>
-      </w:r>
-      <w:proofErr w:type="spellEnd"/>
-      <w:r>
-        <w:t xml:space="preserve"> -4)</w:t>
-      </w:r>
-    </w:p>
-    <w:p/>
-    <w:p>
-      <w:r>
-        <w:rPr>
-          <w:noProof/>
-          <w:lang w:eastAsia="de-CH"/>
-        </w:rPr>
-        <w:drawing>
-          <wp:inline distT="0" distB="0" distL="0" distR="0" wp14:anchorId="11A96D63" wp14:editId="2BD61C5F">
-            <wp:extent cx="5579745" cy="2037080"/>
-            <wp:effectExtent l="0" t="0" r="1905" b="1270"/>
-            <wp:docPr id="6" name="Grafik 6"/>
-            <wp:cNvGraphicFramePr>
-              <a:graphicFrameLocks xmlns:a="http://schemas.openxmlformats.org/drawingml/2006/main" noChangeAspect="1"/>
-            </wp:cNvGraphicFramePr>
-            <a:graphic xmlns:a="http://schemas.openxmlformats.org/drawingml/2006/main">
-              <a:graphicData uri="http://schemas.openxmlformats.org/drawingml/2006/picture">
-                <pic:pic xmlns:pic="http://schemas.openxmlformats.org/drawingml/2006/picture">
-                  <pic:nvPicPr>
-                    <pic:cNvPr id="1" name=""/>
-                    <pic:cNvPicPr/>
-                  </pic:nvPicPr>
-                  <pic:blipFill>
-                    <a:blip r:embed="rId18"/>
-                    <a:stretch>
-                      <a:fillRect/>
-                    </a:stretch>
-                  </pic:blipFill>
-                  <pic:spPr>
-                    <a:xfrm>
-                      <a:off x="0" y="0"/>
-                      <a:ext cx="5579745" cy="2037080"/>
-                    </a:xfrm>
-                    <a:prstGeom prst="rect">
-                      <a:avLst/>
-                    </a:prstGeom>
-                  </pic:spPr>
-                </pic:pic>
-              </a:graphicData>
-            </a:graphic>
-          </wp:inline>
-        </w:drawing>
-      </w:r>
-    </w:p>
     <w:sectPr>
-      <w:footerReference w:type="default" r:id="rId19"/>
+      <w:footerReference w:type="default" r:id="rId13"/>
       <w:pgSz w:w="11906" w:h="16838"/>
       <w:pgMar w:top="1418" w:right="1418" w:bottom="1134" w:left="1701" w:header="737" w:footer="737" w:gutter="0"/>
       <w:cols w:space="708"/>
@@ -5695,7 +5347,7 @@
       <w:rPr>
         <w:noProof/>
       </w:rPr>
-      <w:t>- 4 -</w:t>
+      <w:t>- 1 -</w:t>
     </w:r>
     <w:r>
       <w:fldChar w:fldCharType="end"/>
@@ -5744,46 +5396,6 @@
 </w:ftr>
 </file>
 
-<file path=word/footer4.xml><?xml version="1.0" encoding="utf-8"?>
-<w:ftr xmlns:wpc="http://schemas.microsoft.com/office/word/2010/wordprocessingCanvas" xmlns:cx="http://schemas.microsoft.com/office/drawing/2014/chartex" xmlns:cx1="http://schemas.microsoft.com/office/drawing/2015/9/8/chartex" xmlns:mc="http://schemas.openxmlformats.org/markup-compatibility/2006" xmlns:o="urn:schemas-microsoft-com:office:office" xmlns:r="http://schemas.openxmlformats.org/officeDocument/2006/relationships" xmlns:m="http://schemas.openxmlformats.org/officeDocument/2006/math" xmlns:v="urn:schemas-microsoft-com:vml" xmlns:wp14="http://schemas.microsoft.com/office/word/2010/wordprocessingDrawing" xmlns:wp="http://schemas.openxmlformats.org/drawingml/2006/wordprocessingDrawing" xmlns:w10="urn:schemas-microsoft-com:office:word" xmlns:w="http://schemas.openxmlformats.org/wordprocessingml/2006/main" xmlns:w14="http://schemas.microsoft.com/office/word/2010/wordml" xmlns:w15="http://schemas.microsoft.com/office/word/2012/wordml" xmlns:w16se="http://schemas.microsoft.com/office/word/2015/wordml/symex" xmlns:wpg="http://schemas.microsoft.com/office/word/2010/wordprocessingGroup" xmlns:wpi="http://schemas.microsoft.com/office/word/2010/wordprocessingInk" xmlns:wne="http://schemas.microsoft.com/office/word/2006/wordml" xmlns:wps="http://schemas.microsoft.com/office/word/2010/wordprocessingShape" mc:Ignorable="w14 w15 w16se wp14">
-  <w:p>
-    <w:pPr>
-      <w:pStyle w:val="Fuzeile"/>
-      <w:pBdr>
-        <w:top w:val="single" w:sz="4" w:space="1" w:color="auto"/>
-      </w:pBdr>
-    </w:pPr>
-    <w:r>
-      <w:t>Louis Feuillet</w:t>
-    </w:r>
-    <w:r>
-      <w:tab/>
-    </w:r>
-    <w:r>
-      <w:tab/>
-    </w:r>
-    <w:r>
-      <w:fldChar w:fldCharType="begin"/>
-    </w:r>
-    <w:r>
-      <w:instrText xml:space="preserve"> PAGE  \* ArabicDash  \* MERGEFORMAT </w:instrText>
-    </w:r>
-    <w:r>
-      <w:fldChar w:fldCharType="separate"/>
-    </w:r>
-    <w:r>
-      <w:rPr>
-        <w:noProof/>
-      </w:rPr>
-      <w:t>- 10 -</w:t>
-    </w:r>
-    <w:r>
-      <w:fldChar w:fldCharType="end"/>
-    </w:r>
-  </w:p>
-</w:ftr>
-</file>
-
 <file path=word/footnotes.xml><?xml version="1.0" encoding="utf-8"?>
 <w:footnotes xmlns:wpc="http://schemas.microsoft.com/office/word/2010/wordprocessingCanvas" xmlns:cx="http://schemas.microsoft.com/office/drawing/2014/chartex" xmlns:cx1="http://schemas.microsoft.com/office/drawing/2015/9/8/chartex" xmlns:mc="http://schemas.openxmlformats.org/markup-compatibility/2006" xmlns:o="urn:schemas-microsoft-com:office:office" xmlns:r="http://schemas.openxmlformats.org/officeDocument/2006/relationships" xmlns:m="http://schemas.openxmlformats.org/officeDocument/2006/math" xmlns:v="urn:schemas-microsoft-com:vml" xmlns:wp14="http://schemas.microsoft.com/office/word/2010/wordprocessingDrawing" xmlns:wp="http://schemas.openxmlformats.org/drawingml/2006/wordprocessingDrawing" xmlns:w10="urn:schemas-microsoft-com:office:word" xmlns:w="http://schemas.openxmlformats.org/wordprocessingml/2006/main" xmlns:w14="http://schemas.microsoft.com/office/word/2010/wordml" xmlns:w15="http://schemas.microsoft.com/office/word/2012/wordml" xmlns:w16se="http://schemas.microsoft.com/office/word/2015/wordml/symex" xmlns:wpg="http://schemas.microsoft.com/office/word/2010/wordprocessingGroup" xmlns:wpi="http://schemas.microsoft.com/office/word/2010/wordprocessingInk" xmlns:wne="http://schemas.microsoft.com/office/word/2006/wordml" xmlns:wps="http://schemas.microsoft.com/office/word/2010/wordprocessingShape" mc:Ignorable="w14 w15 w16se wp14">
   <w:footnote w:type="separator" w:id="-1">
@@ -5863,7 +5475,7 @@
         <w:rPr>
           <w:noProof/>
         </w:rPr>
-        <w:t>Methodik</w:t>
+        <w:t>Einleitung</w:t>
       </w:r>
     </w:fldSimple>
   </w:p>
@@ -5873,6 +5485,119 @@
 <file path=word/numbering.xml><?xml version="1.0" encoding="utf-8"?>
 <w:numbering xmlns:wpc="http://schemas.microsoft.com/office/word/2010/wordprocessingCanvas" xmlns:cx="http://schemas.microsoft.com/office/drawing/2014/chartex" xmlns:cx1="http://schemas.microsoft.com/office/drawing/2015/9/8/chartex" xmlns:mc="http://schemas.openxmlformats.org/markup-compatibility/2006" xmlns:o="urn:schemas-microsoft-com:office:office" xmlns:r="http://schemas.openxmlformats.org/officeDocument/2006/relationships" xmlns:m="http://schemas.openxmlformats.org/officeDocument/2006/math" xmlns:v="urn:schemas-microsoft-com:vml" xmlns:wp14="http://schemas.microsoft.com/office/word/2010/wordprocessingDrawing" xmlns:wp="http://schemas.openxmlformats.org/drawingml/2006/wordprocessingDrawing" xmlns:w10="urn:schemas-microsoft-com:office:word" xmlns:w="http://schemas.openxmlformats.org/wordprocessingml/2006/main" xmlns:w14="http://schemas.microsoft.com/office/word/2010/wordml" xmlns:w15="http://schemas.microsoft.com/office/word/2012/wordml" xmlns:w16se="http://schemas.microsoft.com/office/word/2015/wordml/symex" xmlns:wpg="http://schemas.microsoft.com/office/word/2010/wordprocessingGroup" xmlns:wpi="http://schemas.microsoft.com/office/word/2010/wordprocessingInk" xmlns:wne="http://schemas.microsoft.com/office/word/2006/wordml" xmlns:wps="http://schemas.microsoft.com/office/word/2010/wordprocessingShape" mc:Ignorable="w14 w15 w16se wp14">
   <w:abstractNum w:abstractNumId="0" w15:restartNumberingAfterBreak="0">
+    <w:nsid w:val="0C6E0B10"/>
+    <w:multiLevelType w:val="hybridMultilevel"/>
+    <w:tmpl w:val="065A24BC"/>
+    <w:lvl w:ilvl="0" w:tplc="08070001">
+      <w:start w:val="1"/>
+      <w:numFmt w:val="bullet"/>
+      <w:lvlText w:val=""/>
+      <w:lvlJc w:val="left"/>
+      <w:pPr>
+        <w:ind w:left="720" w:hanging="360"/>
+      </w:pPr>
+      <w:rPr>
+        <w:rFonts w:ascii="Symbol" w:hAnsi="Symbol" w:hint="default"/>
+      </w:rPr>
+    </w:lvl>
+    <w:lvl w:ilvl="1" w:tplc="08070003" w:tentative="1">
+      <w:start w:val="1"/>
+      <w:numFmt w:val="bullet"/>
+      <w:lvlText w:val="o"/>
+      <w:lvlJc w:val="left"/>
+      <w:pPr>
+        <w:ind w:left="1440" w:hanging="360"/>
+      </w:pPr>
+      <w:rPr>
+        <w:rFonts w:ascii="Courier New" w:hAnsi="Courier New" w:cs="Courier New" w:hint="default"/>
+      </w:rPr>
+    </w:lvl>
+    <w:lvl w:ilvl="2" w:tplc="08070005" w:tentative="1">
+      <w:start w:val="1"/>
+      <w:numFmt w:val="bullet"/>
+      <w:lvlText w:val=""/>
+      <w:lvlJc w:val="left"/>
+      <w:pPr>
+        <w:ind w:left="2160" w:hanging="360"/>
+      </w:pPr>
+      <w:rPr>
+        <w:rFonts w:ascii="Wingdings" w:hAnsi="Wingdings" w:hint="default"/>
+      </w:rPr>
+    </w:lvl>
+    <w:lvl w:ilvl="3" w:tplc="08070001" w:tentative="1">
+      <w:start w:val="1"/>
+      <w:numFmt w:val="bullet"/>
+      <w:lvlText w:val=""/>
+      <w:lvlJc w:val="left"/>
+      <w:pPr>
+        <w:ind w:left="2880" w:hanging="360"/>
+      </w:pPr>
+      <w:rPr>
+        <w:rFonts w:ascii="Symbol" w:hAnsi="Symbol" w:hint="default"/>
+      </w:rPr>
+    </w:lvl>
+    <w:lvl w:ilvl="4" w:tplc="08070003" w:tentative="1">
+      <w:start w:val="1"/>
+      <w:numFmt w:val="bullet"/>
+      <w:lvlText w:val="o"/>
+      <w:lvlJc w:val="left"/>
+      <w:pPr>
+        <w:ind w:left="3600" w:hanging="360"/>
+      </w:pPr>
+      <w:rPr>
+        <w:rFonts w:ascii="Courier New" w:hAnsi="Courier New" w:cs="Courier New" w:hint="default"/>
+      </w:rPr>
+    </w:lvl>
+    <w:lvl w:ilvl="5" w:tplc="08070005" w:tentative="1">
+      <w:start w:val="1"/>
+      <w:numFmt w:val="bullet"/>
+      <w:lvlText w:val=""/>
+      <w:lvlJc w:val="left"/>
+      <w:pPr>
+        <w:ind w:left="4320" w:hanging="360"/>
+      </w:pPr>
+      <w:rPr>
+        <w:rFonts w:ascii="Wingdings" w:hAnsi="Wingdings" w:hint="default"/>
+      </w:rPr>
+    </w:lvl>
+    <w:lvl w:ilvl="6" w:tplc="08070001" w:tentative="1">
+      <w:start w:val="1"/>
+      <w:numFmt w:val="bullet"/>
+      <w:lvlText w:val=""/>
+      <w:lvlJc w:val="left"/>
+      <w:pPr>
+        <w:ind w:left="5040" w:hanging="360"/>
+      </w:pPr>
+      <w:rPr>
+        <w:rFonts w:ascii="Symbol" w:hAnsi="Symbol" w:hint="default"/>
+      </w:rPr>
+    </w:lvl>
+    <w:lvl w:ilvl="7" w:tplc="08070003" w:tentative="1">
+      <w:start w:val="1"/>
+      <w:numFmt w:val="bullet"/>
+      <w:lvlText w:val="o"/>
+      <w:lvlJc w:val="left"/>
+      <w:pPr>
+        <w:ind w:left="5760" w:hanging="360"/>
+      </w:pPr>
+      <w:rPr>
+        <w:rFonts w:ascii="Courier New" w:hAnsi="Courier New" w:cs="Courier New" w:hint="default"/>
+      </w:rPr>
+    </w:lvl>
+    <w:lvl w:ilvl="8" w:tplc="08070005" w:tentative="1">
+      <w:start w:val="1"/>
+      <w:numFmt w:val="bullet"/>
+      <w:lvlText w:val=""/>
+      <w:lvlJc w:val="left"/>
+      <w:pPr>
+        <w:ind w:left="6480" w:hanging="360"/>
+      </w:pPr>
+      <w:rPr>
+        <w:rFonts w:ascii="Wingdings" w:hAnsi="Wingdings" w:hint="default"/>
+      </w:rPr>
+    </w:lvl>
+  </w:abstractNum>
+  <w:abstractNum w:abstractNumId="1" w15:restartNumberingAfterBreak="0">
     <w:nsid w:val="1FD60F46"/>
     <w:multiLevelType w:val="hybridMultilevel"/>
     <w:tmpl w:val="2D7E9238"/>
@@ -5985,7 +5710,7 @@
       </w:rPr>
     </w:lvl>
   </w:abstractNum>
-  <w:abstractNum w:abstractNumId="1" w15:restartNumberingAfterBreak="0">
+  <w:abstractNum w:abstractNumId="2" w15:restartNumberingAfterBreak="0">
     <w:nsid w:val="64C478C9"/>
     <w:multiLevelType w:val="hybridMultilevel"/>
     <w:tmpl w:val="F33A89FA"/>
@@ -6098,7 +5823,120 @@
       </w:rPr>
     </w:lvl>
   </w:abstractNum>
-  <w:abstractNum w:abstractNumId="2" w15:restartNumberingAfterBreak="0">
+  <w:abstractNum w:abstractNumId="3" w15:restartNumberingAfterBreak="0">
+    <w:nsid w:val="6F640F0C"/>
+    <w:multiLevelType w:val="hybridMultilevel"/>
+    <w:tmpl w:val="D8246B70"/>
+    <w:lvl w:ilvl="0" w:tplc="08070001">
+      <w:start w:val="1"/>
+      <w:numFmt w:val="bullet"/>
+      <w:lvlText w:val=""/>
+      <w:lvlJc w:val="left"/>
+      <w:pPr>
+        <w:ind w:left="720" w:hanging="360"/>
+      </w:pPr>
+      <w:rPr>
+        <w:rFonts w:ascii="Symbol" w:hAnsi="Symbol" w:hint="default"/>
+      </w:rPr>
+    </w:lvl>
+    <w:lvl w:ilvl="1" w:tplc="08070003" w:tentative="1">
+      <w:start w:val="1"/>
+      <w:numFmt w:val="bullet"/>
+      <w:lvlText w:val="o"/>
+      <w:lvlJc w:val="left"/>
+      <w:pPr>
+        <w:ind w:left="1440" w:hanging="360"/>
+      </w:pPr>
+      <w:rPr>
+        <w:rFonts w:ascii="Courier New" w:hAnsi="Courier New" w:cs="Courier New" w:hint="default"/>
+      </w:rPr>
+    </w:lvl>
+    <w:lvl w:ilvl="2" w:tplc="08070005" w:tentative="1">
+      <w:start w:val="1"/>
+      <w:numFmt w:val="bullet"/>
+      <w:lvlText w:val=""/>
+      <w:lvlJc w:val="left"/>
+      <w:pPr>
+        <w:ind w:left="2160" w:hanging="360"/>
+      </w:pPr>
+      <w:rPr>
+        <w:rFonts w:ascii="Wingdings" w:hAnsi="Wingdings" w:hint="default"/>
+      </w:rPr>
+    </w:lvl>
+    <w:lvl w:ilvl="3" w:tplc="08070001" w:tentative="1">
+      <w:start w:val="1"/>
+      <w:numFmt w:val="bullet"/>
+      <w:lvlText w:val=""/>
+      <w:lvlJc w:val="left"/>
+      <w:pPr>
+        <w:ind w:left="2880" w:hanging="360"/>
+      </w:pPr>
+      <w:rPr>
+        <w:rFonts w:ascii="Symbol" w:hAnsi="Symbol" w:hint="default"/>
+      </w:rPr>
+    </w:lvl>
+    <w:lvl w:ilvl="4" w:tplc="08070003" w:tentative="1">
+      <w:start w:val="1"/>
+      <w:numFmt w:val="bullet"/>
+      <w:lvlText w:val="o"/>
+      <w:lvlJc w:val="left"/>
+      <w:pPr>
+        <w:ind w:left="3600" w:hanging="360"/>
+      </w:pPr>
+      <w:rPr>
+        <w:rFonts w:ascii="Courier New" w:hAnsi="Courier New" w:cs="Courier New" w:hint="default"/>
+      </w:rPr>
+    </w:lvl>
+    <w:lvl w:ilvl="5" w:tplc="08070005" w:tentative="1">
+      <w:start w:val="1"/>
+      <w:numFmt w:val="bullet"/>
+      <w:lvlText w:val=""/>
+      <w:lvlJc w:val="left"/>
+      <w:pPr>
+        <w:ind w:left="4320" w:hanging="360"/>
+      </w:pPr>
+      <w:rPr>
+        <w:rFonts w:ascii="Wingdings" w:hAnsi="Wingdings" w:hint="default"/>
+      </w:rPr>
+    </w:lvl>
+    <w:lvl w:ilvl="6" w:tplc="08070001" w:tentative="1">
+      <w:start w:val="1"/>
+      <w:numFmt w:val="bullet"/>
+      <w:lvlText w:val=""/>
+      <w:lvlJc w:val="left"/>
+      <w:pPr>
+        <w:ind w:left="5040" w:hanging="360"/>
+      </w:pPr>
+      <w:rPr>
+        <w:rFonts w:ascii="Symbol" w:hAnsi="Symbol" w:hint="default"/>
+      </w:rPr>
+    </w:lvl>
+    <w:lvl w:ilvl="7" w:tplc="08070003" w:tentative="1">
+      <w:start w:val="1"/>
+      <w:numFmt w:val="bullet"/>
+      <w:lvlText w:val="o"/>
+      <w:lvlJc w:val="left"/>
+      <w:pPr>
+        <w:ind w:left="5760" w:hanging="360"/>
+      </w:pPr>
+      <w:rPr>
+        <w:rFonts w:ascii="Courier New" w:hAnsi="Courier New" w:cs="Courier New" w:hint="default"/>
+      </w:rPr>
+    </w:lvl>
+    <w:lvl w:ilvl="8" w:tplc="08070005" w:tentative="1">
+      <w:start w:val="1"/>
+      <w:numFmt w:val="bullet"/>
+      <w:lvlText w:val=""/>
+      <w:lvlJc w:val="left"/>
+      <w:pPr>
+        <w:ind w:left="6480" w:hanging="360"/>
+      </w:pPr>
+      <w:rPr>
+        <w:rFonts w:ascii="Wingdings" w:hAnsi="Wingdings" w:hint="default"/>
+      </w:rPr>
+    </w:lvl>
+  </w:abstractNum>
+  <w:abstractNum w:abstractNumId="4" w15:restartNumberingAfterBreak="0">
     <w:nsid w:val="711C002F"/>
     <w:multiLevelType w:val="multilevel"/>
     <w:tmpl w:val="C79AF40E"/>
@@ -6187,23 +6025,145 @@
       </w:pPr>
     </w:lvl>
   </w:abstractNum>
+  <w:abstractNum w:abstractNumId="5" w15:restartNumberingAfterBreak="0">
+    <w:nsid w:val="7BCE675A"/>
+    <w:multiLevelType w:val="hybridMultilevel"/>
+    <w:tmpl w:val="745A105C"/>
+    <w:lvl w:ilvl="0" w:tplc="08070001">
+      <w:start w:val="1"/>
+      <w:numFmt w:val="bullet"/>
+      <w:lvlText w:val=""/>
+      <w:lvlJc w:val="left"/>
+      <w:pPr>
+        <w:ind w:left="720" w:hanging="360"/>
+      </w:pPr>
+      <w:rPr>
+        <w:rFonts w:ascii="Symbol" w:hAnsi="Symbol" w:hint="default"/>
+      </w:rPr>
+    </w:lvl>
+    <w:lvl w:ilvl="1" w:tplc="08070003" w:tentative="1">
+      <w:start w:val="1"/>
+      <w:numFmt w:val="bullet"/>
+      <w:lvlText w:val="o"/>
+      <w:lvlJc w:val="left"/>
+      <w:pPr>
+        <w:ind w:left="1440" w:hanging="360"/>
+      </w:pPr>
+      <w:rPr>
+        <w:rFonts w:ascii="Courier New" w:hAnsi="Courier New" w:cs="Courier New" w:hint="default"/>
+      </w:rPr>
+    </w:lvl>
+    <w:lvl w:ilvl="2" w:tplc="08070005" w:tentative="1">
+      <w:start w:val="1"/>
+      <w:numFmt w:val="bullet"/>
+      <w:lvlText w:val=""/>
+      <w:lvlJc w:val="left"/>
+      <w:pPr>
+        <w:ind w:left="2160" w:hanging="360"/>
+      </w:pPr>
+      <w:rPr>
+        <w:rFonts w:ascii="Wingdings" w:hAnsi="Wingdings" w:hint="default"/>
+      </w:rPr>
+    </w:lvl>
+    <w:lvl w:ilvl="3" w:tplc="08070001" w:tentative="1">
+      <w:start w:val="1"/>
+      <w:numFmt w:val="bullet"/>
+      <w:lvlText w:val=""/>
+      <w:lvlJc w:val="left"/>
+      <w:pPr>
+        <w:ind w:left="2880" w:hanging="360"/>
+      </w:pPr>
+      <w:rPr>
+        <w:rFonts w:ascii="Symbol" w:hAnsi="Symbol" w:hint="default"/>
+      </w:rPr>
+    </w:lvl>
+    <w:lvl w:ilvl="4" w:tplc="08070003" w:tentative="1">
+      <w:start w:val="1"/>
+      <w:numFmt w:val="bullet"/>
+      <w:lvlText w:val="o"/>
+      <w:lvlJc w:val="left"/>
+      <w:pPr>
+        <w:ind w:left="3600" w:hanging="360"/>
+      </w:pPr>
+      <w:rPr>
+        <w:rFonts w:ascii="Courier New" w:hAnsi="Courier New" w:cs="Courier New" w:hint="default"/>
+      </w:rPr>
+    </w:lvl>
+    <w:lvl w:ilvl="5" w:tplc="08070005" w:tentative="1">
+      <w:start w:val="1"/>
+      <w:numFmt w:val="bullet"/>
+      <w:lvlText w:val=""/>
+      <w:lvlJc w:val="left"/>
+      <w:pPr>
+        <w:ind w:left="4320" w:hanging="360"/>
+      </w:pPr>
+      <w:rPr>
+        <w:rFonts w:ascii="Wingdings" w:hAnsi="Wingdings" w:hint="default"/>
+      </w:rPr>
+    </w:lvl>
+    <w:lvl w:ilvl="6" w:tplc="08070001" w:tentative="1">
+      <w:start w:val="1"/>
+      <w:numFmt w:val="bullet"/>
+      <w:lvlText w:val=""/>
+      <w:lvlJc w:val="left"/>
+      <w:pPr>
+        <w:ind w:left="5040" w:hanging="360"/>
+      </w:pPr>
+      <w:rPr>
+        <w:rFonts w:ascii="Symbol" w:hAnsi="Symbol" w:hint="default"/>
+      </w:rPr>
+    </w:lvl>
+    <w:lvl w:ilvl="7" w:tplc="08070003" w:tentative="1">
+      <w:start w:val="1"/>
+      <w:numFmt w:val="bullet"/>
+      <w:lvlText w:val="o"/>
+      <w:lvlJc w:val="left"/>
+      <w:pPr>
+        <w:ind w:left="5760" w:hanging="360"/>
+      </w:pPr>
+      <w:rPr>
+        <w:rFonts w:ascii="Courier New" w:hAnsi="Courier New" w:cs="Courier New" w:hint="default"/>
+      </w:rPr>
+    </w:lvl>
+    <w:lvl w:ilvl="8" w:tplc="08070005" w:tentative="1">
+      <w:start w:val="1"/>
+      <w:numFmt w:val="bullet"/>
+      <w:lvlText w:val=""/>
+      <w:lvlJc w:val="left"/>
+      <w:pPr>
+        <w:ind w:left="6480" w:hanging="360"/>
+      </w:pPr>
+      <w:rPr>
+        <w:rFonts w:ascii="Wingdings" w:hAnsi="Wingdings" w:hint="default"/>
+      </w:rPr>
+    </w:lvl>
+  </w:abstractNum>
   <w:num w:numId="1">
+    <w:abstractNumId w:val="4"/>
+  </w:num>
+  <w:num w:numId="2">
+    <w:abstractNumId w:val="4"/>
+  </w:num>
+  <w:num w:numId="3">
+    <w:abstractNumId w:val="4"/>
+  </w:num>
+  <w:num w:numId="4">
+    <w:abstractNumId w:val="4"/>
+  </w:num>
+  <w:num w:numId="5">
+    <w:abstractNumId w:val="1"/>
+  </w:num>
+  <w:num w:numId="6">
     <w:abstractNumId w:val="2"/>
   </w:num>
-  <w:num w:numId="2">
-    <w:abstractNumId w:val="2"/>
-  </w:num>
-  <w:num w:numId="3">
-    <w:abstractNumId w:val="2"/>
-  </w:num>
-  <w:num w:numId="4">
-    <w:abstractNumId w:val="2"/>
-  </w:num>
-  <w:num w:numId="5">
+  <w:num w:numId="7">
     <w:abstractNumId w:val="0"/>
   </w:num>
-  <w:num w:numId="6">
-    <w:abstractNumId w:val="1"/>
+  <w:num w:numId="8">
+    <w:abstractNumId w:val="5"/>
+  </w:num>
+  <w:num w:numId="9">
+    <w:abstractNumId w:val="3"/>
   </w:num>
 </w:numbering>
 </file>
@@ -6603,9 +6563,9 @@
   <w:style w:type="paragraph" w:default="1" w:styleId="Standard">
     <w:name w:val="Normal"/>
     <w:qFormat/>
-    <w:rsid w:val="00EA6137"/>
+    <w:rsid w:val="00AB344E"/>
     <w:pPr>
-      <w:spacing w:line="360" w:lineRule="auto"/>
+      <w:spacing w:line="312" w:lineRule="auto"/>
       <w:jc w:val="both"/>
     </w:pPr>
     <w:rPr>
@@ -6619,11 +6579,10 @@
     <w:link w:val="berschrift1Zchn"/>
     <w:uiPriority w:val="9"/>
     <w:qFormat/>
-    <w:rsid w:val="00063A7D"/>
+    <w:rsid w:val="00197B29"/>
     <w:pPr>
       <w:keepNext/>
       <w:keepLines/>
-      <w:pageBreakBefore/>
       <w:numPr>
         <w:numId w:val="4"/>
       </w:numPr>
@@ -6757,7 +6716,7 @@
     <w:basedOn w:val="Absatz-Standardschriftart"/>
     <w:link w:val="berschrift1"/>
     <w:uiPriority w:val="9"/>
-    <w:rsid w:val="00063A7D"/>
+    <w:rsid w:val="00197B29"/>
     <w:rPr>
       <w:rFonts w:ascii="Arial" w:eastAsiaTheme="majorEastAsia" w:hAnsi="Arial" w:cstheme="majorBidi"/>
       <w:b/>
@@ -6905,7 +6864,6 @@
     <w:qFormat/>
     <w:rsid w:val="00D25868"/>
     <w:pPr>
-      <w:pageBreakBefore w:val="0"/>
       <w:numPr>
         <w:numId w:val="0"/>
       </w:numPr>
@@ -7266,37 +7224,259 @@
 </file>
 
 <file path=customXml/item1.xml><?xml version="1.0" encoding="utf-8"?>
-<b:Sources xmlns:b="http://schemas.openxmlformats.org/officeDocument/2006/bibliography" xmlns="http://schemas.openxmlformats.org/officeDocument/2006/bibliography" SelectedStyle="\HarvardAnglia2008OfficeOnline.xsl" StyleName="Harvard - Anglia" Version="2008">
+<b:Sources xmlns:b="http://schemas.openxmlformats.org/officeDocument/2006/bibliography" xmlns="http://schemas.openxmlformats.org/officeDocument/2006/bibliography" SelectedStyle="\APASixthEditionOfficeOnline.xsl" StyleName="APA" Version="6">
   <b:Source>
-    <b:Tag>Smi92</b:Tag>
-    <b:SourceType>Misc</b:SourceType>
-    <b:Guid>{6794D49B-BE99-49BC-AE7F-0D95ACC1F815}</b:Guid>
-    <b:Title>Biomechanical analysis of cross-country skiing techniques</b:Title>
-    <b:PublicationTitle>Medicine and Science in Sports and Exercise</b:PublicationTitle>
-    <b:Year>1992</b:Year>
-    <b:Month>März</b:Month>
-    <b:City>Oregon State University</b:City>
-    <b:Publisher>NIH</b:Publisher>
+    <b:Tag>Gér18</b:Tag>
+    <b:SourceType>Book</b:SourceType>
+    <b:Guid>{8229B398-5BF0-42F5-AD49-99D5BA78F88E}</b:Guid>
+    <b:Title>Praxiseinstieg Machine Learning mit Scikit-Learn und TensorFlow</b:Title>
+    <b:Year>2018</b:Year>
+    <b:Publisher>O'Reilly</b:Publisher>
     <b:Author>
       <b:Author>
         <b:NameList>
           <b:Person>
-            <b:Last>Smith</b:Last>
-            <b:First>Gerald A.</b:First>
+            <b:Last>Géron</b:Last>
+            <b:First>Aurélien </b:First>
           </b:Person>
         </b:NameList>
       </b:Author>
     </b:Author>
-    <b:RefOrder>1</b:RefOrder>
+    <b:RefOrder>11</b:RefOrder>
+  </b:Source>
+  <b:Source>
+    <b:Tag>Glø21</b:Tag>
+    <b:SourceType>Misc</b:SourceType>
+    <b:Guid>{7BFBBE2B-6A8D-4BDF-A1F2-C66C8FCDF743}</b:Guid>
+    <b:Title>Classification of Cross-Country Ski Skating Sub-Technique Can Be Automated Using Carrier-Phase Differential GNSS</b:Title>
+    <b:Year>2021</b:Year>
+    <b:City>Norway</b:City>
+    <b:Publisher>MDPI</b:Publisher>
+    <b:Author>
+      <b:Author>
+        <b:NameList>
+          <b:Person>
+            <b:Last>Gløersen</b:Last>
+            <b:First>Øyvind </b:First>
+          </b:Person>
+          <b:Person>
+            <b:Last>Gilgien</b:Last>
+            <b:First>Matthias </b:First>
+          </b:Person>
+        </b:NameList>
+      </b:Author>
+    </b:Author>
+    <b:RefOrder>5</b:RefOrder>
+  </b:Source>
+  <b:Source>
+    <b:Tag>Uda24</b:Tag>
+    <b:SourceType>Misc</b:SourceType>
+    <b:Guid>{9C4B789C-CE54-4B27-9BB9-138F8EDA467C}</b:Guid>
+    <b:Title>Cross-Country Ski Skating Style Sub-Technique Detection and Skiing Characteristic Analysis on Snow Using High-Precision GNSS</b:Title>
+    <b:Year>2024</b:Year>
+    <b:City>Basel, Switzerland</b:City>
+    <b:Publisher>Sensors</b:Publisher>
+    <b:Author>
+      <b:Author>
+        <b:NameList>
+          <b:Person>
+            <b:Last>Uda</b:Last>
+            <b:First>Shunya</b:First>
+          </b:Person>
+          <b:Person>
+            <b:Last>Miyamoto</b:Last>
+            <b:First>Naoto</b:First>
+          </b:Person>
+          <b:Person>
+            <b:Last>Hirose</b:Last>
+            <b:First>Kiyoshi</b:First>
+          </b:Person>
+          <b:Person>
+            <b:Last>Nakano</b:Last>
+            <b:First>Hiroshi</b:First>
+          </b:Person>
+          <b:Person>
+            <b:Last>Stöggl</b:Last>
+            <b:First>Thomas</b:First>
+          </b:Person>
+          <b:Person>
+            <b:Last>Linnamo</b:Last>
+            <b:First>Vesa</b:First>
+          </b:Person>
+          <b:Person>
+            <b:Last>Lindinger</b:Last>
+            <b:First>Stefan</b:First>
+          </b:Person>
+          <b:Person>
+            <b:Last>Takeda</b:Last>
+            <b:First>Masaki</b:First>
+          </b:Person>
+        </b:NameList>
+      </b:Author>
+    </b:Author>
+    <b:RefOrder>7</b:RefOrder>
+  </b:Source>
+  <b:Source>
+    <b:Tag>Mel17</b:Tag>
+    <b:SourceType>Misc</b:SourceType>
+    <b:Guid>{D30D7148-31B7-4D5E-B82C-3DB0664ED7A9}</b:Guid>
+    <b:Title>Automated detection and classification of movement cycles in cross-country skiing through analysis of inertial sensor data</b:Title>
+    <b:Year>2017</b:Year>
+    <b:City>Oslo, Norway</b:City>
+    <b:Publisher>Norwegian University of Science and Technology</b:Publisher>
+    <b:Author>
+      <b:Author>
+        <b:NameList>
+          <b:Person>
+            <b:Last>Meland</b:Last>
+            <b:First>Henrik J.</b:First>
+          </b:Person>
+        </b:NameList>
+      </b:Author>
+    </b:Author>
+    <b:RefOrder>8</b:RefOrder>
+  </b:Source>
+  <b:Source>
+    <b:Tag>Tak19</b:Tag>
+    <b:SourceType>Misc</b:SourceType>
+    <b:Guid>{4F1381AC-E500-4005-993C-801EA5088B21}</b:Guid>
+    <b:Title>Cross-Country Skiing Analysis and Ski Technique Detection by High-Precision Kinematic Global Navigation Satellite System</b:Title>
+    <b:Year>2019</b:Year>
+    <b:City>Kyoto, Japan</b:City>
+    <b:Publisher>Sensors</b:Publisher>
+    <b:Author>
+      <b:Author>
+        <b:NameList>
+          <b:Person>
+            <b:Last>Takeda</b:Last>
+            <b:First>Masaki</b:First>
+          </b:Person>
+          <b:Person>
+            <b:Last>Miyamoto</b:Last>
+            <b:First>Naoto</b:First>
+          </b:Person>
+          <b:Person>
+            <b:Last>Endo</b:Last>
+            <b:First>Takaaki</b:First>
+          </b:Person>
+          <b:Person>
+            <b:Last>Ohtonen</b:Last>
+            <b:First>Olli</b:First>
+          </b:Person>
+          <b:Person>
+            <b:Last>Lindinger</b:Last>
+            <b:First>Stefan</b:First>
+          </b:Person>
+          <b:Person>
+            <b:Last>Linnamo</b:Last>
+            <b:First>Vesa</b:First>
+          </b:Person>
+          <b:Person>
+            <b:Last>Stöggl</b:Last>
+            <b:First>Thomas</b:First>
+          </b:Person>
+        </b:NameList>
+      </b:Author>
+    </b:Author>
+    <b:RefOrder>9</b:RefOrder>
+  </b:Source>
+  <b:Source>
+    <b:Tag>Jan18</b:Tag>
+    <b:SourceType>Misc</b:SourceType>
+    <b:Guid>{D547B11D-1E8E-44D1-9844-A0AE1992BC58}</b:Guid>
+    <b:Title>A Unified Deep-Learning Model for Classifying the Cross-Country Skiing Techniquea Using Wearable Gyroscope Sensors</b:Title>
+    <b:PublicationTitle>Sensor</b:PublicationTitle>
+    <b:Year>2018</b:Year>
+    <b:Month>November</b:Month>
+    <b:City>Korea</b:City>
+    <b:Publisher>Sensors</b:Publisher>
+    <b:Author>
+      <b:Author>
+        <b:NameList>
+          <b:Person>
+            <b:Last>Jang</b:Last>
+            <b:First>Jihyeok</b:First>
+          </b:Person>
+          <b:Person>
+            <b:Last>Ankit</b:Last>
+            <b:First>Ankit</b:First>
+          </b:Person>
+          <b:Person>
+            <b:Last>Jinhyeok</b:Last>
+            <b:First>Kim</b:First>
+          </b:Person>
+          <b:Person>
+            <b:Last>Jang</b:Last>
+            <b:First>Young Jae</b:First>
+          </b:Person>
+          <b:Person>
+            <b:Last>Kim</b:Last>
+            <b:First>Hye Young</b:First>
+          </b:Person>
+          <b:Person>
+            <b:Last>Kim</b:Last>
+            <b:First>Jin Hae</b:First>
+          </b:Person>
+          <b:Person>
+            <b:Last>Xiong</b:Last>
+            <b:First>Shuping </b:First>
+          </b:Person>
+        </b:NameList>
+      </b:Author>
+    </b:Author>
+    <b:RefOrder>3</b:RefOrder>
+  </b:Source>
+  <b:Source>
+    <b:Tag>Stö14</b:Tag>
+    <b:SourceType>Misc</b:SourceType>
+    <b:Guid>{0CB45DB9-585F-42A0-B5B7-BD930C4EFF0B}</b:Guid>
+    <b:Title>Automatic Classification of the Sub-Techniques (Gears) Used in Cross-Country Ski Skating Employing a Mobile Phone</b:Title>
+    <b:Year>2014</b:Year>
+    <b:City>University of Salzburg</b:City>
+    <b:Publisher>Sensors</b:Publisher>
+    <b:Author>
+      <b:Author>
+        <b:NameList>
+          <b:Person>
+            <b:Last>Stöggl</b:Last>
+            <b:First>Thomas </b:First>
+          </b:Person>
+          <b:Person>
+            <b:Last>Horst</b:Last>
+            <b:First>Anders</b:First>
+          </b:Person>
+          <b:Person>
+            <b:Last>Jonasson</b:Last>
+            <b:First>Arndt </b:First>
+          </b:Person>
+          <b:Person>
+            <b:Last>Andersson</b:Last>
+            <b:First>Erik</b:First>
+          </b:Person>
+          <b:Person>
+            <b:Last>Wunsch</b:Last>
+            <b:First>Tobias</b:First>
+          </b:Person>
+          <b:Person>
+            <b:Last>Norström</b:Last>
+            <b:First>Christer </b:First>
+          </b:Person>
+          <b:Person>
+            <b:Last>Holmberg</b:Last>
+            <b:First>Hans-Christer</b:First>
+          </b:Person>
+        </b:NameList>
+      </b:Author>
+    </b:Author>
+    <b:RefOrder>6</b:RefOrder>
   </b:Source>
   <b:Source>
     <b:Tag>Pel21</b:Tag>
     <b:SourceType>Misc</b:SourceType>
-    <b:Guid>{A81C3959-A4CF-4B7F-9496-D0F92AD1B158}</b:Guid>
+    <b:Guid>{0E31CFC2-E100-4ED5-AE63-38A761F07953}</b:Guid>
     <b:Title>Methodological Guidelines Designed to Improve the Quality of Research on Cross‑Country Skiing</b:Title>
     <b:PublicationTitle>Journal of Science in Sport and Exercise</b:PublicationTitle>
     <b:Year>2021</b:Year>
-    <b:Month>Januar</b:Month>
     <b:Publisher>springer</b:Publisher>
     <b:Author>
       <b:Author>
@@ -7356,459 +7536,15 @@
         </b:NameList>
       </b:Author>
     </b:Author>
-    <b:RefOrder>2</b:RefOrder>
-  </b:Source>
-  <b:Source>
-    <b:Tag>Gér18</b:Tag>
-    <b:SourceType>Book</b:SourceType>
-    <b:Guid>{8229B398-5BF0-42F5-AD49-99D5BA78F88E}</b:Guid>
-    <b:Title>Praxiseinstieg Machine Learning mit Scikit-Learn und TensorFlow</b:Title>
-    <b:Year>2018</b:Year>
-    <b:Publisher>O'Reilly</b:Publisher>
-    <b:Author>
-      <b:Author>
-        <b:NameList>
-          <b:Person>
-            <b:Last>Géron</b:Last>
-            <b:First>Aurélien </b:First>
-          </b:Person>
-        </b:NameList>
-      </b:Author>
-    </b:Author>
-    <b:RefOrder>12</b:RefOrder>
-  </b:Source>
-  <b:Source>
-    <b:Tag>Ras17</b:Tag>
-    <b:SourceType>Misc</b:SourceType>
-    <b:Guid>{E842F309-4F6F-4861-8D04-CA33AD07F6F9}</b:Guid>
-    <b:Title>Cross-Country Skiing Gears Classification using Deep Learning</b:Title>
-    <b:Year>2017</b:Year>
-    <b:Publisher>Cornell University </b:Publisher>
-    <b:Author>
-      <b:Author>
-        <b:NameList>
-          <b:Person>
-            <b:Last>Rassem</b:Last>
-            <b:First>Aliaa </b:First>
-          </b:Person>
-          <b:Person>
-            <b:Last>El-Beltagy</b:Last>
-            <b:First>Mohammed </b:First>
-          </b:Person>
-          <b:Person>
-            <b:Last>Saleh</b:Last>
-            <b:First>Mohamed </b:First>
-          </b:Person>
-        </b:NameList>
-      </b:Author>
-    </b:Author>
-    <b:RefOrder>13</b:RefOrder>
-  </b:Source>
-  <b:Source>
-    <b:Tag>See17</b:Tag>
-    <b:SourceType>Misc</b:SourceType>
-    <b:Guid>{F838D9CC-CD77-423A-9F86-69A15909538E}</b:Guid>
-    <b:Title>A multi-sensor system for automatic analysis of classical crosscountry skiing techniques</b:Title>
-    <b:Year>2017</b:Year>
-    <b:City>online</b:City>
-    <b:Publisher>Springer</b:Publisher>
-    <b:Author>
-      <b:Author>
-        <b:NameList>
-          <b:Person>
-            <b:Last>Seeberg</b:Last>
-            <b:First>Trine M.</b:First>
-          </b:Person>
-          <b:Person>
-            <b:Last>Tjønna˚s</b:Last>
-            <b:First>Johannes</b:First>
-          </b:Person>
-          <b:Person>
-            <b:Last>Rindal</b:Last>
-            <b:First>Ole Marius Hoel</b:First>
-          </b:Person>
-          <b:Person>
-            <b:Last>Haugnes</b:Last>
-            <b:First>Pa˚l </b:First>
-          </b:Person>
-          <b:Person>
-            <b:Last>Dalgard</b:Last>
-            <b:First>Steffen</b:First>
-          </b:Person>
-          <b:Person>
-            <b:Last>Sandbakk</b:Last>
-            <b:First>Øyvind</b:First>
-          </b:Person>
-        </b:NameList>
-      </b:Author>
-    </b:Author>
-    <b:RefOrder>14</b:RefOrder>
-  </b:Source>
-  <b:Source>
-    <b:Tag>Tjø19</b:Tag>
-    <b:SourceType>Misc</b:SourceType>
-    <b:Guid>{DFFF1E56-297A-4302-9802-6FB72981FF0C}</b:Guid>
-    <b:Title>Assessment of Basic Motions and Technique Identification in Classical Cross-Country Skiing</b:Title>
-    <b:Year>2019</b:Year>
-    <b:City>Trondheim, Norway</b:City>
-    <b:Publisher>frontiersin</b:Publisher>
-    <b:Author>
-      <b:Author>
-        <b:NameList>
-          <b:Person>
-            <b:Last>Tjønnås</b:Last>
-            <b:First>Johannes</b:First>
-          </b:Person>
-          <b:Person>
-            <b:Last>Seeberg</b:Last>
-            <b:First>Trine </b:First>
-          </b:Person>
-          <b:Person>
-            <b:Last>Rindal </b:Last>
-            <b:First>Ole Marius Hoel </b:First>
-          </b:Person>
-          <b:Person>
-            <b:Last>Haugnes</b:Last>
-            <b:First>Pål Hatling </b:First>
-          </b:Person>
-          <b:Person>
-            <b:Last>Sandbakk </b:Last>
-            <b:First>Øyvind </b:First>
-          </b:Person>
-        </b:NameList>
-      </b:Author>
-    </b:Author>
-    <b:RefOrder>6</b:RefOrder>
-  </b:Source>
-  <b:Source>
-    <b:Tag>Glø21</b:Tag>
-    <b:SourceType>Misc</b:SourceType>
-    <b:Guid>{7BFBBE2B-6A8D-4BDF-A1F2-C66C8FCDF743}</b:Guid>
-    <b:Title>Classification of Cross-Country Ski Skating Sub-Technique Can Be Automated Using Carrier-Phase Differential GNSS</b:Title>
-    <b:Year>2021</b:Year>
-    <b:City>Norway</b:City>
-    <b:Publisher>MDPI</b:Publisher>
-    <b:Author>
-      <b:Author>
-        <b:NameList>
-          <b:Person>
-            <b:Last>Gløersen</b:Last>
-            <b:First>Øyvind </b:First>
-          </b:Person>
-          <b:Person>
-            <b:Last>Gilgien</b:Last>
-            <b:First>Matthias </b:First>
-          </b:Person>
-        </b:NameList>
-      </b:Author>
-    </b:Author>
-    <b:RefOrder>7</b:RefOrder>
-  </b:Source>
-  <b:Source>
-    <b:Tag>Uda24</b:Tag>
-    <b:SourceType>Misc</b:SourceType>
-    <b:Guid>{9C4B789C-CE54-4B27-9BB9-138F8EDA467C}</b:Guid>
-    <b:Title>Cross-Country Ski Skating Style Sub-Technique Detection and Skiing Characteristic Analysis on Snow Using High-Precision GNSS</b:Title>
-    <b:Year>2024</b:Year>
-    <b:City>Basel, Switzerland</b:City>
-    <b:Publisher>Sensors</b:Publisher>
-    <b:Author>
-      <b:Author>
-        <b:NameList>
-          <b:Person>
-            <b:Last>Uda</b:Last>
-            <b:First>Shunya</b:First>
-          </b:Person>
-          <b:Person>
-            <b:Last>Miyamoto</b:Last>
-            <b:First>Naoto</b:First>
-          </b:Person>
-          <b:Person>
-            <b:Last>Hirose</b:Last>
-            <b:First>Kiyoshi</b:First>
-          </b:Person>
-          <b:Person>
-            <b:Last>Nakano</b:Last>
-            <b:First>Hiroshi</b:First>
-          </b:Person>
-          <b:Person>
-            <b:Last>Stöggl</b:Last>
-            <b:First>Thomas</b:First>
-          </b:Person>
-          <b:Person>
-            <b:Last>Linnamo</b:Last>
-            <b:First>Vesa</b:First>
-          </b:Person>
-          <b:Person>
-            <b:Last>Lindinger</b:Last>
-            <b:First>Stefan</b:First>
-          </b:Person>
-          <b:Person>
-            <b:Last>Takeda</b:Last>
-            <b:First>Masaki</b:First>
-          </b:Person>
-        </b:NameList>
-      </b:Author>
-    </b:Author>
-    <b:RefOrder>9</b:RefOrder>
-  </b:Source>
-  <b:Source>
-    <b:Tag>Mel17</b:Tag>
-    <b:SourceType>Misc</b:SourceType>
-    <b:Guid>{D30D7148-31B7-4D5E-B82C-3DB0664ED7A9}</b:Guid>
-    <b:Title>Automated detection and classification of movement cycles in cross-country skiing through analysis of inertial sensor data</b:Title>
-    <b:Year>2017</b:Year>
-    <b:City>Oslo, Norway</b:City>
-    <b:Publisher>Norwegian University of Science and Technology</b:Publisher>
-    <b:Author>
-      <b:Author>
-        <b:NameList>
-          <b:Person>
-            <b:Last>Meland</b:Last>
-            <b:First>Henrik J.</b:First>
-          </b:Person>
-        </b:NameList>
-      </b:Author>
-    </b:Author>
-    <b:RefOrder>11</b:RefOrder>
-  </b:Source>
-  <b:Source>
-    <b:Tag>Tak19</b:Tag>
-    <b:SourceType>Misc</b:SourceType>
-    <b:Guid>{4F1381AC-E500-4005-993C-801EA5088B21}</b:Guid>
-    <b:Title>Cross-Country Skiing Analysis and Ski Technique Detection by High-Precision Kinematic Global Navigation Satellite System</b:Title>
-    <b:Year>2019</b:Year>
-    <b:City>Kyoto, Japan</b:City>
-    <b:Publisher>Sensors</b:Publisher>
-    <b:Author>
-      <b:Author>
-        <b:NameList>
-          <b:Person>
-            <b:Last>Takeda</b:Last>
-            <b:First>Masaki</b:First>
-          </b:Person>
-          <b:Person>
-            <b:Last>Miyamoto</b:Last>
-            <b:First>Naoto</b:First>
-          </b:Person>
-          <b:Person>
-            <b:Last>Endo</b:Last>
-            <b:First>Takaaki</b:First>
-          </b:Person>
-          <b:Person>
-            <b:Last>Ohtonen</b:Last>
-            <b:First>Olli</b:First>
-          </b:Person>
-          <b:Person>
-            <b:Last>Lindinger</b:Last>
-            <b:First>Stefan</b:First>
-          </b:Person>
-          <b:Person>
-            <b:Last>Linnamo</b:Last>
-            <b:First>Vesa</b:First>
-          </b:Person>
-          <b:Person>
-            <b:Last>Stöggl</b:Last>
-            <b:First>Thomas</b:First>
-          </b:Person>
-        </b:NameList>
-      </b:Author>
-    </b:Author>
     <b:RefOrder>10</b:RefOrder>
-  </b:Source>
-  <b:Source>
-    <b:Tag>Pol25</b:Tag>
-    <b:SourceType>Misc</b:SourceType>
-    <b:Guid>{56465E4B-C060-44FC-B144-8FE1C73CD04F}</b:Guid>
-    <b:Title>A Comparative Study of Plantar Pressure and Inertial Sensors for Cross-Country Ski Classification Using Deep Learning</b:Title>
-    <b:Year>2025</b:Year>
-    <b:City>Granada, Spain</b:City>
-    <b:Publisher>Sensors</b:Publisher>
-    <b:Author>
-      <b:Author>
-        <b:NameList>
-          <b:Person>
-            <b:Last>Polo-Rodríguez</b:Last>
-            <b:First>Aurora</b:First>
-          </b:Person>
-          <b:Person>
-            <b:Last>Escobedo</b:Last>
-            <b:First>Pablo</b:First>
-          </b:Person>
-          <b:Person>
-            <b:Last>Martínez-Martí</b:Last>
-            <b:First>Fernando</b:First>
-          </b:Person>
-          <b:Person>
-            <b:Last>Marcen-Cinca</b:Last>
-            <b:First>Noel</b:First>
-          </b:Person>
-          <b:Person>
-            <b:Last>Carvajal</b:Last>
-            <b:First>Miguel</b:First>
-          </b:Person>
-          <b:Person>
-            <b:Last>Medina-Quero</b:Last>
-            <b:First>Javier</b:First>
-          </b:Person>
-          <b:Person>
-            <b:Last>Martínez-García</b:Last>
-            <b:First>María Sofía</b:First>
-          </b:Person>
-        </b:NameList>
-      </b:Author>
-    </b:Author>
-    <b:RefOrder>15</b:RefOrder>
-  </b:Source>
-  <b:Source>
-    <b:Tag>Joh19</b:Tag>
-    <b:SourceType>Misc</b:SourceType>
-    <b:Guid>{3C706BCB-7FC6-41B0-9331-C2BC0C27FD80}</b:Guid>
-    <b:Title>Identifying cross country skiing techniques using power meters in ski poles</b:Title>
-    <b:Year>2019</b:Year>
-    <b:City>Gothenburg, Sweden</b:City>
-    <b:Author>
-      <b:Author>
-        <b:NameList>
-          <b:Person>
-            <b:Last>Johansson</b:Last>
-            <b:First>Moa </b:First>
-          </b:Person>
-          <b:Person>
-            <b:Last>Korneliusson</b:Last>
-            <b:First>Marie</b:First>
-          </b:Person>
-          <b:Person>
-            <b:Last>Lizbat Lawrence</b:Last>
-            <b:First>Nickey</b:First>
-          </b:Person>
-        </b:NameList>
-      </b:Author>
-    </b:Author>
-    <b:RefOrder>16</b:RefOrder>
-  </b:Source>
-  <b:Source>
-    <b:Tag>Bru20</b:Tag>
-    <b:SourceType>Misc</b:SourceType>
-    <b:Guid>{1EC1D067-396C-45D8-9C09-A69AE384CB52}</b:Guid>
-    <b:Title>Embedded inertial measurement unit reveals pole lean angle for cross‑country skiing</b:Title>
-    <b:Year>2020</b:Year>
-    <b:City>Lappeenranta, Finland</b:City>
-    <b:Publisher>Sports Engineering</b:Publisher>
-    <b:Author>
-      <b:Author>
-        <b:NameList>
-          <b:Person>
-            <b:Last>Bruzzo</b:Last>
-            <b:First>John </b:First>
-          </b:Person>
-          <b:Person>
-            <b:Last> Perkins</b:Last>
-            <b:First>Noel </b:First>
-          </b:Person>
-          <b:Person>
-            <b:Last>Mikkola</b:Last>
-            <b:First>Aki</b:First>
-          </b:Person>
-        </b:NameList>
-      </b:Author>
-    </b:Author>
-    <b:RefOrder>17</b:RefOrder>
-  </b:Source>
-  <b:Source>
-    <b:Tag>Jan18</b:Tag>
-    <b:SourceType>Misc</b:SourceType>
-    <b:Guid>{D547B11D-1E8E-44D1-9844-A0AE1992BC58}</b:Guid>
-    <b:Title>A Unified Deep-Learning Model for Classifying the Cross-Country Skiing Techniquea Using Wearable Gyroscope Sensors</b:Title>
-    <b:PublicationTitle>Sensor</b:PublicationTitle>
-    <b:Year>2018</b:Year>
-    <b:Month>November</b:Month>
-    <b:City>Korea</b:City>
-    <b:Publisher>Sensors</b:Publisher>
-    <b:Author>
-      <b:Author>
-        <b:NameList>
-          <b:Person>
-            <b:Last>Jang</b:Last>
-            <b:First>Jihyeok</b:First>
-          </b:Person>
-          <b:Person>
-            <b:Last>Ankit</b:Last>
-            <b:First>Ankit</b:First>
-          </b:Person>
-          <b:Person>
-            <b:Last>Jinhyeok</b:Last>
-            <b:First>Kim</b:First>
-          </b:Person>
-          <b:Person>
-            <b:Last>Jang</b:Last>
-            <b:First>Young Jae</b:First>
-          </b:Person>
-          <b:Person>
-            <b:Last>Kim</b:Last>
-            <b:First>Hye Young</b:First>
-          </b:Person>
-          <b:Person>
-            <b:Last>Kim</b:Last>
-            <b:First>Jin Hae</b:First>
-          </b:Person>
-          <b:Person>
-            <b:Last>Xiong</b:Last>
-            <b:First>Shuping </b:First>
-          </b:Person>
-        </b:NameList>
-      </b:Author>
-    </b:Author>
-    <b:RefOrder>4</b:RefOrder>
-  </b:Source>
-  <b:Source>
-    <b:Tag>Mar12</b:Tag>
-    <b:SourceType>Misc</b:SourceType>
-    <b:Guid>{A822B130-DCCC-46B9-B3C5-1204A6143863}</b:Guid>
-    <b:Title>Identification of Cross-Country Skiing Movement Patterns Using Micro-Sensors Using Micro-Sensors</b:Title>
-    <b:Year>2012</b:Year>
-    <b:City>University of Canberra, Australia</b:City>
-    <b:Publisher>Sensors</b:Publisher>
-    <b:Author>
-      <b:Author>
-        <b:NameList>
-          <b:Person>
-            <b:Last>Marsland</b:Last>
-            <b:First>Finn</b:First>
-          </b:Person>
-          <b:Person>
-            <b:Last>Lyons</b:Last>
-            <b:First>Keith</b:First>
-          </b:Person>
-          <b:Person>
-            <b:Last>Anson</b:Last>
-            <b:First>Judith</b:First>
-          </b:Person>
-          <b:Person>
-            <b:Last>Waddington</b:Last>
-            <b:First>Gordon</b:First>
-          </b:Person>
-          <b:Person>
-            <b:Last>Macintosh</b:Last>
-            <b:First>Colin</b:First>
-          </b:Person>
-          <b:Person>
-            <b:Last>Chapman</b:Last>
-            <b:First>Dale</b:First>
-          </b:Person>
-        </b:NameList>
-      </b:Author>
-    </b:Author>
-    <b:RefOrder>18</b:RefOrder>
   </b:Source>
   <b:Source>
     <b:Tag>Pou24</b:Tag>
     <b:SourceType>Misc</b:SourceType>
-    <b:Guid>{7A7A7452-89F5-4F0E-89B4-45B8719E96AE}</b:Guid>
+    <b:Guid>{48E52C73-98FB-458C-BCEA-4ECA64B1750E}</b:Guid>
     <b:Title>Gear Classification in Skating Cross-Country Skiing Using Inertial Sensors and Deep Learning</b:Title>
     <b:PublicationTitle>Sensor</b:PublicationTitle>
     <b:Year>2024</b:Year>
-    <b:Month>Oktober</b:Month>
     <b:City>University of Granada</b:City>
     <b:Publisher>Sensors</b:Publisher>
     <b:Author>
@@ -7853,16 +7589,36 @@
         </b:NameList>
       </b:Author>
     </b:Author>
-    <b:RefOrder>5</b:RefOrder>
+    <b:RefOrder>4</b:RefOrder>
+  </b:Source>
+  <b:Source>
+    <b:Tag>Smi92</b:Tag>
+    <b:SourceType>Misc</b:SourceType>
+    <b:Guid>{701501F1-AB99-4E3C-BA3A-32D1EC4D2E9B}</b:Guid>
+    <b:Title>Biomechanical analysis of cross-country skiing techniques</b:Title>
+    <b:PublicationTitle>Medicine and Science in Sports and Exercise</b:PublicationTitle>
+    <b:Year>1992</b:Year>
+    <b:City>Oregon State University</b:City>
+    <b:Publisher>NIH</b:Publisher>
+    <b:Author>
+      <b:Author>
+        <b:NameList>
+          <b:Person>
+            <b:Last>Smith</b:Last>
+            <b:First>Gerald A.</b:First>
+          </b:Person>
+        </b:NameList>
+      </b:Author>
+    </b:Author>
+    <b:RefOrder>1</b:RefOrder>
   </b:Source>
   <b:Source>
     <b:Tag>Aut</b:Tag>
     <b:SourceType>Misc</b:SourceType>
-    <b:Guid>{A0E0E516-59BF-4507-9B8A-D83A6A6C19C8}</b:Guid>
+    <b:Guid>{3884FCC3-DBB4-4FA8-A68A-061CA4A6AE4A}</b:Guid>
     <b:Title>Automatic Classification of Sub-Techniques in classical Cross-Country Skiing using a Machine Learning Algorithm on Micro-Sensor Data</b:Title>
     <b:PublicationTitle>Sensor</b:PublicationTitle>
     <b:Year>2017</b:Year>
-    <b:Month>Dezember</b:Month>
     <b:City>Norwegian University of Science and Technology</b:City>
     <b:Publisher>Sensors</b:Publisher>
     <b:Author>
@@ -7891,57 +7647,13 @@
         </b:NameList>
       </b:Author>
     </b:Author>
-    <b:RefOrder>3</b:RefOrder>
-  </b:Source>
-  <b:Source>
-    <b:Tag>Stö14</b:Tag>
-    <b:SourceType>Misc</b:SourceType>
-    <b:Guid>{0CB45DB9-585F-42A0-B5B7-BD930C4EFF0B}</b:Guid>
-    <b:Title>Automatic Classification of the Sub-Techniques (Gears) Used in Cross-Country Ski Skating Employing a Mobile Phone</b:Title>
-    <b:Year>2014</b:Year>
-    <b:City>University of Salzburg</b:City>
-    <b:Publisher>Sensors</b:Publisher>
-    <b:Author>
-      <b:Author>
-        <b:NameList>
-          <b:Person>
-            <b:Last>Stöggl</b:Last>
-            <b:First>Thomas </b:First>
-          </b:Person>
-          <b:Person>
-            <b:Last>Horst</b:Last>
-            <b:First>Anders</b:First>
-          </b:Person>
-          <b:Person>
-            <b:Last>Jonasson</b:Last>
-            <b:First>Arndt </b:First>
-          </b:Person>
-          <b:Person>
-            <b:Last>Andersson</b:Last>
-            <b:First>Erik</b:First>
-          </b:Person>
-          <b:Person>
-            <b:Last>Wunsch</b:Last>
-            <b:First>Tobias</b:First>
-          </b:Person>
-          <b:Person>
-            <b:Last>Norström</b:Last>
-            <b:First>Christer </b:First>
-          </b:Person>
-          <b:Person>
-            <b:Last>Holmberg</b:Last>
-            <b:First>Hans-Christer</b:First>
-          </b:Person>
-        </b:NameList>
-      </b:Author>
-    </b:Author>
-    <b:RefOrder>8</b:RefOrder>
+    <b:RefOrder>2</b:RefOrder>
   </b:Source>
 </b:Sources>
 </file>
 
 <file path=customXml/itemProps1.xml><?xml version="1.0" encoding="utf-8"?>
-<ds:datastoreItem xmlns:ds="http://schemas.openxmlformats.org/officeDocument/2006/customXml" ds:itemID="{DAD62F02-5D23-4A95-AA4F-5F1C8217A8DB}">
+<ds:datastoreItem xmlns:ds="http://schemas.openxmlformats.org/officeDocument/2006/customXml" ds:itemID="{D642977F-D387-4BC1-BC52-FD53C60A5B7B}">
   <ds:schemaRefs>
     <ds:schemaRef ds:uri="http://schemas.openxmlformats.org/officeDocument/2006/bibliography"/>
   </ds:schemaRefs>

--- a/Expose_Louis_Feuillet.docx
+++ b/Expose_Louis_Feuillet.docx
@@ -211,7 +211,13 @@
               <w:jc w:val="left"/>
             </w:pPr>
             <w:r>
-              <w:t>Louis.feuillet@sud.fhgr.ch</w:t>
+              <w:t>Louis.feuillet@s</w:t>
+            </w:r>
+            <w:r>
+              <w:t>t</w:t>
+            </w:r>
+            <w:r>
+              <w:t>ud.fhgr.ch</w:t>
             </w:r>
           </w:p>
         </w:tc>
@@ -284,6 +290,9 @@
               <w:jc w:val="left"/>
             </w:pPr>
             <w:r>
+              <w:t xml:space="preserve">Prof. Dr. </w:t>
+            </w:r>
+            <w:r>
               <w:t xml:space="preserve">Martin </w:t>
             </w:r>
             <w:proofErr w:type="spellStart"/>
@@ -417,7 +426,10 @@
               <w:jc w:val="left"/>
             </w:pPr>
             <w:r>
-              <w:t>FHGR - Fachhochschule Graubunden</w:t>
+              <w:t>FHGR - Fachhochschule Graubü</w:t>
+            </w:r>
+            <w:r>
+              <w:t>nden</w:t>
             </w:r>
           </w:p>
         </w:tc>
@@ -461,7 +473,10 @@
         <w:t>Eingereicht am:</w:t>
       </w:r>
       <w:r>
-        <w:t xml:space="preserve"> 09.06</w:t>
+        <w:t xml:space="preserve"> 13</w:t>
+      </w:r>
+      <w:r>
+        <w:t>.06</w:t>
       </w:r>
       <w:r>
         <w:t>.2025</w:t>
@@ -487,23 +502,19 @@
         </w:numPr>
         <w:ind w:left="431"/>
       </w:pPr>
-      <w:bookmarkStart w:id="0" w:name="_Toc199351216"/>
+      <w:bookmarkStart w:id="0" w:name="_Toc200704874"/>
+      <w:bookmarkStart w:id="1" w:name="_Toc200705213"/>
       <w:r>
         <w:lastRenderedPageBreak/>
         <w:t>Inhaltsverzeichnis</w:t>
       </w:r>
       <w:bookmarkEnd w:id="0"/>
+      <w:bookmarkEnd w:id="1"/>
     </w:p>
     <w:sdt>
       <w:sdtPr>
         <w:rPr>
-          <w:rFonts w:ascii="Arial" w:eastAsiaTheme="minorHAnsi" w:hAnsi="Arial" w:cstheme="minorBidi"/>
-          <w:color w:val="auto"/>
-          <w:kern w:val="2"/>
-          <w:sz w:val="22"/>
-          <w:szCs w:val="22"/>
-          <w:lang w:val="de-DE" w:eastAsia="en-US"/>
-          <w14:ligatures w14:val="standardContextual"/>
+          <w:lang w:val="de-DE"/>
         </w:rPr>
         <w:id w:val="2062511374"/>
         <w:docPartObj>
@@ -520,8 +531,36 @@
       <w:sdtContent>
         <w:p>
           <w:pPr>
-            <w:pStyle w:val="Inhaltsverzeichnisberschrift"/>
+            <w:rPr>
+              <w:sz w:val="36"/>
+            </w:rPr>
           </w:pPr>
+        </w:p>
+        <w:bookmarkStart w:id="2" w:name="_GoBack"/>
+        <w:bookmarkEnd w:id="2"/>
+        <w:p>
+          <w:pPr>
+            <w:pStyle w:val="Verzeichnis1"/>
+            <w:tabs>
+              <w:tab w:val="right" w:leader="dot" w:pos="8777"/>
+            </w:tabs>
+            <w:rPr>
+              <w:rFonts w:asciiTheme="minorHAnsi" w:eastAsiaTheme="minorEastAsia" w:hAnsiTheme="minorHAnsi"/>
+              <w:noProof/>
+              <w:kern w:val="0"/>
+              <w:lang w:eastAsia="de-CH"/>
+              <w14:ligatures w14:val="none"/>
+            </w:rPr>
+          </w:pPr>
+          <w:r>
+            <w:fldChar w:fldCharType="begin"/>
+          </w:r>
+          <w:r>
+            <w:instrText xml:space="preserve"> TOC \o "1-3" \h \z \u </w:instrText>
+          </w:r>
+          <w:r>
+            <w:fldChar w:fldCharType="separate"/>
+          </w:r>
         </w:p>
         <w:p>
           <w:pPr>
@@ -537,22 +576,13 @@
               <w14:ligatures w14:val="none"/>
             </w:rPr>
           </w:pPr>
-          <w:r>
-            <w:fldChar w:fldCharType="begin"/>
-          </w:r>
-          <w:r>
-            <w:instrText xml:space="preserve"> TOC \o "1-3" \h \z \u </w:instrText>
-          </w:r>
-          <w:r>
-            <w:fldChar w:fldCharType="separate"/>
-          </w:r>
-          <w:hyperlink w:anchor="_Toc199351216" w:history="1">
+          <w:hyperlink w:anchor="_Toc200705214" w:history="1">
             <w:r>
               <w:rPr>
                 <w:rStyle w:val="Hyperlink"/>
                 <w:noProof/>
               </w:rPr>
-              <w:t>Inhaltsverzeichnis</w:t>
+              <w:t>Abbildungs-, Tabellen-, Abkürzungsverzeichnis</w:t>
             </w:r>
             <w:r>
               <w:rPr>
@@ -573,79 +603,7 @@
                 <w:noProof/>
                 <w:webHidden/>
               </w:rPr>
-              <w:instrText xml:space="preserve"> PAGEREF _Toc199351216 \h </w:instrText>
-            </w:r>
-            <w:r>
-              <w:rPr>
-                <w:noProof/>
-                <w:webHidden/>
-              </w:rPr>
-            </w:r>
-            <w:r>
-              <w:rPr>
-                <w:noProof/>
-                <w:webHidden/>
-              </w:rPr>
-              <w:fldChar w:fldCharType="separate"/>
-            </w:r>
-            <w:r>
-              <w:rPr>
-                <w:noProof/>
-                <w:webHidden/>
-              </w:rPr>
-              <w:t>1—I</w:t>
-            </w:r>
-            <w:r>
-              <w:rPr>
-                <w:noProof/>
-                <w:webHidden/>
-              </w:rPr>
-              <w:fldChar w:fldCharType="end"/>
-            </w:r>
-          </w:hyperlink>
-        </w:p>
-        <w:p>
-          <w:pPr>
-            <w:pStyle w:val="Verzeichnis1"/>
-            <w:tabs>
-              <w:tab w:val="right" w:leader="dot" w:pos="8777"/>
-            </w:tabs>
-            <w:rPr>
-              <w:rFonts w:asciiTheme="minorHAnsi" w:eastAsiaTheme="minorEastAsia" w:hAnsiTheme="minorHAnsi"/>
-              <w:noProof/>
-              <w:kern w:val="0"/>
-              <w:lang w:eastAsia="de-CH"/>
-              <w14:ligatures w14:val="none"/>
-            </w:rPr>
-          </w:pPr>
-          <w:hyperlink w:anchor="_Toc199351217" w:history="1">
-            <w:r>
-              <w:rPr>
-                <w:rStyle w:val="Hyperlink"/>
-                <w:noProof/>
-              </w:rPr>
-              <w:t>Abbildungs-, Tabellen-, Abkürzungsverzeichnis</w:t>
-            </w:r>
-            <w:r>
-              <w:rPr>
-                <w:noProof/>
-                <w:webHidden/>
-              </w:rPr>
-              <w:tab/>
-            </w:r>
-            <w:r>
-              <w:rPr>
-                <w:noProof/>
-                <w:webHidden/>
-              </w:rPr>
-              <w:fldChar w:fldCharType="begin"/>
-            </w:r>
-            <w:r>
-              <w:rPr>
-                <w:noProof/>
-                <w:webHidden/>
-              </w:rPr>
-              <w:instrText xml:space="preserve"> PAGEREF _Toc199351217 \h </w:instrText>
+              <w:instrText xml:space="preserve"> PAGEREF _Toc200705214 \h </w:instrText>
             </w:r>
             <w:r>
               <w:rPr>
@@ -691,7 +649,7 @@
               <w14:ligatures w14:val="none"/>
             </w:rPr>
           </w:pPr>
-          <w:hyperlink w:anchor="_Toc199351218" w:history="1">
+          <w:hyperlink w:anchor="_Toc200705215" w:history="1">
             <w:r>
               <w:rPr>
                 <w:rStyle w:val="Hyperlink"/>
@@ -735,7 +693,7 @@
                 <w:noProof/>
                 <w:webHidden/>
               </w:rPr>
-              <w:instrText xml:space="preserve"> PAGEREF _Toc199351218 \h </w:instrText>
+              <w:instrText xml:space="preserve"> PAGEREF _Toc200705215 \h </w:instrText>
             </w:r>
             <w:r>
               <w:rPr>
@@ -781,7 +739,7 @@
               <w14:ligatures w14:val="none"/>
             </w:rPr>
           </w:pPr>
-          <w:hyperlink w:anchor="_Toc199351219" w:history="1">
+          <w:hyperlink w:anchor="_Toc200705216" w:history="1">
             <w:r>
               <w:rPr>
                 <w:rStyle w:val="Hyperlink"/>
@@ -825,7 +783,7 @@
                 <w:noProof/>
                 <w:webHidden/>
               </w:rPr>
-              <w:instrText xml:space="preserve"> PAGEREF _Toc199351219 \h </w:instrText>
+              <w:instrText xml:space="preserve"> PAGEREF _Toc200705216 \h </w:instrText>
             </w:r>
             <w:r>
               <w:rPr>
@@ -871,7 +829,7 @@
               <w14:ligatures w14:val="none"/>
             </w:rPr>
           </w:pPr>
-          <w:hyperlink w:anchor="_Toc199351220" w:history="1">
+          <w:hyperlink w:anchor="_Toc200705217" w:history="1">
             <w:r>
               <w:rPr>
                 <w:rStyle w:val="Hyperlink"/>
@@ -915,7 +873,7 @@
                 <w:noProof/>
                 <w:webHidden/>
               </w:rPr>
-              <w:instrText xml:space="preserve"> PAGEREF _Toc199351220 \h </w:instrText>
+              <w:instrText xml:space="preserve"> PAGEREF _Toc200705217 \h </w:instrText>
             </w:r>
             <w:r>
               <w:rPr>
@@ -961,7 +919,7 @@
               <w14:ligatures w14:val="none"/>
             </w:rPr>
           </w:pPr>
-          <w:hyperlink w:anchor="_Toc199351221" w:history="1">
+          <w:hyperlink w:anchor="_Toc200705218" w:history="1">
             <w:r>
               <w:rPr>
                 <w:rStyle w:val="Hyperlink"/>
@@ -1005,7 +963,7 @@
                 <w:noProof/>
                 <w:webHidden/>
               </w:rPr>
-              <w:instrText xml:space="preserve"> PAGEREF _Toc199351221 \h </w:instrText>
+              <w:instrText xml:space="preserve"> PAGEREF _Toc200705218 \h </w:instrText>
             </w:r>
             <w:r>
               <w:rPr>
@@ -1051,7 +1009,7 @@
               <w14:ligatures w14:val="none"/>
             </w:rPr>
           </w:pPr>
-          <w:hyperlink w:anchor="_Toc199351222" w:history="1">
+          <w:hyperlink w:anchor="_Toc200705219" w:history="1">
             <w:r>
               <w:rPr>
                 <w:rStyle w:val="Hyperlink"/>
@@ -1095,7 +1053,7 @@
                 <w:noProof/>
                 <w:webHidden/>
               </w:rPr>
-              <w:instrText xml:space="preserve"> PAGEREF _Toc199351222 \h </w:instrText>
+              <w:instrText xml:space="preserve"> PAGEREF _Toc200705219 \h </w:instrText>
             </w:r>
             <w:r>
               <w:rPr>
@@ -1141,7 +1099,7 @@
               <w14:ligatures w14:val="none"/>
             </w:rPr>
           </w:pPr>
-          <w:hyperlink w:anchor="_Toc199351223" w:history="1">
+          <w:hyperlink w:anchor="_Toc200705220" w:history="1">
             <w:r>
               <w:rPr>
                 <w:rStyle w:val="Hyperlink"/>
@@ -1185,7 +1143,7 @@
                 <w:noProof/>
                 <w:webHidden/>
               </w:rPr>
-              <w:instrText xml:space="preserve"> PAGEREF _Toc199351223 \h </w:instrText>
+              <w:instrText xml:space="preserve"> PAGEREF _Toc200705220 \h </w:instrText>
             </w:r>
             <w:r>
               <w:rPr>
@@ -1231,7 +1189,7 @@
               <w14:ligatures w14:val="none"/>
             </w:rPr>
           </w:pPr>
-          <w:hyperlink w:anchor="_Toc199351224" w:history="1">
+          <w:hyperlink w:anchor="_Toc200705221" w:history="1">
             <w:r>
               <w:rPr>
                 <w:rStyle w:val="Hyperlink"/>
@@ -1275,7 +1233,7 @@
                 <w:noProof/>
                 <w:webHidden/>
               </w:rPr>
-              <w:instrText xml:space="preserve"> PAGEREF _Toc199351224 \h </w:instrText>
+              <w:instrText xml:space="preserve"> PAGEREF _Toc200705221 \h </w:instrText>
             </w:r>
             <w:r>
               <w:rPr>
@@ -1321,7 +1279,7 @@
               <w14:ligatures w14:val="none"/>
             </w:rPr>
           </w:pPr>
-          <w:hyperlink w:anchor="_Toc199351225" w:history="1">
+          <w:hyperlink w:anchor="_Toc200705222" w:history="1">
             <w:r>
               <w:rPr>
                 <w:rStyle w:val="Hyperlink"/>
@@ -1365,7 +1323,7 @@
                 <w:noProof/>
                 <w:webHidden/>
               </w:rPr>
-              <w:instrText xml:space="preserve"> PAGEREF _Toc199351225 \h </w:instrText>
+              <w:instrText xml:space="preserve"> PAGEREF _Toc200705222 \h </w:instrText>
             </w:r>
             <w:r>
               <w:rPr>
@@ -1411,7 +1369,7 @@
               <w14:ligatures w14:val="none"/>
             </w:rPr>
           </w:pPr>
-          <w:hyperlink w:anchor="_Toc199351226" w:history="1">
+          <w:hyperlink w:anchor="_Toc200705223" w:history="1">
             <w:r>
               <w:rPr>
                 <w:rStyle w:val="Hyperlink"/>
@@ -1455,7 +1413,7 @@
                 <w:noProof/>
                 <w:webHidden/>
               </w:rPr>
-              <w:instrText xml:space="preserve"> PAGEREF _Toc199351226 \h </w:instrText>
+              <w:instrText xml:space="preserve"> PAGEREF _Toc200705223 \h </w:instrText>
             </w:r>
             <w:r>
               <w:rPr>
@@ -1501,7 +1459,7 @@
               <w14:ligatures w14:val="none"/>
             </w:rPr>
           </w:pPr>
-          <w:hyperlink w:anchor="_Toc199351227" w:history="1">
+          <w:hyperlink w:anchor="_Toc200705224" w:history="1">
             <w:r>
               <w:rPr>
                 <w:rStyle w:val="Hyperlink"/>
@@ -1545,7 +1503,7 @@
                 <w:noProof/>
                 <w:webHidden/>
               </w:rPr>
-              <w:instrText xml:space="preserve"> PAGEREF _Toc199351227 \h </w:instrText>
+              <w:instrText xml:space="preserve"> PAGEREF _Toc200705224 \h </w:instrText>
             </w:r>
             <w:r>
               <w:rPr>
@@ -1591,7 +1549,7 @@
               <w14:ligatures w14:val="none"/>
             </w:rPr>
           </w:pPr>
-          <w:hyperlink w:anchor="_Toc199351228" w:history="1">
+          <w:hyperlink w:anchor="_Toc200705225" w:history="1">
             <w:r>
               <w:rPr>
                 <w:rStyle w:val="Hyperlink"/>
@@ -1635,7 +1593,7 @@
                 <w:noProof/>
                 <w:webHidden/>
               </w:rPr>
-              <w:instrText xml:space="preserve"> PAGEREF _Toc199351228 \h </w:instrText>
+              <w:instrText xml:space="preserve"> PAGEREF _Toc200705225 \h </w:instrText>
             </w:r>
             <w:r>
               <w:rPr>
@@ -1681,7 +1639,7 @@
               <w14:ligatures w14:val="none"/>
             </w:rPr>
           </w:pPr>
-          <w:hyperlink w:anchor="_Toc199351229" w:history="1">
+          <w:hyperlink w:anchor="_Toc200705226" w:history="1">
             <w:r>
               <w:rPr>
                 <w:rStyle w:val="Hyperlink"/>
@@ -1705,7 +1663,7 @@
                 <w:noProof/>
                 <w:lang w:val="de-DE"/>
               </w:rPr>
-              <w:t>Weiterführende Literaturverzeichnis</w:t>
+              <w:t>Weiterführende Literatur</w:t>
             </w:r>
             <w:r>
               <w:rPr>
@@ -1726,7 +1684,7 @@
                 <w:noProof/>
                 <w:webHidden/>
               </w:rPr>
-              <w:instrText xml:space="preserve"> PAGEREF _Toc199351229 \h </w:instrText>
+              <w:instrText xml:space="preserve"> PAGEREF _Toc200705226 \h </w:instrText>
             </w:r>
             <w:r>
               <w:rPr>
@@ -1787,44 +1745,35 @@
         </w:numPr>
         <w:ind w:left="431"/>
       </w:pPr>
-      <w:bookmarkStart w:id="1" w:name="_Toc199351217"/>
+      <w:bookmarkStart w:id="3" w:name="_Toc200705214"/>
       <w:r>
         <w:lastRenderedPageBreak/>
         <w:t>Abbildungs-, Tabellen-, Abkürzungsverzeichnis</w:t>
       </w:r>
-      <w:bookmarkEnd w:id="1"/>
+      <w:bookmarkEnd w:id="3"/>
     </w:p>
     <w:p/>
     <w:p>
-      <w:pPr>
-        <w:rPr>
-          <w:lang w:val="en-GB"/>
-        </w:rPr>
-      </w:pPr>
       <w:r>
         <w:rPr>
           <w:b/>
-          <w:lang w:val="en-GB"/>
         </w:rPr>
         <w:t>IMU</w:t>
       </w:r>
       <w:r>
-        <w:rPr>
-          <w:lang w:val="en-GB"/>
-        </w:rPr>
         <w:t xml:space="preserve"> </w:t>
       </w:r>
       <w:r>
-        <w:rPr>
-          <w:lang w:val="en-GB"/>
-        </w:rPr>
         <w:tab/>
-      </w:r>
-      <w:r>
-        <w:rPr>
-          <w:lang w:val="en-GB"/>
-        </w:rPr>
-        <w:t xml:space="preserve">– Inertial Measurement Unit </w:t>
+        <w:t xml:space="preserve">– </w:t>
+      </w:r>
+      <w:proofErr w:type="spellStart"/>
+      <w:r>
+        <w:t>Inertial</w:t>
+      </w:r>
+      <w:proofErr w:type="spellEnd"/>
+      <w:r>
+        <w:t xml:space="preserve"> Measurement Unit </w:t>
       </w:r>
     </w:p>
     <w:p>
@@ -1882,36 +1831,28 @@
       </w:r>
     </w:p>
     <w:p>
-      <w:pPr>
-        <w:rPr>
-          <w:lang w:val="en-GB"/>
-        </w:rPr>
-      </w:pPr>
       <w:r>
         <w:rPr>
           <w:b/>
-          <w:lang w:val="en-GB"/>
         </w:rPr>
         <w:t>GNSS</w:t>
       </w:r>
       <w:r>
         <w:rPr>
           <w:b/>
-          <w:lang w:val="en-GB"/>
         </w:rPr>
         <w:tab/>
       </w:r>
       <w:r>
-        <w:rPr>
-          <w:lang w:val="en-GB"/>
-        </w:rPr>
-        <w:t xml:space="preserve"> – Global Navigation S</w:t>
-      </w:r>
-      <w:r>
-        <w:rPr>
-          <w:lang w:val="en-GB"/>
-        </w:rPr>
-        <w:t xml:space="preserve">atellite System </w:t>
+        <w:t xml:space="preserve"> – Global Navigation </w:t>
+      </w:r>
+      <w:proofErr w:type="spellStart"/>
+      <w:r>
+        <w:t>Satellite</w:t>
+      </w:r>
+      <w:proofErr w:type="spellEnd"/>
+      <w:r>
+        <w:t xml:space="preserve"> System </w:t>
       </w:r>
     </w:p>
     <w:p>
@@ -1999,39 +1940,32 @@
       <w:pPr>
         <w:pStyle w:val="berschrift1"/>
       </w:pPr>
-      <w:bookmarkStart w:id="2" w:name="_Toc199351218"/>
+      <w:bookmarkStart w:id="4" w:name="_Toc200705215"/>
       <w:r>
         <w:lastRenderedPageBreak/>
         <w:t>Einleitung</w:t>
       </w:r>
-      <w:bookmarkEnd w:id="2"/>
+      <w:bookmarkEnd w:id="4"/>
     </w:p>
     <w:p>
       <w:r>
         <w:t xml:space="preserve">Skilanglauf ist eine Wintersportart, die sowohl physische Ausdauer als auch technische Präzision erfordert. Mit der zunehmenden Professionalisierung und </w:t>
       </w:r>
-      <w:proofErr w:type="spellStart"/>
-      <w:r>
-        <w:t>Technologisierung</w:t>
-      </w:r>
-      <w:proofErr w:type="spellEnd"/>
-      <w:r>
-        <w:t xml:space="preserve"> des Sports wächst der Anspruch, Bewegungsabläufe detailliert zu analysieren und gezielt zu optim</w:t>
-      </w:r>
-      <w:r>
-        <w:t>ieren. Einerseits müssen Athleten</w:t>
-      </w:r>
-      <w:r>
-        <w:t xml:space="preserve"> den Streckenverlauf genau kennen, um ihren Energieeinsatz stra</w:t>
-      </w:r>
-      <w:r>
-        <w:t xml:space="preserve">tegisch anzupassen </w:t>
+      <w:r>
+        <w:t>Technisierung</w:t>
+      </w:r>
+      <w:r>
+        <w:t xml:space="preserve"> </w:t>
+      </w:r>
+      <w:r>
+        <w:t xml:space="preserve">des Sports wächst der Anspruch, Bewegungsabläufe detailliert zu analysieren und gezielt zu optimieren. Einerseits müssen Athleten den Streckenverlauf genau kennen, um ihren Energieeinsatz strategisch anzupassen </w:t>
       </w:r>
       <w:sdt>
         <w:sdtPr>
           <w:id w:val="-1781945823"/>
           <w:citation/>
         </w:sdtPr>
+        <w:sdtEndPr/>
         <w:sdtContent>
           <w:r>
             <w:fldChar w:fldCharType="begin"/>
@@ -2046,7 +1980,7 @@
             <w:rPr>
               <w:noProof/>
             </w:rPr>
-            <w:t>(Smith, 1992)</w:t>
+            <w:t>(Smith 1992)</w:t>
           </w:r>
           <w:r>
             <w:fldChar w:fldCharType="end"/>
@@ -2054,16 +1988,14 @@
         </w:sdtContent>
       </w:sdt>
       <w:r>
-        <w:t>. Andererseits ist eine präzise Kommunikation zwischen Trainer und Athlet notwendig, um im Training und Wettkampf gezielt auf bestimmte Bewegungsphasen r</w:t>
-      </w:r>
-      <w:r>
-        <w:t xml:space="preserve">eagieren zu können </w:t>
+        <w:t xml:space="preserve">. Andererseits ist eine präzise Kommunikation zwischen Trainer und Athlet notwendig, um im Training und Wettkampf gezielt auf bestimmte Bewegungsphasen reagieren zu können </w:t>
       </w:r>
       <w:sdt>
         <w:sdtPr>
           <w:id w:val="-1566335683"/>
           <w:citation/>
         </w:sdtPr>
+        <w:sdtEndPr/>
         <w:sdtContent>
           <w:r>
             <w:fldChar w:fldCharType="begin"/>
@@ -2078,7 +2010,7 @@
             <w:rPr>
               <w:noProof/>
             </w:rPr>
-            <w:t>(Smith, 1992)</w:t>
+            <w:t>(Smith 1992)</w:t>
           </w:r>
           <w:r>
             <w:fldChar w:fldCharType="end"/>
@@ -2091,10 +2023,19 @@
     </w:p>
     <w:p>
       <w:r>
-        <w:t>Vor diesem Hintergrund wurden im Skilanglauf sogenannte Subtechniken eingeführt – standardisierte Fortbewegungsformen, die je nach Gelände, Geschwindigkeit und Tech</w:t>
-      </w:r>
-      <w:r>
-        <w:t>nikstil variieren und auch als "</w:t>
+        <w:t>Vor diesem Hintergrund wurden im Skilanglauf soge</w:t>
+      </w:r>
+      <w:r>
+        <w:t>nannte Subtechniken eingeführt, welche</w:t>
+      </w:r>
+      <w:r>
+        <w:t xml:space="preserve"> standardisierte Fortbewegungsformen</w:t>
+      </w:r>
+      <w:r>
+        <w:t xml:space="preserve"> sind</w:t>
+      </w:r>
+      <w:r>
+        <w:t>, die je nach Gelände, Geschwindigkeit und Technikstil variieren und auch als "</w:t>
       </w:r>
       <w:proofErr w:type="spellStart"/>
       <w:r>
@@ -2102,10 +2043,7 @@
       </w:r>
       <w:proofErr w:type="spellEnd"/>
       <w:r>
-        <w:t>"</w:t>
-      </w:r>
-      <w:r>
-        <w:t xml:space="preserve"> bezeichnet werden (</w:t>
+        <w:t>" bezeichnet werden (</w:t>
       </w:r>
       <w:proofErr w:type="spellStart"/>
       <w:r>
@@ -2113,24 +2051,12 @@
       </w:r>
       <w:proofErr w:type="spellEnd"/>
       <w:r>
-        <w:t xml:space="preserve"> et al., 2021). Die korrekte Identifikation dieser </w:t>
-      </w:r>
-      <w:r>
-        <w:t>Subtechniken</w:t>
-      </w:r>
-      <w:r>
-        <w:t xml:space="preserve"> bildet die Grundlage für technische Analysen und </w:t>
-      </w:r>
-      <w:r>
-        <w:t>leistungsspezifisches Feedback.</w:t>
-      </w:r>
-    </w:p>
-    <w:p>
-      <w:r>
-        <w:t>Dank Fortschritten in der Sensortechnologie ist es mittlerweile möglich, Bewegungen präzise zu erfas</w:t>
-      </w:r>
-      <w:r>
-        <w:t xml:space="preserve">sen. </w:t>
+        <w:t xml:space="preserve"> et al., 2021). Die korrekte Identifikation dieser Subtechniken bildet die Grundlage für technische Analysen und leistungsspezifisches Feedback.</w:t>
+      </w:r>
+    </w:p>
+    <w:p>
+      <w:r>
+        <w:t xml:space="preserve">Dank Fortschritten in der Sensortechnologie ist es mittlerweile möglich, Bewegungen präzise zu erfassen. </w:t>
       </w:r>
       <w:proofErr w:type="spellStart"/>
       <w:r>
@@ -2138,16 +2064,14 @@
       </w:r>
       <w:proofErr w:type="spellEnd"/>
       <w:r>
-        <w:t xml:space="preserve"> (IMU</w:t>
-      </w:r>
-      <w:r>
-        <w:t xml:space="preserve">) </w:t>
+        <w:t xml:space="preserve"> (IMU) </w:t>
       </w:r>
       <w:sdt>
         <w:sdtPr>
           <w:id w:val="156812045"/>
           <w:citation/>
         </w:sdtPr>
+        <w:sdtEndPr/>
         <w:sdtContent>
           <w:r>
             <w:fldChar w:fldCharType="begin"/>
@@ -2162,7 +2086,7 @@
             <w:rPr>
               <w:noProof/>
             </w:rPr>
-            <w:t>(Rindal, Seeberg, Tjønnås, Haugnes, &amp; Sandbakk, 2017)</w:t>
+            <w:t>(Rindal, et al. 2017)</w:t>
           </w:r>
           <w:r>
             <w:fldChar w:fldCharType="end"/>
@@ -2180,6 +2104,7 @@
           <w:id w:val="173159706"/>
           <w:citation/>
         </w:sdtPr>
+        <w:sdtEndPr/>
         <w:sdtContent>
           <w:r>
             <w:fldChar w:fldCharType="begin"/>
@@ -2194,7 +2119,7 @@
             <w:rPr>
               <w:noProof/>
             </w:rPr>
-            <w:t>(Jang, et al., 2018)</w:t>
+            <w:t>(Jang, et al. 2018)</w:t>
           </w:r>
           <w:r>
             <w:fldChar w:fldCharType="end"/>
@@ -2205,21 +2130,25 @@
         <w:t xml:space="preserve"> </w:t>
       </w:r>
       <w:r>
-        <w:t xml:space="preserve">werden an Körperstellen wie Brust, Armen, Beinen oder Skiern angebracht und liefern hochfrequente Daten zur </w:t>
-      </w:r>
-      <w:r>
-        <w:t>Bewegungserkennung in Echtzeit.</w:t>
-      </w:r>
-    </w:p>
-    <w:p>
-      <w:r>
-        <w:t xml:space="preserve">Zusätzlich ermöglicht maschinelles Lernen die automatische Klassifikation solcher Bewegungsmuster. Trainierte Modelle können anhand typischer Merkmale vorhersagen, welche Subtechnik aktuell ausgeführt wird </w:t>
+        <w:t>werden an Körperstellen wie Brust, Armen, Beinen oder Skiern angebracht und liefern hochfrequente Daten zur Bewegungserkennung in Echtzeit.</w:t>
+      </w:r>
+    </w:p>
+    <w:p>
+      <w:r>
+        <w:t xml:space="preserve">Zusätzlich ermöglicht maschinelles Lernen die automatische Klassifikation solcher Bewegungsmuster. Trainierte Modelle können anhand </w:t>
+      </w:r>
+      <w:r>
+        <w:t>physikalischer</w:t>
+      </w:r>
+      <w:r>
+        <w:t xml:space="preserve"> Merkmale vorhersagen, welche Subtechnik aktuell ausgeführt wird </w:t>
       </w:r>
       <w:sdt>
         <w:sdtPr>
           <w:id w:val="-605731116"/>
           <w:citation/>
         </w:sdtPr>
+        <w:sdtEndPr/>
         <w:sdtContent>
           <w:r>
             <w:fldChar w:fldCharType="begin"/>
@@ -2234,7 +2163,7 @@
             <w:rPr>
               <w:noProof/>
             </w:rPr>
-            <w:t>(Pousibet-Garrido, et al., 2024)</w:t>
+            <w:t>(Pousibet-Garrido, et al. 2024)</w:t>
           </w:r>
           <w:r>
             <w:fldChar w:fldCharType="end"/>
@@ -2245,37 +2174,40 @@
         <w:t xml:space="preserve">. </w:t>
       </w:r>
       <w:r>
-        <w:t>Dabei spielen sowohl die Wahl der Modellarchitektur als auch Art, Position und Qualität der Sensorik eine zentrale Rol</w:t>
-      </w:r>
-      <w:r>
-        <w:t>le für die Klassifikationsgüte.</w:t>
-      </w:r>
-    </w:p>
-    <w:p>
-      <w:r>
-        <w:t>Im Gegensatz zu vielen bisherigen Studien, die auf IMUs mit 100–200 Hz oder Motion-Capture-Systeme mit hoher räumlich-zeitlicher Auflösung zurückgreifen, verwendet diese Arbeit ausschließlich GPS-Daten mit einer Abtastrate von lediglich 10 Hz. Diese deutlich reduzierte zeitliche Auflösung stellt eine besondere methodische Herausforderung dar, da feinmotorische Bewegungsdetails im Rohsignal nicht direkt erkennbar sind. Um dennoch relevante Bewegungsmerkmale extrahieren zu können, wird eine mehrstufige Vorverarbeitung durchgeführt, bei der aus den GPS-Positionsdaten approximierte Beschleunigungen und zyklische Muster abgeleitet werden. Ziel ist es, trotz der limitierten Datenqualität ein robustes Modelltraining zur Subtechni</w:t>
-      </w:r>
-      <w:r>
-        <w:t>kklassifikation zu ermöglichen.</w:t>
-      </w:r>
-    </w:p>
-    <w:p>
-      <w:r>
-        <w:t>Diese Arbeit untersucht daher, wie zuverlässig verschiedene Klassifikationsmodelle in der Lage sind, Subtechniken im Skilanglauf allein auf Basis von GPS-Daten vorherzusagen, die in Form von geschätzten Inner-B</w:t>
-      </w:r>
-      <w:r>
-        <w:t>ody-Beschleunigungen vorliegen.</w:t>
+        <w:t>Dabei spielen sowohl die Wahl der Modellarchitektur als auch Art, Position und Qualität der Sensorik eine zentrale Rolle für die Klassifikationsgüte.</w:t>
+      </w:r>
+    </w:p>
+    <w:p>
+      <w:r>
+        <w:t>Im Gegensatz zu vielen bisherigen Studien, die auf IMUs mit 100–200 Hz oder Motion-Capture-Systeme mit hoher räumlich-zeitlicher Auflösung zurückgreifen, v</w:t>
+      </w:r>
+      <w:r>
+        <w:t>erwendet diese Arbeit ausschliess</w:t>
+      </w:r>
+      <w:r>
+        <w:t>lich GPS-Daten mit einer Abtastrate von lediglich 10 Hz. Diese deutlich reduzierte zeitliche Auflösung stellt eine besondere methodische Herausforderung dar, da feinmotorische Bewegungsdetails im Rohsignal nicht direkt erkennbar sind. Um dennoch relevante Bewegungsmerkmale extrahieren zu können, wird eine mehrstufige Vorverarbeitung durchgeführt, bei der aus den GPS-Positionsdaten approximierte Beschleunigungen und zyklische Muster abgeleitet werden. Ziel ist es, trotz der limitierten Datenqualität ein robustes Modelltraining zur Subtechnikklassifikation zu ermöglichen.</w:t>
+      </w:r>
+    </w:p>
+    <w:p>
+      <w:r>
+        <w:t>Diese Arbeit untersucht daher, wie zuverlässig verschiedene Klassifikationsmodelle in der Lage sind, Subtechniken im Skilanglauf allein auf Basis von GPS-Daten vorherzusagen, die in</w:t>
+      </w:r>
+      <w:r>
+        <w:t xml:space="preserve"> der</w:t>
+      </w:r>
+      <w:r>
+        <w:t xml:space="preserve"> Form von geschätzten Inner-Body-Beschleunigungen vorliegen.</w:t>
       </w:r>
     </w:p>
     <w:p>
       <w:pPr>
         <w:pStyle w:val="berschrift2"/>
       </w:pPr>
-      <w:bookmarkStart w:id="3" w:name="_Toc199351219"/>
+      <w:bookmarkStart w:id="5" w:name="_Toc200705216"/>
       <w:r>
         <w:t>Forschungsfrage</w:t>
       </w:r>
-      <w:bookmarkEnd w:id="3"/>
+      <w:bookmarkEnd w:id="5"/>
     </w:p>
     <w:p>
       <w:r>
@@ -2307,26 +2239,35 @@
       <w:pPr>
         <w:pStyle w:val="berschrift1"/>
       </w:pPr>
-      <w:bookmarkStart w:id="4" w:name="_Toc199351220"/>
+      <w:bookmarkStart w:id="6" w:name="_Toc200705217"/>
       <w:r>
         <w:lastRenderedPageBreak/>
         <w:t>Methodik</w:t>
       </w:r>
-      <w:bookmarkEnd w:id="4"/>
+      <w:bookmarkEnd w:id="6"/>
     </w:p>
     <w:p>
       <w:pPr>
         <w:pStyle w:val="berschrift2"/>
       </w:pPr>
-      <w:bookmarkStart w:id="5" w:name="_Toc199351221"/>
+      <w:bookmarkStart w:id="7" w:name="_Toc200705218"/>
       <w:r>
         <w:t>Forschungstand</w:t>
       </w:r>
-      <w:bookmarkEnd w:id="5"/>
-    </w:p>
-    <w:p>
-      <w:r>
-        <w:t xml:space="preserve">Bei der Literaturanalyse zeigen Untersuchungen einen vergleichbaren Versuchsaufbau wie zur Lösung der Forschungsfrage. Allerdings unterscheiden sich die Eckpunkte wie </w:t>
+      <w:bookmarkEnd w:id="7"/>
+    </w:p>
+    <w:p>
+      <w:r>
+        <w:t xml:space="preserve">Dies </w:t>
+      </w:r>
+      <w:r>
+        <w:t xml:space="preserve">Literaturanalyse </w:t>
+      </w:r>
+      <w:r>
+        <w:t xml:space="preserve">zeigt Ansätze </w:t>
+      </w:r>
+      <w:r>
+        <w:t xml:space="preserve">zur Lösung der Forschungsfrage. Allerdings unterscheiden sich die Eckpunkte wie </w:t>
       </w:r>
       <w:proofErr w:type="spellStart"/>
       <w:r>
@@ -2334,7 +2275,13 @@
       </w:r>
       <w:proofErr w:type="spellEnd"/>
       <w:r>
-        <w:t>, Anzahl Probanden, Versuchsaufbau, Datenaufbereitung sowie der Modellwahl.</w:t>
+        <w:t xml:space="preserve">, Anzahl Probanden, Versuchsaufbau, Datenaufbereitung sowie </w:t>
+      </w:r>
+      <w:r>
+        <w:t>die</w:t>
+      </w:r>
+      <w:r>
+        <w:t xml:space="preserve"> Modellwahl.</w:t>
       </w:r>
     </w:p>
     <w:p>
@@ -2359,6 +2306,7 @@
           <w:id w:val="-582767275"/>
           <w:citation/>
         </w:sdtPr>
+        <w:sdtEndPr/>
         <w:sdtContent>
           <w:r>
             <w:fldChar w:fldCharType="begin"/>
@@ -2381,7 +2329,19 @@
         </w:sdtContent>
       </w:sdt>
       <w:r>
-        <w:t xml:space="preserve"> untersuchten die Klassifikation von Skating-Subtechniken mittels GNSS-Sensordaten (50 Hz), welcher auf dem Helm getragen wurde. Dabei wurden acht professionelle Skilangläufer analysiert sechs auf einem Laufband zur Modellentwicklung und zwei auf einer Outdoor-Roller-Ski-Strecke zur Validierung. Es wurden fünf Sub-Techniken </w:t>
+        <w:t xml:space="preserve"> untersuchten die Klassifikation von Skating-Subtechniken mittels GNSS-Sensordaten (50 Hz), welcher auf dem Helm </w:t>
+      </w:r>
+      <w:r>
+        <w:t>angebracht</w:t>
+      </w:r>
+      <w:r>
+        <w:t xml:space="preserve"> wurde. Dabei wurden acht professionelle Skilangläufer analysiert</w:t>
+      </w:r>
+      <w:r>
+        <w:t>,</w:t>
+      </w:r>
+      <w:r>
+        <w:t xml:space="preserve"> sechs auf einem Laufband zur Modellentwicklung und zwei auf einer Outdoor-Roller-Ski-Strecke zur Validierung. Es wurden fünf Sub-Techniken </w:t>
       </w:r>
       <w:r>
         <w:t>klassifiziert</w:t>
@@ -2410,6 +2370,7 @@
           <w:id w:val="-1142963832"/>
           <w:citation/>
         </w:sdtPr>
+        <w:sdtEndPr/>
         <w:sdtContent>
           <w:r>
             <w:fldChar w:fldCharType="begin"/>
@@ -2442,27 +2403,31 @@
       <w:r>
         <w:t xml:space="preserve"> (80 Hz), um Skating-</w:t>
       </w:r>
+      <w:r>
+        <w:t>Subtechniken</w:t>
+      </w:r>
+      <w:r>
+        <w:t xml:space="preserve"> von 11 professionellen Athleten auf einem Laufband zu klassifizieren. Es wurden fünf Subtechniken </w:t>
+      </w:r>
+      <w:r>
+        <w:t xml:space="preserve">unterschieden. </w:t>
+      </w:r>
+      <w:r>
+        <w:t xml:space="preserve">Die Klassifikation erfolgte über </w:t>
+      </w:r>
       <w:proofErr w:type="spellStart"/>
       <w:r>
-        <w:t>Gears</w:t>
+        <w:t>Mark</w:t>
+      </w:r>
+      <w:r>
+        <w:t>ov</w:t>
       </w:r>
       <w:proofErr w:type="spellEnd"/>
       <w:r>
-        <w:t xml:space="preserve"> von 11 professionellen Athleten auf einem Laufband zu klassifizieren. Es wurden fünf Subtechniken </w:t>
-      </w:r>
-      <w:r>
-        <w:t xml:space="preserve">unterschieden. </w:t>
-      </w:r>
-      <w:r>
-        <w:t xml:space="preserve">Die Klassifikation erfolgte über </w:t>
-      </w:r>
-      <w:proofErr w:type="spellStart"/>
-      <w:r>
-        <w:t>Markov</w:t>
-      </w:r>
-      <w:proofErr w:type="spellEnd"/>
-      <w:r>
-        <w:t>-Ketten mit multivariaten Gaußverteilungen. Trainiert wurde das Modell sowohl</w:t>
+        <w:t>-Ketten mit multivariaten Gauss</w:t>
+      </w:r>
+      <w:r>
+        <w:t>verteilungen. Trainiert wurde das Modell sowohl</w:t>
       </w:r>
       <w:r>
         <w:t xml:space="preserve"> für</w:t>
@@ -2474,7 +2439,13 @@
         <w:t>e Probanden</w:t>
       </w:r>
       <w:r>
-        <w:t xml:space="preserve"> als auch kollektiv. Die Gesamtgenauigkeit lag bei 96 %, wobei Übergangsfehler zwischen den Sub-Techniken am häufigsten auftraten.</w:t>
+        <w:t xml:space="preserve"> als auch kollektiv. Die Gesamtgenauigkeit lag bei 96 %, wobei Übergangsfehler zwischen den Sub-Techniken am häufigsten</w:t>
+      </w:r>
+      <w:r>
+        <w:t xml:space="preserve"> bei G3 und G4</w:t>
+      </w:r>
+      <w:r>
+        <w:t xml:space="preserve"> auftraten.</w:t>
       </w:r>
     </w:p>
     <w:p>
@@ -2491,6 +2462,7 @@
           <w:id w:val="-1453862036"/>
           <w:citation/>
         </w:sdtPr>
+        <w:sdtEndPr/>
         <w:sdtContent>
           <w:r>
             <w:fldChar w:fldCharType="begin"/>
@@ -2516,7 +2488,13 @@
         <w:t xml:space="preserve"> setzten </w:t>
       </w:r>
       <w:r>
-        <w:t>IMU (100–200 Hz)</w:t>
+        <w:t>IMU</w:t>
+      </w:r>
+      <w:r>
+        <w:t>s</w:t>
+      </w:r>
+      <w:r>
+        <w:t xml:space="preserve"> (100–200 Hz)</w:t>
       </w:r>
       <w:r>
         <w:t xml:space="preserve"> direkt auf den Skiern ein, um </w:t>
@@ -2543,13 +2521,44 @@
         <w:t>künstlichen Anstieg von zwei professionelle Athleten</w:t>
       </w:r>
       <w:r>
-        <w:t xml:space="preserve"> zu klassifizieren. Die Klassifikation erfolgte </w:t>
-      </w:r>
-      <w:r>
-        <w:t>einer Kombination von CNN und LSTM</w:t>
-      </w:r>
-      <w:r>
-        <w:t>, unter Verwendung eines Adam-Optimierers. Als Merkmale dienten Zeitfens</w:t>
+        <w:t xml:space="preserve"> zu klassifizieren. </w:t>
+      </w:r>
+      <w:r>
+        <w:t>Die Klassifikation erfolgte mittels einer Kombinatio</w:t>
+      </w:r>
+      <w:r>
+        <w:t xml:space="preserve">n von </w:t>
+      </w:r>
+      <w:proofErr w:type="spellStart"/>
+      <w:r>
+        <w:t>Convolutional</w:t>
+      </w:r>
+      <w:proofErr w:type="spellEnd"/>
+      <w:r>
+        <w:t xml:space="preserve"> </w:t>
+      </w:r>
+      <w:proofErr w:type="spellStart"/>
+      <w:r>
+        <w:t>Neural</w:t>
+      </w:r>
+      <w:proofErr w:type="spellEnd"/>
+      <w:r>
+        <w:t xml:space="preserve"> Network</w:t>
+      </w:r>
+      <w:r>
+        <w:t xml:space="preserve"> (CNN) und Long Short-Term Memory-</w:t>
+      </w:r>
+      <w:r>
+        <w:t xml:space="preserve"> Network </w:t>
+      </w:r>
+      <w:r>
+        <w:t>(LSTM), unter Verwendung eines Adam-Optimierers.</w:t>
+      </w:r>
+      <w:r>
+        <w:t xml:space="preserve"> </w:t>
+      </w:r>
+      <w:r>
+        <w:t>Als Merkmale dienten Zeitfens</w:t>
       </w:r>
       <w:r>
         <w:t xml:space="preserve">ter sowie </w:t>
@@ -2575,6 +2584,7 @@
           <w:id w:val="-2029791402"/>
           <w:citation/>
         </w:sdtPr>
+        <w:sdtEndPr/>
         <w:sdtContent>
           <w:r>
             <w:fldChar w:fldCharType="begin"/>
@@ -2603,7 +2613,25 @@
         <w:t>Subtechniken M</w:t>
       </w:r>
       <w:r>
-        <w:t xml:space="preserve">ithilfe eines kinematischen GNSS-Sensors (100 Hz) am Kopf, wobei zwei professionelle Athleten im Outdoor-Szenario analysiert wurden. Die Erkennung basierte auf der Auswertung von Wellenformen in Kombination mit Videovalidierung. Zur Korrektur von Höhen- und Kurveneinflüssen wurde ein gleitender Mittelwert sowie die Umwandlung in ENU-Koordinaten verwendet. Die Klassifikation erreichte </w:t>
+        <w:t xml:space="preserve">ithilfe eines kinematischen GNSS-Sensors (100 Hz) </w:t>
+      </w:r>
+      <w:r>
+        <w:t xml:space="preserve">positioniert </w:t>
+      </w:r>
+      <w:r>
+        <w:t>am Kopf, wobei zwei professionelle A</w:t>
+      </w:r>
+      <w:r>
+        <w:t xml:space="preserve">thleten auf einer echten Langlauf Strecke </w:t>
+      </w:r>
+      <w:r>
+        <w:t>analysiert wurden. Die Erkennung basierte auf</w:t>
+      </w:r>
+      <w:r>
+        <w:t xml:space="preserve"> der Auswertung von Wellenformen</w:t>
+      </w:r>
+      <w:r>
+        <w:t xml:space="preserve">. Zur Korrektur von Höhen- und Kurveneinflüssen wurde ein gleitender Mittelwert sowie die Umwandlung in ENU-Koordinaten verwendet. Die Klassifikation erreichte </w:t>
       </w:r>
       <w:r>
         <w:t xml:space="preserve">eine </w:t>
@@ -2641,6 +2669,7 @@
           <w:id w:val="762420083"/>
           <w:citation/>
         </w:sdtPr>
+        <w:sdtEndPr/>
         <w:sdtContent>
           <w:r>
             <w:fldChar w:fldCharType="begin"/>
@@ -2666,7 +2695,16 @@
         <w:t xml:space="preserve"> </w:t>
       </w:r>
       <w:r>
-        <w:t>entwickelte ein automatisiertes System zur Erkennung und Klassifikation von Bewegungszyklen im Langlauf unter Nutzung von IMUs (50–100 Hz) am Rücken. Drei Athleten wurden im Outdoor-Setting</w:t>
+        <w:t>entwickelte ein automatisiertes System zur Erkennung und Klassifikation von Bewegungszyklen im Langlauf unter Nutzung von IMUs (50–100 Hz)</w:t>
+      </w:r>
+      <w:r>
+        <w:t xml:space="preserve"> positioniert</w:t>
+      </w:r>
+      <w:r>
+        <w:t xml:space="preserve"> am Rücken. Drei Athleten wurden </w:t>
+      </w:r>
+      <w:r>
+        <w:t>bei einem realen Lauf</w:t>
       </w:r>
       <w:r>
         <w:t xml:space="preserve"> analysiert. Acht Subtechniken </w:t>
@@ -2729,6 +2767,7 @@
           <w:id w:val="1319224942"/>
           <w:citation/>
         </w:sdtPr>
+        <w:sdtEndPr/>
         <w:sdtContent>
           <w:r>
             <w:fldChar w:fldCharType="begin"/>
@@ -2780,11 +2819,11 @@
       <w:pPr>
         <w:pStyle w:val="berschrift2"/>
       </w:pPr>
-      <w:bookmarkStart w:id="6" w:name="_Toc199351222"/>
+      <w:bookmarkStart w:id="8" w:name="_Toc200705219"/>
       <w:r>
         <w:t>Datensatz</w:t>
       </w:r>
-      <w:bookmarkEnd w:id="6"/>
+      <w:bookmarkEnd w:id="8"/>
     </w:p>
     <w:p>
       <w:r>
@@ -2802,10 +2841,28 @@
       </w:r>
       <w:proofErr w:type="spellEnd"/>
       <w:r>
-        <w:t xml:space="preserve"> (Graubünden)</w:t>
-      </w:r>
-      <w:r>
-        <w:t xml:space="preserve"> 2024 teilgenommen haben. Dabei trugen sie ein GPS-Messgerät auf dem Rücken. Die Gruppe besteht aus vier Männern und vier Frauen. Insgesamt w</w:t>
+        <w:t xml:space="preserve"> (</w:t>
+      </w:r>
+      <w:r>
+        <w:t>Wallis</w:t>
+      </w:r>
+      <w:r>
+        <w:t>)</w:t>
+      </w:r>
+      <w:r>
+        <w:t xml:space="preserve"> 2024 teilgenommen haben. Dabei trugen sie </w:t>
+      </w:r>
+      <w:r>
+        <w:t xml:space="preserve">jeweils ein </w:t>
+      </w:r>
+      <w:r>
+        <w:t xml:space="preserve">GPS-Messgerät auf dem Rücken. Die Gruppe </w:t>
+      </w:r>
+      <w:r>
+        <w:t>bestand</w:t>
+      </w:r>
+      <w:r>
+        <w:t xml:space="preserve"> aus vier Männern und vier Frauen. Insgesamt w</w:t>
       </w:r>
       <w:r>
         <w:t xml:space="preserve">urden 13 Durchgänge </w:t>
@@ -2830,7 +2887,16 @@
         <w:t xml:space="preserve"> Labeln der Zie</w:t>
       </w:r>
       <w:r>
-        <w:t>lvariabel wurde für diesen Datensatz folgende Sub-Techniken</w:t>
+        <w:t>lvariable</w:t>
+      </w:r>
+      <w:r>
+        <w:t xml:space="preserve"> wurde</w:t>
+      </w:r>
+      <w:r>
+        <w:t>n</w:t>
+      </w:r>
+      <w:r>
+        <w:t xml:space="preserve"> für diesen Datensatz folgende Sub-Techniken</w:t>
       </w:r>
       <w:r>
         <w:t xml:space="preserve"> ("</w:t>
@@ -2981,7 +3047,10 @@
         <w:t xml:space="preserve"> </w:t>
       </w:r>
       <w:r>
-        <w:t>Es werden ausschließlich Beinschritte ausgeführt, ohne Einsatz der Stöcke</w:t>
+        <w:t>Es werden ausschliess</w:t>
+      </w:r>
+      <w:r>
+        <w:t>lich Beinschritte ausgeführt, ohne Einsatz der Stöcke</w:t>
       </w:r>
       <w:r>
         <w:t>.</w:t>
@@ -3065,12 +3134,13 @@
           <w:id w:val="-917785214"/>
           <w:citation/>
         </w:sdtPr>
+        <w:sdtEndPr/>
         <w:sdtContent>
           <w:r>
             <w:fldChar w:fldCharType="begin"/>
           </w:r>
           <w:r>
-            <w:instrText xml:space="preserve">CITATION Pel21 \n  \l 2055 </w:instrText>
+            <w:instrText xml:space="preserve">CITATION Pel21 \n  \t  \l 2055 </w:instrText>
           </w:r>
           <w:r>
             <w:fldChar w:fldCharType="separate"/>
@@ -3079,14 +3149,7 @@
             <w:rPr>
               <w:noProof/>
             </w:rPr>
-            <w:t>(Methodological Guidelines Designed to Improve the Quality of Research on Cross</w:t>
-          </w:r>
-          <w:r>
-            <w:rPr>
-              <w:noProof/>
-            </w:rPr>
-            <w:noBreakHyphen/>
-            <w:t>Country Skiing, 2021)</w:t>
+            <w:t>(2021)</w:t>
           </w:r>
           <w:r>
             <w:fldChar w:fldCharType="end"/>
@@ -3107,11 +3170,11 @@
       <w:pPr>
         <w:pStyle w:val="berschrift2"/>
       </w:pPr>
-      <w:bookmarkStart w:id="7" w:name="_Toc199351223"/>
+      <w:bookmarkStart w:id="9" w:name="_Toc200705220"/>
       <w:r>
         <w:t>Datenvorverarbeitung</w:t>
       </w:r>
-      <w:bookmarkEnd w:id="7"/>
+      <w:bookmarkEnd w:id="9"/>
     </w:p>
     <w:p>
       <w:r>
@@ -3173,10 +3236,7 @@
         </m:r>
       </m:oMath>
       <w:r>
-        <w:t xml:space="preserve"> werden</w:t>
-      </w:r>
-      <w:r>
-        <w:t xml:space="preserve"> zunächst in ein ebenes Koordinatensystem überführt und mithilfe eines </w:t>
+        <w:t xml:space="preserve"> werden zunächst in ein ebenes Koordinatensystem überführt und mithilfe eines </w:t>
       </w:r>
       <w:proofErr w:type="spellStart"/>
       <w:r>
@@ -3192,10 +3252,7 @@
       </w:r>
       <w:proofErr w:type="spellEnd"/>
       <w:r>
-        <w:t>-Filters geglättet</w:t>
-      </w:r>
-      <w:r>
-        <w:t xml:space="preserve"> um die Schwerpunktbahn </w:t>
+        <w:t xml:space="preserve">-Filters geglättet um die Schwerpunktbahn </w:t>
       </w:r>
       <m:oMath>
         <m:r>
@@ -3270,13 +3327,7 @@
         </m:r>
       </m:oMath>
       <w:r>
-        <w:t xml:space="preserve"> </w:t>
-      </w:r>
-      <w:r>
-        <w:t>zu erhalten. Geschwindigkeit</w:t>
-      </w:r>
-      <w:r>
-        <w:t xml:space="preserve"> </w:t>
+        <w:t xml:space="preserve"> zu erhalten. Geschwindigkeit </w:t>
       </w:r>
       <m:oMath>
         <m:sSub>
@@ -3538,22 +3589,25 @@
         <w:t xml:space="preserve"> </w:t>
       </w:r>
       <w:r>
-        <w:t xml:space="preserve">dieser Bahn </w:t>
-      </w:r>
-      <w:r>
-        <w:t>werden</w:t>
-      </w:r>
-      <w:r>
-        <w:t xml:space="preserve"> anschließend über numerische Ableitungen mit einem separaten Filterfenster </w:t>
-      </w:r>
-      <w:r>
-        <w:t xml:space="preserve">berechnet. </w:t>
-      </w:r>
-      <w:r>
-        <w:t>Zur Isolierun</w:t>
-      </w:r>
-      <w:r>
-        <w:t xml:space="preserve">g innerkörperlicher Bewegungen </w:t>
+        <w:t>dieser Bahn werden an</w:t>
+      </w:r>
+      <w:r>
+        <w:t>schliess</w:t>
+      </w:r>
+      <w:r>
+        <w:t xml:space="preserve">end über numerische Ableitungen mit einem </w:t>
+      </w:r>
+      <w:r>
+        <w:t>tieferen</w:t>
+      </w:r>
+      <w:r>
+        <w:t xml:space="preserve"> Filterfenster berechnet. Zur Isolierung </w:t>
+      </w:r>
+      <w:r>
+        <w:t>Inner-body</w:t>
+      </w:r>
+      <w:r>
+        <w:t xml:space="preserve"> Bewegungen </w:t>
       </w:r>
       <m:oMath>
         <m:r>
@@ -3634,10 +3688,7 @@
         <w:t xml:space="preserve"> </w:t>
       </w:r>
       <w:r>
-        <w:t>wird</w:t>
-      </w:r>
-      <w:r>
-        <w:t xml:space="preserve"> zusätzlich ein </w:t>
+        <w:t xml:space="preserve">wird zusätzlich ein </w:t>
       </w:r>
       <w:proofErr w:type="spellStart"/>
       <w:r>
@@ -3765,16 +3816,13 @@
         </m:r>
       </m:oMath>
       <w:r>
-        <w:t>, das feine</w:t>
-      </w:r>
-      <w:r>
-        <w:t xml:space="preserve">re Bewegungsdynamiken abbildet. </w:t>
-      </w:r>
-      <w:r>
-        <w:t>Die Richtungskomponenten wurden anschließend mithilfe eines lokal</w:t>
-      </w:r>
-      <w:r>
-        <w:t xml:space="preserve"> berechneten Tangentenwinkels </w:t>
+        <w:t>, das feinere Bewegungsdynamiken abbildet. Die Richt</w:t>
+      </w:r>
+      <w:r>
+        <w:t>ungskomponenten wurden anschliess</w:t>
+      </w:r>
+      <w:r>
+        <w:t xml:space="preserve">end mithilfe eines lokal berechneten Tangentenwinkels </w:t>
       </w:r>
       <w:r>
         <w:rPr>
@@ -3783,14 +3831,11 @@
         <w:t>𝜑</w:t>
       </w:r>
       <w:r>
-        <w:t xml:space="preserve"> </w:t>
-      </w:r>
-      <w:r>
-        <w:t xml:space="preserve">in eine vorwärts- und </w:t>
+        <w:t xml:space="preserve"> in eine vorwärts- und seitwärtsorientierte </w:t>
       </w:r>
       <w:r>
         <w:lastRenderedPageBreak/>
-        <w:t>seitwärtsorientierte Achse rotiert</w:t>
+        <w:t>Achse rotiert</w:t>
       </w:r>
       <w:r>
         <w:t xml:space="preserve"> </w:t>
@@ -3883,42 +3928,18 @@
         </m:r>
       </m:oMath>
       <w:r>
-        <w:t xml:space="preserve">. </w:t>
-      </w:r>
-      <w:r>
-        <w:t>Für die</w:t>
-      </w:r>
-      <w:r>
-        <w:t xml:space="preserve"> Höheninformationen </w:t>
+        <w:t xml:space="preserve">. Für die Höheninformationen </w:t>
       </w:r>
       <m:oMath>
         <m:r>
           <w:rPr>
             <w:rFonts w:ascii="Cambria Math" w:hAnsi="Cambria Math"/>
           </w:rPr>
-          <m:t>(</m:t>
-        </m:r>
-        <m:r>
-          <w:rPr>
-            <w:rFonts w:ascii="Cambria Math" w:hAnsi="Cambria Math"/>
-          </w:rPr>
-          <m:t>z</m:t>
-        </m:r>
-        <m:r>
-          <w:rPr>
-            <w:rFonts w:ascii="Cambria Math" w:hAnsi="Cambria Math"/>
-          </w:rPr>
-          <m:t>)</m:t>
+          <m:t>(z)</m:t>
         </m:r>
       </m:oMath>
       <w:r>
-        <w:t xml:space="preserve"> wird</w:t>
-      </w:r>
-      <w:r>
-        <w:t xml:space="preserve"> auc</w:t>
-      </w:r>
-      <w:r>
-        <w:t>h die vertikale Beschleunigung</w:t>
+        <w:t xml:space="preserve"> wird auch die vertikale Beschleunigung</w:t>
       </w:r>
       <w:r>
         <w:t xml:space="preserve"> </w:t>
@@ -3964,36 +3985,12 @@
         </m:r>
       </m:oMath>
       <w:r>
-        <w:t xml:space="preserve"> </w:t>
-      </w:r>
-      <w:r>
-        <w:t>berechnet</w:t>
-      </w:r>
-      <w:r>
-        <w:t>, allerdings ohne Rotation</w:t>
-      </w:r>
-      <w:r>
-        <w:t>.</w:t>
-      </w:r>
-    </w:p>
-    <w:p>
-      <w:r>
-        <w:t>Die Segmentierung der Beweg</w:t>
-      </w:r>
-      <w:r>
-        <w:t>ung in Einzelzyklen erfolgt</w:t>
-      </w:r>
-      <w:r>
-        <w:t xml:space="preserve"> über die Detektion lokaler Maxima im </w:t>
-      </w:r>
-      <w:r>
-        <w:t>lateralen</w:t>
-      </w:r>
-      <w:r>
-        <w:t xml:space="preserve"> Signal. Um zeitlich konsistente Eingaben für das Modelltraining zu ermöglichen, wurden alle gültigen Zyklen auf eine einheit</w:t>
-      </w:r>
-      <w:r>
-        <w:t>liche Punktanzahl interpoliert.</w:t>
+        <w:t xml:space="preserve"> berechnet, allerdings ohne Rotation.</w:t>
+      </w:r>
+    </w:p>
+    <w:p>
+      <w:r>
+        <w:t>Die Segmentierung der Bewegung in Einzelzyklen erfolgt über die Detektion lokaler Maxima im lateralen Signal. Um zeitlich konsistente Eingaben für das Modelltraining zu ermöglichen, wurden alle gültigen Zyklen auf eine einheitliche Punktanzahl interpoliert.</w:t>
       </w:r>
     </w:p>
     <w:p>
@@ -4003,16 +4000,28 @@
       <w:r>
         <w:t xml:space="preserve">. </w:t>
       </w:r>
-      <w:r>
-        <w:t>Diese dienen Zur Prüfung der Datenvorverarbeitung.</w:t>
-      </w:r>
-      <w:r>
-        <w:t xml:space="preserve"> </w:t>
-      </w:r>
-    </w:p>
-    <w:p>
-      <w:r>
-        <w:t>Insgesamt werden folgende Feature für das Trainieren der Modelle verwendet.</w:t>
+    </w:p>
+    <w:p>
+      <w:r>
+        <w:t xml:space="preserve">Insgesamt werden </w:t>
+      </w:r>
+      <w:r>
+        <w:t xml:space="preserve">die </w:t>
+      </w:r>
+      <w:r>
+        <w:t>folgende</w:t>
+      </w:r>
+      <w:r>
+        <w:t>n</w:t>
+      </w:r>
+      <w:r>
+        <w:t xml:space="preserve"> Feature</w:t>
+      </w:r>
+      <w:r>
+        <w:t>s</w:t>
+      </w:r>
+      <w:r>
+        <w:t xml:space="preserve"> für das Trainieren der Modelle verwendet.</w:t>
       </w:r>
     </w:p>
     <w:p>
@@ -4053,13 +4062,25 @@
     </w:p>
     <w:p>
       <w:pPr>
+        <w:pStyle w:val="Listenabsatz"/>
+        <w:numPr>
+          <w:ilvl w:val="0"/>
+          <w:numId w:val="9"/>
+        </w:numPr>
+      </w:pPr>
+      <w:r>
+        <w:t>Steigung der Strecke pro Zyklus</w:t>
+      </w:r>
+    </w:p>
+    <w:p>
+      <w:pPr>
         <w:pStyle w:val="berschrift2"/>
       </w:pPr>
-      <w:bookmarkStart w:id="8" w:name="_Toc199351224"/>
+      <w:bookmarkStart w:id="10" w:name="_Toc200705221"/>
       <w:r>
         <w:t>Modellwahl</w:t>
       </w:r>
-      <w:bookmarkEnd w:id="8"/>
+      <w:bookmarkEnd w:id="10"/>
     </w:p>
     <w:p>
       <w:r>
@@ -4081,6 +4102,7 @@
           <w:id w:val="-1262986327"/>
           <w:citation/>
         </w:sdtPr>
+        <w:sdtEndPr/>
         <w:sdtContent>
           <w:r>
             <w:fldChar w:fldCharType="begin"/>
@@ -4095,15 +4117,7 @@
             <w:rPr>
               <w:noProof/>
             </w:rPr>
-            <w:t>(Stögg</w:t>
-          </w:r>
-          <w:bookmarkStart w:id="9" w:name="_GoBack"/>
-          <w:bookmarkEnd w:id="9"/>
-          <w:r>
-            <w:rPr>
-              <w:noProof/>
-            </w:rPr>
-            <w:t>l, et al., 2014)</w:t>
+            <w:t>(Stöggl, et al. 2014)</w:t>
           </w:r>
           <w:r>
             <w:fldChar w:fldCharType="end"/>
@@ -4111,13 +4125,25 @@
         </w:sdtContent>
       </w:sdt>
       <w:r>
-        <w:t xml:space="preserve"> als auch moderne tiefenlernbasierte Modelle wie CNNs oder LSTMs </w:t>
+        <w:t xml:space="preserve"> als auch moderne </w:t>
+      </w:r>
+      <w:proofErr w:type="spellStart"/>
+      <w:r>
+        <w:t>Deep</w:t>
+      </w:r>
+      <w:proofErr w:type="spellEnd"/>
+      <w:r>
+        <w:t xml:space="preserve"> Learning</w:t>
+      </w:r>
+      <w:r>
+        <w:t xml:space="preserve"> Modelle wie CNNs oder LSTMs </w:t>
       </w:r>
       <w:sdt>
         <w:sdtPr>
           <w:id w:val="1252937774"/>
           <w:citation/>
         </w:sdtPr>
+        <w:sdtEndPr/>
         <w:sdtContent>
           <w:r>
             <w:fldChar w:fldCharType="begin"/>
@@ -4132,7 +4158,7 @@
             <w:rPr>
               <w:noProof/>
             </w:rPr>
-            <w:t>(Pousibet-Garrido, et al., 2024)</w:t>
+            <w:t>(Pousibet-Garrido, et al. 2024)</w:t>
           </w:r>
           <w:r>
             <w:fldChar w:fldCharType="end"/>
@@ -4148,7 +4174,13 @@
     </w:p>
     <w:p>
       <w:r>
-        <w:t>Da der Fokus dieser Arbeit auf der Auswertung zyklisch strukturierter GPS-basierter Bewegungsdaten mit begrenzter zeitlicher Auflösung liegt, werden insbesondere solche Modelle berücksichtigt, die robuste Ergebnisse bei geringer Datenfrequenz (10 Hz) liefern können. Ziel ist es, Klassifikationsmodelle zu identifizieren, die sich durch eine gute Generalisierbarkeit, Effizienz und Stabilität gegenüber Störsignalen auszeichnen.</w:t>
+        <w:t xml:space="preserve">Da der Fokus dieser Arbeit auf der Auswertung zyklisch strukturierter GPS-basierter Bewegungsdaten mit begrenzter zeitlicher Auflösung liegt, werden insbesondere solche Modelle berücksichtigt, die robuste Ergebnisse bei </w:t>
+      </w:r>
+      <w:r>
+        <w:t>tiefen</w:t>
+      </w:r>
+      <w:r>
+        <w:t xml:space="preserve"> Datenfrequenz (10 Hz) liefern können. Ziel ist es, Klassifikationsmodelle zu identifizieren, die sich durch eine gute Generalisierbarkeit, Effizienz und Stabilität gegenüber Störsignalen auszeichnen.</w:t>
       </w:r>
     </w:p>
     <w:p>
@@ -4160,40 +4192,66 @@
       <w:pPr>
         <w:pStyle w:val="berschrift2"/>
       </w:pPr>
-      <w:bookmarkStart w:id="10" w:name="_Toc188213556"/>
-      <w:bookmarkStart w:id="11" w:name="_Toc199351225"/>
+      <w:bookmarkStart w:id="11" w:name="_Toc188213556"/>
+      <w:bookmarkStart w:id="12" w:name="_Toc200705222"/>
       <w:r>
         <w:t>Metriken</w:t>
       </w:r>
-      <w:bookmarkEnd w:id="10"/>
       <w:bookmarkEnd w:id="11"/>
-    </w:p>
-    <w:p>
-      <w:r>
-        <w:t xml:space="preserve">Zur Bewertung der Modellgüte wird die Genauigkeit als zentrale Metrik herangezogen. Diese basiert auf der Konfusionsmatrix, die die vorhergesagten Klassen den tatsächlichen gegenüberstellt. Dabei bezeichnen True Positives (TP) die korrekt erkannten positiven Fälle, True Negatives (TN) die korrekt erkannten negativen, während </w:t>
-      </w:r>
-      <w:proofErr w:type="spellStart"/>
-      <w:r>
-        <w:t>False</w:t>
-      </w:r>
-      <w:proofErr w:type="spellEnd"/>
-      <w:r>
-        <w:t xml:space="preserve"> Positives (FP) fälschlich als positiv und </w:t>
-      </w:r>
-      <w:proofErr w:type="spellStart"/>
-      <w:r>
-        <w:t>False</w:t>
-      </w:r>
-      <w:proofErr w:type="spellEnd"/>
-      <w:r>
-        <w:t xml:space="preserve"> Negatives (FN) fälschlich als negativ k</w:t>
-      </w:r>
-      <w:r>
-        <w:t xml:space="preserve">lassifizierte Fälle darstellen </w:t>
+      <w:bookmarkEnd w:id="12"/>
+    </w:p>
+    <w:p>
+      <w:r>
+        <w:t xml:space="preserve">Zur Bewertung der Modellgüte wird </w:t>
+      </w:r>
+      <w:r>
+        <w:t>eine</w:t>
+      </w:r>
+      <w:r>
+        <w:t xml:space="preserve"> Konfusionsmatrix verwendet, die die vorhergesagten Klassenzuordnungen des Modells den tatsächlichen Klassen gegenüberstellt. Jede Zeile der Matrix entspricht einer tatsächlichen Klasse, während die Spalten die vom Modell vo</w:t>
+      </w:r>
+      <w:r>
+        <w:t xml:space="preserve">rhergesagten Klassen darstellen. </w:t>
+      </w:r>
+      <w:r>
+        <w:t xml:space="preserve">Korrekt klassifizierte Fälle befinden sich </w:t>
+      </w:r>
+      <w:r>
+        <w:t xml:space="preserve">dabei </w:t>
+      </w:r>
+      <w:r>
+        <w:t>auf der Diagonale (True P</w:t>
+      </w:r>
+      <w:r>
+        <w:t xml:space="preserve">ositives pro Klasse). </w:t>
+      </w:r>
+      <w:r>
+        <w:t>Fehlklassifikationen sind außerhalb der Diagonale angeordnet.</w:t>
+      </w:r>
+      <w:r>
+        <w:t xml:space="preserve"> So lassen sich</w:t>
+      </w:r>
+      <w:r>
+        <w:t xml:space="preserve"> wichtigsten Kennwerte </w:t>
+      </w:r>
+      <w:r>
+        <w:t>für jede Subtechni</w:t>
+      </w:r>
+      <w:r>
+        <w:t>k lassen sich aus den Einträgen der Matrix</w:t>
+      </w:r>
+      <w:r>
+        <w:t xml:space="preserve"> direkt</w:t>
+      </w:r>
+      <w:r>
+        <w:t xml:space="preserve"> ableiten</w:t>
+      </w:r>
+      <w:r>
+        <w:t xml:space="preserve"> </w:t>
       </w:r>
       <w:sdt>
         <w:sdtPr>
-          <w:id w:val="-1043824108"/>
+          <w:id w:val="-1248659064"/>
           <w:citation/>
         </w:sdtPr>
         <w:sdtContent>
@@ -4201,7 +4259,7 @@
             <w:fldChar w:fldCharType="begin"/>
           </w:r>
           <w:r>
-            <w:instrText xml:space="preserve"> CITATION Gér18 \l 2055 </w:instrText>
+            <w:instrText xml:space="preserve"> CITATION Stö14 \l 2055 </w:instrText>
           </w:r>
           <w:r>
             <w:fldChar w:fldCharType="separate"/>
@@ -4210,7 +4268,7 @@
             <w:rPr>
               <w:noProof/>
             </w:rPr>
-            <w:t>(Géron, 2018)</w:t>
+            <w:t>(Stöggl, et al. 2014)</w:t>
           </w:r>
           <w:r>
             <w:fldChar w:fldCharType="end"/>
@@ -4218,65 +4276,96 @@
         </w:sdtContent>
       </w:sdt>
       <w:r>
+        <w:t xml:space="preserve">. </w:t>
+      </w:r>
+    </w:p>
+    <w:p>
+      <w:r>
+        <w:t>Da es sich um einen unausgeglichenen (</w:t>
+      </w:r>
+      <w:proofErr w:type="spellStart"/>
+      <w:r>
+        <w:t>imbalanced</w:t>
+      </w:r>
+      <w:proofErr w:type="spellEnd"/>
+      <w:r>
+        <w:t>) Datensatz handelt, wird zusätzlich der</w:t>
+      </w:r>
+      <w:r>
+        <w:t xml:space="preserve"> F1-Score</w:t>
+      </w:r>
+      <w:r>
+        <w:t xml:space="preserve"> (</w:t>
+      </w:r>
+      <m:oMath>
+        <m:f>
+          <m:fPr>
+            <m:ctrlPr>
+              <w:rPr>
+                <w:rFonts w:ascii="Cambria Math" w:hAnsi="Cambria Math"/>
+                <w:i/>
+              </w:rPr>
+            </m:ctrlPr>
+          </m:fPr>
+          <m:num>
+            <m:r>
+              <w:rPr>
+                <w:rFonts w:ascii="Cambria Math" w:hAnsi="Cambria Math"/>
+              </w:rPr>
+              <m:t>2*True Positiv</m:t>
+            </m:r>
+          </m:num>
+          <m:den>
+            <m:r>
+              <w:rPr>
+                <w:rFonts w:ascii="Cambria Math" w:hAnsi="Cambria Math"/>
+              </w:rPr>
+              <m:t>2*True Positiv+False Positiv+False Negativ</m:t>
+            </m:r>
+          </m:den>
+        </m:f>
+      </m:oMath>
+      <w:r>
+        <w:t>)</w:t>
+      </w:r>
+      <w:r>
+        <w:t xml:space="preserve"> </w:t>
+      </w:r>
+      <w:r>
+        <w:t>verwendet</w:t>
+      </w:r>
+      <w:r>
+        <w:t xml:space="preserve"> </w:t>
+      </w:r>
+      <w:sdt>
+        <w:sdtPr>
+          <w:id w:val="1661738421"/>
+          <w:citation/>
+        </w:sdtPr>
+        <w:sdtContent>
+          <w:r>
+            <w:fldChar w:fldCharType="begin"/>
+          </w:r>
+          <w:r>
+            <w:instrText xml:space="preserve"> CITATION Gér18 \l 2055 </w:instrText>
+          </w:r>
+          <w:r>
+            <w:fldChar w:fldCharType="separate"/>
+          </w:r>
+          <w:r>
+            <w:rPr>
+              <w:noProof/>
+            </w:rPr>
+            <w:t>(Géron 2018)</w:t>
+          </w:r>
+          <w:r>
+            <w:fldChar w:fldCharType="end"/>
+          </w:r>
+        </w:sdtContent>
+      </w:sdt>
+      <w:r>
         <w:t>.</w:t>
       </w:r>
-    </w:p>
-    <w:p>
-      <w:r>
-        <w:t>Die Genauigkeit ergibt sich aus dem Anteil der korrekt klassifizierten Fälle an der Gesamtanzahl aller Vorhersagen und wird wie folgt berechnet:</w:t>
-      </w:r>
-    </w:p>
-    <w:p>
-      <w:pPr>
-        <w:ind w:left="708" w:hanging="708"/>
-        <w:rPr>
-          <w:rFonts w:eastAsiaTheme="minorEastAsia"/>
-        </w:rPr>
-      </w:pPr>
-      <m:oMathPara>
-        <m:oMath>
-          <m:r>
-            <w:rPr>
-              <w:rFonts w:ascii="Cambria Math" w:hAnsi="Cambria Math"/>
-            </w:rPr>
-            <m:t>Genauigkeit=</m:t>
-          </m:r>
-          <m:f>
-            <m:fPr>
-              <m:ctrlPr>
-                <w:rPr>
-                  <w:rFonts w:ascii="Cambria Math" w:hAnsi="Cambria Math"/>
-                  <w:i/>
-                </w:rPr>
-              </m:ctrlPr>
-            </m:fPr>
-            <m:num>
-              <m:r>
-                <w:rPr>
-                  <w:rFonts w:ascii="Cambria Math" w:hAnsi="Cambria Math"/>
-                </w:rPr>
-                <m:t>TP+TN</m:t>
-              </m:r>
-            </m:num>
-            <m:den>
-              <m:r>
-                <w:rPr>
-                  <w:rFonts w:ascii="Cambria Math" w:hAnsi="Cambria Math"/>
-                </w:rPr>
-                <m:t>TP+TN+FP+FN</m:t>
-              </m:r>
-            </m:den>
-          </m:f>
-        </m:oMath>
-      </m:oMathPara>
-    </w:p>
-    <w:p>
-      <w:pPr>
-        <w:ind w:left="708" w:hanging="708"/>
-      </w:pPr>
-      <w:r>
-        <w:t>Diese Metrik ermöglicht eine objektive Einschätzung der Vorhersageleistung des Modells.</w:t>
-      </w:r>
       <w:r>
         <w:br w:type="page"/>
       </w:r>
@@ -4285,18 +4374,18 @@
       <w:pPr>
         <w:pStyle w:val="berschrift1"/>
       </w:pPr>
-      <w:bookmarkStart w:id="12" w:name="_Toc199351226"/>
+      <w:bookmarkStart w:id="13" w:name="_Toc200705223"/>
       <w:r>
         <w:lastRenderedPageBreak/>
         <w:t>Vorläufige Gliederung</w:t>
       </w:r>
-      <w:bookmarkEnd w:id="12"/>
+      <w:bookmarkEnd w:id="13"/>
       <w:r>
         <w:t xml:space="preserve"> </w:t>
       </w:r>
     </w:p>
     <w:p>
-      <w:bookmarkStart w:id="13" w:name="_Hlk194859881"/>
+      <w:bookmarkStart w:id="14" w:name="_Hlk194859881"/>
       <w:r>
         <w:t>1</w:t>
       </w:r>
@@ -4307,7 +4396,19 @@
     </w:p>
     <w:p>
       <w:r>
-        <w:t>1.1</w:t>
+        <w:t xml:space="preserve">1.1 </w:t>
+      </w:r>
+      <w:r>
+        <w:tab/>
+        <w:t>Forschungstand</w:t>
+      </w:r>
+    </w:p>
+    <w:p>
+      <w:r>
+        <w:t>1</w:t>
+      </w:r>
+      <w:r>
+        <w:t>.2</w:t>
       </w:r>
       <w:r>
         <w:tab/>
@@ -4325,15 +4426,6 @@
     </w:p>
     <w:p>
       <w:r>
-        <w:t>2.1</w:t>
-      </w:r>
-      <w:r>
-        <w:tab/>
-        <w:t>Forschungsstand</w:t>
-      </w:r>
-    </w:p>
-    <w:p>
-      <w:r>
         <w:t>2.2</w:t>
       </w:r>
       <w:r>
@@ -4367,7 +4459,13 @@
         <w:tab/>
       </w:r>
       <w:r>
-        <w:t xml:space="preserve">Beschrieb des </w:t>
+        <w:t>Beschrieb des</w:t>
+      </w:r>
+      <w:r>
+        <w:t xml:space="preserve"> verwendeten</w:t>
+      </w:r>
+      <w:r>
+        <w:t xml:space="preserve"> </w:t>
       </w:r>
       <w:proofErr w:type="spellStart"/>
       <w:r>
@@ -4403,15 +4501,26 @@
       </w:r>
     </w:p>
     <w:p>
+      <w:r>
+        <w:t xml:space="preserve">5 </w:t>
+      </w:r>
+      <w:r>
+        <w:tab/>
+        <w:t>Fazit</w:t>
+      </w:r>
+    </w:p>
+    <w:p/>
+    <w:p/>
+    <w:p>
       <w:pPr>
         <w:pStyle w:val="berschrift1"/>
       </w:pPr>
-      <w:bookmarkStart w:id="14" w:name="_Toc199351227"/>
-      <w:bookmarkEnd w:id="13"/>
+      <w:bookmarkStart w:id="15" w:name="_Toc200705224"/>
+      <w:bookmarkEnd w:id="14"/>
       <w:r>
         <w:t>Zeitplan</w:t>
       </w:r>
-      <w:bookmarkEnd w:id="14"/>
+      <w:bookmarkEnd w:id="15"/>
     </w:p>
     <w:p>
       <w:pPr>
@@ -4420,33 +4529,12 @@
           <w:lang w:eastAsia="de-CH"/>
         </w:rPr>
       </w:pPr>
-    </w:p>
-    <w:p>
-      <w:pPr>
-        <w:rPr>
-          <w:noProof/>
-          <w:lang w:eastAsia="de-CH"/>
-        </w:rPr>
-      </w:pPr>
-      <w:r>
-        <w:rPr>
-          <w:noProof/>
-          <w:lang w:eastAsia="de-CH"/>
-        </w:rPr>
-        <w:t>Zeitplan vor Abgabe aktualisieren</w:t>
-      </w:r>
-    </w:p>
-    <w:p>
-      <w:r>
-        <w:rPr>
-          <w:noProof/>
-          <w:lang w:eastAsia="de-CH"/>
-        </w:rPr>
+      <w:r>
         <w:drawing>
-          <wp:inline distT="0" distB="0" distL="0" distR="0" wp14:anchorId="30EC1DDD" wp14:editId="253ED6CD">
-            <wp:extent cx="5579745" cy="2352039"/>
+          <wp:inline distT="0" distB="0" distL="0" distR="0" wp14:anchorId="26F0AC98" wp14:editId="4D148FD8">
+            <wp:extent cx="5579745" cy="2253963"/>
             <wp:effectExtent l="0" t="0" r="1905" b="0"/>
-            <wp:docPr id="4" name="Grafik 4"/>
+            <wp:docPr id="1" name="Grafik 1"/>
             <wp:cNvGraphicFramePr>
               <a:graphicFrameLocks xmlns:a="http://schemas.openxmlformats.org/drawingml/2006/main" noChangeAspect="1"/>
             </wp:cNvGraphicFramePr>
@@ -4454,7 +4542,7 @@
               <a:graphicData uri="http://schemas.openxmlformats.org/drawingml/2006/picture">
                 <pic:pic xmlns:pic="http://schemas.openxmlformats.org/drawingml/2006/picture">
                   <pic:nvPicPr>
-                    <pic:cNvPr id="0" name="Picture 8"/>
+                    <pic:cNvPr id="0" name="Picture 1"/>
                     <pic:cNvPicPr>
                       <a:picLocks noChangeAspect="1" noChangeArrowheads="1"/>
                     </pic:cNvPicPr>
@@ -4475,7 +4563,7 @@
                   <pic:spPr bwMode="auto">
                     <a:xfrm>
                       <a:off x="0" y="0"/>
-                      <a:ext cx="5579745" cy="2352039"/>
+                      <a:ext cx="5579745" cy="2253963"/>
                     </a:xfrm>
                     <a:prstGeom prst="rect">
                       <a:avLst/>
@@ -4511,12 +4599,12 @@
       <w:pPr>
         <w:pStyle w:val="berschrift1"/>
       </w:pPr>
-      <w:bookmarkStart w:id="15" w:name="_Toc199351228"/>
+      <w:bookmarkStart w:id="16" w:name="_Toc200705225"/>
       <w:r>
         <w:lastRenderedPageBreak/>
         <w:t>Verwendete Literatur</w:t>
       </w:r>
-      <w:bookmarkEnd w:id="15"/>
+      <w:bookmarkEnd w:id="16"/>
     </w:p>
     <w:p>
       <w:pPr>
@@ -4542,7 +4630,7 @@
         <w:rPr>
           <w:noProof/>
         </w:rPr>
-        <w:t xml:space="preserve">Géron, A. (2018). </w:t>
+        <w:t xml:space="preserve">Géron, Aurélien . </w:t>
       </w:r>
       <w:r>
         <w:rPr>
@@ -4563,7 +4651,7 @@
           <w:noProof/>
           <w:lang w:val="en-GB"/>
         </w:rPr>
-        <w:t>O'Reilly.</w:t>
+        <w:t>O'Reilly, 2018.</w:t>
       </w:r>
     </w:p>
     <w:p>
@@ -4580,7 +4668,7 @@
           <w:noProof/>
           <w:lang w:val="en-GB"/>
         </w:rPr>
-        <w:t>Gløersen, Ø., &amp; Gilgien, M. (2021). Classification of Cross-Country Ski Skating Sub-Technique Can Be Automated Using Carrier-Phase Differential GNSS. Norway: MDPI.</w:t>
+        <w:t>Gløersen, Øyvind , und Matthias Gilgien. «Classification of Cross-Country Ski Skating Sub-Technique Can Be Automated Using Carrier-Phase Differential GNSS.» Norway: MDPI, 2021.</w:t>
       </w:r>
     </w:p>
     <w:p>
@@ -4597,7 +4685,7 @@
           <w:noProof/>
           <w:lang w:val="en-GB"/>
         </w:rPr>
-        <w:t xml:space="preserve">Jang, J., Ankit, A., Jinhyeok, K., Jang, Y., Kim, H., Kim, J., &amp; Xiong, S. (November 2018). A Unified Deep-Learning Model for Classifying the Cross-Country Skiing Techniquea Using Wearable Gyroscope Sensors. </w:t>
+        <w:t xml:space="preserve">Jang, Jihyeok, et al. «A Unified Deep-Learning Model for Classifying the Cross-Country Skiing Techniquea Using Wearable Gyroscope Sensors.» </w:t>
       </w:r>
       <w:r>
         <w:rPr>
@@ -4606,14 +4694,14 @@
           <w:noProof/>
           <w:lang w:val="en-GB"/>
         </w:rPr>
-        <w:t>Sensor</w:t>
+        <w:t>Sensor.</w:t>
       </w:r>
       <w:r>
         <w:rPr>
           <w:noProof/>
           <w:lang w:val="en-GB"/>
         </w:rPr>
-        <w:t>. Korea: Sensors.</w:t>
+        <w:t xml:space="preserve"> Korea: Sensors, November 2018.</w:t>
       </w:r>
     </w:p>
     <w:p>
@@ -4630,7 +4718,7 @@
           <w:noProof/>
           <w:lang w:val="en-GB"/>
         </w:rPr>
-        <w:t>Meland, H. (2017). Automated detection and classification of movement cycles in cross-country skiing through analysis of inertial sensor data. Oslo, Norway: Norwegian University of Science and Technology.</w:t>
+        <w:t>Meland, Henrik J. «Automated detection and classification of movement cycles in cross-country skiing through analysis of inertial sensor data.» Oslo, Norway: Norwegian University of Science and Technology, 2017.</w:t>
       </w:r>
     </w:p>
     <w:p>
@@ -4647,7 +4735,7 @@
           <w:noProof/>
           <w:lang w:val="en-GB"/>
         </w:rPr>
-        <w:t>Pellegrini, B., Sandbakk, Ø., Stöggl, T., Supej, M., Ørtenblad, N., Schürer, A., . . . Holmberg, H.</w:t>
+        <w:t>Pellegrini, Barbara, et al. «Methodological Guidelines Designed to Improve the Quality of Research on Cross</w:t>
       </w:r>
       <w:r>
         <w:rPr>
@@ -4655,15 +4743,7 @@
           <w:lang w:val="en-GB"/>
         </w:rPr>
         <w:noBreakHyphen/>
-        <w:t>C. (2021). Methodological Guidelines Designed to Improve the Quality of Research on Cross</w:t>
-      </w:r>
-      <w:r>
-        <w:rPr>
-          <w:noProof/>
-          <w:lang w:val="en-GB"/>
-        </w:rPr>
-        <w:noBreakHyphen/>
-        <w:t xml:space="preserve">Country Skiing. </w:t>
+        <w:t xml:space="preserve">Country Skiing.» </w:t>
       </w:r>
       <w:r>
         <w:rPr>
@@ -4672,14 +4752,14 @@
           <w:noProof/>
           <w:lang w:val="en-GB"/>
         </w:rPr>
-        <w:t>Journal of Science in Sport and Exercise</w:t>
+        <w:t>Journal of Science in Sport and Exercise.</w:t>
       </w:r>
       <w:r>
         <w:rPr>
           <w:noProof/>
           <w:lang w:val="en-GB"/>
         </w:rPr>
-        <w:t>. springer.</w:t>
+        <w:t xml:space="preserve"> springer, 2021.</w:t>
       </w:r>
     </w:p>
     <w:p>
@@ -4696,7 +4776,7 @@
           <w:noProof/>
           <w:lang w:val="en-GB"/>
         </w:rPr>
-        <w:t xml:space="preserve">Pousibet-Garrido, A., Polo-Rodríguez, A., Moreno-Pérez, J., Ruiz-García, I., Escobedo, P., López-Ruiz, N., . . . Carvajal, M. (2024). Gear Classification in Skating Cross-Country Skiing Using Inertial Sensors and Deep Learning. </w:t>
+        <w:t xml:space="preserve">Pousibet-Garrido, Antonio , et al. «Gear Classification in Skating Cross-Country Skiing Using Inertial Sensors and Deep Learning.» </w:t>
       </w:r>
       <w:r>
         <w:rPr>
@@ -4705,14 +4785,14 @@
           <w:noProof/>
           <w:lang w:val="en-GB"/>
         </w:rPr>
-        <w:t>Sensor</w:t>
+        <w:t>Sensor.</w:t>
       </w:r>
       <w:r>
         <w:rPr>
           <w:noProof/>
           <w:lang w:val="en-GB"/>
         </w:rPr>
-        <w:t>. University of Granada: Sensors.</w:t>
+        <w:t xml:space="preserve"> University of Granada: Sensors, 2024.</w:t>
       </w:r>
     </w:p>
     <w:p>
@@ -4729,7 +4809,7 @@
           <w:noProof/>
           <w:lang w:val="en-GB"/>
         </w:rPr>
-        <w:t xml:space="preserve">Rindal, O., Seeberg, T., Tjønnås, J., Haugnes, P., &amp; Sandbakk, Ø. (2017). Automatic Classification of Sub-Techniques in classical Cross-Country Skiing using a Machine Learning Algorithm on Micro-Sensor Data. </w:t>
+        <w:t xml:space="preserve">Rindal, Ole Marius Hoel, Trine M. Seeberg, Johannes Tjønnås, Pål Haugnes, und Øyvind Sandbakk. «Automatic Classification of Sub-Techniques in classical Cross-Country Skiing using a Machine Learning Algorithm on Micro-Sensor Data.» </w:t>
       </w:r>
       <w:r>
         <w:rPr>
@@ -4738,14 +4818,14 @@
           <w:noProof/>
           <w:lang w:val="en-GB"/>
         </w:rPr>
-        <w:t>Sensor</w:t>
+        <w:t>Sensor.</w:t>
       </w:r>
       <w:r>
         <w:rPr>
           <w:noProof/>
           <w:lang w:val="en-GB"/>
         </w:rPr>
-        <w:t>. Norwegian University of Science and Technology: Sensors.</w:t>
+        <w:t xml:space="preserve"> Norwegian University of Science and Technology: Sensors, 2017.</w:t>
       </w:r>
     </w:p>
     <w:p>
@@ -4762,7 +4842,7 @@
           <w:noProof/>
           <w:lang w:val="en-GB"/>
         </w:rPr>
-        <w:t xml:space="preserve">Smith, G. (1992). Biomechanical analysis of cross-country skiing techniques. </w:t>
+        <w:t xml:space="preserve">Smith, Gerald A. «Biomechanical analysis of cross-country skiing techniques.» </w:t>
       </w:r>
       <w:r>
         <w:rPr>
@@ -4771,14 +4851,14 @@
           <w:noProof/>
           <w:lang w:val="en-GB"/>
         </w:rPr>
-        <w:t>Medicine and Science in Sports and Exercise</w:t>
+        <w:t>Medicine and Science in Sports and Exercise.</w:t>
       </w:r>
       <w:r>
         <w:rPr>
           <w:noProof/>
           <w:lang w:val="en-GB"/>
         </w:rPr>
-        <w:t>. Oregon State University: NIH.</w:t>
+        <w:t xml:space="preserve"> Oregon State University: NIH, 1992.</w:t>
       </w:r>
     </w:p>
     <w:p>
@@ -4793,15 +4873,9 @@
       <w:r>
         <w:rPr>
           <w:noProof/>
-        </w:rPr>
-        <w:t xml:space="preserve">Stöggl, T., Horst, A., Jonasson, A., Andersson, E., Wunsch, T., Norström, C., &amp; Holmberg, H.-C. (2014). </w:t>
-      </w:r>
-      <w:r>
-        <w:rPr>
-          <w:noProof/>
           <w:lang w:val="en-GB"/>
         </w:rPr>
-        <w:t>Automatic Classification of the Sub-Techniques (Gears) Used in Cross-Country Ski Skating Employing a Mobile Phone. University of Salzburg: Sensors.</w:t>
+        <w:t>Stöggl, Thomas , et al. «Automatic Classification of the Sub-Techniques (Gears) Used in Cross-Country Ski Skating Employing a Mobile Phone.» University of Salzburg: Sensors, 2014.</w:t>
       </w:r>
     </w:p>
     <w:p>
@@ -4818,7 +4892,7 @@
           <w:noProof/>
           <w:lang w:val="en-GB"/>
         </w:rPr>
-        <w:t>Takeda, M., Miyamoto, N., Endo, T., Ohtonen, O., Lindinger, S., Linnamo, V., &amp; Stöggl, T. (2019). Cross-Country Skiing Analysis and Ski Technique Detection by High-Precision Kinematic Global Navigation Satellite System. Kyoto, Japan: Sensors.</w:t>
+        <w:t>Takeda, Masaki, et al. «Cross-Country Skiing Analysis and Ski Technique Detection by High-Precision Kinematic Global Navigation Satellite System.» Kyoto, Japan: Sensors, 2019.</w:t>
       </w:r>
     </w:p>
     <w:p>
@@ -4834,38 +4908,33 @@
           <w:noProof/>
           <w:lang w:val="en-GB"/>
         </w:rPr>
-        <w:t xml:space="preserve">Uda, S., Miyamoto, N., Hirose, K., Nakano, H., Stöggl, T., Linnamo, V., . . . Takeda, M. (2024). Cross-Country Ski Skating Style Sub-Technique Detection and Skiing Characteristic Analysis on Snow Using High-Precision GNSS. </w:t>
+        <w:t xml:space="preserve">Uda, Shunya, et al. «Cross-Country Ski Skating Style Sub-Technique Detection and Skiing Characteristic Analysis on Snow Using High-Precision GNSS.» </w:t>
       </w:r>
       <w:r>
         <w:rPr>
           <w:noProof/>
         </w:rPr>
-        <w:t>Basel, Switzerland: Sensors.</w:t>
-      </w:r>
-    </w:p>
-    <w:p>
-      <w:pPr>
-        <w:pStyle w:val="berschrift1"/>
-        <w:numPr>
-          <w:ilvl w:val="0"/>
-          <w:numId w:val="1"/>
-        </w:numPr>
-        <w:spacing w:line="360" w:lineRule="auto"/>
-        <w:jc w:val="left"/>
+        <w:t>Basel, Switzerland: Sensors, 2024.</w:t>
+      </w:r>
+    </w:p>
+    <w:p>
+      <w:pPr>
         <w:rPr>
           <w:sz w:val="28"/>
         </w:rPr>
       </w:pPr>
       <w:r>
-        <w:lastRenderedPageBreak/>
         <w:fldChar w:fldCharType="end"/>
       </w:r>
     </w:p>
-    <w:bookmarkStart w:id="16" w:name="_Toc199351229" w:displacedByCustomXml="next"/>
+    <w:bookmarkStart w:id="17" w:name="_Toc200705226" w:displacedByCustomXml="next"/>
     <w:sdt>
       <w:sdtPr>
         <w:rPr>
+          <w:rFonts w:eastAsiaTheme="minorHAnsi" w:cstheme="minorBidi"/>
+          <w:b w:val="0"/>
           <w:sz w:val="28"/>
+          <w:szCs w:val="22"/>
           <w:lang w:val="de-DE"/>
         </w:rPr>
         <w:id w:val="2093660650"/>
@@ -4876,10 +4945,8 @@
       </w:sdtPr>
       <w:sdtEndPr>
         <w:rPr>
-          <w:rFonts w:asciiTheme="minorHAnsi" w:eastAsiaTheme="minorHAnsi" w:hAnsiTheme="minorHAnsi" w:cstheme="minorBidi"/>
-          <w:b w:val="0"/>
+          <w:rFonts w:asciiTheme="minorHAnsi" w:hAnsiTheme="minorHAnsi"/>
           <w:sz w:val="22"/>
-          <w:szCs w:val="22"/>
           <w:lang w:val="de-CH"/>
         </w:rPr>
       </w:sdtEndPr>
@@ -4909,9 +4976,9 @@
               <w:sz w:val="28"/>
               <w:lang w:val="de-DE"/>
             </w:rPr>
-            <w:t>Literaturverzeichnis</w:t>
-          </w:r>
-          <w:bookmarkEnd w:id="16"/>
+            <w:t>Literatur</w:t>
+          </w:r>
+          <w:bookmarkEnd w:id="17"/>
         </w:p>
         <w:sdt>
           <w:sdtPr>
@@ -4921,6 +4988,7 @@
             <w:id w:val="111145805"/>
             <w:bibliography/>
           </w:sdtPr>
+          <w:sdtEndPr/>
           <w:sdtContent>
             <w:p>
               <w:pPr>
@@ -5307,7 +5375,7 @@
       <w:rPr>
         <w:noProof/>
       </w:rPr>
-      <w:t>1—II</w:t>
+      <w:t>1—I</w:t>
     </w:r>
     <w:r>
       <w:fldChar w:fldCharType="end"/>
@@ -5347,7 +5415,7 @@
       <w:rPr>
         <w:noProof/>
       </w:rPr>
-      <w:t>- 1 -</w:t>
+      <w:t>- 5 -</w:t>
     </w:r>
     <w:r>
       <w:fldChar w:fldCharType="end"/>
@@ -5440,14 +5508,27 @@
     <w:r>
       <w:tab/>
     </w:r>
-    <w:fldSimple w:instr=" STYLEREF  &quot;Überschrift 1&quot;  \* MERGEFORMAT ">
-      <w:r>
-        <w:rPr>
-          <w:noProof/>
-        </w:rPr>
-        <w:t>Abbildungs-, Tabellen-, Abkürzungsverzeichnis</w:t>
-      </w:r>
-    </w:fldSimple>
+    <w:r>
+      <w:fldChar w:fldCharType="begin"/>
+    </w:r>
+    <w:r>
+      <w:instrText xml:space="preserve"> STYLEREF  "Überschrift 1"  \* MERGEFORMAT </w:instrText>
+    </w:r>
+    <w:r>
+      <w:fldChar w:fldCharType="separate"/>
+    </w:r>
+    <w:r>
+      <w:rPr>
+        <w:noProof/>
+      </w:rPr>
+      <w:t>Inhaltsverzeichnis</w:t>
+    </w:r>
+    <w:r>
+      <w:rPr>
+        <w:noProof/>
+      </w:rPr>
+      <w:fldChar w:fldCharType="end"/>
+    </w:r>
   </w:p>
 </w:hdr>
 </file>
@@ -5470,14 +5551,27 @@
     <w:r>
       <w:tab/>
     </w:r>
-    <w:fldSimple w:instr=" STYLEREF  &quot;Überschrift 1&quot;  \* MERGEFORMAT ">
-      <w:r>
-        <w:rPr>
-          <w:noProof/>
-        </w:rPr>
-        <w:t>Einleitung</w:t>
-      </w:r>
-    </w:fldSimple>
+    <w:r>
+      <w:fldChar w:fldCharType="begin"/>
+    </w:r>
+    <w:r>
+      <w:instrText xml:space="preserve"> STYLEREF  "Überschrift 1"  \* MERGEFORMAT </w:instrText>
+    </w:r>
+    <w:r>
+      <w:fldChar w:fldCharType="separate"/>
+    </w:r>
+    <w:r>
+      <w:rPr>
+        <w:noProof/>
+      </w:rPr>
+      <w:t>Weiterführende Literatur</w:t>
+    </w:r>
+    <w:r>
+      <w:rPr>
+        <w:noProof/>
+      </w:rPr>
+      <w:fldChar w:fldCharType="end"/>
+    </w:r>
   </w:p>
 </w:hdr>
 </file>
@@ -6925,7 +7019,613 @@
       <w:rFonts w:eastAsia="Calibri" w:cs="Times New Roman"/>
     </w:rPr>
   </w:style>
+  <w:style w:type="character" w:styleId="Platzhaltertext">
+    <w:name w:val="Placeholder Text"/>
+    <w:basedOn w:val="Absatz-Standardschriftart"/>
+    <w:uiPriority w:val="99"/>
+    <w:semiHidden/>
+    <w:rsid w:val="00761697"/>
+    <w:rPr>
+      <w:color w:val="808080"/>
+    </w:rPr>
+  </w:style>
+  <w:style w:type="paragraph" w:styleId="Sprechblasentext">
+    <w:name w:val="Balloon Text"/>
+    <w:basedOn w:val="Standard"/>
+    <w:link w:val="SprechblasentextZchn"/>
+    <w:uiPriority w:val="99"/>
+    <w:semiHidden/>
+    <w:unhideWhenUsed/>
+    <w:rsid w:val="00703821"/>
+    <w:pPr>
+      <w:spacing w:after="0" w:line="240" w:lineRule="auto"/>
+    </w:pPr>
+    <w:rPr>
+      <w:rFonts w:ascii="Segoe UI" w:hAnsi="Segoe UI" w:cs="Segoe UI"/>
+      <w:sz w:val="18"/>
+      <w:szCs w:val="18"/>
+    </w:rPr>
+  </w:style>
+  <w:style w:type="character" w:customStyle="1" w:styleId="SprechblasentextZchn">
+    <w:name w:val="Sprechblasentext Zchn"/>
+    <w:basedOn w:val="Absatz-Standardschriftart"/>
+    <w:link w:val="Sprechblasentext"/>
+    <w:uiPriority w:val="99"/>
+    <w:semiHidden/>
+    <w:rsid w:val="00703821"/>
+    <w:rPr>
+      <w:rFonts w:ascii="Segoe UI" w:hAnsi="Segoe UI" w:cs="Segoe UI"/>
+      <w:sz w:val="18"/>
+      <w:szCs w:val="18"/>
+    </w:rPr>
+  </w:style>
 </w:styles>
+</file>
+
+<file path=word/glossary/document.xml><?xml version="1.0" encoding="utf-8"?>
+<w:glossaryDocument xmlns:wpc="http://schemas.microsoft.com/office/word/2010/wordprocessingCanvas" xmlns:cx="http://schemas.microsoft.com/office/drawing/2014/chartex" xmlns:cx1="http://schemas.microsoft.com/office/drawing/2015/9/8/chartex" xmlns:mc="http://schemas.openxmlformats.org/markup-compatibility/2006" xmlns:o="urn:schemas-microsoft-com:office:office" xmlns:r="http://schemas.openxmlformats.org/officeDocument/2006/relationships" xmlns:m="http://schemas.openxmlformats.org/officeDocument/2006/math" xmlns:v="urn:schemas-microsoft-com:vml" xmlns:wp14="http://schemas.microsoft.com/office/word/2010/wordprocessingDrawing" xmlns:wp="http://schemas.openxmlformats.org/drawingml/2006/wordprocessingDrawing" xmlns:w10="urn:schemas-microsoft-com:office:word" xmlns:w="http://schemas.openxmlformats.org/wordprocessingml/2006/main" xmlns:w14="http://schemas.microsoft.com/office/word/2010/wordml" xmlns:w15="http://schemas.microsoft.com/office/word/2012/wordml" xmlns:w16se="http://schemas.microsoft.com/office/word/2015/wordml/symex" xmlns:wpg="http://schemas.microsoft.com/office/word/2010/wordprocessingGroup" xmlns:wpi="http://schemas.microsoft.com/office/word/2010/wordprocessingInk" xmlns:wne="http://schemas.microsoft.com/office/word/2006/wordml" xmlns:wps="http://schemas.microsoft.com/office/word/2010/wordprocessingShape" mc:Ignorable="w14 w15 w16se wp14"/>
+</file>
+
+<file path=word/glossary/fontTable.xml><?xml version="1.0" encoding="utf-8"?>
+<w:fonts xmlns:mc="http://schemas.openxmlformats.org/markup-compatibility/2006" xmlns:r="http://schemas.openxmlformats.org/officeDocument/2006/relationships" xmlns:w="http://schemas.openxmlformats.org/wordprocessingml/2006/main" xmlns:w14="http://schemas.microsoft.com/office/word/2010/wordml" xmlns:w15="http://schemas.microsoft.com/office/word/2012/wordml" xmlns:w16se="http://schemas.microsoft.com/office/word/2015/wordml/symex" mc:Ignorable="w14 w15 w16se">
+  <w:font w:name="Symbol">
+    <w:panose1 w:val="05050102010706020507"/>
+    <w:charset w:val="02"/>
+    <w:family w:val="roman"/>
+    <w:pitch w:val="variable"/>
+    <w:sig w:usb0="00000000" w:usb1="10000000" w:usb2="00000000" w:usb3="00000000" w:csb0="80000000" w:csb1="00000000"/>
+  </w:font>
+  <w:font w:name="Times New Roman">
+    <w:panose1 w:val="02020603050405020304"/>
+    <w:charset w:val="00"/>
+    <w:family w:val="roman"/>
+    <w:pitch w:val="variable"/>
+    <w:sig w:usb0="E0002AFF" w:usb1="C0007843" w:usb2="00000009" w:usb3="00000000" w:csb0="000001FF" w:csb1="00000000"/>
+  </w:font>
+  <w:font w:name="Courier New">
+    <w:panose1 w:val="02070309020205020404"/>
+    <w:charset w:val="00"/>
+    <w:family w:val="modern"/>
+    <w:pitch w:val="fixed"/>
+    <w:sig w:usb0="E0002EFF" w:usb1="C0007843" w:usb2="00000009" w:usb3="00000000" w:csb0="000001FF" w:csb1="00000000"/>
+  </w:font>
+  <w:font w:name="Wingdings">
+    <w:panose1 w:val="05000000000000000000"/>
+    <w:charset w:val="02"/>
+    <w:family w:val="auto"/>
+    <w:pitch w:val="variable"/>
+    <w:sig w:usb0="00000000" w:usb1="10000000" w:usb2="00000000" w:usb3="00000000" w:csb0="80000000" w:csb1="00000000"/>
+  </w:font>
+  <w:font w:name="Aptos">
+    <w:altName w:val="Arial"/>
+    <w:charset w:val="00"/>
+    <w:family w:val="swiss"/>
+    <w:pitch w:val="variable"/>
+    <w:sig w:usb0="20000287" w:usb1="00000003" w:usb2="00000000" w:usb3="00000000" w:csb0="0000019F" w:csb1="00000000"/>
+  </w:font>
+  <w:font w:name="Arial">
+    <w:panose1 w:val="020B0604020202020204"/>
+    <w:charset w:val="00"/>
+    <w:family w:val="swiss"/>
+    <w:pitch w:val="variable"/>
+    <w:sig w:usb0="E0002AFF" w:usb1="C0007843" w:usb2="00000009" w:usb3="00000000" w:csb0="000001FF" w:csb1="00000000"/>
+  </w:font>
+  <w:font w:name="Aptos Display">
+    <w:altName w:val="Arial"/>
+    <w:charset w:val="00"/>
+    <w:family w:val="swiss"/>
+    <w:pitch w:val="variable"/>
+    <w:sig w:usb0="20000287" w:usb1="00000003" w:usb2="00000000" w:usb3="00000000" w:csb0="0000019F" w:csb1="00000000"/>
+  </w:font>
+  <w:font w:name="Calibri">
+    <w:panose1 w:val="020F0502020204030204"/>
+    <w:charset w:val="00"/>
+    <w:family w:val="swiss"/>
+    <w:pitch w:val="variable"/>
+    <w:sig w:usb0="E0002AFF" w:usb1="4000ACFF" w:usb2="00000001" w:usb3="00000000" w:csb0="000001FF" w:csb1="00000000"/>
+  </w:font>
+  <w:font w:name="Segoe UI">
+    <w:panose1 w:val="020B0502040204020203"/>
+    <w:charset w:val="00"/>
+    <w:family w:val="swiss"/>
+    <w:pitch w:val="variable"/>
+    <w:sig w:usb0="E4002EFF" w:usb1="C000E47F" w:usb2="00000009" w:usb3="00000000" w:csb0="000001FF" w:csb1="00000000"/>
+  </w:font>
+  <w:font w:name="Cambria Math">
+    <w:panose1 w:val="02040503050406030204"/>
+    <w:charset w:val="00"/>
+    <w:family w:val="roman"/>
+    <w:pitch w:val="variable"/>
+    <w:sig w:usb0="E00002FF" w:usb1="420024FF" w:usb2="00000000" w:usb3="00000000" w:csb0="0000019F" w:csb1="00000000"/>
+  </w:font>
+  <w:font w:name="Calibri Light">
+    <w:panose1 w:val="020F0302020204030204"/>
+    <w:charset w:val="00"/>
+    <w:family w:val="swiss"/>
+    <w:pitch w:val="variable"/>
+    <w:sig w:usb0="A0002AEF" w:usb1="4000207B" w:usb2="00000000" w:usb3="00000000" w:csb0="000001FF" w:csb1="00000000"/>
+  </w:font>
+</w:fonts>
+</file>
+
+<file path=word/glossary/settings.xml><?xml version="1.0" encoding="utf-8"?>
+<w:settings xmlns:mc="http://schemas.openxmlformats.org/markup-compatibility/2006" xmlns:o="urn:schemas-microsoft-com:office:office" xmlns:r="http://schemas.openxmlformats.org/officeDocument/2006/relationships" xmlns:m="http://schemas.openxmlformats.org/officeDocument/2006/math" xmlns:v="urn:schemas-microsoft-com:vml" xmlns:w10="urn:schemas-microsoft-com:office:word" xmlns:w="http://schemas.openxmlformats.org/wordprocessingml/2006/main" xmlns:w14="http://schemas.microsoft.com/office/word/2010/wordml" xmlns:w15="http://schemas.microsoft.com/office/word/2012/wordml" xmlns:w16se="http://schemas.microsoft.com/office/word/2015/wordml/symex" xmlns:sl="http://schemas.openxmlformats.org/schemaLibrary/2006/main" mc:Ignorable="w14 w15 w16se">
+  <w:view w:val="normal"/>
+  <w:defaultTabStop w:val="708"/>
+  <w:hyphenationZone w:val="425"/>
+  <w:characterSpacingControl w:val="doNotCompress"/>
+  <w:compat>
+    <w:useFELayout/>
+    <w:compatSetting w:name="compatibilityMode" w:uri="http://schemas.microsoft.com/office/word" w:val="15"/>
+    <w:compatSetting w:name="overrideTableStyleFontSizeAndJustification" w:uri="http://schemas.microsoft.com/office/word" w:val="1"/>
+    <w:compatSetting w:name="enableOpenTypeFeatures" w:uri="http://schemas.microsoft.com/office/word" w:val="1"/>
+    <w:compatSetting w:name="doNotFlipMirrorIndents" w:uri="http://schemas.microsoft.com/office/word" w:val="1"/>
+    <w:compatSetting w:name="differentiateMultirowTableHeaders" w:uri="http://schemas.microsoft.com/office/word" w:val="1"/>
+  </w:compat>
+  <w:rsids>
+    <w:rsidRoot w:val="00E274A8"/>
+    <w:rsid w:val="00E274A8"/>
+  </w:rsids>
+  <m:mathPr>
+    <m:mathFont m:val="Cambria Math"/>
+    <m:brkBin m:val="before"/>
+    <m:brkBinSub m:val="--"/>
+    <m:smallFrac m:val="0"/>
+    <m:dispDef/>
+    <m:lMargin m:val="0"/>
+    <m:rMargin m:val="0"/>
+    <m:defJc m:val="centerGroup"/>
+    <m:wrapIndent m:val="1440"/>
+    <m:intLim m:val="subSup"/>
+    <m:naryLim m:val="undOvr"/>
+  </m:mathPr>
+  <w:themeFontLang w:val="de-CH"/>
+  <w:clrSchemeMapping w:bg1="light1" w:t1="dark1" w:bg2="light2" w:t2="dark2" w:accent1="accent1" w:accent2="accent2" w:accent3="accent3" w:accent4="accent4" w:accent5="accent5" w:accent6="accent6" w:hyperlink="hyperlink" w:followedHyperlink="followedHyperlink"/>
+  <w:decimalSymbol w:val="."/>
+  <w:listSeparator w:val=";"/>
+  <w15:chartTrackingRefBased/>
+</w:settings>
+</file>
+
+<file path=word/glossary/styles.xml><?xml version="1.0" encoding="utf-8"?>
+<w:styles xmlns:mc="http://schemas.openxmlformats.org/markup-compatibility/2006" xmlns:r="http://schemas.openxmlformats.org/officeDocument/2006/relationships" xmlns:w="http://schemas.openxmlformats.org/wordprocessingml/2006/main" xmlns:w14="http://schemas.microsoft.com/office/word/2010/wordml" xmlns:w15="http://schemas.microsoft.com/office/word/2012/wordml" xmlns:w16se="http://schemas.microsoft.com/office/word/2015/wordml/symex" mc:Ignorable="w14 w15 w16se">
+  <w:docDefaults>
+    <w:rPrDefault>
+      <w:rPr>
+        <w:rFonts w:asciiTheme="minorHAnsi" w:eastAsiaTheme="minorEastAsia" w:hAnsiTheme="minorHAnsi" w:cstheme="minorBidi"/>
+        <w:sz w:val="22"/>
+        <w:szCs w:val="22"/>
+        <w:lang w:val="de-CH" w:eastAsia="de-CH" w:bidi="ar-SA"/>
+      </w:rPr>
+    </w:rPrDefault>
+    <w:pPrDefault>
+      <w:pPr>
+        <w:spacing w:after="160" w:line="259" w:lineRule="auto"/>
+      </w:pPr>
+    </w:pPrDefault>
+  </w:docDefaults>
+  <w:latentStyles w:defLockedState="0" w:defUIPriority="99" w:defSemiHidden="0" w:defUnhideWhenUsed="0" w:defQFormat="0" w:count="371">
+    <w:lsdException w:name="Normal" w:uiPriority="0" w:qFormat="1"/>
+    <w:lsdException w:name="heading 1" w:uiPriority="9" w:qFormat="1"/>
+    <w:lsdException w:name="heading 2" w:semiHidden="1" w:uiPriority="9" w:unhideWhenUsed="1" w:qFormat="1"/>
+    <w:lsdException w:name="heading 3" w:semiHidden="1" w:uiPriority="9" w:unhideWhenUsed="1" w:qFormat="1"/>
+    <w:lsdException w:name="heading 4" w:semiHidden="1" w:uiPriority="9" w:unhideWhenUsed="1" w:qFormat="1"/>
+    <w:lsdException w:name="heading 5" w:semiHidden="1" w:uiPriority="9" w:unhideWhenUsed="1" w:qFormat="1"/>
+    <w:lsdException w:name="heading 6" w:semiHidden="1" w:uiPriority="9" w:unhideWhenUsed="1" w:qFormat="1"/>
+    <w:lsdException w:name="heading 7" w:semiHidden="1" w:uiPriority="9" w:unhideWhenUsed="1" w:qFormat="1"/>
+    <w:lsdException w:name="heading 8" w:semiHidden="1" w:uiPriority="9" w:unhideWhenUsed="1" w:qFormat="1"/>
+    <w:lsdException w:name="heading 9" w:semiHidden="1" w:uiPriority="9" w:unhideWhenUsed="1" w:qFormat="1"/>
+    <w:lsdException w:name="index 1" w:semiHidden="1" w:unhideWhenUsed="1"/>
+    <w:lsdException w:name="index 2" w:semiHidden="1" w:unhideWhenUsed="1"/>
+    <w:lsdException w:name="index 3" w:semiHidden="1" w:unhideWhenUsed="1"/>
+    <w:lsdException w:name="index 4" w:semiHidden="1" w:unhideWhenUsed="1"/>
+    <w:lsdException w:name="index 5" w:semiHidden="1" w:unhideWhenUsed="1"/>
+    <w:lsdException w:name="index 6" w:semiHidden="1" w:unhideWhenUsed="1"/>
+    <w:lsdException w:name="index 7" w:semiHidden="1" w:unhideWhenUsed="1"/>
+    <w:lsdException w:name="index 8" w:semiHidden="1" w:unhideWhenUsed="1"/>
+    <w:lsdException w:name="index 9" w:semiHidden="1" w:unhideWhenUsed="1"/>
+    <w:lsdException w:name="toc 1" w:semiHidden="1" w:uiPriority="39" w:unhideWhenUsed="1"/>
+    <w:lsdException w:name="toc 2" w:semiHidden="1" w:uiPriority="39" w:unhideWhenUsed="1"/>
+    <w:lsdException w:name="toc 3" w:semiHidden="1" w:uiPriority="39" w:unhideWhenUsed="1"/>
+    <w:lsdException w:name="toc 4" w:semiHidden="1" w:uiPriority="39" w:unhideWhenUsed="1"/>
+    <w:lsdException w:name="toc 5" w:semiHidden="1" w:uiPriority="39" w:unhideWhenUsed="1"/>
+    <w:lsdException w:name="toc 6" w:semiHidden="1" w:uiPriority="39" w:unhideWhenUsed="1"/>
+    <w:lsdException w:name="toc 7" w:semiHidden="1" w:uiPriority="39" w:unhideWhenUsed="1"/>
+    <w:lsdException w:name="toc 8" w:semiHidden="1" w:uiPriority="39" w:unhideWhenUsed="1"/>
+    <w:lsdException w:name="toc 9" w:semiHidden="1" w:uiPriority="39" w:unhideWhenUsed="1"/>
+    <w:lsdException w:name="Normal Indent" w:semiHidden="1" w:unhideWhenUsed="1"/>
+    <w:lsdException w:name="footnote text" w:semiHidden="1" w:unhideWhenUsed="1"/>
+    <w:lsdException w:name="annotation text" w:semiHidden="1" w:unhideWhenUsed="1"/>
+    <w:lsdException w:name="header" w:semiHidden="1" w:unhideWhenUsed="1"/>
+    <w:lsdException w:name="footer" w:semiHidden="1" w:unhideWhenUsed="1"/>
+    <w:lsdException w:name="index heading" w:semiHidden="1" w:unhideWhenUsed="1"/>
+    <w:lsdException w:name="caption" w:semiHidden="1" w:uiPriority="35" w:unhideWhenUsed="1" w:qFormat="1"/>
+    <w:lsdException w:name="table of figures" w:semiHidden="1" w:unhideWhenUsed="1"/>
+    <w:lsdException w:name="envelope address" w:semiHidden="1" w:unhideWhenUsed="1"/>
+    <w:lsdException w:name="envelope return" w:semiHidden="1" w:unhideWhenUsed="1"/>
+    <w:lsdException w:name="footnote reference" w:semiHidden="1" w:unhideWhenUsed="1"/>
+    <w:lsdException w:name="annotation reference" w:semiHidden="1" w:unhideWhenUsed="1"/>
+    <w:lsdException w:name="line number" w:semiHidden="1" w:unhideWhenUsed="1"/>
+    <w:lsdException w:name="page number" w:semiHidden="1" w:unhideWhenUsed="1"/>
+    <w:lsdException w:name="endnote reference" w:semiHidden="1" w:unhideWhenUsed="1"/>
+    <w:lsdException w:name="endnote text" w:semiHidden="1" w:unhideWhenUsed="1"/>
+    <w:lsdException w:name="table of authorities" w:semiHidden="1" w:unhideWhenUsed="1"/>
+    <w:lsdException w:name="macro" w:semiHidden="1" w:unhideWhenUsed="1"/>
+    <w:lsdException w:name="toa heading" w:semiHidden="1" w:unhideWhenUsed="1"/>
+    <w:lsdException w:name="List" w:semiHidden="1" w:unhideWhenUsed="1"/>
+    <w:lsdException w:name="List Bullet" w:semiHidden="1" w:unhideWhenUsed="1"/>
+    <w:lsdException w:name="List Number" w:semiHidden="1" w:unhideWhenUsed="1"/>
+    <w:lsdException w:name="List 2" w:semiHidden="1" w:unhideWhenUsed="1"/>
+    <w:lsdException w:name="List 3" w:semiHidden="1" w:unhideWhenUsed="1"/>
+    <w:lsdException w:name="List 4" w:semiHidden="1" w:unhideWhenUsed="1"/>
+    <w:lsdException w:name="List 5" w:semiHidden="1" w:unhideWhenUsed="1"/>
+    <w:lsdException w:name="List Bullet 2" w:semiHidden="1" w:unhideWhenUsed="1"/>
+    <w:lsdException w:name="List Bullet 3" w:semiHidden="1" w:unhideWhenUsed="1"/>
+    <w:lsdException w:name="List Bullet 4" w:semiHidden="1" w:unhideWhenUsed="1"/>
+    <w:lsdException w:name="List Bullet 5" w:semiHidden="1" w:unhideWhenUsed="1"/>
+    <w:lsdException w:name="List Number 2" w:semiHidden="1" w:unhideWhenUsed="1"/>
+    <w:lsdException w:name="List Number 3" w:semiHidden="1" w:unhideWhenUsed="1"/>
+    <w:lsdException w:name="List Number 4" w:semiHidden="1" w:unhideWhenUsed="1"/>
+    <w:lsdException w:name="List Number 5" w:semiHidden="1" w:unhideWhenUsed="1"/>
+    <w:lsdException w:name="Title" w:uiPriority="10" w:qFormat="1"/>
+    <w:lsdException w:name="Closing" w:semiHidden="1" w:unhideWhenUsed="1"/>
+    <w:lsdException w:name="Signature" w:semiHidden="1" w:unhideWhenUsed="1"/>
+    <w:lsdException w:name="Default Paragraph Font" w:semiHidden="1" w:uiPriority="1" w:unhideWhenUsed="1"/>
+    <w:lsdException w:name="Body Text" w:semiHidden="1" w:unhideWhenUsed="1"/>
+    <w:lsdException w:name="Body Text Indent" w:semiHidden="1" w:unhideWhenUsed="1"/>
+    <w:lsdException w:name="List Continue" w:semiHidden="1" w:unhideWhenUsed="1"/>
+    <w:lsdException w:name="List Continue 2" w:semiHidden="1" w:unhideWhenUsed="1"/>
+    <w:lsdException w:name="List Continue 3" w:semiHidden="1" w:unhideWhenUsed="1"/>
+    <w:lsdException w:name="List Continue 4" w:semiHidden="1" w:unhideWhenUsed="1"/>
+    <w:lsdException w:name="List Continue 5" w:semiHidden="1" w:unhideWhenUsed="1"/>
+    <w:lsdException w:name="Message Header" w:semiHidden="1" w:unhideWhenUsed="1"/>
+    <w:lsdException w:name="Subtitle" w:uiPriority="11" w:qFormat="1"/>
+    <w:lsdException w:name="Salutation" w:semiHidden="1" w:unhideWhenUsed="1"/>
+    <w:lsdException w:name="Date" w:semiHidden="1" w:unhideWhenUsed="1"/>
+    <w:lsdException w:name="Body Text First Indent" w:semiHidden="1" w:unhideWhenUsed="1"/>
+    <w:lsdException w:name="Body Text First Indent 2" w:semiHidden="1" w:unhideWhenUsed="1"/>
+    <w:lsdException w:name="Note Heading" w:semiHidden="1" w:unhideWhenUsed="1"/>
+    <w:lsdException w:name="Body Text 2" w:semiHidden="1" w:unhideWhenUsed="1"/>
+    <w:lsdException w:name="Body Text 3" w:semiHidden="1" w:unhideWhenUsed="1"/>
+    <w:lsdException w:name="Body Text Indent 2" w:semiHidden="1" w:unhideWhenUsed="1"/>
+    <w:lsdException w:name="Body Text Indent 3" w:semiHidden="1" w:unhideWhenUsed="1"/>
+    <w:lsdException w:name="Block Text" w:semiHidden="1" w:unhideWhenUsed="1"/>
+    <w:lsdException w:name="Hyperlink" w:semiHidden="1" w:unhideWhenUsed="1"/>
+    <w:lsdException w:name="FollowedHyperlink" w:semiHidden="1" w:unhideWhenUsed="1"/>
+    <w:lsdException w:name="Strong" w:uiPriority="22" w:qFormat="1"/>
+    <w:lsdException w:name="Emphasis" w:uiPriority="20" w:qFormat="1"/>
+    <w:lsdException w:name="Document Map" w:semiHidden="1" w:unhideWhenUsed="1"/>
+    <w:lsdException w:name="Plain Text" w:semiHidden="1" w:unhideWhenUsed="1"/>
+    <w:lsdException w:name="E-mail Signature" w:semiHidden="1" w:unhideWhenUsed="1"/>
+    <w:lsdException w:name="HTML Top of Form" w:semiHidden="1" w:unhideWhenUsed="1"/>
+    <w:lsdException w:name="HTML Bottom of Form" w:semiHidden="1" w:unhideWhenUsed="1"/>
+    <w:lsdException w:name="Normal (Web)" w:semiHidden="1" w:unhideWhenUsed="1"/>
+    <w:lsdException w:name="HTML Acronym" w:semiHidden="1" w:unhideWhenUsed="1"/>
+    <w:lsdException w:name="HTML Address" w:semiHidden="1" w:unhideWhenUsed="1"/>
+    <w:lsdException w:name="HTML Cite" w:semiHidden="1" w:unhideWhenUsed="1"/>
+    <w:lsdException w:name="HTML Code" w:semiHidden="1" w:unhideWhenUsed="1"/>
+    <w:lsdException w:name="HTML Definition" w:semiHidden="1" w:unhideWhenUsed="1"/>
+    <w:lsdException w:name="HTML Keyboard" w:semiHidden="1" w:unhideWhenUsed="1"/>
+    <w:lsdException w:name="HTML Preformatted" w:semiHidden="1" w:unhideWhenUsed="1"/>
+    <w:lsdException w:name="HTML Sample" w:semiHidden="1" w:unhideWhenUsed="1"/>
+    <w:lsdException w:name="HTML Typewriter" w:semiHidden="1" w:unhideWhenUsed="1"/>
+    <w:lsdException w:name="HTML Variable" w:semiHidden="1" w:unhideWhenUsed="1"/>
+    <w:lsdException w:name="Normal Table" w:semiHidden="1" w:unhideWhenUsed="1"/>
+    <w:lsdException w:name="annotation subject" w:semiHidden="1" w:unhideWhenUsed="1"/>
+    <w:lsdException w:name="No List" w:semiHidden="1" w:unhideWhenUsed="1"/>
+    <w:lsdException w:name="Outline List 1" w:semiHidden="1" w:unhideWhenUsed="1"/>
+    <w:lsdException w:name="Outline List 2" w:semiHidden="1" w:unhideWhenUsed="1"/>
+    <w:lsdException w:name="Outline List 3" w:semiHidden="1" w:unhideWhenUsed="1"/>
+    <w:lsdException w:name="Table Simple 1" w:semiHidden="1" w:unhideWhenUsed="1"/>
+    <w:lsdException w:name="Table Simple 2" w:semiHidden="1" w:unhideWhenUsed="1"/>
+    <w:lsdException w:name="Table Simple 3" w:semiHidden="1" w:unhideWhenUsed="1"/>
+    <w:lsdException w:name="Table Classic 1" w:semiHidden="1" w:unhideWhenUsed="1"/>
+    <w:lsdException w:name="Table Classic 2" w:semiHidden="1" w:unhideWhenUsed="1"/>
+    <w:lsdException w:name="Table Classic 3" w:semiHidden="1" w:unhideWhenUsed="1"/>
+    <w:lsdException w:name="Table Classic 4" w:semiHidden="1" w:unhideWhenUsed="1"/>
+    <w:lsdException w:name="Table Colorful 1" w:semiHidden="1" w:unhideWhenUsed="1"/>
+    <w:lsdException w:name="Table Colorful 2" w:semiHidden="1" w:unhideWhenUsed="1"/>
+    <w:lsdException w:name="Table Colorful 3" w:semiHidden="1" w:unhideWhenUsed="1"/>
+    <w:lsdException w:name="Table Columns 1" w:semiHidden="1" w:unhideWhenUsed="1"/>
+    <w:lsdException w:name="Table Columns 2" w:semiHidden="1" w:unhideWhenUsed="1"/>
+    <w:lsdException w:name="Table Columns 3" w:semiHidden="1" w:unhideWhenUsed="1"/>
+    <w:lsdException w:name="Table Columns 4" w:semiHidden="1" w:unhideWhenUsed="1"/>
+    <w:lsdException w:name="Table Columns 5" w:semiHidden="1" w:unhideWhenUsed="1"/>
+    <w:lsdException w:name="Table Grid 1" w:semiHidden="1" w:unhideWhenUsed="1"/>
+    <w:lsdException w:name="Table Grid 2" w:semiHidden="1" w:unhideWhenUsed="1"/>
+    <w:lsdException w:name="Table Grid 3" w:semiHidden="1" w:unhideWhenUsed="1"/>
+    <w:lsdException w:name="Table Grid 4" w:semiHidden="1" w:unhideWhenUsed="1"/>
+    <w:lsdException w:name="Table Grid 5" w:semiHidden="1" w:unhideWhenUsed="1"/>
+    <w:lsdException w:name="Table Grid 6" w:semiHidden="1" w:unhideWhenUsed="1"/>
+    <w:lsdException w:name="Table Grid 7" w:semiHidden="1" w:unhideWhenUsed="1"/>
+    <w:lsdException w:name="Table Grid 8" w:semiHidden="1" w:unhideWhenUsed="1"/>
+    <w:lsdException w:name="Table List 1" w:semiHidden="1" w:unhideWhenUsed="1"/>
+    <w:lsdException w:name="Table List 2" w:semiHidden="1" w:unhideWhenUsed="1"/>
+    <w:lsdException w:name="Table List 3" w:semiHidden="1" w:unhideWhenUsed="1"/>
+    <w:lsdException w:name="Table List 4" w:semiHidden="1" w:unhideWhenUsed="1"/>
+    <w:lsdException w:name="Table List 5" w:semiHidden="1" w:unhideWhenUsed="1"/>
+    <w:lsdException w:name="Table List 6" w:semiHidden="1" w:unhideWhenUsed="1"/>
+    <w:lsdException w:name="Table List 7" w:semiHidden="1" w:unhideWhenUsed="1"/>
+    <w:lsdException w:name="Table List 8" w:semiHidden="1" w:unhideWhenUsed="1"/>
+    <w:lsdException w:name="Table 3D effects 1" w:semiHidden="1" w:unhideWhenUsed="1"/>
+    <w:lsdException w:name="Table 3D effects 2" w:semiHidden="1" w:unhideWhenUsed="1"/>
+    <w:lsdException w:name="Table 3D effects 3" w:semiHidden="1" w:unhideWhenUsed="1"/>
+    <w:lsdException w:name="Table Contemporary" w:semiHidden="1" w:unhideWhenUsed="1"/>
+    <w:lsdException w:name="Table Elegant" w:semiHidden="1" w:unhideWhenUsed="1"/>
+    <w:lsdException w:name="Table Professional" w:semiHidden="1" w:unhideWhenUsed="1"/>
+    <w:lsdException w:name="Table Subtle 1" w:semiHidden="1" w:unhideWhenUsed="1"/>
+    <w:lsdException w:name="Table Subtle 2" w:semiHidden="1" w:unhideWhenUsed="1"/>
+    <w:lsdException w:name="Table Web 1" w:semiHidden="1" w:unhideWhenUsed="1"/>
+    <w:lsdException w:name="Table Web 2" w:semiHidden="1" w:unhideWhenUsed="1"/>
+    <w:lsdException w:name="Table Web 3" w:semiHidden="1" w:unhideWhenUsed="1"/>
+    <w:lsdException w:name="Balloon Text" w:semiHidden="1" w:unhideWhenUsed="1"/>
+    <w:lsdException w:name="Table Grid" w:uiPriority="39"/>
+    <w:lsdException w:name="Table Theme" w:semiHidden="1" w:unhideWhenUsed="1"/>
+    <w:lsdException w:name="Placeholder Text" w:semiHidden="1"/>
+    <w:lsdException w:name="No Spacing" w:uiPriority="1" w:qFormat="1"/>
+    <w:lsdException w:name="Light Shading" w:uiPriority="60"/>
+    <w:lsdException w:name="Light List" w:uiPriority="61"/>
+    <w:lsdException w:name="Light Grid" w:uiPriority="62"/>
+    <w:lsdException w:name="Medium Shading 1" w:uiPriority="63"/>
+    <w:lsdException w:name="Medium Shading 2" w:uiPriority="64"/>
+    <w:lsdException w:name="Medium List 1" w:uiPriority="65"/>
+    <w:lsdException w:name="Medium List 2" w:uiPriority="66"/>
+    <w:lsdException w:name="Medium Grid 1" w:uiPriority="67"/>
+    <w:lsdException w:name="Medium Grid 2" w:uiPriority="68"/>
+    <w:lsdException w:name="Medium Grid 3" w:uiPriority="69"/>
+    <w:lsdException w:name="Dark List" w:uiPriority="70"/>
+    <w:lsdException w:name="Colorful Shading" w:uiPriority="71"/>
+    <w:lsdException w:name="Colorful List" w:uiPriority="72"/>
+    <w:lsdException w:name="Colorful Grid" w:uiPriority="73"/>
+    <w:lsdException w:name="Light Shading Accent 1" w:uiPriority="60"/>
+    <w:lsdException w:name="Light List Accent 1" w:uiPriority="61"/>
+    <w:lsdException w:name="Light Grid Accent 1" w:uiPriority="62"/>
+    <w:lsdException w:name="Medium Shading 1 Accent 1" w:uiPriority="63"/>
+    <w:lsdException w:name="Medium Shading 2 Accent 1" w:uiPriority="64"/>
+    <w:lsdException w:name="Medium List 1 Accent 1" w:uiPriority="65"/>
+    <w:lsdException w:name="Revision" w:semiHidden="1"/>
+    <w:lsdException w:name="List Paragraph" w:uiPriority="34" w:qFormat="1"/>
+    <w:lsdException w:name="Quote" w:uiPriority="29" w:qFormat="1"/>
+    <w:lsdException w:name="Intense Quote" w:uiPriority="30" w:qFormat="1"/>
+    <w:lsdException w:name="Medium List 2 Accent 1" w:uiPriority="66"/>
+    <w:lsdException w:name="Medium Grid 1 Accent 1" w:uiPriority="67"/>
+    <w:lsdException w:name="Medium Grid 2 Accent 1" w:uiPriority="68"/>
+    <w:lsdException w:name="Medium Grid 3 Accent 1" w:uiPriority="69"/>
+    <w:lsdException w:name="Dark List Accent 1" w:uiPriority="70"/>
+    <w:lsdException w:name="Colorful Shading Accent 1" w:uiPriority="71"/>
+    <w:lsdException w:name="Colorful List Accent 1" w:uiPriority="72"/>
+    <w:lsdException w:name="Colorful Grid Accent 1" w:uiPriority="73"/>
+    <w:lsdException w:name="Light Shading Accent 2" w:uiPriority="60"/>
+    <w:lsdException w:name="Light List Accent 2" w:uiPriority="61"/>
+    <w:lsdException w:name="Light Grid Accent 2" w:uiPriority="62"/>
+    <w:lsdException w:name="Medium Shading 1 Accent 2" w:uiPriority="63"/>
+    <w:lsdException w:name="Medium Shading 2 Accent 2" w:uiPriority="64"/>
+    <w:lsdException w:name="Medium List 1 Accent 2" w:uiPriority="65"/>
+    <w:lsdException w:name="Medium List 2 Accent 2" w:uiPriority="66"/>
+    <w:lsdException w:name="Medium Grid 1 Accent 2" w:uiPriority="67"/>
+    <w:lsdException w:name="Medium Grid 2 Accent 2" w:uiPriority="68"/>
+    <w:lsdException w:name="Medium Grid 3 Accent 2" w:uiPriority="69"/>
+    <w:lsdException w:name="Dark List Accent 2" w:uiPriority="70"/>
+    <w:lsdException w:name="Colorful Shading Accent 2" w:uiPriority="71"/>
+    <w:lsdException w:name="Colorful List Accent 2" w:uiPriority="72"/>
+    <w:lsdException w:name="Colorful Grid Accent 2" w:uiPriority="73"/>
+    <w:lsdException w:name="Light Shading Accent 3" w:uiPriority="60"/>
+    <w:lsdException w:name="Light List Accent 3" w:uiPriority="61"/>
+    <w:lsdException w:name="Light Grid Accent 3" w:uiPriority="62"/>
+    <w:lsdException w:name="Medium Shading 1 Accent 3" w:uiPriority="63"/>
+    <w:lsdException w:name="Medium Shading 2 Accent 3" w:uiPriority="64"/>
+    <w:lsdException w:name="Medium List 1 Accent 3" w:uiPriority="65"/>
+    <w:lsdException w:name="Medium List 2 Accent 3" w:uiPriority="66"/>
+    <w:lsdException w:name="Medium Grid 1 Accent 3" w:uiPriority="67"/>
+    <w:lsdException w:name="Medium Grid 2 Accent 3" w:uiPriority="68"/>
+    <w:lsdException w:name="Medium Grid 3 Accent 3" w:uiPriority="69"/>
+    <w:lsdException w:name="Dark List Accent 3" w:uiPriority="70"/>
+    <w:lsdException w:name="Colorful Shading Accent 3" w:uiPriority="71"/>
+    <w:lsdException w:name="Colorful List Accent 3" w:uiPriority="72"/>
+    <w:lsdException w:name="Colorful Grid Accent 3" w:uiPriority="73"/>
+    <w:lsdException w:name="Light Shading Accent 4" w:uiPriority="60"/>
+    <w:lsdException w:name="Light List Accent 4" w:uiPriority="61"/>
+    <w:lsdException w:name="Light Grid Accent 4" w:uiPriority="62"/>
+    <w:lsdException w:name="Medium Shading 1 Accent 4" w:uiPriority="63"/>
+    <w:lsdException w:name="Medium Shading 2 Accent 4" w:uiPriority="64"/>
+    <w:lsdException w:name="Medium List 1 Accent 4" w:uiPriority="65"/>
+    <w:lsdException w:name="Medium List 2 Accent 4" w:uiPriority="66"/>
+    <w:lsdException w:name="Medium Grid 1 Accent 4" w:uiPriority="67"/>
+    <w:lsdException w:name="Medium Grid 2 Accent 4" w:uiPriority="68"/>
+    <w:lsdException w:name="Medium Grid 3 Accent 4" w:uiPriority="69"/>
+    <w:lsdException w:name="Dark List Accent 4" w:uiPriority="70"/>
+    <w:lsdException w:name="Colorful Shading Accent 4" w:uiPriority="71"/>
+    <w:lsdException w:name="Colorful List Accent 4" w:uiPriority="72"/>
+    <w:lsdException w:name="Colorful Grid Accent 4" w:uiPriority="73"/>
+    <w:lsdException w:name="Light Shading Accent 5" w:uiPriority="60"/>
+    <w:lsdException w:name="Light List Accent 5" w:uiPriority="61"/>
+    <w:lsdException w:name="Light Grid Accent 5" w:uiPriority="62"/>
+    <w:lsdException w:name="Medium Shading 1 Accent 5" w:uiPriority="63"/>
+    <w:lsdException w:name="Medium Shading 2 Accent 5" w:uiPriority="64"/>
+    <w:lsdException w:name="Medium List 1 Accent 5" w:uiPriority="65"/>
+    <w:lsdException w:name="Medium List 2 Accent 5" w:uiPriority="66"/>
+    <w:lsdException w:name="Medium Grid 1 Accent 5" w:uiPriority="67"/>
+    <w:lsdException w:name="Medium Grid 2 Accent 5" w:uiPriority="68"/>
+    <w:lsdException w:name="Medium Grid 3 Accent 5" w:uiPriority="69"/>
+    <w:lsdException w:name="Dark List Accent 5" w:uiPriority="70"/>
+    <w:lsdException w:name="Colorful Shading Accent 5" w:uiPriority="71"/>
+    <w:lsdException w:name="Colorful List Accent 5" w:uiPriority="72"/>
+    <w:lsdException w:name="Colorful Grid Accent 5" w:uiPriority="73"/>
+    <w:lsdException w:name="Light Shading Accent 6" w:uiPriority="60"/>
+    <w:lsdException w:name="Light List Accent 6" w:uiPriority="61"/>
+    <w:lsdException w:name="Light Grid Accent 6" w:uiPriority="62"/>
+    <w:lsdException w:name="Medium Shading 1 Accent 6" w:uiPriority="63"/>
+    <w:lsdException w:name="Medium Shading 2 Accent 6" w:uiPriority="64"/>
+    <w:lsdException w:name="Medium List 1 Accent 6" w:uiPriority="65"/>
+    <w:lsdException w:name="Medium List 2 Accent 6" w:uiPriority="66"/>
+    <w:lsdException w:name="Medium Grid 1 Accent 6" w:uiPriority="67"/>
+    <w:lsdException w:name="Medium Grid 2 Accent 6" w:uiPriority="68"/>
+    <w:lsdException w:name="Medium Grid 3 Accent 6" w:uiPriority="69"/>
+    <w:lsdException w:name="Dark List Accent 6" w:uiPriority="70"/>
+    <w:lsdException w:name="Colorful Shading Accent 6" w:uiPriority="71"/>
+    <w:lsdException w:name="Colorful List Accent 6" w:uiPriority="72"/>
+    <w:lsdException w:name="Colorful Grid Accent 6" w:uiPriority="73"/>
+    <w:lsdException w:name="Subtle Emphasis" w:uiPriority="19" w:qFormat="1"/>
+    <w:lsdException w:name="Intense Emphasis" w:uiPriority="21" w:qFormat="1"/>
+    <w:lsdException w:name="Subtle Reference" w:uiPriority="31" w:qFormat="1"/>
+    <w:lsdException w:name="Intense Reference" w:uiPriority="32" w:qFormat="1"/>
+    <w:lsdException w:name="Book Title" w:uiPriority="33" w:qFormat="1"/>
+    <w:lsdException w:name="Bibliography" w:semiHidden="1" w:uiPriority="37" w:unhideWhenUsed="1"/>
+    <w:lsdException w:name="TOC Heading" w:semiHidden="1" w:uiPriority="39" w:unhideWhenUsed="1" w:qFormat="1"/>
+    <w:lsdException w:name="Plain Table 1" w:uiPriority="41"/>
+    <w:lsdException w:name="Plain Table 2" w:uiPriority="42"/>
+    <w:lsdException w:name="Plain Table 3" w:uiPriority="43"/>
+    <w:lsdException w:name="Plain Table 4" w:uiPriority="44"/>
+    <w:lsdException w:name="Plain Table 5" w:uiPriority="45"/>
+    <w:lsdException w:name="Grid Table Light" w:uiPriority="40"/>
+    <w:lsdException w:name="Grid Table 1 Light" w:uiPriority="46"/>
+    <w:lsdException w:name="Grid Table 2" w:uiPriority="47"/>
+    <w:lsdException w:name="Grid Table 3" w:uiPriority="48"/>
+    <w:lsdException w:name="Grid Table 4" w:uiPriority="49"/>
+    <w:lsdException w:name="Grid Table 5 Dark" w:uiPriority="50"/>
+    <w:lsdException w:name="Grid Table 6 Colorful" w:uiPriority="51"/>
+    <w:lsdException w:name="Grid Table 7 Colorful" w:uiPriority="52"/>
+    <w:lsdException w:name="Grid Table 1 Light Accent 1" w:uiPriority="46"/>
+    <w:lsdException w:name="Grid Table 2 Accent 1" w:uiPriority="47"/>
+    <w:lsdException w:name="Grid Table 3 Accent 1" w:uiPriority="48"/>
+    <w:lsdException w:name="Grid Table 4 Accent 1" w:uiPriority="49"/>
+    <w:lsdException w:name="Grid Table 5 Dark Accent 1" w:uiPriority="50"/>
+    <w:lsdException w:name="Grid Table 6 Colorful Accent 1" w:uiPriority="51"/>
+    <w:lsdException w:name="Grid Table 7 Colorful Accent 1" w:uiPriority="52"/>
+    <w:lsdException w:name="Grid Table 1 Light Accent 2" w:uiPriority="46"/>
+    <w:lsdException w:name="Grid Table 2 Accent 2" w:uiPriority="47"/>
+    <w:lsdException w:name="Grid Table 3 Accent 2" w:uiPriority="48"/>
+    <w:lsdException w:name="Grid Table 4 Accent 2" w:uiPriority="49"/>
+    <w:lsdException w:name="Grid Table 5 Dark Accent 2" w:uiPriority="50"/>
+    <w:lsdException w:name="Grid Table 6 Colorful Accent 2" w:uiPriority="51"/>
+    <w:lsdException w:name="Grid Table 7 Colorful Accent 2" w:uiPriority="52"/>
+    <w:lsdException w:name="Grid Table 1 Light Accent 3" w:uiPriority="46"/>
+    <w:lsdException w:name="Grid Table 2 Accent 3" w:uiPriority="47"/>
+    <w:lsdException w:name="Grid Table 3 Accent 3" w:uiPriority="48"/>
+    <w:lsdException w:name="Grid Table 4 Accent 3" w:uiPriority="49"/>
+    <w:lsdException w:name="Grid Table 5 Dark Accent 3" w:uiPriority="50"/>
+    <w:lsdException w:name="Grid Table 6 Colorful Accent 3" w:uiPriority="51"/>
+    <w:lsdException w:name="Grid Table 7 Colorful Accent 3" w:uiPriority="52"/>
+    <w:lsdException w:name="Grid Table 1 Light Accent 4" w:uiPriority="46"/>
+    <w:lsdException w:name="Grid Table 2 Accent 4" w:uiPriority="47"/>
+    <w:lsdException w:name="Grid Table 3 Accent 4" w:uiPriority="48"/>
+    <w:lsdException w:name="Grid Table 4 Accent 4" w:uiPriority="49"/>
+    <w:lsdException w:name="Grid Table 5 Dark Accent 4" w:uiPriority="50"/>
+    <w:lsdException w:name="Grid Table 6 Colorful Accent 4" w:uiPriority="51"/>
+    <w:lsdException w:name="Grid Table 7 Colorful Accent 4" w:uiPriority="52"/>
+    <w:lsdException w:name="Grid Table 1 Light Accent 5" w:uiPriority="46"/>
+    <w:lsdException w:name="Grid Table 2 Accent 5" w:uiPriority="47"/>
+    <w:lsdException w:name="Grid Table 3 Accent 5" w:uiPriority="48"/>
+    <w:lsdException w:name="Grid Table 4 Accent 5" w:uiPriority="49"/>
+    <w:lsdException w:name="Grid Table 5 Dark Accent 5" w:uiPriority="50"/>
+    <w:lsdException w:name="Grid Table 6 Colorful Accent 5" w:uiPriority="51"/>
+    <w:lsdException w:name="Grid Table 7 Colorful Accent 5" w:uiPriority="52"/>
+    <w:lsdException w:name="Grid Table 1 Light Accent 6" w:uiPriority="46"/>
+    <w:lsdException w:name="Grid Table 2 Accent 6" w:uiPriority="47"/>
+    <w:lsdException w:name="Grid Table 3 Accent 6" w:uiPriority="48"/>
+    <w:lsdException w:name="Grid Table 4 Accent 6" w:uiPriority="49"/>
+    <w:lsdException w:name="Grid Table 5 Dark Accent 6" w:uiPriority="50"/>
+    <w:lsdException w:name="Grid Table 6 Colorful Accent 6" w:uiPriority="51"/>
+    <w:lsdException w:name="Grid Table 7 Colorful Accent 6" w:uiPriority="52"/>
+    <w:lsdException w:name="List Table 1 Light" w:uiPriority="46"/>
+    <w:lsdException w:name="List Table 2" w:uiPriority="47"/>
+    <w:lsdException w:name="List Table 3" w:uiPriority="48"/>
+    <w:lsdException w:name="List Table 4" w:uiPriority="49"/>
+    <w:lsdException w:name="List Table 5 Dark" w:uiPriority="50"/>
+    <w:lsdException w:name="List Table 6 Colorful" w:uiPriority="51"/>
+    <w:lsdException w:name="List Table 7 Colorful" w:uiPriority="52"/>
+    <w:lsdException w:name="List Table 1 Light Accent 1" w:uiPriority="46"/>
+    <w:lsdException w:name="List Table 2 Accent 1" w:uiPriority="47"/>
+    <w:lsdException w:name="List Table 3 Accent 1" w:uiPriority="48"/>
+    <w:lsdException w:name="List Table 4 Accent 1" w:uiPriority="49"/>
+    <w:lsdException w:name="List Table 5 Dark Accent 1" w:uiPriority="50"/>
+    <w:lsdException w:name="List Table 6 Colorful Accent 1" w:uiPriority="51"/>
+    <w:lsdException w:name="List Table 7 Colorful Accent 1" w:uiPriority="52"/>
+    <w:lsdException w:name="List Table 1 Light Accent 2" w:uiPriority="46"/>
+    <w:lsdException w:name="List Table 2 Accent 2" w:uiPriority="47"/>
+    <w:lsdException w:name="List Table 3 Accent 2" w:uiPriority="48"/>
+    <w:lsdException w:name="List Table 4 Accent 2" w:uiPriority="49"/>
+    <w:lsdException w:name="List Table 5 Dark Accent 2" w:uiPriority="50"/>
+    <w:lsdException w:name="List Table 6 Colorful Accent 2" w:uiPriority="51"/>
+    <w:lsdException w:name="List Table 7 Colorful Accent 2" w:uiPriority="52"/>
+    <w:lsdException w:name="List Table 1 Light Accent 3" w:uiPriority="46"/>
+    <w:lsdException w:name="List Table 2 Accent 3" w:uiPriority="47"/>
+    <w:lsdException w:name="List Table 3 Accent 3" w:uiPriority="48"/>
+    <w:lsdException w:name="List Table 4 Accent 3" w:uiPriority="49"/>
+    <w:lsdException w:name="List Table 5 Dark Accent 3" w:uiPriority="50"/>
+    <w:lsdException w:name="List Table 6 Colorful Accent 3" w:uiPriority="51"/>
+    <w:lsdException w:name="List Table 7 Colorful Accent 3" w:uiPriority="52"/>
+    <w:lsdException w:name="List Table 1 Light Accent 4" w:uiPriority="46"/>
+    <w:lsdException w:name="List Table 2 Accent 4" w:uiPriority="47"/>
+    <w:lsdException w:name="List Table 3 Accent 4" w:uiPriority="48"/>
+    <w:lsdException w:name="List Table 4 Accent 4" w:uiPriority="49"/>
+    <w:lsdException w:name="List Table 5 Dark Accent 4" w:uiPriority="50"/>
+    <w:lsdException w:name="List Table 6 Colorful Accent 4" w:uiPriority="51"/>
+    <w:lsdException w:name="List Table 7 Colorful Accent 4" w:uiPriority="52"/>
+    <w:lsdException w:name="List Table 1 Light Accent 5" w:uiPriority="46"/>
+    <w:lsdException w:name="List Table 2 Accent 5" w:uiPriority="47"/>
+    <w:lsdException w:name="List Table 3 Accent 5" w:uiPriority="48"/>
+    <w:lsdException w:name="List Table 4 Accent 5" w:uiPriority="49"/>
+    <w:lsdException w:name="List Table 5 Dark Accent 5" w:uiPriority="50"/>
+    <w:lsdException w:name="List Table 6 Colorful Accent 5" w:uiPriority="51"/>
+    <w:lsdException w:name="List Table 7 Colorful Accent 5" w:uiPriority="52"/>
+    <w:lsdException w:name="List Table 1 Light Accent 6" w:uiPriority="46"/>
+    <w:lsdException w:name="List Table 2 Accent 6" w:uiPriority="47"/>
+    <w:lsdException w:name="List Table 3 Accent 6" w:uiPriority="48"/>
+    <w:lsdException w:name="List Table 4 Accent 6" w:uiPriority="49"/>
+    <w:lsdException w:name="List Table 5 Dark Accent 6" w:uiPriority="50"/>
+    <w:lsdException w:name="List Table 6 Colorful Accent 6" w:uiPriority="51"/>
+    <w:lsdException w:name="List Table 7 Colorful Accent 6" w:uiPriority="52"/>
+  </w:latentStyles>
+  <w:style w:type="paragraph" w:default="1" w:styleId="Standard">
+    <w:name w:val="Normal"/>
+    <w:qFormat/>
+  </w:style>
+  <w:style w:type="character" w:default="1" w:styleId="Absatz-Standardschriftart">
+    <w:name w:val="Default Paragraph Font"/>
+    <w:uiPriority w:val="1"/>
+    <w:semiHidden/>
+    <w:unhideWhenUsed/>
+  </w:style>
+  <w:style w:type="table" w:default="1" w:styleId="NormaleTabelle">
+    <w:name w:val="Normal Table"/>
+    <w:uiPriority w:val="99"/>
+    <w:semiHidden/>
+    <w:unhideWhenUsed/>
+    <w:tblPr>
+      <w:tblInd w:w="0" w:type="dxa"/>
+      <w:tblCellMar>
+        <w:top w:w="0" w:type="dxa"/>
+        <w:left w:w="108" w:type="dxa"/>
+        <w:bottom w:w="0" w:type="dxa"/>
+        <w:right w:w="108" w:type="dxa"/>
+      </w:tblCellMar>
+    </w:tblPr>
+  </w:style>
+  <w:style w:type="numbering" w:default="1" w:styleId="KeineListe">
+    <w:name w:val="No List"/>
+    <w:uiPriority w:val="99"/>
+    <w:semiHidden/>
+    <w:unhideWhenUsed/>
+  </w:style>
+  <w:style w:type="character" w:styleId="Platzhaltertext">
+    <w:name w:val="Placeholder Text"/>
+    <w:basedOn w:val="Absatz-Standardschriftart"/>
+    <w:uiPriority w:val="99"/>
+    <w:semiHidden/>
+    <w:rsid w:val="00E274A8"/>
+    <w:rPr>
+      <w:color w:val="808080"/>
+    </w:rPr>
+  </w:style>
+</w:styles>
+</file>
+
+<file path=word/glossary/webSettings.xml><?xml version="1.0" encoding="utf-8"?>
+<w:webSettings xmlns:mc="http://schemas.openxmlformats.org/markup-compatibility/2006" xmlns:r="http://schemas.openxmlformats.org/officeDocument/2006/relationships" xmlns:w="http://schemas.openxmlformats.org/wordprocessingml/2006/main" xmlns:w14="http://schemas.microsoft.com/office/word/2010/wordml" xmlns:w15="http://schemas.microsoft.com/office/word/2012/wordml" xmlns:w16se="http://schemas.microsoft.com/office/word/2015/wordml/symex" mc:Ignorable="w14 w15 w16se">
+  <w:optimizeForBrowser/>
+  <w:allowPNG/>
+</w:webSettings>
 </file>
 
 <file path=word/theme/theme1.xml><?xml version="1.0" encoding="utf-8"?>
@@ -7224,7 +7924,7 @@
 </file>
 
 <file path=customXml/item1.xml><?xml version="1.0" encoding="utf-8"?>
-<b:Sources xmlns:b="http://schemas.openxmlformats.org/officeDocument/2006/bibliography" xmlns="http://schemas.openxmlformats.org/officeDocument/2006/bibliography" SelectedStyle="\APASixthEditionOfficeOnline.xsl" StyleName="APA" Version="6">
+<b:Sources xmlns:b="http://schemas.openxmlformats.org/officeDocument/2006/bibliography" xmlns="http://schemas.openxmlformats.org/officeDocument/2006/bibliography" SelectedStyle="\CHICAGO.XSL" StyleName="Chicago" Version="15">
   <b:Source>
     <b:Tag>Gér18</b:Tag>
     <b:SourceType>Book</b:SourceType>
@@ -7653,7 +8353,7 @@
 </file>
 
 <file path=customXml/itemProps1.xml><?xml version="1.0" encoding="utf-8"?>
-<ds:datastoreItem xmlns:ds="http://schemas.openxmlformats.org/officeDocument/2006/customXml" ds:itemID="{D642977F-D387-4BC1-BC52-FD53C60A5B7B}">
+<ds:datastoreItem xmlns:ds="http://schemas.openxmlformats.org/officeDocument/2006/customXml" ds:itemID="{4949C349-DD00-4699-9CE5-912CA0548023}">
   <ds:schemaRefs>
     <ds:schemaRef ds:uri="http://schemas.openxmlformats.org/officeDocument/2006/bibliography"/>
   </ds:schemaRefs>
